--- a/Resumão.docx
+++ b/Resumão.docx
@@ -13,8 +13,9 @@
           <w:rFonts w:ascii="Times New Roman" w:hAnsi="Times New Roman" w:cs="Times New Roman"/>
           <w:b/>
           <w:bCs/>
-          <w:sz w:val="36"/>
-          <w:szCs w:val="36"/>
+          <w:color w:val="000000" w:themeColor="text1"/>
+          <w:sz w:val="32"/>
+          <w:szCs w:val="32"/>
         </w:rPr>
       </w:pPr>
       <w:r>
@@ -22,98 +23,116 @@
           <w:rFonts w:ascii="Times New Roman" w:hAnsi="Times New Roman" w:cs="Times New Roman"/>
           <w:b/>
           <w:bCs/>
-          <w:sz w:val="36"/>
-          <w:szCs w:val="36"/>
+          <w:color w:val="000000" w:themeColor="text1"/>
+          <w:sz w:val="32"/>
+          <w:szCs w:val="32"/>
         </w:rPr>
         <w:t>Estimativa de Software</w:t>
       </w:r>
-    </w:p>
-    <w:p>
-      <w:pPr>
-        <w:spacing w:line="276" w:lineRule="auto"/>
-        <w:jc w:val="both"/>
-        <w:rPr>
-          <w:rFonts w:ascii="Times New Roman" w:hAnsi="Times New Roman" w:cs="Times New Roman"/>
-        </w:rPr>
-      </w:pPr>
-    </w:p>
-    <w:p>
-      <w:pPr>
-        <w:pBdr>
-          <w:bottom w:val="single" w:sz="4" w:space="1" w:color="auto"/>
-        </w:pBdr>
-        <w:spacing w:line="276" w:lineRule="auto"/>
-        <w:jc w:val="both"/>
+      <w:r>
         <w:rPr>
           <w:rFonts w:ascii="Times New Roman" w:hAnsi="Times New Roman" w:cs="Times New Roman"/>
           <w:b/>
           <w:bCs/>
+          <w:color w:val="000000" w:themeColor="text1"/>
           <w:sz w:val="32"/>
           <w:szCs w:val="32"/>
         </w:rPr>
-      </w:pPr>
-      <w:r>
+        <w:t xml:space="preserve"> </w:t>
+      </w:r>
+    </w:p>
+    <w:p>
+      <w:pPr>
+        <w:spacing w:line="276" w:lineRule="auto"/>
+        <w:jc w:val="both"/>
+        <w:rPr>
+          <w:rFonts w:ascii="Times New Roman" w:hAnsi="Times New Roman" w:cs="Times New Roman"/>
+          <w:color w:val="000000" w:themeColor="text1"/>
+        </w:rPr>
+      </w:pPr>
+    </w:p>
+    <w:p>
+      <w:pPr>
+        <w:pBdr>
+          <w:bottom w:val="single" w:sz="4" w:space="1" w:color="FFFFFF"/>
+        </w:pBdr>
+        <w:spacing w:line="276" w:lineRule="auto"/>
+        <w:jc w:val="both"/>
         <w:rPr>
           <w:rFonts w:ascii="Times New Roman" w:hAnsi="Times New Roman" w:cs="Times New Roman"/>
           <w:b/>
           <w:bCs/>
+          <w:color w:val="000000" w:themeColor="text1"/>
           <w:sz w:val="32"/>
           <w:szCs w:val="32"/>
         </w:rPr>
-        <w:t>Análise por Pontos de Função (APF)</w:t>
-      </w:r>
+      </w:pPr>
       <w:r>
         <w:rPr>
           <w:rFonts w:ascii="Times New Roman" w:hAnsi="Times New Roman" w:cs="Times New Roman"/>
           <w:b/>
           <w:bCs/>
+          <w:color w:val="000000" w:themeColor="text1"/>
           <w:sz w:val="32"/>
           <w:szCs w:val="32"/>
         </w:rPr>
-        <w:t xml:space="preserve"> </w:t>
-      </w:r>
-    </w:p>
-    <w:p>
-      <w:pPr>
-        <w:spacing w:line="276" w:lineRule="auto"/>
-        <w:jc w:val="both"/>
-        <w:rPr>
-          <w:rFonts w:ascii="Times New Roman" w:hAnsi="Times New Roman" w:cs="Times New Roman"/>
-        </w:rPr>
-      </w:pPr>
-    </w:p>
-    <w:p>
-      <w:pPr>
-        <w:spacing w:line="276" w:lineRule="auto"/>
-        <w:jc w:val="both"/>
-        <w:rPr>
-          <w:rFonts w:ascii="Times New Roman" w:hAnsi="Times New Roman" w:cs="Times New Roman"/>
-        </w:rPr>
-      </w:pPr>
-      <w:r>
-        <w:rPr>
-          <w:rFonts w:ascii="Times New Roman" w:hAnsi="Times New Roman" w:cs="Times New Roman"/>
-        </w:rPr>
-        <w:t>A Análise por Pontos de Função (APF) é uma técnica utilizada para medir a funcionalidade de um software com base nos requisitos fornecidos pelo usuário. Essa métrica é independente da tecnologia utilizada e ajuda a estimar o esforço necessário para o desenvolvimento do sistema.</w:t>
-      </w:r>
-    </w:p>
-    <w:p>
-      <w:pPr>
-        <w:spacing w:line="276" w:lineRule="auto"/>
-        <w:jc w:val="both"/>
-        <w:rPr>
-          <w:rFonts w:ascii="Times New Roman" w:hAnsi="Times New Roman" w:cs="Times New Roman"/>
-        </w:rPr>
-      </w:pPr>
-    </w:p>
-    <w:p>
-      <w:pPr>
-        <w:spacing w:line="276" w:lineRule="auto"/>
-        <w:jc w:val="both"/>
+        <w:t>Análise por Pontos de Função (APF)</w:t>
+      </w:r>
+      <w:r>
         <w:rPr>
           <w:rFonts w:ascii="Times New Roman" w:hAnsi="Times New Roman" w:cs="Times New Roman"/>
           <w:b/>
           <w:bCs/>
+          <w:color w:val="000000" w:themeColor="text1"/>
+          <w:sz w:val="32"/>
+          <w:szCs w:val="32"/>
+        </w:rPr>
+        <w:t xml:space="preserve"> </w:t>
+      </w:r>
+    </w:p>
+    <w:p>
+      <w:pPr>
+        <w:pBdr>
+          <w:bottom w:val="single" w:sz="4" w:space="1" w:color="FFFFFF"/>
+        </w:pBdr>
+        <w:spacing w:line="276" w:lineRule="auto"/>
+        <w:jc w:val="both"/>
+        <w:rPr>
+          <w:rFonts w:ascii="Times New Roman" w:hAnsi="Times New Roman" w:cs="Times New Roman"/>
+          <w:b/>
+          <w:bCs/>
+          <w:color w:val="000000" w:themeColor="text1"/>
+          <w:sz w:val="32"/>
+          <w:szCs w:val="32"/>
+        </w:rPr>
+      </w:pPr>
+      <w:r>
+        <w:rPr>
+          <w:rFonts w:ascii="Times New Roman" w:hAnsi="Times New Roman" w:cs="Times New Roman"/>
+          <w:color w:val="000000" w:themeColor="text1"/>
+        </w:rPr>
+        <w:t>A Análise por Pontos de Função (APF) é uma técnica utilizada para medir a funcionalidade de um software com base nos requisitos fornecidos pelo usuário. Essa métrica é independente da tecnologia utilizada e ajuda a estimar o esforço necessário para o desenvolvimento do sistema.</w:t>
+      </w:r>
+    </w:p>
+    <w:p>
+      <w:pPr>
+        <w:spacing w:line="276" w:lineRule="auto"/>
+        <w:jc w:val="both"/>
+        <w:rPr>
+          <w:rFonts w:ascii="Times New Roman" w:hAnsi="Times New Roman" w:cs="Times New Roman"/>
+          <w:color w:val="000000" w:themeColor="text1"/>
+        </w:rPr>
+      </w:pPr>
+    </w:p>
+    <w:p>
+      <w:pPr>
+        <w:spacing w:line="276" w:lineRule="auto"/>
+        <w:jc w:val="both"/>
+        <w:rPr>
+          <w:rFonts w:ascii="Times New Roman" w:hAnsi="Times New Roman" w:cs="Times New Roman"/>
+          <w:b/>
+          <w:bCs/>
+          <w:color w:val="000000" w:themeColor="text1"/>
           <w:sz w:val="28"/>
           <w:szCs w:val="28"/>
         </w:rPr>
@@ -123,6 +142,7 @@
           <w:rFonts w:ascii="Times New Roman" w:hAnsi="Times New Roman" w:cs="Times New Roman"/>
           <w:b/>
           <w:bCs/>
+          <w:color w:val="000000" w:themeColor="text1"/>
           <w:sz w:val="28"/>
           <w:szCs w:val="28"/>
         </w:rPr>
@@ -135,23 +155,27 @@
         <w:jc w:val="both"/>
         <w:rPr>
           <w:rFonts w:ascii="Times New Roman" w:hAnsi="Times New Roman" w:cs="Times New Roman"/>
-        </w:rPr>
-      </w:pPr>
-      <w:r>
-        <w:rPr>
-          <w:rFonts w:ascii="Times New Roman" w:hAnsi="Times New Roman" w:cs="Times New Roman"/>
+          <w:color w:val="000000" w:themeColor="text1"/>
+        </w:rPr>
+      </w:pPr>
+      <w:r>
+        <w:rPr>
+          <w:rFonts w:ascii="Times New Roman" w:hAnsi="Times New Roman" w:cs="Times New Roman"/>
+          <w:color w:val="000000" w:themeColor="text1"/>
         </w:rPr>
         <w:t>Componente Funcional Básico (CFB):</w:t>
       </w:r>
       <w:r>
         <w:rPr>
           <w:rFonts w:ascii="Times New Roman" w:hAnsi="Times New Roman" w:cs="Times New Roman"/>
+          <w:color w:val="000000" w:themeColor="text1"/>
         </w:rPr>
         <w:t xml:space="preserve"> </w:t>
       </w:r>
       <w:r>
         <w:rPr>
           <w:rFonts w:ascii="Times New Roman" w:hAnsi="Times New Roman" w:cs="Times New Roman"/>
+          <w:color w:val="000000" w:themeColor="text1"/>
         </w:rPr>
         <w:t>Uma unidade elementar dos Requisitos Funcionais do Usuário (RFU), representando o que precisa ser feito.</w:t>
       </w:r>
@@ -162,20 +186,23 @@
         <w:jc w:val="both"/>
         <w:rPr>
           <w:rFonts w:ascii="Times New Roman" w:hAnsi="Times New Roman" w:cs="Times New Roman"/>
-        </w:rPr>
-      </w:pPr>
-    </w:p>
-    <w:p>
-      <w:pPr>
-        <w:spacing w:line="276" w:lineRule="auto"/>
-        <w:jc w:val="both"/>
-        <w:rPr>
-          <w:rFonts w:ascii="Times New Roman" w:hAnsi="Times New Roman" w:cs="Times New Roman"/>
-        </w:rPr>
-      </w:pPr>
-      <w:r>
-        <w:rPr>
-          <w:rFonts w:ascii="Times New Roman" w:hAnsi="Times New Roman" w:cs="Times New Roman"/>
+          <w:color w:val="000000" w:themeColor="text1"/>
+        </w:rPr>
+      </w:pPr>
+    </w:p>
+    <w:p>
+      <w:pPr>
+        <w:spacing w:line="276" w:lineRule="auto"/>
+        <w:jc w:val="both"/>
+        <w:rPr>
+          <w:rFonts w:ascii="Times New Roman" w:hAnsi="Times New Roman" w:cs="Times New Roman"/>
+          <w:color w:val="000000" w:themeColor="text1"/>
+        </w:rPr>
+      </w:pPr>
+      <w:r>
+        <w:rPr>
+          <w:rFonts w:ascii="Times New Roman" w:hAnsi="Times New Roman" w:cs="Times New Roman"/>
+          <w:color w:val="000000" w:themeColor="text1"/>
         </w:rPr>
         <w:t>Exemplo:</w:t>
       </w:r>
@@ -186,11 +213,13 @@
         <w:jc w:val="both"/>
         <w:rPr>
           <w:rFonts w:ascii="Times New Roman" w:hAnsi="Times New Roman" w:cs="Times New Roman"/>
-        </w:rPr>
-      </w:pPr>
-      <w:r>
-        <w:rPr>
-          <w:rFonts w:ascii="Times New Roman" w:hAnsi="Times New Roman" w:cs="Times New Roman"/>
+          <w:color w:val="000000" w:themeColor="text1"/>
+        </w:rPr>
+      </w:pPr>
+      <w:r>
+        <w:rPr>
+          <w:rFonts w:ascii="Times New Roman" w:hAnsi="Times New Roman" w:cs="Times New Roman"/>
+          <w:color w:val="000000" w:themeColor="text1"/>
         </w:rPr>
         <w:t xml:space="preserve">O requisito "Manter Clientes" pode ser decomposto nos seguintes </w:t>
       </w:r>
@@ -198,6 +227,7 @@
       <w:r>
         <w:rPr>
           <w:rFonts w:ascii="Times New Roman" w:hAnsi="Times New Roman" w:cs="Times New Roman"/>
+          <w:color w:val="000000" w:themeColor="text1"/>
         </w:rPr>
         <w:t>CFBs</w:t>
       </w:r>
@@ -205,6 +235,7 @@
       <w:r>
         <w:rPr>
           <w:rFonts w:ascii="Times New Roman" w:hAnsi="Times New Roman" w:cs="Times New Roman"/>
+          <w:color w:val="000000" w:themeColor="text1"/>
         </w:rPr>
         <w:t>:</w:t>
       </w:r>
@@ -220,11 +251,13 @@
         <w:jc w:val="both"/>
         <w:rPr>
           <w:rFonts w:ascii="Times New Roman" w:hAnsi="Times New Roman" w:cs="Times New Roman"/>
-        </w:rPr>
-      </w:pPr>
-      <w:r>
-        <w:rPr>
-          <w:rFonts w:ascii="Times New Roman" w:hAnsi="Times New Roman" w:cs="Times New Roman"/>
+          <w:color w:val="000000" w:themeColor="text1"/>
+        </w:rPr>
+      </w:pPr>
+      <w:r>
+        <w:rPr>
+          <w:rFonts w:ascii="Times New Roman" w:hAnsi="Times New Roman" w:cs="Times New Roman"/>
+          <w:color w:val="000000" w:themeColor="text1"/>
         </w:rPr>
         <w:t>"Incluir um novo cliente".</w:t>
       </w:r>
@@ -240,11 +273,13 @@
         <w:jc w:val="both"/>
         <w:rPr>
           <w:rFonts w:ascii="Times New Roman" w:hAnsi="Times New Roman" w:cs="Times New Roman"/>
-        </w:rPr>
-      </w:pPr>
-      <w:r>
-        <w:rPr>
-          <w:rFonts w:ascii="Times New Roman" w:hAnsi="Times New Roman" w:cs="Times New Roman"/>
+          <w:color w:val="000000" w:themeColor="text1"/>
+        </w:rPr>
+      </w:pPr>
+      <w:r>
+        <w:rPr>
+          <w:rFonts w:ascii="Times New Roman" w:hAnsi="Times New Roman" w:cs="Times New Roman"/>
+          <w:color w:val="000000" w:themeColor="text1"/>
         </w:rPr>
         <w:t>"Reportar Compras do Cliente".</w:t>
       </w:r>
@@ -260,11 +295,13 @@
         <w:jc w:val="both"/>
         <w:rPr>
           <w:rFonts w:ascii="Times New Roman" w:hAnsi="Times New Roman" w:cs="Times New Roman"/>
-        </w:rPr>
-      </w:pPr>
-      <w:r>
-        <w:rPr>
-          <w:rFonts w:ascii="Times New Roman" w:hAnsi="Times New Roman" w:cs="Times New Roman"/>
+          <w:color w:val="000000" w:themeColor="text1"/>
+        </w:rPr>
+      </w:pPr>
+      <w:r>
+        <w:rPr>
+          <w:rFonts w:ascii="Times New Roman" w:hAnsi="Times New Roman" w:cs="Times New Roman"/>
+          <w:color w:val="000000" w:themeColor="text1"/>
         </w:rPr>
         <w:t>"Alterar Detalhes do Cliente".</w:t>
       </w:r>
@@ -275,6 +312,7 @@
         <w:jc w:val="both"/>
         <w:rPr>
           <w:rFonts w:ascii="Times New Roman" w:hAnsi="Times New Roman" w:cs="Times New Roman"/>
+          <w:color w:val="000000" w:themeColor="text1"/>
         </w:rPr>
       </w:pPr>
     </w:p>
@@ -286,6 +324,7 @@
           <w:rFonts w:ascii="Times New Roman" w:hAnsi="Times New Roman" w:cs="Times New Roman"/>
           <w:b/>
           <w:bCs/>
+          <w:color w:val="000000" w:themeColor="text1"/>
         </w:rPr>
       </w:pPr>
       <w:r>
@@ -293,6 +332,7 @@
           <w:rFonts w:ascii="Times New Roman" w:hAnsi="Times New Roman" w:cs="Times New Roman"/>
           <w:b/>
           <w:bCs/>
+          <w:color w:val="000000" w:themeColor="text1"/>
         </w:rPr>
         <w:t>Requisitos Funcionais (RF) e Não Funcionais (RNF):</w:t>
       </w:r>
@@ -303,6 +343,7 @@
         <w:jc w:val="both"/>
         <w:rPr>
           <w:rFonts w:ascii="Times New Roman" w:hAnsi="Times New Roman" w:cs="Times New Roman"/>
+          <w:color w:val="000000" w:themeColor="text1"/>
         </w:rPr>
       </w:pPr>
       <w:r>
@@ -310,12 +351,14 @@
           <w:rFonts w:ascii="Times New Roman" w:hAnsi="Times New Roman" w:cs="Times New Roman"/>
           <w:b/>
           <w:bCs/>
+          <w:color w:val="000000" w:themeColor="text1"/>
         </w:rPr>
         <w:t>RF:</w:t>
       </w:r>
       <w:r>
         <w:rPr>
           <w:rFonts w:ascii="Times New Roman" w:hAnsi="Times New Roman" w:cs="Times New Roman"/>
+          <w:color w:val="000000" w:themeColor="text1"/>
         </w:rPr>
         <w:t xml:space="preserve"> Descrevem o que o sistema deve fazer (funções e serviços).</w:t>
       </w:r>
@@ -326,6 +369,7 @@
         <w:jc w:val="both"/>
         <w:rPr>
           <w:rFonts w:ascii="Times New Roman" w:hAnsi="Times New Roman" w:cs="Times New Roman"/>
+          <w:color w:val="000000" w:themeColor="text1"/>
         </w:rPr>
       </w:pPr>
       <w:r>
@@ -333,12 +377,14 @@
           <w:rFonts w:ascii="Times New Roman" w:hAnsi="Times New Roman" w:cs="Times New Roman"/>
           <w:b/>
           <w:bCs/>
+          <w:color w:val="000000" w:themeColor="text1"/>
         </w:rPr>
         <w:t>RNF:</w:t>
       </w:r>
       <w:r>
         <w:rPr>
           <w:rFonts w:ascii="Times New Roman" w:hAnsi="Times New Roman" w:cs="Times New Roman"/>
+          <w:color w:val="000000" w:themeColor="text1"/>
         </w:rPr>
         <w:t xml:space="preserve"> Descrevem como o sistema deve ser (desempenho, segurança, usabilidade).</w:t>
       </w:r>
@@ -349,15 +395,17 @@
         <w:jc w:val="both"/>
         <w:rPr>
           <w:rFonts w:ascii="Times New Roman" w:hAnsi="Times New Roman" w:cs="Times New Roman"/>
-        </w:rPr>
-      </w:pPr>
-    </w:p>
-    <w:p>
-      <w:pPr>
-        <w:spacing w:line="276" w:lineRule="auto"/>
-        <w:jc w:val="both"/>
-        <w:rPr>
-          <w:rFonts w:ascii="Times New Roman" w:hAnsi="Times New Roman" w:cs="Times New Roman"/>
+          <w:color w:val="000000" w:themeColor="text1"/>
+        </w:rPr>
+      </w:pPr>
+    </w:p>
+    <w:p>
+      <w:pPr>
+        <w:spacing w:line="276" w:lineRule="auto"/>
+        <w:jc w:val="both"/>
+        <w:rPr>
+          <w:rFonts w:ascii="Times New Roman" w:hAnsi="Times New Roman" w:cs="Times New Roman"/>
+          <w:color w:val="000000" w:themeColor="text1"/>
         </w:rPr>
       </w:pPr>
       <w:r>
@@ -365,12 +413,14 @@
           <w:rFonts w:ascii="Times New Roman" w:hAnsi="Times New Roman" w:cs="Times New Roman"/>
           <w:b/>
           <w:bCs/>
+          <w:color w:val="000000" w:themeColor="text1"/>
         </w:rPr>
         <w:t>Fatores de ajuste:</w:t>
       </w:r>
       <w:r>
         <w:rPr>
           <w:rFonts w:ascii="Times New Roman" w:hAnsi="Times New Roman" w:cs="Times New Roman"/>
+          <w:color w:val="000000" w:themeColor="text1"/>
         </w:rPr>
         <w:t xml:space="preserve"> </w:t>
       </w:r>
@@ -381,11 +431,13 @@
         <w:jc w:val="both"/>
         <w:rPr>
           <w:rFonts w:ascii="Times New Roman" w:hAnsi="Times New Roman" w:cs="Times New Roman"/>
-        </w:rPr>
-      </w:pPr>
-      <w:r>
-        <w:rPr>
-          <w:rFonts w:ascii="Times New Roman" w:hAnsi="Times New Roman" w:cs="Times New Roman"/>
+          <w:color w:val="000000" w:themeColor="text1"/>
+        </w:rPr>
+      </w:pPr>
+      <w:r>
+        <w:rPr>
+          <w:rFonts w:ascii="Times New Roman" w:hAnsi="Times New Roman" w:cs="Times New Roman"/>
+          <w:color w:val="000000" w:themeColor="text1"/>
         </w:rPr>
         <w:t>Ajustam a complexidade do desenvolvimento com base em índices multiplicadores, como integração com outros sistemas ou requisitos de portabilidade.</w:t>
       </w:r>
@@ -396,20 +448,23 @@
         <w:jc w:val="both"/>
         <w:rPr>
           <w:rFonts w:ascii="Times New Roman" w:hAnsi="Times New Roman" w:cs="Times New Roman"/>
-        </w:rPr>
-      </w:pPr>
-    </w:p>
-    <w:p>
-      <w:pPr>
-        <w:spacing w:line="276" w:lineRule="auto"/>
-        <w:jc w:val="both"/>
-        <w:rPr>
-          <w:rFonts w:ascii="Times New Roman" w:hAnsi="Times New Roman" w:cs="Times New Roman"/>
-        </w:rPr>
-      </w:pPr>
-      <w:r>
-        <w:rPr>
-          <w:rFonts w:ascii="Times New Roman" w:hAnsi="Times New Roman" w:cs="Times New Roman"/>
+          <w:color w:val="000000" w:themeColor="text1"/>
+        </w:rPr>
+      </w:pPr>
+    </w:p>
+    <w:p>
+      <w:pPr>
+        <w:spacing w:line="276" w:lineRule="auto"/>
+        <w:jc w:val="both"/>
+        <w:rPr>
+          <w:rFonts w:ascii="Times New Roman" w:hAnsi="Times New Roman" w:cs="Times New Roman"/>
+          <w:color w:val="000000" w:themeColor="text1"/>
+        </w:rPr>
+      </w:pPr>
+      <w:r>
+        <w:rPr>
+          <w:rFonts w:ascii="Times New Roman" w:hAnsi="Times New Roman" w:cs="Times New Roman"/>
+          <w:color w:val="000000" w:themeColor="text1"/>
         </w:rPr>
         <w:t xml:space="preserve">Nota: Não confunda </w:t>
       </w:r>
@@ -418,12 +473,14 @@
           <w:rFonts w:ascii="Times New Roman" w:hAnsi="Times New Roman" w:cs="Times New Roman"/>
           <w:b/>
           <w:bCs/>
+          <w:color w:val="000000" w:themeColor="text1"/>
         </w:rPr>
         <w:t>RF</w:t>
       </w:r>
       <w:r>
         <w:rPr>
           <w:rFonts w:ascii="Times New Roman" w:hAnsi="Times New Roman" w:cs="Times New Roman"/>
+          <w:color w:val="000000" w:themeColor="text1"/>
         </w:rPr>
         <w:t xml:space="preserve"> com Requisitos de Usuário! Os RF podem incluir requisitos técnicos para implementar regras de negócio ou resolver questões de engenharia e arquitetura.</w:t>
       </w:r>
@@ -434,6 +491,7 @@
         <w:jc w:val="both"/>
         <w:rPr>
           <w:rFonts w:ascii="Times New Roman" w:hAnsi="Times New Roman" w:cs="Times New Roman"/>
+          <w:color w:val="000000" w:themeColor="text1"/>
         </w:rPr>
       </w:pPr>
     </w:p>
@@ -445,6 +503,7 @@
           <w:rFonts w:ascii="Times New Roman" w:hAnsi="Times New Roman" w:cs="Times New Roman"/>
           <w:b/>
           <w:bCs/>
+          <w:color w:val="000000" w:themeColor="text1"/>
           <w:sz w:val="28"/>
           <w:szCs w:val="28"/>
         </w:rPr>
@@ -454,6 +513,7 @@
           <w:rFonts w:ascii="Times New Roman" w:hAnsi="Times New Roman" w:cs="Times New Roman"/>
           <w:b/>
           <w:bCs/>
+          <w:color w:val="000000" w:themeColor="text1"/>
           <w:sz w:val="28"/>
           <w:szCs w:val="28"/>
         </w:rPr>
@@ -466,11 +526,13 @@
         <w:jc w:val="both"/>
         <w:rPr>
           <w:rFonts w:ascii="Times New Roman" w:hAnsi="Times New Roman" w:cs="Times New Roman"/>
-        </w:rPr>
-      </w:pPr>
-      <w:r>
-        <w:rPr>
-          <w:rFonts w:ascii="Times New Roman" w:hAnsi="Times New Roman" w:cs="Times New Roman"/>
+          <w:color w:val="000000" w:themeColor="text1"/>
+        </w:rPr>
+      </w:pPr>
+      <w:r>
+        <w:rPr>
+          <w:rFonts w:ascii="Times New Roman" w:hAnsi="Times New Roman" w:cs="Times New Roman"/>
+          <w:color w:val="000000" w:themeColor="text1"/>
         </w:rPr>
         <w:t xml:space="preserve">Os </w:t>
       </w:r>
@@ -478,6 +540,7 @@
       <w:r>
         <w:rPr>
           <w:rFonts w:ascii="Times New Roman" w:hAnsi="Times New Roman" w:cs="Times New Roman"/>
+          <w:color w:val="000000" w:themeColor="text1"/>
         </w:rPr>
         <w:t>CFBs</w:t>
       </w:r>
@@ -485,6 +548,7 @@
       <w:r>
         <w:rPr>
           <w:rFonts w:ascii="Times New Roman" w:hAnsi="Times New Roman" w:cs="Times New Roman"/>
+          <w:color w:val="000000" w:themeColor="text1"/>
         </w:rPr>
         <w:t xml:space="preserve"> (equivalentes aos itens do backlog de produto) devem ser classificados em categorias que refletem seu objetivo. A APF utiliza as seguintes categorias:</w:t>
       </w:r>
@@ -495,6 +559,7 @@
         <w:jc w:val="both"/>
         <w:rPr>
           <w:rFonts w:ascii="Times New Roman" w:hAnsi="Times New Roman" w:cs="Times New Roman"/>
+          <w:color w:val="000000" w:themeColor="text1"/>
         </w:rPr>
       </w:pPr>
     </w:p>
@@ -534,6 +599,7 @@
                 <w:rFonts w:ascii="Times New Roman" w:hAnsi="Times New Roman" w:cs="Times New Roman"/>
                 <w:b/>
                 <w:bCs/>
+                <w:color w:val="000000" w:themeColor="text1"/>
                 <w:sz w:val="20"/>
                 <w:szCs w:val="20"/>
               </w:rPr>
@@ -543,6 +609,7 @@
                 <w:rFonts w:ascii="Times New Roman" w:hAnsi="Times New Roman" w:cs="Times New Roman"/>
                 <w:b/>
                 <w:bCs/>
+                <w:color w:val="000000" w:themeColor="text1"/>
               </w:rPr>
               <w:t>Componente funcional básico</w:t>
             </w:r>
@@ -568,6 +635,7 @@
               <w:jc w:val="center"/>
               <w:rPr>
                 <w:rFonts w:ascii="Times New Roman" w:hAnsi="Times New Roman" w:cs="Times New Roman"/>
+                <w:color w:val="000000" w:themeColor="text1"/>
                 <w:sz w:val="22"/>
                 <w:szCs w:val="22"/>
               </w:rPr>
@@ -575,6 +643,7 @@
             <w:r>
               <w:rPr>
                 <w:rFonts w:ascii="Times New Roman" w:hAnsi="Times New Roman" w:cs="Times New Roman"/>
+                <w:color w:val="000000" w:themeColor="text1"/>
                 <w:sz w:val="22"/>
                 <w:szCs w:val="22"/>
               </w:rPr>
@@ -597,6 +666,7 @@
               <w:jc w:val="center"/>
               <w:rPr>
                 <w:rFonts w:ascii="Times New Roman" w:hAnsi="Times New Roman" w:cs="Times New Roman"/>
+                <w:color w:val="000000" w:themeColor="text1"/>
                 <w:sz w:val="22"/>
                 <w:szCs w:val="22"/>
               </w:rPr>
@@ -604,6 +674,7 @@
             <w:r>
               <w:rPr>
                 <w:rFonts w:ascii="Times New Roman" w:hAnsi="Times New Roman" w:cs="Times New Roman"/>
+                <w:color w:val="000000" w:themeColor="text1"/>
                 <w:sz w:val="22"/>
                 <w:szCs w:val="22"/>
               </w:rPr>
@@ -631,6 +702,7 @@
               <w:jc w:val="center"/>
               <w:rPr>
                 <w:rFonts w:ascii="Times New Roman" w:hAnsi="Times New Roman" w:cs="Times New Roman"/>
+                <w:color w:val="000000" w:themeColor="text1"/>
                 <w:sz w:val="20"/>
                 <w:szCs w:val="20"/>
               </w:rPr>
@@ -638,6 +710,7 @@
             <w:r>
               <w:rPr>
                 <w:rFonts w:ascii="Times New Roman" w:hAnsi="Times New Roman" w:cs="Times New Roman"/>
+                <w:color w:val="000000" w:themeColor="text1"/>
                 <w:sz w:val="20"/>
                 <w:szCs w:val="20"/>
               </w:rPr>
@@ -659,6 +732,7 @@
               <w:jc w:val="center"/>
               <w:rPr>
                 <w:rFonts w:ascii="Times New Roman" w:hAnsi="Times New Roman" w:cs="Times New Roman"/>
+                <w:color w:val="000000" w:themeColor="text1"/>
                 <w:sz w:val="20"/>
                 <w:szCs w:val="20"/>
               </w:rPr>
@@ -666,6 +740,7 @@
             <w:r>
               <w:rPr>
                 <w:rFonts w:ascii="Times New Roman" w:hAnsi="Times New Roman" w:cs="Times New Roman"/>
+                <w:color w:val="000000" w:themeColor="text1"/>
                 <w:sz w:val="20"/>
                 <w:szCs w:val="20"/>
               </w:rPr>
@@ -687,6 +762,7 @@
               <w:jc w:val="center"/>
               <w:rPr>
                 <w:rFonts w:ascii="Times New Roman" w:hAnsi="Times New Roman" w:cs="Times New Roman"/>
+                <w:color w:val="000000" w:themeColor="text1"/>
                 <w:sz w:val="20"/>
                 <w:szCs w:val="20"/>
               </w:rPr>
@@ -694,6 +770,7 @@
             <w:r>
               <w:rPr>
                 <w:rFonts w:ascii="Times New Roman" w:hAnsi="Times New Roman" w:cs="Times New Roman"/>
+                <w:color w:val="000000" w:themeColor="text1"/>
                 <w:sz w:val="20"/>
                 <w:szCs w:val="20"/>
               </w:rPr>
@@ -702,6 +779,7 @@
             <w:r>
               <w:rPr>
                 <w:rFonts w:ascii="Times New Roman" w:hAnsi="Times New Roman" w:cs="Times New Roman"/>
+                <w:color w:val="000000" w:themeColor="text1"/>
                 <w:sz w:val="20"/>
                 <w:szCs w:val="20"/>
               </w:rPr>
@@ -723,6 +801,7 @@
               <w:jc w:val="center"/>
               <w:rPr>
                 <w:rFonts w:ascii="Times New Roman" w:hAnsi="Times New Roman" w:cs="Times New Roman"/>
+                <w:color w:val="000000" w:themeColor="text1"/>
                 <w:sz w:val="20"/>
                 <w:szCs w:val="20"/>
               </w:rPr>
@@ -730,6 +809,7 @@
             <w:r>
               <w:rPr>
                 <w:rFonts w:ascii="Times New Roman" w:hAnsi="Times New Roman" w:cs="Times New Roman"/>
+                <w:color w:val="000000" w:themeColor="text1"/>
                 <w:sz w:val="20"/>
                 <w:szCs w:val="20"/>
               </w:rPr>
@@ -752,6 +832,7 @@
               <w:jc w:val="center"/>
               <w:rPr>
                 <w:rFonts w:ascii="Times New Roman" w:hAnsi="Times New Roman" w:cs="Times New Roman"/>
+                <w:color w:val="000000" w:themeColor="text1"/>
                 <w:sz w:val="20"/>
                 <w:szCs w:val="20"/>
               </w:rPr>
@@ -759,6 +840,7 @@
             <w:r>
               <w:rPr>
                 <w:rFonts w:ascii="Times New Roman" w:hAnsi="Times New Roman" w:cs="Times New Roman"/>
+                <w:color w:val="000000" w:themeColor="text1"/>
                 <w:sz w:val="20"/>
                 <w:szCs w:val="20"/>
               </w:rPr>
@@ -774,24 +856,40 @@
         <w:jc w:val="both"/>
         <w:rPr>
           <w:rFonts w:ascii="Times New Roman" w:hAnsi="Times New Roman" w:cs="Times New Roman"/>
-        </w:rPr>
-      </w:pPr>
-    </w:p>
-    <w:p>
-      <w:pPr>
-        <w:spacing w:line="276" w:lineRule="auto"/>
-        <w:jc w:val="both"/>
-        <w:rPr>
-          <w:rFonts w:ascii="Times New Roman" w:hAnsi="Times New Roman" w:cs="Times New Roman"/>
-        </w:rPr>
-      </w:pPr>
-    </w:p>
-    <w:p>
-      <w:pPr>
-        <w:spacing w:line="276" w:lineRule="auto"/>
-        <w:jc w:val="both"/>
-        <w:rPr>
-          <w:rFonts w:ascii="Times New Roman" w:hAnsi="Times New Roman" w:cs="Times New Roman"/>
+          <w:color w:val="000000" w:themeColor="text1"/>
+        </w:rPr>
+      </w:pPr>
+    </w:p>
+    <w:p>
+      <w:pPr>
+        <w:spacing w:line="276" w:lineRule="auto"/>
+        <w:jc w:val="both"/>
+        <w:rPr>
+          <w:rFonts w:ascii="Times New Roman" w:hAnsi="Times New Roman" w:cs="Times New Roman"/>
+          <w:color w:val="000000" w:themeColor="text1"/>
+        </w:rPr>
+      </w:pPr>
+    </w:p>
+    <w:p>
+      <w:pPr>
+        <w:spacing w:line="276" w:lineRule="auto"/>
+        <w:jc w:val="both"/>
+        <w:rPr>
+          <w:rFonts w:ascii="Times New Roman" w:hAnsi="Times New Roman" w:cs="Times New Roman"/>
+          <w:color w:val="000000" w:themeColor="text1"/>
+        </w:rPr>
+      </w:pPr>
+    </w:p>
+    <w:p>
+      <w:pPr>
+        <w:pStyle w:val="PargrafodaLista"/>
+        <w:spacing w:line="276" w:lineRule="auto"/>
+        <w:jc w:val="both"/>
+        <w:rPr>
+          <w:rFonts w:ascii="Times New Roman" w:hAnsi="Times New Roman" w:cs="Times New Roman"/>
+          <w:b/>
+          <w:bCs/>
+          <w:color w:val="000000" w:themeColor="text1"/>
         </w:rPr>
       </w:pPr>
     </w:p>
@@ -808,6 +906,7 @@
           <w:rFonts w:ascii="Times New Roman" w:hAnsi="Times New Roman" w:cs="Times New Roman"/>
           <w:b/>
           <w:bCs/>
+          <w:color w:val="000000" w:themeColor="text1"/>
         </w:rPr>
       </w:pPr>
       <w:r>
@@ -815,6 +914,7 @@
           <w:rFonts w:ascii="Times New Roman" w:hAnsi="Times New Roman" w:cs="Times New Roman"/>
           <w:b/>
           <w:bCs/>
+          <w:color w:val="000000" w:themeColor="text1"/>
         </w:rPr>
         <w:lastRenderedPageBreak/>
         <w:t>Entrada Externa (EE)</w:t>
@@ -824,6 +924,7 @@
           <w:rFonts w:ascii="Times New Roman" w:hAnsi="Times New Roman" w:cs="Times New Roman"/>
           <w:b/>
           <w:bCs/>
+          <w:color w:val="000000" w:themeColor="text1"/>
         </w:rPr>
         <w:t>:</w:t>
       </w:r>
@@ -834,11 +935,13 @@
         <w:jc w:val="both"/>
         <w:rPr>
           <w:rFonts w:ascii="Times New Roman" w:hAnsi="Times New Roman" w:cs="Times New Roman"/>
-        </w:rPr>
-      </w:pPr>
-      <w:r>
-        <w:rPr>
-          <w:rFonts w:ascii="Times New Roman" w:hAnsi="Times New Roman" w:cs="Times New Roman"/>
+          <w:color w:val="000000" w:themeColor="text1"/>
+        </w:rPr>
+      </w:pPr>
+      <w:r>
+        <w:rPr>
+          <w:rFonts w:ascii="Times New Roman" w:hAnsi="Times New Roman" w:cs="Times New Roman"/>
+          <w:color w:val="000000" w:themeColor="text1"/>
         </w:rPr>
         <w:t>Corresponde a componentes que capturam, transformam e armazenam dados vindos de fora do sistema.</w:t>
       </w:r>
@@ -849,47 +952,55 @@
         <w:jc w:val="both"/>
         <w:rPr>
           <w:rFonts w:ascii="Times New Roman" w:hAnsi="Times New Roman" w:cs="Times New Roman"/>
-        </w:rPr>
-      </w:pPr>
-      <w:r>
-        <w:rPr>
-          <w:rFonts w:ascii="Times New Roman" w:hAnsi="Times New Roman" w:cs="Times New Roman"/>
+          <w:color w:val="000000" w:themeColor="text1"/>
+        </w:rPr>
+      </w:pPr>
+      <w:r>
+        <w:rPr>
+          <w:rFonts w:ascii="Times New Roman" w:hAnsi="Times New Roman" w:cs="Times New Roman"/>
+          <w:color w:val="000000" w:themeColor="text1"/>
         </w:rPr>
         <w:t>Exemplo:</w:t>
       </w:r>
       <w:r>
         <w:rPr>
           <w:rFonts w:ascii="Times New Roman" w:hAnsi="Times New Roman" w:cs="Times New Roman"/>
+          <w:color w:val="000000" w:themeColor="text1"/>
         </w:rPr>
         <w:t xml:space="preserve"> </w:t>
       </w:r>
       <w:r>
         <w:rPr>
           <w:rFonts w:ascii="Times New Roman" w:hAnsi="Times New Roman" w:cs="Times New Roman"/>
+          <w:color w:val="000000" w:themeColor="text1"/>
         </w:rPr>
         <w:t>Tela de entrada de dados</w:t>
       </w:r>
       <w:r>
         <w:rPr>
           <w:rFonts w:ascii="Times New Roman" w:hAnsi="Times New Roman" w:cs="Times New Roman"/>
+          <w:color w:val="000000" w:themeColor="text1"/>
         </w:rPr>
         <w:t>, p</w:t>
       </w:r>
       <w:r>
         <w:rPr>
           <w:rFonts w:ascii="Times New Roman" w:hAnsi="Times New Roman" w:cs="Times New Roman"/>
+          <w:color w:val="000000" w:themeColor="text1"/>
         </w:rPr>
         <w:t>rograma de carga em massa a partir de um arquivo</w:t>
       </w:r>
       <w:r>
         <w:rPr>
           <w:rFonts w:ascii="Times New Roman" w:hAnsi="Times New Roman" w:cs="Times New Roman"/>
+          <w:color w:val="000000" w:themeColor="text1"/>
         </w:rPr>
         <w:t xml:space="preserve">, </w:t>
       </w:r>
       <w:r>
         <w:rPr>
           <w:rFonts w:ascii="Times New Roman" w:hAnsi="Times New Roman" w:cs="Times New Roman"/>
+          <w:color w:val="000000" w:themeColor="text1"/>
         </w:rPr>
         <w:t xml:space="preserve">TL para carga de </w:t>
       </w:r>
@@ -897,6 +1008,7 @@
       <w:r>
         <w:rPr>
           <w:rFonts w:ascii="Times New Roman" w:hAnsi="Times New Roman" w:cs="Times New Roman"/>
+          <w:color w:val="000000" w:themeColor="text1"/>
         </w:rPr>
         <w:t>Datawarehouse</w:t>
       </w:r>
@@ -904,6 +1016,7 @@
       <w:r>
         <w:rPr>
           <w:rFonts w:ascii="Times New Roman" w:hAnsi="Times New Roman" w:cs="Times New Roman"/>
+          <w:color w:val="000000" w:themeColor="text1"/>
         </w:rPr>
         <w:t>.</w:t>
       </w:r>
@@ -914,6 +1027,7 @@
         <w:jc w:val="both"/>
         <w:rPr>
           <w:rFonts w:ascii="Times New Roman" w:hAnsi="Times New Roman" w:cs="Times New Roman"/>
+          <w:color w:val="000000" w:themeColor="text1"/>
         </w:rPr>
       </w:pPr>
     </w:p>
@@ -930,6 +1044,7 @@
           <w:rFonts w:ascii="Times New Roman" w:hAnsi="Times New Roman" w:cs="Times New Roman"/>
           <w:b/>
           <w:bCs/>
+          <w:color w:val="000000" w:themeColor="text1"/>
         </w:rPr>
       </w:pPr>
       <w:r>
@@ -937,6 +1052,7 @@
           <w:rFonts w:ascii="Times New Roman" w:hAnsi="Times New Roman" w:cs="Times New Roman"/>
           <w:b/>
           <w:bCs/>
+          <w:color w:val="000000" w:themeColor="text1"/>
         </w:rPr>
         <w:t>Saída Externa (SE)</w:t>
       </w:r>
@@ -945,6 +1061,7 @@
           <w:rFonts w:ascii="Times New Roman" w:hAnsi="Times New Roman" w:cs="Times New Roman"/>
           <w:b/>
           <w:bCs/>
+          <w:color w:val="000000" w:themeColor="text1"/>
         </w:rPr>
         <w:t>:</w:t>
       </w:r>
@@ -955,11 +1072,13 @@
         <w:jc w:val="both"/>
         <w:rPr>
           <w:rFonts w:ascii="Times New Roman" w:hAnsi="Times New Roman" w:cs="Times New Roman"/>
-        </w:rPr>
-      </w:pPr>
-      <w:r>
-        <w:rPr>
-          <w:rFonts w:ascii="Times New Roman" w:hAnsi="Times New Roman" w:cs="Times New Roman"/>
+          <w:color w:val="000000" w:themeColor="text1"/>
+        </w:rPr>
+      </w:pPr>
+      <w:r>
+        <w:rPr>
+          <w:rFonts w:ascii="Times New Roman" w:hAnsi="Times New Roman" w:cs="Times New Roman"/>
+          <w:color w:val="000000" w:themeColor="text1"/>
         </w:rPr>
         <w:t>Gera a exportação de dados para fora da aplicação, transformando os dados extraídos.</w:t>
       </w:r>
@@ -970,23 +1089,27 @@
         <w:jc w:val="both"/>
         <w:rPr>
           <w:rFonts w:ascii="Times New Roman" w:hAnsi="Times New Roman" w:cs="Times New Roman"/>
-        </w:rPr>
-      </w:pPr>
-      <w:r>
-        <w:rPr>
-          <w:rFonts w:ascii="Times New Roman" w:hAnsi="Times New Roman" w:cs="Times New Roman"/>
+          <w:color w:val="000000" w:themeColor="text1"/>
+        </w:rPr>
+      </w:pPr>
+      <w:r>
+        <w:rPr>
+          <w:rFonts w:ascii="Times New Roman" w:hAnsi="Times New Roman" w:cs="Times New Roman"/>
+          <w:color w:val="000000" w:themeColor="text1"/>
         </w:rPr>
         <w:t>Exemplo:</w:t>
       </w:r>
       <w:r>
         <w:rPr>
           <w:rFonts w:ascii="Times New Roman" w:hAnsi="Times New Roman" w:cs="Times New Roman"/>
+          <w:color w:val="000000" w:themeColor="text1"/>
         </w:rPr>
         <w:t xml:space="preserve"> </w:t>
       </w:r>
       <w:r>
         <w:rPr>
           <w:rFonts w:ascii="Times New Roman" w:hAnsi="Times New Roman" w:cs="Times New Roman"/>
+          <w:color w:val="000000" w:themeColor="text1"/>
         </w:rPr>
         <w:t>Geração de arquivo de carga para BI a partir de banco relacional de ERP.</w:t>
       </w:r>
@@ -999,6 +1122,7 @@
           <w:rFonts w:ascii="Times New Roman" w:hAnsi="Times New Roman" w:cs="Times New Roman"/>
           <w:b/>
           <w:bCs/>
+          <w:color w:val="000000" w:themeColor="text1"/>
         </w:rPr>
       </w:pPr>
     </w:p>
@@ -1015,6 +1139,7 @@
           <w:rFonts w:ascii="Times New Roman" w:hAnsi="Times New Roman" w:cs="Times New Roman"/>
           <w:b/>
           <w:bCs/>
+          <w:color w:val="000000" w:themeColor="text1"/>
         </w:rPr>
       </w:pPr>
       <w:r>
@@ -1022,6 +1147,7 @@
           <w:rFonts w:ascii="Times New Roman" w:hAnsi="Times New Roman" w:cs="Times New Roman"/>
           <w:b/>
           <w:bCs/>
+          <w:color w:val="000000" w:themeColor="text1"/>
         </w:rPr>
         <w:t>Consulta Externa (CE)</w:t>
       </w:r>
@@ -1030,6 +1156,7 @@
           <w:rFonts w:ascii="Times New Roman" w:hAnsi="Times New Roman" w:cs="Times New Roman"/>
           <w:b/>
           <w:bCs/>
+          <w:color w:val="000000" w:themeColor="text1"/>
         </w:rPr>
         <w:t>:</w:t>
       </w:r>
@@ -1040,11 +1167,13 @@
         <w:jc w:val="both"/>
         <w:rPr>
           <w:rFonts w:ascii="Times New Roman" w:hAnsi="Times New Roman" w:cs="Times New Roman"/>
-        </w:rPr>
-      </w:pPr>
-      <w:r>
-        <w:rPr>
-          <w:rFonts w:ascii="Times New Roman" w:hAnsi="Times New Roman" w:cs="Times New Roman"/>
+          <w:color w:val="000000" w:themeColor="text1"/>
+        </w:rPr>
+      </w:pPr>
+      <w:r>
+        <w:rPr>
+          <w:rFonts w:ascii="Times New Roman" w:hAnsi="Times New Roman" w:cs="Times New Roman"/>
+          <w:color w:val="000000" w:themeColor="text1"/>
         </w:rPr>
         <w:t>Realiza buscas e exibe informações sem transformar os dados.</w:t>
       </w:r>
@@ -1055,47 +1184,55 @@
         <w:jc w:val="both"/>
         <w:rPr>
           <w:rFonts w:ascii="Times New Roman" w:hAnsi="Times New Roman" w:cs="Times New Roman"/>
-        </w:rPr>
-      </w:pPr>
-      <w:r>
-        <w:rPr>
-          <w:rFonts w:ascii="Times New Roman" w:hAnsi="Times New Roman" w:cs="Times New Roman"/>
+          <w:color w:val="000000" w:themeColor="text1"/>
+        </w:rPr>
+      </w:pPr>
+      <w:r>
+        <w:rPr>
+          <w:rFonts w:ascii="Times New Roman" w:hAnsi="Times New Roman" w:cs="Times New Roman"/>
+          <w:color w:val="000000" w:themeColor="text1"/>
         </w:rPr>
         <w:t>Exemplo:</w:t>
       </w:r>
       <w:r>
         <w:rPr>
           <w:rFonts w:ascii="Times New Roman" w:hAnsi="Times New Roman" w:cs="Times New Roman"/>
+          <w:color w:val="000000" w:themeColor="text1"/>
         </w:rPr>
         <w:t xml:space="preserve"> </w:t>
       </w:r>
       <w:r>
         <w:rPr>
           <w:rFonts w:ascii="Times New Roman" w:hAnsi="Times New Roman" w:cs="Times New Roman"/>
+          <w:color w:val="000000" w:themeColor="text1"/>
         </w:rPr>
         <w:t>Tela de consulta de cadastro</w:t>
       </w:r>
       <w:r>
         <w:rPr>
           <w:rFonts w:ascii="Times New Roman" w:hAnsi="Times New Roman" w:cs="Times New Roman"/>
+          <w:color w:val="000000" w:themeColor="text1"/>
         </w:rPr>
         <w:t>, p</w:t>
       </w:r>
       <w:r>
         <w:rPr>
           <w:rFonts w:ascii="Times New Roman" w:hAnsi="Times New Roman" w:cs="Times New Roman"/>
+          <w:color w:val="000000" w:themeColor="text1"/>
         </w:rPr>
         <w:t>ágina web para pesquisa de dados</w:t>
       </w:r>
       <w:r>
         <w:rPr>
           <w:rFonts w:ascii="Times New Roman" w:hAnsi="Times New Roman" w:cs="Times New Roman"/>
+          <w:color w:val="000000" w:themeColor="text1"/>
         </w:rPr>
         <w:t>, s</w:t>
       </w:r>
       <w:r>
         <w:rPr>
           <w:rFonts w:ascii="Times New Roman" w:hAnsi="Times New Roman" w:cs="Times New Roman"/>
+          <w:color w:val="000000" w:themeColor="text1"/>
         </w:rPr>
         <w:t>cript SQL para consulta de banco de dados.</w:t>
       </w:r>
@@ -1106,6 +1243,7 @@
         <w:jc w:val="both"/>
         <w:rPr>
           <w:rFonts w:ascii="Times New Roman" w:hAnsi="Times New Roman" w:cs="Times New Roman"/>
+          <w:color w:val="000000" w:themeColor="text1"/>
         </w:rPr>
       </w:pPr>
     </w:p>
@@ -1122,6 +1260,7 @@
           <w:rFonts w:ascii="Times New Roman" w:hAnsi="Times New Roman" w:cs="Times New Roman"/>
           <w:b/>
           <w:bCs/>
+          <w:color w:val="000000" w:themeColor="text1"/>
         </w:rPr>
       </w:pPr>
       <w:r>
@@ -1129,6 +1268,7 @@
           <w:rFonts w:ascii="Times New Roman" w:hAnsi="Times New Roman" w:cs="Times New Roman"/>
           <w:b/>
           <w:bCs/>
+          <w:color w:val="000000" w:themeColor="text1"/>
         </w:rPr>
         <w:t>Arquivo Lógico Interno (ALI)</w:t>
       </w:r>
@@ -1139,11 +1279,13 @@
         <w:jc w:val="both"/>
         <w:rPr>
           <w:rFonts w:ascii="Times New Roman" w:hAnsi="Times New Roman" w:cs="Times New Roman"/>
-        </w:rPr>
-      </w:pPr>
-      <w:r>
-        <w:rPr>
-          <w:rFonts w:ascii="Times New Roman" w:hAnsi="Times New Roman" w:cs="Times New Roman"/>
+          <w:color w:val="000000" w:themeColor="text1"/>
+        </w:rPr>
+      </w:pPr>
+      <w:r>
+        <w:rPr>
+          <w:rFonts w:ascii="Times New Roman" w:hAnsi="Times New Roman" w:cs="Times New Roman"/>
+          <w:color w:val="000000" w:themeColor="text1"/>
         </w:rPr>
         <w:t>Base de dados exclusiva do sistema em desenvolvimento. Não é acessada diretamente por outros sistemas.</w:t>
       </w:r>
@@ -1154,29 +1296,34 @@
         <w:jc w:val="both"/>
         <w:rPr>
           <w:rFonts w:ascii="Times New Roman" w:hAnsi="Times New Roman" w:cs="Times New Roman"/>
-        </w:rPr>
-      </w:pPr>
-      <w:r>
-        <w:rPr>
-          <w:rFonts w:ascii="Times New Roman" w:hAnsi="Times New Roman" w:cs="Times New Roman"/>
+          <w:color w:val="000000" w:themeColor="text1"/>
+        </w:rPr>
+      </w:pPr>
+      <w:r>
+        <w:rPr>
+          <w:rFonts w:ascii="Times New Roman" w:hAnsi="Times New Roman" w:cs="Times New Roman"/>
+          <w:color w:val="000000" w:themeColor="text1"/>
         </w:rPr>
         <w:t>Exemplo:</w:t>
       </w:r>
       <w:r>
         <w:rPr>
           <w:rFonts w:ascii="Times New Roman" w:hAnsi="Times New Roman" w:cs="Times New Roman"/>
+          <w:color w:val="000000" w:themeColor="text1"/>
         </w:rPr>
         <w:t xml:space="preserve"> </w:t>
       </w:r>
       <w:r>
         <w:rPr>
           <w:rFonts w:ascii="Times New Roman" w:hAnsi="Times New Roman" w:cs="Times New Roman"/>
+          <w:color w:val="000000" w:themeColor="text1"/>
         </w:rPr>
         <w:t>Tabelas de um sistema de gestão interna</w:t>
       </w:r>
       <w:r>
         <w:rPr>
           <w:rFonts w:ascii="Times New Roman" w:hAnsi="Times New Roman" w:cs="Times New Roman"/>
+          <w:color w:val="000000" w:themeColor="text1"/>
         </w:rPr>
         <w:t xml:space="preserve">. </w:t>
       </w:r>
@@ -1187,6 +1334,7 @@
         <w:jc w:val="both"/>
         <w:rPr>
           <w:rFonts w:ascii="Times New Roman" w:hAnsi="Times New Roman" w:cs="Times New Roman"/>
+          <w:color w:val="000000" w:themeColor="text1"/>
         </w:rPr>
       </w:pPr>
     </w:p>
@@ -1203,6 +1351,7 @@
           <w:rFonts w:ascii="Times New Roman" w:hAnsi="Times New Roman" w:cs="Times New Roman"/>
           <w:b/>
           <w:bCs/>
+          <w:color w:val="000000" w:themeColor="text1"/>
         </w:rPr>
       </w:pPr>
       <w:r>
@@ -1210,6 +1359,7 @@
           <w:rFonts w:ascii="Times New Roman" w:hAnsi="Times New Roman" w:cs="Times New Roman"/>
           <w:b/>
           <w:bCs/>
+          <w:color w:val="000000" w:themeColor="text1"/>
         </w:rPr>
         <w:t>A</w:t>
       </w:r>
@@ -1218,6 +1368,7 @@
           <w:rFonts w:ascii="Times New Roman" w:hAnsi="Times New Roman" w:cs="Times New Roman"/>
           <w:b/>
           <w:bCs/>
+          <w:color w:val="000000" w:themeColor="text1"/>
         </w:rPr>
         <w:t>rquivo de Interface Externa (AIE)</w:t>
       </w:r>
@@ -1226,6 +1377,7 @@
           <w:rFonts w:ascii="Times New Roman" w:hAnsi="Times New Roman" w:cs="Times New Roman"/>
           <w:b/>
           <w:bCs/>
+          <w:color w:val="000000" w:themeColor="text1"/>
         </w:rPr>
         <w:t>:</w:t>
       </w:r>
@@ -1236,17 +1388,20 @@
         <w:jc w:val="both"/>
         <w:rPr>
           <w:rFonts w:ascii="Times New Roman" w:hAnsi="Times New Roman" w:cs="Times New Roman"/>
-        </w:rPr>
-      </w:pPr>
-      <w:r>
-        <w:rPr>
-          <w:rFonts w:ascii="Times New Roman" w:hAnsi="Times New Roman" w:cs="Times New Roman"/>
+          <w:color w:val="000000" w:themeColor="text1"/>
+        </w:rPr>
+      </w:pPr>
+      <w:r>
+        <w:rPr>
+          <w:rFonts w:ascii="Times New Roman" w:hAnsi="Times New Roman" w:cs="Times New Roman"/>
+          <w:color w:val="000000" w:themeColor="text1"/>
         </w:rPr>
         <w:t>B</w:t>
       </w:r>
       <w:r>
         <w:rPr>
           <w:rFonts w:ascii="Times New Roman" w:hAnsi="Times New Roman" w:cs="Times New Roman"/>
+          <w:color w:val="000000" w:themeColor="text1"/>
         </w:rPr>
         <w:t>ase de dados usada na troca de informações entre o sistema em desenvolvimento e outros sistemas externos.</w:t>
       </w:r>
@@ -1257,23 +1412,27 @@
         <w:jc w:val="both"/>
         <w:rPr>
           <w:rFonts w:ascii="Times New Roman" w:hAnsi="Times New Roman" w:cs="Times New Roman"/>
-        </w:rPr>
-      </w:pPr>
-      <w:r>
-        <w:rPr>
-          <w:rFonts w:ascii="Times New Roman" w:hAnsi="Times New Roman" w:cs="Times New Roman"/>
+          <w:color w:val="000000" w:themeColor="text1"/>
+        </w:rPr>
+      </w:pPr>
+      <w:r>
+        <w:rPr>
+          <w:rFonts w:ascii="Times New Roman" w:hAnsi="Times New Roman" w:cs="Times New Roman"/>
+          <w:color w:val="000000" w:themeColor="text1"/>
         </w:rPr>
         <w:t>Exemplo:</w:t>
       </w:r>
       <w:r>
         <w:rPr>
           <w:rFonts w:ascii="Times New Roman" w:hAnsi="Times New Roman" w:cs="Times New Roman"/>
+          <w:color w:val="000000" w:themeColor="text1"/>
         </w:rPr>
         <w:t xml:space="preserve"> </w:t>
       </w:r>
       <w:r>
         <w:rPr>
           <w:rFonts w:ascii="Times New Roman" w:hAnsi="Times New Roman" w:cs="Times New Roman"/>
+          <w:color w:val="000000" w:themeColor="text1"/>
         </w:rPr>
         <w:t>Arquivo XML usado para integração entre sistemas legados.</w:t>
       </w:r>
@@ -1284,6 +1443,7 @@
         <w:jc w:val="both"/>
         <w:rPr>
           <w:rFonts w:ascii="Times New Roman" w:hAnsi="Times New Roman" w:cs="Times New Roman"/>
+          <w:color w:val="000000" w:themeColor="text1"/>
         </w:rPr>
       </w:pPr>
     </w:p>
@@ -1295,6 +1455,7 @@
           <w:rFonts w:ascii="Times New Roman" w:hAnsi="Times New Roman" w:cs="Times New Roman"/>
           <w:b/>
           <w:bCs/>
+          <w:color w:val="000000" w:themeColor="text1"/>
           <w:sz w:val="28"/>
           <w:szCs w:val="28"/>
         </w:rPr>
@@ -1304,6 +1465,7 @@
           <w:rFonts w:ascii="Times New Roman" w:hAnsi="Times New Roman" w:cs="Times New Roman"/>
           <w:b/>
           <w:bCs/>
+          <w:color w:val="000000" w:themeColor="text1"/>
           <w:sz w:val="28"/>
           <w:szCs w:val="28"/>
         </w:rPr>
@@ -1316,11 +1478,13 @@
         <w:jc w:val="both"/>
         <w:rPr>
           <w:rFonts w:ascii="Times New Roman" w:hAnsi="Times New Roman" w:cs="Times New Roman"/>
-        </w:rPr>
-      </w:pPr>
-      <w:r>
-        <w:rPr>
-          <w:rFonts w:ascii="Times New Roman" w:hAnsi="Times New Roman" w:cs="Times New Roman"/>
+          <w:color w:val="000000" w:themeColor="text1"/>
+        </w:rPr>
+      </w:pPr>
+      <w:r>
+        <w:rPr>
+          <w:rFonts w:ascii="Times New Roman" w:hAnsi="Times New Roman" w:cs="Times New Roman"/>
+          <w:color w:val="000000" w:themeColor="text1"/>
         </w:rPr>
         <w:t>A quantidade de dados elementares usados na execução das transações é chamada de DER (Dados Elementares Referenciados).</w:t>
       </w:r>
@@ -1331,26 +1495,30 @@
         <w:jc w:val="both"/>
         <w:rPr>
           <w:rFonts w:ascii="Times New Roman" w:hAnsi="Times New Roman" w:cs="Times New Roman"/>
-        </w:rPr>
-      </w:pPr>
-    </w:p>
-    <w:p>
-      <w:pPr>
-        <w:spacing w:line="276" w:lineRule="auto"/>
-        <w:jc w:val="both"/>
-        <w:rPr>
-          <w:rFonts w:ascii="Times New Roman" w:hAnsi="Times New Roman" w:cs="Times New Roman"/>
-        </w:rPr>
-      </w:pPr>
-      <w:r>
-        <w:rPr>
-          <w:rFonts w:ascii="Times New Roman" w:hAnsi="Times New Roman" w:cs="Times New Roman"/>
+          <w:color w:val="000000" w:themeColor="text1"/>
+        </w:rPr>
+      </w:pPr>
+    </w:p>
+    <w:p>
+      <w:pPr>
+        <w:spacing w:line="276" w:lineRule="auto"/>
+        <w:jc w:val="both"/>
+        <w:rPr>
+          <w:rFonts w:ascii="Times New Roman" w:hAnsi="Times New Roman" w:cs="Times New Roman"/>
+          <w:color w:val="000000" w:themeColor="text1"/>
+        </w:rPr>
+      </w:pPr>
+      <w:r>
+        <w:rPr>
+          <w:rFonts w:ascii="Times New Roman" w:hAnsi="Times New Roman" w:cs="Times New Roman"/>
+          <w:color w:val="000000" w:themeColor="text1"/>
         </w:rPr>
         <w:t>Exemplo:</w:t>
       </w:r>
       <w:r>
         <w:rPr>
           <w:rFonts w:ascii="Times New Roman" w:hAnsi="Times New Roman" w:cs="Times New Roman"/>
+          <w:color w:val="000000" w:themeColor="text1"/>
         </w:rPr>
         <w:t xml:space="preserve"> </w:t>
       </w:r>
@@ -1361,11 +1529,13 @@
         <w:jc w:val="both"/>
         <w:rPr>
           <w:rFonts w:ascii="Times New Roman" w:hAnsi="Times New Roman" w:cs="Times New Roman"/>
-        </w:rPr>
-      </w:pPr>
-      <w:r>
-        <w:rPr>
-          <w:rFonts w:ascii="Times New Roman" w:hAnsi="Times New Roman" w:cs="Times New Roman"/>
+          <w:color w:val="000000" w:themeColor="text1"/>
+        </w:rPr>
+      </w:pPr>
+      <w:r>
+        <w:rPr>
+          <w:rFonts w:ascii="Times New Roman" w:hAnsi="Times New Roman" w:cs="Times New Roman"/>
+          <w:color w:val="000000" w:themeColor="text1"/>
         </w:rPr>
         <w:t xml:space="preserve">Campos como "Nome do Cliente", "Endereço" ou "Código do Pedido" são </w:t>
       </w:r>
@@ -1373,6 +1543,7 @@
       <w:r>
         <w:rPr>
           <w:rFonts w:ascii="Times New Roman" w:hAnsi="Times New Roman" w:cs="Times New Roman"/>
+          <w:color w:val="000000" w:themeColor="text1"/>
         </w:rPr>
         <w:t>DERs</w:t>
       </w:r>
@@ -1380,6 +1551,7 @@
       <w:r>
         <w:rPr>
           <w:rFonts w:ascii="Times New Roman" w:hAnsi="Times New Roman" w:cs="Times New Roman"/>
+          <w:color w:val="000000" w:themeColor="text1"/>
         </w:rPr>
         <w:t>.</w:t>
       </w:r>
@@ -1390,6 +1562,7 @@
         <w:jc w:val="both"/>
         <w:rPr>
           <w:rFonts w:ascii="Times New Roman" w:hAnsi="Times New Roman" w:cs="Times New Roman"/>
+          <w:color w:val="000000" w:themeColor="text1"/>
         </w:rPr>
       </w:pPr>
     </w:p>
@@ -1401,6 +1574,7 @@
           <w:rFonts w:ascii="Times New Roman" w:hAnsi="Times New Roman" w:cs="Times New Roman"/>
           <w:b/>
           <w:bCs/>
+          <w:color w:val="000000" w:themeColor="text1"/>
           <w:sz w:val="28"/>
           <w:szCs w:val="28"/>
         </w:rPr>
@@ -1410,6 +1584,7 @@
           <w:rFonts w:ascii="Times New Roman" w:hAnsi="Times New Roman" w:cs="Times New Roman"/>
           <w:b/>
           <w:bCs/>
+          <w:color w:val="000000" w:themeColor="text1"/>
           <w:sz w:val="28"/>
           <w:szCs w:val="28"/>
         </w:rPr>
@@ -1422,11 +1597,13 @@
         <w:jc w:val="both"/>
         <w:rPr>
           <w:rFonts w:ascii="Times New Roman" w:hAnsi="Times New Roman" w:cs="Times New Roman"/>
-        </w:rPr>
-      </w:pPr>
-      <w:r>
-        <w:rPr>
-          <w:rFonts w:ascii="Times New Roman" w:hAnsi="Times New Roman" w:cs="Times New Roman"/>
+          <w:color w:val="000000" w:themeColor="text1"/>
+        </w:rPr>
+      </w:pPr>
+      <w:r>
+        <w:rPr>
+          <w:rFonts w:ascii="Times New Roman" w:hAnsi="Times New Roman" w:cs="Times New Roman"/>
+          <w:color w:val="000000" w:themeColor="text1"/>
         </w:rPr>
         <w:t xml:space="preserve">Cada CFB é avaliado de acordo com a quantidade de </w:t>
       </w:r>
@@ -1434,6 +1611,7 @@
       <w:r>
         <w:rPr>
           <w:rFonts w:ascii="Times New Roman" w:hAnsi="Times New Roman" w:cs="Times New Roman"/>
+          <w:color w:val="000000" w:themeColor="text1"/>
         </w:rPr>
         <w:t>DERs</w:t>
       </w:r>
@@ -1441,6 +1619,7 @@
       <w:r>
         <w:rPr>
           <w:rFonts w:ascii="Times New Roman" w:hAnsi="Times New Roman" w:cs="Times New Roman"/>
+          <w:color w:val="000000" w:themeColor="text1"/>
         </w:rPr>
         <w:t xml:space="preserve"> e de arquivos referenciados. </w:t>
       </w:r>
@@ -1451,20 +1630,23 @@
         <w:jc w:val="both"/>
         <w:rPr>
           <w:rFonts w:ascii="Times New Roman" w:hAnsi="Times New Roman" w:cs="Times New Roman"/>
-        </w:rPr>
-      </w:pPr>
-    </w:p>
-    <w:p>
-      <w:pPr>
-        <w:spacing w:line="276" w:lineRule="auto"/>
-        <w:jc w:val="both"/>
-        <w:rPr>
-          <w:rFonts w:ascii="Times New Roman" w:hAnsi="Times New Roman" w:cs="Times New Roman"/>
-        </w:rPr>
-      </w:pPr>
-      <w:r>
-        <w:rPr>
-          <w:rFonts w:ascii="Times New Roman" w:hAnsi="Times New Roman" w:cs="Times New Roman"/>
+          <w:color w:val="000000" w:themeColor="text1"/>
+        </w:rPr>
+      </w:pPr>
+    </w:p>
+    <w:p>
+      <w:pPr>
+        <w:spacing w:line="276" w:lineRule="auto"/>
+        <w:jc w:val="both"/>
+        <w:rPr>
+          <w:rFonts w:ascii="Times New Roman" w:hAnsi="Times New Roman" w:cs="Times New Roman"/>
+          <w:color w:val="000000" w:themeColor="text1"/>
+        </w:rPr>
+      </w:pPr>
+      <w:r>
+        <w:rPr>
+          <w:rFonts w:ascii="Times New Roman" w:hAnsi="Times New Roman" w:cs="Times New Roman"/>
+          <w:color w:val="000000" w:themeColor="text1"/>
         </w:rPr>
         <w:t>A complexidade funcional é classificada como:</w:t>
       </w:r>
@@ -1480,11 +1662,13 @@
         <w:jc w:val="both"/>
         <w:rPr>
           <w:rFonts w:ascii="Times New Roman" w:hAnsi="Times New Roman" w:cs="Times New Roman"/>
-        </w:rPr>
-      </w:pPr>
-      <w:r>
-        <w:rPr>
-          <w:rFonts w:ascii="Times New Roman" w:hAnsi="Times New Roman" w:cs="Times New Roman"/>
+          <w:color w:val="000000" w:themeColor="text1"/>
+        </w:rPr>
+      </w:pPr>
+      <w:r>
+        <w:rPr>
+          <w:rFonts w:ascii="Times New Roman" w:hAnsi="Times New Roman" w:cs="Times New Roman"/>
+          <w:color w:val="000000" w:themeColor="text1"/>
         </w:rPr>
         <w:t>Simples</w:t>
       </w:r>
@@ -1500,11 +1684,13 @@
         <w:jc w:val="both"/>
         <w:rPr>
           <w:rFonts w:ascii="Times New Roman" w:hAnsi="Times New Roman" w:cs="Times New Roman"/>
-        </w:rPr>
-      </w:pPr>
-      <w:r>
-        <w:rPr>
-          <w:rFonts w:ascii="Times New Roman" w:hAnsi="Times New Roman" w:cs="Times New Roman"/>
+          <w:color w:val="000000" w:themeColor="text1"/>
+        </w:rPr>
+      </w:pPr>
+      <w:r>
+        <w:rPr>
+          <w:rFonts w:ascii="Times New Roman" w:hAnsi="Times New Roman" w:cs="Times New Roman"/>
+          <w:color w:val="000000" w:themeColor="text1"/>
         </w:rPr>
         <w:t>Média</w:t>
       </w:r>
@@ -1520,11 +1706,13 @@
         <w:jc w:val="both"/>
         <w:rPr>
           <w:rFonts w:ascii="Times New Roman" w:hAnsi="Times New Roman" w:cs="Times New Roman"/>
-        </w:rPr>
-      </w:pPr>
-      <w:r>
-        <w:rPr>
-          <w:rFonts w:ascii="Times New Roman" w:hAnsi="Times New Roman" w:cs="Times New Roman"/>
+          <w:color w:val="000000" w:themeColor="text1"/>
+        </w:rPr>
+      </w:pPr>
+      <w:r>
+        <w:rPr>
+          <w:rFonts w:ascii="Times New Roman" w:hAnsi="Times New Roman" w:cs="Times New Roman"/>
+          <w:color w:val="000000" w:themeColor="text1"/>
         </w:rPr>
         <w:t>Complexa</w:t>
       </w:r>
@@ -1535,33 +1723,37 @@
         <w:jc w:val="both"/>
         <w:rPr>
           <w:rFonts w:ascii="Times New Roman" w:hAnsi="Times New Roman" w:cs="Times New Roman"/>
-        </w:rPr>
-      </w:pPr>
-    </w:p>
-    <w:p>
-      <w:pPr>
-        <w:spacing w:line="276" w:lineRule="auto"/>
-        <w:jc w:val="both"/>
-        <w:rPr>
-          <w:rFonts w:ascii="Times New Roman" w:hAnsi="Times New Roman" w:cs="Times New Roman"/>
-        </w:rPr>
-      </w:pPr>
-    </w:p>
-    <w:p>
-      <w:pPr>
-        <w:spacing w:line="276" w:lineRule="auto"/>
-        <w:jc w:val="both"/>
-        <w:rPr>
-          <w:rFonts w:ascii="Times New Roman" w:hAnsi="Times New Roman" w:cs="Times New Roman"/>
-        </w:rPr>
-      </w:pPr>
-    </w:p>
-    <w:p>
-      <w:pPr>
-        <w:spacing w:line="276" w:lineRule="auto"/>
-        <w:jc w:val="both"/>
-        <w:rPr>
-          <w:rFonts w:ascii="Times New Roman" w:hAnsi="Times New Roman" w:cs="Times New Roman"/>
+          <w:color w:val="000000" w:themeColor="text1"/>
+        </w:rPr>
+      </w:pPr>
+    </w:p>
+    <w:p>
+      <w:pPr>
+        <w:spacing w:line="276" w:lineRule="auto"/>
+        <w:jc w:val="both"/>
+        <w:rPr>
+          <w:rFonts w:ascii="Times New Roman" w:hAnsi="Times New Roman" w:cs="Times New Roman"/>
+          <w:color w:val="000000" w:themeColor="text1"/>
+        </w:rPr>
+      </w:pPr>
+    </w:p>
+    <w:p>
+      <w:pPr>
+        <w:spacing w:line="276" w:lineRule="auto"/>
+        <w:jc w:val="both"/>
+        <w:rPr>
+          <w:rFonts w:ascii="Times New Roman" w:hAnsi="Times New Roman" w:cs="Times New Roman"/>
+          <w:color w:val="000000" w:themeColor="text1"/>
+        </w:rPr>
+      </w:pPr>
+    </w:p>
+    <w:p>
+      <w:pPr>
+        <w:spacing w:line="276" w:lineRule="auto"/>
+        <w:jc w:val="both"/>
+        <w:rPr>
+          <w:rFonts w:ascii="Times New Roman" w:hAnsi="Times New Roman" w:cs="Times New Roman"/>
+          <w:color w:val="000000" w:themeColor="text1"/>
         </w:rPr>
       </w:pPr>
     </w:p>
@@ -1573,6 +1765,7 @@
           <w:rFonts w:ascii="Times New Roman" w:hAnsi="Times New Roman" w:cs="Times New Roman"/>
           <w:b/>
           <w:bCs/>
+          <w:color w:val="000000" w:themeColor="text1"/>
         </w:rPr>
       </w:pPr>
       <w:r>
@@ -1580,6 +1773,7 @@
           <w:rFonts w:ascii="Times New Roman" w:hAnsi="Times New Roman" w:cs="Times New Roman"/>
           <w:b/>
           <w:bCs/>
+          <w:color w:val="000000" w:themeColor="text1"/>
         </w:rPr>
         <w:lastRenderedPageBreak/>
         <w:t>Tabela de Complexidade Funcional</w:t>
@@ -1589,6 +1783,7 @@
           <w:rFonts w:ascii="Times New Roman" w:hAnsi="Times New Roman" w:cs="Times New Roman"/>
           <w:b/>
           <w:bCs/>
+          <w:color w:val="000000" w:themeColor="text1"/>
         </w:rPr>
         <w:t>:</w:t>
       </w:r>
@@ -1601,6 +1796,7 @@
           <w:rFonts w:ascii="Times New Roman" w:hAnsi="Times New Roman" w:cs="Times New Roman"/>
           <w:b/>
           <w:bCs/>
+          <w:color w:val="000000" w:themeColor="text1"/>
         </w:rPr>
       </w:pPr>
     </w:p>
@@ -1637,6 +1833,7 @@
                 <w:rFonts w:ascii="Times New Roman" w:hAnsi="Times New Roman" w:cs="Times New Roman"/>
                 <w:b/>
                 <w:bCs/>
+                <w:color w:val="000000" w:themeColor="text1"/>
               </w:rPr>
             </w:pPr>
             <w:r>
@@ -1644,6 +1841,7 @@
                 <w:rFonts w:ascii="Times New Roman" w:hAnsi="Times New Roman" w:cs="Times New Roman"/>
                 <w:b/>
                 <w:bCs/>
+                <w:color w:val="000000" w:themeColor="text1"/>
               </w:rPr>
               <w:t>Tipo de CFB</w:t>
             </w:r>
@@ -1665,6 +1863,7 @@
                 <w:rFonts w:ascii="Times New Roman" w:hAnsi="Times New Roman" w:cs="Times New Roman"/>
                 <w:b/>
                 <w:bCs/>
+                <w:color w:val="000000" w:themeColor="text1"/>
               </w:rPr>
             </w:pPr>
             <w:r>
@@ -1672,6 +1871,7 @@
                 <w:rFonts w:ascii="Times New Roman" w:hAnsi="Times New Roman" w:cs="Times New Roman"/>
                 <w:b/>
                 <w:bCs/>
+                <w:color w:val="000000" w:themeColor="text1"/>
               </w:rPr>
               <w:t>Simples</w:t>
             </w:r>
@@ -1693,6 +1893,7 @@
                 <w:rFonts w:ascii="Times New Roman" w:hAnsi="Times New Roman" w:cs="Times New Roman"/>
                 <w:b/>
                 <w:bCs/>
+                <w:color w:val="000000" w:themeColor="text1"/>
               </w:rPr>
             </w:pPr>
             <w:r>
@@ -1700,6 +1901,7 @@
                 <w:rFonts w:ascii="Times New Roman" w:hAnsi="Times New Roman" w:cs="Times New Roman"/>
                 <w:b/>
                 <w:bCs/>
+                <w:color w:val="000000" w:themeColor="text1"/>
               </w:rPr>
               <w:t>Médio</w:t>
             </w:r>
@@ -1722,6 +1924,7 @@
                 <w:rFonts w:ascii="Times New Roman" w:hAnsi="Times New Roman" w:cs="Times New Roman"/>
                 <w:b/>
                 <w:bCs/>
+                <w:color w:val="000000" w:themeColor="text1"/>
               </w:rPr>
             </w:pPr>
             <w:r>
@@ -1729,6 +1932,7 @@
                 <w:rFonts w:ascii="Times New Roman" w:hAnsi="Times New Roman" w:cs="Times New Roman"/>
                 <w:b/>
                 <w:bCs/>
+                <w:color w:val="000000" w:themeColor="text1"/>
               </w:rPr>
               <w:t>Complexo</w:t>
             </w:r>
@@ -1754,6 +1958,7 @@
               <w:jc w:val="center"/>
               <w:rPr>
                 <w:rFonts w:ascii="Times New Roman" w:hAnsi="Times New Roman" w:cs="Times New Roman"/>
+                <w:color w:val="000000" w:themeColor="text1"/>
                 <w:sz w:val="22"/>
                 <w:szCs w:val="22"/>
               </w:rPr>
@@ -1761,6 +1966,7 @@
             <w:r>
               <w:rPr>
                 <w:rFonts w:ascii="Times New Roman" w:hAnsi="Times New Roman" w:cs="Times New Roman"/>
+                <w:color w:val="000000" w:themeColor="text1"/>
                 <w:sz w:val="22"/>
                 <w:szCs w:val="22"/>
               </w:rPr>
@@ -1779,6 +1985,7 @@
               <w:jc w:val="center"/>
               <w:rPr>
                 <w:rFonts w:ascii="Times New Roman" w:hAnsi="Times New Roman" w:cs="Times New Roman"/>
+                <w:color w:val="000000" w:themeColor="text1"/>
                 <w:sz w:val="20"/>
                 <w:szCs w:val="20"/>
               </w:rPr>
@@ -1786,6 +1993,7 @@
             <w:r>
               <w:rPr>
                 <w:rFonts w:ascii="Times New Roman" w:hAnsi="Times New Roman" w:cs="Times New Roman"/>
+                <w:color w:val="000000" w:themeColor="text1"/>
                 <w:sz w:val="20"/>
                 <w:szCs w:val="20"/>
               </w:rPr>
@@ -1795,6 +2003,7 @@
             <w:r>
               <w:rPr>
                 <w:rFonts w:ascii="Times New Roman" w:hAnsi="Times New Roman" w:cs="Times New Roman"/>
+                <w:color w:val="000000" w:themeColor="text1"/>
                 <w:sz w:val="20"/>
                 <w:szCs w:val="20"/>
               </w:rPr>
@@ -1814,6 +2023,7 @@
               <w:jc w:val="center"/>
               <w:rPr>
                 <w:rFonts w:ascii="Times New Roman" w:hAnsi="Times New Roman" w:cs="Times New Roman"/>
+                <w:color w:val="000000" w:themeColor="text1"/>
                 <w:sz w:val="20"/>
                 <w:szCs w:val="20"/>
               </w:rPr>
@@ -1821,6 +2031,7 @@
             <w:r>
               <w:rPr>
                 <w:rFonts w:ascii="Times New Roman" w:hAnsi="Times New Roman" w:cs="Times New Roman"/>
+                <w:color w:val="000000" w:themeColor="text1"/>
                 <w:sz w:val="20"/>
                 <w:szCs w:val="20"/>
               </w:rPr>
@@ -1830,6 +2041,7 @@
             <w:r>
               <w:rPr>
                 <w:rFonts w:ascii="Times New Roman" w:hAnsi="Times New Roman" w:cs="Times New Roman"/>
+                <w:color w:val="000000" w:themeColor="text1"/>
                 <w:sz w:val="20"/>
                 <w:szCs w:val="20"/>
               </w:rPr>
@@ -1852,6 +2064,7 @@
               <w:jc w:val="center"/>
               <w:rPr>
                 <w:rFonts w:ascii="Times New Roman" w:hAnsi="Times New Roman" w:cs="Times New Roman"/>
+                <w:color w:val="000000" w:themeColor="text1"/>
                 <w:sz w:val="20"/>
                 <w:szCs w:val="20"/>
               </w:rPr>
@@ -1859,6 +2072,7 @@
             <w:r>
               <w:rPr>
                 <w:rFonts w:ascii="Times New Roman" w:hAnsi="Times New Roman" w:cs="Times New Roman"/>
+                <w:color w:val="000000" w:themeColor="text1"/>
                 <w:sz w:val="20"/>
                 <w:szCs w:val="20"/>
               </w:rPr>
@@ -1868,6 +2082,7 @@
             <w:r>
               <w:rPr>
                 <w:rFonts w:ascii="Times New Roman" w:hAnsi="Times New Roman" w:cs="Times New Roman"/>
+                <w:color w:val="000000" w:themeColor="text1"/>
                 <w:sz w:val="20"/>
                 <w:szCs w:val="20"/>
               </w:rPr>
@@ -1895,6 +2110,7 @@
               <w:jc w:val="center"/>
               <w:rPr>
                 <w:rFonts w:ascii="Times New Roman" w:hAnsi="Times New Roman" w:cs="Times New Roman"/>
+                <w:color w:val="000000" w:themeColor="text1"/>
                 <w:sz w:val="22"/>
                 <w:szCs w:val="22"/>
               </w:rPr>
@@ -1902,6 +2118,7 @@
             <w:r>
               <w:rPr>
                 <w:rFonts w:ascii="Times New Roman" w:hAnsi="Times New Roman" w:cs="Times New Roman"/>
+                <w:color w:val="000000" w:themeColor="text1"/>
                 <w:sz w:val="22"/>
                 <w:szCs w:val="22"/>
               </w:rPr>
@@ -1920,6 +2137,7 @@
               <w:jc w:val="center"/>
               <w:rPr>
                 <w:rFonts w:ascii="Times New Roman" w:hAnsi="Times New Roman" w:cs="Times New Roman"/>
+                <w:color w:val="000000" w:themeColor="text1"/>
                 <w:sz w:val="20"/>
                 <w:szCs w:val="20"/>
               </w:rPr>
@@ -1927,6 +2145,7 @@
             <w:r>
               <w:rPr>
                 <w:rFonts w:ascii="Times New Roman" w:hAnsi="Times New Roman" w:cs="Times New Roman"/>
+                <w:color w:val="000000" w:themeColor="text1"/>
                 <w:sz w:val="20"/>
                 <w:szCs w:val="20"/>
               </w:rPr>
@@ -1935,6 +2154,7 @@
             <w:r>
               <w:rPr>
                 <w:rFonts w:ascii="Times New Roman" w:hAnsi="Times New Roman" w:cs="Times New Roman"/>
+                <w:color w:val="000000" w:themeColor="text1"/>
                 <w:sz w:val="20"/>
                 <w:szCs w:val="20"/>
               </w:rPr>
@@ -1943,6 +2163,7 @@
             <w:r>
               <w:rPr>
                 <w:rFonts w:ascii="Times New Roman" w:hAnsi="Times New Roman" w:cs="Times New Roman"/>
+                <w:color w:val="000000" w:themeColor="text1"/>
                 <w:sz w:val="20"/>
                 <w:szCs w:val="20"/>
               </w:rPr>
@@ -1952,6 +2173,7 @@
             <w:r>
               <w:rPr>
                 <w:rFonts w:ascii="Times New Roman" w:hAnsi="Times New Roman" w:cs="Times New Roman"/>
+                <w:color w:val="000000" w:themeColor="text1"/>
                 <w:sz w:val="20"/>
                 <w:szCs w:val="20"/>
               </w:rPr>
@@ -1971,6 +2193,7 @@
               <w:jc w:val="center"/>
               <w:rPr>
                 <w:rFonts w:ascii="Times New Roman" w:hAnsi="Times New Roman" w:cs="Times New Roman"/>
+                <w:color w:val="000000" w:themeColor="text1"/>
                 <w:sz w:val="20"/>
                 <w:szCs w:val="20"/>
               </w:rPr>
@@ -1978,6 +2201,7 @@
             <w:r>
               <w:rPr>
                 <w:rFonts w:ascii="Times New Roman" w:hAnsi="Times New Roman" w:cs="Times New Roman"/>
+                <w:color w:val="000000" w:themeColor="text1"/>
                 <w:sz w:val="20"/>
                 <w:szCs w:val="20"/>
               </w:rPr>
@@ -1986,6 +2210,7 @@
             <w:r>
               <w:rPr>
                 <w:rFonts w:ascii="Times New Roman" w:hAnsi="Times New Roman" w:cs="Times New Roman"/>
+                <w:color w:val="000000" w:themeColor="text1"/>
                 <w:sz w:val="20"/>
                 <w:szCs w:val="20"/>
               </w:rPr>
@@ -1994,6 +2219,7 @@
             <w:r>
               <w:rPr>
                 <w:rFonts w:ascii="Times New Roman" w:hAnsi="Times New Roman" w:cs="Times New Roman"/>
+                <w:color w:val="000000" w:themeColor="text1"/>
                 <w:sz w:val="20"/>
                 <w:szCs w:val="20"/>
               </w:rPr>
@@ -2002,6 +2228,7 @@
             <w:r>
               <w:rPr>
                 <w:rFonts w:ascii="Times New Roman" w:hAnsi="Times New Roman" w:cs="Times New Roman"/>
+                <w:color w:val="000000" w:themeColor="text1"/>
                 <w:sz w:val="20"/>
                 <w:szCs w:val="20"/>
               </w:rPr>
@@ -2011,6 +2238,7 @@
             <w:r>
               <w:rPr>
                 <w:rFonts w:ascii="Times New Roman" w:hAnsi="Times New Roman" w:cs="Times New Roman"/>
+                <w:color w:val="000000" w:themeColor="text1"/>
                 <w:sz w:val="20"/>
                 <w:szCs w:val="20"/>
               </w:rPr>
@@ -2019,6 +2247,7 @@
             <w:r>
               <w:rPr>
                 <w:rFonts w:ascii="Times New Roman" w:hAnsi="Times New Roman" w:cs="Times New Roman"/>
+                <w:color w:val="000000" w:themeColor="text1"/>
                 <w:sz w:val="20"/>
                 <w:szCs w:val="20"/>
               </w:rPr>
@@ -2041,6 +2270,7 @@
               <w:jc w:val="center"/>
               <w:rPr>
                 <w:rFonts w:ascii="Times New Roman" w:hAnsi="Times New Roman" w:cs="Times New Roman"/>
+                <w:color w:val="000000" w:themeColor="text1"/>
                 <w:sz w:val="20"/>
                 <w:szCs w:val="20"/>
               </w:rPr>
@@ -2048,6 +2278,7 @@
             <w:r>
               <w:rPr>
                 <w:rFonts w:ascii="Times New Roman" w:hAnsi="Times New Roman" w:cs="Times New Roman"/>
+                <w:color w:val="000000" w:themeColor="text1"/>
                 <w:sz w:val="20"/>
                 <w:szCs w:val="20"/>
               </w:rPr>
@@ -2057,6 +2288,7 @@
             <w:r>
               <w:rPr>
                 <w:rFonts w:ascii="Times New Roman" w:hAnsi="Times New Roman" w:cs="Times New Roman"/>
+                <w:color w:val="000000" w:themeColor="text1"/>
                 <w:sz w:val="20"/>
                 <w:szCs w:val="20"/>
               </w:rPr>
@@ -2085,6 +2317,7 @@
               <w:jc w:val="center"/>
               <w:rPr>
                 <w:rFonts w:ascii="Times New Roman" w:hAnsi="Times New Roman" w:cs="Times New Roman"/>
+                <w:color w:val="000000" w:themeColor="text1"/>
                 <w:sz w:val="22"/>
                 <w:szCs w:val="22"/>
               </w:rPr>
@@ -2092,6 +2325,7 @@
             <w:r>
               <w:rPr>
                 <w:rFonts w:ascii="Times New Roman" w:hAnsi="Times New Roman" w:cs="Times New Roman"/>
+                <w:color w:val="000000" w:themeColor="text1"/>
                 <w:sz w:val="22"/>
                 <w:szCs w:val="22"/>
               </w:rPr>
@@ -2113,6 +2347,7 @@
               <w:jc w:val="center"/>
               <w:rPr>
                 <w:rFonts w:ascii="Times New Roman" w:hAnsi="Times New Roman" w:cs="Times New Roman"/>
+                <w:color w:val="000000" w:themeColor="text1"/>
                 <w:sz w:val="20"/>
                 <w:szCs w:val="20"/>
               </w:rPr>
@@ -2120,6 +2355,7 @@
             <w:r>
               <w:rPr>
                 <w:rFonts w:ascii="Times New Roman" w:hAnsi="Times New Roman" w:cs="Times New Roman"/>
+                <w:color w:val="000000" w:themeColor="text1"/>
                 <w:sz w:val="20"/>
                 <w:szCs w:val="20"/>
               </w:rPr>
@@ -2129,6 +2365,7 @@
             <w:r>
               <w:rPr>
                 <w:rFonts w:ascii="Times New Roman" w:hAnsi="Times New Roman" w:cs="Times New Roman"/>
+                <w:color w:val="000000" w:themeColor="text1"/>
                 <w:sz w:val="20"/>
                 <w:szCs w:val="20"/>
               </w:rPr>
@@ -2151,6 +2388,7 @@
               <w:jc w:val="center"/>
               <w:rPr>
                 <w:rFonts w:ascii="Times New Roman" w:hAnsi="Times New Roman" w:cs="Times New Roman"/>
+                <w:color w:val="000000" w:themeColor="text1"/>
                 <w:sz w:val="20"/>
                 <w:szCs w:val="20"/>
               </w:rPr>
@@ -2158,6 +2396,7 @@
             <w:r>
               <w:rPr>
                 <w:rFonts w:ascii="Times New Roman" w:hAnsi="Times New Roman" w:cs="Times New Roman"/>
+                <w:color w:val="000000" w:themeColor="text1"/>
                 <w:sz w:val="20"/>
                 <w:szCs w:val="20"/>
               </w:rPr>
@@ -2166,6 +2405,7 @@
             <w:r>
               <w:rPr>
                 <w:rFonts w:ascii="Times New Roman" w:hAnsi="Times New Roman" w:cs="Times New Roman"/>
+                <w:color w:val="000000" w:themeColor="text1"/>
                 <w:sz w:val="20"/>
                 <w:szCs w:val="20"/>
               </w:rPr>
@@ -2175,6 +2415,7 @@
             <w:r>
               <w:rPr>
                 <w:rFonts w:ascii="Times New Roman" w:hAnsi="Times New Roman" w:cs="Times New Roman"/>
+                <w:color w:val="000000" w:themeColor="text1"/>
                 <w:sz w:val="20"/>
                 <w:szCs w:val="20"/>
               </w:rPr>
@@ -2183,6 +2424,7 @@
             <w:r>
               <w:rPr>
                 <w:rFonts w:ascii="Times New Roman" w:hAnsi="Times New Roman" w:cs="Times New Roman"/>
+                <w:color w:val="000000" w:themeColor="text1"/>
                 <w:sz w:val="20"/>
                 <w:szCs w:val="20"/>
               </w:rPr>
@@ -2206,6 +2448,7 @@
               <w:jc w:val="center"/>
               <w:rPr>
                 <w:rFonts w:ascii="Times New Roman" w:hAnsi="Times New Roman" w:cs="Times New Roman"/>
+                <w:color w:val="000000" w:themeColor="text1"/>
                 <w:sz w:val="20"/>
                 <w:szCs w:val="20"/>
               </w:rPr>
@@ -2213,6 +2456,7 @@
             <w:r>
               <w:rPr>
                 <w:rFonts w:ascii="Times New Roman" w:hAnsi="Times New Roman" w:cs="Times New Roman"/>
+                <w:color w:val="000000" w:themeColor="text1"/>
                 <w:sz w:val="20"/>
                 <w:szCs w:val="20"/>
               </w:rPr>
@@ -2222,6 +2466,7 @@
             <w:r>
               <w:rPr>
                 <w:rFonts w:ascii="Times New Roman" w:hAnsi="Times New Roman" w:cs="Times New Roman"/>
+                <w:color w:val="000000" w:themeColor="text1"/>
                 <w:sz w:val="20"/>
                 <w:szCs w:val="20"/>
               </w:rPr>
@@ -2238,6 +2483,7 @@
         <w:jc w:val="both"/>
         <w:rPr>
           <w:rFonts w:ascii="Times New Roman" w:hAnsi="Times New Roman" w:cs="Times New Roman"/>
+          <w:color w:val="000000" w:themeColor="text1"/>
         </w:rPr>
       </w:pPr>
     </w:p>
@@ -2249,6 +2495,7 @@
           <w:rFonts w:ascii="Times New Roman" w:hAnsi="Times New Roman" w:cs="Times New Roman"/>
           <w:b/>
           <w:bCs/>
+          <w:color w:val="000000" w:themeColor="text1"/>
           <w:sz w:val="28"/>
           <w:szCs w:val="28"/>
         </w:rPr>
@@ -2258,6 +2505,7 @@
           <w:rFonts w:ascii="Times New Roman" w:hAnsi="Times New Roman" w:cs="Times New Roman"/>
           <w:b/>
           <w:bCs/>
+          <w:color w:val="000000" w:themeColor="text1"/>
           <w:sz w:val="28"/>
           <w:szCs w:val="28"/>
         </w:rPr>
@@ -2270,11 +2518,13 @@
         <w:jc w:val="both"/>
         <w:rPr>
           <w:rFonts w:ascii="Times New Roman" w:hAnsi="Times New Roman" w:cs="Times New Roman"/>
-        </w:rPr>
-      </w:pPr>
-      <w:r>
-        <w:rPr>
-          <w:rFonts w:ascii="Times New Roman" w:hAnsi="Times New Roman" w:cs="Times New Roman"/>
+          <w:color w:val="000000" w:themeColor="text1"/>
+        </w:rPr>
+      </w:pPr>
+      <w:r>
+        <w:rPr>
+          <w:rFonts w:ascii="Times New Roman" w:hAnsi="Times New Roman" w:cs="Times New Roman"/>
+          <w:color w:val="000000" w:themeColor="text1"/>
         </w:rPr>
         <w:t>Com os pontos de função não ajustados calculados, aplica-se fatores de ajuste para considerar elementos que influenciam a produtividade, como:</w:t>
       </w:r>
@@ -2289,11 +2539,13 @@
         <w:jc w:val="both"/>
         <w:rPr>
           <w:rFonts w:ascii="Times New Roman" w:hAnsi="Times New Roman" w:cs="Times New Roman"/>
-        </w:rPr>
-      </w:pPr>
-      <w:r>
-        <w:rPr>
-          <w:rFonts w:ascii="Times New Roman" w:hAnsi="Times New Roman" w:cs="Times New Roman"/>
+          <w:color w:val="000000" w:themeColor="text1"/>
+        </w:rPr>
+      </w:pPr>
+      <w:r>
+        <w:rPr>
+          <w:rFonts w:ascii="Times New Roman" w:hAnsi="Times New Roman" w:cs="Times New Roman"/>
+          <w:color w:val="000000" w:themeColor="text1"/>
         </w:rPr>
         <w:t>Ferramentas utilizadas (IDE, frameworks, etc.).</w:t>
       </w:r>
@@ -2308,11 +2560,13 @@
         <w:jc w:val="both"/>
         <w:rPr>
           <w:rFonts w:ascii="Times New Roman" w:hAnsi="Times New Roman" w:cs="Times New Roman"/>
-        </w:rPr>
-      </w:pPr>
-      <w:r>
-        <w:rPr>
-          <w:rFonts w:ascii="Times New Roman" w:hAnsi="Times New Roman" w:cs="Times New Roman"/>
+          <w:color w:val="000000" w:themeColor="text1"/>
+        </w:rPr>
+      </w:pPr>
+      <w:r>
+        <w:rPr>
+          <w:rFonts w:ascii="Times New Roman" w:hAnsi="Times New Roman" w:cs="Times New Roman"/>
+          <w:color w:val="000000" w:themeColor="text1"/>
         </w:rPr>
         <w:t>Requisitos não funcionais (desempenho, segurança, portabilidade).</w:t>
       </w:r>
@@ -2327,11 +2581,13 @@
         <w:jc w:val="both"/>
         <w:rPr>
           <w:rFonts w:ascii="Times New Roman" w:hAnsi="Times New Roman" w:cs="Times New Roman"/>
-        </w:rPr>
-      </w:pPr>
-      <w:r>
-        <w:rPr>
-          <w:rFonts w:ascii="Times New Roman" w:hAnsi="Times New Roman" w:cs="Times New Roman"/>
+          <w:color w:val="000000" w:themeColor="text1"/>
+        </w:rPr>
+      </w:pPr>
+      <w:r>
+        <w:rPr>
+          <w:rFonts w:ascii="Times New Roman" w:hAnsi="Times New Roman" w:cs="Times New Roman"/>
+          <w:color w:val="000000" w:themeColor="text1"/>
         </w:rPr>
         <w:t>Complexidade técnica (integrações, volume de dados).</w:t>
       </w:r>
@@ -2342,20 +2598,23 @@
         <w:jc w:val="both"/>
         <w:rPr>
           <w:rFonts w:ascii="Times New Roman" w:hAnsi="Times New Roman" w:cs="Times New Roman"/>
-        </w:rPr>
-      </w:pPr>
-    </w:p>
-    <w:p>
-      <w:pPr>
-        <w:spacing w:line="276" w:lineRule="auto"/>
-        <w:jc w:val="both"/>
-        <w:rPr>
-          <w:rFonts w:ascii="Times New Roman" w:hAnsi="Times New Roman" w:cs="Times New Roman"/>
-        </w:rPr>
-      </w:pPr>
-      <w:r>
-        <w:rPr>
-          <w:rFonts w:ascii="Times New Roman" w:hAnsi="Times New Roman" w:cs="Times New Roman"/>
+          <w:color w:val="000000" w:themeColor="text1"/>
+        </w:rPr>
+      </w:pPr>
+    </w:p>
+    <w:p>
+      <w:pPr>
+        <w:spacing w:line="276" w:lineRule="auto"/>
+        <w:jc w:val="both"/>
+        <w:rPr>
+          <w:rFonts w:ascii="Times New Roman" w:hAnsi="Times New Roman" w:cs="Times New Roman"/>
+          <w:color w:val="000000" w:themeColor="text1"/>
+        </w:rPr>
+      </w:pPr>
+      <w:r>
+        <w:rPr>
+          <w:rFonts w:ascii="Times New Roman" w:hAnsi="Times New Roman" w:cs="Times New Roman"/>
+          <w:color w:val="000000" w:themeColor="text1"/>
         </w:rPr>
         <w:t>Esses fatores resultam nos pontos de função ajustados, que permitem estimar o esforço necessário para o projeto.</w:t>
       </w:r>
@@ -2366,6 +2625,4440 @@
         <w:jc w:val="both"/>
         <w:rPr>
           <w:rFonts w:ascii="Times New Roman" w:hAnsi="Times New Roman" w:cs="Times New Roman"/>
+          <w:color w:val="000000" w:themeColor="text1"/>
+        </w:rPr>
+      </w:pPr>
+    </w:p>
+    <w:p>
+      <w:pPr>
+        <w:pBdr>
+          <w:bottom w:val="single" w:sz="4" w:space="1" w:color="auto"/>
+        </w:pBdr>
+        <w:spacing w:line="276" w:lineRule="auto"/>
+        <w:jc w:val="both"/>
+        <w:rPr>
+          <w:rFonts w:ascii="Times New Roman" w:hAnsi="Times New Roman" w:cs="Times New Roman"/>
+          <w:b/>
+          <w:bCs/>
+          <w:color w:val="000000" w:themeColor="text1"/>
+          <w:sz w:val="32"/>
+          <w:szCs w:val="32"/>
+        </w:rPr>
+      </w:pPr>
+      <w:r>
+        <w:rPr>
+          <w:rFonts w:ascii="Times New Roman" w:hAnsi="Times New Roman" w:cs="Times New Roman"/>
+          <w:b/>
+          <w:bCs/>
+          <w:color w:val="000000" w:themeColor="text1"/>
+          <w:sz w:val="32"/>
+          <w:szCs w:val="32"/>
+        </w:rPr>
+        <w:t>E</w:t>
+      </w:r>
+      <w:r>
+        <w:rPr>
+          <w:rFonts w:ascii="Times New Roman" w:hAnsi="Times New Roman" w:cs="Times New Roman"/>
+          <w:b/>
+          <w:bCs/>
+          <w:color w:val="000000" w:themeColor="text1"/>
+          <w:sz w:val="32"/>
+          <w:szCs w:val="32"/>
+        </w:rPr>
+        <w:t>stratégias de Teste</w:t>
+      </w:r>
+      <w:r>
+        <w:rPr>
+          <w:rFonts w:ascii="Times New Roman" w:hAnsi="Times New Roman" w:cs="Times New Roman"/>
+          <w:b/>
+          <w:bCs/>
+          <w:color w:val="000000" w:themeColor="text1"/>
+          <w:sz w:val="32"/>
+          <w:szCs w:val="32"/>
+        </w:rPr>
+        <w:t xml:space="preserve"> </w:t>
+      </w:r>
+    </w:p>
+    <w:p>
+      <w:pPr>
+        <w:spacing w:line="276" w:lineRule="auto"/>
+        <w:jc w:val="both"/>
+        <w:rPr>
+          <w:rFonts w:ascii="Times New Roman" w:hAnsi="Times New Roman" w:cs="Times New Roman"/>
+          <w:color w:val="000000" w:themeColor="text1"/>
+        </w:rPr>
+      </w:pPr>
+    </w:p>
+    <w:p>
+      <w:pPr>
+        <w:pBdr>
+          <w:bottom w:val="single" w:sz="4" w:space="1" w:color="FFFFFF"/>
+        </w:pBdr>
+        <w:spacing w:line="276" w:lineRule="auto"/>
+        <w:jc w:val="both"/>
+        <w:rPr>
+          <w:rFonts w:ascii="Times New Roman" w:hAnsi="Times New Roman" w:cs="Times New Roman"/>
+          <w:color w:val="000000" w:themeColor="text1"/>
+        </w:rPr>
+      </w:pPr>
+      <w:r>
+        <w:rPr>
+          <w:rFonts w:ascii="Times New Roman" w:hAnsi="Times New Roman" w:cs="Times New Roman"/>
+          <w:color w:val="000000" w:themeColor="text1"/>
+        </w:rPr>
+        <w:t>A indústria de software segue um roteiro estabelecido para liberar novos produtos ou versões atualizadas de produtos existentes. Esse processo é essencial para garantir a qualidade e funcionalidade antes da disponibilização ao público em geral.</w:t>
+      </w:r>
+    </w:p>
+    <w:p>
+      <w:pPr>
+        <w:pBdr>
+          <w:bottom w:val="single" w:sz="4" w:space="1" w:color="FFFFFF"/>
+        </w:pBdr>
+        <w:spacing w:line="276" w:lineRule="auto"/>
+        <w:jc w:val="both"/>
+        <w:rPr>
+          <w:rFonts w:ascii="Times New Roman" w:hAnsi="Times New Roman" w:cs="Times New Roman"/>
+          <w:b/>
+          <w:bCs/>
+          <w:color w:val="000000" w:themeColor="text1"/>
+          <w:sz w:val="36"/>
+          <w:szCs w:val="36"/>
+        </w:rPr>
+      </w:pPr>
+    </w:p>
+    <w:p>
+      <w:pPr>
+        <w:pBdr>
+          <w:bottom w:val="single" w:sz="4" w:space="1" w:color="FFFFFF"/>
+        </w:pBdr>
+        <w:spacing w:line="276" w:lineRule="auto"/>
+        <w:jc w:val="both"/>
+        <w:rPr>
+          <w:rFonts w:ascii="Times New Roman" w:hAnsi="Times New Roman" w:cs="Times New Roman"/>
+          <w:b/>
+          <w:bCs/>
+          <w:color w:val="000000" w:themeColor="text1"/>
+          <w:sz w:val="28"/>
+          <w:szCs w:val="28"/>
+        </w:rPr>
+      </w:pPr>
+      <w:r>
+        <w:rPr>
+          <w:rFonts w:ascii="Times New Roman" w:hAnsi="Times New Roman" w:cs="Times New Roman"/>
+          <w:b/>
+          <w:bCs/>
+          <w:color w:val="000000" w:themeColor="text1"/>
+          <w:sz w:val="28"/>
+          <w:szCs w:val="28"/>
+        </w:rPr>
+        <w:t>Ciclo de Liberação de Software</w:t>
+      </w:r>
+    </w:p>
+    <w:p>
+      <w:pPr>
+        <w:pBdr>
+          <w:bottom w:val="single" w:sz="4" w:space="1" w:color="FFFFFF"/>
+        </w:pBdr>
+        <w:spacing w:line="276" w:lineRule="auto"/>
+        <w:jc w:val="both"/>
+        <w:rPr>
+          <w:rFonts w:ascii="Times New Roman" w:hAnsi="Times New Roman" w:cs="Times New Roman"/>
+          <w:color w:val="000000" w:themeColor="text1"/>
+        </w:rPr>
+      </w:pPr>
+      <w:r>
+        <w:rPr>
+          <w:rFonts w:ascii="Times New Roman" w:hAnsi="Times New Roman" w:cs="Times New Roman"/>
+          <w:color w:val="000000" w:themeColor="text1"/>
+        </w:rPr>
+        <w:t>Empresas como Google e IBM utilizam as seguintes etapas no ciclo de desenvolvimento e liberação:</w:t>
+      </w:r>
+      <w:r>
+        <w:rPr>
+          <w:rFonts w:ascii="Times New Roman" w:hAnsi="Times New Roman" w:cs="Times New Roman"/>
+          <w:color w:val="000000" w:themeColor="text1"/>
+        </w:rPr>
+        <w:t xml:space="preserve"> </w:t>
+      </w:r>
+      <w:r>
+        <w:rPr>
+          <w:rFonts w:ascii="Times New Roman" w:hAnsi="Times New Roman" w:cs="Times New Roman"/>
+          <w:color w:val="000000" w:themeColor="text1"/>
+        </w:rPr>
+        <w:t xml:space="preserve">Alpha → Beta → Release Candidate → RTM (Release </w:t>
+      </w:r>
+      <w:proofErr w:type="spellStart"/>
+      <w:r>
+        <w:rPr>
+          <w:rFonts w:ascii="Times New Roman" w:hAnsi="Times New Roman" w:cs="Times New Roman"/>
+          <w:color w:val="000000" w:themeColor="text1"/>
+        </w:rPr>
+        <w:t>to</w:t>
+      </w:r>
+      <w:proofErr w:type="spellEnd"/>
+      <w:r>
+        <w:rPr>
+          <w:rFonts w:ascii="Times New Roman" w:hAnsi="Times New Roman" w:cs="Times New Roman"/>
+          <w:color w:val="000000" w:themeColor="text1"/>
+        </w:rPr>
+        <w:t xml:space="preserve"> Manufacturing) → GA (General </w:t>
+      </w:r>
+      <w:proofErr w:type="spellStart"/>
+      <w:r>
+        <w:rPr>
+          <w:rFonts w:ascii="Times New Roman" w:hAnsi="Times New Roman" w:cs="Times New Roman"/>
+          <w:color w:val="000000" w:themeColor="text1"/>
+        </w:rPr>
+        <w:t>Availability</w:t>
+      </w:r>
+      <w:proofErr w:type="spellEnd"/>
+      <w:r>
+        <w:rPr>
+          <w:rFonts w:ascii="Times New Roman" w:hAnsi="Times New Roman" w:cs="Times New Roman"/>
+          <w:color w:val="000000" w:themeColor="text1"/>
+        </w:rPr>
+        <w:t>)</w:t>
+      </w:r>
+    </w:p>
+    <w:p>
+      <w:pPr>
+        <w:pBdr>
+          <w:bottom w:val="single" w:sz="4" w:space="1" w:color="FFFFFF"/>
+        </w:pBdr>
+        <w:spacing w:line="276" w:lineRule="auto"/>
+        <w:jc w:val="both"/>
+        <w:rPr>
+          <w:rFonts w:ascii="Times New Roman" w:hAnsi="Times New Roman" w:cs="Times New Roman"/>
+          <w:b/>
+          <w:bCs/>
+          <w:color w:val="000000" w:themeColor="text1"/>
+        </w:rPr>
+      </w:pPr>
+    </w:p>
+    <w:p>
+      <w:pPr>
+        <w:pStyle w:val="PargrafodaLista"/>
+        <w:numPr>
+          <w:ilvl w:val="0"/>
+          <w:numId w:val="12"/>
+        </w:numPr>
+        <w:pBdr>
+          <w:bottom w:val="single" w:sz="4" w:space="1" w:color="FFFFFF"/>
+        </w:pBdr>
+        <w:spacing w:line="276" w:lineRule="auto"/>
+        <w:jc w:val="both"/>
+        <w:rPr>
+          <w:rFonts w:ascii="Times New Roman" w:hAnsi="Times New Roman" w:cs="Times New Roman"/>
+          <w:b/>
+          <w:bCs/>
+          <w:color w:val="000000" w:themeColor="text1"/>
+        </w:rPr>
+      </w:pPr>
+      <w:r>
+        <w:rPr>
+          <w:rFonts w:ascii="Times New Roman" w:hAnsi="Times New Roman" w:cs="Times New Roman"/>
+          <w:b/>
+          <w:bCs/>
+          <w:color w:val="000000" w:themeColor="text1"/>
+        </w:rPr>
+        <w:t>Alpha</w:t>
+      </w:r>
+      <w:r>
+        <w:rPr>
+          <w:rFonts w:ascii="Times New Roman" w:hAnsi="Times New Roman" w:cs="Times New Roman"/>
+          <w:b/>
+          <w:bCs/>
+          <w:color w:val="000000" w:themeColor="text1"/>
+        </w:rPr>
+        <w:t>:</w:t>
+      </w:r>
+    </w:p>
+    <w:p>
+      <w:pPr>
+        <w:pBdr>
+          <w:bottom w:val="single" w:sz="4" w:space="1" w:color="FFFFFF"/>
+        </w:pBdr>
+        <w:spacing w:line="276" w:lineRule="auto"/>
+        <w:jc w:val="both"/>
+        <w:rPr>
+          <w:rFonts w:ascii="Times New Roman" w:hAnsi="Times New Roman" w:cs="Times New Roman"/>
+          <w:color w:val="000000" w:themeColor="text1"/>
+        </w:rPr>
+      </w:pPr>
+      <w:r>
+        <w:rPr>
+          <w:rFonts w:ascii="Times New Roman" w:hAnsi="Times New Roman" w:cs="Times New Roman"/>
+          <w:color w:val="000000" w:themeColor="text1"/>
+        </w:rPr>
+        <w:t>Primeira fase de testes, geralmente realizada internamente.</w:t>
+      </w:r>
+      <w:r>
+        <w:rPr>
+          <w:rFonts w:ascii="Times New Roman" w:hAnsi="Times New Roman" w:cs="Times New Roman"/>
+          <w:color w:val="000000" w:themeColor="text1"/>
+        </w:rPr>
+        <w:t xml:space="preserve"> </w:t>
+      </w:r>
+      <w:r>
+        <w:rPr>
+          <w:rFonts w:ascii="Times New Roman" w:hAnsi="Times New Roman" w:cs="Times New Roman"/>
+          <w:color w:val="000000" w:themeColor="text1"/>
+        </w:rPr>
+        <w:t>O software ainda está em desenvolvimento, contendo funcionalidades iniciais que podem não estar completas ou estáveis.</w:t>
+      </w:r>
+    </w:p>
+    <w:p>
+      <w:pPr>
+        <w:pBdr>
+          <w:bottom w:val="single" w:sz="4" w:space="1" w:color="FFFFFF"/>
+        </w:pBdr>
+        <w:spacing w:line="276" w:lineRule="auto"/>
+        <w:jc w:val="both"/>
+        <w:rPr>
+          <w:rFonts w:ascii="Times New Roman" w:hAnsi="Times New Roman" w:cs="Times New Roman"/>
+          <w:color w:val="000000" w:themeColor="text1"/>
+        </w:rPr>
+      </w:pPr>
+    </w:p>
+    <w:tbl>
+      <w:tblPr>
+        <w:tblStyle w:val="Tabelacomgrade"/>
+        <w:tblW w:w="0" w:type="auto"/>
+        <w:tblLook w:val="04A0" w:firstRow="1" w:lastRow="0" w:firstColumn="1" w:lastColumn="0" w:noHBand="0" w:noVBand="1"/>
+      </w:tblPr>
+      <w:tblGrid>
+        <w:gridCol w:w="4247"/>
+        <w:gridCol w:w="4247"/>
+      </w:tblGrid>
+      <w:tr>
+        <w:trPr>
+          <w:trHeight w:val="20"/>
+        </w:trPr>
+        <w:tc>
+          <w:tcPr>
+            <w:tcW w:w="4247" w:type="dxa"/>
+            <w:tcBorders>
+              <w:top w:val="single" w:sz="4" w:space="0" w:color="FFFFFF"/>
+              <w:left w:val="single" w:sz="4" w:space="0" w:color="FFFFFF"/>
+            </w:tcBorders>
+            <w:vAlign w:val="center"/>
+          </w:tcPr>
+          <w:p>
+            <w:pPr>
+              <w:pBdr>
+                <w:bottom w:val="single" w:sz="4" w:space="1" w:color="FFFFFF"/>
+              </w:pBdr>
+              <w:spacing w:line="276" w:lineRule="auto"/>
+              <w:jc w:val="center"/>
+              <w:rPr>
+                <w:rFonts w:ascii="Times New Roman" w:hAnsi="Times New Roman" w:cs="Times New Roman"/>
+                <w:color w:val="000000" w:themeColor="text1"/>
+                <w:sz w:val="22"/>
+                <w:szCs w:val="22"/>
+              </w:rPr>
+            </w:pPr>
+            <w:r>
+              <w:rPr>
+                <w:rFonts w:ascii="Times New Roman" w:hAnsi="Times New Roman" w:cs="Times New Roman"/>
+                <w:b/>
+                <w:bCs/>
+                <w:color w:val="000000" w:themeColor="text1"/>
+                <w:sz w:val="22"/>
+                <w:szCs w:val="22"/>
+              </w:rPr>
+              <w:t>Objetivo</w:t>
+            </w:r>
+          </w:p>
+        </w:tc>
+        <w:tc>
+          <w:tcPr>
+            <w:tcW w:w="4247" w:type="dxa"/>
+            <w:tcBorders>
+              <w:top w:val="single" w:sz="4" w:space="0" w:color="FFFFFF"/>
+              <w:right w:val="single" w:sz="4" w:space="0" w:color="FFFFFF"/>
+            </w:tcBorders>
+            <w:vAlign w:val="center"/>
+          </w:tcPr>
+          <w:p>
+            <w:pPr>
+              <w:pBdr>
+                <w:bottom w:val="single" w:sz="4" w:space="1" w:color="FFFFFF"/>
+              </w:pBdr>
+              <w:spacing w:line="276" w:lineRule="auto"/>
+              <w:jc w:val="center"/>
+              <w:rPr>
+                <w:rFonts w:ascii="Times New Roman" w:hAnsi="Times New Roman" w:cs="Times New Roman"/>
+                <w:color w:val="000000" w:themeColor="text1"/>
+                <w:sz w:val="22"/>
+                <w:szCs w:val="22"/>
+              </w:rPr>
+            </w:pPr>
+            <w:r>
+              <w:rPr>
+                <w:rFonts w:ascii="Times New Roman" w:hAnsi="Times New Roman" w:cs="Times New Roman"/>
+                <w:b/>
+                <w:bCs/>
+                <w:color w:val="000000" w:themeColor="text1"/>
+                <w:sz w:val="22"/>
+                <w:szCs w:val="22"/>
+              </w:rPr>
+              <w:t>Quem testa</w:t>
+            </w:r>
+          </w:p>
+        </w:tc>
+      </w:tr>
+      <w:tr>
+        <w:trPr>
+          <w:trHeight w:val="20"/>
+        </w:trPr>
+        <w:tc>
+          <w:tcPr>
+            <w:tcW w:w="4247" w:type="dxa"/>
+            <w:tcBorders>
+              <w:left w:val="single" w:sz="4" w:space="0" w:color="FFFFFF"/>
+              <w:bottom w:val="single" w:sz="4" w:space="0" w:color="FFFFFF"/>
+            </w:tcBorders>
+            <w:vAlign w:val="center"/>
+          </w:tcPr>
+          <w:p>
+            <w:pPr>
+              <w:pBdr>
+                <w:bottom w:val="single" w:sz="4" w:space="1" w:color="FFFFFF"/>
+              </w:pBdr>
+              <w:spacing w:line="276" w:lineRule="auto"/>
+              <w:jc w:val="center"/>
+              <w:rPr>
+                <w:rFonts w:ascii="Times New Roman" w:hAnsi="Times New Roman" w:cs="Times New Roman"/>
+                <w:color w:val="000000" w:themeColor="text1"/>
+                <w:sz w:val="20"/>
+                <w:szCs w:val="20"/>
+              </w:rPr>
+            </w:pPr>
+            <w:r>
+              <w:rPr>
+                <w:rFonts w:ascii="Times New Roman" w:hAnsi="Times New Roman" w:cs="Times New Roman"/>
+                <w:color w:val="000000" w:themeColor="text1"/>
+                <w:sz w:val="20"/>
+                <w:szCs w:val="20"/>
+              </w:rPr>
+              <w:t>Identificar bugs iniciais, problemas graves e validar o funcionamento básico.</w:t>
+            </w:r>
+          </w:p>
+        </w:tc>
+        <w:tc>
+          <w:tcPr>
+            <w:tcW w:w="4247" w:type="dxa"/>
+            <w:tcBorders>
+              <w:bottom w:val="single" w:sz="4" w:space="0" w:color="FFFFFF"/>
+              <w:right w:val="single" w:sz="4" w:space="0" w:color="FFFFFF"/>
+            </w:tcBorders>
+            <w:vAlign w:val="center"/>
+          </w:tcPr>
+          <w:p>
+            <w:pPr>
+              <w:pBdr>
+                <w:bottom w:val="single" w:sz="4" w:space="1" w:color="FFFFFF"/>
+              </w:pBdr>
+              <w:spacing w:line="276" w:lineRule="auto"/>
+              <w:jc w:val="center"/>
+              <w:rPr>
+                <w:rFonts w:ascii="Times New Roman" w:hAnsi="Times New Roman" w:cs="Times New Roman"/>
+                <w:color w:val="000000" w:themeColor="text1"/>
+                <w:sz w:val="20"/>
+                <w:szCs w:val="20"/>
+              </w:rPr>
+            </w:pPr>
+            <w:r>
+              <w:rPr>
+                <w:rFonts w:ascii="Times New Roman" w:hAnsi="Times New Roman" w:cs="Times New Roman"/>
+                <w:color w:val="000000" w:themeColor="text1"/>
+                <w:sz w:val="20"/>
+                <w:szCs w:val="20"/>
+              </w:rPr>
+              <w:t>Desenvolvedores, equipes de QA e, ocasionalmente, um grupo seleto de usuários internos.</w:t>
+            </w:r>
+          </w:p>
+        </w:tc>
+      </w:tr>
+    </w:tbl>
+    <w:p>
+      <w:pPr>
+        <w:pBdr>
+          <w:bottom w:val="single" w:sz="4" w:space="1" w:color="FFFFFF"/>
+        </w:pBdr>
+        <w:spacing w:line="276" w:lineRule="auto"/>
+        <w:jc w:val="both"/>
+        <w:rPr>
+          <w:rFonts w:ascii="Times New Roman" w:hAnsi="Times New Roman" w:cs="Times New Roman"/>
+          <w:color w:val="000000" w:themeColor="text1"/>
+        </w:rPr>
+      </w:pPr>
+    </w:p>
+    <w:p>
+      <w:pPr>
+        <w:pBdr>
+          <w:bottom w:val="single" w:sz="4" w:space="1" w:color="FFFFFF"/>
+        </w:pBdr>
+        <w:spacing w:line="276" w:lineRule="auto"/>
+        <w:jc w:val="both"/>
+        <w:rPr>
+          <w:rFonts w:ascii="Times New Roman" w:hAnsi="Times New Roman" w:cs="Times New Roman"/>
+          <w:color w:val="000000" w:themeColor="text1"/>
+        </w:rPr>
+      </w:pPr>
+    </w:p>
+    <w:p>
+      <w:pPr>
+        <w:pBdr>
+          <w:bottom w:val="single" w:sz="4" w:space="1" w:color="FFFFFF"/>
+        </w:pBdr>
+        <w:spacing w:line="276" w:lineRule="auto"/>
+        <w:jc w:val="both"/>
+        <w:rPr>
+          <w:rFonts w:ascii="Times New Roman" w:hAnsi="Times New Roman" w:cs="Times New Roman"/>
+          <w:color w:val="000000" w:themeColor="text1"/>
+        </w:rPr>
+      </w:pPr>
+    </w:p>
+    <w:p>
+      <w:pPr>
+        <w:pStyle w:val="PargrafodaLista"/>
+        <w:numPr>
+          <w:ilvl w:val="0"/>
+          <w:numId w:val="12"/>
+        </w:numPr>
+        <w:pBdr>
+          <w:bottom w:val="single" w:sz="4" w:space="1" w:color="FFFFFF"/>
+        </w:pBdr>
+        <w:spacing w:line="276" w:lineRule="auto"/>
+        <w:jc w:val="both"/>
+        <w:rPr>
+          <w:rFonts w:ascii="Times New Roman" w:hAnsi="Times New Roman" w:cs="Times New Roman"/>
+          <w:b/>
+          <w:bCs/>
+          <w:color w:val="000000" w:themeColor="text1"/>
+        </w:rPr>
+      </w:pPr>
+      <w:r>
+        <w:rPr>
+          <w:rFonts w:ascii="Times New Roman" w:hAnsi="Times New Roman" w:cs="Times New Roman"/>
+          <w:b/>
+          <w:bCs/>
+          <w:color w:val="000000" w:themeColor="text1"/>
+        </w:rPr>
+        <w:lastRenderedPageBreak/>
+        <w:t>Beta</w:t>
+      </w:r>
+      <w:r>
+        <w:rPr>
+          <w:rFonts w:ascii="Times New Roman" w:hAnsi="Times New Roman" w:cs="Times New Roman"/>
+          <w:b/>
+          <w:bCs/>
+          <w:color w:val="000000" w:themeColor="text1"/>
+        </w:rPr>
+        <w:t>:</w:t>
+      </w:r>
+    </w:p>
+    <w:p>
+      <w:pPr>
+        <w:pBdr>
+          <w:bottom w:val="single" w:sz="4" w:space="1" w:color="FFFFFF"/>
+        </w:pBdr>
+        <w:spacing w:line="276" w:lineRule="auto"/>
+        <w:jc w:val="both"/>
+        <w:rPr>
+          <w:rFonts w:ascii="Times New Roman" w:hAnsi="Times New Roman" w:cs="Times New Roman"/>
+          <w:color w:val="000000" w:themeColor="text1"/>
+        </w:rPr>
+      </w:pPr>
+      <w:r>
+        <w:rPr>
+          <w:rFonts w:ascii="Times New Roman" w:hAnsi="Times New Roman" w:cs="Times New Roman"/>
+          <w:color w:val="000000" w:themeColor="text1"/>
+        </w:rPr>
+        <w:t>Segunda fase de testes, aberta para um grupo maior de usuários externos, muitas vezes chamada de "teste de aceitação do usuário".</w:t>
+      </w:r>
+    </w:p>
+    <w:p>
+      <w:pPr>
+        <w:pBdr>
+          <w:bottom w:val="single" w:sz="4" w:space="1" w:color="FFFFFF"/>
+        </w:pBdr>
+        <w:spacing w:line="276" w:lineRule="auto"/>
+        <w:jc w:val="both"/>
+        <w:rPr>
+          <w:rFonts w:ascii="Times New Roman" w:hAnsi="Times New Roman" w:cs="Times New Roman"/>
+          <w:b/>
+          <w:bCs/>
+          <w:color w:val="000000" w:themeColor="text1"/>
+          <w:sz w:val="20"/>
+          <w:szCs w:val="20"/>
+        </w:rPr>
+      </w:pPr>
+    </w:p>
+    <w:tbl>
+      <w:tblPr>
+        <w:tblStyle w:val="Tabelacomgrade"/>
+        <w:tblW w:w="0" w:type="auto"/>
+        <w:tblLook w:val="04A0" w:firstRow="1" w:lastRow="0" w:firstColumn="1" w:lastColumn="0" w:noHBand="0" w:noVBand="1"/>
+      </w:tblPr>
+      <w:tblGrid>
+        <w:gridCol w:w="4247"/>
+        <w:gridCol w:w="4247"/>
+      </w:tblGrid>
+      <w:tr>
+        <w:tc>
+          <w:tcPr>
+            <w:tcW w:w="4247" w:type="dxa"/>
+            <w:tcBorders>
+              <w:top w:val="single" w:sz="4" w:space="0" w:color="FFFFFF"/>
+              <w:left w:val="single" w:sz="4" w:space="0" w:color="FFFFFF"/>
+            </w:tcBorders>
+            <w:vAlign w:val="center"/>
+          </w:tcPr>
+          <w:p>
+            <w:pPr>
+              <w:pBdr>
+                <w:bottom w:val="single" w:sz="4" w:space="1" w:color="FFFFFF"/>
+              </w:pBdr>
+              <w:spacing w:line="276" w:lineRule="auto"/>
+              <w:jc w:val="center"/>
+              <w:rPr>
+                <w:rFonts w:ascii="Times New Roman" w:hAnsi="Times New Roman" w:cs="Times New Roman"/>
+                <w:color w:val="000000" w:themeColor="text1"/>
+                <w:sz w:val="22"/>
+                <w:szCs w:val="22"/>
+              </w:rPr>
+            </w:pPr>
+            <w:r>
+              <w:rPr>
+                <w:rFonts w:ascii="Times New Roman" w:hAnsi="Times New Roman" w:cs="Times New Roman"/>
+                <w:b/>
+                <w:bCs/>
+                <w:color w:val="000000" w:themeColor="text1"/>
+                <w:sz w:val="22"/>
+                <w:szCs w:val="22"/>
+              </w:rPr>
+              <w:t>Objetivo</w:t>
+            </w:r>
+          </w:p>
+        </w:tc>
+        <w:tc>
+          <w:tcPr>
+            <w:tcW w:w="4247" w:type="dxa"/>
+            <w:tcBorders>
+              <w:top w:val="single" w:sz="4" w:space="0" w:color="FFFFFF"/>
+              <w:right w:val="single" w:sz="4" w:space="0" w:color="FFFFFF"/>
+            </w:tcBorders>
+            <w:vAlign w:val="center"/>
+          </w:tcPr>
+          <w:p>
+            <w:pPr>
+              <w:pBdr>
+                <w:bottom w:val="single" w:sz="4" w:space="1" w:color="FFFFFF"/>
+              </w:pBdr>
+              <w:spacing w:line="276" w:lineRule="auto"/>
+              <w:jc w:val="center"/>
+              <w:rPr>
+                <w:rFonts w:ascii="Times New Roman" w:hAnsi="Times New Roman" w:cs="Times New Roman"/>
+                <w:color w:val="000000" w:themeColor="text1"/>
+                <w:sz w:val="22"/>
+                <w:szCs w:val="22"/>
+              </w:rPr>
+            </w:pPr>
+            <w:r>
+              <w:rPr>
+                <w:rFonts w:ascii="Times New Roman" w:hAnsi="Times New Roman" w:cs="Times New Roman"/>
+                <w:b/>
+                <w:bCs/>
+                <w:color w:val="000000" w:themeColor="text1"/>
+                <w:sz w:val="22"/>
+                <w:szCs w:val="22"/>
+              </w:rPr>
+              <w:t>Quem testa</w:t>
+            </w:r>
+          </w:p>
+        </w:tc>
+      </w:tr>
+      <w:tr>
+        <w:tc>
+          <w:tcPr>
+            <w:tcW w:w="4247" w:type="dxa"/>
+            <w:tcBorders>
+              <w:left w:val="single" w:sz="4" w:space="0" w:color="FFFFFF"/>
+              <w:bottom w:val="single" w:sz="4" w:space="0" w:color="FFFFFF"/>
+            </w:tcBorders>
+            <w:vAlign w:val="center"/>
+          </w:tcPr>
+          <w:p>
+            <w:pPr>
+              <w:pBdr>
+                <w:bottom w:val="single" w:sz="4" w:space="1" w:color="FFFFFF"/>
+              </w:pBdr>
+              <w:spacing w:line="276" w:lineRule="auto"/>
+              <w:jc w:val="center"/>
+              <w:rPr>
+                <w:rFonts w:ascii="Times New Roman" w:hAnsi="Times New Roman" w:cs="Times New Roman"/>
+                <w:color w:val="000000" w:themeColor="text1"/>
+                <w:sz w:val="20"/>
+                <w:szCs w:val="20"/>
+              </w:rPr>
+            </w:pPr>
+            <w:r>
+              <w:rPr>
+                <w:rFonts w:ascii="Times New Roman" w:hAnsi="Times New Roman" w:cs="Times New Roman"/>
+                <w:color w:val="000000" w:themeColor="text1"/>
+                <w:sz w:val="20"/>
+                <w:szCs w:val="20"/>
+              </w:rPr>
+              <w:t>Avaliar a usabilidade, funcionalidade em condições reais e identificar falhas não detectadas na fase Alpha.</w:t>
+            </w:r>
+          </w:p>
+        </w:tc>
+        <w:tc>
+          <w:tcPr>
+            <w:tcW w:w="4247" w:type="dxa"/>
+            <w:tcBorders>
+              <w:bottom w:val="single" w:sz="4" w:space="0" w:color="FFFFFF"/>
+              <w:right w:val="single" w:sz="4" w:space="0" w:color="FFFFFF"/>
+            </w:tcBorders>
+            <w:vAlign w:val="center"/>
+          </w:tcPr>
+          <w:p>
+            <w:pPr>
+              <w:pBdr>
+                <w:bottom w:val="single" w:sz="4" w:space="1" w:color="FFFFFF"/>
+              </w:pBdr>
+              <w:spacing w:line="276" w:lineRule="auto"/>
+              <w:jc w:val="center"/>
+              <w:rPr>
+                <w:rFonts w:ascii="Times New Roman" w:hAnsi="Times New Roman" w:cs="Times New Roman"/>
+                <w:color w:val="000000" w:themeColor="text1"/>
+                <w:sz w:val="20"/>
+                <w:szCs w:val="20"/>
+              </w:rPr>
+            </w:pPr>
+            <w:r>
+              <w:rPr>
+                <w:rFonts w:ascii="Times New Roman" w:hAnsi="Times New Roman" w:cs="Times New Roman"/>
+                <w:color w:val="000000" w:themeColor="text1"/>
+                <w:sz w:val="20"/>
+                <w:szCs w:val="20"/>
+              </w:rPr>
+              <w:t>Um grupo de usuários finais ou testadores externos que fornecem feedback à equipe de desenvolvimento.</w:t>
+            </w:r>
+          </w:p>
+        </w:tc>
+      </w:tr>
+    </w:tbl>
+    <w:p>
+      <w:pPr>
+        <w:pBdr>
+          <w:bottom w:val="single" w:sz="4" w:space="1" w:color="FFFFFF"/>
+        </w:pBdr>
+        <w:spacing w:line="276" w:lineRule="auto"/>
+        <w:jc w:val="both"/>
+        <w:rPr>
+          <w:rFonts w:ascii="Times New Roman" w:hAnsi="Times New Roman" w:cs="Times New Roman"/>
+          <w:color w:val="000000" w:themeColor="text1"/>
+        </w:rPr>
+      </w:pPr>
+    </w:p>
+    <w:p>
+      <w:pPr>
+        <w:pStyle w:val="PargrafodaLista"/>
+        <w:numPr>
+          <w:ilvl w:val="0"/>
+          <w:numId w:val="12"/>
+        </w:numPr>
+        <w:pBdr>
+          <w:bottom w:val="single" w:sz="4" w:space="1" w:color="FFFFFF"/>
+        </w:pBdr>
+        <w:spacing w:line="276" w:lineRule="auto"/>
+        <w:jc w:val="both"/>
+        <w:rPr>
+          <w:rFonts w:ascii="Times New Roman" w:hAnsi="Times New Roman" w:cs="Times New Roman"/>
+          <w:b/>
+          <w:bCs/>
+          <w:color w:val="000000" w:themeColor="text1"/>
+        </w:rPr>
+      </w:pPr>
+      <w:r>
+        <w:rPr>
+          <w:rFonts w:ascii="Times New Roman" w:hAnsi="Times New Roman" w:cs="Times New Roman"/>
+          <w:b/>
+          <w:bCs/>
+          <w:color w:val="000000" w:themeColor="text1"/>
+        </w:rPr>
+        <w:t>Release Candidate (RC)</w:t>
+      </w:r>
+      <w:r>
+        <w:rPr>
+          <w:rFonts w:ascii="Times New Roman" w:hAnsi="Times New Roman" w:cs="Times New Roman"/>
+          <w:b/>
+          <w:bCs/>
+          <w:color w:val="000000" w:themeColor="text1"/>
+        </w:rPr>
+        <w:t>:</w:t>
+      </w:r>
+    </w:p>
+    <w:p>
+      <w:pPr>
+        <w:pBdr>
+          <w:bottom w:val="single" w:sz="4" w:space="1" w:color="FFFFFF"/>
+        </w:pBdr>
+        <w:spacing w:line="276" w:lineRule="auto"/>
+        <w:jc w:val="both"/>
+        <w:rPr>
+          <w:rFonts w:ascii="Times New Roman" w:hAnsi="Times New Roman" w:cs="Times New Roman"/>
+          <w:color w:val="000000" w:themeColor="text1"/>
+        </w:rPr>
+      </w:pPr>
+      <w:r>
+        <w:rPr>
+          <w:rFonts w:ascii="Times New Roman" w:hAnsi="Times New Roman" w:cs="Times New Roman"/>
+          <w:color w:val="000000" w:themeColor="text1"/>
+        </w:rPr>
+        <w:t>Versão do software que está próxima de ser finalizada, contendo todas as funcionalidades planejadas e corrigindo os principais problemas reportados nas fases anteriores.</w:t>
+      </w:r>
+    </w:p>
+    <w:p>
+      <w:pPr>
+        <w:pBdr>
+          <w:bottom w:val="single" w:sz="4" w:space="1" w:color="FFFFFF"/>
+        </w:pBdr>
+        <w:spacing w:line="276" w:lineRule="auto"/>
+        <w:jc w:val="both"/>
+        <w:rPr>
+          <w:rFonts w:ascii="Times New Roman" w:hAnsi="Times New Roman" w:cs="Times New Roman"/>
+          <w:b/>
+          <w:bCs/>
+          <w:color w:val="000000" w:themeColor="text1"/>
+        </w:rPr>
+      </w:pPr>
+    </w:p>
+    <w:tbl>
+      <w:tblPr>
+        <w:tblStyle w:val="Tabelacomgrade"/>
+        <w:tblW w:w="0" w:type="auto"/>
+        <w:tblLook w:val="04A0" w:firstRow="1" w:lastRow="0" w:firstColumn="1" w:lastColumn="0" w:noHBand="0" w:noVBand="1"/>
+      </w:tblPr>
+      <w:tblGrid>
+        <w:gridCol w:w="4247"/>
+        <w:gridCol w:w="4247"/>
+      </w:tblGrid>
+      <w:tr>
+        <w:tc>
+          <w:tcPr>
+            <w:tcW w:w="4247" w:type="dxa"/>
+            <w:tcBorders>
+              <w:top w:val="single" w:sz="4" w:space="0" w:color="FFFFFF"/>
+              <w:left w:val="single" w:sz="4" w:space="0" w:color="FFFFFF"/>
+            </w:tcBorders>
+            <w:vAlign w:val="center"/>
+          </w:tcPr>
+          <w:p>
+            <w:pPr>
+              <w:pBdr>
+                <w:bottom w:val="single" w:sz="4" w:space="1" w:color="FFFFFF"/>
+              </w:pBdr>
+              <w:spacing w:line="276" w:lineRule="auto"/>
+              <w:jc w:val="center"/>
+              <w:rPr>
+                <w:rFonts w:ascii="Times New Roman" w:hAnsi="Times New Roman" w:cs="Times New Roman"/>
+                <w:color w:val="000000" w:themeColor="text1"/>
+                <w:sz w:val="22"/>
+                <w:szCs w:val="22"/>
+              </w:rPr>
+            </w:pPr>
+            <w:r>
+              <w:rPr>
+                <w:rFonts w:ascii="Times New Roman" w:hAnsi="Times New Roman" w:cs="Times New Roman"/>
+                <w:b/>
+                <w:bCs/>
+                <w:color w:val="000000" w:themeColor="text1"/>
+                <w:sz w:val="22"/>
+                <w:szCs w:val="22"/>
+              </w:rPr>
+              <w:t>Objetivo</w:t>
+            </w:r>
+          </w:p>
+        </w:tc>
+        <w:tc>
+          <w:tcPr>
+            <w:tcW w:w="4247" w:type="dxa"/>
+            <w:tcBorders>
+              <w:top w:val="single" w:sz="4" w:space="0" w:color="FFFFFF"/>
+              <w:right w:val="single" w:sz="4" w:space="0" w:color="FFFFFF"/>
+            </w:tcBorders>
+            <w:vAlign w:val="center"/>
+          </w:tcPr>
+          <w:p>
+            <w:pPr>
+              <w:pBdr>
+                <w:bottom w:val="single" w:sz="4" w:space="1" w:color="FFFFFF"/>
+              </w:pBdr>
+              <w:spacing w:line="276" w:lineRule="auto"/>
+              <w:jc w:val="center"/>
+              <w:rPr>
+                <w:rFonts w:ascii="Times New Roman" w:hAnsi="Times New Roman" w:cs="Times New Roman"/>
+                <w:color w:val="000000" w:themeColor="text1"/>
+                <w:sz w:val="22"/>
+                <w:szCs w:val="22"/>
+              </w:rPr>
+            </w:pPr>
+            <w:r>
+              <w:rPr>
+                <w:rFonts w:ascii="Times New Roman" w:hAnsi="Times New Roman" w:cs="Times New Roman"/>
+                <w:b/>
+                <w:bCs/>
+                <w:color w:val="000000" w:themeColor="text1"/>
+                <w:sz w:val="22"/>
+                <w:szCs w:val="22"/>
+              </w:rPr>
+              <w:t>Quem testa</w:t>
+            </w:r>
+          </w:p>
+        </w:tc>
+      </w:tr>
+      <w:tr>
+        <w:tc>
+          <w:tcPr>
+            <w:tcW w:w="4247" w:type="dxa"/>
+            <w:tcBorders>
+              <w:left w:val="single" w:sz="4" w:space="0" w:color="FFFFFF"/>
+              <w:bottom w:val="single" w:sz="4" w:space="0" w:color="FFFFFF"/>
+            </w:tcBorders>
+            <w:vAlign w:val="center"/>
+          </w:tcPr>
+          <w:p>
+            <w:pPr>
+              <w:pBdr>
+                <w:bottom w:val="single" w:sz="4" w:space="1" w:color="FFFFFF"/>
+              </w:pBdr>
+              <w:spacing w:line="276" w:lineRule="auto"/>
+              <w:jc w:val="center"/>
+              <w:rPr>
+                <w:rFonts w:ascii="Times New Roman" w:hAnsi="Times New Roman" w:cs="Times New Roman"/>
+                <w:color w:val="000000" w:themeColor="text1"/>
+                <w:sz w:val="20"/>
+                <w:szCs w:val="20"/>
+              </w:rPr>
+            </w:pPr>
+            <w:r>
+              <w:rPr>
+                <w:rFonts w:ascii="Times New Roman" w:hAnsi="Times New Roman" w:cs="Times New Roman"/>
+                <w:color w:val="000000" w:themeColor="text1"/>
+                <w:sz w:val="20"/>
+                <w:szCs w:val="20"/>
+              </w:rPr>
+              <w:t>Validar se o software está pronto para lançamento, executando testes de regressão e verificações de estabilidade.</w:t>
+            </w:r>
+          </w:p>
+        </w:tc>
+        <w:tc>
+          <w:tcPr>
+            <w:tcW w:w="4247" w:type="dxa"/>
+            <w:tcBorders>
+              <w:bottom w:val="single" w:sz="4" w:space="0" w:color="FFFFFF"/>
+              <w:right w:val="single" w:sz="4" w:space="0" w:color="FFFFFF"/>
+            </w:tcBorders>
+            <w:vAlign w:val="center"/>
+          </w:tcPr>
+          <w:p>
+            <w:pPr>
+              <w:pBdr>
+                <w:bottom w:val="single" w:sz="4" w:space="1" w:color="FFFFFF"/>
+              </w:pBdr>
+              <w:spacing w:line="276" w:lineRule="auto"/>
+              <w:jc w:val="center"/>
+              <w:rPr>
+                <w:rFonts w:ascii="Times New Roman" w:hAnsi="Times New Roman" w:cs="Times New Roman"/>
+                <w:color w:val="000000" w:themeColor="text1"/>
+                <w:sz w:val="20"/>
+                <w:szCs w:val="20"/>
+              </w:rPr>
+            </w:pPr>
+            <w:r>
+              <w:rPr>
+                <w:rFonts w:ascii="Times New Roman" w:hAnsi="Times New Roman" w:cs="Times New Roman"/>
+                <w:color w:val="000000" w:themeColor="text1"/>
+                <w:sz w:val="20"/>
+                <w:szCs w:val="20"/>
+              </w:rPr>
+              <w:t>Internamente ou por um grupo restrito de usuários avançados.</w:t>
+            </w:r>
+          </w:p>
+        </w:tc>
+      </w:tr>
+    </w:tbl>
+    <w:p>
+      <w:pPr>
+        <w:pBdr>
+          <w:bottom w:val="single" w:sz="4" w:space="1" w:color="FFFFFF"/>
+        </w:pBdr>
+        <w:spacing w:line="276" w:lineRule="auto"/>
+        <w:jc w:val="both"/>
+        <w:rPr>
+          <w:rFonts w:ascii="Times New Roman" w:hAnsi="Times New Roman" w:cs="Times New Roman"/>
+          <w:color w:val="000000" w:themeColor="text1"/>
+        </w:rPr>
+      </w:pPr>
+    </w:p>
+    <w:p>
+      <w:pPr>
+        <w:pStyle w:val="PargrafodaLista"/>
+        <w:numPr>
+          <w:ilvl w:val="0"/>
+          <w:numId w:val="12"/>
+        </w:numPr>
+        <w:pBdr>
+          <w:bottom w:val="single" w:sz="4" w:space="1" w:color="FFFFFF"/>
+        </w:pBdr>
+        <w:spacing w:line="276" w:lineRule="auto"/>
+        <w:jc w:val="both"/>
+        <w:rPr>
+          <w:rFonts w:ascii="Times New Roman" w:hAnsi="Times New Roman" w:cs="Times New Roman"/>
+          <w:b/>
+          <w:bCs/>
+          <w:color w:val="000000" w:themeColor="text1"/>
+        </w:rPr>
+      </w:pPr>
+      <w:r>
+        <w:rPr>
+          <w:rFonts w:ascii="Times New Roman" w:hAnsi="Times New Roman" w:cs="Times New Roman"/>
+          <w:b/>
+          <w:bCs/>
+          <w:color w:val="000000" w:themeColor="text1"/>
+        </w:rPr>
+        <w:t xml:space="preserve">RTM (Release </w:t>
+      </w:r>
+      <w:proofErr w:type="spellStart"/>
+      <w:r>
+        <w:rPr>
+          <w:rFonts w:ascii="Times New Roman" w:hAnsi="Times New Roman" w:cs="Times New Roman"/>
+          <w:b/>
+          <w:bCs/>
+          <w:color w:val="000000" w:themeColor="text1"/>
+        </w:rPr>
+        <w:t>to</w:t>
+      </w:r>
+      <w:proofErr w:type="spellEnd"/>
+      <w:r>
+        <w:rPr>
+          <w:rFonts w:ascii="Times New Roman" w:hAnsi="Times New Roman" w:cs="Times New Roman"/>
+          <w:b/>
+          <w:bCs/>
+          <w:color w:val="000000" w:themeColor="text1"/>
+        </w:rPr>
+        <w:t xml:space="preserve"> Manufacturing)</w:t>
+      </w:r>
+      <w:r>
+        <w:rPr>
+          <w:rFonts w:ascii="Times New Roman" w:hAnsi="Times New Roman" w:cs="Times New Roman"/>
+          <w:b/>
+          <w:bCs/>
+          <w:color w:val="000000" w:themeColor="text1"/>
+        </w:rPr>
+        <w:t>:</w:t>
+      </w:r>
+    </w:p>
+    <w:p>
+      <w:pPr>
+        <w:pBdr>
+          <w:bottom w:val="single" w:sz="4" w:space="1" w:color="FFFFFF"/>
+        </w:pBdr>
+        <w:spacing w:line="276" w:lineRule="auto"/>
+        <w:jc w:val="both"/>
+        <w:rPr>
+          <w:rFonts w:ascii="Times New Roman" w:hAnsi="Times New Roman" w:cs="Times New Roman"/>
+          <w:color w:val="000000" w:themeColor="text1"/>
+        </w:rPr>
+      </w:pPr>
+      <w:r>
+        <w:rPr>
+          <w:rFonts w:ascii="Times New Roman" w:hAnsi="Times New Roman" w:cs="Times New Roman"/>
+          <w:color w:val="000000" w:themeColor="text1"/>
+        </w:rPr>
+        <w:t>Versão pronta para distribuição, entregue para fabricantes ou distribuidores.</w:t>
+      </w:r>
+      <w:r>
+        <w:rPr>
+          <w:rFonts w:ascii="Times New Roman" w:hAnsi="Times New Roman" w:cs="Times New Roman"/>
+          <w:color w:val="000000" w:themeColor="text1"/>
+        </w:rPr>
+        <w:t xml:space="preserve"> </w:t>
+      </w:r>
+      <w:r>
+        <w:rPr>
+          <w:rFonts w:ascii="Times New Roman" w:hAnsi="Times New Roman" w:cs="Times New Roman"/>
+          <w:color w:val="000000" w:themeColor="text1"/>
+        </w:rPr>
+        <w:t>Muitas vezes chamada de "versão Gold".</w:t>
+      </w:r>
+    </w:p>
+    <w:p>
+      <w:pPr>
+        <w:pBdr>
+          <w:bottom w:val="single" w:sz="4" w:space="1" w:color="FFFFFF"/>
+        </w:pBdr>
+        <w:spacing w:line="276" w:lineRule="auto"/>
+        <w:jc w:val="both"/>
+        <w:rPr>
+          <w:rFonts w:ascii="Times New Roman" w:hAnsi="Times New Roman" w:cs="Times New Roman"/>
+          <w:b/>
+          <w:bCs/>
+          <w:color w:val="000000" w:themeColor="text1"/>
+        </w:rPr>
+      </w:pPr>
+    </w:p>
+    <w:tbl>
+      <w:tblPr>
+        <w:tblStyle w:val="Tabelacomgrade"/>
+        <w:tblW w:w="0" w:type="auto"/>
+        <w:tblLook w:val="04A0" w:firstRow="1" w:lastRow="0" w:firstColumn="1" w:lastColumn="0" w:noHBand="0" w:noVBand="1"/>
+      </w:tblPr>
+      <w:tblGrid>
+        <w:gridCol w:w="4247"/>
+        <w:gridCol w:w="4247"/>
+      </w:tblGrid>
+      <w:tr>
+        <w:tc>
+          <w:tcPr>
+            <w:tcW w:w="4247" w:type="dxa"/>
+            <w:tcBorders>
+              <w:top w:val="single" w:sz="4" w:space="0" w:color="FFFFFF"/>
+              <w:left w:val="single" w:sz="4" w:space="0" w:color="FFFFFF"/>
+            </w:tcBorders>
+            <w:vAlign w:val="center"/>
+          </w:tcPr>
+          <w:p>
+            <w:pPr>
+              <w:pBdr>
+                <w:bottom w:val="single" w:sz="4" w:space="1" w:color="FFFFFF"/>
+              </w:pBdr>
+              <w:spacing w:line="276" w:lineRule="auto"/>
+              <w:jc w:val="center"/>
+              <w:rPr>
+                <w:rFonts w:ascii="Times New Roman" w:hAnsi="Times New Roman" w:cs="Times New Roman"/>
+                <w:color w:val="000000" w:themeColor="text1"/>
+                <w:sz w:val="22"/>
+                <w:szCs w:val="22"/>
+              </w:rPr>
+            </w:pPr>
+            <w:r>
+              <w:rPr>
+                <w:rFonts w:ascii="Times New Roman" w:hAnsi="Times New Roman" w:cs="Times New Roman"/>
+                <w:b/>
+                <w:bCs/>
+                <w:color w:val="000000" w:themeColor="text1"/>
+                <w:sz w:val="22"/>
+                <w:szCs w:val="22"/>
+              </w:rPr>
+              <w:t>Objetivo</w:t>
+            </w:r>
+          </w:p>
+        </w:tc>
+        <w:tc>
+          <w:tcPr>
+            <w:tcW w:w="4247" w:type="dxa"/>
+            <w:tcBorders>
+              <w:top w:val="single" w:sz="4" w:space="0" w:color="FFFFFF"/>
+              <w:right w:val="single" w:sz="4" w:space="0" w:color="FFFFFF"/>
+            </w:tcBorders>
+            <w:vAlign w:val="center"/>
+          </w:tcPr>
+          <w:p>
+            <w:pPr>
+              <w:pBdr>
+                <w:bottom w:val="single" w:sz="4" w:space="1" w:color="FFFFFF"/>
+              </w:pBdr>
+              <w:spacing w:line="276" w:lineRule="auto"/>
+              <w:jc w:val="center"/>
+              <w:rPr>
+                <w:rFonts w:ascii="Times New Roman" w:hAnsi="Times New Roman" w:cs="Times New Roman"/>
+                <w:color w:val="000000" w:themeColor="text1"/>
+                <w:sz w:val="22"/>
+                <w:szCs w:val="22"/>
+              </w:rPr>
+            </w:pPr>
+            <w:r>
+              <w:rPr>
+                <w:rFonts w:ascii="Times New Roman" w:hAnsi="Times New Roman" w:cs="Times New Roman"/>
+                <w:b/>
+                <w:bCs/>
+                <w:color w:val="000000" w:themeColor="text1"/>
+                <w:sz w:val="22"/>
+                <w:szCs w:val="22"/>
+              </w:rPr>
+              <w:t xml:space="preserve">Quem </w:t>
+            </w:r>
+            <w:r>
+              <w:rPr>
+                <w:rFonts w:ascii="Times New Roman" w:hAnsi="Times New Roman" w:cs="Times New Roman"/>
+                <w:b/>
+                <w:bCs/>
+                <w:color w:val="000000" w:themeColor="text1"/>
+                <w:sz w:val="22"/>
+                <w:szCs w:val="22"/>
+              </w:rPr>
+              <w:t>acessa</w:t>
+            </w:r>
+          </w:p>
+        </w:tc>
+      </w:tr>
+      <w:tr>
+        <w:tc>
+          <w:tcPr>
+            <w:tcW w:w="4247" w:type="dxa"/>
+            <w:tcBorders>
+              <w:left w:val="single" w:sz="4" w:space="0" w:color="FFFFFF"/>
+              <w:bottom w:val="single" w:sz="4" w:space="0" w:color="FFFFFF"/>
+            </w:tcBorders>
+            <w:vAlign w:val="center"/>
+          </w:tcPr>
+          <w:p>
+            <w:pPr>
+              <w:pBdr>
+                <w:bottom w:val="single" w:sz="4" w:space="1" w:color="FFFFFF"/>
+              </w:pBdr>
+              <w:spacing w:line="276" w:lineRule="auto"/>
+              <w:jc w:val="center"/>
+              <w:rPr>
+                <w:rFonts w:ascii="Times New Roman" w:hAnsi="Times New Roman" w:cs="Times New Roman"/>
+                <w:color w:val="000000" w:themeColor="text1"/>
+                <w:sz w:val="20"/>
+                <w:szCs w:val="20"/>
+              </w:rPr>
+            </w:pPr>
+            <w:r>
+              <w:rPr>
+                <w:rFonts w:ascii="Times New Roman" w:hAnsi="Times New Roman" w:cs="Times New Roman"/>
+                <w:color w:val="000000" w:themeColor="text1"/>
+                <w:sz w:val="20"/>
+                <w:szCs w:val="20"/>
+              </w:rPr>
+              <w:t>Preparar o software para produção em larga escala e distribuição.</w:t>
+            </w:r>
+          </w:p>
+        </w:tc>
+        <w:tc>
+          <w:tcPr>
+            <w:tcW w:w="4247" w:type="dxa"/>
+            <w:tcBorders>
+              <w:bottom w:val="single" w:sz="4" w:space="0" w:color="FFFFFF"/>
+              <w:right w:val="single" w:sz="4" w:space="0" w:color="FFFFFF"/>
+            </w:tcBorders>
+            <w:vAlign w:val="center"/>
+          </w:tcPr>
+          <w:p>
+            <w:pPr>
+              <w:pBdr>
+                <w:bottom w:val="single" w:sz="4" w:space="1" w:color="FFFFFF"/>
+              </w:pBdr>
+              <w:spacing w:line="276" w:lineRule="auto"/>
+              <w:jc w:val="center"/>
+              <w:rPr>
+                <w:rFonts w:ascii="Times New Roman" w:hAnsi="Times New Roman" w:cs="Times New Roman"/>
+                <w:color w:val="000000" w:themeColor="text1"/>
+                <w:sz w:val="20"/>
+                <w:szCs w:val="20"/>
+              </w:rPr>
+            </w:pPr>
+            <w:r>
+              <w:rPr>
+                <w:rFonts w:ascii="Times New Roman" w:hAnsi="Times New Roman" w:cs="Times New Roman"/>
+                <w:color w:val="000000" w:themeColor="text1"/>
+                <w:sz w:val="20"/>
+                <w:szCs w:val="20"/>
+              </w:rPr>
+              <w:t>Empresas parceiras, fabricantes de hardware ou provedores de serviços que incluem o software em seus produtos.</w:t>
+            </w:r>
+          </w:p>
+        </w:tc>
+      </w:tr>
+    </w:tbl>
+    <w:p>
+      <w:pPr>
+        <w:pBdr>
+          <w:bottom w:val="single" w:sz="4" w:space="1" w:color="FFFFFF"/>
+        </w:pBdr>
+        <w:spacing w:line="276" w:lineRule="auto"/>
+        <w:jc w:val="both"/>
+        <w:rPr>
+          <w:rFonts w:ascii="Times New Roman" w:hAnsi="Times New Roman" w:cs="Times New Roman"/>
+          <w:color w:val="000000" w:themeColor="text1"/>
+        </w:rPr>
+      </w:pPr>
+    </w:p>
+    <w:p>
+      <w:pPr>
+        <w:pStyle w:val="PargrafodaLista"/>
+        <w:numPr>
+          <w:ilvl w:val="0"/>
+          <w:numId w:val="12"/>
+        </w:numPr>
+        <w:pBdr>
+          <w:bottom w:val="single" w:sz="4" w:space="1" w:color="FFFFFF"/>
+        </w:pBdr>
+        <w:spacing w:line="276" w:lineRule="auto"/>
+        <w:jc w:val="both"/>
+        <w:rPr>
+          <w:rFonts w:ascii="Times New Roman" w:hAnsi="Times New Roman" w:cs="Times New Roman"/>
+          <w:b/>
+          <w:bCs/>
+          <w:color w:val="000000" w:themeColor="text1"/>
+        </w:rPr>
+      </w:pPr>
+      <w:r>
+        <w:rPr>
+          <w:rFonts w:ascii="Times New Roman" w:hAnsi="Times New Roman" w:cs="Times New Roman"/>
+          <w:b/>
+          <w:bCs/>
+          <w:color w:val="000000" w:themeColor="text1"/>
+        </w:rPr>
+        <w:t xml:space="preserve">GA (General </w:t>
+      </w:r>
+      <w:proofErr w:type="spellStart"/>
+      <w:r>
+        <w:rPr>
+          <w:rFonts w:ascii="Times New Roman" w:hAnsi="Times New Roman" w:cs="Times New Roman"/>
+          <w:b/>
+          <w:bCs/>
+          <w:color w:val="000000" w:themeColor="text1"/>
+        </w:rPr>
+        <w:t>Availability</w:t>
+      </w:r>
+      <w:proofErr w:type="spellEnd"/>
+      <w:r>
+        <w:rPr>
+          <w:rFonts w:ascii="Times New Roman" w:hAnsi="Times New Roman" w:cs="Times New Roman"/>
+          <w:b/>
+          <w:bCs/>
+          <w:color w:val="000000" w:themeColor="text1"/>
+        </w:rPr>
+        <w:t>):</w:t>
+      </w:r>
+    </w:p>
+    <w:p>
+      <w:pPr>
+        <w:pBdr>
+          <w:bottom w:val="single" w:sz="4" w:space="1" w:color="FFFFFF"/>
+        </w:pBdr>
+        <w:spacing w:line="276" w:lineRule="auto"/>
+        <w:jc w:val="both"/>
+        <w:rPr>
+          <w:rFonts w:ascii="Times New Roman" w:hAnsi="Times New Roman" w:cs="Times New Roman"/>
+          <w:color w:val="000000" w:themeColor="text1"/>
+        </w:rPr>
+      </w:pPr>
+      <w:r>
+        <w:rPr>
+          <w:rFonts w:ascii="Times New Roman" w:hAnsi="Times New Roman" w:cs="Times New Roman"/>
+          <w:color w:val="000000" w:themeColor="text1"/>
+        </w:rPr>
+        <w:t>Fase final em que o software é oficialmente lançado ao público em geral.</w:t>
+      </w:r>
+    </w:p>
+    <w:p>
+      <w:pPr>
+        <w:pBdr>
+          <w:bottom w:val="single" w:sz="4" w:space="1" w:color="FFFFFF"/>
+        </w:pBdr>
+        <w:spacing w:line="276" w:lineRule="auto"/>
+        <w:jc w:val="both"/>
+        <w:rPr>
+          <w:rFonts w:ascii="Times New Roman" w:hAnsi="Times New Roman" w:cs="Times New Roman"/>
+          <w:color w:val="000000" w:themeColor="text1"/>
+        </w:rPr>
+      </w:pPr>
+      <w:r>
+        <w:rPr>
+          <w:rFonts w:ascii="Times New Roman" w:hAnsi="Times New Roman" w:cs="Times New Roman"/>
+          <w:color w:val="000000" w:themeColor="text1"/>
+        </w:rPr>
+        <w:t>Considerado estável e pronto para uso em larga escala.</w:t>
+      </w:r>
+    </w:p>
+    <w:p>
+      <w:pPr>
+        <w:pBdr>
+          <w:bottom w:val="single" w:sz="4" w:space="1" w:color="FFFFFF"/>
+        </w:pBdr>
+        <w:spacing w:line="276" w:lineRule="auto"/>
+        <w:jc w:val="both"/>
+        <w:rPr>
+          <w:rFonts w:ascii="Times New Roman" w:hAnsi="Times New Roman" w:cs="Times New Roman"/>
+          <w:b/>
+          <w:bCs/>
+          <w:color w:val="000000" w:themeColor="text1"/>
+        </w:rPr>
+      </w:pPr>
+    </w:p>
+    <w:p>
+      <w:pPr>
+        <w:pBdr>
+          <w:bottom w:val="single" w:sz="4" w:space="1" w:color="FFFFFF"/>
+        </w:pBdr>
+        <w:spacing w:line="276" w:lineRule="auto"/>
+        <w:jc w:val="both"/>
+        <w:rPr>
+          <w:rFonts w:ascii="Times New Roman" w:hAnsi="Times New Roman" w:cs="Times New Roman"/>
+          <w:color w:val="000000" w:themeColor="text1"/>
+        </w:rPr>
+      </w:pPr>
+      <w:r>
+        <w:rPr>
+          <w:rFonts w:ascii="Times New Roman" w:hAnsi="Times New Roman" w:cs="Times New Roman"/>
+          <w:b/>
+          <w:bCs/>
+          <w:color w:val="000000" w:themeColor="text1"/>
+        </w:rPr>
+        <w:t>Objetivo</w:t>
+      </w:r>
+      <w:r>
+        <w:rPr>
+          <w:rFonts w:ascii="Times New Roman" w:hAnsi="Times New Roman" w:cs="Times New Roman"/>
+          <w:color w:val="000000" w:themeColor="text1"/>
+        </w:rPr>
+        <w:t>:</w:t>
+      </w:r>
+    </w:p>
+    <w:p>
+      <w:pPr>
+        <w:pBdr>
+          <w:bottom w:val="single" w:sz="4" w:space="1" w:color="FFFFFF"/>
+        </w:pBdr>
+        <w:spacing w:line="276" w:lineRule="auto"/>
+        <w:jc w:val="both"/>
+        <w:rPr>
+          <w:rFonts w:ascii="Times New Roman" w:hAnsi="Times New Roman" w:cs="Times New Roman"/>
+          <w:color w:val="000000" w:themeColor="text1"/>
+        </w:rPr>
+      </w:pPr>
+      <w:r>
+        <w:rPr>
+          <w:rFonts w:ascii="Times New Roman" w:hAnsi="Times New Roman" w:cs="Times New Roman"/>
+          <w:color w:val="000000" w:themeColor="text1"/>
+        </w:rPr>
+        <w:t>Tornar o software amplamente acessível para clientes, usuários finais e organizações.</w:t>
+      </w:r>
+    </w:p>
+    <w:p>
+      <w:pPr>
+        <w:pBdr>
+          <w:bottom w:val="single" w:sz="4" w:space="1" w:color="FFFFFF"/>
+        </w:pBdr>
+        <w:spacing w:line="276" w:lineRule="auto"/>
+        <w:jc w:val="both"/>
+        <w:rPr>
+          <w:rFonts w:ascii="Times New Roman" w:hAnsi="Times New Roman" w:cs="Times New Roman"/>
+          <w:color w:val="000000" w:themeColor="text1"/>
+        </w:rPr>
+      </w:pPr>
+    </w:p>
+    <w:p>
+      <w:pPr>
+        <w:pBdr>
+          <w:bottom w:val="single" w:sz="4" w:space="1" w:color="FFFFFF"/>
+        </w:pBdr>
+        <w:spacing w:line="276" w:lineRule="auto"/>
+        <w:jc w:val="both"/>
+        <w:rPr>
+          <w:rFonts w:ascii="Times New Roman" w:hAnsi="Times New Roman" w:cs="Times New Roman"/>
+          <w:b/>
+          <w:bCs/>
+          <w:color w:val="000000" w:themeColor="text1"/>
+          <w:sz w:val="28"/>
+          <w:szCs w:val="28"/>
+        </w:rPr>
+      </w:pPr>
+      <w:r>
+        <w:rPr>
+          <w:rFonts w:ascii="Times New Roman" w:hAnsi="Times New Roman" w:cs="Times New Roman"/>
+          <w:b/>
+          <w:bCs/>
+          <w:color w:val="000000" w:themeColor="text1"/>
+          <w:sz w:val="28"/>
+          <w:szCs w:val="28"/>
+        </w:rPr>
+        <w:t>O Teste e a Governança e a Qualidade de Software</w:t>
+      </w:r>
+    </w:p>
+    <w:p>
+      <w:pPr>
+        <w:pBdr>
+          <w:bottom w:val="single" w:sz="4" w:space="1" w:color="FFFFFF"/>
+        </w:pBdr>
+        <w:spacing w:line="276" w:lineRule="auto"/>
+        <w:jc w:val="both"/>
+        <w:rPr>
+          <w:rFonts w:ascii="Times New Roman" w:hAnsi="Times New Roman" w:cs="Times New Roman"/>
+          <w:color w:val="000000" w:themeColor="text1"/>
+        </w:rPr>
+      </w:pPr>
+      <w:r>
+        <w:rPr>
+          <w:rFonts w:ascii="Times New Roman" w:hAnsi="Times New Roman" w:cs="Times New Roman"/>
+          <w:color w:val="000000" w:themeColor="text1"/>
+        </w:rPr>
+        <w:t>O teste de software é fundamental para assegurar a qualidade, detectando erros, defeitos e falhas. Um erro é o engano cometido por um desenvolvedor durante a criação do sistema, que gera um defeito no componente, tornando-o incapaz de funcionar corretamente. Esse defeito, quando exposto em execução, resulta em uma falha, ou seja, um desvio no comportamento esperado do software.</w:t>
+      </w:r>
+    </w:p>
+    <w:p>
+      <w:pPr>
+        <w:pBdr>
+          <w:bottom w:val="single" w:sz="4" w:space="1" w:color="FFFFFF"/>
+        </w:pBdr>
+        <w:spacing w:line="276" w:lineRule="auto"/>
+        <w:jc w:val="both"/>
+        <w:rPr>
+          <w:rFonts w:ascii="Times New Roman" w:hAnsi="Times New Roman" w:cs="Times New Roman"/>
+          <w:color w:val="000000" w:themeColor="text1"/>
+        </w:rPr>
+      </w:pPr>
+    </w:p>
+    <w:p>
+      <w:pPr>
+        <w:pBdr>
+          <w:bottom w:val="single" w:sz="4" w:space="1" w:color="FFFFFF"/>
+        </w:pBdr>
+        <w:spacing w:line="276" w:lineRule="auto"/>
+        <w:jc w:val="both"/>
+        <w:rPr>
+          <w:rFonts w:ascii="Times New Roman" w:hAnsi="Times New Roman" w:cs="Times New Roman"/>
+          <w:color w:val="000000" w:themeColor="text1"/>
+        </w:rPr>
+      </w:pPr>
+      <w:r>
+        <w:rPr>
+          <w:rFonts w:ascii="Times New Roman" w:hAnsi="Times New Roman" w:cs="Times New Roman"/>
+          <w:color w:val="000000" w:themeColor="text1"/>
+        </w:rPr>
+        <w:lastRenderedPageBreak/>
+        <w:t>Ao identificar e corrigir erros antes que se transformem em falhas no uso real, os testes garantem que o sistema opere conforme esperado, promovendo maior confiabilidade e satisfação do usuário.</w:t>
+      </w:r>
+    </w:p>
+    <w:p>
+      <w:pPr>
+        <w:pBdr>
+          <w:bottom w:val="single" w:sz="4" w:space="1" w:color="FFFFFF"/>
+        </w:pBdr>
+        <w:spacing w:line="276" w:lineRule="auto"/>
+        <w:jc w:val="both"/>
+        <w:rPr>
+          <w:rFonts w:ascii="Times New Roman" w:hAnsi="Times New Roman" w:cs="Times New Roman"/>
+          <w:color w:val="000000" w:themeColor="text1"/>
+        </w:rPr>
+      </w:pPr>
+    </w:p>
+    <w:p>
+      <w:pPr>
+        <w:pBdr>
+          <w:bottom w:val="single" w:sz="4" w:space="1" w:color="FFFFFF"/>
+        </w:pBdr>
+        <w:spacing w:line="276" w:lineRule="auto"/>
+        <w:jc w:val="both"/>
+        <w:rPr>
+          <w:rFonts w:ascii="Times New Roman" w:hAnsi="Times New Roman" w:cs="Times New Roman"/>
+          <w:b/>
+          <w:bCs/>
+          <w:color w:val="000000" w:themeColor="text1"/>
+          <w:sz w:val="28"/>
+          <w:szCs w:val="28"/>
+        </w:rPr>
+      </w:pPr>
+      <w:r>
+        <w:rPr>
+          <w:rFonts w:ascii="Times New Roman" w:hAnsi="Times New Roman" w:cs="Times New Roman"/>
+          <w:b/>
+          <w:bCs/>
+          <w:color w:val="000000" w:themeColor="text1"/>
+          <w:sz w:val="28"/>
+          <w:szCs w:val="28"/>
+        </w:rPr>
+        <w:t>Níveis de Teste: Modelo V</w:t>
+      </w:r>
+    </w:p>
+    <w:p>
+      <w:pPr>
+        <w:pBdr>
+          <w:bottom w:val="single" w:sz="4" w:space="1" w:color="FFFFFF"/>
+        </w:pBdr>
+        <w:spacing w:line="276" w:lineRule="auto"/>
+        <w:jc w:val="both"/>
+        <w:rPr>
+          <w:rFonts w:ascii="Times New Roman" w:hAnsi="Times New Roman" w:cs="Times New Roman"/>
+          <w:b/>
+          <w:bCs/>
+          <w:color w:val="000000" w:themeColor="text1"/>
+          <w:sz w:val="28"/>
+          <w:szCs w:val="28"/>
+        </w:rPr>
+      </w:pPr>
+      <w:r>
+        <w:rPr>
+          <w:rFonts w:ascii="Times New Roman" w:hAnsi="Times New Roman" w:cs="Times New Roman"/>
+          <w:b/>
+          <w:bCs/>
+          <w:noProof/>
+          <w:color w:val="000000" w:themeColor="text1"/>
+          <w:sz w:val="28"/>
+          <w:szCs w:val="28"/>
+        </w:rPr>
+        <mc:AlternateContent>
+          <mc:Choice Requires="wps">
+            <w:drawing>
+              <wp:anchor distT="0" distB="0" distL="114300" distR="114300" simplePos="0" relativeHeight="251680768" behindDoc="0" locked="0" layoutInCell="1" allowOverlap="1" wp14:anchorId="3BE9C586" wp14:editId="281F4574">
+                <wp:simplePos x="0" y="0"/>
+                <wp:positionH relativeFrom="column">
+                  <wp:posOffset>685800</wp:posOffset>
+                </wp:positionH>
+                <wp:positionV relativeFrom="paragraph">
+                  <wp:posOffset>40217</wp:posOffset>
+                </wp:positionV>
+                <wp:extent cx="3886200" cy="297833"/>
+                <wp:effectExtent l="0" t="0" r="0" b="0"/>
+                <wp:wrapNone/>
+                <wp:docPr id="1639947078" name="Retângulo 8"/>
+                <wp:cNvGraphicFramePr/>
+                <a:graphic xmlns:a="http://schemas.openxmlformats.org/drawingml/2006/main">
+                  <a:graphicData uri="http://schemas.microsoft.com/office/word/2010/wordprocessingShape">
+                    <wps:wsp>
+                      <wps:cNvSpPr/>
+                      <wps:spPr>
+                        <a:xfrm>
+                          <a:off x="0" y="0"/>
+                          <a:ext cx="3886200" cy="297833"/>
+                        </a:xfrm>
+                        <a:prstGeom prst="rect">
+                          <a:avLst/>
+                        </a:prstGeom>
+                        <a:noFill/>
+                        <a:ln>
+                          <a:noFill/>
+                        </a:ln>
+                      </wps:spPr>
+                      <wps:style>
+                        <a:lnRef idx="2">
+                          <a:schemeClr val="accent1">
+                            <a:shade val="15000"/>
+                          </a:schemeClr>
+                        </a:lnRef>
+                        <a:fillRef idx="1">
+                          <a:schemeClr val="accent1"/>
+                        </a:fillRef>
+                        <a:effectRef idx="0">
+                          <a:schemeClr val="accent1"/>
+                        </a:effectRef>
+                        <a:fontRef idx="minor">
+                          <a:schemeClr val="lt1"/>
+                        </a:fontRef>
+                      </wps:style>
+                      <wps:txbx>
+                        <w:txbxContent>
+                          <w:p>
+                            <w:pPr>
+                              <w:spacing w:before="100" w:beforeAutospacing="1" w:after="100" w:afterAutospacing="1"/>
+                              <w:jc w:val="center"/>
+                              <w:rPr>
+                                <w:rFonts w:ascii="Times New Roman" w:eastAsia="Times New Roman" w:hAnsi="Times New Roman" w:cs="Times New Roman"/>
+                                <w:color w:val="000000" w:themeColor="text1"/>
+                                <w:kern w:val="0"/>
+                                <w:lang w:eastAsia="pt-BR"/>
+                                <w14:ligatures w14:val="none"/>
+                              </w:rPr>
+                            </w:pPr>
+                            <w:r>
+                              <w:rPr>
+                                <w:rFonts w:ascii="Times New Roman" w:eastAsia="Times New Roman" w:hAnsi="Times New Roman" w:cs="Times New Roman"/>
+                                <w:color w:val="000000" w:themeColor="text1"/>
+                                <w:kern w:val="0"/>
+                                <w:lang w:eastAsia="pt-BR"/>
+                                <w14:ligatures w14:val="none"/>
+                              </w:rPr>
+                              <w:t xml:space="preserve">Subsidia </w:t>
+                            </w:r>
+                            <w:r>
+                              <w:rPr>
+                                <w:rFonts w:ascii="Times New Roman" w:eastAsia="Times New Roman" w:hAnsi="Times New Roman" w:cs="Times New Roman"/>
+                                <w:color w:val="000000" w:themeColor="text1"/>
+                                <w:kern w:val="0"/>
+                                <w:lang w:eastAsia="pt-BR"/>
+                                <w14:ligatures w14:val="none"/>
+                              </w:rPr>
+                              <w:t>informações</w:t>
+                            </w:r>
+                            <w:r>
+                              <w:rPr>
+                                <w:rFonts w:ascii="Times New Roman" w:eastAsia="Times New Roman" w:hAnsi="Times New Roman" w:cs="Times New Roman"/>
+                                <w:color w:val="000000" w:themeColor="text1"/>
+                                <w:kern w:val="0"/>
+                                <w:lang w:eastAsia="pt-BR"/>
+                                <w14:ligatures w14:val="none"/>
+                              </w:rPr>
+                              <w:t xml:space="preserve"> para planejar</w:t>
+                            </w:r>
+                          </w:p>
+                          <w:p>
+                            <w:pPr>
+                              <w:jc w:val="center"/>
+                              <w:rPr>
+                                <w:rFonts w:ascii="Times New Roman" w:hAnsi="Times New Roman" w:cs="Times New Roman"/>
+                                <w:color w:val="000000" w:themeColor="text1"/>
+                              </w:rPr>
+                            </w:pPr>
+                          </w:p>
+                        </w:txbxContent>
+                      </wps:txbx>
+                      <wps:bodyPr rot="0" spcFirstLastPara="0" vertOverflow="overflow" horzOverflow="overflow" vert="horz" wrap="square" lIns="91440" tIns="45720" rIns="91440" bIns="45720" numCol="1" spcCol="0" rtlCol="0" fromWordArt="0" anchor="ctr" anchorCtr="0" forceAA="0" compatLnSpc="1">
+                        <a:prstTxWarp prst="textNoShape">
+                          <a:avLst/>
+                        </a:prstTxWarp>
+                        <a:noAutofit/>
+                      </wps:bodyPr>
+                    </wps:wsp>
+                  </a:graphicData>
+                </a:graphic>
+                <wp14:sizeRelV relativeFrom="margin">
+                  <wp14:pctHeight>0</wp14:pctHeight>
+                </wp14:sizeRelV>
+              </wp:anchor>
+            </w:drawing>
+          </mc:Choice>
+          <mc:Fallback>
+            <w:pict>
+              <v:rect w14:anchorId="3BE9C586" id="Retângulo 8" o:spid="_x0000_s1026" style="position:absolute;left:0;text-align:left;margin-left:54pt;margin-top:3.15pt;width:306pt;height:23.45pt;z-index:251680768;visibility:visible;mso-wrap-style:square;mso-height-percent:0;mso-wrap-distance-left:9pt;mso-wrap-distance-top:0;mso-wrap-distance-right:9pt;mso-wrap-distance-bottom:0;mso-position-horizontal:absolute;mso-position-horizontal-relative:text;mso-position-vertical:absolute;mso-position-vertical-relative:text;mso-height-percent:0;mso-height-relative:margin;v-text-anchor:middle" o:gfxdata="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" filled="f" stroked="f" strokeweight="1pt">
+                <v:textbox>
+                  <w:txbxContent>
+                    <w:p>
+                      <w:pPr>
+                        <w:spacing w:before="100" w:beforeAutospacing="1" w:after="100" w:afterAutospacing="1"/>
+                        <w:jc w:val="center"/>
+                        <w:rPr>
+                          <w:rFonts w:ascii="Times New Roman" w:eastAsia="Times New Roman" w:hAnsi="Times New Roman" w:cs="Times New Roman"/>
+                          <w:color w:val="000000" w:themeColor="text1"/>
+                          <w:kern w:val="0"/>
+                          <w:lang w:eastAsia="pt-BR"/>
+                          <w14:ligatures w14:val="none"/>
+                        </w:rPr>
+                      </w:pPr>
+                      <w:r>
+                        <w:rPr>
+                          <w:rFonts w:ascii="Times New Roman" w:eastAsia="Times New Roman" w:hAnsi="Times New Roman" w:cs="Times New Roman"/>
+                          <w:color w:val="000000" w:themeColor="text1"/>
+                          <w:kern w:val="0"/>
+                          <w:lang w:eastAsia="pt-BR"/>
+                          <w14:ligatures w14:val="none"/>
+                        </w:rPr>
+                        <w:t xml:space="preserve">Subsidia </w:t>
+                      </w:r>
+                      <w:r>
+                        <w:rPr>
+                          <w:rFonts w:ascii="Times New Roman" w:eastAsia="Times New Roman" w:hAnsi="Times New Roman" w:cs="Times New Roman"/>
+                          <w:color w:val="000000" w:themeColor="text1"/>
+                          <w:kern w:val="0"/>
+                          <w:lang w:eastAsia="pt-BR"/>
+                          <w14:ligatures w14:val="none"/>
+                        </w:rPr>
+                        <w:t>informações</w:t>
+                      </w:r>
+                      <w:r>
+                        <w:rPr>
+                          <w:rFonts w:ascii="Times New Roman" w:eastAsia="Times New Roman" w:hAnsi="Times New Roman" w:cs="Times New Roman"/>
+                          <w:color w:val="000000" w:themeColor="text1"/>
+                          <w:kern w:val="0"/>
+                          <w:lang w:eastAsia="pt-BR"/>
+                          <w14:ligatures w14:val="none"/>
+                        </w:rPr>
+                        <w:t xml:space="preserve"> para planejar</w:t>
+                      </w:r>
+                    </w:p>
+                    <w:p>
+                      <w:pPr>
+                        <w:jc w:val="center"/>
+                        <w:rPr>
+                          <w:rFonts w:ascii="Times New Roman" w:hAnsi="Times New Roman" w:cs="Times New Roman"/>
+                          <w:color w:val="000000" w:themeColor="text1"/>
+                        </w:rPr>
+                      </w:pPr>
+                    </w:p>
+                  </w:txbxContent>
+                </v:textbox>
+              </v:rect>
+            </w:pict>
+          </mc:Fallback>
+        </mc:AlternateContent>
+      </w:r>
+    </w:p>
+    <w:p>
+      <w:pPr>
+        <w:pBdr>
+          <w:bottom w:val="single" w:sz="4" w:space="1" w:color="FFFFFF"/>
+        </w:pBdr>
+        <w:spacing w:line="276" w:lineRule="auto"/>
+        <w:jc w:val="both"/>
+        <w:rPr>
+          <w:rFonts w:ascii="Times New Roman" w:hAnsi="Times New Roman" w:cs="Times New Roman"/>
+          <w:b/>
+          <w:bCs/>
+          <w:color w:val="000000" w:themeColor="text1"/>
+          <w:sz w:val="28"/>
+          <w:szCs w:val="28"/>
+        </w:rPr>
+      </w:pPr>
+      <w:r>
+        <w:rPr>
+          <w:rFonts w:ascii="Times New Roman" w:hAnsi="Times New Roman" w:cs="Times New Roman"/>
+          <w:b/>
+          <w:bCs/>
+          <w:noProof/>
+          <w:color w:val="000000" w:themeColor="text1"/>
+          <w:sz w:val="28"/>
+          <w:szCs w:val="28"/>
+        </w:rPr>
+        <mc:AlternateContent>
+          <mc:Choice Requires="wps">
+            <w:drawing>
+              <wp:anchor distT="0" distB="0" distL="114300" distR="114300" simplePos="0" relativeHeight="251679744" behindDoc="0" locked="0" layoutInCell="1" allowOverlap="1" wp14:anchorId="1FB4DAF9" wp14:editId="28994412">
+                <wp:simplePos x="0" y="0"/>
+                <wp:positionH relativeFrom="column">
+                  <wp:posOffset>565150</wp:posOffset>
+                </wp:positionH>
+                <wp:positionV relativeFrom="paragraph">
+                  <wp:posOffset>48895</wp:posOffset>
+                </wp:positionV>
+                <wp:extent cx="4229100" cy="234950"/>
+                <wp:effectExtent l="0" t="0" r="25400" b="19050"/>
+                <wp:wrapNone/>
+                <wp:docPr id="1388508013" name="Seta em U 7"/>
+                <wp:cNvGraphicFramePr/>
+                <a:graphic xmlns:a="http://schemas.openxmlformats.org/drawingml/2006/main">
+                  <a:graphicData uri="http://schemas.microsoft.com/office/word/2010/wordprocessingShape">
+                    <wps:wsp>
+                      <wps:cNvSpPr/>
+                      <wps:spPr>
+                        <a:xfrm>
+                          <a:off x="0" y="0"/>
+                          <a:ext cx="4229100" cy="234950"/>
+                        </a:xfrm>
+                        <a:prstGeom prst="uturnArrow">
+                          <a:avLst>
+                            <a:gd name="adj1" fmla="val 17405"/>
+                            <a:gd name="adj2" fmla="val 25000"/>
+                            <a:gd name="adj3" fmla="val 25000"/>
+                            <a:gd name="adj4" fmla="val 50000"/>
+                            <a:gd name="adj5" fmla="val 75000"/>
+                          </a:avLst>
+                        </a:prstGeom>
+                      </wps:spPr>
+                      <wps:style>
+                        <a:lnRef idx="2">
+                          <a:schemeClr val="dk1">
+                            <a:shade val="15000"/>
+                          </a:schemeClr>
+                        </a:lnRef>
+                        <a:fillRef idx="1">
+                          <a:schemeClr val="dk1"/>
+                        </a:fillRef>
+                        <a:effectRef idx="0">
+                          <a:schemeClr val="dk1"/>
+                        </a:effectRef>
+                        <a:fontRef idx="minor">
+                          <a:schemeClr val="lt1"/>
+                        </a:fontRef>
+                      </wps:style>
+                      <wps:bodyPr rot="0" spcFirstLastPara="0" vertOverflow="overflow" horzOverflow="overflow" vert="horz" wrap="square" lIns="91440" tIns="45720" rIns="91440" bIns="45720" numCol="1" spcCol="0" rtlCol="0" fromWordArt="0" anchor="ctr" anchorCtr="0" forceAA="0" compatLnSpc="1">
+                        <a:prstTxWarp prst="textNoShape">
+                          <a:avLst/>
+                        </a:prstTxWarp>
+                        <a:noAutofit/>
+                      </wps:bodyPr>
+                    </wps:wsp>
+                  </a:graphicData>
+                </a:graphic>
+                <wp14:sizeRelH relativeFrom="margin">
+                  <wp14:pctWidth>0</wp14:pctWidth>
+                </wp14:sizeRelH>
+                <wp14:sizeRelV relativeFrom="margin">
+                  <wp14:pctHeight>0</wp14:pctHeight>
+                </wp14:sizeRelV>
+              </wp:anchor>
+            </w:drawing>
+          </mc:Choice>
+          <mc:Fallback>
+            <w:pict>
+              <v:shape w14:anchorId="7856B418" id="Seta em U 7" o:spid="_x0000_s1026" style="position:absolute;margin-left:44.5pt;margin-top:3.85pt;width:333pt;height:18.5pt;z-index:251679744;visibility:visible;mso-wrap-style:square;mso-width-percent:0;mso-height-percent:0;mso-wrap-distance-left:9pt;mso-wrap-distance-top:0;mso-wrap-distance-right:9pt;mso-wrap-distance-bottom:0;mso-position-horizontal:absolute;mso-position-horizontal-relative:text;mso-position-vertical:absolute;mso-position-vertical-relative:text;mso-width-percent:0;mso-height-percent:0;mso-width-relative:margin;mso-height-relative:margin;v-text-anchor:middle" coordsize="4229100,234950" o:gfxdata="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" path="m,234950l,117475c,52595,52595,,117475,l4073334,v64880,,117475,52595,117475,117475l4190809,117475r38291,l4170363,176213r-58738,-58738l4149916,117475r,c4149916,75180,4115629,40893,4073334,40893r-3955859,c75180,40893,40893,75180,40893,117475r,117475l,234950xe" fillcolor="black [3200]" strokecolor="black [480]" strokeweight="1pt">
+                <v:stroke joinstyle="miter"/>
+                <v:path arrowok="t" o:connecttype="custom" o:connectlocs="0,234950;0,117475;117475,0;4073334,0;4190809,117475;4190809,117475;4229100,117475;4170363,176213;4111625,117475;4149916,117475;4149916,117475;4073334,40893;117475,40893;40893,117475;40893,234950;0,234950" o:connectangles="0,0,0,0,0,0,0,0,0,0,0,0,0,0,0,0"/>
+              </v:shape>
+            </w:pict>
+          </mc:Fallback>
+        </mc:AlternateContent>
+      </w:r>
+    </w:p>
+    <w:p>
+      <w:pPr>
+        <w:pBdr>
+          <w:bottom w:val="single" w:sz="4" w:space="1" w:color="FFFFFF"/>
+        </w:pBdr>
+        <w:spacing w:line="276" w:lineRule="auto"/>
+        <w:jc w:val="both"/>
+        <w:rPr>
+          <w:rFonts w:ascii="Times New Roman" w:hAnsi="Times New Roman" w:cs="Times New Roman"/>
+          <w:color w:val="000000" w:themeColor="text1"/>
+        </w:rPr>
+      </w:pPr>
+      <w:r>
+        <w:rPr>
+          <w:rFonts w:ascii="Times New Roman" w:hAnsi="Times New Roman" w:cs="Times New Roman"/>
+          <w:noProof/>
+          <w:color w:val="000000" w:themeColor="text1"/>
+        </w:rPr>
+        <mc:AlternateContent>
+          <mc:Choice Requires="wps">
+            <w:drawing>
+              <wp:anchor distT="0" distB="0" distL="114300" distR="114300" simplePos="0" relativeHeight="251676672" behindDoc="0" locked="0" layoutInCell="1" allowOverlap="1" wp14:anchorId="41D6C290" wp14:editId="76909A7D">
+                <wp:simplePos x="0" y="0"/>
+                <wp:positionH relativeFrom="column">
+                  <wp:posOffset>4916628</wp:posOffset>
+                </wp:positionH>
+                <wp:positionV relativeFrom="paragraph">
+                  <wp:posOffset>102442</wp:posOffset>
+                </wp:positionV>
+                <wp:extent cx="452297" cy="2178685"/>
+                <wp:effectExtent l="0" t="0" r="0" b="0"/>
+                <wp:wrapNone/>
+                <wp:docPr id="1873830607" name="Retângulo 4"/>
+                <wp:cNvGraphicFramePr/>
+                <a:graphic xmlns:a="http://schemas.openxmlformats.org/drawingml/2006/main">
+                  <a:graphicData uri="http://schemas.microsoft.com/office/word/2010/wordprocessingShape">
+                    <wps:wsp>
+                      <wps:cNvSpPr/>
+                      <wps:spPr>
+                        <a:xfrm>
+                          <a:off x="0" y="0"/>
+                          <a:ext cx="452297" cy="2178685"/>
+                        </a:xfrm>
+                        <a:prstGeom prst="rect">
+                          <a:avLst/>
+                        </a:prstGeom>
+                        <a:noFill/>
+                        <a:ln>
+                          <a:noFill/>
+                        </a:ln>
+                      </wps:spPr>
+                      <wps:style>
+                        <a:lnRef idx="2">
+                          <a:schemeClr val="accent1">
+                            <a:shade val="15000"/>
+                          </a:schemeClr>
+                        </a:lnRef>
+                        <a:fillRef idx="1">
+                          <a:schemeClr val="accent1"/>
+                        </a:fillRef>
+                        <a:effectRef idx="0">
+                          <a:schemeClr val="accent1"/>
+                        </a:effectRef>
+                        <a:fontRef idx="minor">
+                          <a:schemeClr val="lt1"/>
+                        </a:fontRef>
+                      </wps:style>
+                      <wps:txbx>
+                        <w:txbxContent>
+                          <w:p>
+                            <w:pPr>
+                              <w:jc w:val="center"/>
+                              <w:rPr>
+                                <w:rFonts w:ascii="Times New Roman" w:hAnsi="Times New Roman" w:cs="Times New Roman"/>
+                                <w:color w:val="000000" w:themeColor="text1"/>
+                                <w:sz w:val="20"/>
+                                <w:szCs w:val="20"/>
+                              </w:rPr>
+                            </w:pPr>
+                            <w:r>
+                              <w:rPr>
+                                <w:rFonts w:ascii="Times New Roman" w:hAnsi="Times New Roman" w:cs="Times New Roman"/>
+                                <w:color w:val="000000" w:themeColor="text1"/>
+                                <w:sz w:val="20"/>
+                                <w:szCs w:val="20"/>
+                              </w:rPr>
+                              <w:t xml:space="preserve">Fluxo de </w:t>
+                            </w:r>
+                            <w:r>
+                              <w:rPr>
+                                <w:rFonts w:ascii="Times New Roman" w:hAnsi="Times New Roman" w:cs="Times New Roman"/>
+                                <w:color w:val="000000" w:themeColor="text1"/>
+                                <w:sz w:val="20"/>
+                                <w:szCs w:val="20"/>
+                              </w:rPr>
+                              <w:t>Teste</w:t>
+                            </w:r>
+                            <w:r>
+                              <w:rPr>
+                                <w:rFonts w:ascii="Times New Roman" w:hAnsi="Times New Roman" w:cs="Times New Roman"/>
+                                <w:color w:val="000000" w:themeColor="text1"/>
+                                <w:sz w:val="20"/>
+                                <w:szCs w:val="20"/>
+                              </w:rPr>
+                              <w:t xml:space="preserve"> → Ciclo de </w:t>
+                            </w:r>
+                            <w:r>
+                              <w:rPr>
+                                <w:rFonts w:ascii="Times New Roman" w:hAnsi="Times New Roman" w:cs="Times New Roman"/>
+                                <w:color w:val="000000" w:themeColor="text1"/>
+                                <w:sz w:val="20"/>
+                                <w:szCs w:val="20"/>
+                              </w:rPr>
+                              <w:t>Teste</w:t>
+                            </w:r>
+                          </w:p>
+                        </w:txbxContent>
+                      </wps:txbx>
+                      <wps:bodyPr rot="0" spcFirstLastPara="0" vertOverflow="overflow" horzOverflow="overflow" vert="vert" wrap="square" lIns="91440" tIns="45720" rIns="91440" bIns="45720" numCol="1" spcCol="0" rtlCol="0" fromWordArt="0" anchor="ctr" anchorCtr="0" forceAA="0" compatLnSpc="1">
+                        <a:prstTxWarp prst="textNoShape">
+                          <a:avLst/>
+                        </a:prstTxWarp>
+                        <a:noAutofit/>
+                      </wps:bodyPr>
+                    </wps:wsp>
+                  </a:graphicData>
+                </a:graphic>
+                <wp14:sizeRelH relativeFrom="margin">
+                  <wp14:pctWidth>0</wp14:pctWidth>
+                </wp14:sizeRelH>
+              </wp:anchor>
+            </w:drawing>
+          </mc:Choice>
+          <mc:Fallback>
+            <w:pict>
+              <v:rect w14:anchorId="41D6C290" id="Retângulo 4" o:spid="_x0000_s1027" style="position:absolute;left:0;text-align:left;margin-left:387.15pt;margin-top:8.05pt;width:35.6pt;height:171.55pt;z-index:251676672;visibility:visible;mso-wrap-style:square;mso-width-percent:0;mso-wrap-distance-left:9pt;mso-wrap-distance-top:0;mso-wrap-distance-right:9pt;mso-wrap-distance-bottom:0;mso-position-horizontal:absolute;mso-position-horizontal-relative:text;mso-position-vertical:absolute;mso-position-vertical-relative:text;mso-width-percent:0;mso-width-relative:margin;v-text-anchor:middle" o:gfxdata="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" filled="f" stroked="f" strokeweight="1pt">
+                <v:textbox style="layout-flow:vertical">
+                  <w:txbxContent>
+                    <w:p>
+                      <w:pPr>
+                        <w:jc w:val="center"/>
+                        <w:rPr>
+                          <w:rFonts w:ascii="Times New Roman" w:hAnsi="Times New Roman" w:cs="Times New Roman"/>
+                          <w:color w:val="000000" w:themeColor="text1"/>
+                          <w:sz w:val="20"/>
+                          <w:szCs w:val="20"/>
+                        </w:rPr>
+                      </w:pPr>
+                      <w:r>
+                        <w:rPr>
+                          <w:rFonts w:ascii="Times New Roman" w:hAnsi="Times New Roman" w:cs="Times New Roman"/>
+                          <w:color w:val="000000" w:themeColor="text1"/>
+                          <w:sz w:val="20"/>
+                          <w:szCs w:val="20"/>
+                        </w:rPr>
+                        <w:t xml:space="preserve">Fluxo de </w:t>
+                      </w:r>
+                      <w:r>
+                        <w:rPr>
+                          <w:rFonts w:ascii="Times New Roman" w:hAnsi="Times New Roman" w:cs="Times New Roman"/>
+                          <w:color w:val="000000" w:themeColor="text1"/>
+                          <w:sz w:val="20"/>
+                          <w:szCs w:val="20"/>
+                        </w:rPr>
+                        <w:t>Teste</w:t>
+                      </w:r>
+                      <w:r>
+                        <w:rPr>
+                          <w:rFonts w:ascii="Times New Roman" w:hAnsi="Times New Roman" w:cs="Times New Roman"/>
+                          <w:color w:val="000000" w:themeColor="text1"/>
+                          <w:sz w:val="20"/>
+                          <w:szCs w:val="20"/>
+                        </w:rPr>
+                        <w:t xml:space="preserve"> → Ciclo de </w:t>
+                      </w:r>
+                      <w:r>
+                        <w:rPr>
+                          <w:rFonts w:ascii="Times New Roman" w:hAnsi="Times New Roman" w:cs="Times New Roman"/>
+                          <w:color w:val="000000" w:themeColor="text1"/>
+                          <w:sz w:val="20"/>
+                          <w:szCs w:val="20"/>
+                        </w:rPr>
+                        <w:t>Teste</w:t>
+                      </w:r>
+                    </w:p>
+                  </w:txbxContent>
+                </v:textbox>
+              </v:rect>
+            </w:pict>
+          </mc:Fallback>
+        </mc:AlternateContent>
+      </w:r>
+      <w:r>
+        <w:rPr>
+          <w:rFonts w:ascii="Times New Roman" w:hAnsi="Times New Roman" w:cs="Times New Roman"/>
+          <w:noProof/>
+          <w:color w:val="000000" w:themeColor="text1"/>
+        </w:rPr>
+        <mc:AlternateContent>
+          <mc:Choice Requires="wps">
+            <w:drawing>
+              <wp:anchor distT="0" distB="0" distL="114300" distR="114300" simplePos="0" relativeHeight="251674624" behindDoc="0" locked="0" layoutInCell="1" allowOverlap="1" wp14:anchorId="049BF603" wp14:editId="7EAA8EEB">
+                <wp:simplePos x="0" y="0"/>
+                <wp:positionH relativeFrom="column">
+                  <wp:posOffset>-4370</wp:posOffset>
+                </wp:positionH>
+                <wp:positionV relativeFrom="paragraph">
+                  <wp:posOffset>95074</wp:posOffset>
+                </wp:positionV>
+                <wp:extent cx="461042" cy="2178685"/>
+                <wp:effectExtent l="0" t="0" r="0" b="0"/>
+                <wp:wrapNone/>
+                <wp:docPr id="1494870781" name="Retângulo 4"/>
+                <wp:cNvGraphicFramePr/>
+                <a:graphic xmlns:a="http://schemas.openxmlformats.org/drawingml/2006/main">
+                  <a:graphicData uri="http://schemas.microsoft.com/office/word/2010/wordprocessingShape">
+                    <wps:wsp>
+                      <wps:cNvSpPr/>
+                      <wps:spPr>
+                        <a:xfrm>
+                          <a:off x="0" y="0"/>
+                          <a:ext cx="461042" cy="2178685"/>
+                        </a:xfrm>
+                        <a:prstGeom prst="rect">
+                          <a:avLst/>
+                        </a:prstGeom>
+                        <a:noFill/>
+                        <a:ln>
+                          <a:noFill/>
+                        </a:ln>
+                      </wps:spPr>
+                      <wps:style>
+                        <a:lnRef idx="2">
+                          <a:schemeClr val="accent1">
+                            <a:shade val="15000"/>
+                          </a:schemeClr>
+                        </a:lnRef>
+                        <a:fillRef idx="1">
+                          <a:schemeClr val="accent1"/>
+                        </a:fillRef>
+                        <a:effectRef idx="0">
+                          <a:schemeClr val="accent1"/>
+                        </a:effectRef>
+                        <a:fontRef idx="minor">
+                          <a:schemeClr val="lt1"/>
+                        </a:fontRef>
+                      </wps:style>
+                      <wps:txbx>
+                        <w:txbxContent>
+                          <w:p>
+                            <w:pPr>
+                              <w:jc w:val="center"/>
+                              <w:rPr>
+                                <w:rFonts w:ascii="Times New Roman" w:hAnsi="Times New Roman" w:cs="Times New Roman"/>
+                                <w:color w:val="000000" w:themeColor="text1"/>
+                                <w:sz w:val="20"/>
+                                <w:szCs w:val="20"/>
+                              </w:rPr>
+                            </w:pPr>
+                            <w:r>
+                              <w:rPr>
+                                <w:rFonts w:ascii="Times New Roman" w:hAnsi="Times New Roman" w:cs="Times New Roman"/>
+                                <w:color w:val="000000" w:themeColor="text1"/>
+                                <w:sz w:val="20"/>
+                                <w:szCs w:val="20"/>
+                              </w:rPr>
+                              <w:t>Fluxo de Projeto → Ciclo de Vida</w:t>
+                            </w:r>
+                          </w:p>
+                        </w:txbxContent>
+                      </wps:txbx>
+                      <wps:bodyPr rot="0" spcFirstLastPara="0" vertOverflow="overflow" horzOverflow="overflow" vert="vert" wrap="square" lIns="91440" tIns="45720" rIns="91440" bIns="45720" numCol="1" spcCol="0" rtlCol="0" fromWordArt="0" anchor="ctr" anchorCtr="0" forceAA="0" compatLnSpc="1">
+                        <a:prstTxWarp prst="textNoShape">
+                          <a:avLst/>
+                        </a:prstTxWarp>
+                        <a:noAutofit/>
+                      </wps:bodyPr>
+                    </wps:wsp>
+                  </a:graphicData>
+                </a:graphic>
+                <wp14:sizeRelH relativeFrom="margin">
+                  <wp14:pctWidth>0</wp14:pctWidth>
+                </wp14:sizeRelH>
+              </wp:anchor>
+            </w:drawing>
+          </mc:Choice>
+          <mc:Fallback>
+            <w:pict>
+              <v:rect w14:anchorId="049BF603" id="_x0000_s1028" style="position:absolute;left:0;text-align:left;margin-left:-.35pt;margin-top:7.5pt;width:36.3pt;height:171.55pt;z-index:251674624;visibility:visible;mso-wrap-style:square;mso-width-percent:0;mso-wrap-distance-left:9pt;mso-wrap-distance-top:0;mso-wrap-distance-right:9pt;mso-wrap-distance-bottom:0;mso-position-horizontal:absolute;mso-position-horizontal-relative:text;mso-position-vertical:absolute;mso-position-vertical-relative:text;mso-width-percent:0;mso-width-relative:margin;v-text-anchor:middle" o:gfxdata="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" filled="f" stroked="f" strokeweight="1pt">
+                <v:textbox style="layout-flow:vertical">
+                  <w:txbxContent>
+                    <w:p>
+                      <w:pPr>
+                        <w:jc w:val="center"/>
+                        <w:rPr>
+                          <w:rFonts w:ascii="Times New Roman" w:hAnsi="Times New Roman" w:cs="Times New Roman"/>
+                          <w:color w:val="000000" w:themeColor="text1"/>
+                          <w:sz w:val="20"/>
+                          <w:szCs w:val="20"/>
+                        </w:rPr>
+                      </w:pPr>
+                      <w:r>
+                        <w:rPr>
+                          <w:rFonts w:ascii="Times New Roman" w:hAnsi="Times New Roman" w:cs="Times New Roman"/>
+                          <w:color w:val="000000" w:themeColor="text1"/>
+                          <w:sz w:val="20"/>
+                          <w:szCs w:val="20"/>
+                        </w:rPr>
+                        <w:t>Fluxo de Projeto → Ciclo de Vida</w:t>
+                      </w:r>
+                    </w:p>
+                  </w:txbxContent>
+                </v:textbox>
+              </v:rect>
+            </w:pict>
+          </mc:Fallback>
+        </mc:AlternateContent>
+      </w:r>
+      <w:r>
+        <w:rPr>
+          <w:rFonts w:ascii="Times New Roman" w:hAnsi="Times New Roman" w:cs="Times New Roman"/>
+          <w:noProof/>
+          <w:color w:val="000000" w:themeColor="text1"/>
+        </w:rPr>
+        <mc:AlternateContent>
+          <mc:Choice Requires="wps">
+            <w:drawing>
+              <wp:anchor distT="0" distB="0" distL="114300" distR="114300" simplePos="0" relativeHeight="251673600" behindDoc="0" locked="0" layoutInCell="1" allowOverlap="1" wp14:anchorId="1F003DC3" wp14:editId="3FE609DF">
+                <wp:simplePos x="0" y="0"/>
+                <wp:positionH relativeFrom="column">
+                  <wp:posOffset>5026250</wp:posOffset>
+                </wp:positionH>
+                <wp:positionV relativeFrom="paragraph">
+                  <wp:posOffset>91789</wp:posOffset>
+                </wp:positionV>
+                <wp:extent cx="0" cy="2193557"/>
+                <wp:effectExtent l="63500" t="25400" r="38100" b="16510"/>
+                <wp:wrapNone/>
+                <wp:docPr id="1150490021" name="Conector de Seta Reta 3"/>
+                <wp:cNvGraphicFramePr/>
+                <a:graphic xmlns:a="http://schemas.openxmlformats.org/drawingml/2006/main">
+                  <a:graphicData uri="http://schemas.microsoft.com/office/word/2010/wordprocessingShape">
+                    <wps:wsp>
+                      <wps:cNvCnPr/>
+                      <wps:spPr>
+                        <a:xfrm>
+                          <a:off x="0" y="0"/>
+                          <a:ext cx="0" cy="2193557"/>
+                        </a:xfrm>
+                        <a:prstGeom prst="straightConnector1">
+                          <a:avLst/>
+                        </a:prstGeom>
+                        <a:ln>
+                          <a:solidFill>
+                            <a:schemeClr val="tx1"/>
+                          </a:solidFill>
+                          <a:headEnd type="triangle"/>
+                          <a:tailEnd type="none"/>
+                        </a:ln>
+                      </wps:spPr>
+                      <wps:style>
+                        <a:lnRef idx="1">
+                          <a:schemeClr val="accent1"/>
+                        </a:lnRef>
+                        <a:fillRef idx="0">
+                          <a:schemeClr val="accent1"/>
+                        </a:fillRef>
+                        <a:effectRef idx="0">
+                          <a:schemeClr val="accent1"/>
+                        </a:effectRef>
+                        <a:fontRef idx="minor">
+                          <a:schemeClr val="tx1"/>
+                        </a:fontRef>
+                      </wps:style>
+                      <wps:bodyPr/>
+                    </wps:wsp>
+                  </a:graphicData>
+                </a:graphic>
+                <wp14:sizeRelH relativeFrom="margin">
+                  <wp14:pctWidth>0</wp14:pctWidth>
+                </wp14:sizeRelH>
+                <wp14:sizeRelV relativeFrom="margin">
+                  <wp14:pctHeight>0</wp14:pctHeight>
+                </wp14:sizeRelV>
+              </wp:anchor>
+            </w:drawing>
+          </mc:Choice>
+          <mc:Fallback>
+            <w:pict>
+              <v:shapetype w14:anchorId="70A902F7" id="_x0000_t32" coordsize="21600,21600" o:spt="32" o:oned="t" path="m,l21600,21600e" filled="f">
+                <v:path arrowok="t" fillok="f" o:connecttype="none"/>
+                <o:lock v:ext="edit" shapetype="t"/>
+              </v:shapetype>
+              <v:shape id="Conector de Seta Reta 3" o:spid="_x0000_s1026" type="#_x0000_t32" style="position:absolute;margin-left:395.75pt;margin-top:7.25pt;width:0;height:172.7pt;z-index:251673600;visibility:visible;mso-wrap-style:square;mso-width-percent:0;mso-height-percent:0;mso-wrap-distance-left:9pt;mso-wrap-distance-top:0;mso-wrap-distance-right:9pt;mso-wrap-distance-bottom:0;mso-position-horizontal:absolute;mso-position-horizontal-relative:text;mso-position-vertical:absolute;mso-position-vertical-relative:text;mso-width-percent:0;mso-height-percent:0;mso-width-relative:margin;mso-height-relative:margin" o:gfxdata="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" strokecolor="black [3213]" strokeweight=".5pt">
+                <v:stroke startarrow="block" joinstyle="miter"/>
+              </v:shape>
+            </w:pict>
+          </mc:Fallback>
+        </mc:AlternateContent>
+      </w:r>
+      <w:r>
+        <w:rPr>
+          <w:rFonts w:ascii="Times New Roman" w:hAnsi="Times New Roman" w:cs="Times New Roman"/>
+          <w:noProof/>
+          <w:color w:val="000000" w:themeColor="text1"/>
+        </w:rPr>
+        <mc:AlternateContent>
+          <mc:Choice Requires="wps">
+            <w:drawing>
+              <wp:anchor distT="0" distB="0" distL="114300" distR="114300" simplePos="0" relativeHeight="251671552" behindDoc="0" locked="0" layoutInCell="1" allowOverlap="1" wp14:anchorId="27C1F9E0" wp14:editId="4C4849F3">
+                <wp:simplePos x="0" y="0"/>
+                <wp:positionH relativeFrom="column">
+                  <wp:posOffset>340033</wp:posOffset>
+                </wp:positionH>
+                <wp:positionV relativeFrom="paragraph">
+                  <wp:posOffset>94247</wp:posOffset>
+                </wp:positionV>
+                <wp:extent cx="0" cy="2193557"/>
+                <wp:effectExtent l="63500" t="0" r="38100" b="41910"/>
+                <wp:wrapNone/>
+                <wp:docPr id="2047109746" name="Conector de Seta Reta 3"/>
+                <wp:cNvGraphicFramePr/>
+                <a:graphic xmlns:a="http://schemas.openxmlformats.org/drawingml/2006/main">
+                  <a:graphicData uri="http://schemas.microsoft.com/office/word/2010/wordprocessingShape">
+                    <wps:wsp>
+                      <wps:cNvCnPr/>
+                      <wps:spPr>
+                        <a:xfrm>
+                          <a:off x="0" y="0"/>
+                          <a:ext cx="0" cy="2193557"/>
+                        </a:xfrm>
+                        <a:prstGeom prst="straightConnector1">
+                          <a:avLst/>
+                        </a:prstGeom>
+                        <a:ln>
+                          <a:solidFill>
+                            <a:schemeClr val="tx1"/>
+                          </a:solidFill>
+                          <a:tailEnd type="triangle"/>
+                        </a:ln>
+                      </wps:spPr>
+                      <wps:style>
+                        <a:lnRef idx="1">
+                          <a:schemeClr val="accent1"/>
+                        </a:lnRef>
+                        <a:fillRef idx="0">
+                          <a:schemeClr val="accent1"/>
+                        </a:fillRef>
+                        <a:effectRef idx="0">
+                          <a:schemeClr val="accent1"/>
+                        </a:effectRef>
+                        <a:fontRef idx="minor">
+                          <a:schemeClr val="tx1"/>
+                        </a:fontRef>
+                      </wps:style>
+                      <wps:bodyPr/>
+                    </wps:wsp>
+                  </a:graphicData>
+                </a:graphic>
+              </wp:anchor>
+            </w:drawing>
+          </mc:Choice>
+          <mc:Fallback>
+            <w:pict>
+              <v:shape w14:anchorId="74ED6704" id="Conector de Seta Reta 3" o:spid="_x0000_s1026" type="#_x0000_t32" style="position:absolute;margin-left:26.75pt;margin-top:7.4pt;width:0;height:172.7pt;z-index:251671552;visibility:visible;mso-wrap-style:square;mso-wrap-distance-left:9pt;mso-wrap-distance-top:0;mso-wrap-distance-right:9pt;mso-wrap-distance-bottom:0;mso-position-horizontal:absolute;mso-position-horizontal-relative:text;mso-position-vertical:absolute;mso-position-vertical-relative:text" o:gfxdata="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" strokecolor="black [3213]" strokeweight=".5pt">
+                <v:stroke endarrow="block" joinstyle="miter"/>
+              </v:shape>
+            </w:pict>
+          </mc:Fallback>
+        </mc:AlternateContent>
+      </w:r>
+      <w:r>
+        <w:rPr>
+          <w:rFonts w:ascii="Times New Roman" w:hAnsi="Times New Roman" w:cs="Times New Roman"/>
+          <w:noProof/>
+          <w:color w:val="000000" w:themeColor="text1"/>
+        </w:rPr>
+        <mc:AlternateContent>
+          <mc:Choice Requires="wps">
+            <w:drawing>
+              <wp:anchor distT="0" distB="0" distL="114300" distR="114300" simplePos="0" relativeHeight="251664384" behindDoc="0" locked="0" layoutInCell="1" allowOverlap="1" wp14:anchorId="57DDDAE5" wp14:editId="0F660D24">
+                <wp:simplePos x="0" y="0"/>
+                <wp:positionH relativeFrom="column">
+                  <wp:posOffset>3086234</wp:posOffset>
+                </wp:positionH>
+                <wp:positionV relativeFrom="paragraph">
+                  <wp:posOffset>92710</wp:posOffset>
+                </wp:positionV>
+                <wp:extent cx="1828800" cy="461875"/>
+                <wp:effectExtent l="0" t="0" r="12700" b="8255"/>
+                <wp:wrapNone/>
+                <wp:docPr id="1730417946" name="Retângulo 2"/>
+                <wp:cNvGraphicFramePr/>
+                <a:graphic xmlns:a="http://schemas.openxmlformats.org/drawingml/2006/main">
+                  <a:graphicData uri="http://schemas.microsoft.com/office/word/2010/wordprocessingShape">
+                    <wps:wsp>
+                      <wps:cNvSpPr/>
+                      <wps:spPr>
+                        <a:xfrm>
+                          <a:off x="0" y="0"/>
+                          <a:ext cx="1828800" cy="461875"/>
+                        </a:xfrm>
+                        <a:prstGeom prst="rect">
+                          <a:avLst/>
+                        </a:prstGeom>
+                        <a:noFill/>
+                        <a:ln>
+                          <a:solidFill>
+                            <a:schemeClr val="tx1"/>
+                          </a:solidFill>
+                        </a:ln>
+                      </wps:spPr>
+                      <wps:style>
+                        <a:lnRef idx="2">
+                          <a:schemeClr val="accent1">
+                            <a:shade val="15000"/>
+                          </a:schemeClr>
+                        </a:lnRef>
+                        <a:fillRef idx="1">
+                          <a:schemeClr val="accent1"/>
+                        </a:fillRef>
+                        <a:effectRef idx="0">
+                          <a:schemeClr val="accent1"/>
+                        </a:effectRef>
+                        <a:fontRef idx="minor">
+                          <a:schemeClr val="lt1"/>
+                        </a:fontRef>
+                      </wps:style>
+                      <wps:txbx>
+                        <w:txbxContent>
+                          <w:p>
+                            <w:pPr>
+                              <w:jc w:val="center"/>
+                              <w:rPr>
+                                <w:rFonts w:ascii="Times New Roman" w:hAnsi="Times New Roman" w:cs="Times New Roman"/>
+                                <w:color w:val="000000" w:themeColor="text1"/>
+                              </w:rPr>
+                            </w:pPr>
+                            <w:r>
+                              <w:rPr>
+                                <w:rFonts w:ascii="Times New Roman" w:hAnsi="Times New Roman" w:cs="Times New Roman"/>
+                                <w:color w:val="000000" w:themeColor="text1"/>
+                              </w:rPr>
+                              <w:t>Teste de aceitação pelo usuário</w:t>
+                            </w:r>
+                          </w:p>
+                        </w:txbxContent>
+                      </wps:txbx>
+                      <wps:bodyPr rot="0" spcFirstLastPara="0" vertOverflow="overflow" horzOverflow="overflow" vert="horz" wrap="square" lIns="91440" tIns="45720" rIns="91440" bIns="45720" numCol="1" spcCol="0" rtlCol="0" fromWordArt="0" anchor="ctr" anchorCtr="0" forceAA="0" compatLnSpc="1">
+                        <a:prstTxWarp prst="textNoShape">
+                          <a:avLst/>
+                        </a:prstTxWarp>
+                        <a:noAutofit/>
+                      </wps:bodyPr>
+                    </wps:wsp>
+                  </a:graphicData>
+                </a:graphic>
+                <wp14:sizeRelH relativeFrom="margin">
+                  <wp14:pctWidth>0</wp14:pctWidth>
+                </wp14:sizeRelH>
+                <wp14:sizeRelV relativeFrom="margin">
+                  <wp14:pctHeight>0</wp14:pctHeight>
+                </wp14:sizeRelV>
+              </wp:anchor>
+            </w:drawing>
+          </mc:Choice>
+          <mc:Fallback>
+            <w:pict>
+              <v:rect w14:anchorId="57DDDAE5" id="Retângulo 2" o:spid="_x0000_s1029" style="position:absolute;left:0;text-align:left;margin-left:243pt;margin-top:7.3pt;width:2in;height:36.35pt;z-index:251664384;visibility:visible;mso-wrap-style:square;mso-width-percent:0;mso-height-percent:0;mso-wrap-distance-left:9pt;mso-wrap-distance-top:0;mso-wrap-distance-right:9pt;mso-wrap-distance-bottom:0;mso-position-horizontal:absolute;mso-position-horizontal-relative:text;mso-position-vertical:absolute;mso-position-vertical-relative:text;mso-width-percent:0;mso-height-percent:0;mso-width-relative:margin;mso-height-relative:margin;v-text-anchor:middle" o:gfxdata="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" filled="f" strokecolor="black [3213]" strokeweight="1pt">
+                <v:textbox>
+                  <w:txbxContent>
+                    <w:p>
+                      <w:pPr>
+                        <w:jc w:val="center"/>
+                        <w:rPr>
+                          <w:rFonts w:ascii="Times New Roman" w:hAnsi="Times New Roman" w:cs="Times New Roman"/>
+                          <w:color w:val="000000" w:themeColor="text1"/>
+                        </w:rPr>
+                      </w:pPr>
+                      <w:r>
+                        <w:rPr>
+                          <w:rFonts w:ascii="Times New Roman" w:hAnsi="Times New Roman" w:cs="Times New Roman"/>
+                          <w:color w:val="000000" w:themeColor="text1"/>
+                        </w:rPr>
+                        <w:t>Teste de aceitação pelo usuário</w:t>
+                      </w:r>
+                    </w:p>
+                  </w:txbxContent>
+                </v:textbox>
+              </v:rect>
+            </w:pict>
+          </mc:Fallback>
+        </mc:AlternateContent>
+      </w:r>
+      <w:r>
+        <w:rPr>
+          <w:rFonts w:ascii="Times New Roman" w:hAnsi="Times New Roman" w:cs="Times New Roman"/>
+          <w:noProof/>
+          <w:color w:val="000000" w:themeColor="text1"/>
+        </w:rPr>
+        <mc:AlternateContent>
+          <mc:Choice Requires="wps">
+            <w:drawing>
+              <wp:anchor distT="0" distB="0" distL="114300" distR="114300" simplePos="0" relativeHeight="251659264" behindDoc="0" locked="0" layoutInCell="1" allowOverlap="1" wp14:anchorId="093C5E63" wp14:editId="066DE593">
+                <wp:simplePos x="0" y="0"/>
+                <wp:positionH relativeFrom="column">
+                  <wp:posOffset>459835</wp:posOffset>
+                </wp:positionH>
+                <wp:positionV relativeFrom="paragraph">
+                  <wp:posOffset>96520</wp:posOffset>
+                </wp:positionV>
+                <wp:extent cx="1829435" cy="461875"/>
+                <wp:effectExtent l="0" t="0" r="12065" b="8255"/>
+                <wp:wrapNone/>
+                <wp:docPr id="539708959" name="Retângulo 2"/>
+                <wp:cNvGraphicFramePr/>
+                <a:graphic xmlns:a="http://schemas.openxmlformats.org/drawingml/2006/main">
+                  <a:graphicData uri="http://schemas.microsoft.com/office/word/2010/wordprocessingShape">
+                    <wps:wsp>
+                      <wps:cNvSpPr/>
+                      <wps:spPr>
+                        <a:xfrm>
+                          <a:off x="0" y="0"/>
+                          <a:ext cx="1829435" cy="461875"/>
+                        </a:xfrm>
+                        <a:prstGeom prst="rect">
+                          <a:avLst/>
+                        </a:prstGeom>
+                        <a:noFill/>
+                        <a:ln>
+                          <a:solidFill>
+                            <a:schemeClr val="tx1"/>
+                          </a:solidFill>
+                        </a:ln>
+                      </wps:spPr>
+                      <wps:style>
+                        <a:lnRef idx="2">
+                          <a:schemeClr val="accent1">
+                            <a:shade val="15000"/>
+                          </a:schemeClr>
+                        </a:lnRef>
+                        <a:fillRef idx="1">
+                          <a:schemeClr val="accent1"/>
+                        </a:fillRef>
+                        <a:effectRef idx="0">
+                          <a:schemeClr val="accent1"/>
+                        </a:effectRef>
+                        <a:fontRef idx="minor">
+                          <a:schemeClr val="lt1"/>
+                        </a:fontRef>
+                      </wps:style>
+                      <wps:txbx>
+                        <w:txbxContent>
+                          <w:p>
+                            <w:pPr>
+                              <w:jc w:val="center"/>
+                              <w:rPr>
+                                <w:rFonts w:ascii="Times New Roman" w:hAnsi="Times New Roman" w:cs="Times New Roman"/>
+                                <w:color w:val="000000" w:themeColor="text1"/>
+                              </w:rPr>
+                            </w:pPr>
+                            <w:r>
+                              <w:rPr>
+                                <w:rFonts w:ascii="Times New Roman" w:hAnsi="Times New Roman" w:cs="Times New Roman"/>
+                                <w:color w:val="000000" w:themeColor="text1"/>
+                              </w:rPr>
+                              <w:t>Levantamento de requisitos</w:t>
+                            </w:r>
+                          </w:p>
+                        </w:txbxContent>
+                      </wps:txbx>
+                      <wps:bodyPr rot="0" spcFirstLastPara="0" vertOverflow="overflow" horzOverflow="overflow" vert="horz" wrap="square" lIns="91440" tIns="45720" rIns="91440" bIns="45720" numCol="1" spcCol="0" rtlCol="0" fromWordArt="0" anchor="ctr" anchorCtr="0" forceAA="0" compatLnSpc="1">
+                        <a:prstTxWarp prst="textNoShape">
+                          <a:avLst/>
+                        </a:prstTxWarp>
+                        <a:noAutofit/>
+                      </wps:bodyPr>
+                    </wps:wsp>
+                  </a:graphicData>
+                </a:graphic>
+                <wp14:sizeRelH relativeFrom="margin">
+                  <wp14:pctWidth>0</wp14:pctWidth>
+                </wp14:sizeRelH>
+                <wp14:sizeRelV relativeFrom="margin">
+                  <wp14:pctHeight>0</wp14:pctHeight>
+                </wp14:sizeRelV>
+              </wp:anchor>
+            </w:drawing>
+          </mc:Choice>
+          <mc:Fallback>
+            <w:pict>
+              <v:rect w14:anchorId="093C5E63" id="_x0000_s1030" style="position:absolute;left:0;text-align:left;margin-left:36.2pt;margin-top:7.6pt;width:144.05pt;height:36.35pt;z-index:251659264;visibility:visible;mso-wrap-style:square;mso-width-percent:0;mso-height-percent:0;mso-wrap-distance-left:9pt;mso-wrap-distance-top:0;mso-wrap-distance-right:9pt;mso-wrap-distance-bottom:0;mso-position-horizontal:absolute;mso-position-horizontal-relative:text;mso-position-vertical:absolute;mso-position-vertical-relative:text;mso-width-percent:0;mso-height-percent:0;mso-width-relative:margin;mso-height-relative:margin;v-text-anchor:middle" o:gfxdata="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" filled="f" strokecolor="black [3213]" strokeweight="1pt">
+                <v:textbox>
+                  <w:txbxContent>
+                    <w:p>
+                      <w:pPr>
+                        <w:jc w:val="center"/>
+                        <w:rPr>
+                          <w:rFonts w:ascii="Times New Roman" w:hAnsi="Times New Roman" w:cs="Times New Roman"/>
+                          <w:color w:val="000000" w:themeColor="text1"/>
+                        </w:rPr>
+                      </w:pPr>
+                      <w:r>
+                        <w:rPr>
+                          <w:rFonts w:ascii="Times New Roman" w:hAnsi="Times New Roman" w:cs="Times New Roman"/>
+                          <w:color w:val="000000" w:themeColor="text1"/>
+                        </w:rPr>
+                        <w:t>Levantamento de requisitos</w:t>
+                      </w:r>
+                    </w:p>
+                  </w:txbxContent>
+                </v:textbox>
+              </v:rect>
+            </w:pict>
+          </mc:Fallback>
+        </mc:AlternateContent>
+      </w:r>
+    </w:p>
+    <w:p>
+      <w:pPr>
+        <w:pBdr>
+          <w:bottom w:val="single" w:sz="4" w:space="1" w:color="FFFFFF"/>
+        </w:pBdr>
+        <w:spacing w:line="276" w:lineRule="auto"/>
+        <w:jc w:val="both"/>
+        <w:rPr>
+          <w:rFonts w:ascii="Times New Roman" w:hAnsi="Times New Roman" w:cs="Times New Roman"/>
+          <w:color w:val="000000" w:themeColor="text1"/>
+        </w:rPr>
+      </w:pPr>
+      <w:r>
+        <w:rPr>
+          <w:rFonts w:ascii="Times New Roman" w:hAnsi="Times New Roman" w:cs="Times New Roman"/>
+          <w:noProof/>
+          <w:color w:val="000000" w:themeColor="text1"/>
+        </w:rPr>
+        <mc:AlternateContent>
+          <mc:Choice Requires="wps">
+            <w:drawing>
+              <wp:anchor distT="0" distB="0" distL="114300" distR="114300" simplePos="0" relativeHeight="251678720" behindDoc="0" locked="0" layoutInCell="1" allowOverlap="1" wp14:anchorId="031CC4ED" wp14:editId="01D44D49">
+                <wp:simplePos x="0" y="0"/>
+                <wp:positionH relativeFrom="column">
+                  <wp:posOffset>1725930</wp:posOffset>
+                </wp:positionH>
+                <wp:positionV relativeFrom="paragraph">
+                  <wp:posOffset>2171700</wp:posOffset>
+                </wp:positionV>
+                <wp:extent cx="1828671" cy="468000"/>
+                <wp:effectExtent l="0" t="0" r="13335" b="14605"/>
+                <wp:wrapNone/>
+                <wp:docPr id="1680217428" name="Retângulo 2"/>
+                <wp:cNvGraphicFramePr/>
+                <a:graphic xmlns:a="http://schemas.openxmlformats.org/drawingml/2006/main">
+                  <a:graphicData uri="http://schemas.microsoft.com/office/word/2010/wordprocessingShape">
+                    <wps:wsp>
+                      <wps:cNvSpPr/>
+                      <wps:spPr>
+                        <a:xfrm>
+                          <a:off x="0" y="0"/>
+                          <a:ext cx="1828671" cy="468000"/>
+                        </a:xfrm>
+                        <a:prstGeom prst="rect">
+                          <a:avLst/>
+                        </a:prstGeom>
+                        <a:noFill/>
+                        <a:ln>
+                          <a:solidFill>
+                            <a:schemeClr val="tx1"/>
+                          </a:solidFill>
+                        </a:ln>
+                      </wps:spPr>
+                      <wps:style>
+                        <a:lnRef idx="2">
+                          <a:schemeClr val="accent1">
+                            <a:shade val="15000"/>
+                          </a:schemeClr>
+                        </a:lnRef>
+                        <a:fillRef idx="1">
+                          <a:schemeClr val="accent1"/>
+                        </a:fillRef>
+                        <a:effectRef idx="0">
+                          <a:schemeClr val="accent1"/>
+                        </a:effectRef>
+                        <a:fontRef idx="minor">
+                          <a:schemeClr val="lt1"/>
+                        </a:fontRef>
+                      </wps:style>
+                      <wps:txbx>
+                        <w:txbxContent>
+                          <w:p>
+                            <w:pPr>
+                              <w:jc w:val="center"/>
+                              <w:rPr>
+                                <w:rFonts w:ascii="Times New Roman" w:hAnsi="Times New Roman" w:cs="Times New Roman"/>
+                                <w:color w:val="000000" w:themeColor="text1"/>
+                              </w:rPr>
+                            </w:pPr>
+                            <w:r>
+                              <w:rPr>
+                                <w:rFonts w:ascii="Times New Roman" w:hAnsi="Times New Roman" w:cs="Times New Roman"/>
+                                <w:color w:val="000000" w:themeColor="text1"/>
+                              </w:rPr>
+                              <w:t>Código Pronto</w:t>
+                            </w:r>
+                          </w:p>
+                        </w:txbxContent>
+                      </wps:txbx>
+                      <wps:bodyPr rot="0" spcFirstLastPara="0" vertOverflow="overflow" horzOverflow="overflow" vert="horz" wrap="square" lIns="91440" tIns="45720" rIns="91440" bIns="45720" numCol="1" spcCol="0" rtlCol="0" fromWordArt="0" anchor="ctr" anchorCtr="0" forceAA="0" compatLnSpc="1">
+                        <a:prstTxWarp prst="textNoShape">
+                          <a:avLst/>
+                        </a:prstTxWarp>
+                        <a:noAutofit/>
+                      </wps:bodyPr>
+                    </wps:wsp>
+                  </a:graphicData>
+                </a:graphic>
+                <wp14:sizeRelH relativeFrom="margin">
+                  <wp14:pctWidth>0</wp14:pctWidth>
+                </wp14:sizeRelH>
+                <wp14:sizeRelV relativeFrom="margin">
+                  <wp14:pctHeight>0</wp14:pctHeight>
+                </wp14:sizeRelV>
+              </wp:anchor>
+            </w:drawing>
+          </mc:Choice>
+          <mc:Fallback>
+            <w:pict>
+              <v:rect w14:anchorId="031CC4ED" id="_x0000_s1031" style="position:absolute;left:0;text-align:left;margin-left:135.9pt;margin-top:171pt;width:2in;height:36.85pt;z-index:251678720;visibility:visible;mso-wrap-style:square;mso-width-percent:0;mso-height-percent:0;mso-wrap-distance-left:9pt;mso-wrap-distance-top:0;mso-wrap-distance-right:9pt;mso-wrap-distance-bottom:0;mso-position-horizontal:absolute;mso-position-horizontal-relative:text;mso-position-vertical:absolute;mso-position-vertical-relative:text;mso-width-percent:0;mso-height-percent:0;mso-width-relative:margin;mso-height-relative:margin;v-text-anchor:middle" o:gfxdata="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" filled="f" strokecolor="black [3213]" strokeweight="1pt">
+                <v:textbox>
+                  <w:txbxContent>
+                    <w:p>
+                      <w:pPr>
+                        <w:jc w:val="center"/>
+                        <w:rPr>
+                          <w:rFonts w:ascii="Times New Roman" w:hAnsi="Times New Roman" w:cs="Times New Roman"/>
+                          <w:color w:val="000000" w:themeColor="text1"/>
+                        </w:rPr>
+                      </w:pPr>
+                      <w:r>
+                        <w:rPr>
+                          <w:rFonts w:ascii="Times New Roman" w:hAnsi="Times New Roman" w:cs="Times New Roman"/>
+                          <w:color w:val="000000" w:themeColor="text1"/>
+                        </w:rPr>
+                        <w:t>Código Pronto</w:t>
+                      </w:r>
+                    </w:p>
+                  </w:txbxContent>
+                </v:textbox>
+              </v:rect>
+            </w:pict>
+          </mc:Fallback>
+        </mc:AlternateContent>
+      </w:r>
+      <w:r>
+        <w:rPr>
+          <w:rFonts w:ascii="Times New Roman" w:hAnsi="Times New Roman" w:cs="Times New Roman"/>
+          <w:noProof/>
+          <w:color w:val="000000" w:themeColor="text1"/>
+        </w:rPr>
+        <mc:AlternateContent>
+          <mc:Choice Requires="wps">
+            <w:drawing>
+              <wp:anchor distT="0" distB="0" distL="114300" distR="114300" simplePos="0" relativeHeight="251670528" behindDoc="0" locked="0" layoutInCell="1" allowOverlap="1" wp14:anchorId="4F024101" wp14:editId="500D35DD">
+                <wp:simplePos x="0" y="0"/>
+                <wp:positionH relativeFrom="column">
+                  <wp:posOffset>3069695</wp:posOffset>
+                </wp:positionH>
+                <wp:positionV relativeFrom="paragraph">
+                  <wp:posOffset>1605915</wp:posOffset>
+                </wp:positionV>
+                <wp:extent cx="1828800" cy="468000"/>
+                <wp:effectExtent l="0" t="0" r="12700" b="14605"/>
+                <wp:wrapNone/>
+                <wp:docPr id="1161229332" name="Retângulo 2"/>
+                <wp:cNvGraphicFramePr/>
+                <a:graphic xmlns:a="http://schemas.openxmlformats.org/drawingml/2006/main">
+                  <a:graphicData uri="http://schemas.microsoft.com/office/word/2010/wordprocessingShape">
+                    <wps:wsp>
+                      <wps:cNvSpPr/>
+                      <wps:spPr>
+                        <a:xfrm>
+                          <a:off x="0" y="0"/>
+                          <a:ext cx="1828800" cy="468000"/>
+                        </a:xfrm>
+                        <a:prstGeom prst="rect">
+                          <a:avLst/>
+                        </a:prstGeom>
+                        <a:noFill/>
+                        <a:ln>
+                          <a:solidFill>
+                            <a:schemeClr val="tx1"/>
+                          </a:solidFill>
+                        </a:ln>
+                      </wps:spPr>
+                      <wps:style>
+                        <a:lnRef idx="2">
+                          <a:schemeClr val="accent1">
+                            <a:shade val="15000"/>
+                          </a:schemeClr>
+                        </a:lnRef>
+                        <a:fillRef idx="1">
+                          <a:schemeClr val="accent1"/>
+                        </a:fillRef>
+                        <a:effectRef idx="0">
+                          <a:schemeClr val="accent1"/>
+                        </a:effectRef>
+                        <a:fontRef idx="minor">
+                          <a:schemeClr val="lt1"/>
+                        </a:fontRef>
+                      </wps:style>
+                      <wps:txbx>
+                        <w:txbxContent>
+                          <w:p>
+                            <w:pPr>
+                              <w:jc w:val="center"/>
+                              <w:rPr>
+                                <w:rFonts w:ascii="Times New Roman" w:hAnsi="Times New Roman" w:cs="Times New Roman"/>
+                                <w:color w:val="000000" w:themeColor="text1"/>
+                              </w:rPr>
+                            </w:pPr>
+                            <w:r>
+                              <w:rPr>
+                                <w:rFonts w:ascii="Times New Roman" w:hAnsi="Times New Roman" w:cs="Times New Roman"/>
+                                <w:color w:val="000000" w:themeColor="text1"/>
+                              </w:rPr>
+                              <w:t>Teste unitário de código</w:t>
+                            </w:r>
+                          </w:p>
+                        </w:txbxContent>
+                      </wps:txbx>
+                      <wps:bodyPr rot="0" spcFirstLastPara="0" vertOverflow="overflow" horzOverflow="overflow" vert="horz" wrap="square" lIns="91440" tIns="45720" rIns="91440" bIns="45720" numCol="1" spcCol="0" rtlCol="0" fromWordArt="0" anchor="ctr" anchorCtr="0" forceAA="0" compatLnSpc="1">
+                        <a:prstTxWarp prst="textNoShape">
+                          <a:avLst/>
+                        </a:prstTxWarp>
+                        <a:noAutofit/>
+                      </wps:bodyPr>
+                    </wps:wsp>
+                  </a:graphicData>
+                </a:graphic>
+                <wp14:sizeRelH relativeFrom="margin">
+                  <wp14:pctWidth>0</wp14:pctWidth>
+                </wp14:sizeRelH>
+                <wp14:sizeRelV relativeFrom="margin">
+                  <wp14:pctHeight>0</wp14:pctHeight>
+                </wp14:sizeRelV>
+              </wp:anchor>
+            </w:drawing>
+          </mc:Choice>
+          <mc:Fallback>
+            <w:pict>
+              <v:rect w14:anchorId="4F024101" id="_x0000_s1032" style="position:absolute;left:0;text-align:left;margin-left:241.7pt;margin-top:126.45pt;width:2in;height:36.85pt;z-index:251670528;visibility:visible;mso-wrap-style:square;mso-width-percent:0;mso-height-percent:0;mso-wrap-distance-left:9pt;mso-wrap-distance-top:0;mso-wrap-distance-right:9pt;mso-wrap-distance-bottom:0;mso-position-horizontal:absolute;mso-position-horizontal-relative:text;mso-position-vertical:absolute;mso-position-vertical-relative:text;mso-width-percent:0;mso-height-percent:0;mso-width-relative:margin;mso-height-relative:margin;v-text-anchor:middle" o:gfxdata="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" filled="f" strokecolor="black [3213]" strokeweight="1pt">
+                <v:textbox>
+                  <w:txbxContent>
+                    <w:p>
+                      <w:pPr>
+                        <w:jc w:val="center"/>
+                        <w:rPr>
+                          <w:rFonts w:ascii="Times New Roman" w:hAnsi="Times New Roman" w:cs="Times New Roman"/>
+                          <w:color w:val="000000" w:themeColor="text1"/>
+                        </w:rPr>
+                      </w:pPr>
+                      <w:r>
+                        <w:rPr>
+                          <w:rFonts w:ascii="Times New Roman" w:hAnsi="Times New Roman" w:cs="Times New Roman"/>
+                          <w:color w:val="000000" w:themeColor="text1"/>
+                        </w:rPr>
+                        <w:t>Teste unitário de código</w:t>
+                      </w:r>
+                    </w:p>
+                  </w:txbxContent>
+                </v:textbox>
+              </v:rect>
+            </w:pict>
+          </mc:Fallback>
+        </mc:AlternateContent>
+      </w:r>
+      <w:r>
+        <w:rPr>
+          <w:rFonts w:ascii="Times New Roman" w:hAnsi="Times New Roman" w:cs="Times New Roman"/>
+          <w:noProof/>
+          <w:color w:val="000000" w:themeColor="text1"/>
+        </w:rPr>
+        <mc:AlternateContent>
+          <mc:Choice Requires="wps">
+            <w:drawing>
+              <wp:anchor distT="0" distB="0" distL="114300" distR="114300" simplePos="0" relativeHeight="251668480" behindDoc="0" locked="0" layoutInCell="1" allowOverlap="1" wp14:anchorId="17D25AA1" wp14:editId="726A9B1F">
+                <wp:simplePos x="0" y="0"/>
+                <wp:positionH relativeFrom="column">
+                  <wp:posOffset>3088268</wp:posOffset>
+                </wp:positionH>
+                <wp:positionV relativeFrom="paragraph">
+                  <wp:posOffset>1049655</wp:posOffset>
+                </wp:positionV>
+                <wp:extent cx="1828800" cy="468000"/>
+                <wp:effectExtent l="0" t="0" r="12700" b="14605"/>
+                <wp:wrapNone/>
+                <wp:docPr id="932169093" name="Retângulo 2"/>
+                <wp:cNvGraphicFramePr/>
+                <a:graphic xmlns:a="http://schemas.openxmlformats.org/drawingml/2006/main">
+                  <a:graphicData uri="http://schemas.microsoft.com/office/word/2010/wordprocessingShape">
+                    <wps:wsp>
+                      <wps:cNvSpPr/>
+                      <wps:spPr>
+                        <a:xfrm>
+                          <a:off x="0" y="0"/>
+                          <a:ext cx="1828800" cy="468000"/>
+                        </a:xfrm>
+                        <a:prstGeom prst="rect">
+                          <a:avLst/>
+                        </a:prstGeom>
+                        <a:noFill/>
+                        <a:ln>
+                          <a:solidFill>
+                            <a:schemeClr val="tx1"/>
+                          </a:solidFill>
+                        </a:ln>
+                      </wps:spPr>
+                      <wps:style>
+                        <a:lnRef idx="2">
+                          <a:schemeClr val="accent1">
+                            <a:shade val="15000"/>
+                          </a:schemeClr>
+                        </a:lnRef>
+                        <a:fillRef idx="1">
+                          <a:schemeClr val="accent1"/>
+                        </a:fillRef>
+                        <a:effectRef idx="0">
+                          <a:schemeClr val="accent1"/>
+                        </a:effectRef>
+                        <a:fontRef idx="minor">
+                          <a:schemeClr val="lt1"/>
+                        </a:fontRef>
+                      </wps:style>
+                      <wps:txbx>
+                        <w:txbxContent>
+                          <w:p>
+                            <w:pPr>
+                              <w:jc w:val="center"/>
+                              <w:rPr>
+                                <w:rFonts w:ascii="Times New Roman" w:hAnsi="Times New Roman" w:cs="Times New Roman"/>
+                                <w:color w:val="000000" w:themeColor="text1"/>
+                              </w:rPr>
+                            </w:pPr>
+                            <w:r>
+                              <w:rPr>
+                                <w:rFonts w:ascii="Times New Roman" w:hAnsi="Times New Roman" w:cs="Times New Roman"/>
+                                <w:color w:val="000000" w:themeColor="text1"/>
+                              </w:rPr>
+                              <w:t>Teste de integração entre componentes</w:t>
+                            </w:r>
+                          </w:p>
+                        </w:txbxContent>
+                      </wps:txbx>
+                      <wps:bodyPr rot="0" spcFirstLastPara="0" vertOverflow="overflow" horzOverflow="overflow" vert="horz" wrap="square" lIns="91440" tIns="45720" rIns="91440" bIns="45720" numCol="1" spcCol="0" rtlCol="0" fromWordArt="0" anchor="ctr" anchorCtr="0" forceAA="0" compatLnSpc="1">
+                        <a:prstTxWarp prst="textNoShape">
+                          <a:avLst/>
+                        </a:prstTxWarp>
+                        <a:noAutofit/>
+                      </wps:bodyPr>
+                    </wps:wsp>
+                  </a:graphicData>
+                </a:graphic>
+                <wp14:sizeRelH relativeFrom="margin">
+                  <wp14:pctWidth>0</wp14:pctWidth>
+                </wp14:sizeRelH>
+                <wp14:sizeRelV relativeFrom="margin">
+                  <wp14:pctHeight>0</wp14:pctHeight>
+                </wp14:sizeRelV>
+              </wp:anchor>
+            </w:drawing>
+          </mc:Choice>
+          <mc:Fallback>
+            <w:pict>
+              <v:rect w14:anchorId="17D25AA1" id="_x0000_s1033" style="position:absolute;left:0;text-align:left;margin-left:243.15pt;margin-top:82.65pt;width:2in;height:36.85pt;z-index:251668480;visibility:visible;mso-wrap-style:square;mso-width-percent:0;mso-height-percent:0;mso-wrap-distance-left:9pt;mso-wrap-distance-top:0;mso-wrap-distance-right:9pt;mso-wrap-distance-bottom:0;mso-position-horizontal:absolute;mso-position-horizontal-relative:text;mso-position-vertical:absolute;mso-position-vertical-relative:text;mso-width-percent:0;mso-height-percent:0;mso-width-relative:margin;mso-height-relative:margin;v-text-anchor:middle" o:gfxdata="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" filled="f" strokecolor="black [3213]" strokeweight="1pt">
+                <v:textbox>
+                  <w:txbxContent>
+                    <w:p>
+                      <w:pPr>
+                        <w:jc w:val="center"/>
+                        <w:rPr>
+                          <w:rFonts w:ascii="Times New Roman" w:hAnsi="Times New Roman" w:cs="Times New Roman"/>
+                          <w:color w:val="000000" w:themeColor="text1"/>
+                        </w:rPr>
+                      </w:pPr>
+                      <w:r>
+                        <w:rPr>
+                          <w:rFonts w:ascii="Times New Roman" w:hAnsi="Times New Roman" w:cs="Times New Roman"/>
+                          <w:color w:val="000000" w:themeColor="text1"/>
+                        </w:rPr>
+                        <w:t>Teste de integração entre componentes</w:t>
+                      </w:r>
+                    </w:p>
+                  </w:txbxContent>
+                </v:textbox>
+              </v:rect>
+            </w:pict>
+          </mc:Fallback>
+        </mc:AlternateContent>
+      </w:r>
+      <w:r>
+        <w:rPr>
+          <w:rFonts w:ascii="Times New Roman" w:hAnsi="Times New Roman" w:cs="Times New Roman"/>
+          <w:noProof/>
+          <w:color w:val="000000" w:themeColor="text1"/>
+        </w:rPr>
+        <mc:AlternateContent>
+          <mc:Choice Requires="wps">
+            <w:drawing>
+              <wp:anchor distT="0" distB="0" distL="114300" distR="114300" simplePos="0" relativeHeight="251666432" behindDoc="0" locked="0" layoutInCell="1" allowOverlap="1" wp14:anchorId="351C3C09" wp14:editId="06E704C1">
+                <wp:simplePos x="0" y="0"/>
+                <wp:positionH relativeFrom="column">
+                  <wp:posOffset>3087852</wp:posOffset>
+                </wp:positionH>
+                <wp:positionV relativeFrom="paragraph">
+                  <wp:posOffset>474345</wp:posOffset>
+                </wp:positionV>
+                <wp:extent cx="1828800" cy="468000"/>
+                <wp:effectExtent l="0" t="0" r="12700" b="14605"/>
+                <wp:wrapNone/>
+                <wp:docPr id="1649564061" name="Retângulo 2"/>
+                <wp:cNvGraphicFramePr/>
+                <a:graphic xmlns:a="http://schemas.openxmlformats.org/drawingml/2006/main">
+                  <a:graphicData uri="http://schemas.microsoft.com/office/word/2010/wordprocessingShape">
+                    <wps:wsp>
+                      <wps:cNvSpPr/>
+                      <wps:spPr>
+                        <a:xfrm>
+                          <a:off x="0" y="0"/>
+                          <a:ext cx="1828800" cy="468000"/>
+                        </a:xfrm>
+                        <a:prstGeom prst="rect">
+                          <a:avLst/>
+                        </a:prstGeom>
+                        <a:noFill/>
+                        <a:ln>
+                          <a:solidFill>
+                            <a:schemeClr val="tx1"/>
+                          </a:solidFill>
+                        </a:ln>
+                      </wps:spPr>
+                      <wps:style>
+                        <a:lnRef idx="2">
+                          <a:schemeClr val="accent1">
+                            <a:shade val="15000"/>
+                          </a:schemeClr>
+                        </a:lnRef>
+                        <a:fillRef idx="1">
+                          <a:schemeClr val="accent1"/>
+                        </a:fillRef>
+                        <a:effectRef idx="0">
+                          <a:schemeClr val="accent1"/>
+                        </a:effectRef>
+                        <a:fontRef idx="minor">
+                          <a:schemeClr val="lt1"/>
+                        </a:fontRef>
+                      </wps:style>
+                      <wps:txbx>
+                        <w:txbxContent>
+                          <w:p>
+                            <w:pPr>
+                              <w:jc w:val="center"/>
+                              <w:rPr>
+                                <w:rFonts w:ascii="Times New Roman" w:hAnsi="Times New Roman" w:cs="Times New Roman"/>
+                                <w:color w:val="000000" w:themeColor="text1"/>
+                              </w:rPr>
+                            </w:pPr>
+                            <w:r>
+                              <w:rPr>
+                                <w:rFonts w:ascii="Times New Roman" w:hAnsi="Times New Roman" w:cs="Times New Roman"/>
+                                <w:color w:val="000000" w:themeColor="text1"/>
+                              </w:rPr>
+                              <w:t>Teste de sistema completo</w:t>
+                            </w:r>
+                          </w:p>
+                        </w:txbxContent>
+                      </wps:txbx>
+                      <wps:bodyPr rot="0" spcFirstLastPara="0" vertOverflow="overflow" horzOverflow="overflow" vert="horz" wrap="square" lIns="91440" tIns="45720" rIns="91440" bIns="45720" numCol="1" spcCol="0" rtlCol="0" fromWordArt="0" anchor="ctr" anchorCtr="0" forceAA="0" compatLnSpc="1">
+                        <a:prstTxWarp prst="textNoShape">
+                          <a:avLst/>
+                        </a:prstTxWarp>
+                        <a:noAutofit/>
+                      </wps:bodyPr>
+                    </wps:wsp>
+                  </a:graphicData>
+                </a:graphic>
+                <wp14:sizeRelH relativeFrom="margin">
+                  <wp14:pctWidth>0</wp14:pctWidth>
+                </wp14:sizeRelH>
+                <wp14:sizeRelV relativeFrom="margin">
+                  <wp14:pctHeight>0</wp14:pctHeight>
+                </wp14:sizeRelV>
+              </wp:anchor>
+            </w:drawing>
+          </mc:Choice>
+          <mc:Fallback>
+            <w:pict>
+              <v:rect w14:anchorId="351C3C09" id="_x0000_s1034" style="position:absolute;left:0;text-align:left;margin-left:243.15pt;margin-top:37.35pt;width:2in;height:36.85pt;z-index:251666432;visibility:visible;mso-wrap-style:square;mso-width-percent:0;mso-height-percent:0;mso-wrap-distance-left:9pt;mso-wrap-distance-top:0;mso-wrap-distance-right:9pt;mso-wrap-distance-bottom:0;mso-position-horizontal:absolute;mso-position-horizontal-relative:text;mso-position-vertical:absolute;mso-position-vertical-relative:text;mso-width-percent:0;mso-height-percent:0;mso-width-relative:margin;mso-height-relative:margin;v-text-anchor:middle" o:gfxdata="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" filled="f" strokecolor="black [3213]" strokeweight="1pt">
+                <v:textbox>
+                  <w:txbxContent>
+                    <w:p>
+                      <w:pPr>
+                        <w:jc w:val="center"/>
+                        <w:rPr>
+                          <w:rFonts w:ascii="Times New Roman" w:hAnsi="Times New Roman" w:cs="Times New Roman"/>
+                          <w:color w:val="000000" w:themeColor="text1"/>
+                        </w:rPr>
+                      </w:pPr>
+                      <w:r>
+                        <w:rPr>
+                          <w:rFonts w:ascii="Times New Roman" w:hAnsi="Times New Roman" w:cs="Times New Roman"/>
+                          <w:color w:val="000000" w:themeColor="text1"/>
+                        </w:rPr>
+                        <w:t>Teste de sistema completo</w:t>
+                      </w:r>
+                    </w:p>
+                  </w:txbxContent>
+                </v:textbox>
+              </v:rect>
+            </w:pict>
+          </mc:Fallback>
+        </mc:AlternateContent>
+      </w:r>
+      <w:r>
+        <w:rPr>
+          <w:rFonts w:ascii="Times New Roman" w:hAnsi="Times New Roman" w:cs="Times New Roman"/>
+          <w:noProof/>
+          <w:color w:val="000000" w:themeColor="text1"/>
+        </w:rPr>
+        <mc:AlternateContent>
+          <mc:Choice Requires="wps">
+            <w:drawing>
+              <wp:anchor distT="0" distB="0" distL="114300" distR="114300" simplePos="0" relativeHeight="251662336" behindDoc="0" locked="0" layoutInCell="1" allowOverlap="1" wp14:anchorId="0FB4B3C1" wp14:editId="706E9AC4">
+                <wp:simplePos x="0" y="0"/>
+                <wp:positionH relativeFrom="column">
+                  <wp:posOffset>461272</wp:posOffset>
+                </wp:positionH>
+                <wp:positionV relativeFrom="paragraph">
+                  <wp:posOffset>1617345</wp:posOffset>
+                </wp:positionV>
+                <wp:extent cx="1828671" cy="468000"/>
+                <wp:effectExtent l="0" t="0" r="13335" b="14605"/>
+                <wp:wrapNone/>
+                <wp:docPr id="2012101096" name="Retângulo 2"/>
+                <wp:cNvGraphicFramePr/>
+                <a:graphic xmlns:a="http://schemas.openxmlformats.org/drawingml/2006/main">
+                  <a:graphicData uri="http://schemas.microsoft.com/office/word/2010/wordprocessingShape">
+                    <wps:wsp>
+                      <wps:cNvSpPr/>
+                      <wps:spPr>
+                        <a:xfrm>
+                          <a:off x="0" y="0"/>
+                          <a:ext cx="1828671" cy="468000"/>
+                        </a:xfrm>
+                        <a:prstGeom prst="rect">
+                          <a:avLst/>
+                        </a:prstGeom>
+                        <a:noFill/>
+                        <a:ln>
+                          <a:solidFill>
+                            <a:schemeClr val="tx1"/>
+                          </a:solidFill>
+                        </a:ln>
+                      </wps:spPr>
+                      <wps:style>
+                        <a:lnRef idx="2">
+                          <a:schemeClr val="accent1">
+                            <a:shade val="15000"/>
+                          </a:schemeClr>
+                        </a:lnRef>
+                        <a:fillRef idx="1">
+                          <a:schemeClr val="accent1"/>
+                        </a:fillRef>
+                        <a:effectRef idx="0">
+                          <a:schemeClr val="accent1"/>
+                        </a:effectRef>
+                        <a:fontRef idx="minor">
+                          <a:schemeClr val="lt1"/>
+                        </a:fontRef>
+                      </wps:style>
+                      <wps:txbx>
+                        <w:txbxContent>
+                          <w:p>
+                            <w:pPr>
+                              <w:jc w:val="center"/>
+                              <w:rPr>
+                                <w:rFonts w:ascii="Times New Roman" w:hAnsi="Times New Roman" w:cs="Times New Roman"/>
+                                <w:color w:val="000000" w:themeColor="text1"/>
+                              </w:rPr>
+                            </w:pPr>
+                            <w:r>
+                              <w:rPr>
+                                <w:rFonts w:ascii="Times New Roman" w:hAnsi="Times New Roman" w:cs="Times New Roman"/>
+                                <w:color w:val="000000" w:themeColor="text1"/>
+                              </w:rPr>
+                              <w:t>Construção de código</w:t>
+                            </w:r>
+                          </w:p>
+                        </w:txbxContent>
+                      </wps:txbx>
+                      <wps:bodyPr rot="0" spcFirstLastPara="0" vertOverflow="overflow" horzOverflow="overflow" vert="horz" wrap="square" lIns="91440" tIns="45720" rIns="91440" bIns="45720" numCol="1" spcCol="0" rtlCol="0" fromWordArt="0" anchor="ctr" anchorCtr="0" forceAA="0" compatLnSpc="1">
+                        <a:prstTxWarp prst="textNoShape">
+                          <a:avLst/>
+                        </a:prstTxWarp>
+                        <a:noAutofit/>
+                      </wps:bodyPr>
+                    </wps:wsp>
+                  </a:graphicData>
+                </a:graphic>
+                <wp14:sizeRelH relativeFrom="margin">
+                  <wp14:pctWidth>0</wp14:pctWidth>
+                </wp14:sizeRelH>
+                <wp14:sizeRelV relativeFrom="margin">
+                  <wp14:pctHeight>0</wp14:pctHeight>
+                </wp14:sizeRelV>
+              </wp:anchor>
+            </w:drawing>
+          </mc:Choice>
+          <mc:Fallback>
+            <w:pict>
+              <v:rect w14:anchorId="0FB4B3C1" id="_x0000_s1035" style="position:absolute;left:0;text-align:left;margin-left:36.3pt;margin-top:127.35pt;width:2in;height:36.85pt;z-index:251662336;visibility:visible;mso-wrap-style:square;mso-width-percent:0;mso-height-percent:0;mso-wrap-distance-left:9pt;mso-wrap-distance-top:0;mso-wrap-distance-right:9pt;mso-wrap-distance-bottom:0;mso-position-horizontal:absolute;mso-position-horizontal-relative:text;mso-position-vertical:absolute;mso-position-vertical-relative:text;mso-width-percent:0;mso-height-percent:0;mso-width-relative:margin;mso-height-relative:margin;v-text-anchor:middle" o:gfxdata="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" filled="f" strokecolor="black [3213]" strokeweight="1pt">
+                <v:textbox>
+                  <w:txbxContent>
+                    <w:p>
+                      <w:pPr>
+                        <w:jc w:val="center"/>
+                        <w:rPr>
+                          <w:rFonts w:ascii="Times New Roman" w:hAnsi="Times New Roman" w:cs="Times New Roman"/>
+                          <w:color w:val="000000" w:themeColor="text1"/>
+                        </w:rPr>
+                      </w:pPr>
+                      <w:r>
+                        <w:rPr>
+                          <w:rFonts w:ascii="Times New Roman" w:hAnsi="Times New Roman" w:cs="Times New Roman"/>
+                          <w:color w:val="000000" w:themeColor="text1"/>
+                        </w:rPr>
+                        <w:t>Construção de código</w:t>
+                      </w:r>
+                    </w:p>
+                  </w:txbxContent>
+                </v:textbox>
+              </v:rect>
+            </w:pict>
+          </mc:Fallback>
+        </mc:AlternateContent>
+      </w:r>
+      <w:r>
+        <w:rPr>
+          <w:rFonts w:ascii="Times New Roman" w:hAnsi="Times New Roman" w:cs="Times New Roman"/>
+          <w:noProof/>
+          <w:color w:val="000000" w:themeColor="text1"/>
+        </w:rPr>
+        <mc:AlternateContent>
+          <mc:Choice Requires="wps">
+            <w:drawing>
+              <wp:anchor distT="0" distB="0" distL="114300" distR="114300" simplePos="0" relativeHeight="251661312" behindDoc="0" locked="0" layoutInCell="1" allowOverlap="1" wp14:anchorId="70906446" wp14:editId="65FFA2CE">
+                <wp:simplePos x="0" y="0"/>
+                <wp:positionH relativeFrom="column">
+                  <wp:posOffset>459740</wp:posOffset>
+                </wp:positionH>
+                <wp:positionV relativeFrom="paragraph">
+                  <wp:posOffset>1049216</wp:posOffset>
+                </wp:positionV>
+                <wp:extent cx="1828800" cy="468000"/>
+                <wp:effectExtent l="0" t="0" r="12700" b="14605"/>
+                <wp:wrapNone/>
+                <wp:docPr id="999798328" name="Retângulo 2"/>
+                <wp:cNvGraphicFramePr/>
+                <a:graphic xmlns:a="http://schemas.openxmlformats.org/drawingml/2006/main">
+                  <a:graphicData uri="http://schemas.microsoft.com/office/word/2010/wordprocessingShape">
+                    <wps:wsp>
+                      <wps:cNvSpPr/>
+                      <wps:spPr>
+                        <a:xfrm>
+                          <a:off x="0" y="0"/>
+                          <a:ext cx="1828800" cy="468000"/>
+                        </a:xfrm>
+                        <a:prstGeom prst="rect">
+                          <a:avLst/>
+                        </a:prstGeom>
+                        <a:noFill/>
+                        <a:ln>
+                          <a:solidFill>
+                            <a:schemeClr val="tx1"/>
+                          </a:solidFill>
+                        </a:ln>
+                      </wps:spPr>
+                      <wps:style>
+                        <a:lnRef idx="2">
+                          <a:schemeClr val="accent1">
+                            <a:shade val="15000"/>
+                          </a:schemeClr>
+                        </a:lnRef>
+                        <a:fillRef idx="1">
+                          <a:schemeClr val="accent1"/>
+                        </a:fillRef>
+                        <a:effectRef idx="0">
+                          <a:schemeClr val="accent1"/>
+                        </a:effectRef>
+                        <a:fontRef idx="minor">
+                          <a:schemeClr val="lt1"/>
+                        </a:fontRef>
+                      </wps:style>
+                      <wps:txbx>
+                        <w:txbxContent>
+                          <w:p>
+                            <w:pPr>
+                              <w:jc w:val="center"/>
+                              <w:rPr>
+                                <w:rFonts w:ascii="Times New Roman" w:hAnsi="Times New Roman" w:cs="Times New Roman"/>
+                                <w:color w:val="000000" w:themeColor="text1"/>
+                              </w:rPr>
+                            </w:pPr>
+                            <w:r>
+                              <w:rPr>
+                                <w:rFonts w:ascii="Times New Roman" w:hAnsi="Times New Roman" w:cs="Times New Roman"/>
+                                <w:color w:val="000000" w:themeColor="text1"/>
+                              </w:rPr>
+                              <w:t>Arquitetura técnica de sistema</w:t>
+                            </w:r>
+                          </w:p>
+                        </w:txbxContent>
+                      </wps:txbx>
+                      <wps:bodyPr rot="0" spcFirstLastPara="0" vertOverflow="overflow" horzOverflow="overflow" vert="horz" wrap="square" lIns="91440" tIns="45720" rIns="91440" bIns="45720" numCol="1" spcCol="0" rtlCol="0" fromWordArt="0" anchor="ctr" anchorCtr="0" forceAA="0" compatLnSpc="1">
+                        <a:prstTxWarp prst="textNoShape">
+                          <a:avLst/>
+                        </a:prstTxWarp>
+                        <a:noAutofit/>
+                      </wps:bodyPr>
+                    </wps:wsp>
+                  </a:graphicData>
+                </a:graphic>
+                <wp14:sizeRelH relativeFrom="margin">
+                  <wp14:pctWidth>0</wp14:pctWidth>
+                </wp14:sizeRelH>
+                <wp14:sizeRelV relativeFrom="margin">
+                  <wp14:pctHeight>0</wp14:pctHeight>
+                </wp14:sizeRelV>
+              </wp:anchor>
+            </w:drawing>
+          </mc:Choice>
+          <mc:Fallback>
+            <w:pict>
+              <v:rect w14:anchorId="70906446" id="_x0000_s1036" style="position:absolute;left:0;text-align:left;margin-left:36.2pt;margin-top:82.6pt;width:2in;height:36.85pt;z-index:251661312;visibility:visible;mso-wrap-style:square;mso-width-percent:0;mso-height-percent:0;mso-wrap-distance-left:9pt;mso-wrap-distance-top:0;mso-wrap-distance-right:9pt;mso-wrap-distance-bottom:0;mso-position-horizontal:absolute;mso-position-horizontal-relative:text;mso-position-vertical:absolute;mso-position-vertical-relative:text;mso-width-percent:0;mso-height-percent:0;mso-width-relative:margin;mso-height-relative:margin;v-text-anchor:middle" o:gfxdata="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" filled="f" strokecolor="black [3213]" strokeweight="1pt">
+                <v:textbox>
+                  <w:txbxContent>
+                    <w:p>
+                      <w:pPr>
+                        <w:jc w:val="center"/>
+                        <w:rPr>
+                          <w:rFonts w:ascii="Times New Roman" w:hAnsi="Times New Roman" w:cs="Times New Roman"/>
+                          <w:color w:val="000000" w:themeColor="text1"/>
+                        </w:rPr>
+                      </w:pPr>
+                      <w:r>
+                        <w:rPr>
+                          <w:rFonts w:ascii="Times New Roman" w:hAnsi="Times New Roman" w:cs="Times New Roman"/>
+                          <w:color w:val="000000" w:themeColor="text1"/>
+                        </w:rPr>
+                        <w:t>Arquitetura técnica de sistema</w:t>
+                      </w:r>
+                    </w:p>
+                  </w:txbxContent>
+                </v:textbox>
+              </v:rect>
+            </w:pict>
+          </mc:Fallback>
+        </mc:AlternateContent>
+      </w:r>
+      <w:r>
+        <w:rPr>
+          <w:rFonts w:ascii="Times New Roman" w:hAnsi="Times New Roman" w:cs="Times New Roman"/>
+          <w:noProof/>
+          <w:color w:val="000000" w:themeColor="text1"/>
+        </w:rPr>
+        <mc:AlternateContent>
+          <mc:Choice Requires="wps">
+            <w:drawing>
+              <wp:anchor distT="0" distB="0" distL="114300" distR="114300" simplePos="0" relativeHeight="251660288" behindDoc="0" locked="0" layoutInCell="1" allowOverlap="1" wp14:anchorId="07065EAC" wp14:editId="6E8C5377">
+                <wp:simplePos x="0" y="0"/>
+                <wp:positionH relativeFrom="column">
+                  <wp:posOffset>456785</wp:posOffset>
+                </wp:positionH>
+                <wp:positionV relativeFrom="paragraph">
+                  <wp:posOffset>473710</wp:posOffset>
+                </wp:positionV>
+                <wp:extent cx="1829435" cy="468000"/>
+                <wp:effectExtent l="0" t="0" r="12065" b="14605"/>
+                <wp:wrapNone/>
+                <wp:docPr id="865226775" name="Retângulo 2"/>
+                <wp:cNvGraphicFramePr/>
+                <a:graphic xmlns:a="http://schemas.openxmlformats.org/drawingml/2006/main">
+                  <a:graphicData uri="http://schemas.microsoft.com/office/word/2010/wordprocessingShape">
+                    <wps:wsp>
+                      <wps:cNvSpPr/>
+                      <wps:spPr>
+                        <a:xfrm>
+                          <a:off x="0" y="0"/>
+                          <a:ext cx="1829435" cy="468000"/>
+                        </a:xfrm>
+                        <a:prstGeom prst="rect">
+                          <a:avLst/>
+                        </a:prstGeom>
+                        <a:noFill/>
+                        <a:ln>
+                          <a:solidFill>
+                            <a:schemeClr val="tx1"/>
+                          </a:solidFill>
+                        </a:ln>
+                      </wps:spPr>
+                      <wps:style>
+                        <a:lnRef idx="2">
+                          <a:schemeClr val="accent1">
+                            <a:shade val="15000"/>
+                          </a:schemeClr>
+                        </a:lnRef>
+                        <a:fillRef idx="1">
+                          <a:schemeClr val="accent1"/>
+                        </a:fillRef>
+                        <a:effectRef idx="0">
+                          <a:schemeClr val="accent1"/>
+                        </a:effectRef>
+                        <a:fontRef idx="minor">
+                          <a:schemeClr val="lt1"/>
+                        </a:fontRef>
+                      </wps:style>
+                      <wps:txbx>
+                        <w:txbxContent>
+                          <w:p>
+                            <w:pPr>
+                              <w:jc w:val="center"/>
+                              <w:rPr>
+                                <w:rFonts w:ascii="Times New Roman" w:hAnsi="Times New Roman" w:cs="Times New Roman"/>
+                                <w:color w:val="000000" w:themeColor="text1"/>
+                              </w:rPr>
+                            </w:pPr>
+                            <w:r>
+                              <w:rPr>
+                                <w:rFonts w:ascii="Times New Roman" w:hAnsi="Times New Roman" w:cs="Times New Roman"/>
+                                <w:color w:val="000000" w:themeColor="text1"/>
+                              </w:rPr>
+                              <w:t>Modelagem funcional</w:t>
+                            </w:r>
+                          </w:p>
+                        </w:txbxContent>
+                      </wps:txbx>
+                      <wps:bodyPr rot="0" spcFirstLastPara="0" vertOverflow="overflow" horzOverflow="overflow" vert="horz" wrap="square" lIns="91440" tIns="45720" rIns="91440" bIns="45720" numCol="1" spcCol="0" rtlCol="0" fromWordArt="0" anchor="ctr" anchorCtr="0" forceAA="0" compatLnSpc="1">
+                        <a:prstTxWarp prst="textNoShape">
+                          <a:avLst/>
+                        </a:prstTxWarp>
+                        <a:noAutofit/>
+                      </wps:bodyPr>
+                    </wps:wsp>
+                  </a:graphicData>
+                </a:graphic>
+                <wp14:sizeRelH relativeFrom="margin">
+                  <wp14:pctWidth>0</wp14:pctWidth>
+                </wp14:sizeRelH>
+                <wp14:sizeRelV relativeFrom="margin">
+                  <wp14:pctHeight>0</wp14:pctHeight>
+                </wp14:sizeRelV>
+              </wp:anchor>
+            </w:drawing>
+          </mc:Choice>
+          <mc:Fallback>
+            <w:pict>
+              <v:rect w14:anchorId="07065EAC" id="_x0000_s1037" style="position:absolute;left:0;text-align:left;margin-left:35.95pt;margin-top:37.3pt;width:144.05pt;height:36.85pt;z-index:251660288;visibility:visible;mso-wrap-style:square;mso-width-percent:0;mso-height-percent:0;mso-wrap-distance-left:9pt;mso-wrap-distance-top:0;mso-wrap-distance-right:9pt;mso-wrap-distance-bottom:0;mso-position-horizontal:absolute;mso-position-horizontal-relative:text;mso-position-vertical:absolute;mso-position-vertical-relative:text;mso-width-percent:0;mso-height-percent:0;mso-width-relative:margin;mso-height-relative:margin;v-text-anchor:middle" o:gfxdata="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" filled="f" strokecolor="black [3213]" strokeweight="1pt">
+                <v:textbox>
+                  <w:txbxContent>
+                    <w:p>
+                      <w:pPr>
+                        <w:jc w:val="center"/>
+                        <w:rPr>
+                          <w:rFonts w:ascii="Times New Roman" w:hAnsi="Times New Roman" w:cs="Times New Roman"/>
+                          <w:color w:val="000000" w:themeColor="text1"/>
+                        </w:rPr>
+                      </w:pPr>
+                      <w:r>
+                        <w:rPr>
+                          <w:rFonts w:ascii="Times New Roman" w:hAnsi="Times New Roman" w:cs="Times New Roman"/>
+                          <w:color w:val="000000" w:themeColor="text1"/>
+                        </w:rPr>
+                        <w:t>Modelagem funcional</w:t>
+                      </w:r>
+                    </w:p>
+                  </w:txbxContent>
+                </v:textbox>
+              </v:rect>
+            </w:pict>
+          </mc:Fallback>
+        </mc:AlternateContent>
+      </w:r>
+    </w:p>
+    <w:p>
+      <w:pPr>
+        <w:pBdr>
+          <w:bottom w:val="single" w:sz="4" w:space="1" w:color="FFFFFF"/>
+        </w:pBdr>
+        <w:spacing w:line="276" w:lineRule="auto"/>
+        <w:jc w:val="both"/>
+        <w:rPr>
+          <w:rFonts w:ascii="Times New Roman" w:hAnsi="Times New Roman" w:cs="Times New Roman"/>
+          <w:color w:val="000000" w:themeColor="text1"/>
+        </w:rPr>
+      </w:pPr>
+    </w:p>
+    <w:p>
+      <w:pPr>
+        <w:pBdr>
+          <w:bottom w:val="single" w:sz="4" w:space="1" w:color="FFFFFF"/>
+        </w:pBdr>
+        <w:spacing w:line="276" w:lineRule="auto"/>
+        <w:jc w:val="both"/>
+        <w:rPr>
+          <w:rFonts w:ascii="Times New Roman" w:hAnsi="Times New Roman" w:cs="Times New Roman"/>
+          <w:color w:val="000000" w:themeColor="text1"/>
+        </w:rPr>
+      </w:pPr>
+    </w:p>
+    <w:p>
+      <w:pPr>
+        <w:pBdr>
+          <w:bottom w:val="single" w:sz="4" w:space="1" w:color="FFFFFF"/>
+        </w:pBdr>
+        <w:spacing w:line="276" w:lineRule="auto"/>
+        <w:jc w:val="both"/>
+        <w:rPr>
+          <w:rFonts w:ascii="Times New Roman" w:hAnsi="Times New Roman" w:cs="Times New Roman"/>
+          <w:color w:val="000000" w:themeColor="text1"/>
+        </w:rPr>
+      </w:pPr>
+    </w:p>
+    <w:p>
+      <w:pPr>
+        <w:pBdr>
+          <w:bottom w:val="single" w:sz="4" w:space="1" w:color="FFFFFF"/>
+        </w:pBdr>
+        <w:spacing w:line="276" w:lineRule="auto"/>
+        <w:jc w:val="both"/>
+        <w:rPr>
+          <w:rFonts w:ascii="Times New Roman" w:hAnsi="Times New Roman" w:cs="Times New Roman"/>
+          <w:color w:val="000000" w:themeColor="text1"/>
+        </w:rPr>
+      </w:pPr>
+    </w:p>
+    <w:p>
+      <w:pPr>
+        <w:pBdr>
+          <w:bottom w:val="single" w:sz="4" w:space="1" w:color="FFFFFF"/>
+        </w:pBdr>
+        <w:spacing w:line="276" w:lineRule="auto"/>
+        <w:jc w:val="both"/>
+        <w:rPr>
+          <w:rFonts w:ascii="Times New Roman" w:hAnsi="Times New Roman" w:cs="Times New Roman"/>
+          <w:color w:val="000000" w:themeColor="text1"/>
+        </w:rPr>
+      </w:pPr>
+    </w:p>
+    <w:p>
+      <w:pPr>
+        <w:pBdr>
+          <w:bottom w:val="single" w:sz="4" w:space="1" w:color="FFFFFF"/>
+        </w:pBdr>
+        <w:spacing w:line="276" w:lineRule="auto"/>
+        <w:jc w:val="both"/>
+        <w:rPr>
+          <w:rFonts w:ascii="Times New Roman" w:hAnsi="Times New Roman" w:cs="Times New Roman"/>
+          <w:color w:val="000000" w:themeColor="text1"/>
+        </w:rPr>
+      </w:pPr>
+    </w:p>
+    <w:p>
+      <w:pPr>
+        <w:pBdr>
+          <w:bottom w:val="single" w:sz="4" w:space="1" w:color="FFFFFF"/>
+        </w:pBdr>
+        <w:spacing w:line="276" w:lineRule="auto"/>
+        <w:jc w:val="both"/>
+        <w:rPr>
+          <w:rFonts w:ascii="Times New Roman" w:hAnsi="Times New Roman" w:cs="Times New Roman"/>
+          <w:color w:val="000000" w:themeColor="text1"/>
+        </w:rPr>
+      </w:pPr>
+    </w:p>
+    <w:p>
+      <w:pPr>
+        <w:pBdr>
+          <w:bottom w:val="single" w:sz="4" w:space="1" w:color="FFFFFF"/>
+        </w:pBdr>
+        <w:spacing w:line="276" w:lineRule="auto"/>
+        <w:jc w:val="both"/>
+        <w:rPr>
+          <w:rFonts w:ascii="Times New Roman" w:hAnsi="Times New Roman" w:cs="Times New Roman"/>
+          <w:color w:val="000000" w:themeColor="text1"/>
+        </w:rPr>
+      </w:pPr>
+    </w:p>
+    <w:p>
+      <w:pPr>
+        <w:pBdr>
+          <w:bottom w:val="single" w:sz="4" w:space="1" w:color="FFFFFF"/>
+        </w:pBdr>
+        <w:spacing w:line="276" w:lineRule="auto"/>
+        <w:jc w:val="both"/>
+        <w:rPr>
+          <w:rFonts w:ascii="Times New Roman" w:hAnsi="Times New Roman" w:cs="Times New Roman"/>
+          <w:color w:val="000000" w:themeColor="text1"/>
+        </w:rPr>
+      </w:pPr>
+    </w:p>
+    <w:p>
+      <w:pPr>
+        <w:pBdr>
+          <w:bottom w:val="single" w:sz="4" w:space="1" w:color="FFFFFF"/>
+        </w:pBdr>
+        <w:spacing w:line="276" w:lineRule="auto"/>
+        <w:jc w:val="both"/>
+        <w:rPr>
+          <w:rFonts w:ascii="Times New Roman" w:hAnsi="Times New Roman" w:cs="Times New Roman"/>
+          <w:color w:val="000000" w:themeColor="text1"/>
+        </w:rPr>
+      </w:pPr>
+      <w:r>
+        <w:rPr>
+          <w:rFonts w:ascii="Times New Roman" w:hAnsi="Times New Roman" w:cs="Times New Roman"/>
+          <w:noProof/>
+          <w:color w:val="000000" w:themeColor="text1"/>
+        </w:rPr>
+        <mc:AlternateContent>
+          <mc:Choice Requires="wps">
+            <w:drawing>
+              <wp:anchor distT="0" distB="0" distL="114300" distR="114300" simplePos="0" relativeHeight="251682816" behindDoc="0" locked="0" layoutInCell="1" allowOverlap="1" wp14:anchorId="5F8A117F" wp14:editId="3C7CE8D3">
+                <wp:simplePos x="0" y="0"/>
+                <wp:positionH relativeFrom="column">
+                  <wp:posOffset>3657402</wp:posOffset>
+                </wp:positionH>
+                <wp:positionV relativeFrom="paragraph">
+                  <wp:posOffset>158115</wp:posOffset>
+                </wp:positionV>
+                <wp:extent cx="1371797" cy="465367"/>
+                <wp:effectExtent l="0" t="25400" r="63500" b="17780"/>
+                <wp:wrapNone/>
+                <wp:docPr id="1420051003" name="Conector Angulado 13"/>
+                <wp:cNvGraphicFramePr/>
+                <a:graphic xmlns:a="http://schemas.openxmlformats.org/drawingml/2006/main">
+                  <a:graphicData uri="http://schemas.microsoft.com/office/word/2010/wordprocessingShape">
+                    <wps:wsp>
+                      <wps:cNvCnPr/>
+                      <wps:spPr>
+                        <a:xfrm flipV="1">
+                          <a:off x="0" y="0"/>
+                          <a:ext cx="1371797" cy="465367"/>
+                        </a:xfrm>
+                        <a:prstGeom prst="bentConnector3">
+                          <a:avLst>
+                            <a:gd name="adj1" fmla="val 100116"/>
+                          </a:avLst>
+                        </a:prstGeom>
+                        <a:ln>
+                          <a:solidFill>
+                            <a:schemeClr val="tx1"/>
+                          </a:solidFill>
+                          <a:tailEnd type="triangle"/>
+                        </a:ln>
+                      </wps:spPr>
+                      <wps:style>
+                        <a:lnRef idx="1">
+                          <a:schemeClr val="accent1"/>
+                        </a:lnRef>
+                        <a:fillRef idx="0">
+                          <a:schemeClr val="accent1"/>
+                        </a:fillRef>
+                        <a:effectRef idx="0">
+                          <a:schemeClr val="accent1"/>
+                        </a:effectRef>
+                        <a:fontRef idx="minor">
+                          <a:schemeClr val="tx1"/>
+                        </a:fontRef>
+                      </wps:style>
+                      <wps:bodyPr/>
+                    </wps:wsp>
+                  </a:graphicData>
+                </a:graphic>
+                <wp14:sizeRelH relativeFrom="margin">
+                  <wp14:pctWidth>0</wp14:pctWidth>
+                </wp14:sizeRelH>
+                <wp14:sizeRelV relativeFrom="margin">
+                  <wp14:pctHeight>0</wp14:pctHeight>
+                </wp14:sizeRelV>
+              </wp:anchor>
+            </w:drawing>
+          </mc:Choice>
+          <mc:Fallback>
+            <w:pict>
+              <v:shapetype w14:anchorId="5269C8FF" id="_x0000_t34" coordsize="21600,21600" o:spt="34" o:oned="t" adj="10800" path="m,l@0,0@0,21600,21600,21600e" filled="f">
+                <v:stroke joinstyle="miter"/>
+                <v:formulas>
+                  <v:f eqn="val #0"/>
+                </v:formulas>
+                <v:path arrowok="t" fillok="f" o:connecttype="none"/>
+                <v:handles>
+                  <v:h position="#0,center"/>
+                </v:handles>
+                <o:lock v:ext="edit" shapetype="t"/>
+              </v:shapetype>
+              <v:shape id="Conector Angulado 13" o:spid="_x0000_s1026" type="#_x0000_t34" style="position:absolute;margin-left:4in;margin-top:12.45pt;width:108pt;height:36.65pt;flip:y;z-index:251682816;visibility:visible;mso-wrap-style:square;mso-width-percent:0;mso-height-percent:0;mso-wrap-distance-left:9pt;mso-wrap-distance-top:0;mso-wrap-distance-right:9pt;mso-wrap-distance-bottom:0;mso-position-horizontal:absolute;mso-position-horizontal-relative:text;mso-position-vertical:absolute;mso-position-vertical-relative:text;mso-width-percent:0;mso-height-percent:0;mso-width-relative:margin;mso-height-relative:margin" o:gfxdata="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" adj="21625" strokecolor="black [3213]" strokeweight=".5pt">
+                <v:stroke endarrow="block"/>
+              </v:shape>
+            </w:pict>
+          </mc:Fallback>
+        </mc:AlternateContent>
+      </w:r>
+    </w:p>
+    <w:p>
+      <w:pPr>
+        <w:pBdr>
+          <w:bottom w:val="single" w:sz="4" w:space="1" w:color="FFFFFF"/>
+        </w:pBdr>
+        <w:spacing w:line="276" w:lineRule="auto"/>
+        <w:jc w:val="both"/>
+        <w:rPr>
+          <w:rFonts w:ascii="Times New Roman" w:hAnsi="Times New Roman" w:cs="Times New Roman"/>
+          <w:color w:val="000000" w:themeColor="text1"/>
+        </w:rPr>
+      </w:pPr>
+      <w:r>
+        <w:rPr>
+          <w:rFonts w:ascii="Times New Roman" w:hAnsi="Times New Roman" w:cs="Times New Roman"/>
+          <w:noProof/>
+          <w:color w:val="000000" w:themeColor="text1"/>
+        </w:rPr>
+        <mc:AlternateContent>
+          <mc:Choice Requires="wps">
+            <w:drawing>
+              <wp:anchor distT="0" distB="0" distL="114300" distR="114300" simplePos="0" relativeHeight="251681792" behindDoc="0" locked="0" layoutInCell="1" allowOverlap="1" wp14:anchorId="4A267D4D" wp14:editId="611BF2DD">
+                <wp:simplePos x="0" y="0"/>
+                <wp:positionH relativeFrom="column">
+                  <wp:posOffset>344170</wp:posOffset>
+                </wp:positionH>
+                <wp:positionV relativeFrom="paragraph">
+                  <wp:posOffset>71120</wp:posOffset>
+                </wp:positionV>
+                <wp:extent cx="1261184" cy="352351"/>
+                <wp:effectExtent l="12700" t="0" r="46990" b="80010"/>
+                <wp:wrapNone/>
+                <wp:docPr id="156319469" name="Conector Angulado 12"/>
+                <wp:cNvGraphicFramePr/>
+                <a:graphic xmlns:a="http://schemas.openxmlformats.org/drawingml/2006/main">
+                  <a:graphicData uri="http://schemas.microsoft.com/office/word/2010/wordprocessingShape">
+                    <wps:wsp>
+                      <wps:cNvCnPr/>
+                      <wps:spPr>
+                        <a:xfrm>
+                          <a:off x="0" y="0"/>
+                          <a:ext cx="1261184" cy="352351"/>
+                        </a:xfrm>
+                        <a:prstGeom prst="bentConnector3">
+                          <a:avLst>
+                            <a:gd name="adj1" fmla="val -165"/>
+                          </a:avLst>
+                        </a:prstGeom>
+                        <a:ln>
+                          <a:solidFill>
+                            <a:schemeClr val="tx1"/>
+                          </a:solidFill>
+                          <a:tailEnd type="triangle"/>
+                        </a:ln>
+                      </wps:spPr>
+                      <wps:style>
+                        <a:lnRef idx="1">
+                          <a:schemeClr val="accent1"/>
+                        </a:lnRef>
+                        <a:fillRef idx="0">
+                          <a:schemeClr val="accent1"/>
+                        </a:fillRef>
+                        <a:effectRef idx="0">
+                          <a:schemeClr val="accent1"/>
+                        </a:effectRef>
+                        <a:fontRef idx="minor">
+                          <a:schemeClr val="tx1"/>
+                        </a:fontRef>
+                      </wps:style>
+                      <wps:bodyPr/>
+                    </wps:wsp>
+                  </a:graphicData>
+                </a:graphic>
+              </wp:anchor>
+            </w:drawing>
+          </mc:Choice>
+          <mc:Fallback>
+            <w:pict>
+              <v:shape w14:anchorId="2CBD1A34" id="Conector Angulado 12" o:spid="_x0000_s1026" type="#_x0000_t34" style="position:absolute;margin-left:27.1pt;margin-top:5.6pt;width:99.3pt;height:27.75pt;z-index:251681792;visibility:visible;mso-wrap-style:square;mso-wrap-distance-left:9pt;mso-wrap-distance-top:0;mso-wrap-distance-right:9pt;mso-wrap-distance-bottom:0;mso-position-horizontal:absolute;mso-position-horizontal-relative:text;mso-position-vertical:absolute;mso-position-vertical-relative:text" o:gfxdata="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" adj="-36" strokecolor="black [3213]" strokeweight=".5pt">
+                <v:stroke endarrow="block"/>
+              </v:shape>
+            </w:pict>
+          </mc:Fallback>
+        </mc:AlternateContent>
+      </w:r>
+    </w:p>
+    <w:p>
+      <w:pPr>
+        <w:pBdr>
+          <w:bottom w:val="single" w:sz="4" w:space="1" w:color="FFFFFF"/>
+        </w:pBdr>
+        <w:spacing w:line="276" w:lineRule="auto"/>
+        <w:jc w:val="both"/>
+        <w:rPr>
+          <w:rFonts w:ascii="Times New Roman" w:hAnsi="Times New Roman" w:cs="Times New Roman"/>
+          <w:color w:val="000000" w:themeColor="text1"/>
+        </w:rPr>
+      </w:pPr>
+    </w:p>
+    <w:p>
+      <w:pPr>
+        <w:pBdr>
+          <w:bottom w:val="single" w:sz="4" w:space="1" w:color="FFFFFF"/>
+        </w:pBdr>
+        <w:spacing w:line="276" w:lineRule="auto"/>
+        <w:jc w:val="both"/>
+        <w:rPr>
+          <w:rFonts w:ascii="Times New Roman" w:hAnsi="Times New Roman" w:cs="Times New Roman"/>
+          <w:color w:val="000000" w:themeColor="text1"/>
+        </w:rPr>
+      </w:pPr>
+    </w:p>
+    <w:p>
+      <w:pPr>
+        <w:pBdr>
+          <w:bottom w:val="single" w:sz="4" w:space="1" w:color="FFFFFF"/>
+        </w:pBdr>
+        <w:spacing w:line="276" w:lineRule="auto"/>
+        <w:jc w:val="both"/>
+        <w:rPr>
+          <w:rFonts w:ascii="Times New Roman" w:hAnsi="Times New Roman" w:cs="Times New Roman"/>
+          <w:color w:val="000000" w:themeColor="text1"/>
+        </w:rPr>
+      </w:pPr>
+    </w:p>
+    <w:p>
+      <w:pPr>
+        <w:pBdr>
+          <w:bottom w:val="single" w:sz="4" w:space="1" w:color="FFFFFF"/>
+        </w:pBdr>
+        <w:spacing w:line="276" w:lineRule="auto"/>
+        <w:jc w:val="both"/>
+        <w:rPr>
+          <w:rFonts w:ascii="Times New Roman" w:hAnsi="Times New Roman" w:cs="Times New Roman"/>
+          <w:color w:val="000000" w:themeColor="text1"/>
+        </w:rPr>
+      </w:pPr>
+      <w:r>
+        <w:rPr>
+          <w:rFonts w:ascii="Times New Roman" w:hAnsi="Times New Roman" w:cs="Times New Roman"/>
+          <w:color w:val="000000" w:themeColor="text1"/>
+        </w:rPr>
+        <w:t>Nas etapas produtivas, avalia-se o cumprimento dos processos definidos para a fábrica de software e o gerenciamento do projeto. Verifica-se se o termo de abertura foi criado, se o código-fonte reutiliza componentes arquiteturais e se os métodos das classes foram detalhados em algoritmos. Valida-se ainda se os diagramas representam semanticamente o escopo funcional descrito no backlog do produto.</w:t>
+      </w:r>
+    </w:p>
+    <w:p>
+      <w:pPr>
+        <w:pBdr>
+          <w:bottom w:val="single" w:sz="4" w:space="1" w:color="FFFFFF"/>
+        </w:pBdr>
+        <w:spacing w:line="276" w:lineRule="auto"/>
+        <w:jc w:val="both"/>
+        <w:rPr>
+          <w:rFonts w:ascii="Times New Roman" w:hAnsi="Times New Roman" w:cs="Times New Roman"/>
+          <w:color w:val="000000" w:themeColor="text1"/>
+        </w:rPr>
+      </w:pPr>
+    </w:p>
+    <w:p>
+      <w:pPr>
+        <w:numPr>
+          <w:ilvl w:val="0"/>
+          <w:numId w:val="14"/>
+        </w:numPr>
+        <w:pBdr>
+          <w:bottom w:val="single" w:sz="4" w:space="1" w:color="FFFFFF"/>
+        </w:pBdr>
+        <w:spacing w:line="276" w:lineRule="auto"/>
+        <w:jc w:val="both"/>
+        <w:rPr>
+          <w:rFonts w:ascii="Times New Roman" w:hAnsi="Times New Roman" w:cs="Times New Roman"/>
+          <w:color w:val="000000" w:themeColor="text1"/>
+        </w:rPr>
+      </w:pPr>
+      <w:r>
+        <w:rPr>
+          <w:rFonts w:ascii="Times New Roman" w:hAnsi="Times New Roman" w:cs="Times New Roman"/>
+          <w:b/>
+          <w:bCs/>
+          <w:color w:val="000000" w:themeColor="text1"/>
+        </w:rPr>
+        <w:t>Levantamento de Requisitos</w:t>
+      </w:r>
+      <w:r>
+        <w:rPr>
+          <w:rFonts w:ascii="Times New Roman" w:hAnsi="Times New Roman" w:cs="Times New Roman"/>
+          <w:color w:val="000000" w:themeColor="text1"/>
+        </w:rPr>
+        <w:t xml:space="preserve">: </w:t>
+      </w:r>
+    </w:p>
+    <w:p>
+      <w:pPr>
+        <w:pBdr>
+          <w:bottom w:val="single" w:sz="4" w:space="1" w:color="FFFFFF"/>
+        </w:pBdr>
+        <w:spacing w:line="276" w:lineRule="auto"/>
+        <w:jc w:val="both"/>
+        <w:rPr>
+          <w:rFonts w:ascii="Times New Roman" w:hAnsi="Times New Roman" w:cs="Times New Roman"/>
+          <w:color w:val="000000" w:themeColor="text1"/>
+        </w:rPr>
+      </w:pPr>
+      <w:r>
+        <w:rPr>
+          <w:rFonts w:ascii="Times New Roman" w:hAnsi="Times New Roman" w:cs="Times New Roman"/>
+          <w:color w:val="000000" w:themeColor="text1"/>
+        </w:rPr>
+        <w:t>Verificação da lista de requisitos do backlog, realizada pelo analista de processos e de negócios, junto ao cliente.</w:t>
+      </w:r>
+    </w:p>
+    <w:p>
+      <w:pPr>
+        <w:pBdr>
+          <w:bottom w:val="single" w:sz="4" w:space="1" w:color="FFFFFF"/>
+        </w:pBdr>
+        <w:spacing w:line="276" w:lineRule="auto"/>
+        <w:jc w:val="both"/>
+        <w:rPr>
+          <w:rFonts w:ascii="Times New Roman" w:hAnsi="Times New Roman" w:cs="Times New Roman"/>
+          <w:color w:val="000000" w:themeColor="text1"/>
+        </w:rPr>
+      </w:pPr>
+    </w:p>
+    <w:p>
+      <w:pPr>
+        <w:numPr>
+          <w:ilvl w:val="0"/>
+          <w:numId w:val="14"/>
+        </w:numPr>
+        <w:pBdr>
+          <w:bottom w:val="single" w:sz="4" w:space="1" w:color="FFFFFF"/>
+        </w:pBdr>
+        <w:spacing w:line="276" w:lineRule="auto"/>
+        <w:jc w:val="both"/>
+        <w:rPr>
+          <w:rFonts w:ascii="Times New Roman" w:hAnsi="Times New Roman" w:cs="Times New Roman"/>
+          <w:color w:val="000000" w:themeColor="text1"/>
+        </w:rPr>
+      </w:pPr>
+      <w:r>
+        <w:rPr>
+          <w:rFonts w:ascii="Times New Roman" w:hAnsi="Times New Roman" w:cs="Times New Roman"/>
+          <w:b/>
+          <w:bCs/>
+          <w:color w:val="000000" w:themeColor="text1"/>
+        </w:rPr>
+        <w:t>Modelagem Funcional</w:t>
+      </w:r>
+      <w:r>
+        <w:rPr>
+          <w:rFonts w:ascii="Times New Roman" w:hAnsi="Times New Roman" w:cs="Times New Roman"/>
+          <w:color w:val="000000" w:themeColor="text1"/>
+        </w:rPr>
+        <w:t xml:space="preserve">: </w:t>
+      </w:r>
+    </w:p>
+    <w:p>
+      <w:pPr>
+        <w:pBdr>
+          <w:bottom w:val="single" w:sz="4" w:space="1" w:color="FFFFFF"/>
+        </w:pBdr>
+        <w:spacing w:line="276" w:lineRule="auto"/>
+        <w:jc w:val="both"/>
+        <w:rPr>
+          <w:rFonts w:ascii="Times New Roman" w:hAnsi="Times New Roman" w:cs="Times New Roman"/>
+          <w:color w:val="000000" w:themeColor="text1"/>
+        </w:rPr>
+      </w:pPr>
+      <w:r>
+        <w:rPr>
+          <w:rFonts w:ascii="Times New Roman" w:hAnsi="Times New Roman" w:cs="Times New Roman"/>
+          <w:color w:val="000000" w:themeColor="text1"/>
+        </w:rPr>
+        <w:t>Compatibilidade entre especificações (UML e MER) e requisitos, e consistência entre componentes (classes e casos de uso). Responsáveis: analista de sistemas, processos e negócios.</w:t>
+      </w:r>
+    </w:p>
+    <w:p>
+      <w:pPr>
+        <w:pBdr>
+          <w:bottom w:val="single" w:sz="4" w:space="1" w:color="FFFFFF"/>
+        </w:pBdr>
+        <w:spacing w:line="276" w:lineRule="auto"/>
+        <w:jc w:val="both"/>
+        <w:rPr>
+          <w:rFonts w:ascii="Times New Roman" w:hAnsi="Times New Roman" w:cs="Times New Roman"/>
+          <w:color w:val="000000" w:themeColor="text1"/>
+        </w:rPr>
+      </w:pPr>
+    </w:p>
+    <w:p>
+      <w:pPr>
+        <w:numPr>
+          <w:ilvl w:val="0"/>
+          <w:numId w:val="14"/>
+        </w:numPr>
+        <w:pBdr>
+          <w:bottom w:val="single" w:sz="4" w:space="1" w:color="FFFFFF"/>
+        </w:pBdr>
+        <w:spacing w:line="276" w:lineRule="auto"/>
+        <w:jc w:val="both"/>
+        <w:rPr>
+          <w:rFonts w:ascii="Times New Roman" w:hAnsi="Times New Roman" w:cs="Times New Roman"/>
+          <w:color w:val="000000" w:themeColor="text1"/>
+        </w:rPr>
+      </w:pPr>
+      <w:r>
+        <w:rPr>
+          <w:rFonts w:ascii="Times New Roman" w:hAnsi="Times New Roman" w:cs="Times New Roman"/>
+          <w:b/>
+          <w:bCs/>
+          <w:color w:val="000000" w:themeColor="text1"/>
+        </w:rPr>
+        <w:t>Arquitetura Técnica</w:t>
+      </w:r>
+      <w:r>
+        <w:rPr>
+          <w:rFonts w:ascii="Times New Roman" w:hAnsi="Times New Roman" w:cs="Times New Roman"/>
+          <w:color w:val="000000" w:themeColor="text1"/>
+        </w:rPr>
+        <w:t xml:space="preserve">: </w:t>
+      </w:r>
+    </w:p>
+    <w:p>
+      <w:pPr>
+        <w:pBdr>
+          <w:bottom w:val="single" w:sz="4" w:space="1" w:color="FFFFFF"/>
+        </w:pBdr>
+        <w:spacing w:line="276" w:lineRule="auto"/>
+        <w:jc w:val="both"/>
+        <w:rPr>
+          <w:rFonts w:ascii="Times New Roman" w:hAnsi="Times New Roman" w:cs="Times New Roman"/>
+          <w:color w:val="000000" w:themeColor="text1"/>
+        </w:rPr>
+      </w:pPr>
+      <w:r>
+        <w:rPr>
+          <w:rFonts w:ascii="Times New Roman" w:hAnsi="Times New Roman" w:cs="Times New Roman"/>
+          <w:color w:val="000000" w:themeColor="text1"/>
+        </w:rPr>
+        <w:t>Definição da organização modular, biblioteca de reuso, comunicação entre componentes e tecnologias para o ambiente de desenvolvimento. Responsáveis: arquiteto de solução e analista de sistemas.</w:t>
+      </w:r>
+    </w:p>
+    <w:p>
+      <w:pPr>
+        <w:numPr>
+          <w:ilvl w:val="0"/>
+          <w:numId w:val="14"/>
+        </w:numPr>
+        <w:pBdr>
+          <w:bottom w:val="single" w:sz="4" w:space="1" w:color="FFFFFF"/>
+        </w:pBdr>
+        <w:spacing w:line="276" w:lineRule="auto"/>
+        <w:jc w:val="both"/>
+        <w:rPr>
+          <w:rFonts w:ascii="Times New Roman" w:hAnsi="Times New Roman" w:cs="Times New Roman"/>
+          <w:color w:val="000000" w:themeColor="text1"/>
+        </w:rPr>
+      </w:pPr>
+      <w:r>
+        <w:rPr>
+          <w:rFonts w:ascii="Times New Roman" w:hAnsi="Times New Roman" w:cs="Times New Roman"/>
+          <w:b/>
+          <w:bCs/>
+          <w:color w:val="000000" w:themeColor="text1"/>
+        </w:rPr>
+        <w:lastRenderedPageBreak/>
+        <w:t>Construção de Código</w:t>
+      </w:r>
+      <w:r>
+        <w:rPr>
+          <w:rFonts w:ascii="Times New Roman" w:hAnsi="Times New Roman" w:cs="Times New Roman"/>
+          <w:color w:val="000000" w:themeColor="text1"/>
+        </w:rPr>
+        <w:t xml:space="preserve">: </w:t>
+      </w:r>
+    </w:p>
+    <w:p>
+      <w:pPr>
+        <w:pBdr>
+          <w:bottom w:val="single" w:sz="4" w:space="1" w:color="FFFFFF"/>
+        </w:pBdr>
+        <w:spacing w:line="276" w:lineRule="auto"/>
+        <w:jc w:val="both"/>
+        <w:rPr>
+          <w:rFonts w:ascii="Times New Roman" w:hAnsi="Times New Roman" w:cs="Times New Roman"/>
+          <w:b/>
+          <w:bCs/>
+          <w:color w:val="000000" w:themeColor="text1"/>
+        </w:rPr>
+      </w:pPr>
+      <w:r>
+        <w:rPr>
+          <w:rFonts w:ascii="Times New Roman" w:hAnsi="Times New Roman" w:cs="Times New Roman"/>
+          <w:color w:val="000000" w:themeColor="text1"/>
+        </w:rPr>
+        <w:t>Aderência do código às especificações de arquitetura e sistema. O programador realiza essa etapa com suporte pontual do analista de sistemas.</w:t>
+      </w:r>
+    </w:p>
+    <w:p>
+      <w:pPr>
+        <w:pBdr>
+          <w:bottom w:val="single" w:sz="4" w:space="1" w:color="FFFFFF"/>
+        </w:pBdr>
+        <w:spacing w:line="276" w:lineRule="auto"/>
+        <w:jc w:val="both"/>
+        <w:rPr>
+          <w:rFonts w:ascii="Times New Roman" w:hAnsi="Times New Roman" w:cs="Times New Roman"/>
+          <w:b/>
+          <w:bCs/>
+          <w:color w:val="000000" w:themeColor="text1"/>
+        </w:rPr>
+      </w:pPr>
+    </w:p>
+    <w:p>
+      <w:pPr>
+        <w:pBdr>
+          <w:bottom w:val="single" w:sz="4" w:space="1" w:color="FFFFFF"/>
+        </w:pBdr>
+        <w:spacing w:line="276" w:lineRule="auto"/>
+        <w:jc w:val="both"/>
+        <w:rPr>
+          <w:rFonts w:ascii="Times New Roman" w:hAnsi="Times New Roman" w:cs="Times New Roman"/>
+          <w:color w:val="000000" w:themeColor="text1"/>
+        </w:rPr>
+      </w:pPr>
+      <w:r>
+        <w:rPr>
+          <w:rFonts w:ascii="Times New Roman" w:hAnsi="Times New Roman" w:cs="Times New Roman"/>
+          <w:color w:val="000000" w:themeColor="text1"/>
+        </w:rPr>
+        <w:t>Os testes verificam o status e registro de aplicação (data, hora e responsável).</w:t>
+      </w:r>
+    </w:p>
+    <w:p>
+      <w:pPr>
+        <w:pBdr>
+          <w:bottom w:val="single" w:sz="4" w:space="1" w:color="FFFFFF"/>
+        </w:pBdr>
+        <w:spacing w:line="276" w:lineRule="auto"/>
+        <w:jc w:val="both"/>
+        <w:rPr>
+          <w:rFonts w:ascii="Times New Roman" w:hAnsi="Times New Roman" w:cs="Times New Roman"/>
+          <w:color w:val="000000" w:themeColor="text1"/>
+        </w:rPr>
+      </w:pPr>
+    </w:p>
+    <w:p>
+      <w:pPr>
+        <w:numPr>
+          <w:ilvl w:val="0"/>
+          <w:numId w:val="15"/>
+        </w:numPr>
+        <w:pBdr>
+          <w:bottom w:val="single" w:sz="4" w:space="1" w:color="FFFFFF"/>
+        </w:pBdr>
+        <w:spacing w:line="276" w:lineRule="auto"/>
+        <w:jc w:val="both"/>
+        <w:rPr>
+          <w:rFonts w:ascii="Times New Roman" w:hAnsi="Times New Roman" w:cs="Times New Roman"/>
+          <w:color w:val="000000" w:themeColor="text1"/>
+        </w:rPr>
+      </w:pPr>
+      <w:r>
+        <w:rPr>
+          <w:rFonts w:ascii="Times New Roman" w:hAnsi="Times New Roman" w:cs="Times New Roman"/>
+          <w:b/>
+          <w:bCs/>
+          <w:color w:val="000000" w:themeColor="text1"/>
+        </w:rPr>
+        <w:t>Teste Unitário</w:t>
+      </w:r>
+      <w:r>
+        <w:rPr>
+          <w:rFonts w:ascii="Times New Roman" w:hAnsi="Times New Roman" w:cs="Times New Roman"/>
+          <w:color w:val="000000" w:themeColor="text1"/>
+        </w:rPr>
+        <w:t xml:space="preserve">: </w:t>
+      </w:r>
+    </w:p>
+    <w:p>
+      <w:pPr>
+        <w:pBdr>
+          <w:bottom w:val="single" w:sz="4" w:space="1" w:color="FFFFFF"/>
+        </w:pBdr>
+        <w:spacing w:line="276" w:lineRule="auto"/>
+        <w:jc w:val="both"/>
+        <w:rPr>
+          <w:rFonts w:ascii="Times New Roman" w:hAnsi="Times New Roman" w:cs="Times New Roman"/>
+          <w:color w:val="000000" w:themeColor="text1"/>
+        </w:rPr>
+      </w:pPr>
+      <w:r>
+        <w:rPr>
+          <w:rFonts w:ascii="Times New Roman" w:hAnsi="Times New Roman" w:cs="Times New Roman"/>
+          <w:color w:val="000000" w:themeColor="text1"/>
+        </w:rPr>
+        <w:t>Realizado pelo programador, avalia lógica, cálculos e formatação de entrada e saída.</w:t>
+      </w:r>
+    </w:p>
+    <w:p>
+      <w:pPr>
+        <w:pBdr>
+          <w:bottom w:val="single" w:sz="4" w:space="1" w:color="FFFFFF"/>
+        </w:pBdr>
+        <w:spacing w:line="276" w:lineRule="auto"/>
+        <w:jc w:val="both"/>
+        <w:rPr>
+          <w:rFonts w:ascii="Times New Roman" w:hAnsi="Times New Roman" w:cs="Times New Roman"/>
+          <w:color w:val="000000" w:themeColor="text1"/>
+        </w:rPr>
+      </w:pPr>
+    </w:p>
+    <w:p>
+      <w:pPr>
+        <w:numPr>
+          <w:ilvl w:val="0"/>
+          <w:numId w:val="15"/>
+        </w:numPr>
+        <w:pBdr>
+          <w:bottom w:val="single" w:sz="4" w:space="1" w:color="FFFFFF"/>
+        </w:pBdr>
+        <w:spacing w:line="276" w:lineRule="auto"/>
+        <w:jc w:val="both"/>
+        <w:rPr>
+          <w:rFonts w:ascii="Times New Roman" w:hAnsi="Times New Roman" w:cs="Times New Roman"/>
+          <w:color w:val="000000" w:themeColor="text1"/>
+        </w:rPr>
+      </w:pPr>
+      <w:r>
+        <w:rPr>
+          <w:rFonts w:ascii="Times New Roman" w:hAnsi="Times New Roman" w:cs="Times New Roman"/>
+          <w:b/>
+          <w:bCs/>
+          <w:color w:val="000000" w:themeColor="text1"/>
+        </w:rPr>
+        <w:t>Teste de Integração</w:t>
+      </w:r>
+      <w:r>
+        <w:rPr>
+          <w:rFonts w:ascii="Times New Roman" w:hAnsi="Times New Roman" w:cs="Times New Roman"/>
+          <w:color w:val="000000" w:themeColor="text1"/>
+        </w:rPr>
+        <w:t xml:space="preserve">: </w:t>
+      </w:r>
+    </w:p>
+    <w:p>
+      <w:pPr>
+        <w:pBdr>
+          <w:bottom w:val="single" w:sz="4" w:space="1" w:color="FFFFFF"/>
+        </w:pBdr>
+        <w:spacing w:line="276" w:lineRule="auto"/>
+        <w:jc w:val="both"/>
+        <w:rPr>
+          <w:rFonts w:ascii="Times New Roman" w:hAnsi="Times New Roman" w:cs="Times New Roman"/>
+          <w:color w:val="000000" w:themeColor="text1"/>
+        </w:rPr>
+      </w:pPr>
+      <w:r>
+        <w:rPr>
+          <w:rFonts w:ascii="Times New Roman" w:hAnsi="Times New Roman" w:cs="Times New Roman"/>
+          <w:color w:val="000000" w:themeColor="text1"/>
+        </w:rPr>
+        <w:t>Especialistas avaliam a comunicação entre componentes por meio de planos e roteiros baseados em parâmetros e protocolos.</w:t>
+      </w:r>
+    </w:p>
+    <w:p>
+      <w:pPr>
+        <w:pBdr>
+          <w:bottom w:val="single" w:sz="4" w:space="1" w:color="FFFFFF"/>
+        </w:pBdr>
+        <w:spacing w:line="276" w:lineRule="auto"/>
+        <w:ind w:left="720"/>
+        <w:jc w:val="both"/>
+        <w:rPr>
+          <w:rFonts w:ascii="Times New Roman" w:hAnsi="Times New Roman" w:cs="Times New Roman"/>
+          <w:color w:val="000000" w:themeColor="text1"/>
+        </w:rPr>
+      </w:pPr>
+    </w:p>
+    <w:p>
+      <w:pPr>
+        <w:numPr>
+          <w:ilvl w:val="0"/>
+          <w:numId w:val="15"/>
+        </w:numPr>
+        <w:pBdr>
+          <w:bottom w:val="single" w:sz="4" w:space="1" w:color="FFFFFF"/>
+        </w:pBdr>
+        <w:spacing w:line="276" w:lineRule="auto"/>
+        <w:jc w:val="both"/>
+        <w:rPr>
+          <w:rFonts w:ascii="Times New Roman" w:hAnsi="Times New Roman" w:cs="Times New Roman"/>
+          <w:color w:val="000000" w:themeColor="text1"/>
+        </w:rPr>
+      </w:pPr>
+      <w:r>
+        <w:rPr>
+          <w:rFonts w:ascii="Times New Roman" w:hAnsi="Times New Roman" w:cs="Times New Roman"/>
+          <w:b/>
+          <w:bCs/>
+          <w:color w:val="000000" w:themeColor="text1"/>
+        </w:rPr>
+        <w:t>Teste de Sistema</w:t>
+      </w:r>
+      <w:r>
+        <w:rPr>
+          <w:rFonts w:ascii="Times New Roman" w:hAnsi="Times New Roman" w:cs="Times New Roman"/>
+          <w:color w:val="000000" w:themeColor="text1"/>
+        </w:rPr>
+        <w:t xml:space="preserve">: </w:t>
+      </w:r>
+    </w:p>
+    <w:p>
+      <w:pPr>
+        <w:pBdr>
+          <w:bottom w:val="single" w:sz="4" w:space="1" w:color="FFFFFF"/>
+        </w:pBdr>
+        <w:spacing w:line="276" w:lineRule="auto"/>
+        <w:jc w:val="both"/>
+        <w:rPr>
+          <w:rFonts w:ascii="Times New Roman" w:hAnsi="Times New Roman" w:cs="Times New Roman"/>
+          <w:color w:val="000000" w:themeColor="text1"/>
+        </w:rPr>
+      </w:pPr>
+      <w:r>
+        <w:rPr>
+          <w:rFonts w:ascii="Times New Roman" w:hAnsi="Times New Roman" w:cs="Times New Roman"/>
+          <w:color w:val="000000" w:themeColor="text1"/>
+        </w:rPr>
+        <w:t>Simulação do funcionamento completo do sistema, com base em planos e casos de uso, verificando rotinas de negócio. Responsáveis: especialistas em testes alinhados com analistas de sistemas.</w:t>
+      </w:r>
+    </w:p>
+    <w:p>
+      <w:pPr>
+        <w:pBdr>
+          <w:bottom w:val="single" w:sz="4" w:space="1" w:color="FFFFFF"/>
+        </w:pBdr>
+        <w:spacing w:line="276" w:lineRule="auto"/>
+        <w:jc w:val="both"/>
+        <w:rPr>
+          <w:rFonts w:ascii="Times New Roman" w:hAnsi="Times New Roman" w:cs="Times New Roman"/>
+          <w:color w:val="000000" w:themeColor="text1"/>
+        </w:rPr>
+      </w:pPr>
+    </w:p>
+    <w:p>
+      <w:pPr>
+        <w:numPr>
+          <w:ilvl w:val="0"/>
+          <w:numId w:val="15"/>
+        </w:numPr>
+        <w:pBdr>
+          <w:bottom w:val="single" w:sz="4" w:space="1" w:color="FFFFFF"/>
+        </w:pBdr>
+        <w:spacing w:line="276" w:lineRule="auto"/>
+        <w:jc w:val="both"/>
+        <w:rPr>
+          <w:rFonts w:ascii="Times New Roman" w:hAnsi="Times New Roman" w:cs="Times New Roman"/>
+          <w:color w:val="000000" w:themeColor="text1"/>
+        </w:rPr>
+      </w:pPr>
+      <w:r>
+        <w:rPr>
+          <w:rFonts w:ascii="Times New Roman" w:hAnsi="Times New Roman" w:cs="Times New Roman"/>
+          <w:b/>
+          <w:bCs/>
+          <w:color w:val="000000" w:themeColor="text1"/>
+        </w:rPr>
+        <w:t>Teste de Aceitação</w:t>
+      </w:r>
+      <w:r>
+        <w:rPr>
+          <w:rFonts w:ascii="Times New Roman" w:hAnsi="Times New Roman" w:cs="Times New Roman"/>
+          <w:color w:val="000000" w:themeColor="text1"/>
+        </w:rPr>
+        <w:t xml:space="preserve">: </w:t>
+      </w:r>
+    </w:p>
+    <w:p>
+      <w:pPr>
+        <w:pBdr>
+          <w:bottom w:val="single" w:sz="4" w:space="1" w:color="FFFFFF"/>
+        </w:pBdr>
+        <w:spacing w:line="276" w:lineRule="auto"/>
+        <w:jc w:val="both"/>
+        <w:rPr>
+          <w:rFonts w:ascii="Times New Roman" w:hAnsi="Times New Roman" w:cs="Times New Roman"/>
+          <w:color w:val="000000" w:themeColor="text1"/>
+        </w:rPr>
+      </w:pPr>
+      <w:r>
+        <w:rPr>
+          <w:rFonts w:ascii="Times New Roman" w:hAnsi="Times New Roman" w:cs="Times New Roman"/>
+          <w:color w:val="000000" w:themeColor="text1"/>
+        </w:rPr>
+        <w:t>Usuários finais experimentam o software para aprovação e liberação.</w:t>
+      </w:r>
+    </w:p>
+    <w:p>
+      <w:pPr>
+        <w:pBdr>
+          <w:bottom w:val="single" w:sz="4" w:space="1" w:color="FFFFFF"/>
+        </w:pBdr>
+        <w:spacing w:line="276" w:lineRule="auto"/>
+        <w:jc w:val="both"/>
+        <w:rPr>
+          <w:rFonts w:ascii="Times New Roman" w:hAnsi="Times New Roman" w:cs="Times New Roman"/>
+          <w:color w:val="000000" w:themeColor="text1"/>
+        </w:rPr>
+      </w:pPr>
+    </w:p>
+    <w:p>
+      <w:pPr>
+        <w:pBdr>
+          <w:bottom w:val="single" w:sz="4" w:space="1" w:color="FFFFFF"/>
+        </w:pBdr>
+        <w:spacing w:line="276" w:lineRule="auto"/>
+        <w:jc w:val="both"/>
+        <w:rPr>
+          <w:rFonts w:ascii="Times New Roman" w:hAnsi="Times New Roman" w:cs="Times New Roman"/>
+          <w:color w:val="000000" w:themeColor="text1"/>
+        </w:rPr>
+      </w:pPr>
+    </w:p>
+    <w:p>
+      <w:pPr>
+        <w:pBdr>
+          <w:bottom w:val="single" w:sz="4" w:space="1" w:color="FFFFFF"/>
+        </w:pBdr>
+        <w:spacing w:line="276" w:lineRule="auto"/>
+        <w:jc w:val="both"/>
+        <w:rPr>
+          <w:rFonts w:ascii="Times New Roman" w:hAnsi="Times New Roman" w:cs="Times New Roman"/>
+          <w:color w:val="000000" w:themeColor="text1"/>
+        </w:rPr>
+      </w:pPr>
+    </w:p>
+    <w:p>
+      <w:pPr>
+        <w:pBdr>
+          <w:bottom w:val="single" w:sz="4" w:space="1" w:color="FFFFFF"/>
+        </w:pBdr>
+        <w:spacing w:line="276" w:lineRule="auto"/>
+        <w:jc w:val="both"/>
+        <w:rPr>
+          <w:rFonts w:ascii="Times New Roman" w:hAnsi="Times New Roman" w:cs="Times New Roman"/>
+          <w:b/>
+          <w:bCs/>
+          <w:color w:val="000000" w:themeColor="text1"/>
         </w:rPr>
       </w:pPr>
     </w:p>
@@ -2420,6 +7113,381 @@
 <file path=word/numbering.xml><?xml version="1.0" encoding="utf-8"?>
 <w:numbering xmlns:wpc="http://schemas.microsoft.com/office/word/2010/wordprocessingCanvas" xmlns:cx="http://schemas.microsoft.com/office/drawing/2014/chartex" xmlns:cx1="http://schemas.microsoft.com/office/drawing/2015/9/8/chartex" xmlns:cx2="http://schemas.microsoft.com/office/drawing/2015/10/21/chartex" xmlns:cx3="http://schemas.microsoft.com/office/drawing/2016/5/9/chartex" xmlns:cx4="http://schemas.microsoft.com/office/drawing/2016/5/10/chartex" xmlns:cx5="http://schemas.microsoft.com/office/drawing/2016/5/11/chartex" xmlns:cx6="http://schemas.microsoft.com/office/drawing/2016/5/12/chartex" xmlns:cx7="http://schemas.microsoft.com/office/drawing/2016/5/13/chartex" xmlns:cx8="http://schemas.microsoft.com/office/drawing/2016/5/14/chartex" xmlns:mc="http://schemas.openxmlformats.org/markup-compatibility/2006" xmlns:aink="http://schemas.microsoft.com/office/drawing/2016/ink" xmlns:am3d="http://schemas.microsoft.com/office/drawing/2017/model3d" xmlns:o="urn:schemas-microsoft-com:office:office" xmlns:oel="http://schemas.microsoft.com/office/2019/extlst" xmlns:r="http://schemas.openxmlformats.org/officeDocument/2006/relationships" xmlns:m="http://schemas.openxmlformats.org/officeDocument/2006/math" xmlns:v="urn:schemas-microsoft-com:vml" xmlns:wp14="http://schemas.microsoft.com/office/word/2010/wordprocessingDrawing" xmlns:wp="http://schemas.openxmlformats.org/drawingml/2006/wordprocessingDrawing" xmlns:w10="urn:schemas-microsoft-com:office:word" xmlns:w="http://schemas.openxmlformats.org/wordprocessingml/2006/main" xmlns:w14="http://schemas.microsoft.com/office/word/2010/wordml" xmlns:w15="http://schemas.microsoft.com/office/word/2012/wordml" xmlns:w16cex="http://schemas.microsoft.com/office/word/2018/wordml/cex" xmlns:w16cid="http://schemas.microsoft.com/office/word/2016/wordml/cid" xmlns:w16="http://schemas.microsoft.com/office/word/2018/wordml" xmlns:w16du="http://schemas.microsoft.com/office/word/2023/wordml/word16du" xmlns:w16sdtdh="http://schemas.microsoft.com/office/word/2020/wordml/sdtdatahash" xmlns:w16se="http://schemas.microsoft.com/office/word/2015/wordml/symex" xmlns:wpg="http://schemas.microsoft.com/office/word/2010/wordprocessingGroup" xmlns:wpi="http://schemas.microsoft.com/office/word/2010/wordprocessingInk" xmlns:wne="http://schemas.microsoft.com/office/word/2006/wordml" xmlns:wps="http://schemas.microsoft.com/office/word/2010/wordprocessingShape" mc:Ignorable="w14 w15 w16se w16cid w16 w16cex w16sdtdh w16du wp14">
   <w:abstractNum w:abstractNumId="0" w15:restartNumberingAfterBreak="0">
+    <w:nsid w:val="02372FDB"/>
+    <w:multiLevelType w:val="multilevel"/>
+    <w:tmpl w:val="3A96D84A"/>
+    <w:lvl w:ilvl="0">
+      <w:start w:val="1"/>
+      <w:numFmt w:val="bullet"/>
+      <w:lvlText w:val=""/>
+      <w:lvlJc w:val="left"/>
+      <w:pPr>
+        <w:tabs>
+          <w:tab w:val="num" w:pos="720"/>
+        </w:tabs>
+        <w:ind w:left="720" w:hanging="360"/>
+      </w:pPr>
+      <w:rPr>
+        <w:rFonts w:ascii="Symbol" w:hAnsi="Symbol" w:hint="default"/>
+        <w:sz w:val="20"/>
+      </w:rPr>
+    </w:lvl>
+    <w:lvl w:ilvl="1" w:tentative="1">
+      <w:start w:val="1"/>
+      <w:numFmt w:val="bullet"/>
+      <w:lvlText w:val="o"/>
+      <w:lvlJc w:val="left"/>
+      <w:pPr>
+        <w:tabs>
+          <w:tab w:val="num" w:pos="1440"/>
+        </w:tabs>
+        <w:ind w:left="1440" w:hanging="360"/>
+      </w:pPr>
+      <w:rPr>
+        <w:rFonts w:ascii="Courier New" w:hAnsi="Courier New" w:hint="default"/>
+        <w:sz w:val="20"/>
+      </w:rPr>
+    </w:lvl>
+    <w:lvl w:ilvl="2" w:tentative="1">
+      <w:start w:val="1"/>
+      <w:numFmt w:val="bullet"/>
+      <w:lvlText w:val=""/>
+      <w:lvlJc w:val="left"/>
+      <w:pPr>
+        <w:tabs>
+          <w:tab w:val="num" w:pos="2160"/>
+        </w:tabs>
+        <w:ind w:left="2160" w:hanging="360"/>
+      </w:pPr>
+      <w:rPr>
+        <w:rFonts w:ascii="Wingdings" w:hAnsi="Wingdings" w:hint="default"/>
+        <w:sz w:val="20"/>
+      </w:rPr>
+    </w:lvl>
+    <w:lvl w:ilvl="3" w:tentative="1">
+      <w:start w:val="1"/>
+      <w:numFmt w:val="bullet"/>
+      <w:lvlText w:val=""/>
+      <w:lvlJc w:val="left"/>
+      <w:pPr>
+        <w:tabs>
+          <w:tab w:val="num" w:pos="2880"/>
+        </w:tabs>
+        <w:ind w:left="2880" w:hanging="360"/>
+      </w:pPr>
+      <w:rPr>
+        <w:rFonts w:ascii="Wingdings" w:hAnsi="Wingdings" w:hint="default"/>
+        <w:sz w:val="20"/>
+      </w:rPr>
+    </w:lvl>
+    <w:lvl w:ilvl="4" w:tentative="1">
+      <w:start w:val="1"/>
+      <w:numFmt w:val="bullet"/>
+      <w:lvlText w:val=""/>
+      <w:lvlJc w:val="left"/>
+      <w:pPr>
+        <w:tabs>
+          <w:tab w:val="num" w:pos="3600"/>
+        </w:tabs>
+        <w:ind w:left="3600" w:hanging="360"/>
+      </w:pPr>
+      <w:rPr>
+        <w:rFonts w:ascii="Wingdings" w:hAnsi="Wingdings" w:hint="default"/>
+        <w:sz w:val="20"/>
+      </w:rPr>
+    </w:lvl>
+    <w:lvl w:ilvl="5" w:tentative="1">
+      <w:start w:val="1"/>
+      <w:numFmt w:val="bullet"/>
+      <w:lvlText w:val=""/>
+      <w:lvlJc w:val="left"/>
+      <w:pPr>
+        <w:tabs>
+          <w:tab w:val="num" w:pos="4320"/>
+        </w:tabs>
+        <w:ind w:left="4320" w:hanging="360"/>
+      </w:pPr>
+      <w:rPr>
+        <w:rFonts w:ascii="Wingdings" w:hAnsi="Wingdings" w:hint="default"/>
+        <w:sz w:val="20"/>
+      </w:rPr>
+    </w:lvl>
+    <w:lvl w:ilvl="6" w:tentative="1">
+      <w:start w:val="1"/>
+      <w:numFmt w:val="bullet"/>
+      <w:lvlText w:val=""/>
+      <w:lvlJc w:val="left"/>
+      <w:pPr>
+        <w:tabs>
+          <w:tab w:val="num" w:pos="5040"/>
+        </w:tabs>
+        <w:ind w:left="5040" w:hanging="360"/>
+      </w:pPr>
+      <w:rPr>
+        <w:rFonts w:ascii="Wingdings" w:hAnsi="Wingdings" w:hint="default"/>
+        <w:sz w:val="20"/>
+      </w:rPr>
+    </w:lvl>
+    <w:lvl w:ilvl="7" w:tentative="1">
+      <w:start w:val="1"/>
+      <w:numFmt w:val="bullet"/>
+      <w:lvlText w:val=""/>
+      <w:lvlJc w:val="left"/>
+      <w:pPr>
+        <w:tabs>
+          <w:tab w:val="num" w:pos="5760"/>
+        </w:tabs>
+        <w:ind w:left="5760" w:hanging="360"/>
+      </w:pPr>
+      <w:rPr>
+        <w:rFonts w:ascii="Wingdings" w:hAnsi="Wingdings" w:hint="default"/>
+        <w:sz w:val="20"/>
+      </w:rPr>
+    </w:lvl>
+    <w:lvl w:ilvl="8" w:tentative="1">
+      <w:start w:val="1"/>
+      <w:numFmt w:val="bullet"/>
+      <w:lvlText w:val=""/>
+      <w:lvlJc w:val="left"/>
+      <w:pPr>
+        <w:tabs>
+          <w:tab w:val="num" w:pos="6480"/>
+        </w:tabs>
+        <w:ind w:left="6480" w:hanging="360"/>
+      </w:pPr>
+      <w:rPr>
+        <w:rFonts w:ascii="Wingdings" w:hAnsi="Wingdings" w:hint="default"/>
+        <w:sz w:val="20"/>
+      </w:rPr>
+    </w:lvl>
+  </w:abstractNum>
+  <w:abstractNum w:abstractNumId="1" w15:restartNumberingAfterBreak="0">
+    <w:nsid w:val="05681CC5"/>
+    <w:multiLevelType w:val="hybridMultilevel"/>
+    <w:tmpl w:val="92100B86"/>
+    <w:lvl w:ilvl="0" w:tplc="04160001">
+      <w:start w:val="1"/>
+      <w:numFmt w:val="bullet"/>
+      <w:lvlText w:val=""/>
+      <w:lvlJc w:val="left"/>
+      <w:pPr>
+        <w:ind w:left="720" w:hanging="360"/>
+      </w:pPr>
+      <w:rPr>
+        <w:rFonts w:ascii="Symbol" w:hAnsi="Symbol" w:hint="default"/>
+      </w:rPr>
+    </w:lvl>
+    <w:lvl w:ilvl="1" w:tplc="FFFFFFFF" w:tentative="1">
+      <w:start w:val="1"/>
+      <w:numFmt w:val="bullet"/>
+      <w:lvlText w:val="o"/>
+      <w:lvlJc w:val="left"/>
+      <w:pPr>
+        <w:ind w:left="1440" w:hanging="360"/>
+      </w:pPr>
+      <w:rPr>
+        <w:rFonts w:ascii="Courier New" w:hAnsi="Courier New" w:cs="Courier New" w:hint="default"/>
+      </w:rPr>
+    </w:lvl>
+    <w:lvl w:ilvl="2" w:tplc="FFFFFFFF" w:tentative="1">
+      <w:start w:val="1"/>
+      <w:numFmt w:val="bullet"/>
+      <w:lvlText w:val=""/>
+      <w:lvlJc w:val="left"/>
+      <w:pPr>
+        <w:ind w:left="2160" w:hanging="360"/>
+      </w:pPr>
+      <w:rPr>
+        <w:rFonts w:ascii="Wingdings" w:hAnsi="Wingdings" w:hint="default"/>
+      </w:rPr>
+    </w:lvl>
+    <w:lvl w:ilvl="3" w:tplc="FFFFFFFF" w:tentative="1">
+      <w:start w:val="1"/>
+      <w:numFmt w:val="bullet"/>
+      <w:lvlText w:val=""/>
+      <w:lvlJc w:val="left"/>
+      <w:pPr>
+        <w:ind w:left="2880" w:hanging="360"/>
+      </w:pPr>
+      <w:rPr>
+        <w:rFonts w:ascii="Symbol" w:hAnsi="Symbol" w:hint="default"/>
+      </w:rPr>
+    </w:lvl>
+    <w:lvl w:ilvl="4" w:tplc="FFFFFFFF" w:tentative="1">
+      <w:start w:val="1"/>
+      <w:numFmt w:val="bullet"/>
+      <w:lvlText w:val="o"/>
+      <w:lvlJc w:val="left"/>
+      <w:pPr>
+        <w:ind w:left="3600" w:hanging="360"/>
+      </w:pPr>
+      <w:rPr>
+        <w:rFonts w:ascii="Courier New" w:hAnsi="Courier New" w:cs="Courier New" w:hint="default"/>
+      </w:rPr>
+    </w:lvl>
+    <w:lvl w:ilvl="5" w:tplc="FFFFFFFF" w:tentative="1">
+      <w:start w:val="1"/>
+      <w:numFmt w:val="bullet"/>
+      <w:lvlText w:val=""/>
+      <w:lvlJc w:val="left"/>
+      <w:pPr>
+        <w:ind w:left="4320" w:hanging="360"/>
+      </w:pPr>
+      <w:rPr>
+        <w:rFonts w:ascii="Wingdings" w:hAnsi="Wingdings" w:hint="default"/>
+      </w:rPr>
+    </w:lvl>
+    <w:lvl w:ilvl="6" w:tplc="FFFFFFFF" w:tentative="1">
+      <w:start w:val="1"/>
+      <w:numFmt w:val="bullet"/>
+      <w:lvlText w:val=""/>
+      <w:lvlJc w:val="left"/>
+      <w:pPr>
+        <w:ind w:left="5040" w:hanging="360"/>
+      </w:pPr>
+      <w:rPr>
+        <w:rFonts w:ascii="Symbol" w:hAnsi="Symbol" w:hint="default"/>
+      </w:rPr>
+    </w:lvl>
+    <w:lvl w:ilvl="7" w:tplc="FFFFFFFF" w:tentative="1">
+      <w:start w:val="1"/>
+      <w:numFmt w:val="bullet"/>
+      <w:lvlText w:val="o"/>
+      <w:lvlJc w:val="left"/>
+      <w:pPr>
+        <w:ind w:left="5760" w:hanging="360"/>
+      </w:pPr>
+      <w:rPr>
+        <w:rFonts w:ascii="Courier New" w:hAnsi="Courier New" w:cs="Courier New" w:hint="default"/>
+      </w:rPr>
+    </w:lvl>
+    <w:lvl w:ilvl="8" w:tplc="FFFFFFFF" w:tentative="1">
+      <w:start w:val="1"/>
+      <w:numFmt w:val="bullet"/>
+      <w:lvlText w:val=""/>
+      <w:lvlJc w:val="left"/>
+      <w:pPr>
+        <w:ind w:left="6480" w:hanging="360"/>
+      </w:pPr>
+      <w:rPr>
+        <w:rFonts w:ascii="Wingdings" w:hAnsi="Wingdings" w:hint="default"/>
+      </w:rPr>
+    </w:lvl>
+  </w:abstractNum>
+  <w:abstractNum w:abstractNumId="2" w15:restartNumberingAfterBreak="0">
+    <w:nsid w:val="0A4A6DF4"/>
+    <w:multiLevelType w:val="hybridMultilevel"/>
+    <w:tmpl w:val="1764B8A8"/>
+    <w:lvl w:ilvl="0" w:tplc="04160001">
+      <w:start w:val="1"/>
+      <w:numFmt w:val="bullet"/>
+      <w:lvlText w:val=""/>
+      <w:lvlJc w:val="left"/>
+      <w:pPr>
+        <w:ind w:left="720" w:hanging="360"/>
+      </w:pPr>
+      <w:rPr>
+        <w:rFonts w:ascii="Symbol" w:hAnsi="Symbol" w:hint="default"/>
+      </w:rPr>
+    </w:lvl>
+    <w:lvl w:ilvl="1" w:tplc="04160003" w:tentative="1">
+      <w:start w:val="1"/>
+      <w:numFmt w:val="bullet"/>
+      <w:lvlText w:val="o"/>
+      <w:lvlJc w:val="left"/>
+      <w:pPr>
+        <w:ind w:left="1440" w:hanging="360"/>
+      </w:pPr>
+      <w:rPr>
+        <w:rFonts w:ascii="Courier New" w:hAnsi="Courier New" w:cs="Courier New" w:hint="default"/>
+      </w:rPr>
+    </w:lvl>
+    <w:lvl w:ilvl="2" w:tplc="04160005" w:tentative="1">
+      <w:start w:val="1"/>
+      <w:numFmt w:val="bullet"/>
+      <w:lvlText w:val=""/>
+      <w:lvlJc w:val="left"/>
+      <w:pPr>
+        <w:ind w:left="2160" w:hanging="360"/>
+      </w:pPr>
+      <w:rPr>
+        <w:rFonts w:ascii="Wingdings" w:hAnsi="Wingdings" w:hint="default"/>
+      </w:rPr>
+    </w:lvl>
+    <w:lvl w:ilvl="3" w:tplc="04160001" w:tentative="1">
+      <w:start w:val="1"/>
+      <w:numFmt w:val="bullet"/>
+      <w:lvlText w:val=""/>
+      <w:lvlJc w:val="left"/>
+      <w:pPr>
+        <w:ind w:left="2880" w:hanging="360"/>
+      </w:pPr>
+      <w:rPr>
+        <w:rFonts w:ascii="Symbol" w:hAnsi="Symbol" w:hint="default"/>
+      </w:rPr>
+    </w:lvl>
+    <w:lvl w:ilvl="4" w:tplc="04160003" w:tentative="1">
+      <w:start w:val="1"/>
+      <w:numFmt w:val="bullet"/>
+      <w:lvlText w:val="o"/>
+      <w:lvlJc w:val="left"/>
+      <w:pPr>
+        <w:ind w:left="3600" w:hanging="360"/>
+      </w:pPr>
+      <w:rPr>
+        <w:rFonts w:ascii="Courier New" w:hAnsi="Courier New" w:cs="Courier New" w:hint="default"/>
+      </w:rPr>
+    </w:lvl>
+    <w:lvl w:ilvl="5" w:tplc="04160005" w:tentative="1">
+      <w:start w:val="1"/>
+      <w:numFmt w:val="bullet"/>
+      <w:lvlText w:val=""/>
+      <w:lvlJc w:val="left"/>
+      <w:pPr>
+        <w:ind w:left="4320" w:hanging="360"/>
+      </w:pPr>
+      <w:rPr>
+        <w:rFonts w:ascii="Wingdings" w:hAnsi="Wingdings" w:hint="default"/>
+      </w:rPr>
+    </w:lvl>
+    <w:lvl w:ilvl="6" w:tplc="04160001" w:tentative="1">
+      <w:start w:val="1"/>
+      <w:numFmt w:val="bullet"/>
+      <w:lvlText w:val=""/>
+      <w:lvlJc w:val="left"/>
+      <w:pPr>
+        <w:ind w:left="5040" w:hanging="360"/>
+      </w:pPr>
+      <w:rPr>
+        <w:rFonts w:ascii="Symbol" w:hAnsi="Symbol" w:hint="default"/>
+      </w:rPr>
+    </w:lvl>
+    <w:lvl w:ilvl="7" w:tplc="04160003" w:tentative="1">
+      <w:start w:val="1"/>
+      <w:numFmt w:val="bullet"/>
+      <w:lvlText w:val="o"/>
+      <w:lvlJc w:val="left"/>
+      <w:pPr>
+        <w:ind w:left="5760" w:hanging="360"/>
+      </w:pPr>
+      <w:rPr>
+        <w:rFonts w:ascii="Courier New" w:hAnsi="Courier New" w:cs="Courier New" w:hint="default"/>
+      </w:rPr>
+    </w:lvl>
+    <w:lvl w:ilvl="8" w:tplc="04160005" w:tentative="1">
+      <w:start w:val="1"/>
+      <w:numFmt w:val="bullet"/>
+      <w:lvlText w:val=""/>
+      <w:lvlJc w:val="left"/>
+      <w:pPr>
+        <w:ind w:left="6480" w:hanging="360"/>
+      </w:pPr>
+      <w:rPr>
+        <w:rFonts w:ascii="Wingdings" w:hAnsi="Wingdings" w:hint="default"/>
+      </w:rPr>
+    </w:lvl>
+  </w:abstractNum>
+  <w:abstractNum w:abstractNumId="3" w15:restartNumberingAfterBreak="0">
     <w:nsid w:val="12795B05"/>
     <w:multiLevelType w:val="hybridMultilevel"/>
     <w:tmpl w:val="39086F54"/>
@@ -2532,10 +7600,10 @@
       </w:rPr>
     </w:lvl>
   </w:abstractNum>
-  <w:abstractNum w:abstractNumId="1" w15:restartNumberingAfterBreak="0">
+  <w:abstractNum w:abstractNumId="4" w15:restartNumberingAfterBreak="0">
     <w:nsid w:val="14400963"/>
     <w:multiLevelType w:val="hybridMultilevel"/>
-    <w:tmpl w:val="B18E18E0"/>
+    <w:tmpl w:val="3B1C16FE"/>
     <w:lvl w:ilvl="0" w:tplc="FCD40D8E">
       <w:start w:val="1"/>
       <w:numFmt w:val="bullet"/>
@@ -2647,7 +7715,7 @@
       </w:rPr>
     </w:lvl>
   </w:abstractNum>
-  <w:abstractNum w:abstractNumId="2" w15:restartNumberingAfterBreak="0">
+  <w:abstractNum w:abstractNumId="5" w15:restartNumberingAfterBreak="0">
     <w:nsid w:val="185708AC"/>
     <w:multiLevelType w:val="hybridMultilevel"/>
     <w:tmpl w:val="030C2376"/>
@@ -2762,7 +7830,122 @@
       </w:rPr>
     </w:lvl>
   </w:abstractNum>
-  <w:abstractNum w:abstractNumId="3" w15:restartNumberingAfterBreak="0">
+  <w:abstractNum w:abstractNumId="6" w15:restartNumberingAfterBreak="0">
+    <w:nsid w:val="345D22F5"/>
+    <w:multiLevelType w:val="hybridMultilevel"/>
+    <w:tmpl w:val="C4080EFA"/>
+    <w:lvl w:ilvl="0" w:tplc="FCD40D8E">
+      <w:start w:val="1"/>
+      <w:numFmt w:val="bullet"/>
+      <w:lvlText w:val=""/>
+      <w:lvlJc w:val="left"/>
+      <w:pPr>
+        <w:ind w:left="720" w:hanging="360"/>
+      </w:pPr>
+      <w:rPr>
+        <w:rFonts w:ascii="Symbol" w:hAnsi="Symbol" w:hint="default"/>
+        <w:color w:val="auto"/>
+        <w:sz w:val="16"/>
+      </w:rPr>
+    </w:lvl>
+    <w:lvl w:ilvl="1" w:tplc="FFFFFFFF" w:tentative="1">
+      <w:start w:val="1"/>
+      <w:numFmt w:val="bullet"/>
+      <w:lvlText w:val="o"/>
+      <w:lvlJc w:val="left"/>
+      <w:pPr>
+        <w:ind w:left="1440" w:hanging="360"/>
+      </w:pPr>
+      <w:rPr>
+        <w:rFonts w:ascii="Courier New" w:hAnsi="Courier New" w:cs="Courier New" w:hint="default"/>
+      </w:rPr>
+    </w:lvl>
+    <w:lvl w:ilvl="2" w:tplc="FFFFFFFF" w:tentative="1">
+      <w:start w:val="1"/>
+      <w:numFmt w:val="bullet"/>
+      <w:lvlText w:val=""/>
+      <w:lvlJc w:val="left"/>
+      <w:pPr>
+        <w:ind w:left="2160" w:hanging="360"/>
+      </w:pPr>
+      <w:rPr>
+        <w:rFonts w:ascii="Wingdings" w:hAnsi="Wingdings" w:hint="default"/>
+      </w:rPr>
+    </w:lvl>
+    <w:lvl w:ilvl="3" w:tplc="FFFFFFFF" w:tentative="1">
+      <w:start w:val="1"/>
+      <w:numFmt w:val="bullet"/>
+      <w:lvlText w:val=""/>
+      <w:lvlJc w:val="left"/>
+      <w:pPr>
+        <w:ind w:left="2880" w:hanging="360"/>
+      </w:pPr>
+      <w:rPr>
+        <w:rFonts w:ascii="Symbol" w:hAnsi="Symbol" w:hint="default"/>
+      </w:rPr>
+    </w:lvl>
+    <w:lvl w:ilvl="4" w:tplc="FFFFFFFF" w:tentative="1">
+      <w:start w:val="1"/>
+      <w:numFmt w:val="bullet"/>
+      <w:lvlText w:val="o"/>
+      <w:lvlJc w:val="left"/>
+      <w:pPr>
+        <w:ind w:left="3600" w:hanging="360"/>
+      </w:pPr>
+      <w:rPr>
+        <w:rFonts w:ascii="Courier New" w:hAnsi="Courier New" w:cs="Courier New" w:hint="default"/>
+      </w:rPr>
+    </w:lvl>
+    <w:lvl w:ilvl="5" w:tplc="FFFFFFFF" w:tentative="1">
+      <w:start w:val="1"/>
+      <w:numFmt w:val="bullet"/>
+      <w:lvlText w:val=""/>
+      <w:lvlJc w:val="left"/>
+      <w:pPr>
+        <w:ind w:left="4320" w:hanging="360"/>
+      </w:pPr>
+      <w:rPr>
+        <w:rFonts w:ascii="Wingdings" w:hAnsi="Wingdings" w:hint="default"/>
+      </w:rPr>
+    </w:lvl>
+    <w:lvl w:ilvl="6" w:tplc="FFFFFFFF" w:tentative="1">
+      <w:start w:val="1"/>
+      <w:numFmt w:val="bullet"/>
+      <w:lvlText w:val=""/>
+      <w:lvlJc w:val="left"/>
+      <w:pPr>
+        <w:ind w:left="5040" w:hanging="360"/>
+      </w:pPr>
+      <w:rPr>
+        <w:rFonts w:ascii="Symbol" w:hAnsi="Symbol" w:hint="default"/>
+      </w:rPr>
+    </w:lvl>
+    <w:lvl w:ilvl="7" w:tplc="FFFFFFFF" w:tentative="1">
+      <w:start w:val="1"/>
+      <w:numFmt w:val="bullet"/>
+      <w:lvlText w:val="o"/>
+      <w:lvlJc w:val="left"/>
+      <w:pPr>
+        <w:ind w:left="5760" w:hanging="360"/>
+      </w:pPr>
+      <w:rPr>
+        <w:rFonts w:ascii="Courier New" w:hAnsi="Courier New" w:cs="Courier New" w:hint="default"/>
+      </w:rPr>
+    </w:lvl>
+    <w:lvl w:ilvl="8" w:tplc="FFFFFFFF" w:tentative="1">
+      <w:start w:val="1"/>
+      <w:numFmt w:val="bullet"/>
+      <w:lvlText w:val=""/>
+      <w:lvlJc w:val="left"/>
+      <w:pPr>
+        <w:ind w:left="6480" w:hanging="360"/>
+      </w:pPr>
+      <w:rPr>
+        <w:rFonts w:ascii="Wingdings" w:hAnsi="Wingdings" w:hint="default"/>
+      </w:rPr>
+    </w:lvl>
+  </w:abstractNum>
+  <w:abstractNum w:abstractNumId="7" w15:restartNumberingAfterBreak="0">
     <w:nsid w:val="37DF2680"/>
     <w:multiLevelType w:val="multilevel"/>
     <w:tmpl w:val="60AE5DBE"/>
@@ -2911,7 +8094,7 @@
       </w:rPr>
     </w:lvl>
   </w:abstractNum>
-  <w:abstractNum w:abstractNumId="4" w15:restartNumberingAfterBreak="0">
+  <w:abstractNum w:abstractNumId="8" w15:restartNumberingAfterBreak="0">
     <w:nsid w:val="4CE35D0B"/>
     <w:multiLevelType w:val="hybridMultilevel"/>
     <w:tmpl w:val="30E8A35E"/>
@@ -3026,7 +8209,7 @@
       </w:rPr>
     </w:lvl>
   </w:abstractNum>
-  <w:abstractNum w:abstractNumId="5" w15:restartNumberingAfterBreak="0">
+  <w:abstractNum w:abstractNumId="9" w15:restartNumberingAfterBreak="0">
     <w:nsid w:val="4CFD4DE6"/>
     <w:multiLevelType w:val="multilevel"/>
     <w:tmpl w:val="6EE82366"/>
@@ -3175,7 +8358,7 @@
       </w:rPr>
     </w:lvl>
   </w:abstractNum>
-  <w:abstractNum w:abstractNumId="6" w15:restartNumberingAfterBreak="0">
+  <w:abstractNum w:abstractNumId="10" w15:restartNumberingAfterBreak="0">
     <w:nsid w:val="50C60285"/>
     <w:multiLevelType w:val="hybridMultilevel"/>
     <w:tmpl w:val="95E4C174"/>
@@ -3290,7 +8473,7 @@
       </w:rPr>
     </w:lvl>
   </w:abstractNum>
-  <w:abstractNum w:abstractNumId="7" w15:restartNumberingAfterBreak="0">
+  <w:abstractNum w:abstractNumId="11" w15:restartNumberingAfterBreak="0">
     <w:nsid w:val="5B5D420B"/>
     <w:multiLevelType w:val="hybridMultilevel"/>
     <w:tmpl w:val="27BE2A18"/>
@@ -3405,7 +8588,270 @@
       </w:rPr>
     </w:lvl>
   </w:abstractNum>
-  <w:abstractNum w:abstractNumId="8" w15:restartNumberingAfterBreak="0">
+  <w:abstractNum w:abstractNumId="12" w15:restartNumberingAfterBreak="0">
+    <w:nsid w:val="7B5405D5"/>
+    <w:multiLevelType w:val="hybridMultilevel"/>
+    <w:tmpl w:val="5612829A"/>
+    <w:lvl w:ilvl="0" w:tplc="FCA6188E">
+      <w:start w:val="1"/>
+      <w:numFmt w:val="bullet"/>
+      <w:lvlText w:val=""/>
+      <w:lvlJc w:val="left"/>
+      <w:pPr>
+        <w:ind w:left="720" w:hanging="360"/>
+      </w:pPr>
+      <w:rPr>
+        <w:rFonts w:ascii="Symbol" w:hAnsi="Symbol" w:hint="default"/>
+        <w:color w:val="auto"/>
+      </w:rPr>
+    </w:lvl>
+    <w:lvl w:ilvl="1" w:tplc="FFFFFFFF" w:tentative="1">
+      <w:start w:val="1"/>
+      <w:numFmt w:val="bullet"/>
+      <w:lvlText w:val="o"/>
+      <w:lvlJc w:val="left"/>
+      <w:pPr>
+        <w:ind w:left="1440" w:hanging="360"/>
+      </w:pPr>
+      <w:rPr>
+        <w:rFonts w:ascii="Courier New" w:hAnsi="Courier New" w:cs="Courier New" w:hint="default"/>
+      </w:rPr>
+    </w:lvl>
+    <w:lvl w:ilvl="2" w:tplc="FFFFFFFF" w:tentative="1">
+      <w:start w:val="1"/>
+      <w:numFmt w:val="bullet"/>
+      <w:lvlText w:val=""/>
+      <w:lvlJc w:val="left"/>
+      <w:pPr>
+        <w:ind w:left="2160" w:hanging="360"/>
+      </w:pPr>
+      <w:rPr>
+        <w:rFonts w:ascii="Wingdings" w:hAnsi="Wingdings" w:hint="default"/>
+      </w:rPr>
+    </w:lvl>
+    <w:lvl w:ilvl="3" w:tplc="FFFFFFFF" w:tentative="1">
+      <w:start w:val="1"/>
+      <w:numFmt w:val="bullet"/>
+      <w:lvlText w:val=""/>
+      <w:lvlJc w:val="left"/>
+      <w:pPr>
+        <w:ind w:left="2880" w:hanging="360"/>
+      </w:pPr>
+      <w:rPr>
+        <w:rFonts w:ascii="Symbol" w:hAnsi="Symbol" w:hint="default"/>
+      </w:rPr>
+    </w:lvl>
+    <w:lvl w:ilvl="4" w:tplc="FFFFFFFF" w:tentative="1">
+      <w:start w:val="1"/>
+      <w:numFmt w:val="bullet"/>
+      <w:lvlText w:val="o"/>
+      <w:lvlJc w:val="left"/>
+      <w:pPr>
+        <w:ind w:left="3600" w:hanging="360"/>
+      </w:pPr>
+      <w:rPr>
+        <w:rFonts w:ascii="Courier New" w:hAnsi="Courier New" w:cs="Courier New" w:hint="default"/>
+      </w:rPr>
+    </w:lvl>
+    <w:lvl w:ilvl="5" w:tplc="FFFFFFFF" w:tentative="1">
+      <w:start w:val="1"/>
+      <w:numFmt w:val="bullet"/>
+      <w:lvlText w:val=""/>
+      <w:lvlJc w:val="left"/>
+      <w:pPr>
+        <w:ind w:left="4320" w:hanging="360"/>
+      </w:pPr>
+      <w:rPr>
+        <w:rFonts w:ascii="Wingdings" w:hAnsi="Wingdings" w:hint="default"/>
+      </w:rPr>
+    </w:lvl>
+    <w:lvl w:ilvl="6" w:tplc="FFFFFFFF" w:tentative="1">
+      <w:start w:val="1"/>
+      <w:numFmt w:val="bullet"/>
+      <w:lvlText w:val=""/>
+      <w:lvlJc w:val="left"/>
+      <w:pPr>
+        <w:ind w:left="5040" w:hanging="360"/>
+      </w:pPr>
+      <w:rPr>
+        <w:rFonts w:ascii="Symbol" w:hAnsi="Symbol" w:hint="default"/>
+      </w:rPr>
+    </w:lvl>
+    <w:lvl w:ilvl="7" w:tplc="FFFFFFFF" w:tentative="1">
+      <w:start w:val="1"/>
+      <w:numFmt w:val="bullet"/>
+      <w:lvlText w:val="o"/>
+      <w:lvlJc w:val="left"/>
+      <w:pPr>
+        <w:ind w:left="5760" w:hanging="360"/>
+      </w:pPr>
+      <w:rPr>
+        <w:rFonts w:ascii="Courier New" w:hAnsi="Courier New" w:cs="Courier New" w:hint="default"/>
+      </w:rPr>
+    </w:lvl>
+    <w:lvl w:ilvl="8" w:tplc="FFFFFFFF" w:tentative="1">
+      <w:start w:val="1"/>
+      <w:numFmt w:val="bullet"/>
+      <w:lvlText w:val=""/>
+      <w:lvlJc w:val="left"/>
+      <w:pPr>
+        <w:ind w:left="6480" w:hanging="360"/>
+      </w:pPr>
+      <w:rPr>
+        <w:rFonts w:ascii="Wingdings" w:hAnsi="Wingdings" w:hint="default"/>
+      </w:rPr>
+    </w:lvl>
+  </w:abstractNum>
+  <w:abstractNum w:abstractNumId="13" w15:restartNumberingAfterBreak="0">
+    <w:nsid w:val="7C9E06F9"/>
+    <w:multiLevelType w:val="multilevel"/>
+    <w:tmpl w:val="48E6203C"/>
+    <w:lvl w:ilvl="0">
+      <w:start w:val="1"/>
+      <w:numFmt w:val="bullet"/>
+      <w:lvlText w:val=""/>
+      <w:lvlJc w:val="left"/>
+      <w:pPr>
+        <w:tabs>
+          <w:tab w:val="num" w:pos="720"/>
+        </w:tabs>
+        <w:ind w:left="720" w:hanging="360"/>
+      </w:pPr>
+      <w:rPr>
+        <w:rFonts w:ascii="Symbol" w:hAnsi="Symbol" w:hint="default"/>
+        <w:sz w:val="20"/>
+      </w:rPr>
+    </w:lvl>
+    <w:lvl w:ilvl="1" w:tentative="1">
+      <w:start w:val="1"/>
+      <w:numFmt w:val="bullet"/>
+      <w:lvlText w:val="o"/>
+      <w:lvlJc w:val="left"/>
+      <w:pPr>
+        <w:tabs>
+          <w:tab w:val="num" w:pos="1440"/>
+        </w:tabs>
+        <w:ind w:left="1440" w:hanging="360"/>
+      </w:pPr>
+      <w:rPr>
+        <w:rFonts w:ascii="Courier New" w:hAnsi="Courier New" w:hint="default"/>
+        <w:sz w:val="20"/>
+      </w:rPr>
+    </w:lvl>
+    <w:lvl w:ilvl="2" w:tentative="1">
+      <w:start w:val="1"/>
+      <w:numFmt w:val="bullet"/>
+      <w:lvlText w:val=""/>
+      <w:lvlJc w:val="left"/>
+      <w:pPr>
+        <w:tabs>
+          <w:tab w:val="num" w:pos="2160"/>
+        </w:tabs>
+        <w:ind w:left="2160" w:hanging="360"/>
+      </w:pPr>
+      <w:rPr>
+        <w:rFonts w:ascii="Wingdings" w:hAnsi="Wingdings" w:hint="default"/>
+        <w:sz w:val="20"/>
+      </w:rPr>
+    </w:lvl>
+    <w:lvl w:ilvl="3" w:tentative="1">
+      <w:start w:val="1"/>
+      <w:numFmt w:val="bullet"/>
+      <w:lvlText w:val=""/>
+      <w:lvlJc w:val="left"/>
+      <w:pPr>
+        <w:tabs>
+          <w:tab w:val="num" w:pos="2880"/>
+        </w:tabs>
+        <w:ind w:left="2880" w:hanging="360"/>
+      </w:pPr>
+      <w:rPr>
+        <w:rFonts w:ascii="Wingdings" w:hAnsi="Wingdings" w:hint="default"/>
+        <w:sz w:val="20"/>
+      </w:rPr>
+    </w:lvl>
+    <w:lvl w:ilvl="4" w:tentative="1">
+      <w:start w:val="1"/>
+      <w:numFmt w:val="bullet"/>
+      <w:lvlText w:val=""/>
+      <w:lvlJc w:val="left"/>
+      <w:pPr>
+        <w:tabs>
+          <w:tab w:val="num" w:pos="3600"/>
+        </w:tabs>
+        <w:ind w:left="3600" w:hanging="360"/>
+      </w:pPr>
+      <w:rPr>
+        <w:rFonts w:ascii="Wingdings" w:hAnsi="Wingdings" w:hint="default"/>
+        <w:sz w:val="20"/>
+      </w:rPr>
+    </w:lvl>
+    <w:lvl w:ilvl="5" w:tentative="1">
+      <w:start w:val="1"/>
+      <w:numFmt w:val="bullet"/>
+      <w:lvlText w:val=""/>
+      <w:lvlJc w:val="left"/>
+      <w:pPr>
+        <w:tabs>
+          <w:tab w:val="num" w:pos="4320"/>
+        </w:tabs>
+        <w:ind w:left="4320" w:hanging="360"/>
+      </w:pPr>
+      <w:rPr>
+        <w:rFonts w:ascii="Wingdings" w:hAnsi="Wingdings" w:hint="default"/>
+        <w:sz w:val="20"/>
+      </w:rPr>
+    </w:lvl>
+    <w:lvl w:ilvl="6" w:tentative="1">
+      <w:start w:val="1"/>
+      <w:numFmt w:val="bullet"/>
+      <w:lvlText w:val=""/>
+      <w:lvlJc w:val="left"/>
+      <w:pPr>
+        <w:tabs>
+          <w:tab w:val="num" w:pos="5040"/>
+        </w:tabs>
+        <w:ind w:left="5040" w:hanging="360"/>
+      </w:pPr>
+      <w:rPr>
+        <w:rFonts w:ascii="Wingdings" w:hAnsi="Wingdings" w:hint="default"/>
+        <w:sz w:val="20"/>
+      </w:rPr>
+    </w:lvl>
+    <w:lvl w:ilvl="7" w:tentative="1">
+      <w:start w:val="1"/>
+      <w:numFmt w:val="bullet"/>
+      <w:lvlText w:val=""/>
+      <w:lvlJc w:val="left"/>
+      <w:pPr>
+        <w:tabs>
+          <w:tab w:val="num" w:pos="5760"/>
+        </w:tabs>
+        <w:ind w:left="5760" w:hanging="360"/>
+      </w:pPr>
+      <w:rPr>
+        <w:rFonts w:ascii="Wingdings" w:hAnsi="Wingdings" w:hint="default"/>
+        <w:sz w:val="20"/>
+      </w:rPr>
+    </w:lvl>
+    <w:lvl w:ilvl="8" w:tentative="1">
+      <w:start w:val="1"/>
+      <w:numFmt w:val="bullet"/>
+      <w:lvlText w:val=""/>
+      <w:lvlJc w:val="left"/>
+      <w:pPr>
+        <w:tabs>
+          <w:tab w:val="num" w:pos="6480"/>
+        </w:tabs>
+        <w:ind w:left="6480" w:hanging="360"/>
+      </w:pPr>
+      <w:rPr>
+        <w:rFonts w:ascii="Wingdings" w:hAnsi="Wingdings" w:hint="default"/>
+        <w:sz w:val="20"/>
+      </w:rPr>
+    </w:lvl>
+  </w:abstractNum>
+  <w:abstractNum w:abstractNumId="14" w15:restartNumberingAfterBreak="0">
     <w:nsid w:val="7CB200F5"/>
     <w:multiLevelType w:val="hybridMultilevel"/>
     <w:tmpl w:val="5EAC6AD8"/>
@@ -3520,31 +8966,49 @@
     </w:lvl>
   </w:abstractNum>
   <w:num w:numId="1" w16cid:durableId="1340429955">
+    <w:abstractNumId w:val="7"/>
+  </w:num>
+  <w:num w:numId="2" w16cid:durableId="562259872">
+    <w:abstractNumId w:val="9"/>
+  </w:num>
+  <w:num w:numId="3" w16cid:durableId="1335113167">
     <w:abstractNumId w:val="3"/>
   </w:num>
-  <w:num w:numId="2" w16cid:durableId="562259872">
+  <w:num w:numId="4" w16cid:durableId="1724407351">
+    <w:abstractNumId w:val="14"/>
+  </w:num>
+  <w:num w:numId="5" w16cid:durableId="1453671902">
+    <w:abstractNumId w:val="11"/>
+  </w:num>
+  <w:num w:numId="6" w16cid:durableId="1817721396">
+    <w:abstractNumId w:val="4"/>
+  </w:num>
+  <w:num w:numId="7" w16cid:durableId="1587113856">
+    <w:abstractNumId w:val="10"/>
+  </w:num>
+  <w:num w:numId="8" w16cid:durableId="946697737">
+    <w:abstractNumId w:val="8"/>
+  </w:num>
+  <w:num w:numId="9" w16cid:durableId="1349328603">
     <w:abstractNumId w:val="5"/>
   </w:num>
-  <w:num w:numId="3" w16cid:durableId="1335113167">
-    <w:abstractNumId w:val="0"/>
+  <w:num w:numId="10" w16cid:durableId="334460702">
+    <w:abstractNumId w:val="2"/>
   </w:num>
-  <w:num w:numId="4" w16cid:durableId="1724407351">
-    <w:abstractNumId w:val="8"/>
-  </w:num>
-  <w:num w:numId="5" w16cid:durableId="1453671902">
-    <w:abstractNumId w:val="7"/>
-  </w:num>
-  <w:num w:numId="6" w16cid:durableId="1817721396">
+  <w:num w:numId="11" w16cid:durableId="1475371659">
     <w:abstractNumId w:val="1"/>
   </w:num>
-  <w:num w:numId="7" w16cid:durableId="1587113856">
+  <w:num w:numId="12" w16cid:durableId="1657999685">
+    <w:abstractNumId w:val="12"/>
+  </w:num>
+  <w:num w:numId="13" w16cid:durableId="1313100143">
     <w:abstractNumId w:val="6"/>
   </w:num>
-  <w:num w:numId="8" w16cid:durableId="946697737">
-    <w:abstractNumId w:val="4"/>
+  <w:num w:numId="14" w16cid:durableId="2049254632">
+    <w:abstractNumId w:val="13"/>
   </w:num>
-  <w:num w:numId="9" w16cid:durableId="1349328603">
-    <w:abstractNumId w:val="2"/>
+  <w:num w:numId="15" w16cid:durableId="551431782">
+    <w:abstractNumId w:val="0"/>
   </w:num>
 </w:numbering>
 </file>

--- a/Resumão.docx
+++ b/Resumão.docx
@@ -14,18 +14,18 @@
           <w:b/>
           <w:bCs/>
           <w:color w:val="000000" w:themeColor="text1"/>
-          <w:sz w:val="32"/>
-          <w:szCs w:val="32"/>
-        </w:rPr>
-      </w:pPr>
-      <w:r>
-        <w:rPr>
-          <w:rFonts w:ascii="Times New Roman" w:hAnsi="Times New Roman" w:cs="Times New Roman"/>
-          <w:b/>
-          <w:bCs/>
-          <w:color w:val="000000" w:themeColor="text1"/>
-          <w:sz w:val="32"/>
-          <w:szCs w:val="32"/>
+          <w:sz w:val="36"/>
+          <w:szCs w:val="36"/>
+        </w:rPr>
+      </w:pPr>
+      <w:r>
+        <w:rPr>
+          <w:rFonts w:ascii="Times New Roman" w:hAnsi="Times New Roman" w:cs="Times New Roman"/>
+          <w:b/>
+          <w:bCs/>
+          <w:color w:val="000000" w:themeColor="text1"/>
+          <w:sz w:val="36"/>
+          <w:szCs w:val="36"/>
         </w:rPr>
         <w:t>Estimativa de Software</w:t>
       </w:r>
@@ -35,8 +35,8 @@
           <w:b/>
           <w:bCs/>
           <w:color w:val="000000" w:themeColor="text1"/>
-          <w:sz w:val="32"/>
-          <w:szCs w:val="32"/>
+          <w:sz w:val="36"/>
+          <w:szCs w:val="36"/>
         </w:rPr>
         <w:t xml:space="preserve"> </w:t>
       </w:r>
@@ -2641,18 +2641,18 @@
           <w:b/>
           <w:bCs/>
           <w:color w:val="000000" w:themeColor="text1"/>
-          <w:sz w:val="32"/>
-          <w:szCs w:val="32"/>
-        </w:rPr>
-      </w:pPr>
-      <w:r>
-        <w:rPr>
-          <w:rFonts w:ascii="Times New Roman" w:hAnsi="Times New Roman" w:cs="Times New Roman"/>
-          <w:b/>
-          <w:bCs/>
-          <w:color w:val="000000" w:themeColor="text1"/>
-          <w:sz w:val="32"/>
-          <w:szCs w:val="32"/>
+          <w:sz w:val="36"/>
+          <w:szCs w:val="36"/>
+        </w:rPr>
+      </w:pPr>
+      <w:r>
+        <w:rPr>
+          <w:rFonts w:ascii="Times New Roman" w:hAnsi="Times New Roman" w:cs="Times New Roman"/>
+          <w:b/>
+          <w:bCs/>
+          <w:color w:val="000000" w:themeColor="text1"/>
+          <w:sz w:val="36"/>
+          <w:szCs w:val="36"/>
         </w:rPr>
         <w:t>E</w:t>
       </w:r>
@@ -2662,8 +2662,8 @@
           <w:b/>
           <w:bCs/>
           <w:color w:val="000000" w:themeColor="text1"/>
-          <w:sz w:val="32"/>
-          <w:szCs w:val="32"/>
+          <w:sz w:val="36"/>
+          <w:szCs w:val="36"/>
         </w:rPr>
         <w:t>stratégias de Teste</w:t>
       </w:r>
@@ -2673,8 +2673,8 @@
           <w:b/>
           <w:bCs/>
           <w:color w:val="000000" w:themeColor="text1"/>
-          <w:sz w:val="32"/>
-          <w:szCs w:val="32"/>
+          <w:sz w:val="36"/>
+          <w:szCs w:val="36"/>
         </w:rPr>
         <w:t xml:space="preserve"> </w:t>
       </w:r>
@@ -4164,18 +4164,18 @@
           <w:b/>
           <w:bCs/>
           <w:color w:val="000000" w:themeColor="text1"/>
-          <w:sz w:val="28"/>
-          <w:szCs w:val="28"/>
-        </w:rPr>
-      </w:pPr>
-      <w:r>
-        <w:rPr>
-          <w:rFonts w:ascii="Times New Roman" w:hAnsi="Times New Roman" w:cs="Times New Roman"/>
-          <w:b/>
-          <w:bCs/>
-          <w:color w:val="000000" w:themeColor="text1"/>
-          <w:sz w:val="28"/>
-          <w:szCs w:val="28"/>
+          <w:sz w:val="32"/>
+          <w:szCs w:val="32"/>
+        </w:rPr>
+      </w:pPr>
+      <w:r>
+        <w:rPr>
+          <w:rFonts w:ascii="Times New Roman" w:hAnsi="Times New Roman" w:cs="Times New Roman"/>
+          <w:b/>
+          <w:bCs/>
+          <w:color w:val="000000" w:themeColor="text1"/>
+          <w:sz w:val="32"/>
+          <w:szCs w:val="32"/>
         </w:rPr>
         <w:t>Níveis de Teste: Modelo V</w:t>
       </w:r>
@@ -4488,7 +4488,7 @@
           </mc:Choice>
           <mc:Fallback>
             <w:pict>
-              <v:shape w14:anchorId="7856B418" id="Seta em U 7" o:spid="_x0000_s1026" style="position:absolute;margin-left:44.5pt;margin-top:3.85pt;width:333pt;height:18.5pt;z-index:251679744;visibility:visible;mso-wrap-style:square;mso-width-percent:0;mso-height-percent:0;mso-wrap-distance-left:9pt;mso-wrap-distance-top:0;mso-wrap-distance-right:9pt;mso-wrap-distance-bottom:0;mso-position-horizontal:absolute;mso-position-horizontal-relative:text;mso-position-vertical:absolute;mso-position-vertical-relative:text;mso-width-percent:0;mso-height-percent:0;mso-width-relative:margin;mso-height-relative:margin;v-text-anchor:middle" coordsize="4229100,234950" o:gfxdata="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" path="m,234950l,117475c,52595,52595,,117475,l4073334,v64880,,117475,52595,117475,117475l4190809,117475r38291,l4170363,176213r-58738,-58738l4149916,117475r,c4149916,75180,4115629,40893,4073334,40893r-3955859,c75180,40893,40893,75180,40893,117475r,117475l,234950xe" fillcolor="black [3200]" strokecolor="black [480]" strokeweight="1pt">
+              <v:shape w14:anchorId="543DF6A2" id="Seta em U 7" o:spid="_x0000_s1026" style="position:absolute;margin-left:44.5pt;margin-top:3.85pt;width:333pt;height:18.5pt;z-index:251679744;visibility:visible;mso-wrap-style:square;mso-width-percent:0;mso-height-percent:0;mso-wrap-distance-left:9pt;mso-wrap-distance-top:0;mso-wrap-distance-right:9pt;mso-wrap-distance-bottom:0;mso-position-horizontal:absolute;mso-position-horizontal-relative:text;mso-position-vertical:absolute;mso-position-vertical-relative:text;mso-width-percent:0;mso-height-percent:0;mso-width-relative:margin;mso-height-relative:margin;v-text-anchor:middle" coordsize="4229100,234950" o:gfxdata="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" path="m,234950l,117475c,52595,52595,,117475,l4073334,v64880,,117475,52595,117475,117475l4190809,117475r38291,l4170363,176213r-58738,-58738l4149916,117475r,c4149916,75180,4115629,40893,4073334,40893r-3955859,c75180,40893,40893,75180,40893,117475r,117475l,234950xe" fillcolor="black [3200]" strokecolor="black [480]" strokeweight="1pt">
                 <v:stroke joinstyle="miter"/>
                 <v:path arrowok="t" o:connecttype="custom" o:connectlocs="0,234950;0,117475;117475,0;4073334,0;4190809,117475;4190809,117475;4229100,117475;4170363,176213;4111625,117475;4149916,117475;4149916,117475;4073334,40893;117475,40893;40893,117475;40893,234950;0,234950" o:connectangles="0,0,0,0,0,0,0,0,0,0,0,0,0,0,0,0"/>
               </v:shape>
@@ -4886,7 +4886,7 @@
           </mc:Choice>
           <mc:Fallback>
             <w:pict>
-              <v:shapetype w14:anchorId="70A902F7" id="_x0000_t32" coordsize="21600,21600" o:spt="32" o:oned="t" path="m,l21600,21600e" filled="f">
+              <v:shapetype w14:anchorId="7C2A738A" id="_x0000_t32" coordsize="21600,21600" o:spt="32" o:oned="t" path="m,l21600,21600e" filled="f">
                 <v:path arrowok="t" fillok="f" o:connecttype="none"/>
                 <o:lock v:ext="edit" shapetype="t"/>
               </v:shapetype>
@@ -4961,7 +4961,7 @@
           </mc:Choice>
           <mc:Fallback>
             <w:pict>
-              <v:shape w14:anchorId="74ED6704" id="Conector de Seta Reta 3" o:spid="_x0000_s1026" type="#_x0000_t32" style="position:absolute;margin-left:26.75pt;margin-top:7.4pt;width:0;height:172.7pt;z-index:251671552;visibility:visible;mso-wrap-style:square;mso-wrap-distance-left:9pt;mso-wrap-distance-top:0;mso-wrap-distance-right:9pt;mso-wrap-distance-bottom:0;mso-position-horizontal:absolute;mso-position-horizontal-relative:text;mso-position-vertical:absolute;mso-position-vertical-relative:text" o:gfxdata="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" strokecolor="black [3213]" strokeweight=".5pt">
+              <v:shape w14:anchorId="2FB1CAE7" id="Conector de Seta Reta 3" o:spid="_x0000_s1026" type="#_x0000_t32" style="position:absolute;margin-left:26.75pt;margin-top:7.4pt;width:0;height:172.7pt;z-index:251671552;visibility:visible;mso-wrap-style:square;mso-wrap-distance-left:9pt;mso-wrap-distance-top:0;mso-wrap-distance-right:9pt;mso-wrap-distance-bottom:0;mso-position-horizontal:absolute;mso-position-horizontal-relative:text;mso-position-vertical:absolute;mso-position-vertical-relative:text" o:gfxdata="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" strokecolor="black [3213]" strokeweight=".5pt">
                 <v:stroke endarrow="block" joinstyle="miter"/>
               </v:shape>
             </w:pict>
@@ -6290,7 +6290,7 @@
           </mc:Choice>
           <mc:Fallback>
             <w:pict>
-              <v:shapetype w14:anchorId="5269C8FF" id="_x0000_t34" coordsize="21600,21600" o:spt="34" o:oned="t" adj="10800" path="m,l@0,0@0,21600,21600,21600e" filled="f">
+              <v:shapetype w14:anchorId="709A37A3" id="_x0000_t34" coordsize="21600,21600" o:spt="34" o:oned="t" adj="10800" path="m,l@0,0@0,21600,21600,21600e" filled="f">
                 <v:stroke joinstyle="miter"/>
                 <v:formulas>
                   <v:f eqn="val #0"/>
@@ -6387,7 +6387,7 @@
           </mc:Choice>
           <mc:Fallback>
             <w:pict>
-              <v:shape w14:anchorId="2CBD1A34" id="Conector Angulado 12" o:spid="_x0000_s1026" type="#_x0000_t34" style="position:absolute;margin-left:27.1pt;margin-top:5.6pt;width:99.3pt;height:27.75pt;z-index:251681792;visibility:visible;mso-wrap-style:square;mso-wrap-distance-left:9pt;mso-wrap-distance-top:0;mso-wrap-distance-right:9pt;mso-wrap-distance-bottom:0;mso-position-horizontal:absolute;mso-position-horizontal-relative:text;mso-position-vertical:absolute;mso-position-vertical-relative:text" o:gfxdata="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" adj="-36" strokecolor="black [3213]" strokeweight=".5pt">
+              <v:shape w14:anchorId="62C844A5" id="Conector Angulado 12" o:spid="_x0000_s1026" type="#_x0000_t34" style="position:absolute;margin-left:27.1pt;margin-top:5.6pt;width:99.3pt;height:27.75pt;z-index:251681792;visibility:visible;mso-wrap-style:square;mso-wrap-distance-left:9pt;mso-wrap-distance-top:0;mso-wrap-distance-right:9pt;mso-wrap-distance-bottom:0;mso-position-horizontal:absolute;mso-position-horizontal-relative:text;mso-position-vertical:absolute;mso-position-vertical-relative:text" o:gfxdata="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" adj="-36" strokecolor="black [3213]" strokeweight=".5pt">
                 <v:stroke endarrow="block"/>
               </v:shape>
             </w:pict>
@@ -6433,19 +6433,6 @@
           <w:color w:val="000000" w:themeColor="text1"/>
         </w:rPr>
       </w:pPr>
-    </w:p>
-    <w:p>
-      <w:pPr>
-        <w:pBdr>
-          <w:bottom w:val="single" w:sz="4" w:space="1" w:color="FFFFFF"/>
-        </w:pBdr>
-        <w:spacing w:line="276" w:lineRule="auto"/>
-        <w:jc w:val="both"/>
-        <w:rPr>
-          <w:rFonts w:ascii="Times New Roman" w:hAnsi="Times New Roman" w:cs="Times New Roman"/>
-          <w:color w:val="000000" w:themeColor="text1"/>
-        </w:rPr>
-      </w:pPr>
       <w:r>
         <w:rPr>
           <w:rFonts w:ascii="Times New Roman" w:hAnsi="Times New Roman" w:cs="Times New Roman"/>
@@ -6654,6 +6641,19 @@
     </w:p>
     <w:p>
       <w:pPr>
+        <w:pBdr>
+          <w:bottom w:val="single" w:sz="4" w:space="1" w:color="FFFFFF"/>
+        </w:pBdr>
+        <w:spacing w:line="276" w:lineRule="auto"/>
+        <w:jc w:val="both"/>
+        <w:rPr>
+          <w:rFonts w:ascii="Times New Roman" w:hAnsi="Times New Roman" w:cs="Times New Roman"/>
+          <w:color w:val="000000" w:themeColor="text1"/>
+        </w:rPr>
+      </w:pPr>
+    </w:p>
+    <w:p>
+      <w:pPr>
         <w:numPr>
           <w:ilvl w:val="0"/>
           <w:numId w:val="14"/>
@@ -6991,7 +6991,7 @@
     <w:p>
       <w:pPr>
         <w:pBdr>
-          <w:bottom w:val="single" w:sz="4" w:space="1" w:color="FFFFFF"/>
+          <w:bottom w:val="single" w:sz="4" w:space="0" w:color="FFFFFF"/>
         </w:pBdr>
         <w:spacing w:line="276" w:lineRule="auto"/>
         <w:jc w:val="both"/>
@@ -7011,53 +7011,1476 @@
     <w:p>
       <w:pPr>
         <w:pBdr>
-          <w:bottom w:val="single" w:sz="4" w:space="1" w:color="FFFFFF"/>
-        </w:pBdr>
-        <w:spacing w:line="276" w:lineRule="auto"/>
-        <w:jc w:val="both"/>
-        <w:rPr>
-          <w:rFonts w:ascii="Times New Roman" w:hAnsi="Times New Roman" w:cs="Times New Roman"/>
-          <w:color w:val="000000" w:themeColor="text1"/>
-        </w:rPr>
-      </w:pPr>
-    </w:p>
-    <w:p>
-      <w:pPr>
-        <w:pBdr>
-          <w:bottom w:val="single" w:sz="4" w:space="1" w:color="FFFFFF"/>
-        </w:pBdr>
-        <w:spacing w:line="276" w:lineRule="auto"/>
-        <w:jc w:val="both"/>
-        <w:rPr>
-          <w:rFonts w:ascii="Times New Roman" w:hAnsi="Times New Roman" w:cs="Times New Roman"/>
-          <w:color w:val="000000" w:themeColor="text1"/>
-        </w:rPr>
-      </w:pPr>
-    </w:p>
-    <w:p>
-      <w:pPr>
-        <w:pBdr>
-          <w:bottom w:val="single" w:sz="4" w:space="1" w:color="FFFFFF"/>
-        </w:pBdr>
-        <w:spacing w:line="276" w:lineRule="auto"/>
-        <w:jc w:val="both"/>
-        <w:rPr>
-          <w:rFonts w:ascii="Times New Roman" w:hAnsi="Times New Roman" w:cs="Times New Roman"/>
-          <w:color w:val="000000" w:themeColor="text1"/>
-        </w:rPr>
-      </w:pPr>
-    </w:p>
-    <w:p>
-      <w:pPr>
-        <w:pBdr>
-          <w:bottom w:val="single" w:sz="4" w:space="1" w:color="FFFFFF"/>
-        </w:pBdr>
-        <w:spacing w:line="276" w:lineRule="auto"/>
-        <w:jc w:val="both"/>
-        <w:rPr>
-          <w:rFonts w:ascii="Times New Roman" w:hAnsi="Times New Roman" w:cs="Times New Roman"/>
-          <w:b/>
-          <w:bCs/>
+          <w:bottom w:val="single" w:sz="4" w:space="0" w:color="FFFFFF"/>
+        </w:pBdr>
+        <w:spacing w:line="276" w:lineRule="auto"/>
+        <w:jc w:val="both"/>
+        <w:rPr>
+          <w:rFonts w:ascii="Times New Roman" w:hAnsi="Times New Roman" w:cs="Times New Roman"/>
+          <w:color w:val="000000" w:themeColor="text1"/>
+          <w:sz w:val="28"/>
+          <w:szCs w:val="28"/>
+        </w:rPr>
+      </w:pPr>
+    </w:p>
+    <w:p>
+      <w:pPr>
+        <w:pBdr>
+          <w:bottom w:val="single" w:sz="4" w:space="0" w:color="000000" w:themeColor="text1"/>
+        </w:pBdr>
+        <w:spacing w:line="276" w:lineRule="auto"/>
+        <w:jc w:val="both"/>
+        <w:rPr>
+          <w:rFonts w:ascii="Times New Roman" w:hAnsi="Times New Roman" w:cs="Times New Roman"/>
+          <w:b/>
+          <w:bCs/>
+          <w:color w:val="000000" w:themeColor="text1"/>
+          <w:sz w:val="36"/>
+          <w:szCs w:val="36"/>
+        </w:rPr>
+      </w:pPr>
+      <w:r>
+        <w:rPr>
+          <w:rFonts w:ascii="Times New Roman" w:hAnsi="Times New Roman" w:cs="Times New Roman"/>
+          <w:b/>
+          <w:bCs/>
+          <w:color w:val="000000" w:themeColor="text1"/>
+          <w:sz w:val="36"/>
+          <w:szCs w:val="36"/>
+        </w:rPr>
+        <w:t xml:space="preserve">Tipos </w:t>
+      </w:r>
+      <w:r>
+        <w:rPr>
+          <w:rFonts w:ascii="Times New Roman" w:hAnsi="Times New Roman" w:cs="Times New Roman"/>
+          <w:b/>
+          <w:bCs/>
+          <w:color w:val="000000" w:themeColor="text1"/>
+          <w:sz w:val="36"/>
+          <w:szCs w:val="36"/>
+        </w:rPr>
+        <w:t xml:space="preserve">e Técnicas </w:t>
+      </w:r>
+      <w:r>
+        <w:rPr>
+          <w:rFonts w:ascii="Times New Roman" w:hAnsi="Times New Roman" w:cs="Times New Roman"/>
+          <w:b/>
+          <w:bCs/>
+          <w:color w:val="000000" w:themeColor="text1"/>
+          <w:sz w:val="36"/>
+          <w:szCs w:val="36"/>
+        </w:rPr>
+        <w:t>de Teste</w:t>
+      </w:r>
+    </w:p>
+    <w:p>
+      <w:pPr>
+        <w:pBdr>
+          <w:bottom w:val="single" w:sz="4" w:space="0" w:color="FFFFFF"/>
+        </w:pBdr>
+        <w:spacing w:line="276" w:lineRule="auto"/>
+        <w:jc w:val="both"/>
+        <w:rPr>
+          <w:rFonts w:ascii="Times New Roman" w:hAnsi="Times New Roman" w:cs="Times New Roman"/>
+          <w:color w:val="000000" w:themeColor="text1"/>
+        </w:rPr>
+      </w:pPr>
+    </w:p>
+    <w:p>
+      <w:pPr>
+        <w:pBdr>
+          <w:bottom w:val="single" w:sz="4" w:space="0" w:color="FFFFFF"/>
+        </w:pBdr>
+        <w:spacing w:line="276" w:lineRule="auto"/>
+        <w:jc w:val="both"/>
+        <w:rPr>
+          <w:rFonts w:ascii="Times New Roman" w:hAnsi="Times New Roman" w:cs="Times New Roman"/>
+          <w:color w:val="000000" w:themeColor="text1"/>
+        </w:rPr>
+      </w:pPr>
+      <w:r>
+        <w:rPr>
+          <w:rFonts w:ascii="Times New Roman" w:hAnsi="Times New Roman" w:cs="Times New Roman"/>
+          <w:color w:val="000000" w:themeColor="text1"/>
+        </w:rPr>
+        <w:t>Os tipos de teste definem o propósito e a ênfase da avaliação:</w:t>
+      </w:r>
+    </w:p>
+    <w:p>
+      <w:pPr>
+        <w:pBdr>
+          <w:bottom w:val="single" w:sz="4" w:space="0" w:color="FFFFFF"/>
+        </w:pBdr>
+        <w:spacing w:line="276" w:lineRule="auto"/>
+        <w:jc w:val="both"/>
+        <w:rPr>
+          <w:rFonts w:ascii="Times New Roman" w:hAnsi="Times New Roman" w:cs="Times New Roman"/>
+          <w:color w:val="000000" w:themeColor="text1"/>
+        </w:rPr>
+      </w:pPr>
+    </w:p>
+    <w:p>
+      <w:pPr>
+        <w:pStyle w:val="PargrafodaLista"/>
+        <w:numPr>
+          <w:ilvl w:val="0"/>
+          <w:numId w:val="6"/>
+        </w:numPr>
+        <w:pBdr>
+          <w:bottom w:val="single" w:sz="4" w:space="0" w:color="FFFFFF"/>
+        </w:pBdr>
+        <w:spacing w:line="276" w:lineRule="auto"/>
+        <w:jc w:val="both"/>
+        <w:rPr>
+          <w:rFonts w:ascii="Times New Roman" w:hAnsi="Times New Roman" w:cs="Times New Roman"/>
+          <w:b/>
+          <w:bCs/>
+          <w:color w:val="000000" w:themeColor="text1"/>
+          <w:sz w:val="28"/>
+          <w:szCs w:val="28"/>
+        </w:rPr>
+      </w:pPr>
+      <w:r>
+        <w:rPr>
+          <w:rFonts w:ascii="Times New Roman" w:hAnsi="Times New Roman" w:cs="Times New Roman"/>
+          <w:b/>
+          <w:bCs/>
+          <w:color w:val="000000" w:themeColor="text1"/>
+          <w:sz w:val="28"/>
+          <w:szCs w:val="28"/>
+        </w:rPr>
+        <w:t xml:space="preserve">Teste Funcional: </w:t>
+      </w:r>
+    </w:p>
+    <w:p>
+      <w:pPr>
+        <w:pBdr>
+          <w:bottom w:val="single" w:sz="4" w:space="0" w:color="FFFFFF"/>
+        </w:pBdr>
+        <w:spacing w:line="276" w:lineRule="auto"/>
+        <w:jc w:val="both"/>
+        <w:rPr>
+          <w:rFonts w:ascii="Times New Roman" w:hAnsi="Times New Roman" w:cs="Times New Roman"/>
+          <w:color w:val="000000" w:themeColor="text1"/>
+        </w:rPr>
+      </w:pPr>
+      <w:r>
+        <w:rPr>
+          <w:rFonts w:ascii="Times New Roman" w:hAnsi="Times New Roman" w:cs="Times New Roman"/>
+          <w:color w:val="000000" w:themeColor="text1"/>
+        </w:rPr>
+        <w:t>Foca no funcionamento do software, analisando os serviços prestados, como geração, armazenamento, processamento, distribuição e proteção de informações.</w:t>
+      </w:r>
+    </w:p>
+    <w:p>
+      <w:pPr>
+        <w:pBdr>
+          <w:bottom w:val="single" w:sz="4" w:space="0" w:color="FFFFFF"/>
+        </w:pBdr>
+        <w:spacing w:line="276" w:lineRule="auto"/>
+        <w:jc w:val="both"/>
+        <w:rPr>
+          <w:rFonts w:ascii="Times New Roman" w:hAnsi="Times New Roman" w:cs="Times New Roman"/>
+          <w:color w:val="000000" w:themeColor="text1"/>
+        </w:rPr>
+      </w:pPr>
+    </w:p>
+    <w:p>
+      <w:pPr>
+        <w:pStyle w:val="PargrafodaLista"/>
+        <w:numPr>
+          <w:ilvl w:val="0"/>
+          <w:numId w:val="6"/>
+        </w:numPr>
+        <w:pBdr>
+          <w:bottom w:val="single" w:sz="4" w:space="0" w:color="FFFFFF"/>
+        </w:pBdr>
+        <w:spacing w:line="276" w:lineRule="auto"/>
+        <w:jc w:val="both"/>
+        <w:rPr>
+          <w:rFonts w:ascii="Times New Roman" w:hAnsi="Times New Roman" w:cs="Times New Roman"/>
+          <w:b/>
+          <w:bCs/>
+          <w:color w:val="000000" w:themeColor="text1"/>
+          <w:sz w:val="28"/>
+          <w:szCs w:val="28"/>
+        </w:rPr>
+      </w:pPr>
+      <w:r>
+        <w:rPr>
+          <w:rFonts w:ascii="Times New Roman" w:hAnsi="Times New Roman" w:cs="Times New Roman"/>
+          <w:b/>
+          <w:bCs/>
+          <w:color w:val="000000" w:themeColor="text1"/>
+          <w:sz w:val="28"/>
+          <w:szCs w:val="28"/>
+        </w:rPr>
+        <w:t xml:space="preserve">Teste Não Funcional: </w:t>
+      </w:r>
+    </w:p>
+    <w:p>
+      <w:pPr>
+        <w:pBdr>
+          <w:bottom w:val="single" w:sz="4" w:space="0" w:color="FFFFFF"/>
+        </w:pBdr>
+        <w:spacing w:line="276" w:lineRule="auto"/>
+        <w:jc w:val="both"/>
+        <w:rPr>
+          <w:rFonts w:ascii="Times New Roman" w:hAnsi="Times New Roman" w:cs="Times New Roman"/>
+          <w:color w:val="000000" w:themeColor="text1"/>
+        </w:rPr>
+      </w:pPr>
+      <w:r>
+        <w:rPr>
+          <w:rFonts w:ascii="Times New Roman" w:hAnsi="Times New Roman" w:cs="Times New Roman"/>
+          <w:color w:val="000000" w:themeColor="text1"/>
+        </w:rPr>
+        <w:t>Avalia atributos de qualidade como estética, facilidade de uso e desempenho, sem relação direta com a funcionalidade.</w:t>
+      </w:r>
+    </w:p>
+    <w:p>
+      <w:pPr>
+        <w:pBdr>
+          <w:bottom w:val="single" w:sz="4" w:space="0" w:color="FFFFFF"/>
+        </w:pBdr>
+        <w:spacing w:line="276" w:lineRule="auto"/>
+        <w:jc w:val="both"/>
+        <w:rPr>
+          <w:rFonts w:ascii="Times New Roman" w:hAnsi="Times New Roman" w:cs="Times New Roman"/>
+          <w:color w:val="000000" w:themeColor="text1"/>
+        </w:rPr>
+      </w:pPr>
+    </w:p>
+    <w:p>
+      <w:pPr>
+        <w:pStyle w:val="PargrafodaLista"/>
+        <w:numPr>
+          <w:ilvl w:val="0"/>
+          <w:numId w:val="6"/>
+        </w:numPr>
+        <w:pBdr>
+          <w:bottom w:val="single" w:sz="4" w:space="0" w:color="FFFFFF"/>
+        </w:pBdr>
+        <w:spacing w:line="276" w:lineRule="auto"/>
+        <w:jc w:val="both"/>
+        <w:rPr>
+          <w:rFonts w:ascii="Times New Roman" w:hAnsi="Times New Roman" w:cs="Times New Roman"/>
+          <w:b/>
+          <w:bCs/>
+          <w:color w:val="000000" w:themeColor="text1"/>
+          <w:sz w:val="28"/>
+          <w:szCs w:val="28"/>
+        </w:rPr>
+      </w:pPr>
+      <w:r>
+        <w:rPr>
+          <w:rFonts w:ascii="Times New Roman" w:hAnsi="Times New Roman" w:cs="Times New Roman"/>
+          <w:b/>
+          <w:bCs/>
+          <w:color w:val="000000" w:themeColor="text1"/>
+          <w:sz w:val="28"/>
+          <w:szCs w:val="28"/>
+        </w:rPr>
+        <w:t xml:space="preserve">Teste Estrutural: </w:t>
+      </w:r>
+    </w:p>
+    <w:p>
+      <w:pPr>
+        <w:pBdr>
+          <w:bottom w:val="single" w:sz="4" w:space="0" w:color="FFFFFF"/>
+        </w:pBdr>
+        <w:spacing w:line="276" w:lineRule="auto"/>
+        <w:jc w:val="both"/>
+        <w:rPr>
+          <w:rFonts w:ascii="Times New Roman" w:hAnsi="Times New Roman" w:cs="Times New Roman"/>
+          <w:color w:val="000000" w:themeColor="text1"/>
+        </w:rPr>
+      </w:pPr>
+      <w:r>
+        <w:rPr>
+          <w:rFonts w:ascii="Times New Roman" w:hAnsi="Times New Roman" w:cs="Times New Roman"/>
+          <w:color w:val="000000" w:themeColor="text1"/>
+        </w:rPr>
+        <w:t>Examina aspectos técnicos, como engenharia e arquitetura do software.</w:t>
+      </w:r>
+    </w:p>
+    <w:p>
+      <w:pPr>
+        <w:pBdr>
+          <w:bottom w:val="single" w:sz="4" w:space="0" w:color="FFFFFF"/>
+        </w:pBdr>
+        <w:spacing w:line="276" w:lineRule="auto"/>
+        <w:jc w:val="both"/>
+        <w:rPr>
+          <w:rFonts w:ascii="Times New Roman" w:hAnsi="Times New Roman" w:cs="Times New Roman"/>
+          <w:color w:val="000000" w:themeColor="text1"/>
+        </w:rPr>
+      </w:pPr>
+    </w:p>
+    <w:p>
+      <w:pPr>
+        <w:pStyle w:val="PargrafodaLista"/>
+        <w:numPr>
+          <w:ilvl w:val="0"/>
+          <w:numId w:val="6"/>
+        </w:numPr>
+        <w:pBdr>
+          <w:bottom w:val="single" w:sz="4" w:space="0" w:color="FFFFFF"/>
+        </w:pBdr>
+        <w:spacing w:line="276" w:lineRule="auto"/>
+        <w:jc w:val="both"/>
+        <w:rPr>
+          <w:rFonts w:ascii="Times New Roman" w:hAnsi="Times New Roman" w:cs="Times New Roman"/>
+          <w:b/>
+          <w:bCs/>
+          <w:color w:val="000000" w:themeColor="text1"/>
+          <w:sz w:val="28"/>
+          <w:szCs w:val="28"/>
+        </w:rPr>
+      </w:pPr>
+      <w:r>
+        <w:rPr>
+          <w:rFonts w:ascii="Times New Roman" w:hAnsi="Times New Roman" w:cs="Times New Roman"/>
+          <w:b/>
+          <w:bCs/>
+          <w:color w:val="000000" w:themeColor="text1"/>
+          <w:sz w:val="28"/>
+          <w:szCs w:val="28"/>
+        </w:rPr>
+        <w:t xml:space="preserve">Teste de Mudança: </w:t>
+      </w:r>
+    </w:p>
+    <w:p>
+      <w:pPr>
+        <w:pBdr>
+          <w:bottom w:val="single" w:sz="4" w:space="0" w:color="FFFFFF"/>
+        </w:pBdr>
+        <w:spacing w:line="276" w:lineRule="auto"/>
+        <w:jc w:val="both"/>
+        <w:rPr>
+          <w:rFonts w:ascii="Times New Roman" w:hAnsi="Times New Roman" w:cs="Times New Roman"/>
+          <w:color w:val="000000" w:themeColor="text1"/>
+        </w:rPr>
+      </w:pPr>
+      <w:r>
+        <w:rPr>
+          <w:rFonts w:ascii="Times New Roman" w:hAnsi="Times New Roman" w:cs="Times New Roman"/>
+          <w:color w:val="000000" w:themeColor="text1"/>
+        </w:rPr>
+        <w:t>Avalia componentes alterados e os impactos em partes não modificadas. Divide-se em:</w:t>
+      </w:r>
+    </w:p>
+    <w:p>
+      <w:pPr>
+        <w:pBdr>
+          <w:bottom w:val="single" w:sz="4" w:space="0" w:color="FFFFFF"/>
+        </w:pBdr>
+        <w:spacing w:line="276" w:lineRule="auto"/>
+        <w:jc w:val="both"/>
+        <w:rPr>
+          <w:rFonts w:ascii="Times New Roman" w:hAnsi="Times New Roman" w:cs="Times New Roman"/>
+          <w:color w:val="000000" w:themeColor="text1"/>
+        </w:rPr>
+      </w:pPr>
+    </w:p>
+    <w:p>
+      <w:pPr>
+        <w:pBdr>
+          <w:bottom w:val="single" w:sz="4" w:space="0" w:color="FFFFFF"/>
+        </w:pBdr>
+        <w:spacing w:line="276" w:lineRule="auto"/>
+        <w:jc w:val="both"/>
+        <w:rPr>
+          <w:rFonts w:ascii="Times New Roman" w:hAnsi="Times New Roman" w:cs="Times New Roman"/>
+          <w:color w:val="000000" w:themeColor="text1"/>
+        </w:rPr>
+      </w:pPr>
+      <w:r>
+        <w:rPr>
+          <w:rFonts w:ascii="Times New Roman" w:hAnsi="Times New Roman" w:cs="Times New Roman"/>
+          <w:b/>
+          <w:bCs/>
+          <w:color w:val="000000" w:themeColor="text1"/>
+        </w:rPr>
+        <w:t xml:space="preserve">- </w:t>
+      </w:r>
+      <w:r>
+        <w:rPr>
+          <w:rFonts w:ascii="Times New Roman" w:hAnsi="Times New Roman" w:cs="Times New Roman"/>
+          <w:b/>
+          <w:bCs/>
+          <w:color w:val="000000" w:themeColor="text1"/>
+        </w:rPr>
+        <w:t>Teste de Confirmação (</w:t>
+      </w:r>
+      <w:proofErr w:type="spellStart"/>
+      <w:r>
+        <w:rPr>
+          <w:rFonts w:ascii="Times New Roman" w:hAnsi="Times New Roman" w:cs="Times New Roman"/>
+          <w:b/>
+          <w:bCs/>
+          <w:color w:val="000000" w:themeColor="text1"/>
+        </w:rPr>
+        <w:t>Re-Teste</w:t>
+      </w:r>
+      <w:proofErr w:type="spellEnd"/>
+      <w:r>
+        <w:rPr>
+          <w:rFonts w:ascii="Times New Roman" w:hAnsi="Times New Roman" w:cs="Times New Roman"/>
+          <w:b/>
+          <w:bCs/>
+          <w:color w:val="000000" w:themeColor="text1"/>
+        </w:rPr>
+        <w:t>):</w:t>
+      </w:r>
+      <w:r>
+        <w:rPr>
+          <w:rFonts w:ascii="Times New Roman" w:hAnsi="Times New Roman" w:cs="Times New Roman"/>
+          <w:color w:val="000000" w:themeColor="text1"/>
+        </w:rPr>
+        <w:t xml:space="preserve"> </w:t>
+      </w:r>
+    </w:p>
+    <w:p>
+      <w:pPr>
+        <w:pBdr>
+          <w:bottom w:val="single" w:sz="4" w:space="0" w:color="FFFFFF"/>
+        </w:pBdr>
+        <w:spacing w:line="276" w:lineRule="auto"/>
+        <w:jc w:val="both"/>
+        <w:rPr>
+          <w:rFonts w:ascii="Times New Roman" w:hAnsi="Times New Roman" w:cs="Times New Roman"/>
+          <w:color w:val="000000" w:themeColor="text1"/>
+        </w:rPr>
+      </w:pPr>
+      <w:r>
+        <w:rPr>
+          <w:rFonts w:ascii="Times New Roman" w:hAnsi="Times New Roman" w:cs="Times New Roman"/>
+          <w:color w:val="000000" w:themeColor="text1"/>
+        </w:rPr>
+        <w:t>Verifica a eficácia, eficiência e efetividade dos componentes modificados.</w:t>
+      </w:r>
+    </w:p>
+    <w:p>
+      <w:pPr>
+        <w:pBdr>
+          <w:bottom w:val="single" w:sz="4" w:space="0" w:color="FFFFFF"/>
+        </w:pBdr>
+        <w:spacing w:line="276" w:lineRule="auto"/>
+        <w:jc w:val="both"/>
+        <w:rPr>
+          <w:rFonts w:ascii="Times New Roman" w:hAnsi="Times New Roman" w:cs="Times New Roman"/>
+          <w:color w:val="000000" w:themeColor="text1"/>
+        </w:rPr>
+      </w:pPr>
+    </w:p>
+    <w:p>
+      <w:pPr>
+        <w:pBdr>
+          <w:bottom w:val="single" w:sz="4" w:space="0" w:color="FFFFFF"/>
+        </w:pBdr>
+        <w:spacing w:line="276" w:lineRule="auto"/>
+        <w:jc w:val="both"/>
+        <w:rPr>
+          <w:rFonts w:ascii="Times New Roman" w:hAnsi="Times New Roman" w:cs="Times New Roman"/>
+          <w:b/>
+          <w:bCs/>
+          <w:color w:val="000000" w:themeColor="text1"/>
+        </w:rPr>
+      </w:pPr>
+    </w:p>
+    <w:p>
+      <w:pPr>
+        <w:pBdr>
+          <w:bottom w:val="single" w:sz="4" w:space="0" w:color="FFFFFF"/>
+        </w:pBdr>
+        <w:spacing w:line="276" w:lineRule="auto"/>
+        <w:jc w:val="both"/>
+        <w:rPr>
+          <w:rFonts w:ascii="Times New Roman" w:hAnsi="Times New Roman" w:cs="Times New Roman"/>
+          <w:color w:val="000000" w:themeColor="text1"/>
+        </w:rPr>
+      </w:pPr>
+      <w:r>
+        <w:rPr>
+          <w:rFonts w:ascii="Times New Roman" w:hAnsi="Times New Roman" w:cs="Times New Roman"/>
+          <w:b/>
+          <w:bCs/>
+          <w:color w:val="000000" w:themeColor="text1"/>
+        </w:rPr>
+        <w:t xml:space="preserve">- </w:t>
+      </w:r>
+      <w:r>
+        <w:rPr>
+          <w:rFonts w:ascii="Times New Roman" w:hAnsi="Times New Roman" w:cs="Times New Roman"/>
+          <w:b/>
+          <w:bCs/>
+          <w:color w:val="000000" w:themeColor="text1"/>
+        </w:rPr>
+        <w:t>Teste de Regressão:</w:t>
+      </w:r>
+      <w:r>
+        <w:rPr>
+          <w:rFonts w:ascii="Times New Roman" w:hAnsi="Times New Roman" w:cs="Times New Roman"/>
+          <w:color w:val="000000" w:themeColor="text1"/>
+        </w:rPr>
+        <w:t xml:space="preserve"> </w:t>
+      </w:r>
+    </w:p>
+    <w:p>
+      <w:pPr>
+        <w:pBdr>
+          <w:bottom w:val="single" w:sz="4" w:space="0" w:color="FFFFFF"/>
+        </w:pBdr>
+        <w:spacing w:line="276" w:lineRule="auto"/>
+        <w:jc w:val="both"/>
+        <w:rPr>
+          <w:rFonts w:ascii="Times New Roman" w:hAnsi="Times New Roman" w:cs="Times New Roman"/>
+          <w:color w:val="000000" w:themeColor="text1"/>
+        </w:rPr>
+      </w:pPr>
+      <w:r>
+        <w:rPr>
+          <w:rFonts w:ascii="Times New Roman" w:hAnsi="Times New Roman" w:cs="Times New Roman"/>
+          <w:color w:val="000000" w:themeColor="text1"/>
+        </w:rPr>
+        <w:t>Garante que componentes não alterados continuam funcionando corretamente após mudanças.</w:t>
+      </w:r>
+    </w:p>
+    <w:p>
+      <w:pPr>
+        <w:pBdr>
+          <w:bottom w:val="single" w:sz="4" w:space="0" w:color="FFFFFF"/>
+        </w:pBdr>
+        <w:spacing w:line="276" w:lineRule="auto"/>
+        <w:jc w:val="both"/>
+        <w:rPr>
+          <w:rFonts w:ascii="Times New Roman" w:hAnsi="Times New Roman" w:cs="Times New Roman"/>
+          <w:color w:val="000000" w:themeColor="text1"/>
+        </w:rPr>
+      </w:pPr>
+    </w:p>
+    <w:p>
+      <w:pPr>
+        <w:spacing w:line="276" w:lineRule="auto"/>
+        <w:jc w:val="both"/>
+        <w:rPr>
+          <w:rFonts w:ascii="Times New Roman" w:hAnsi="Times New Roman" w:cs="Times New Roman"/>
+          <w:b/>
+          <w:bCs/>
+          <w:color w:val="000000" w:themeColor="text1"/>
+          <w:sz w:val="36"/>
+          <w:szCs w:val="36"/>
+        </w:rPr>
+      </w:pPr>
+      <w:r>
+        <w:rPr>
+          <w:rFonts w:ascii="Times New Roman" w:hAnsi="Times New Roman" w:cs="Times New Roman"/>
+          <w:color w:val="000000" w:themeColor="text1"/>
+        </w:rPr>
+        <w:t>As</w:t>
+      </w:r>
+      <w:r>
+        <w:rPr>
+          <w:rFonts w:ascii="Times New Roman" w:hAnsi="Times New Roman" w:cs="Times New Roman"/>
+          <w:b/>
+          <w:bCs/>
+          <w:color w:val="000000" w:themeColor="text1"/>
+        </w:rPr>
+        <w:t xml:space="preserve"> </w:t>
+      </w:r>
+      <w:r>
+        <w:rPr>
+          <w:rFonts w:ascii="Times New Roman" w:hAnsi="Times New Roman" w:cs="Times New Roman"/>
+          <w:color w:val="000000" w:themeColor="text1"/>
+        </w:rPr>
+        <w:t>técnicas direcionam como realizar os testes:</w:t>
+      </w:r>
+    </w:p>
+    <w:p>
+      <w:pPr>
+        <w:pBdr>
+          <w:bottom w:val="single" w:sz="4" w:space="0" w:color="FFFFFF"/>
+        </w:pBdr>
+        <w:spacing w:line="276" w:lineRule="auto"/>
+        <w:jc w:val="both"/>
+        <w:rPr>
+          <w:rFonts w:ascii="Times New Roman" w:hAnsi="Times New Roman" w:cs="Times New Roman"/>
+          <w:color w:val="000000" w:themeColor="text1"/>
+        </w:rPr>
+      </w:pPr>
+    </w:p>
+    <w:p>
+      <w:pPr>
+        <w:pStyle w:val="PargrafodaLista"/>
+        <w:numPr>
+          <w:ilvl w:val="0"/>
+          <w:numId w:val="6"/>
+        </w:numPr>
+        <w:pBdr>
+          <w:bottom w:val="single" w:sz="4" w:space="0" w:color="FFFFFF"/>
+        </w:pBdr>
+        <w:spacing w:line="276" w:lineRule="auto"/>
+        <w:jc w:val="both"/>
+        <w:rPr>
+          <w:rFonts w:ascii="Times New Roman" w:hAnsi="Times New Roman" w:cs="Times New Roman"/>
+          <w:b/>
+          <w:bCs/>
+          <w:color w:val="000000" w:themeColor="text1"/>
+          <w:sz w:val="28"/>
+          <w:szCs w:val="28"/>
+        </w:rPr>
+      </w:pPr>
+      <w:r>
+        <w:rPr>
+          <w:rFonts w:ascii="Times New Roman" w:hAnsi="Times New Roman" w:cs="Times New Roman"/>
+          <w:b/>
+          <w:bCs/>
+          <w:color w:val="000000" w:themeColor="text1"/>
+          <w:sz w:val="28"/>
+          <w:szCs w:val="28"/>
+        </w:rPr>
+        <w:t xml:space="preserve">Caixa Preta: </w:t>
+      </w:r>
+    </w:p>
+    <w:p>
+      <w:pPr>
+        <w:pBdr>
+          <w:bottom w:val="single" w:sz="4" w:space="0" w:color="FFFFFF"/>
+        </w:pBdr>
+        <w:spacing w:line="276" w:lineRule="auto"/>
+        <w:jc w:val="both"/>
+        <w:rPr>
+          <w:rFonts w:ascii="Times New Roman" w:hAnsi="Times New Roman" w:cs="Times New Roman"/>
+          <w:color w:val="000000" w:themeColor="text1"/>
+        </w:rPr>
+      </w:pPr>
+      <w:r>
+        <w:rPr>
+          <w:rFonts w:ascii="Times New Roman" w:hAnsi="Times New Roman" w:cs="Times New Roman"/>
+          <w:color w:val="000000" w:themeColor="text1"/>
+        </w:rPr>
+        <w:t>Avalia o software sem considerar sua construção interna, testando entradas e saídas esperadas.</w:t>
+      </w:r>
+    </w:p>
+    <w:p>
+      <w:pPr>
+        <w:pBdr>
+          <w:bottom w:val="single" w:sz="4" w:space="0" w:color="FFFFFF"/>
+        </w:pBdr>
+        <w:spacing w:line="276" w:lineRule="auto"/>
+        <w:jc w:val="both"/>
+        <w:rPr>
+          <w:rFonts w:ascii="Times New Roman" w:hAnsi="Times New Roman" w:cs="Times New Roman"/>
+          <w:color w:val="000000" w:themeColor="text1"/>
+        </w:rPr>
+      </w:pPr>
+    </w:p>
+    <w:p>
+      <w:pPr>
+        <w:pStyle w:val="PargrafodaLista"/>
+        <w:numPr>
+          <w:ilvl w:val="0"/>
+          <w:numId w:val="6"/>
+        </w:numPr>
+        <w:pBdr>
+          <w:bottom w:val="single" w:sz="4" w:space="0" w:color="FFFFFF"/>
+        </w:pBdr>
+        <w:spacing w:line="276" w:lineRule="auto"/>
+        <w:jc w:val="both"/>
+        <w:rPr>
+          <w:rFonts w:ascii="Times New Roman" w:hAnsi="Times New Roman" w:cs="Times New Roman"/>
+          <w:b/>
+          <w:bCs/>
+          <w:color w:val="000000" w:themeColor="text1"/>
+          <w:sz w:val="28"/>
+          <w:szCs w:val="28"/>
+        </w:rPr>
+      </w:pPr>
+      <w:r>
+        <w:rPr>
+          <w:rFonts w:ascii="Times New Roman" w:hAnsi="Times New Roman" w:cs="Times New Roman"/>
+          <w:b/>
+          <w:bCs/>
+          <w:color w:val="000000" w:themeColor="text1"/>
+          <w:sz w:val="28"/>
+          <w:szCs w:val="28"/>
+        </w:rPr>
+        <w:t xml:space="preserve">Caixa Branca: </w:t>
+      </w:r>
+    </w:p>
+    <w:p>
+      <w:pPr>
+        <w:pBdr>
+          <w:bottom w:val="single" w:sz="4" w:space="0" w:color="FFFFFF"/>
+        </w:pBdr>
+        <w:spacing w:line="276" w:lineRule="auto"/>
+        <w:jc w:val="both"/>
+        <w:rPr>
+          <w:rFonts w:ascii="Times New Roman" w:hAnsi="Times New Roman" w:cs="Times New Roman"/>
+          <w:color w:val="000000" w:themeColor="text1"/>
+        </w:rPr>
+      </w:pPr>
+      <w:r>
+        <w:rPr>
+          <w:rFonts w:ascii="Times New Roman" w:hAnsi="Times New Roman" w:cs="Times New Roman"/>
+          <w:color w:val="000000" w:themeColor="text1"/>
+        </w:rPr>
+        <w:t>Examina o código e a lógica interna, avaliando trechos específicos do programa</w:t>
+      </w:r>
+    </w:p>
+    <w:p>
+      <w:pPr>
+        <w:pBdr>
+          <w:bottom w:val="single" w:sz="4" w:space="0" w:color="FFFFFF"/>
+        </w:pBdr>
+        <w:spacing w:line="276" w:lineRule="auto"/>
+        <w:jc w:val="both"/>
+        <w:rPr>
+          <w:rFonts w:ascii="Times New Roman" w:hAnsi="Times New Roman" w:cs="Times New Roman"/>
+          <w:color w:val="000000" w:themeColor="text1"/>
+        </w:rPr>
+      </w:pPr>
+    </w:p>
+    <w:p>
+      <w:pPr>
+        <w:pBdr>
+          <w:bottom w:val="single" w:sz="4" w:space="0" w:color="FFFFFF"/>
+        </w:pBdr>
+        <w:spacing w:line="276" w:lineRule="auto"/>
+        <w:jc w:val="both"/>
+        <w:rPr>
+          <w:rFonts w:ascii="Times New Roman" w:hAnsi="Times New Roman" w:cs="Times New Roman"/>
+          <w:b/>
+          <w:bCs/>
+          <w:color w:val="000000" w:themeColor="text1"/>
+          <w:sz w:val="32"/>
+          <w:szCs w:val="32"/>
+        </w:rPr>
+      </w:pPr>
+      <w:r>
+        <w:rPr>
+          <w:rFonts w:ascii="Times New Roman" w:hAnsi="Times New Roman" w:cs="Times New Roman"/>
+          <w:b/>
+          <w:bCs/>
+          <w:color w:val="000000" w:themeColor="text1"/>
+          <w:sz w:val="32"/>
+          <w:szCs w:val="32"/>
+        </w:rPr>
+        <w:t>Exemplo Prático: Software de Planilha</w:t>
+      </w:r>
+    </w:p>
+    <w:p>
+      <w:pPr>
+        <w:pBdr>
+          <w:bottom w:val="single" w:sz="4" w:space="0" w:color="FFFFFF"/>
+        </w:pBdr>
+        <w:spacing w:line="276" w:lineRule="auto"/>
+        <w:jc w:val="both"/>
+        <w:rPr>
+          <w:rFonts w:ascii="Times New Roman" w:hAnsi="Times New Roman" w:cs="Times New Roman"/>
+          <w:b/>
+          <w:bCs/>
+          <w:color w:val="000000" w:themeColor="text1"/>
+          <w:sz w:val="32"/>
+          <w:szCs w:val="32"/>
+        </w:rPr>
+      </w:pPr>
+    </w:p>
+    <w:p>
+      <w:pPr>
+        <w:pBdr>
+          <w:bottom w:val="single" w:sz="4" w:space="0" w:color="FFFFFF"/>
+        </w:pBdr>
+        <w:spacing w:line="276" w:lineRule="auto"/>
+        <w:jc w:val="both"/>
+        <w:rPr>
+          <w:rFonts w:ascii="Times New Roman" w:hAnsi="Times New Roman" w:cs="Times New Roman"/>
+          <w:b/>
+          <w:bCs/>
+          <w:color w:val="000000" w:themeColor="text1"/>
+        </w:rPr>
+      </w:pPr>
+      <w:r>
+        <w:rPr>
+          <w:rFonts w:ascii="Times New Roman" w:hAnsi="Times New Roman" w:cs="Times New Roman"/>
+          <w:b/>
+          <w:bCs/>
+          <w:color w:val="000000" w:themeColor="text1"/>
+        </w:rPr>
+        <w:t xml:space="preserve">Testes </w:t>
+      </w:r>
+      <w:r>
+        <w:rPr>
+          <w:rFonts w:ascii="Times New Roman" w:hAnsi="Times New Roman" w:cs="Times New Roman"/>
+          <w:b/>
+          <w:bCs/>
+          <w:color w:val="000000" w:themeColor="text1"/>
+        </w:rPr>
+        <w:t xml:space="preserve">Funcionais: </w:t>
+      </w:r>
+    </w:p>
+    <w:p>
+      <w:pPr>
+        <w:pBdr>
+          <w:bottom w:val="single" w:sz="4" w:space="0" w:color="FFFFFF"/>
+        </w:pBdr>
+        <w:spacing w:line="276" w:lineRule="auto"/>
+        <w:jc w:val="both"/>
+        <w:rPr>
+          <w:rFonts w:ascii="Times New Roman" w:hAnsi="Times New Roman" w:cs="Times New Roman"/>
+          <w:b/>
+          <w:bCs/>
+          <w:color w:val="000000" w:themeColor="text1"/>
+        </w:rPr>
+      </w:pPr>
+      <w:r>
+        <w:rPr>
+          <w:rFonts w:ascii="Times New Roman" w:hAnsi="Times New Roman" w:cs="Times New Roman"/>
+          <w:color w:val="000000" w:themeColor="text1"/>
+        </w:rPr>
+        <w:t>Tabular dados, somar, calcular percentuais.</w:t>
+      </w:r>
+    </w:p>
+    <w:p>
+      <w:pPr>
+        <w:pBdr>
+          <w:bottom w:val="single" w:sz="4" w:space="0" w:color="FFFFFF"/>
+        </w:pBdr>
+        <w:spacing w:line="276" w:lineRule="auto"/>
+        <w:jc w:val="both"/>
+        <w:rPr>
+          <w:rFonts w:ascii="Times New Roman" w:hAnsi="Times New Roman" w:cs="Times New Roman"/>
+          <w:color w:val="000000" w:themeColor="text1"/>
+        </w:rPr>
+      </w:pPr>
+    </w:p>
+    <w:p>
+      <w:pPr>
+        <w:pBdr>
+          <w:bottom w:val="single" w:sz="4" w:space="0" w:color="FFFFFF"/>
+        </w:pBdr>
+        <w:spacing w:line="276" w:lineRule="auto"/>
+        <w:jc w:val="both"/>
+        <w:rPr>
+          <w:rFonts w:ascii="Times New Roman" w:hAnsi="Times New Roman" w:cs="Times New Roman"/>
+          <w:b/>
+          <w:bCs/>
+          <w:color w:val="000000" w:themeColor="text1"/>
+        </w:rPr>
+      </w:pPr>
+      <w:r>
+        <w:rPr>
+          <w:rFonts w:ascii="Times New Roman" w:hAnsi="Times New Roman" w:cs="Times New Roman"/>
+          <w:b/>
+          <w:bCs/>
+          <w:color w:val="000000" w:themeColor="text1"/>
+        </w:rPr>
+        <w:t xml:space="preserve">Testes </w:t>
+      </w:r>
+      <w:r>
+        <w:rPr>
+          <w:rFonts w:ascii="Times New Roman" w:hAnsi="Times New Roman" w:cs="Times New Roman"/>
+          <w:b/>
+          <w:bCs/>
+          <w:color w:val="000000" w:themeColor="text1"/>
+        </w:rPr>
+        <w:t xml:space="preserve">Não Funcionais: </w:t>
+      </w:r>
+    </w:p>
+    <w:p>
+      <w:pPr>
+        <w:pBdr>
+          <w:bottom w:val="single" w:sz="4" w:space="0" w:color="FFFFFF"/>
+        </w:pBdr>
+        <w:spacing w:line="276" w:lineRule="auto"/>
+        <w:jc w:val="both"/>
+        <w:rPr>
+          <w:rFonts w:ascii="Times New Roman" w:hAnsi="Times New Roman" w:cs="Times New Roman"/>
+          <w:b/>
+          <w:bCs/>
+          <w:color w:val="000000" w:themeColor="text1"/>
+        </w:rPr>
+      </w:pPr>
+      <w:r>
+        <w:rPr>
+          <w:rFonts w:ascii="Times New Roman" w:hAnsi="Times New Roman" w:cs="Times New Roman"/>
+          <w:color w:val="000000" w:themeColor="text1"/>
+        </w:rPr>
+        <w:t>Beleza dos gráficos, facilidade para digitar fórmulas.</w:t>
+      </w:r>
+    </w:p>
+    <w:p>
+      <w:pPr>
+        <w:pBdr>
+          <w:bottom w:val="single" w:sz="4" w:space="0" w:color="FFFFFF"/>
+        </w:pBdr>
+        <w:spacing w:line="276" w:lineRule="auto"/>
+        <w:jc w:val="both"/>
+        <w:rPr>
+          <w:rFonts w:ascii="Times New Roman" w:hAnsi="Times New Roman" w:cs="Times New Roman"/>
+          <w:color w:val="000000" w:themeColor="text1"/>
+        </w:rPr>
+      </w:pPr>
+    </w:p>
+    <w:p>
+      <w:pPr>
+        <w:pBdr>
+          <w:bottom w:val="single" w:sz="4" w:space="0" w:color="FFFFFF"/>
+        </w:pBdr>
+        <w:spacing w:line="276" w:lineRule="auto"/>
+        <w:jc w:val="both"/>
+        <w:rPr>
+          <w:rFonts w:ascii="Times New Roman" w:hAnsi="Times New Roman" w:cs="Times New Roman"/>
+          <w:b/>
+          <w:bCs/>
+          <w:color w:val="000000" w:themeColor="text1"/>
+        </w:rPr>
+      </w:pPr>
+      <w:r>
+        <w:rPr>
+          <w:rFonts w:ascii="Times New Roman" w:hAnsi="Times New Roman" w:cs="Times New Roman"/>
+          <w:b/>
+          <w:bCs/>
+          <w:color w:val="000000" w:themeColor="text1"/>
+        </w:rPr>
+        <w:t xml:space="preserve">Testes </w:t>
+      </w:r>
+      <w:r>
+        <w:rPr>
+          <w:rFonts w:ascii="Times New Roman" w:hAnsi="Times New Roman" w:cs="Times New Roman"/>
+          <w:b/>
+          <w:bCs/>
+          <w:color w:val="000000" w:themeColor="text1"/>
+        </w:rPr>
+        <w:t xml:space="preserve">Estruturais: </w:t>
+      </w:r>
+    </w:p>
+    <w:p>
+      <w:pPr>
+        <w:pBdr>
+          <w:bottom w:val="single" w:sz="4" w:space="0" w:color="FFFFFF"/>
+        </w:pBdr>
+        <w:spacing w:line="276" w:lineRule="auto"/>
+        <w:jc w:val="both"/>
+        <w:rPr>
+          <w:rFonts w:ascii="Times New Roman" w:hAnsi="Times New Roman" w:cs="Times New Roman"/>
+          <w:b/>
+          <w:bCs/>
+          <w:color w:val="000000" w:themeColor="text1"/>
+        </w:rPr>
+      </w:pPr>
+      <w:r>
+        <w:rPr>
+          <w:rFonts w:ascii="Times New Roman" w:hAnsi="Times New Roman" w:cs="Times New Roman"/>
+          <w:color w:val="000000" w:themeColor="text1"/>
+        </w:rPr>
+        <w:t>Integração OLE com PowerPoint/MS-Word e banco de dados MS-SQL.</w:t>
+      </w:r>
+    </w:p>
+    <w:p>
+      <w:pPr>
+        <w:pBdr>
+          <w:bottom w:val="single" w:sz="4" w:space="0" w:color="FFFFFF"/>
+        </w:pBdr>
+        <w:spacing w:line="276" w:lineRule="auto"/>
+        <w:jc w:val="both"/>
+        <w:rPr>
+          <w:rFonts w:ascii="Times New Roman" w:hAnsi="Times New Roman" w:cs="Times New Roman"/>
+          <w:color w:val="000000" w:themeColor="text1"/>
+        </w:rPr>
+      </w:pPr>
+    </w:p>
+    <w:p>
+      <w:pPr>
+        <w:pBdr>
+          <w:bottom w:val="single" w:sz="4" w:space="0" w:color="FFFFFF"/>
+        </w:pBdr>
+        <w:spacing w:line="276" w:lineRule="auto"/>
+        <w:jc w:val="both"/>
+        <w:rPr>
+          <w:rFonts w:ascii="Times New Roman" w:hAnsi="Times New Roman" w:cs="Times New Roman"/>
+          <w:b/>
+          <w:bCs/>
+          <w:color w:val="000000" w:themeColor="text1"/>
+        </w:rPr>
+      </w:pPr>
+      <w:r>
+        <w:rPr>
+          <w:rFonts w:ascii="Times New Roman" w:hAnsi="Times New Roman" w:cs="Times New Roman"/>
+          <w:b/>
+          <w:bCs/>
+          <w:color w:val="000000" w:themeColor="text1"/>
+        </w:rPr>
+        <w:t xml:space="preserve">Técnica da </w:t>
+      </w:r>
+      <w:r>
+        <w:rPr>
+          <w:rFonts w:ascii="Times New Roman" w:hAnsi="Times New Roman" w:cs="Times New Roman"/>
+          <w:b/>
+          <w:bCs/>
+          <w:color w:val="000000" w:themeColor="text1"/>
+        </w:rPr>
+        <w:t xml:space="preserve">Caixa Preta: </w:t>
+      </w:r>
+    </w:p>
+    <w:p>
+      <w:pPr>
+        <w:pBdr>
+          <w:bottom w:val="single" w:sz="4" w:space="0" w:color="FFFFFF"/>
+        </w:pBdr>
+        <w:spacing w:line="276" w:lineRule="auto"/>
+        <w:jc w:val="both"/>
+        <w:rPr>
+          <w:rFonts w:ascii="Times New Roman" w:hAnsi="Times New Roman" w:cs="Times New Roman"/>
+          <w:color w:val="000000" w:themeColor="text1"/>
+        </w:rPr>
+      </w:pPr>
+      <w:r>
+        <w:rPr>
+          <w:rFonts w:ascii="Times New Roman" w:hAnsi="Times New Roman" w:cs="Times New Roman"/>
+          <w:color w:val="000000" w:themeColor="text1"/>
+        </w:rPr>
+        <w:t>Preencher células, aplicar fórmulas, verificar resultados.</w:t>
+      </w:r>
+    </w:p>
+    <w:p>
+      <w:pPr>
+        <w:pBdr>
+          <w:bottom w:val="single" w:sz="4" w:space="0" w:color="FFFFFF"/>
+        </w:pBdr>
+        <w:spacing w:line="276" w:lineRule="auto"/>
+        <w:jc w:val="both"/>
+        <w:rPr>
+          <w:rFonts w:ascii="Times New Roman" w:hAnsi="Times New Roman" w:cs="Times New Roman"/>
+          <w:color w:val="000000" w:themeColor="text1"/>
+        </w:rPr>
+      </w:pPr>
+    </w:p>
+    <w:p>
+      <w:pPr>
+        <w:pBdr>
+          <w:bottom w:val="single" w:sz="4" w:space="0" w:color="FFFFFF"/>
+        </w:pBdr>
+        <w:spacing w:line="276" w:lineRule="auto"/>
+        <w:jc w:val="both"/>
+        <w:rPr>
+          <w:rFonts w:ascii="Times New Roman" w:hAnsi="Times New Roman" w:cs="Times New Roman"/>
+          <w:b/>
+          <w:bCs/>
+          <w:color w:val="000000" w:themeColor="text1"/>
+        </w:rPr>
+      </w:pPr>
+      <w:r>
+        <w:rPr>
+          <w:rFonts w:ascii="Times New Roman" w:hAnsi="Times New Roman" w:cs="Times New Roman"/>
+          <w:b/>
+          <w:bCs/>
+          <w:color w:val="000000" w:themeColor="text1"/>
+        </w:rPr>
+        <w:t xml:space="preserve">Técnica da </w:t>
+      </w:r>
+      <w:r>
+        <w:rPr>
+          <w:rFonts w:ascii="Times New Roman" w:hAnsi="Times New Roman" w:cs="Times New Roman"/>
+          <w:b/>
+          <w:bCs/>
+          <w:color w:val="000000" w:themeColor="text1"/>
+        </w:rPr>
+        <w:t xml:space="preserve">Caixa Branca: </w:t>
+      </w:r>
+    </w:p>
+    <w:p>
+      <w:pPr>
+        <w:pBdr>
+          <w:bottom w:val="single" w:sz="4" w:space="0" w:color="FFFFFF"/>
+        </w:pBdr>
+        <w:spacing w:line="276" w:lineRule="auto"/>
+        <w:jc w:val="both"/>
+        <w:rPr>
+          <w:rFonts w:ascii="Times New Roman" w:hAnsi="Times New Roman" w:cs="Times New Roman"/>
+          <w:color w:val="000000" w:themeColor="text1"/>
+        </w:rPr>
+      </w:pPr>
+      <w:r>
+        <w:rPr>
+          <w:rFonts w:ascii="Times New Roman" w:hAnsi="Times New Roman" w:cs="Times New Roman"/>
+          <w:color w:val="000000" w:themeColor="text1"/>
+        </w:rPr>
+        <w:t>Inspecionar código-fonte, acompanhar parâmetros e variáveis.</w:t>
+      </w:r>
+    </w:p>
+    <w:p>
+      <w:pPr>
+        <w:pBdr>
+          <w:bottom w:val="single" w:sz="4" w:space="0" w:color="FFFFFF"/>
+        </w:pBdr>
+        <w:spacing w:line="276" w:lineRule="auto"/>
+        <w:jc w:val="both"/>
+        <w:rPr>
+          <w:rFonts w:ascii="Times New Roman" w:hAnsi="Times New Roman" w:cs="Times New Roman"/>
+          <w:color w:val="000000" w:themeColor="text1"/>
+        </w:rPr>
+      </w:pPr>
+    </w:p>
+    <w:p>
+      <w:pPr>
+        <w:pBdr>
+          <w:bottom w:val="single" w:sz="4" w:space="0" w:color="000000" w:themeColor="text1"/>
+        </w:pBdr>
+        <w:spacing w:line="276" w:lineRule="auto"/>
+        <w:jc w:val="both"/>
+        <w:rPr>
+          <w:rFonts w:ascii="Times New Roman" w:hAnsi="Times New Roman" w:cs="Times New Roman"/>
+          <w:b/>
+          <w:bCs/>
+          <w:color w:val="000000" w:themeColor="text1"/>
+          <w:sz w:val="36"/>
+          <w:szCs w:val="36"/>
+        </w:rPr>
+      </w:pPr>
+      <w:r>
+        <w:rPr>
+          <w:rFonts w:ascii="Times New Roman" w:hAnsi="Times New Roman" w:cs="Times New Roman"/>
+          <w:b/>
+          <w:bCs/>
+          <w:color w:val="000000" w:themeColor="text1"/>
+          <w:sz w:val="36"/>
+          <w:szCs w:val="36"/>
+        </w:rPr>
+        <w:t>Teste Unit</w:t>
+      </w:r>
+      <w:r>
+        <w:rPr>
+          <w:rFonts w:ascii="Times New Roman" w:hAnsi="Times New Roman" w:cs="Times New Roman"/>
+          <w:b/>
+          <w:bCs/>
+          <w:color w:val="000000" w:themeColor="text1"/>
+          <w:sz w:val="36"/>
+          <w:szCs w:val="36"/>
+        </w:rPr>
+        <w:t>ário</w:t>
+      </w:r>
+    </w:p>
+    <w:p>
+      <w:pPr>
+        <w:pBdr>
+          <w:bottom w:val="single" w:sz="4" w:space="0" w:color="FFFFFF"/>
+        </w:pBdr>
+        <w:spacing w:line="276" w:lineRule="auto"/>
+        <w:jc w:val="both"/>
+        <w:rPr>
+          <w:rFonts w:ascii="Times New Roman" w:hAnsi="Times New Roman" w:cs="Times New Roman"/>
+          <w:color w:val="000000" w:themeColor="text1"/>
+        </w:rPr>
+      </w:pPr>
+    </w:p>
+    <w:p>
+      <w:pPr>
+        <w:pBdr>
+          <w:bottom w:val="single" w:sz="4" w:space="0" w:color="FFFFFF"/>
+        </w:pBdr>
+        <w:spacing w:line="276" w:lineRule="auto"/>
+        <w:jc w:val="both"/>
+        <w:rPr>
+          <w:rFonts w:ascii="Times New Roman" w:hAnsi="Times New Roman" w:cs="Times New Roman"/>
+          <w:color w:val="000000" w:themeColor="text1"/>
+        </w:rPr>
+      </w:pPr>
+      <w:r>
+        <w:rPr>
+          <w:rFonts w:ascii="Times New Roman" w:hAnsi="Times New Roman" w:cs="Times New Roman"/>
+          <w:color w:val="000000" w:themeColor="text1"/>
+        </w:rPr>
+        <w:t>Os testes unitários isolam a funcionalidade de um componente, analisando seu comportamento sem interferências externas. Em programação orientada a objetos, isso inclui testar métodos de classes específicas, mascarando chamadas externas e simulando retornos.</w:t>
+      </w:r>
+    </w:p>
+    <w:p>
+      <w:pPr>
+        <w:pBdr>
+          <w:bottom w:val="single" w:sz="4" w:space="0" w:color="FFFFFF"/>
+        </w:pBdr>
+        <w:spacing w:line="276" w:lineRule="auto"/>
+        <w:jc w:val="both"/>
+        <w:rPr>
+          <w:rFonts w:ascii="Times New Roman" w:hAnsi="Times New Roman" w:cs="Times New Roman"/>
+          <w:color w:val="000000" w:themeColor="text1"/>
+        </w:rPr>
+      </w:pPr>
+    </w:p>
+    <w:p>
+      <w:pPr>
+        <w:pBdr>
+          <w:bottom w:val="single" w:sz="4" w:space="0" w:color="FFFFFF"/>
+        </w:pBdr>
+        <w:spacing w:line="276" w:lineRule="auto"/>
+        <w:jc w:val="both"/>
+        <w:rPr>
+          <w:rFonts w:ascii="Times New Roman" w:hAnsi="Times New Roman" w:cs="Times New Roman"/>
+          <w:color w:val="000000" w:themeColor="text1"/>
+        </w:rPr>
+      </w:pPr>
+      <w:r>
+        <w:rPr>
+          <w:rFonts w:ascii="Times New Roman" w:hAnsi="Times New Roman" w:cs="Times New Roman"/>
+          <w:color w:val="000000" w:themeColor="text1"/>
+        </w:rPr>
+        <w:t>Para realizar testes funcionais de caixa branca, são utilizados métodos como:</w:t>
+      </w:r>
+    </w:p>
+    <w:p>
+      <w:pPr>
+        <w:pBdr>
+          <w:bottom w:val="single" w:sz="4" w:space="0" w:color="FFFFFF"/>
+        </w:pBdr>
+        <w:spacing w:line="276" w:lineRule="auto"/>
+        <w:jc w:val="both"/>
+        <w:rPr>
+          <w:rFonts w:ascii="Times New Roman" w:hAnsi="Times New Roman" w:cs="Times New Roman"/>
+          <w:color w:val="000000" w:themeColor="text1"/>
+        </w:rPr>
+      </w:pPr>
+    </w:p>
+    <w:p>
+      <w:pPr>
+        <w:pBdr>
+          <w:bottom w:val="single" w:sz="4" w:space="0" w:color="FFFFFF"/>
+        </w:pBdr>
+        <w:spacing w:line="276" w:lineRule="auto"/>
+        <w:jc w:val="both"/>
+        <w:rPr>
+          <w:rFonts w:ascii="Times New Roman" w:hAnsi="Times New Roman" w:cs="Times New Roman"/>
+          <w:color w:val="000000" w:themeColor="text1"/>
+        </w:rPr>
+      </w:pPr>
+    </w:p>
+    <w:p>
+      <w:pPr>
+        <w:pBdr>
+          <w:bottom w:val="single" w:sz="4" w:space="0" w:color="FFFFFF"/>
+        </w:pBdr>
+        <w:spacing w:line="276" w:lineRule="auto"/>
+        <w:jc w:val="both"/>
+        <w:rPr>
+          <w:rFonts w:ascii="Times New Roman" w:hAnsi="Times New Roman" w:cs="Times New Roman"/>
+          <w:color w:val="000000" w:themeColor="text1"/>
+        </w:rPr>
+      </w:pPr>
+    </w:p>
+    <w:p>
+      <w:pPr>
+        <w:numPr>
+          <w:ilvl w:val="0"/>
+          <w:numId w:val="23"/>
+        </w:numPr>
+        <w:pBdr>
+          <w:bottom w:val="single" w:sz="4" w:space="0" w:color="FFFFFF"/>
+        </w:pBdr>
+        <w:spacing w:line="276" w:lineRule="auto"/>
+        <w:jc w:val="both"/>
+        <w:rPr>
+          <w:rFonts w:ascii="Times New Roman" w:hAnsi="Times New Roman" w:cs="Times New Roman"/>
+          <w:b/>
+          <w:bCs/>
+          <w:color w:val="000000" w:themeColor="text1"/>
+          <w:sz w:val="28"/>
+          <w:szCs w:val="28"/>
+        </w:rPr>
+      </w:pPr>
+      <w:r>
+        <w:rPr>
+          <w:rFonts w:ascii="Times New Roman" w:hAnsi="Times New Roman" w:cs="Times New Roman"/>
+          <w:b/>
+          <w:bCs/>
+          <w:color w:val="000000" w:themeColor="text1"/>
+          <w:sz w:val="28"/>
+          <w:szCs w:val="28"/>
+        </w:rPr>
+        <w:t xml:space="preserve">Inicialização de Variáveis: </w:t>
+      </w:r>
+    </w:p>
+    <w:p>
+      <w:pPr>
+        <w:pBdr>
+          <w:bottom w:val="single" w:sz="4" w:space="0" w:color="FFFFFF"/>
+        </w:pBdr>
+        <w:spacing w:line="276" w:lineRule="auto"/>
+        <w:ind w:left="360"/>
+        <w:jc w:val="both"/>
+        <w:rPr>
+          <w:rFonts w:ascii="Times New Roman" w:hAnsi="Times New Roman" w:cs="Times New Roman"/>
+          <w:color w:val="000000" w:themeColor="text1"/>
+        </w:rPr>
+      </w:pPr>
+      <w:r>
+        <w:rPr>
+          <w:rFonts w:ascii="Times New Roman" w:hAnsi="Times New Roman" w:cs="Times New Roman"/>
+          <w:color w:val="000000" w:themeColor="text1"/>
+        </w:rPr>
+        <w:t>Falhas intermitentes podem ocorrer pela ausência de inicialização. Antes de iniciar os testes, é preciso mapear variáveis, verificar seu uso inicial e corrigir problemas de não inicialização.</w:t>
+      </w:r>
+    </w:p>
+    <w:p>
+      <w:pPr>
+        <w:numPr>
+          <w:ilvl w:val="0"/>
+          <w:numId w:val="23"/>
+        </w:numPr>
+        <w:pBdr>
+          <w:bottom w:val="single" w:sz="4" w:space="0" w:color="FFFFFF"/>
+        </w:pBdr>
+        <w:spacing w:line="276" w:lineRule="auto"/>
+        <w:jc w:val="both"/>
+        <w:rPr>
+          <w:rFonts w:ascii="Times New Roman" w:hAnsi="Times New Roman" w:cs="Times New Roman"/>
+          <w:color w:val="000000" w:themeColor="text1"/>
+        </w:rPr>
+      </w:pPr>
+      <w:r>
+        <w:rPr>
+          <w:rFonts w:ascii="Times New Roman" w:hAnsi="Times New Roman" w:cs="Times New Roman"/>
+          <w:color w:val="000000" w:themeColor="text1"/>
+        </w:rPr>
+        <w:t>Complexidade Ciclomática: Método baseado em grafos, determina o número mínimo de testes necessários para cobrir caminhos independentes em pontos de decisão.</w:t>
+      </w:r>
+    </w:p>
+    <w:p>
+      <w:pPr>
+        <w:numPr>
+          <w:ilvl w:val="0"/>
+          <w:numId w:val="23"/>
+        </w:numPr>
+        <w:pBdr>
+          <w:bottom w:val="single" w:sz="4" w:space="0" w:color="FFFFFF"/>
+        </w:pBdr>
+        <w:spacing w:line="276" w:lineRule="auto"/>
+        <w:jc w:val="both"/>
+        <w:rPr>
+          <w:rFonts w:ascii="Times New Roman" w:hAnsi="Times New Roman" w:cs="Times New Roman"/>
+          <w:color w:val="000000" w:themeColor="text1"/>
+        </w:rPr>
+      </w:pPr>
+      <w:r>
+        <w:rPr>
+          <w:rFonts w:ascii="Times New Roman" w:hAnsi="Times New Roman" w:cs="Times New Roman"/>
+          <w:color w:val="000000" w:themeColor="text1"/>
+        </w:rPr>
+        <w:t>Teste de Enlace: Avalia loops em três condições: sem entrada, com entrada única e com reexecução. Testes começam do loop mais interno para o mais externo.</w:t>
+      </w:r>
+    </w:p>
+    <w:p>
+      <w:pPr>
+        <w:numPr>
+          <w:ilvl w:val="0"/>
+          <w:numId w:val="23"/>
+        </w:numPr>
+        <w:pBdr>
+          <w:bottom w:val="single" w:sz="4" w:space="0" w:color="FFFFFF"/>
+        </w:pBdr>
+        <w:spacing w:line="276" w:lineRule="auto"/>
+        <w:jc w:val="both"/>
+        <w:rPr>
+          <w:rFonts w:ascii="Times New Roman" w:hAnsi="Times New Roman" w:cs="Times New Roman"/>
+          <w:color w:val="000000" w:themeColor="text1"/>
+        </w:rPr>
+      </w:pPr>
+      <w:r>
+        <w:rPr>
+          <w:rFonts w:ascii="Times New Roman" w:hAnsi="Times New Roman" w:cs="Times New Roman"/>
+          <w:color w:val="000000" w:themeColor="text1"/>
+        </w:rPr>
+        <w:t>Teste de Limites: Avalia valores próximos aos limites inferiores e superiores, testando cenários críticos que impactam decisões lógicas.</w:t>
+      </w:r>
+    </w:p>
+    <w:p>
+      <w:pPr>
+        <w:numPr>
+          <w:ilvl w:val="0"/>
+          <w:numId w:val="23"/>
+        </w:numPr>
+        <w:pBdr>
+          <w:bottom w:val="single" w:sz="4" w:space="0" w:color="FFFFFF"/>
+        </w:pBdr>
+        <w:spacing w:line="276" w:lineRule="auto"/>
+        <w:jc w:val="both"/>
+        <w:rPr>
+          <w:rFonts w:ascii="Times New Roman" w:hAnsi="Times New Roman" w:cs="Times New Roman"/>
+          <w:color w:val="000000" w:themeColor="text1"/>
+        </w:rPr>
+      </w:pPr>
+      <w:r>
+        <w:rPr>
+          <w:rFonts w:ascii="Times New Roman" w:hAnsi="Times New Roman" w:cs="Times New Roman"/>
+          <w:color w:val="000000" w:themeColor="text1"/>
+        </w:rPr>
+        <w:t>Partição de Condição/Equivalência: Examina grupos de dados que levam às mesmas decisões, incluindo valores não numéricos, ampliando os casos definidos por testes de limites.</w:t>
+      </w:r>
+    </w:p>
+    <w:p>
+      <w:pPr>
+        <w:pBdr>
+          <w:bottom w:val="single" w:sz="4" w:space="0" w:color="FFFFFF"/>
+        </w:pBdr>
+        <w:spacing w:line="276" w:lineRule="auto"/>
+        <w:jc w:val="both"/>
+        <w:rPr>
+          <w:rFonts w:ascii="Times New Roman" w:hAnsi="Times New Roman" w:cs="Times New Roman"/>
+          <w:color w:val="000000" w:themeColor="text1"/>
+        </w:rPr>
+      </w:pPr>
+      <w:r>
+        <w:rPr>
+          <w:rFonts w:ascii="Times New Roman" w:hAnsi="Times New Roman" w:cs="Times New Roman"/>
+          <w:color w:val="000000" w:themeColor="text1"/>
+        </w:rPr>
+        <w:t>Automação e IA na Criação de Testes</w:t>
+      </w:r>
+    </w:p>
+    <w:p>
+      <w:pPr>
+        <w:pBdr>
+          <w:bottom w:val="single" w:sz="4" w:space="0" w:color="FFFFFF"/>
+        </w:pBdr>
+        <w:spacing w:line="276" w:lineRule="auto"/>
+        <w:jc w:val="both"/>
+        <w:rPr>
+          <w:rFonts w:ascii="Times New Roman" w:hAnsi="Times New Roman" w:cs="Times New Roman"/>
+          <w:color w:val="000000" w:themeColor="text1"/>
+        </w:rPr>
+      </w:pPr>
+      <w:r>
+        <w:rPr>
+          <w:rFonts w:ascii="Times New Roman" w:hAnsi="Times New Roman" w:cs="Times New Roman"/>
+          <w:color w:val="000000" w:themeColor="text1"/>
+        </w:rPr>
+        <w:t xml:space="preserve">Automação de testes unitários com scripts e IA generativa ajuda a otimizar o esforço de testes. Porém, a IA não substitui o planejamento criterioso. É essencial orientar adequadamente as ferramentas de </w:t>
+      </w:r>
+      <w:proofErr w:type="gramStart"/>
+      <w:r>
+        <w:rPr>
+          <w:rFonts w:ascii="Times New Roman" w:hAnsi="Times New Roman" w:cs="Times New Roman"/>
+          <w:color w:val="000000" w:themeColor="text1"/>
+        </w:rPr>
+        <w:t>IA, definindo</w:t>
+      </w:r>
+      <w:proofErr w:type="gramEnd"/>
+      <w:r>
+        <w:rPr>
+          <w:rFonts w:ascii="Times New Roman" w:hAnsi="Times New Roman" w:cs="Times New Roman"/>
+          <w:color w:val="000000" w:themeColor="text1"/>
+        </w:rPr>
+        <w:t xml:space="preserve"> o que, quando e como testar, garantindo uma cobertura eficiente e eficaz dos casos necessários.</w:t>
+      </w:r>
+    </w:p>
+    <w:p>
+      <w:pPr>
+        <w:pBdr>
+          <w:bottom w:val="single" w:sz="4" w:space="0" w:color="FFFFFF"/>
+        </w:pBdr>
+        <w:spacing w:line="276" w:lineRule="auto"/>
+        <w:jc w:val="both"/>
+        <w:rPr>
+          <w:rFonts w:ascii="Times New Roman" w:hAnsi="Times New Roman" w:cs="Times New Roman"/>
           <w:color w:val="000000" w:themeColor="text1"/>
         </w:rPr>
       </w:pPr>
@@ -7488,6 +8911,155 @@
     </w:lvl>
   </w:abstractNum>
   <w:abstractNum w:abstractNumId="3" w15:restartNumberingAfterBreak="0">
+    <w:nsid w:val="0AD37F43"/>
+    <w:multiLevelType w:val="multilevel"/>
+    <w:tmpl w:val="F77CD802"/>
+    <w:lvl w:ilvl="0">
+      <w:start w:val="1"/>
+      <w:numFmt w:val="bullet"/>
+      <w:lvlText w:val=""/>
+      <w:lvlJc w:val="left"/>
+      <w:pPr>
+        <w:tabs>
+          <w:tab w:val="num" w:pos="720"/>
+        </w:tabs>
+        <w:ind w:left="720" w:hanging="360"/>
+      </w:pPr>
+      <w:rPr>
+        <w:rFonts w:ascii="Symbol" w:hAnsi="Symbol" w:hint="default"/>
+        <w:sz w:val="20"/>
+      </w:rPr>
+    </w:lvl>
+    <w:lvl w:ilvl="1" w:tentative="1">
+      <w:start w:val="1"/>
+      <w:numFmt w:val="bullet"/>
+      <w:lvlText w:val="o"/>
+      <w:lvlJc w:val="left"/>
+      <w:pPr>
+        <w:tabs>
+          <w:tab w:val="num" w:pos="1440"/>
+        </w:tabs>
+        <w:ind w:left="1440" w:hanging="360"/>
+      </w:pPr>
+      <w:rPr>
+        <w:rFonts w:ascii="Courier New" w:hAnsi="Courier New" w:hint="default"/>
+        <w:sz w:val="20"/>
+      </w:rPr>
+    </w:lvl>
+    <w:lvl w:ilvl="2" w:tentative="1">
+      <w:start w:val="1"/>
+      <w:numFmt w:val="bullet"/>
+      <w:lvlText w:val=""/>
+      <w:lvlJc w:val="left"/>
+      <w:pPr>
+        <w:tabs>
+          <w:tab w:val="num" w:pos="2160"/>
+        </w:tabs>
+        <w:ind w:left="2160" w:hanging="360"/>
+      </w:pPr>
+      <w:rPr>
+        <w:rFonts w:ascii="Wingdings" w:hAnsi="Wingdings" w:hint="default"/>
+        <w:sz w:val="20"/>
+      </w:rPr>
+    </w:lvl>
+    <w:lvl w:ilvl="3" w:tentative="1">
+      <w:start w:val="1"/>
+      <w:numFmt w:val="bullet"/>
+      <w:lvlText w:val=""/>
+      <w:lvlJc w:val="left"/>
+      <w:pPr>
+        <w:tabs>
+          <w:tab w:val="num" w:pos="2880"/>
+        </w:tabs>
+        <w:ind w:left="2880" w:hanging="360"/>
+      </w:pPr>
+      <w:rPr>
+        <w:rFonts w:ascii="Wingdings" w:hAnsi="Wingdings" w:hint="default"/>
+        <w:sz w:val="20"/>
+      </w:rPr>
+    </w:lvl>
+    <w:lvl w:ilvl="4" w:tentative="1">
+      <w:start w:val="1"/>
+      <w:numFmt w:val="bullet"/>
+      <w:lvlText w:val=""/>
+      <w:lvlJc w:val="left"/>
+      <w:pPr>
+        <w:tabs>
+          <w:tab w:val="num" w:pos="3600"/>
+        </w:tabs>
+        <w:ind w:left="3600" w:hanging="360"/>
+      </w:pPr>
+      <w:rPr>
+        <w:rFonts w:ascii="Wingdings" w:hAnsi="Wingdings" w:hint="default"/>
+        <w:sz w:val="20"/>
+      </w:rPr>
+    </w:lvl>
+    <w:lvl w:ilvl="5" w:tentative="1">
+      <w:start w:val="1"/>
+      <w:numFmt w:val="bullet"/>
+      <w:lvlText w:val=""/>
+      <w:lvlJc w:val="left"/>
+      <w:pPr>
+        <w:tabs>
+          <w:tab w:val="num" w:pos="4320"/>
+        </w:tabs>
+        <w:ind w:left="4320" w:hanging="360"/>
+      </w:pPr>
+      <w:rPr>
+        <w:rFonts w:ascii="Wingdings" w:hAnsi="Wingdings" w:hint="default"/>
+        <w:sz w:val="20"/>
+      </w:rPr>
+    </w:lvl>
+    <w:lvl w:ilvl="6" w:tentative="1">
+      <w:start w:val="1"/>
+      <w:numFmt w:val="bullet"/>
+      <w:lvlText w:val=""/>
+      <w:lvlJc w:val="left"/>
+      <w:pPr>
+        <w:tabs>
+          <w:tab w:val="num" w:pos="5040"/>
+        </w:tabs>
+        <w:ind w:left="5040" w:hanging="360"/>
+      </w:pPr>
+      <w:rPr>
+        <w:rFonts w:ascii="Wingdings" w:hAnsi="Wingdings" w:hint="default"/>
+        <w:sz w:val="20"/>
+      </w:rPr>
+    </w:lvl>
+    <w:lvl w:ilvl="7" w:tentative="1">
+      <w:start w:val="1"/>
+      <w:numFmt w:val="bullet"/>
+      <w:lvlText w:val=""/>
+      <w:lvlJc w:val="left"/>
+      <w:pPr>
+        <w:tabs>
+          <w:tab w:val="num" w:pos="5760"/>
+        </w:tabs>
+        <w:ind w:left="5760" w:hanging="360"/>
+      </w:pPr>
+      <w:rPr>
+        <w:rFonts w:ascii="Wingdings" w:hAnsi="Wingdings" w:hint="default"/>
+        <w:sz w:val="20"/>
+      </w:rPr>
+    </w:lvl>
+    <w:lvl w:ilvl="8" w:tentative="1">
+      <w:start w:val="1"/>
+      <w:numFmt w:val="bullet"/>
+      <w:lvlText w:val=""/>
+      <w:lvlJc w:val="left"/>
+      <w:pPr>
+        <w:tabs>
+          <w:tab w:val="num" w:pos="6480"/>
+        </w:tabs>
+        <w:ind w:left="6480" w:hanging="360"/>
+      </w:pPr>
+      <w:rPr>
+        <w:rFonts w:ascii="Wingdings" w:hAnsi="Wingdings" w:hint="default"/>
+        <w:sz w:val="20"/>
+      </w:rPr>
+    </w:lvl>
+  </w:abstractNum>
+  <w:abstractNum w:abstractNumId="4" w15:restartNumberingAfterBreak="0">
     <w:nsid w:val="12795B05"/>
     <w:multiLevelType w:val="hybridMultilevel"/>
     <w:tmpl w:val="39086F54"/>
@@ -7600,10 +9172,10 @@
       </w:rPr>
     </w:lvl>
   </w:abstractNum>
-  <w:abstractNum w:abstractNumId="4" w15:restartNumberingAfterBreak="0">
+  <w:abstractNum w:abstractNumId="5" w15:restartNumberingAfterBreak="0">
     <w:nsid w:val="14400963"/>
     <w:multiLevelType w:val="hybridMultilevel"/>
-    <w:tmpl w:val="3B1C16FE"/>
+    <w:tmpl w:val="400A35E4"/>
     <w:lvl w:ilvl="0" w:tplc="FCD40D8E">
       <w:start w:val="1"/>
       <w:numFmt w:val="bullet"/>
@@ -7715,7 +9287,7 @@
       </w:rPr>
     </w:lvl>
   </w:abstractNum>
-  <w:abstractNum w:abstractNumId="5" w15:restartNumberingAfterBreak="0">
+  <w:abstractNum w:abstractNumId="6" w15:restartNumberingAfterBreak="0">
     <w:nsid w:val="185708AC"/>
     <w:multiLevelType w:val="hybridMultilevel"/>
     <w:tmpl w:val="030C2376"/>
@@ -7830,7 +9402,305 @@
       </w:rPr>
     </w:lvl>
   </w:abstractNum>
-  <w:abstractNum w:abstractNumId="6" w15:restartNumberingAfterBreak="0">
+  <w:abstractNum w:abstractNumId="7" w15:restartNumberingAfterBreak="0">
+    <w:nsid w:val="1B0B2F69"/>
+    <w:multiLevelType w:val="multilevel"/>
+    <w:tmpl w:val="039A8A0A"/>
+    <w:lvl w:ilvl="0">
+      <w:start w:val="1"/>
+      <w:numFmt w:val="bullet"/>
+      <w:lvlText w:val=""/>
+      <w:lvlJc w:val="left"/>
+      <w:pPr>
+        <w:tabs>
+          <w:tab w:val="num" w:pos="720"/>
+        </w:tabs>
+        <w:ind w:left="720" w:hanging="360"/>
+      </w:pPr>
+      <w:rPr>
+        <w:rFonts w:ascii="Symbol" w:hAnsi="Symbol" w:hint="default"/>
+        <w:sz w:val="20"/>
+      </w:rPr>
+    </w:lvl>
+    <w:lvl w:ilvl="1">
+      <w:start w:val="1"/>
+      <w:numFmt w:val="bullet"/>
+      <w:lvlText w:val="o"/>
+      <w:lvlJc w:val="left"/>
+      <w:pPr>
+        <w:tabs>
+          <w:tab w:val="num" w:pos="1440"/>
+        </w:tabs>
+        <w:ind w:left="1440" w:hanging="360"/>
+      </w:pPr>
+      <w:rPr>
+        <w:rFonts w:ascii="Courier New" w:hAnsi="Courier New" w:hint="default"/>
+        <w:sz w:val="20"/>
+      </w:rPr>
+    </w:lvl>
+    <w:lvl w:ilvl="2" w:tentative="1">
+      <w:start w:val="1"/>
+      <w:numFmt w:val="bullet"/>
+      <w:lvlText w:val=""/>
+      <w:lvlJc w:val="left"/>
+      <w:pPr>
+        <w:tabs>
+          <w:tab w:val="num" w:pos="2160"/>
+        </w:tabs>
+        <w:ind w:left="2160" w:hanging="360"/>
+      </w:pPr>
+      <w:rPr>
+        <w:rFonts w:ascii="Wingdings" w:hAnsi="Wingdings" w:hint="default"/>
+        <w:sz w:val="20"/>
+      </w:rPr>
+    </w:lvl>
+    <w:lvl w:ilvl="3" w:tentative="1">
+      <w:start w:val="1"/>
+      <w:numFmt w:val="bullet"/>
+      <w:lvlText w:val=""/>
+      <w:lvlJc w:val="left"/>
+      <w:pPr>
+        <w:tabs>
+          <w:tab w:val="num" w:pos="2880"/>
+        </w:tabs>
+        <w:ind w:left="2880" w:hanging="360"/>
+      </w:pPr>
+      <w:rPr>
+        <w:rFonts w:ascii="Wingdings" w:hAnsi="Wingdings" w:hint="default"/>
+        <w:sz w:val="20"/>
+      </w:rPr>
+    </w:lvl>
+    <w:lvl w:ilvl="4" w:tentative="1">
+      <w:start w:val="1"/>
+      <w:numFmt w:val="bullet"/>
+      <w:lvlText w:val=""/>
+      <w:lvlJc w:val="left"/>
+      <w:pPr>
+        <w:tabs>
+          <w:tab w:val="num" w:pos="3600"/>
+        </w:tabs>
+        <w:ind w:left="3600" w:hanging="360"/>
+      </w:pPr>
+      <w:rPr>
+        <w:rFonts w:ascii="Wingdings" w:hAnsi="Wingdings" w:hint="default"/>
+        <w:sz w:val="20"/>
+      </w:rPr>
+    </w:lvl>
+    <w:lvl w:ilvl="5" w:tentative="1">
+      <w:start w:val="1"/>
+      <w:numFmt w:val="bullet"/>
+      <w:lvlText w:val=""/>
+      <w:lvlJc w:val="left"/>
+      <w:pPr>
+        <w:tabs>
+          <w:tab w:val="num" w:pos="4320"/>
+        </w:tabs>
+        <w:ind w:left="4320" w:hanging="360"/>
+      </w:pPr>
+      <w:rPr>
+        <w:rFonts w:ascii="Wingdings" w:hAnsi="Wingdings" w:hint="default"/>
+        <w:sz w:val="20"/>
+      </w:rPr>
+    </w:lvl>
+    <w:lvl w:ilvl="6" w:tentative="1">
+      <w:start w:val="1"/>
+      <w:numFmt w:val="bullet"/>
+      <w:lvlText w:val=""/>
+      <w:lvlJc w:val="left"/>
+      <w:pPr>
+        <w:tabs>
+          <w:tab w:val="num" w:pos="5040"/>
+        </w:tabs>
+        <w:ind w:left="5040" w:hanging="360"/>
+      </w:pPr>
+      <w:rPr>
+        <w:rFonts w:ascii="Wingdings" w:hAnsi="Wingdings" w:hint="default"/>
+        <w:sz w:val="20"/>
+      </w:rPr>
+    </w:lvl>
+    <w:lvl w:ilvl="7" w:tentative="1">
+      <w:start w:val="1"/>
+      <w:numFmt w:val="bullet"/>
+      <w:lvlText w:val=""/>
+      <w:lvlJc w:val="left"/>
+      <w:pPr>
+        <w:tabs>
+          <w:tab w:val="num" w:pos="5760"/>
+        </w:tabs>
+        <w:ind w:left="5760" w:hanging="360"/>
+      </w:pPr>
+      <w:rPr>
+        <w:rFonts w:ascii="Wingdings" w:hAnsi="Wingdings" w:hint="default"/>
+        <w:sz w:val="20"/>
+      </w:rPr>
+    </w:lvl>
+    <w:lvl w:ilvl="8" w:tentative="1">
+      <w:start w:val="1"/>
+      <w:numFmt w:val="bullet"/>
+      <w:lvlText w:val=""/>
+      <w:lvlJc w:val="left"/>
+      <w:pPr>
+        <w:tabs>
+          <w:tab w:val="num" w:pos="6480"/>
+        </w:tabs>
+        <w:ind w:left="6480" w:hanging="360"/>
+      </w:pPr>
+      <w:rPr>
+        <w:rFonts w:ascii="Wingdings" w:hAnsi="Wingdings" w:hint="default"/>
+        <w:sz w:val="20"/>
+      </w:rPr>
+    </w:lvl>
+  </w:abstractNum>
+  <w:abstractNum w:abstractNumId="8" w15:restartNumberingAfterBreak="0">
+    <w:nsid w:val="20575B15"/>
+    <w:multiLevelType w:val="multilevel"/>
+    <w:tmpl w:val="11C06A18"/>
+    <w:lvl w:ilvl="0">
+      <w:start w:val="1"/>
+      <w:numFmt w:val="bullet"/>
+      <w:lvlText w:val=""/>
+      <w:lvlJc w:val="left"/>
+      <w:pPr>
+        <w:tabs>
+          <w:tab w:val="num" w:pos="720"/>
+        </w:tabs>
+        <w:ind w:left="720" w:hanging="360"/>
+      </w:pPr>
+      <w:rPr>
+        <w:rFonts w:ascii="Symbol" w:hAnsi="Symbol" w:hint="default"/>
+        <w:sz w:val="20"/>
+      </w:rPr>
+    </w:lvl>
+    <w:lvl w:ilvl="1" w:tentative="1">
+      <w:start w:val="1"/>
+      <w:numFmt w:val="bullet"/>
+      <w:lvlText w:val="o"/>
+      <w:lvlJc w:val="left"/>
+      <w:pPr>
+        <w:tabs>
+          <w:tab w:val="num" w:pos="1440"/>
+        </w:tabs>
+        <w:ind w:left="1440" w:hanging="360"/>
+      </w:pPr>
+      <w:rPr>
+        <w:rFonts w:ascii="Courier New" w:hAnsi="Courier New" w:hint="default"/>
+        <w:sz w:val="20"/>
+      </w:rPr>
+    </w:lvl>
+    <w:lvl w:ilvl="2" w:tentative="1">
+      <w:start w:val="1"/>
+      <w:numFmt w:val="bullet"/>
+      <w:lvlText w:val=""/>
+      <w:lvlJc w:val="left"/>
+      <w:pPr>
+        <w:tabs>
+          <w:tab w:val="num" w:pos="2160"/>
+        </w:tabs>
+        <w:ind w:left="2160" w:hanging="360"/>
+      </w:pPr>
+      <w:rPr>
+        <w:rFonts w:ascii="Wingdings" w:hAnsi="Wingdings" w:hint="default"/>
+        <w:sz w:val="20"/>
+      </w:rPr>
+    </w:lvl>
+    <w:lvl w:ilvl="3" w:tentative="1">
+      <w:start w:val="1"/>
+      <w:numFmt w:val="bullet"/>
+      <w:lvlText w:val=""/>
+      <w:lvlJc w:val="left"/>
+      <w:pPr>
+        <w:tabs>
+          <w:tab w:val="num" w:pos="2880"/>
+        </w:tabs>
+        <w:ind w:left="2880" w:hanging="360"/>
+      </w:pPr>
+      <w:rPr>
+        <w:rFonts w:ascii="Wingdings" w:hAnsi="Wingdings" w:hint="default"/>
+        <w:sz w:val="20"/>
+      </w:rPr>
+    </w:lvl>
+    <w:lvl w:ilvl="4" w:tentative="1">
+      <w:start w:val="1"/>
+      <w:numFmt w:val="bullet"/>
+      <w:lvlText w:val=""/>
+      <w:lvlJc w:val="left"/>
+      <w:pPr>
+        <w:tabs>
+          <w:tab w:val="num" w:pos="3600"/>
+        </w:tabs>
+        <w:ind w:left="3600" w:hanging="360"/>
+      </w:pPr>
+      <w:rPr>
+        <w:rFonts w:ascii="Wingdings" w:hAnsi="Wingdings" w:hint="default"/>
+        <w:sz w:val="20"/>
+      </w:rPr>
+    </w:lvl>
+    <w:lvl w:ilvl="5" w:tentative="1">
+      <w:start w:val="1"/>
+      <w:numFmt w:val="bullet"/>
+      <w:lvlText w:val=""/>
+      <w:lvlJc w:val="left"/>
+      <w:pPr>
+        <w:tabs>
+          <w:tab w:val="num" w:pos="4320"/>
+        </w:tabs>
+        <w:ind w:left="4320" w:hanging="360"/>
+      </w:pPr>
+      <w:rPr>
+        <w:rFonts w:ascii="Wingdings" w:hAnsi="Wingdings" w:hint="default"/>
+        <w:sz w:val="20"/>
+      </w:rPr>
+    </w:lvl>
+    <w:lvl w:ilvl="6" w:tentative="1">
+      <w:start w:val="1"/>
+      <w:numFmt w:val="bullet"/>
+      <w:lvlText w:val=""/>
+      <w:lvlJc w:val="left"/>
+      <w:pPr>
+        <w:tabs>
+          <w:tab w:val="num" w:pos="5040"/>
+        </w:tabs>
+        <w:ind w:left="5040" w:hanging="360"/>
+      </w:pPr>
+      <w:rPr>
+        <w:rFonts w:ascii="Wingdings" w:hAnsi="Wingdings" w:hint="default"/>
+        <w:sz w:val="20"/>
+      </w:rPr>
+    </w:lvl>
+    <w:lvl w:ilvl="7" w:tentative="1">
+      <w:start w:val="1"/>
+      <w:numFmt w:val="bullet"/>
+      <w:lvlText w:val=""/>
+      <w:lvlJc w:val="left"/>
+      <w:pPr>
+        <w:tabs>
+          <w:tab w:val="num" w:pos="5760"/>
+        </w:tabs>
+        <w:ind w:left="5760" w:hanging="360"/>
+      </w:pPr>
+      <w:rPr>
+        <w:rFonts w:ascii="Wingdings" w:hAnsi="Wingdings" w:hint="default"/>
+        <w:sz w:val="20"/>
+      </w:rPr>
+    </w:lvl>
+    <w:lvl w:ilvl="8" w:tentative="1">
+      <w:start w:val="1"/>
+      <w:numFmt w:val="bullet"/>
+      <w:lvlText w:val=""/>
+      <w:lvlJc w:val="left"/>
+      <w:pPr>
+        <w:tabs>
+          <w:tab w:val="num" w:pos="6480"/>
+        </w:tabs>
+        <w:ind w:left="6480" w:hanging="360"/>
+      </w:pPr>
+      <w:rPr>
+        <w:rFonts w:ascii="Wingdings" w:hAnsi="Wingdings" w:hint="default"/>
+        <w:sz w:val="20"/>
+      </w:rPr>
+    </w:lvl>
+  </w:abstractNum>
+  <w:abstractNum w:abstractNumId="9" w15:restartNumberingAfterBreak="0">
     <w:nsid w:val="345D22F5"/>
     <w:multiLevelType w:val="hybridMultilevel"/>
     <w:tmpl w:val="C4080EFA"/>
@@ -7945,7 +9815,156 @@
       </w:rPr>
     </w:lvl>
   </w:abstractNum>
-  <w:abstractNum w:abstractNumId="7" w15:restartNumberingAfterBreak="0">
+  <w:abstractNum w:abstractNumId="10" w15:restartNumberingAfterBreak="0">
+    <w:nsid w:val="368134EF"/>
+    <w:multiLevelType w:val="multilevel"/>
+    <w:tmpl w:val="EE1C485C"/>
+    <w:lvl w:ilvl="0">
+      <w:start w:val="1"/>
+      <w:numFmt w:val="bullet"/>
+      <w:lvlText w:val=""/>
+      <w:lvlJc w:val="left"/>
+      <w:pPr>
+        <w:tabs>
+          <w:tab w:val="num" w:pos="720"/>
+        </w:tabs>
+        <w:ind w:left="720" w:hanging="360"/>
+      </w:pPr>
+      <w:rPr>
+        <w:rFonts w:ascii="Symbol" w:hAnsi="Symbol" w:hint="default"/>
+        <w:sz w:val="20"/>
+      </w:rPr>
+    </w:lvl>
+    <w:lvl w:ilvl="1" w:tentative="1">
+      <w:start w:val="1"/>
+      <w:numFmt w:val="bullet"/>
+      <w:lvlText w:val=""/>
+      <w:lvlJc w:val="left"/>
+      <w:pPr>
+        <w:tabs>
+          <w:tab w:val="num" w:pos="1440"/>
+        </w:tabs>
+        <w:ind w:left="1440" w:hanging="360"/>
+      </w:pPr>
+      <w:rPr>
+        <w:rFonts w:ascii="Symbol" w:hAnsi="Symbol" w:hint="default"/>
+        <w:sz w:val="20"/>
+      </w:rPr>
+    </w:lvl>
+    <w:lvl w:ilvl="2" w:tentative="1">
+      <w:start w:val="1"/>
+      <w:numFmt w:val="bullet"/>
+      <w:lvlText w:val=""/>
+      <w:lvlJc w:val="left"/>
+      <w:pPr>
+        <w:tabs>
+          <w:tab w:val="num" w:pos="2160"/>
+        </w:tabs>
+        <w:ind w:left="2160" w:hanging="360"/>
+      </w:pPr>
+      <w:rPr>
+        <w:rFonts w:ascii="Symbol" w:hAnsi="Symbol" w:hint="default"/>
+        <w:sz w:val="20"/>
+      </w:rPr>
+    </w:lvl>
+    <w:lvl w:ilvl="3" w:tentative="1">
+      <w:start w:val="1"/>
+      <w:numFmt w:val="bullet"/>
+      <w:lvlText w:val=""/>
+      <w:lvlJc w:val="left"/>
+      <w:pPr>
+        <w:tabs>
+          <w:tab w:val="num" w:pos="2880"/>
+        </w:tabs>
+        <w:ind w:left="2880" w:hanging="360"/>
+      </w:pPr>
+      <w:rPr>
+        <w:rFonts w:ascii="Symbol" w:hAnsi="Symbol" w:hint="default"/>
+        <w:sz w:val="20"/>
+      </w:rPr>
+    </w:lvl>
+    <w:lvl w:ilvl="4" w:tentative="1">
+      <w:start w:val="1"/>
+      <w:numFmt w:val="bullet"/>
+      <w:lvlText w:val=""/>
+      <w:lvlJc w:val="left"/>
+      <w:pPr>
+        <w:tabs>
+          <w:tab w:val="num" w:pos="3600"/>
+        </w:tabs>
+        <w:ind w:left="3600" w:hanging="360"/>
+      </w:pPr>
+      <w:rPr>
+        <w:rFonts w:ascii="Symbol" w:hAnsi="Symbol" w:hint="default"/>
+        <w:sz w:val="20"/>
+      </w:rPr>
+    </w:lvl>
+    <w:lvl w:ilvl="5" w:tentative="1">
+      <w:start w:val="1"/>
+      <w:numFmt w:val="bullet"/>
+      <w:lvlText w:val=""/>
+      <w:lvlJc w:val="left"/>
+      <w:pPr>
+        <w:tabs>
+          <w:tab w:val="num" w:pos="4320"/>
+        </w:tabs>
+        <w:ind w:left="4320" w:hanging="360"/>
+      </w:pPr>
+      <w:rPr>
+        <w:rFonts w:ascii="Symbol" w:hAnsi="Symbol" w:hint="default"/>
+        <w:sz w:val="20"/>
+      </w:rPr>
+    </w:lvl>
+    <w:lvl w:ilvl="6" w:tentative="1">
+      <w:start w:val="1"/>
+      <w:numFmt w:val="bullet"/>
+      <w:lvlText w:val=""/>
+      <w:lvlJc w:val="left"/>
+      <w:pPr>
+        <w:tabs>
+          <w:tab w:val="num" w:pos="5040"/>
+        </w:tabs>
+        <w:ind w:left="5040" w:hanging="360"/>
+      </w:pPr>
+      <w:rPr>
+        <w:rFonts w:ascii="Symbol" w:hAnsi="Symbol" w:hint="default"/>
+        <w:sz w:val="20"/>
+      </w:rPr>
+    </w:lvl>
+    <w:lvl w:ilvl="7" w:tentative="1">
+      <w:start w:val="1"/>
+      <w:numFmt w:val="bullet"/>
+      <w:lvlText w:val=""/>
+      <w:lvlJc w:val="left"/>
+      <w:pPr>
+        <w:tabs>
+          <w:tab w:val="num" w:pos="5760"/>
+        </w:tabs>
+        <w:ind w:left="5760" w:hanging="360"/>
+      </w:pPr>
+      <w:rPr>
+        <w:rFonts w:ascii="Symbol" w:hAnsi="Symbol" w:hint="default"/>
+        <w:sz w:val="20"/>
+      </w:rPr>
+    </w:lvl>
+    <w:lvl w:ilvl="8" w:tentative="1">
+      <w:start w:val="1"/>
+      <w:numFmt w:val="bullet"/>
+      <w:lvlText w:val=""/>
+      <w:lvlJc w:val="left"/>
+      <w:pPr>
+        <w:tabs>
+          <w:tab w:val="num" w:pos="6480"/>
+        </w:tabs>
+        <w:ind w:left="6480" w:hanging="360"/>
+      </w:pPr>
+      <w:rPr>
+        <w:rFonts w:ascii="Symbol" w:hAnsi="Symbol" w:hint="default"/>
+        <w:sz w:val="20"/>
+      </w:rPr>
+    </w:lvl>
+  </w:abstractNum>
+  <w:abstractNum w:abstractNumId="11" w15:restartNumberingAfterBreak="0">
     <w:nsid w:val="37DF2680"/>
     <w:multiLevelType w:val="multilevel"/>
     <w:tmpl w:val="60AE5DBE"/>
@@ -8094,7 +10113,156 @@
       </w:rPr>
     </w:lvl>
   </w:abstractNum>
-  <w:abstractNum w:abstractNumId="8" w15:restartNumberingAfterBreak="0">
+  <w:abstractNum w:abstractNumId="12" w15:restartNumberingAfterBreak="0">
+    <w:nsid w:val="488A1B89"/>
+    <w:multiLevelType w:val="multilevel"/>
+    <w:tmpl w:val="2BF018A4"/>
+    <w:lvl w:ilvl="0">
+      <w:start w:val="1"/>
+      <w:numFmt w:val="bullet"/>
+      <w:lvlText w:val=""/>
+      <w:lvlJc w:val="left"/>
+      <w:pPr>
+        <w:tabs>
+          <w:tab w:val="num" w:pos="720"/>
+        </w:tabs>
+        <w:ind w:left="720" w:hanging="360"/>
+      </w:pPr>
+      <w:rPr>
+        <w:rFonts w:ascii="Symbol" w:hAnsi="Symbol" w:hint="default"/>
+        <w:sz w:val="20"/>
+      </w:rPr>
+    </w:lvl>
+    <w:lvl w:ilvl="1" w:tentative="1">
+      <w:start w:val="1"/>
+      <w:numFmt w:val="bullet"/>
+      <w:lvlText w:val=""/>
+      <w:lvlJc w:val="left"/>
+      <w:pPr>
+        <w:tabs>
+          <w:tab w:val="num" w:pos="1440"/>
+        </w:tabs>
+        <w:ind w:left="1440" w:hanging="360"/>
+      </w:pPr>
+      <w:rPr>
+        <w:rFonts w:ascii="Symbol" w:hAnsi="Symbol" w:hint="default"/>
+        <w:sz w:val="20"/>
+      </w:rPr>
+    </w:lvl>
+    <w:lvl w:ilvl="2" w:tentative="1">
+      <w:start w:val="1"/>
+      <w:numFmt w:val="bullet"/>
+      <w:lvlText w:val=""/>
+      <w:lvlJc w:val="left"/>
+      <w:pPr>
+        <w:tabs>
+          <w:tab w:val="num" w:pos="2160"/>
+        </w:tabs>
+        <w:ind w:left="2160" w:hanging="360"/>
+      </w:pPr>
+      <w:rPr>
+        <w:rFonts w:ascii="Symbol" w:hAnsi="Symbol" w:hint="default"/>
+        <w:sz w:val="20"/>
+      </w:rPr>
+    </w:lvl>
+    <w:lvl w:ilvl="3" w:tentative="1">
+      <w:start w:val="1"/>
+      <w:numFmt w:val="bullet"/>
+      <w:lvlText w:val=""/>
+      <w:lvlJc w:val="left"/>
+      <w:pPr>
+        <w:tabs>
+          <w:tab w:val="num" w:pos="2880"/>
+        </w:tabs>
+        <w:ind w:left="2880" w:hanging="360"/>
+      </w:pPr>
+      <w:rPr>
+        <w:rFonts w:ascii="Symbol" w:hAnsi="Symbol" w:hint="default"/>
+        <w:sz w:val="20"/>
+      </w:rPr>
+    </w:lvl>
+    <w:lvl w:ilvl="4" w:tentative="1">
+      <w:start w:val="1"/>
+      <w:numFmt w:val="bullet"/>
+      <w:lvlText w:val=""/>
+      <w:lvlJc w:val="left"/>
+      <w:pPr>
+        <w:tabs>
+          <w:tab w:val="num" w:pos="3600"/>
+        </w:tabs>
+        <w:ind w:left="3600" w:hanging="360"/>
+      </w:pPr>
+      <w:rPr>
+        <w:rFonts w:ascii="Symbol" w:hAnsi="Symbol" w:hint="default"/>
+        <w:sz w:val="20"/>
+      </w:rPr>
+    </w:lvl>
+    <w:lvl w:ilvl="5" w:tentative="1">
+      <w:start w:val="1"/>
+      <w:numFmt w:val="bullet"/>
+      <w:lvlText w:val=""/>
+      <w:lvlJc w:val="left"/>
+      <w:pPr>
+        <w:tabs>
+          <w:tab w:val="num" w:pos="4320"/>
+        </w:tabs>
+        <w:ind w:left="4320" w:hanging="360"/>
+      </w:pPr>
+      <w:rPr>
+        <w:rFonts w:ascii="Symbol" w:hAnsi="Symbol" w:hint="default"/>
+        <w:sz w:val="20"/>
+      </w:rPr>
+    </w:lvl>
+    <w:lvl w:ilvl="6" w:tentative="1">
+      <w:start w:val="1"/>
+      <w:numFmt w:val="bullet"/>
+      <w:lvlText w:val=""/>
+      <w:lvlJc w:val="left"/>
+      <w:pPr>
+        <w:tabs>
+          <w:tab w:val="num" w:pos="5040"/>
+        </w:tabs>
+        <w:ind w:left="5040" w:hanging="360"/>
+      </w:pPr>
+      <w:rPr>
+        <w:rFonts w:ascii="Symbol" w:hAnsi="Symbol" w:hint="default"/>
+        <w:sz w:val="20"/>
+      </w:rPr>
+    </w:lvl>
+    <w:lvl w:ilvl="7" w:tentative="1">
+      <w:start w:val="1"/>
+      <w:numFmt w:val="bullet"/>
+      <w:lvlText w:val=""/>
+      <w:lvlJc w:val="left"/>
+      <w:pPr>
+        <w:tabs>
+          <w:tab w:val="num" w:pos="5760"/>
+        </w:tabs>
+        <w:ind w:left="5760" w:hanging="360"/>
+      </w:pPr>
+      <w:rPr>
+        <w:rFonts w:ascii="Symbol" w:hAnsi="Symbol" w:hint="default"/>
+        <w:sz w:val="20"/>
+      </w:rPr>
+    </w:lvl>
+    <w:lvl w:ilvl="8" w:tentative="1">
+      <w:start w:val="1"/>
+      <w:numFmt w:val="bullet"/>
+      <w:lvlText w:val=""/>
+      <w:lvlJc w:val="left"/>
+      <w:pPr>
+        <w:tabs>
+          <w:tab w:val="num" w:pos="6480"/>
+        </w:tabs>
+        <w:ind w:left="6480" w:hanging="360"/>
+      </w:pPr>
+      <w:rPr>
+        <w:rFonts w:ascii="Symbol" w:hAnsi="Symbol" w:hint="default"/>
+        <w:sz w:val="20"/>
+      </w:rPr>
+    </w:lvl>
+  </w:abstractNum>
+  <w:abstractNum w:abstractNumId="13" w15:restartNumberingAfterBreak="0">
     <w:nsid w:val="4CE35D0B"/>
     <w:multiLevelType w:val="hybridMultilevel"/>
     <w:tmpl w:val="30E8A35E"/>
@@ -8209,7 +10377,7 @@
       </w:rPr>
     </w:lvl>
   </w:abstractNum>
-  <w:abstractNum w:abstractNumId="9" w15:restartNumberingAfterBreak="0">
+  <w:abstractNum w:abstractNumId="14" w15:restartNumberingAfterBreak="0">
     <w:nsid w:val="4CFD4DE6"/>
     <w:multiLevelType w:val="multilevel"/>
     <w:tmpl w:val="6EE82366"/>
@@ -8358,7 +10526,7 @@
       </w:rPr>
     </w:lvl>
   </w:abstractNum>
-  <w:abstractNum w:abstractNumId="10" w15:restartNumberingAfterBreak="0">
+  <w:abstractNum w:abstractNumId="15" w15:restartNumberingAfterBreak="0">
     <w:nsid w:val="50C60285"/>
     <w:multiLevelType w:val="hybridMultilevel"/>
     <w:tmpl w:val="95E4C174"/>
@@ -8473,7 +10641,7 @@
       </w:rPr>
     </w:lvl>
   </w:abstractNum>
-  <w:abstractNum w:abstractNumId="11" w15:restartNumberingAfterBreak="0">
+  <w:abstractNum w:abstractNumId="16" w15:restartNumberingAfterBreak="0">
     <w:nsid w:val="5B5D420B"/>
     <w:multiLevelType w:val="hybridMultilevel"/>
     <w:tmpl w:val="27BE2A18"/>
@@ -8588,7 +10756,454 @@
       </w:rPr>
     </w:lvl>
   </w:abstractNum>
-  <w:abstractNum w:abstractNumId="12" w15:restartNumberingAfterBreak="0">
+  <w:abstractNum w:abstractNumId="17" w15:restartNumberingAfterBreak="0">
+    <w:nsid w:val="73112C46"/>
+    <w:multiLevelType w:val="multilevel"/>
+    <w:tmpl w:val="5176947C"/>
+    <w:lvl w:ilvl="0">
+      <w:start w:val="1"/>
+      <w:numFmt w:val="bullet"/>
+      <w:lvlText w:val=""/>
+      <w:lvlJc w:val="left"/>
+      <w:pPr>
+        <w:tabs>
+          <w:tab w:val="num" w:pos="720"/>
+        </w:tabs>
+        <w:ind w:left="720" w:hanging="360"/>
+      </w:pPr>
+      <w:rPr>
+        <w:rFonts w:ascii="Symbol" w:hAnsi="Symbol" w:hint="default"/>
+        <w:sz w:val="20"/>
+      </w:rPr>
+    </w:lvl>
+    <w:lvl w:ilvl="1" w:tentative="1">
+      <w:start w:val="1"/>
+      <w:numFmt w:val="bullet"/>
+      <w:lvlText w:val="o"/>
+      <w:lvlJc w:val="left"/>
+      <w:pPr>
+        <w:tabs>
+          <w:tab w:val="num" w:pos="1440"/>
+        </w:tabs>
+        <w:ind w:left="1440" w:hanging="360"/>
+      </w:pPr>
+      <w:rPr>
+        <w:rFonts w:ascii="Courier New" w:hAnsi="Courier New" w:hint="default"/>
+        <w:sz w:val="20"/>
+      </w:rPr>
+    </w:lvl>
+    <w:lvl w:ilvl="2" w:tentative="1">
+      <w:start w:val="1"/>
+      <w:numFmt w:val="bullet"/>
+      <w:lvlText w:val=""/>
+      <w:lvlJc w:val="left"/>
+      <w:pPr>
+        <w:tabs>
+          <w:tab w:val="num" w:pos="2160"/>
+        </w:tabs>
+        <w:ind w:left="2160" w:hanging="360"/>
+      </w:pPr>
+      <w:rPr>
+        <w:rFonts w:ascii="Wingdings" w:hAnsi="Wingdings" w:hint="default"/>
+        <w:sz w:val="20"/>
+      </w:rPr>
+    </w:lvl>
+    <w:lvl w:ilvl="3" w:tentative="1">
+      <w:start w:val="1"/>
+      <w:numFmt w:val="bullet"/>
+      <w:lvlText w:val=""/>
+      <w:lvlJc w:val="left"/>
+      <w:pPr>
+        <w:tabs>
+          <w:tab w:val="num" w:pos="2880"/>
+        </w:tabs>
+        <w:ind w:left="2880" w:hanging="360"/>
+      </w:pPr>
+      <w:rPr>
+        <w:rFonts w:ascii="Wingdings" w:hAnsi="Wingdings" w:hint="default"/>
+        <w:sz w:val="20"/>
+      </w:rPr>
+    </w:lvl>
+    <w:lvl w:ilvl="4" w:tentative="1">
+      <w:start w:val="1"/>
+      <w:numFmt w:val="bullet"/>
+      <w:lvlText w:val=""/>
+      <w:lvlJc w:val="left"/>
+      <w:pPr>
+        <w:tabs>
+          <w:tab w:val="num" w:pos="3600"/>
+        </w:tabs>
+        <w:ind w:left="3600" w:hanging="360"/>
+      </w:pPr>
+      <w:rPr>
+        <w:rFonts w:ascii="Wingdings" w:hAnsi="Wingdings" w:hint="default"/>
+        <w:sz w:val="20"/>
+      </w:rPr>
+    </w:lvl>
+    <w:lvl w:ilvl="5" w:tentative="1">
+      <w:start w:val="1"/>
+      <w:numFmt w:val="bullet"/>
+      <w:lvlText w:val=""/>
+      <w:lvlJc w:val="left"/>
+      <w:pPr>
+        <w:tabs>
+          <w:tab w:val="num" w:pos="4320"/>
+        </w:tabs>
+        <w:ind w:left="4320" w:hanging="360"/>
+      </w:pPr>
+      <w:rPr>
+        <w:rFonts w:ascii="Wingdings" w:hAnsi="Wingdings" w:hint="default"/>
+        <w:sz w:val="20"/>
+      </w:rPr>
+    </w:lvl>
+    <w:lvl w:ilvl="6" w:tentative="1">
+      <w:start w:val="1"/>
+      <w:numFmt w:val="bullet"/>
+      <w:lvlText w:val=""/>
+      <w:lvlJc w:val="left"/>
+      <w:pPr>
+        <w:tabs>
+          <w:tab w:val="num" w:pos="5040"/>
+        </w:tabs>
+        <w:ind w:left="5040" w:hanging="360"/>
+      </w:pPr>
+      <w:rPr>
+        <w:rFonts w:ascii="Wingdings" w:hAnsi="Wingdings" w:hint="default"/>
+        <w:sz w:val="20"/>
+      </w:rPr>
+    </w:lvl>
+    <w:lvl w:ilvl="7" w:tentative="1">
+      <w:start w:val="1"/>
+      <w:numFmt w:val="bullet"/>
+      <w:lvlText w:val=""/>
+      <w:lvlJc w:val="left"/>
+      <w:pPr>
+        <w:tabs>
+          <w:tab w:val="num" w:pos="5760"/>
+        </w:tabs>
+        <w:ind w:left="5760" w:hanging="360"/>
+      </w:pPr>
+      <w:rPr>
+        <w:rFonts w:ascii="Wingdings" w:hAnsi="Wingdings" w:hint="default"/>
+        <w:sz w:val="20"/>
+      </w:rPr>
+    </w:lvl>
+    <w:lvl w:ilvl="8" w:tentative="1">
+      <w:start w:val="1"/>
+      <w:numFmt w:val="bullet"/>
+      <w:lvlText w:val=""/>
+      <w:lvlJc w:val="left"/>
+      <w:pPr>
+        <w:tabs>
+          <w:tab w:val="num" w:pos="6480"/>
+        </w:tabs>
+        <w:ind w:left="6480" w:hanging="360"/>
+      </w:pPr>
+      <w:rPr>
+        <w:rFonts w:ascii="Wingdings" w:hAnsi="Wingdings" w:hint="default"/>
+        <w:sz w:val="20"/>
+      </w:rPr>
+    </w:lvl>
+  </w:abstractNum>
+  <w:abstractNum w:abstractNumId="18" w15:restartNumberingAfterBreak="0">
+    <w:nsid w:val="777F24F5"/>
+    <w:multiLevelType w:val="multilevel"/>
+    <w:tmpl w:val="ED8A7A38"/>
+    <w:lvl w:ilvl="0">
+      <w:start w:val="1"/>
+      <w:numFmt w:val="bullet"/>
+      <w:lvlText w:val=""/>
+      <w:lvlJc w:val="left"/>
+      <w:pPr>
+        <w:tabs>
+          <w:tab w:val="num" w:pos="720"/>
+        </w:tabs>
+        <w:ind w:left="720" w:hanging="360"/>
+      </w:pPr>
+      <w:rPr>
+        <w:rFonts w:ascii="Symbol" w:hAnsi="Symbol" w:hint="default"/>
+        <w:sz w:val="20"/>
+      </w:rPr>
+    </w:lvl>
+    <w:lvl w:ilvl="1" w:tentative="1">
+      <w:start w:val="1"/>
+      <w:numFmt w:val="bullet"/>
+      <w:lvlText w:val=""/>
+      <w:lvlJc w:val="left"/>
+      <w:pPr>
+        <w:tabs>
+          <w:tab w:val="num" w:pos="1440"/>
+        </w:tabs>
+        <w:ind w:left="1440" w:hanging="360"/>
+      </w:pPr>
+      <w:rPr>
+        <w:rFonts w:ascii="Symbol" w:hAnsi="Symbol" w:hint="default"/>
+        <w:sz w:val="20"/>
+      </w:rPr>
+    </w:lvl>
+    <w:lvl w:ilvl="2" w:tentative="1">
+      <w:start w:val="1"/>
+      <w:numFmt w:val="bullet"/>
+      <w:lvlText w:val=""/>
+      <w:lvlJc w:val="left"/>
+      <w:pPr>
+        <w:tabs>
+          <w:tab w:val="num" w:pos="2160"/>
+        </w:tabs>
+        <w:ind w:left="2160" w:hanging="360"/>
+      </w:pPr>
+      <w:rPr>
+        <w:rFonts w:ascii="Symbol" w:hAnsi="Symbol" w:hint="default"/>
+        <w:sz w:val="20"/>
+      </w:rPr>
+    </w:lvl>
+    <w:lvl w:ilvl="3" w:tentative="1">
+      <w:start w:val="1"/>
+      <w:numFmt w:val="bullet"/>
+      <w:lvlText w:val=""/>
+      <w:lvlJc w:val="left"/>
+      <w:pPr>
+        <w:tabs>
+          <w:tab w:val="num" w:pos="2880"/>
+        </w:tabs>
+        <w:ind w:left="2880" w:hanging="360"/>
+      </w:pPr>
+      <w:rPr>
+        <w:rFonts w:ascii="Symbol" w:hAnsi="Symbol" w:hint="default"/>
+        <w:sz w:val="20"/>
+      </w:rPr>
+    </w:lvl>
+    <w:lvl w:ilvl="4" w:tentative="1">
+      <w:start w:val="1"/>
+      <w:numFmt w:val="bullet"/>
+      <w:lvlText w:val=""/>
+      <w:lvlJc w:val="left"/>
+      <w:pPr>
+        <w:tabs>
+          <w:tab w:val="num" w:pos="3600"/>
+        </w:tabs>
+        <w:ind w:left="3600" w:hanging="360"/>
+      </w:pPr>
+      <w:rPr>
+        <w:rFonts w:ascii="Symbol" w:hAnsi="Symbol" w:hint="default"/>
+        <w:sz w:val="20"/>
+      </w:rPr>
+    </w:lvl>
+    <w:lvl w:ilvl="5" w:tentative="1">
+      <w:start w:val="1"/>
+      <w:numFmt w:val="bullet"/>
+      <w:lvlText w:val=""/>
+      <w:lvlJc w:val="left"/>
+      <w:pPr>
+        <w:tabs>
+          <w:tab w:val="num" w:pos="4320"/>
+        </w:tabs>
+        <w:ind w:left="4320" w:hanging="360"/>
+      </w:pPr>
+      <w:rPr>
+        <w:rFonts w:ascii="Symbol" w:hAnsi="Symbol" w:hint="default"/>
+        <w:sz w:val="20"/>
+      </w:rPr>
+    </w:lvl>
+    <w:lvl w:ilvl="6" w:tentative="1">
+      <w:start w:val="1"/>
+      <w:numFmt w:val="bullet"/>
+      <w:lvlText w:val=""/>
+      <w:lvlJc w:val="left"/>
+      <w:pPr>
+        <w:tabs>
+          <w:tab w:val="num" w:pos="5040"/>
+        </w:tabs>
+        <w:ind w:left="5040" w:hanging="360"/>
+      </w:pPr>
+      <w:rPr>
+        <w:rFonts w:ascii="Symbol" w:hAnsi="Symbol" w:hint="default"/>
+        <w:sz w:val="20"/>
+      </w:rPr>
+    </w:lvl>
+    <w:lvl w:ilvl="7" w:tentative="1">
+      <w:start w:val="1"/>
+      <w:numFmt w:val="bullet"/>
+      <w:lvlText w:val=""/>
+      <w:lvlJc w:val="left"/>
+      <w:pPr>
+        <w:tabs>
+          <w:tab w:val="num" w:pos="5760"/>
+        </w:tabs>
+        <w:ind w:left="5760" w:hanging="360"/>
+      </w:pPr>
+      <w:rPr>
+        <w:rFonts w:ascii="Symbol" w:hAnsi="Symbol" w:hint="default"/>
+        <w:sz w:val="20"/>
+      </w:rPr>
+    </w:lvl>
+    <w:lvl w:ilvl="8" w:tentative="1">
+      <w:start w:val="1"/>
+      <w:numFmt w:val="bullet"/>
+      <w:lvlText w:val=""/>
+      <w:lvlJc w:val="left"/>
+      <w:pPr>
+        <w:tabs>
+          <w:tab w:val="num" w:pos="6480"/>
+        </w:tabs>
+        <w:ind w:left="6480" w:hanging="360"/>
+      </w:pPr>
+      <w:rPr>
+        <w:rFonts w:ascii="Symbol" w:hAnsi="Symbol" w:hint="default"/>
+        <w:sz w:val="20"/>
+      </w:rPr>
+    </w:lvl>
+  </w:abstractNum>
+  <w:abstractNum w:abstractNumId="19" w15:restartNumberingAfterBreak="0">
+    <w:nsid w:val="7A640F29"/>
+    <w:multiLevelType w:val="multilevel"/>
+    <w:tmpl w:val="AD7AB1A4"/>
+    <w:lvl w:ilvl="0">
+      <w:start w:val="1"/>
+      <w:numFmt w:val="bullet"/>
+      <w:lvlText w:val=""/>
+      <w:lvlJc w:val="left"/>
+      <w:pPr>
+        <w:tabs>
+          <w:tab w:val="num" w:pos="720"/>
+        </w:tabs>
+        <w:ind w:left="720" w:hanging="360"/>
+      </w:pPr>
+      <w:rPr>
+        <w:rFonts w:ascii="Symbol" w:hAnsi="Symbol" w:hint="default"/>
+        <w:sz w:val="20"/>
+      </w:rPr>
+    </w:lvl>
+    <w:lvl w:ilvl="1" w:tentative="1">
+      <w:start w:val="1"/>
+      <w:numFmt w:val="bullet"/>
+      <w:lvlText w:val="o"/>
+      <w:lvlJc w:val="left"/>
+      <w:pPr>
+        <w:tabs>
+          <w:tab w:val="num" w:pos="1440"/>
+        </w:tabs>
+        <w:ind w:left="1440" w:hanging="360"/>
+      </w:pPr>
+      <w:rPr>
+        <w:rFonts w:ascii="Courier New" w:hAnsi="Courier New" w:hint="default"/>
+        <w:sz w:val="20"/>
+      </w:rPr>
+    </w:lvl>
+    <w:lvl w:ilvl="2" w:tentative="1">
+      <w:start w:val="1"/>
+      <w:numFmt w:val="bullet"/>
+      <w:lvlText w:val=""/>
+      <w:lvlJc w:val="left"/>
+      <w:pPr>
+        <w:tabs>
+          <w:tab w:val="num" w:pos="2160"/>
+        </w:tabs>
+        <w:ind w:left="2160" w:hanging="360"/>
+      </w:pPr>
+      <w:rPr>
+        <w:rFonts w:ascii="Wingdings" w:hAnsi="Wingdings" w:hint="default"/>
+        <w:sz w:val="20"/>
+      </w:rPr>
+    </w:lvl>
+    <w:lvl w:ilvl="3" w:tentative="1">
+      <w:start w:val="1"/>
+      <w:numFmt w:val="bullet"/>
+      <w:lvlText w:val=""/>
+      <w:lvlJc w:val="left"/>
+      <w:pPr>
+        <w:tabs>
+          <w:tab w:val="num" w:pos="2880"/>
+        </w:tabs>
+        <w:ind w:left="2880" w:hanging="360"/>
+      </w:pPr>
+      <w:rPr>
+        <w:rFonts w:ascii="Wingdings" w:hAnsi="Wingdings" w:hint="default"/>
+        <w:sz w:val="20"/>
+      </w:rPr>
+    </w:lvl>
+    <w:lvl w:ilvl="4" w:tentative="1">
+      <w:start w:val="1"/>
+      <w:numFmt w:val="bullet"/>
+      <w:lvlText w:val=""/>
+      <w:lvlJc w:val="left"/>
+      <w:pPr>
+        <w:tabs>
+          <w:tab w:val="num" w:pos="3600"/>
+        </w:tabs>
+        <w:ind w:left="3600" w:hanging="360"/>
+      </w:pPr>
+      <w:rPr>
+        <w:rFonts w:ascii="Wingdings" w:hAnsi="Wingdings" w:hint="default"/>
+        <w:sz w:val="20"/>
+      </w:rPr>
+    </w:lvl>
+    <w:lvl w:ilvl="5" w:tentative="1">
+      <w:start w:val="1"/>
+      <w:numFmt w:val="bullet"/>
+      <w:lvlText w:val=""/>
+      <w:lvlJc w:val="left"/>
+      <w:pPr>
+        <w:tabs>
+          <w:tab w:val="num" w:pos="4320"/>
+        </w:tabs>
+        <w:ind w:left="4320" w:hanging="360"/>
+      </w:pPr>
+      <w:rPr>
+        <w:rFonts w:ascii="Wingdings" w:hAnsi="Wingdings" w:hint="default"/>
+        <w:sz w:val="20"/>
+      </w:rPr>
+    </w:lvl>
+    <w:lvl w:ilvl="6" w:tentative="1">
+      <w:start w:val="1"/>
+      <w:numFmt w:val="bullet"/>
+      <w:lvlText w:val=""/>
+      <w:lvlJc w:val="left"/>
+      <w:pPr>
+        <w:tabs>
+          <w:tab w:val="num" w:pos="5040"/>
+        </w:tabs>
+        <w:ind w:left="5040" w:hanging="360"/>
+      </w:pPr>
+      <w:rPr>
+        <w:rFonts w:ascii="Wingdings" w:hAnsi="Wingdings" w:hint="default"/>
+        <w:sz w:val="20"/>
+      </w:rPr>
+    </w:lvl>
+    <w:lvl w:ilvl="7" w:tentative="1">
+      <w:start w:val="1"/>
+      <w:numFmt w:val="bullet"/>
+      <w:lvlText w:val=""/>
+      <w:lvlJc w:val="left"/>
+      <w:pPr>
+        <w:tabs>
+          <w:tab w:val="num" w:pos="5760"/>
+        </w:tabs>
+        <w:ind w:left="5760" w:hanging="360"/>
+      </w:pPr>
+      <w:rPr>
+        <w:rFonts w:ascii="Wingdings" w:hAnsi="Wingdings" w:hint="default"/>
+        <w:sz w:val="20"/>
+      </w:rPr>
+    </w:lvl>
+    <w:lvl w:ilvl="8" w:tentative="1">
+      <w:start w:val="1"/>
+      <w:numFmt w:val="bullet"/>
+      <w:lvlText w:val=""/>
+      <w:lvlJc w:val="left"/>
+      <w:pPr>
+        <w:tabs>
+          <w:tab w:val="num" w:pos="6480"/>
+        </w:tabs>
+        <w:ind w:left="6480" w:hanging="360"/>
+      </w:pPr>
+      <w:rPr>
+        <w:rFonts w:ascii="Wingdings" w:hAnsi="Wingdings" w:hint="default"/>
+        <w:sz w:val="20"/>
+      </w:rPr>
+    </w:lvl>
+  </w:abstractNum>
+  <w:abstractNum w:abstractNumId="20" w15:restartNumberingAfterBreak="0">
     <w:nsid w:val="7B5405D5"/>
     <w:multiLevelType w:val="hybridMultilevel"/>
     <w:tmpl w:val="5612829A"/>
@@ -8702,7 +11317,7 @@
       </w:rPr>
     </w:lvl>
   </w:abstractNum>
-  <w:abstractNum w:abstractNumId="13" w15:restartNumberingAfterBreak="0">
+  <w:abstractNum w:abstractNumId="21" w15:restartNumberingAfterBreak="0">
     <w:nsid w:val="7C9E06F9"/>
     <w:multiLevelType w:val="multilevel"/>
     <w:tmpl w:val="48E6203C"/>
@@ -8851,7 +11466,7 @@
       </w:rPr>
     </w:lvl>
   </w:abstractNum>
-  <w:abstractNum w:abstractNumId="14" w15:restartNumberingAfterBreak="0">
+  <w:abstractNum w:abstractNumId="22" w15:restartNumberingAfterBreak="0">
     <w:nsid w:val="7CB200F5"/>
     <w:multiLevelType w:val="hybridMultilevel"/>
     <w:tmpl w:val="5EAC6AD8"/>
@@ -8966,31 +11581,31 @@
     </w:lvl>
   </w:abstractNum>
   <w:num w:numId="1" w16cid:durableId="1340429955">
-    <w:abstractNumId w:val="7"/>
+    <w:abstractNumId w:val="11"/>
   </w:num>
   <w:num w:numId="2" w16cid:durableId="562259872">
-    <w:abstractNumId w:val="9"/>
+    <w:abstractNumId w:val="14"/>
   </w:num>
   <w:num w:numId="3" w16cid:durableId="1335113167">
-    <w:abstractNumId w:val="3"/>
+    <w:abstractNumId w:val="4"/>
   </w:num>
   <w:num w:numId="4" w16cid:durableId="1724407351">
-    <w:abstractNumId w:val="14"/>
+    <w:abstractNumId w:val="22"/>
   </w:num>
   <w:num w:numId="5" w16cid:durableId="1453671902">
-    <w:abstractNumId w:val="11"/>
+    <w:abstractNumId w:val="16"/>
   </w:num>
   <w:num w:numId="6" w16cid:durableId="1817721396">
-    <w:abstractNumId w:val="4"/>
+    <w:abstractNumId w:val="5"/>
   </w:num>
   <w:num w:numId="7" w16cid:durableId="1587113856">
-    <w:abstractNumId w:val="10"/>
+    <w:abstractNumId w:val="15"/>
   </w:num>
   <w:num w:numId="8" w16cid:durableId="946697737">
-    <w:abstractNumId w:val="8"/>
+    <w:abstractNumId w:val="13"/>
   </w:num>
   <w:num w:numId="9" w16cid:durableId="1349328603">
-    <w:abstractNumId w:val="5"/>
+    <w:abstractNumId w:val="6"/>
   </w:num>
   <w:num w:numId="10" w16cid:durableId="334460702">
     <w:abstractNumId w:val="2"/>
@@ -8999,16 +11614,40 @@
     <w:abstractNumId w:val="1"/>
   </w:num>
   <w:num w:numId="12" w16cid:durableId="1657999685">
-    <w:abstractNumId w:val="12"/>
+    <w:abstractNumId w:val="20"/>
   </w:num>
   <w:num w:numId="13" w16cid:durableId="1313100143">
-    <w:abstractNumId w:val="6"/>
+    <w:abstractNumId w:val="9"/>
   </w:num>
   <w:num w:numId="14" w16cid:durableId="2049254632">
-    <w:abstractNumId w:val="13"/>
+    <w:abstractNumId w:val="21"/>
   </w:num>
   <w:num w:numId="15" w16cid:durableId="551431782">
     <w:abstractNumId w:val="0"/>
+  </w:num>
+  <w:num w:numId="16" w16cid:durableId="329723090">
+    <w:abstractNumId w:val="18"/>
+  </w:num>
+  <w:num w:numId="17" w16cid:durableId="729496608">
+    <w:abstractNumId w:val="10"/>
+  </w:num>
+  <w:num w:numId="18" w16cid:durableId="386808368">
+    <w:abstractNumId w:val="7"/>
+  </w:num>
+  <w:num w:numId="19" w16cid:durableId="55204176">
+    <w:abstractNumId w:val="17"/>
+  </w:num>
+  <w:num w:numId="20" w16cid:durableId="997683521">
+    <w:abstractNumId w:val="8"/>
+  </w:num>
+  <w:num w:numId="21" w16cid:durableId="1351444783">
+    <w:abstractNumId w:val="12"/>
+  </w:num>
+  <w:num w:numId="22" w16cid:durableId="576018242">
+    <w:abstractNumId w:val="3"/>
+  </w:num>
+  <w:num w:numId="23" w16cid:durableId="697507287">
+    <w:abstractNumId w:val="19"/>
   </w:num>
 </w:numbering>
 </file>

--- a/Resumão.docx
+++ b/Resumão.docx
@@ -6426,9 +6426,6 @@
     </w:p>
     <w:p>
       <w:pPr>
-        <w:pBdr>
-          <w:bottom w:val="single" w:sz="4" w:space="0" w:color="auto"/>
-        </w:pBdr>
         <w:spacing w:line="276" w:lineRule="auto"/>
         <w:jc w:val="both"/>
         <w:rPr>
@@ -6454,24 +6451,18 @@
     </w:p>
     <w:p>
       <w:pPr>
-        <w:pBdr>
-          <w:bottom w:val="single" w:sz="4" w:space="0" w:color="FFFFFF"/>
-        </w:pBdr>
-        <w:spacing w:line="276" w:lineRule="auto"/>
-        <w:jc w:val="both"/>
-        <w:rPr>
-          <w:rFonts w:ascii="Times New Roman" w:hAnsi="Times New Roman" w:cs="Times New Roman"/>
-          <w:b/>
-          <w:bCs/>
-          <w:color w:val="000000" w:themeColor="text1"/>
-        </w:rPr>
-      </w:pPr>
-    </w:p>
-    <w:p>
-      <w:pPr>
-        <w:pBdr>
-          <w:bottom w:val="single" w:sz="4" w:space="0" w:color="FFFFFF"/>
-        </w:pBdr>
+        <w:spacing w:line="276" w:lineRule="auto"/>
+        <w:jc w:val="both"/>
+        <w:rPr>
+          <w:rFonts w:ascii="Times New Roman" w:hAnsi="Times New Roman" w:cs="Times New Roman"/>
+          <w:b/>
+          <w:bCs/>
+          <w:color w:val="000000" w:themeColor="text1"/>
+        </w:rPr>
+      </w:pPr>
+    </w:p>
+    <w:p>
+      <w:pPr>
         <w:spacing w:line="276" w:lineRule="auto"/>
         <w:jc w:val="both"/>
         <w:rPr>
@@ -6496,22 +6487,16 @@
     </w:p>
     <w:p>
       <w:pPr>
-        <w:pBdr>
-          <w:bottom w:val="single" w:sz="4" w:space="0" w:color="FFFFFF"/>
-        </w:pBdr>
-        <w:spacing w:line="276" w:lineRule="auto"/>
-        <w:jc w:val="both"/>
-        <w:rPr>
-          <w:rFonts w:ascii="Times New Roman" w:hAnsi="Times New Roman" w:cs="Times New Roman"/>
-          <w:color w:val="000000" w:themeColor="text1"/>
-        </w:rPr>
-      </w:pPr>
-    </w:p>
-    <w:p>
-      <w:pPr>
-        <w:pBdr>
-          <w:bottom w:val="single" w:sz="4" w:space="0" w:color="FFFFFF"/>
-        </w:pBdr>
+        <w:spacing w:line="276" w:lineRule="auto"/>
+        <w:jc w:val="both"/>
+        <w:rPr>
+          <w:rFonts w:ascii="Times New Roman" w:hAnsi="Times New Roman" w:cs="Times New Roman"/>
+          <w:color w:val="000000" w:themeColor="text1"/>
+        </w:rPr>
+      </w:pPr>
+    </w:p>
+    <w:p>
+      <w:pPr>
         <w:spacing w:line="276" w:lineRule="auto"/>
         <w:jc w:val="both"/>
         <w:rPr>
@@ -6529,22 +6514,16 @@
     </w:p>
     <w:p>
       <w:pPr>
-        <w:pBdr>
-          <w:bottom w:val="single" w:sz="4" w:space="0" w:color="FFFFFF"/>
-        </w:pBdr>
-        <w:spacing w:line="276" w:lineRule="auto"/>
-        <w:jc w:val="both"/>
-        <w:rPr>
-          <w:rFonts w:ascii="Times New Roman" w:hAnsi="Times New Roman" w:cs="Times New Roman"/>
-          <w:color w:val="000000" w:themeColor="text1"/>
-        </w:rPr>
-      </w:pPr>
-    </w:p>
-    <w:p>
-      <w:pPr>
-        <w:pBdr>
-          <w:bottom w:val="single" w:sz="4" w:space="0" w:color="FFFFFF"/>
-        </w:pBdr>
+        <w:spacing w:line="276" w:lineRule="auto"/>
+        <w:jc w:val="both"/>
+        <w:rPr>
+          <w:rFonts w:ascii="Times New Roman" w:hAnsi="Times New Roman" w:cs="Times New Roman"/>
+          <w:color w:val="000000" w:themeColor="text1"/>
+        </w:rPr>
+      </w:pPr>
+    </w:p>
+    <w:p>
+      <w:pPr>
         <w:spacing w:line="276" w:lineRule="auto"/>
         <w:jc w:val="both"/>
         <w:rPr>
@@ -6568,145 +6547,547 @@
     </w:p>
     <w:p>
       <w:pPr>
+        <w:spacing w:line="276" w:lineRule="auto"/>
+        <w:jc w:val="center"/>
+        <w:rPr>
+          <w:rFonts w:ascii="Times New Roman" w:hAnsi="Times New Roman" w:cs="Times New Roman"/>
+          <w:color w:val="000000" w:themeColor="text1"/>
+        </w:rPr>
+      </w:pPr>
+      <w:r>
+        <w:rPr>
+          <w:rFonts w:ascii="Times New Roman" w:hAnsi="Times New Roman" w:cs="Times New Roman"/>
+          <w:color w:val="000000" w:themeColor="text1"/>
+        </w:rPr>
+        <w:t xml:space="preserve">Crie um teste para avaliar o funcionamento da </w:t>
+      </w:r>
+      <w:r>
+        <w:rPr>
+          <w:rFonts w:ascii="Times New Roman" w:hAnsi="Times New Roman" w:cs="Times New Roman"/>
+          <w:color w:val="000000" w:themeColor="text1"/>
+        </w:rPr>
+        <w:br/>
+      </w:r>
+      <w:r>
+        <w:rPr>
+          <w:rFonts w:ascii="Times New Roman" w:hAnsi="Times New Roman" w:cs="Times New Roman"/>
+          <w:color w:val="000000" w:themeColor="text1"/>
+        </w:rPr>
+        <w:t>aplicação</w:t>
+      </w:r>
+      <w:r>
+        <w:rPr>
+          <w:rFonts w:ascii="Times New Roman" w:hAnsi="Times New Roman" w:cs="Times New Roman"/>
+          <w:color w:val="000000" w:themeColor="text1"/>
+        </w:rPr>
+        <w:t xml:space="preserve"> → </w:t>
+      </w:r>
+      <w:r>
+        <w:rPr>
+          <w:rFonts w:ascii="Times New Roman" w:hAnsi="Times New Roman" w:cs="Times New Roman"/>
+          <w:color w:val="000000" w:themeColor="text1"/>
+        </w:rPr>
+        <w:t>Execute o teste e confirme a falha inicial</w:t>
+      </w:r>
+      <w:r>
+        <w:rPr>
+          <w:rFonts w:ascii="Times New Roman" w:hAnsi="Times New Roman" w:cs="Times New Roman"/>
+          <w:color w:val="000000" w:themeColor="text1"/>
+        </w:rPr>
+        <w:t xml:space="preserve"> → </w:t>
+      </w:r>
+      <w:r>
+        <w:rPr>
+          <w:rFonts w:ascii="Times New Roman" w:hAnsi="Times New Roman" w:cs="Times New Roman"/>
+          <w:color w:val="000000" w:themeColor="text1"/>
+        </w:rPr>
+        <w:t>Desenvolva um código para passar no teste</w:t>
+      </w:r>
+      <w:r>
+        <w:rPr>
+          <w:rFonts w:ascii="Times New Roman" w:hAnsi="Times New Roman" w:cs="Times New Roman"/>
+          <w:color w:val="000000" w:themeColor="text1"/>
+        </w:rPr>
+        <w:t xml:space="preserve"> → </w:t>
+      </w:r>
+      <w:proofErr w:type="spellStart"/>
+      <w:r>
+        <w:rPr>
+          <w:rFonts w:ascii="Times New Roman" w:hAnsi="Times New Roman" w:cs="Times New Roman"/>
+          <w:color w:val="000000" w:themeColor="text1"/>
+        </w:rPr>
+        <w:t>Refatore</w:t>
+      </w:r>
+      <w:proofErr w:type="spellEnd"/>
+      <w:r>
+        <w:rPr>
+          <w:rFonts w:ascii="Times New Roman" w:hAnsi="Times New Roman" w:cs="Times New Roman"/>
+          <w:color w:val="000000" w:themeColor="text1"/>
+        </w:rPr>
+        <w:t xml:space="preserve"> o </w:t>
+      </w:r>
+      <w:r>
+        <w:rPr>
+          <w:rFonts w:ascii="Times New Roman" w:hAnsi="Times New Roman" w:cs="Times New Roman"/>
+          <w:color w:val="000000" w:themeColor="text1"/>
+        </w:rPr>
+        <w:br/>
+      </w:r>
+      <w:r>
+        <w:rPr>
+          <w:rFonts w:ascii="Times New Roman" w:hAnsi="Times New Roman" w:cs="Times New Roman"/>
+          <w:color w:val="000000" w:themeColor="text1"/>
+        </w:rPr>
+        <w:t>código</w:t>
+      </w:r>
+      <w:r>
+        <w:rPr>
+          <w:rFonts w:ascii="Times New Roman" w:hAnsi="Times New Roman" w:cs="Times New Roman"/>
+          <w:color w:val="000000" w:themeColor="text1"/>
+        </w:rPr>
+        <w:t xml:space="preserve"> → </w:t>
+      </w:r>
+      <w:r>
+        <w:rPr>
+          <w:rFonts w:ascii="Times New Roman" w:hAnsi="Times New Roman" w:cs="Times New Roman"/>
+          <w:color w:val="000000" w:themeColor="text1"/>
+        </w:rPr>
+        <w:t>Selecione outro item de backlog e repita o processo.</w:t>
+      </w:r>
+    </w:p>
+    <w:p>
+      <w:pPr>
+        <w:spacing w:line="276" w:lineRule="auto"/>
+        <w:jc w:val="both"/>
+        <w:rPr>
+          <w:rFonts w:ascii="Times New Roman" w:hAnsi="Times New Roman" w:cs="Times New Roman"/>
+          <w:b/>
+          <w:bCs/>
+          <w:color w:val="000000" w:themeColor="text1"/>
+        </w:rPr>
+      </w:pPr>
+    </w:p>
+    <w:p>
+      <w:pPr>
         <w:pBdr>
-          <w:bottom w:val="single" w:sz="4" w:space="0" w:color="FFFFFF"/>
+          <w:bottom w:val="single" w:sz="4" w:space="1" w:color="auto"/>
         </w:pBdr>
         <w:spacing w:line="276" w:lineRule="auto"/>
-        <w:jc w:val="center"/>
-        <w:rPr>
-          <w:rFonts w:ascii="Times New Roman" w:hAnsi="Times New Roman" w:cs="Times New Roman"/>
-          <w:color w:val="000000" w:themeColor="text1"/>
-        </w:rPr>
-      </w:pPr>
-      <w:r>
-        <w:rPr>
-          <w:rFonts w:ascii="Times New Roman" w:hAnsi="Times New Roman" w:cs="Times New Roman"/>
-          <w:color w:val="000000" w:themeColor="text1"/>
-        </w:rPr>
-        <w:t xml:space="preserve">Crie um teste para avaliar o funcionamento da </w:t>
-      </w:r>
-      <w:r>
-        <w:rPr>
-          <w:rFonts w:ascii="Times New Roman" w:hAnsi="Times New Roman" w:cs="Times New Roman"/>
-          <w:color w:val="000000" w:themeColor="text1"/>
-        </w:rPr>
-        <w:br/>
-      </w:r>
-      <w:r>
-        <w:rPr>
-          <w:rFonts w:ascii="Times New Roman" w:hAnsi="Times New Roman" w:cs="Times New Roman"/>
-          <w:color w:val="000000" w:themeColor="text1"/>
-        </w:rPr>
-        <w:t>aplicação</w:t>
-      </w:r>
-      <w:r>
-        <w:rPr>
-          <w:rFonts w:ascii="Times New Roman" w:hAnsi="Times New Roman" w:cs="Times New Roman"/>
-          <w:color w:val="000000" w:themeColor="text1"/>
-        </w:rPr>
-        <w:t xml:space="preserve"> → </w:t>
-      </w:r>
-      <w:r>
-        <w:rPr>
-          <w:rFonts w:ascii="Times New Roman" w:hAnsi="Times New Roman" w:cs="Times New Roman"/>
-          <w:color w:val="000000" w:themeColor="text1"/>
-        </w:rPr>
-        <w:t>Execute o teste e confirme a falha inicial</w:t>
-      </w:r>
-      <w:r>
-        <w:rPr>
-          <w:rFonts w:ascii="Times New Roman" w:hAnsi="Times New Roman" w:cs="Times New Roman"/>
-          <w:color w:val="000000" w:themeColor="text1"/>
-        </w:rPr>
-        <w:t xml:space="preserve"> → </w:t>
-      </w:r>
-      <w:r>
-        <w:rPr>
-          <w:rFonts w:ascii="Times New Roman" w:hAnsi="Times New Roman" w:cs="Times New Roman"/>
-          <w:color w:val="000000" w:themeColor="text1"/>
-        </w:rPr>
-        <w:t>Desenvolva um código para passar no teste</w:t>
-      </w:r>
-      <w:r>
-        <w:rPr>
-          <w:rFonts w:ascii="Times New Roman" w:hAnsi="Times New Roman" w:cs="Times New Roman"/>
-          <w:color w:val="000000" w:themeColor="text1"/>
-        </w:rPr>
-        <w:t xml:space="preserve"> → </w:t>
+        <w:jc w:val="both"/>
+        <w:rPr>
+          <w:rFonts w:ascii="Times New Roman" w:hAnsi="Times New Roman" w:cs="Times New Roman"/>
+          <w:b/>
+          <w:bCs/>
+          <w:color w:val="000000" w:themeColor="text1"/>
+          <w:sz w:val="32"/>
+          <w:szCs w:val="32"/>
+        </w:rPr>
+      </w:pPr>
+      <w:r>
+        <w:rPr>
+          <w:rFonts w:ascii="Times New Roman" w:hAnsi="Times New Roman" w:cs="Times New Roman"/>
+          <w:b/>
+          <w:bCs/>
+          <w:color w:val="000000" w:themeColor="text1"/>
+          <w:sz w:val="32"/>
+          <w:szCs w:val="32"/>
+        </w:rPr>
+        <w:t xml:space="preserve">AI </w:t>
       </w:r>
       <w:proofErr w:type="spellStart"/>
       <w:r>
         <w:rPr>
           <w:rFonts w:ascii="Times New Roman" w:hAnsi="Times New Roman" w:cs="Times New Roman"/>
-          <w:color w:val="000000" w:themeColor="text1"/>
-        </w:rPr>
-        <w:t>Refatore</w:t>
+          <w:b/>
+          <w:bCs/>
+          <w:color w:val="000000" w:themeColor="text1"/>
+          <w:sz w:val="32"/>
+          <w:szCs w:val="32"/>
+        </w:rPr>
+        <w:t>Testin</w:t>
+      </w:r>
+      <w:r>
+        <w:rPr>
+          <w:rFonts w:ascii="Times New Roman" w:hAnsi="Times New Roman" w:cs="Times New Roman"/>
+          <w:b/>
+          <w:bCs/>
+          <w:color w:val="000000" w:themeColor="text1"/>
+          <w:sz w:val="32"/>
+          <w:szCs w:val="32"/>
+        </w:rPr>
+        <w:t>g</w:t>
       </w:r>
       <w:proofErr w:type="spellEnd"/>
-      <w:r>
-        <w:rPr>
-          <w:rFonts w:ascii="Times New Roman" w:hAnsi="Times New Roman" w:cs="Times New Roman"/>
-          <w:color w:val="000000" w:themeColor="text1"/>
-        </w:rPr>
-        <w:t xml:space="preserve"> o </w:t>
-      </w:r>
-      <w:r>
-        <w:rPr>
-          <w:rFonts w:ascii="Times New Roman" w:hAnsi="Times New Roman" w:cs="Times New Roman"/>
-          <w:color w:val="000000" w:themeColor="text1"/>
-        </w:rPr>
-        <w:br/>
-      </w:r>
-      <w:r>
-        <w:rPr>
-          <w:rFonts w:ascii="Times New Roman" w:hAnsi="Times New Roman" w:cs="Times New Roman"/>
-          <w:color w:val="000000" w:themeColor="text1"/>
-        </w:rPr>
-        <w:t>código</w:t>
-      </w:r>
-      <w:r>
-        <w:rPr>
-          <w:rFonts w:ascii="Times New Roman" w:hAnsi="Times New Roman" w:cs="Times New Roman"/>
-          <w:color w:val="000000" w:themeColor="text1"/>
-        </w:rPr>
-        <w:t xml:space="preserve"> → </w:t>
-      </w:r>
-      <w:r>
-        <w:rPr>
-          <w:rFonts w:ascii="Times New Roman" w:hAnsi="Times New Roman" w:cs="Times New Roman"/>
-          <w:color w:val="000000" w:themeColor="text1"/>
-        </w:rPr>
-        <w:t>Selecione outro item de backlog e repita o processo.</w:t>
-      </w:r>
-    </w:p>
-    <w:p>
-      <w:pPr>
-        <w:pBdr>
-          <w:bottom w:val="single" w:sz="4" w:space="0" w:color="FFFFFF"/>
-        </w:pBdr>
-        <w:spacing w:line="276" w:lineRule="auto"/>
-        <w:jc w:val="both"/>
-        <w:rPr>
-          <w:rFonts w:ascii="Times New Roman" w:hAnsi="Times New Roman" w:cs="Times New Roman"/>
-          <w:b/>
-          <w:bCs/>
-          <w:color w:val="000000" w:themeColor="text1"/>
-        </w:rPr>
-      </w:pPr>
-    </w:p>
-    <w:p>
-      <w:pPr>
-        <w:pBdr>
-          <w:bottom w:val="single" w:sz="4" w:space="0" w:color="FFFFFF"/>
-        </w:pBdr>
-        <w:spacing w:line="276" w:lineRule="auto"/>
-        <w:rPr>
-          <w:rFonts w:ascii="Times New Roman" w:hAnsi="Times New Roman" w:cs="Times New Roman"/>
-          <w:color w:val="000000" w:themeColor="text1"/>
-        </w:rPr>
-      </w:pPr>
-      <w:proofErr w:type="spellStart"/>
-      <w:r>
+    </w:p>
+    <w:p>
+      <w:pPr>
+        <w:spacing w:line="276" w:lineRule="auto"/>
+        <w:jc w:val="both"/>
+        <w:rPr>
+          <w:rFonts w:ascii="Times New Roman" w:hAnsi="Times New Roman" w:cs="Times New Roman"/>
+          <w:b/>
+          <w:bCs/>
+          <w:color w:val="000000" w:themeColor="text1"/>
+          <w:sz w:val="32"/>
+          <w:szCs w:val="32"/>
+        </w:rPr>
+      </w:pPr>
+    </w:p>
+    <w:p>
+      <w:pPr>
+        <w:spacing w:line="276" w:lineRule="auto"/>
+        <w:jc w:val="both"/>
+        <w:rPr>
+          <w:rFonts w:ascii="Times New Roman" w:hAnsi="Times New Roman" w:cs="Times New Roman"/>
+          <w:color w:val="000000" w:themeColor="text1"/>
+        </w:rPr>
+      </w:pPr>
+      <w:r>
+        <w:rPr>
+          <w:rFonts w:ascii="Times New Roman" w:hAnsi="Times New Roman" w:cs="Times New Roman"/>
+          <w:color w:val="000000" w:themeColor="text1"/>
+        </w:rPr>
+        <w:t>As aplicações de IA possuem características que as distinguem dos sistemas tradicionais de informação, pois exigem a validação de conexões de ideias e simulações de reações humanas em um processo contínuo e dinâmico. Isso torna mais complexas as estimativas de esforço e a avaliação da qualidade.</w:t>
+      </w:r>
+    </w:p>
+    <w:p>
+      <w:pPr>
+        <w:spacing w:line="276" w:lineRule="auto"/>
+        <w:jc w:val="both"/>
+        <w:rPr>
+          <w:rFonts w:ascii="Times New Roman" w:hAnsi="Times New Roman" w:cs="Times New Roman"/>
+          <w:color w:val="000000" w:themeColor="text1"/>
+        </w:rPr>
+      </w:pPr>
+    </w:p>
+    <w:p>
+      <w:pPr>
+        <w:spacing w:line="276" w:lineRule="auto"/>
+        <w:jc w:val="both"/>
+        <w:rPr>
+          <w:rFonts w:ascii="Times New Roman" w:hAnsi="Times New Roman" w:cs="Times New Roman"/>
+          <w:color w:val="000000" w:themeColor="text1"/>
+        </w:rPr>
+      </w:pPr>
+      <w:r>
+        <w:rPr>
+          <w:rFonts w:ascii="Times New Roman" w:hAnsi="Times New Roman" w:cs="Times New Roman"/>
+          <w:color w:val="000000" w:themeColor="text1"/>
+        </w:rPr>
+        <w:t>Na IA, a validação se baseia em dois conceitos principais: a "verdade básica", que representa os dados considerados factuais, e as "respostas esperadas", que devem estar alinhadas a esses dados. Além disso, o processo de validação envolve métricas como:</w:t>
+      </w:r>
+    </w:p>
+    <w:p>
+      <w:pPr>
+        <w:spacing w:line="276" w:lineRule="auto"/>
+        <w:jc w:val="both"/>
+        <w:rPr>
+          <w:rFonts w:ascii="Times New Roman" w:hAnsi="Times New Roman" w:cs="Times New Roman"/>
+          <w:color w:val="000000" w:themeColor="text1"/>
+        </w:rPr>
+      </w:pPr>
+    </w:p>
+    <w:p>
+      <w:pPr>
+        <w:pStyle w:val="PargrafodaLista"/>
+        <w:numPr>
+          <w:ilvl w:val="0"/>
+          <w:numId w:val="57"/>
+        </w:numPr>
+        <w:spacing w:line="276" w:lineRule="auto"/>
+        <w:jc w:val="both"/>
+        <w:rPr>
+          <w:rFonts w:ascii="Times New Roman" w:hAnsi="Times New Roman" w:cs="Times New Roman"/>
+          <w:color w:val="000000" w:themeColor="text1"/>
+        </w:rPr>
+      </w:pPr>
+      <w:r>
+        <w:rPr>
+          <w:rFonts w:ascii="Times New Roman" w:hAnsi="Times New Roman" w:cs="Times New Roman"/>
+          <w:b/>
+          <w:bCs/>
+          <w:color w:val="000000" w:themeColor="text1"/>
+        </w:rPr>
+        <w:t>Riscos de respostas inadequadas</w:t>
+      </w:r>
+      <w:r>
+        <w:rPr>
+          <w:rFonts w:ascii="Times New Roman" w:hAnsi="Times New Roman" w:cs="Times New Roman"/>
+          <w:color w:val="000000" w:themeColor="text1"/>
+        </w:rPr>
+        <w:t>:</w:t>
+      </w:r>
+      <w:r>
+        <w:rPr>
+          <w:rFonts w:ascii="Times New Roman" w:hAnsi="Times New Roman" w:cs="Times New Roman"/>
+          <w:color w:val="000000" w:themeColor="text1"/>
+        </w:rPr>
+        <w:t xml:space="preserve"> </w:t>
+      </w:r>
+    </w:p>
+    <w:p>
+      <w:pPr>
+        <w:spacing w:line="276" w:lineRule="auto"/>
+        <w:jc w:val="both"/>
+        <w:rPr>
+          <w:rFonts w:ascii="Times New Roman" w:hAnsi="Times New Roman" w:cs="Times New Roman"/>
+          <w:color w:val="000000" w:themeColor="text1"/>
+        </w:rPr>
+      </w:pPr>
+      <w:r>
+        <w:rPr>
+          <w:rFonts w:ascii="Times New Roman" w:hAnsi="Times New Roman" w:cs="Times New Roman"/>
+          <w:color w:val="000000" w:themeColor="text1"/>
+        </w:rPr>
+        <w:t>I</w:t>
+      </w:r>
+      <w:r>
+        <w:rPr>
+          <w:rFonts w:ascii="Times New Roman" w:hAnsi="Times New Roman" w:cs="Times New Roman"/>
+          <w:color w:val="000000" w:themeColor="text1"/>
+        </w:rPr>
+        <w:t>ncluindo discurso de ódio, conteúdo violento, sexual ou que incite crimes e automutilação.</w:t>
+      </w:r>
+    </w:p>
+    <w:p>
+      <w:pPr>
+        <w:spacing w:line="276" w:lineRule="auto"/>
+        <w:jc w:val="both"/>
+        <w:rPr>
+          <w:rFonts w:ascii="Times New Roman" w:hAnsi="Times New Roman" w:cs="Times New Roman"/>
+          <w:b/>
+          <w:bCs/>
+          <w:color w:val="000000" w:themeColor="text1"/>
+        </w:rPr>
+      </w:pPr>
+    </w:p>
+    <w:p>
+      <w:pPr>
+        <w:pStyle w:val="PargrafodaLista"/>
+        <w:numPr>
+          <w:ilvl w:val="0"/>
+          <w:numId w:val="57"/>
+        </w:numPr>
+        <w:spacing w:line="276" w:lineRule="auto"/>
+        <w:jc w:val="both"/>
+        <w:rPr>
+          <w:rFonts w:ascii="Times New Roman" w:hAnsi="Times New Roman" w:cs="Times New Roman"/>
+          <w:color w:val="000000" w:themeColor="text1"/>
+        </w:rPr>
+      </w:pPr>
+      <w:r>
+        <w:rPr>
+          <w:rFonts w:ascii="Times New Roman" w:hAnsi="Times New Roman" w:cs="Times New Roman"/>
+          <w:b/>
+          <w:bCs/>
+          <w:color w:val="000000" w:themeColor="text1"/>
+        </w:rPr>
+        <w:t>Qualidade das respostas</w:t>
+      </w:r>
+      <w:r>
+        <w:rPr>
+          <w:rFonts w:ascii="Times New Roman" w:hAnsi="Times New Roman" w:cs="Times New Roman"/>
+          <w:color w:val="000000" w:themeColor="text1"/>
+        </w:rPr>
+        <w:t>:</w:t>
+      </w:r>
+    </w:p>
+    <w:p>
+      <w:pPr>
+        <w:spacing w:line="276" w:lineRule="auto"/>
+        <w:jc w:val="both"/>
+        <w:rPr>
+          <w:rFonts w:ascii="Times New Roman" w:hAnsi="Times New Roman" w:cs="Times New Roman"/>
+          <w:color w:val="000000" w:themeColor="text1"/>
+        </w:rPr>
+      </w:pPr>
+      <w:r>
+        <w:rPr>
+          <w:rFonts w:ascii="Times New Roman" w:hAnsi="Times New Roman" w:cs="Times New Roman"/>
+          <w:color w:val="000000" w:themeColor="text1"/>
+        </w:rPr>
+        <w:t>A</w:t>
+      </w:r>
+      <w:r>
+        <w:rPr>
+          <w:rFonts w:ascii="Times New Roman" w:hAnsi="Times New Roman" w:cs="Times New Roman"/>
+          <w:color w:val="000000" w:themeColor="text1"/>
+        </w:rPr>
+        <w:t>nalisando coerência, fluência, relevância e fundamentação para o contexto.</w:t>
+      </w:r>
+    </w:p>
+    <w:p>
+      <w:pPr>
+        <w:spacing w:line="276" w:lineRule="auto"/>
+        <w:jc w:val="both"/>
+        <w:rPr>
+          <w:rFonts w:ascii="Times New Roman" w:hAnsi="Times New Roman" w:cs="Times New Roman"/>
+          <w:b/>
+          <w:bCs/>
+          <w:color w:val="000000" w:themeColor="text1"/>
+        </w:rPr>
+      </w:pPr>
+    </w:p>
+    <w:p>
+      <w:pPr>
+        <w:spacing w:line="276" w:lineRule="auto"/>
+        <w:jc w:val="both"/>
+        <w:rPr>
+          <w:rFonts w:ascii="Times New Roman" w:hAnsi="Times New Roman" w:cs="Times New Roman"/>
+          <w:b/>
+          <w:bCs/>
+          <w:color w:val="000000" w:themeColor="text1"/>
+        </w:rPr>
+      </w:pPr>
+    </w:p>
+    <w:p>
+      <w:pPr>
+        <w:pStyle w:val="PargrafodaLista"/>
+        <w:numPr>
+          <w:ilvl w:val="0"/>
+          <w:numId w:val="57"/>
+        </w:numPr>
+        <w:spacing w:line="276" w:lineRule="auto"/>
+        <w:jc w:val="both"/>
+        <w:rPr>
+          <w:rFonts w:ascii="Times New Roman" w:hAnsi="Times New Roman" w:cs="Times New Roman"/>
+          <w:color w:val="000000" w:themeColor="text1"/>
+        </w:rPr>
+      </w:pPr>
+      <w:r>
+        <w:rPr>
+          <w:rFonts w:ascii="Times New Roman" w:hAnsi="Times New Roman" w:cs="Times New Roman"/>
+          <w:b/>
+          <w:bCs/>
+          <w:color w:val="000000" w:themeColor="text1"/>
+        </w:rPr>
+        <w:lastRenderedPageBreak/>
+        <w:t>Interpretação de sentimentos</w:t>
+      </w:r>
+      <w:r>
+        <w:rPr>
+          <w:rFonts w:ascii="Times New Roman" w:hAnsi="Times New Roman" w:cs="Times New Roman"/>
+          <w:b/>
+          <w:bCs/>
+          <w:color w:val="000000" w:themeColor="text1"/>
+        </w:rPr>
+        <w:t>:</w:t>
+      </w:r>
+      <w:r>
+        <w:rPr>
+          <w:rFonts w:ascii="Times New Roman" w:hAnsi="Times New Roman" w:cs="Times New Roman"/>
+          <w:color w:val="000000" w:themeColor="text1"/>
+        </w:rPr>
+        <w:t xml:space="preserve"> </w:t>
+      </w:r>
+    </w:p>
+    <w:p>
+      <w:pPr>
+        <w:spacing w:line="276" w:lineRule="auto"/>
+        <w:jc w:val="both"/>
+        <w:rPr>
+          <w:rFonts w:ascii="Times New Roman" w:hAnsi="Times New Roman" w:cs="Times New Roman"/>
+          <w:color w:val="000000" w:themeColor="text1"/>
+        </w:rPr>
+      </w:pPr>
+      <w:r>
+        <w:rPr>
+          <w:rFonts w:ascii="Times New Roman" w:hAnsi="Times New Roman" w:cs="Times New Roman"/>
+          <w:color w:val="000000" w:themeColor="text1"/>
+        </w:rPr>
+        <w:t>V</w:t>
+      </w:r>
+      <w:r>
+        <w:rPr>
+          <w:rFonts w:ascii="Times New Roman" w:hAnsi="Times New Roman" w:cs="Times New Roman"/>
+          <w:color w:val="000000" w:themeColor="text1"/>
+        </w:rPr>
+        <w:t>erificando respostas adequadas a interações neutras, negativas ou positivas.</w:t>
+      </w:r>
+    </w:p>
+    <w:p>
+      <w:pPr>
+        <w:spacing w:line="276" w:lineRule="auto"/>
+        <w:jc w:val="both"/>
+        <w:rPr>
+          <w:rFonts w:ascii="Times New Roman" w:hAnsi="Times New Roman" w:cs="Times New Roman"/>
+          <w:color w:val="000000" w:themeColor="text1"/>
+        </w:rPr>
+      </w:pPr>
+    </w:p>
+    <w:p>
+      <w:pPr>
+        <w:pStyle w:val="PargrafodaLista"/>
+        <w:numPr>
+          <w:ilvl w:val="0"/>
+          <w:numId w:val="57"/>
+        </w:numPr>
+        <w:spacing w:line="276" w:lineRule="auto"/>
+        <w:jc w:val="both"/>
+        <w:rPr>
+          <w:rFonts w:ascii="Times New Roman" w:hAnsi="Times New Roman" w:cs="Times New Roman"/>
+          <w:color w:val="000000" w:themeColor="text1"/>
+        </w:rPr>
+      </w:pPr>
+      <w:r>
+        <w:rPr>
+          <w:rFonts w:ascii="Times New Roman" w:hAnsi="Times New Roman" w:cs="Times New Roman"/>
+          <w:b/>
+          <w:bCs/>
+          <w:color w:val="000000" w:themeColor="text1"/>
+        </w:rPr>
+        <w:t>Jailbreaks</w:t>
+      </w:r>
+      <w:r>
+        <w:rPr>
+          <w:rFonts w:ascii="Times New Roman" w:hAnsi="Times New Roman" w:cs="Times New Roman"/>
+          <w:b/>
+          <w:bCs/>
+          <w:color w:val="000000" w:themeColor="text1"/>
+        </w:rPr>
+        <w:t>:</w:t>
+      </w:r>
+    </w:p>
+    <w:p>
+      <w:pPr>
+        <w:spacing w:line="276" w:lineRule="auto"/>
+        <w:jc w:val="both"/>
+        <w:rPr>
+          <w:rFonts w:ascii="Times New Roman" w:hAnsi="Times New Roman" w:cs="Times New Roman"/>
+          <w:color w:val="000000" w:themeColor="text1"/>
+        </w:rPr>
+      </w:pPr>
+      <w:r>
+        <w:rPr>
+          <w:rFonts w:ascii="Times New Roman" w:hAnsi="Times New Roman" w:cs="Times New Roman"/>
+          <w:color w:val="000000" w:themeColor="text1"/>
+        </w:rPr>
+        <w:t>Q</w:t>
+      </w:r>
+      <w:r>
+        <w:rPr>
+          <w:rFonts w:ascii="Times New Roman" w:hAnsi="Times New Roman" w:cs="Times New Roman"/>
+          <w:color w:val="000000" w:themeColor="text1"/>
+        </w:rPr>
+        <w:t>uando a IA quebra restrições impostas às suas respostas.</w:t>
+      </w:r>
+    </w:p>
+    <w:p>
+      <w:pPr>
+        <w:spacing w:line="276" w:lineRule="auto"/>
+        <w:jc w:val="both"/>
+        <w:rPr>
+          <w:rFonts w:ascii="Times New Roman" w:hAnsi="Times New Roman" w:cs="Times New Roman"/>
+          <w:b/>
+          <w:bCs/>
+          <w:color w:val="000000" w:themeColor="text1"/>
+        </w:rPr>
+      </w:pPr>
+    </w:p>
+    <w:p>
+      <w:pPr>
+        <w:spacing w:line="276" w:lineRule="auto"/>
+        <w:jc w:val="both"/>
         <w:rPr>
           <w:rFonts w:ascii="Times New Roman" w:hAnsi="Times New Roman" w:cs="Times New Roman"/>
           <w:b/>
@@ -6715,9 +7096,7 @@
           <w:sz w:val="28"/>
           <w:szCs w:val="28"/>
         </w:rPr>
-        <w:t>JUnit</w:t>
-      </w:r>
-      <w:proofErr w:type="spellEnd"/>
+      </w:pPr>
       <w:r>
         <w:rPr>
           <w:rFonts w:ascii="Times New Roman" w:hAnsi="Times New Roman" w:cs="Times New Roman"/>
@@ -6727,9 +7106,13 @@
           <w:sz w:val="28"/>
           <w:szCs w:val="28"/>
         </w:rPr>
-        <w:t xml:space="preserve"> e Automação de Testes</w:t>
-      </w:r>
-      <w:r>
+        <w:t>Métricas de Qualidade em IA</w:t>
+      </w:r>
+    </w:p>
+    <w:p>
+      <w:pPr>
+        <w:spacing w:line="276" w:lineRule="auto"/>
+        <w:jc w:val="both"/>
         <w:rPr>
           <w:rFonts w:ascii="Times New Roman" w:hAnsi="Times New Roman" w:cs="Times New Roman"/>
           <w:b/>
@@ -6738,300 +7121,442 @@
           <w:sz w:val="28"/>
           <w:szCs w:val="28"/>
         </w:rPr>
-        <w:t>:</w:t>
-      </w:r>
-    </w:p>
-    <w:p>
-      <w:pPr>
-        <w:pBdr>
-          <w:bottom w:val="single" w:sz="4" w:space="0" w:color="FFFFFF"/>
-        </w:pBdr>
-        <w:spacing w:line="276" w:lineRule="auto"/>
-        <w:jc w:val="both"/>
-        <w:rPr>
-          <w:rFonts w:ascii="Times New Roman" w:hAnsi="Times New Roman" w:cs="Times New Roman"/>
-          <w:color w:val="000000" w:themeColor="text1"/>
-        </w:rPr>
-      </w:pPr>
-      <w:r>
-        <w:rPr>
-          <w:rFonts w:ascii="Times New Roman" w:hAnsi="Times New Roman" w:cs="Times New Roman"/>
-          <w:color w:val="000000" w:themeColor="text1"/>
-        </w:rPr>
-        <w:t xml:space="preserve">O </w:t>
-      </w:r>
-      <w:proofErr w:type="spellStart"/>
-      <w:r>
-        <w:rPr>
-          <w:rFonts w:ascii="Times New Roman" w:hAnsi="Times New Roman" w:cs="Times New Roman"/>
-          <w:color w:val="000000" w:themeColor="text1"/>
-        </w:rPr>
-        <w:t>JUnit</w:t>
-      </w:r>
-      <w:proofErr w:type="spellEnd"/>
-      <w:r>
-        <w:rPr>
-          <w:rFonts w:ascii="Times New Roman" w:hAnsi="Times New Roman" w:cs="Times New Roman"/>
-          <w:color w:val="000000" w:themeColor="text1"/>
-        </w:rPr>
-        <w:t xml:space="preserve"> é uma ferramenta que permite a automação de testes unitários por script. Ele pode ser usado tanto em </w:t>
-      </w:r>
-      <w:r>
-        <w:rPr>
-          <w:rFonts w:ascii="Times New Roman" w:hAnsi="Times New Roman" w:cs="Times New Roman"/>
-          <w:color w:val="000000" w:themeColor="text1"/>
-        </w:rPr>
-        <w:t>programação orientada a testes</w:t>
-      </w:r>
-      <w:r>
-        <w:rPr>
-          <w:rFonts w:ascii="Times New Roman" w:hAnsi="Times New Roman" w:cs="Times New Roman"/>
-          <w:color w:val="000000" w:themeColor="text1"/>
-        </w:rPr>
-        <w:t xml:space="preserve"> quanto em processos tradicionais de desenvolvimento.</w:t>
-      </w:r>
-    </w:p>
-    <w:p>
-      <w:pPr>
-        <w:pBdr>
-          <w:bottom w:val="single" w:sz="4" w:space="0" w:color="FFFFFF"/>
-        </w:pBdr>
-        <w:spacing w:line="276" w:lineRule="auto"/>
-        <w:jc w:val="both"/>
-        <w:rPr>
-          <w:rFonts w:ascii="Times New Roman" w:hAnsi="Times New Roman" w:cs="Times New Roman"/>
-          <w:b/>
-          <w:bCs/>
-          <w:color w:val="000000" w:themeColor="text1"/>
-        </w:rPr>
-      </w:pPr>
-    </w:p>
-    <w:p>
-      <w:pPr>
-        <w:pBdr>
-          <w:bottom w:val="single" w:sz="4" w:space="0" w:color="FFFFFF"/>
-        </w:pBdr>
-        <w:spacing w:line="276" w:lineRule="auto"/>
-        <w:jc w:val="both"/>
-        <w:rPr>
-          <w:rFonts w:ascii="Times New Roman" w:hAnsi="Times New Roman" w:cs="Times New Roman"/>
-          <w:color w:val="000000" w:themeColor="text1"/>
-        </w:rPr>
-      </w:pPr>
-      <w:r>
-        <w:rPr>
-          <w:rFonts w:ascii="Times New Roman" w:hAnsi="Times New Roman" w:cs="Times New Roman"/>
-          <w:b/>
-          <w:bCs/>
-          <w:color w:val="000000" w:themeColor="text1"/>
-        </w:rPr>
-        <w:t xml:space="preserve">Benefícios do </w:t>
-      </w:r>
-      <w:proofErr w:type="spellStart"/>
-      <w:r>
-        <w:rPr>
-          <w:rFonts w:ascii="Times New Roman" w:hAnsi="Times New Roman" w:cs="Times New Roman"/>
-          <w:b/>
-          <w:bCs/>
-          <w:color w:val="000000" w:themeColor="text1"/>
-        </w:rPr>
-        <w:t>JUnit</w:t>
-      </w:r>
-      <w:proofErr w:type="spellEnd"/>
-      <w:r>
-        <w:rPr>
-          <w:rFonts w:ascii="Times New Roman" w:hAnsi="Times New Roman" w:cs="Times New Roman"/>
-          <w:b/>
-          <w:bCs/>
-          <w:color w:val="000000" w:themeColor="text1"/>
-        </w:rPr>
-        <w:t>:</w:t>
-      </w:r>
+      </w:pPr>
+      <w:r>
+        <w:rPr>
+          <w:rFonts w:ascii="Times New Roman" w:hAnsi="Times New Roman" w:cs="Times New Roman"/>
+          <w:color w:val="000000" w:themeColor="text1"/>
+        </w:rPr>
+        <w:t>Os modelos de IA preveem respostas com base em dados acumulados e podem ser avaliados por sua acuracidade (percentual de respostas corretas) e precisão (nível de exatidão das respostas positivas). Essas métricas são estruturadas com base nos seguintes cenários:</w:t>
+      </w:r>
+    </w:p>
+    <w:p>
+      <w:pPr>
+        <w:spacing w:line="276" w:lineRule="auto"/>
+        <w:rPr>
+          <w:rFonts w:ascii="Times New Roman" w:hAnsi="Times New Roman" w:cs="Times New Roman"/>
+          <w:color w:val="000000" w:themeColor="text1"/>
+        </w:rPr>
+      </w:pPr>
     </w:p>
     <w:p>
       <w:pPr>
         <w:numPr>
           <w:ilvl w:val="0"/>
-          <w:numId w:val="48"/>
+          <w:numId w:val="55"/>
         </w:numPr>
-        <w:pBdr>
-          <w:bottom w:val="single" w:sz="4" w:space="0" w:color="FFFFFF"/>
-        </w:pBdr>
-        <w:spacing w:line="276" w:lineRule="auto"/>
-        <w:jc w:val="both"/>
-        <w:rPr>
-          <w:rFonts w:ascii="Times New Roman" w:hAnsi="Times New Roman" w:cs="Times New Roman"/>
-          <w:color w:val="000000" w:themeColor="text1"/>
-        </w:rPr>
-      </w:pPr>
-      <w:r>
-        <w:rPr>
-          <w:rFonts w:ascii="Times New Roman" w:hAnsi="Times New Roman" w:cs="Times New Roman"/>
-          <w:color w:val="000000" w:themeColor="text1"/>
-        </w:rPr>
-        <w:t>Padroniza o formato dos testes</w:t>
-      </w:r>
-      <w:r>
-        <w:rPr>
-          <w:rFonts w:ascii="Times New Roman" w:hAnsi="Times New Roman" w:cs="Times New Roman"/>
-          <w:color w:val="000000" w:themeColor="text1"/>
-        </w:rPr>
-        <w:t>;</w:t>
-      </w:r>
+        <w:spacing w:line="276" w:lineRule="auto"/>
+        <w:jc w:val="both"/>
+        <w:rPr>
+          <w:rFonts w:ascii="Times New Roman" w:hAnsi="Times New Roman" w:cs="Times New Roman"/>
+          <w:color w:val="000000" w:themeColor="text1"/>
+        </w:rPr>
+      </w:pPr>
+      <w:r>
+        <w:rPr>
+          <w:rFonts w:ascii="Times New Roman" w:hAnsi="Times New Roman" w:cs="Times New Roman"/>
+          <w:b/>
+          <w:bCs/>
+          <w:color w:val="000000" w:themeColor="text1"/>
+        </w:rPr>
+        <w:t>Verdadeiro Positivo (VP):</w:t>
+      </w:r>
+      <w:r>
+        <w:rPr>
+          <w:rFonts w:ascii="Times New Roman" w:hAnsi="Times New Roman" w:cs="Times New Roman"/>
+          <w:color w:val="000000" w:themeColor="text1"/>
+        </w:rPr>
+        <w:t> </w:t>
+      </w:r>
+    </w:p>
+    <w:p>
+      <w:pPr>
+        <w:spacing w:line="276" w:lineRule="auto"/>
+        <w:jc w:val="both"/>
+        <w:rPr>
+          <w:rFonts w:ascii="Times New Roman" w:hAnsi="Times New Roman" w:cs="Times New Roman"/>
+          <w:color w:val="000000" w:themeColor="text1"/>
+        </w:rPr>
+      </w:pPr>
+      <w:r>
+        <w:rPr>
+          <w:rFonts w:ascii="Times New Roman" w:hAnsi="Times New Roman" w:cs="Times New Roman"/>
+          <w:color w:val="000000" w:themeColor="text1"/>
+        </w:rPr>
+        <w:t>C</w:t>
+      </w:r>
+      <w:r>
+        <w:rPr>
+          <w:rFonts w:ascii="Times New Roman" w:hAnsi="Times New Roman" w:cs="Times New Roman"/>
+          <w:color w:val="000000" w:themeColor="text1"/>
+        </w:rPr>
+        <w:t>asos positivos corretamente classificados.</w:t>
+      </w:r>
+    </w:p>
+    <w:p>
+      <w:pPr>
+        <w:spacing w:line="276" w:lineRule="auto"/>
+        <w:jc w:val="both"/>
+        <w:rPr>
+          <w:rFonts w:ascii="Times New Roman" w:hAnsi="Times New Roman" w:cs="Times New Roman"/>
+          <w:color w:val="000000" w:themeColor="text1"/>
+        </w:rPr>
+      </w:pPr>
     </w:p>
     <w:p>
       <w:pPr>
         <w:numPr>
           <w:ilvl w:val="0"/>
-          <w:numId w:val="48"/>
+          <w:numId w:val="55"/>
         </w:numPr>
-        <w:pBdr>
-          <w:bottom w:val="single" w:sz="4" w:space="0" w:color="FFFFFF"/>
-        </w:pBdr>
-        <w:spacing w:line="276" w:lineRule="auto"/>
-        <w:jc w:val="both"/>
-        <w:rPr>
-          <w:rFonts w:ascii="Times New Roman" w:hAnsi="Times New Roman" w:cs="Times New Roman"/>
-          <w:color w:val="000000" w:themeColor="text1"/>
-        </w:rPr>
-      </w:pPr>
-      <w:r>
-        <w:rPr>
-          <w:rFonts w:ascii="Times New Roman" w:hAnsi="Times New Roman" w:cs="Times New Roman"/>
-          <w:color w:val="000000" w:themeColor="text1"/>
-        </w:rPr>
-        <w:t>Documenta casos de teste</w:t>
-      </w:r>
-      <w:r>
-        <w:rPr>
-          <w:rFonts w:ascii="Times New Roman" w:hAnsi="Times New Roman" w:cs="Times New Roman"/>
-          <w:color w:val="000000" w:themeColor="text1"/>
-        </w:rPr>
-        <w:t>;</w:t>
-      </w:r>
+        <w:spacing w:line="276" w:lineRule="auto"/>
+        <w:jc w:val="both"/>
+        <w:rPr>
+          <w:rFonts w:ascii="Times New Roman" w:hAnsi="Times New Roman" w:cs="Times New Roman"/>
+          <w:color w:val="000000" w:themeColor="text1"/>
+        </w:rPr>
+      </w:pPr>
+      <w:r>
+        <w:rPr>
+          <w:rFonts w:ascii="Times New Roman" w:hAnsi="Times New Roman" w:cs="Times New Roman"/>
+          <w:b/>
+          <w:bCs/>
+          <w:color w:val="000000" w:themeColor="text1"/>
+        </w:rPr>
+        <w:t>Verdadeiro Negativo (VN):</w:t>
+      </w:r>
+      <w:r>
+        <w:rPr>
+          <w:rFonts w:ascii="Times New Roman" w:hAnsi="Times New Roman" w:cs="Times New Roman"/>
+          <w:color w:val="000000" w:themeColor="text1"/>
+        </w:rPr>
+        <w:t> </w:t>
+      </w:r>
+    </w:p>
+    <w:p>
+      <w:pPr>
+        <w:spacing w:line="276" w:lineRule="auto"/>
+        <w:jc w:val="both"/>
+        <w:rPr>
+          <w:rFonts w:ascii="Times New Roman" w:hAnsi="Times New Roman" w:cs="Times New Roman"/>
+          <w:color w:val="000000" w:themeColor="text1"/>
+        </w:rPr>
+      </w:pPr>
+      <w:r>
+        <w:rPr>
+          <w:rFonts w:ascii="Times New Roman" w:hAnsi="Times New Roman" w:cs="Times New Roman"/>
+          <w:color w:val="000000" w:themeColor="text1"/>
+        </w:rPr>
+        <w:t>C</w:t>
+      </w:r>
+      <w:r>
+        <w:rPr>
+          <w:rFonts w:ascii="Times New Roman" w:hAnsi="Times New Roman" w:cs="Times New Roman"/>
+          <w:color w:val="000000" w:themeColor="text1"/>
+        </w:rPr>
+        <w:t>asos negativos corretamente ignorados.</w:t>
+      </w:r>
+    </w:p>
+    <w:p>
+      <w:pPr>
+        <w:spacing w:line="276" w:lineRule="auto"/>
+        <w:jc w:val="both"/>
+        <w:rPr>
+          <w:rFonts w:ascii="Times New Roman" w:hAnsi="Times New Roman" w:cs="Times New Roman"/>
+          <w:color w:val="000000" w:themeColor="text1"/>
+        </w:rPr>
+      </w:pPr>
     </w:p>
     <w:p>
       <w:pPr>
         <w:numPr>
           <w:ilvl w:val="0"/>
-          <w:numId w:val="48"/>
+          <w:numId w:val="55"/>
         </w:numPr>
-        <w:pBdr>
-          <w:bottom w:val="single" w:sz="4" w:space="0" w:color="FFFFFF"/>
-        </w:pBdr>
-        <w:spacing w:line="276" w:lineRule="auto"/>
-        <w:jc w:val="both"/>
-        <w:rPr>
-          <w:rFonts w:ascii="Times New Roman" w:hAnsi="Times New Roman" w:cs="Times New Roman"/>
-          <w:color w:val="000000" w:themeColor="text1"/>
-        </w:rPr>
-      </w:pPr>
-      <w:r>
-        <w:rPr>
-          <w:rFonts w:ascii="Times New Roman" w:hAnsi="Times New Roman" w:cs="Times New Roman"/>
-          <w:color w:val="000000" w:themeColor="text1"/>
-        </w:rPr>
-        <w:t>Permite repetir testes múltiplas vezes</w:t>
-      </w:r>
-      <w:r>
-        <w:rPr>
-          <w:rFonts w:ascii="Times New Roman" w:hAnsi="Times New Roman" w:cs="Times New Roman"/>
-          <w:color w:val="000000" w:themeColor="text1"/>
-        </w:rPr>
-        <w:t>;</w:t>
-      </w:r>
+        <w:spacing w:line="276" w:lineRule="auto"/>
+        <w:jc w:val="both"/>
+        <w:rPr>
+          <w:rFonts w:ascii="Times New Roman" w:hAnsi="Times New Roman" w:cs="Times New Roman"/>
+          <w:color w:val="000000" w:themeColor="text1"/>
+        </w:rPr>
+      </w:pPr>
+      <w:r>
+        <w:rPr>
+          <w:rFonts w:ascii="Times New Roman" w:hAnsi="Times New Roman" w:cs="Times New Roman"/>
+          <w:b/>
+          <w:bCs/>
+          <w:color w:val="000000" w:themeColor="text1"/>
+        </w:rPr>
+        <w:t>Falso Positivo (FP):</w:t>
+      </w:r>
+      <w:r>
+        <w:rPr>
+          <w:rFonts w:ascii="Times New Roman" w:hAnsi="Times New Roman" w:cs="Times New Roman"/>
+          <w:color w:val="000000" w:themeColor="text1"/>
+        </w:rPr>
+        <w:t> </w:t>
+      </w:r>
+    </w:p>
+    <w:p>
+      <w:pPr>
+        <w:spacing w:line="276" w:lineRule="auto"/>
+        <w:jc w:val="both"/>
+        <w:rPr>
+          <w:rFonts w:ascii="Times New Roman" w:hAnsi="Times New Roman" w:cs="Times New Roman"/>
+          <w:color w:val="000000" w:themeColor="text1"/>
+        </w:rPr>
+      </w:pPr>
+      <w:r>
+        <w:rPr>
+          <w:rFonts w:ascii="Times New Roman" w:hAnsi="Times New Roman" w:cs="Times New Roman"/>
+          <w:color w:val="000000" w:themeColor="text1"/>
+        </w:rPr>
+        <w:t>C</w:t>
+      </w:r>
+      <w:r>
+        <w:rPr>
+          <w:rFonts w:ascii="Times New Roman" w:hAnsi="Times New Roman" w:cs="Times New Roman"/>
+          <w:color w:val="000000" w:themeColor="text1"/>
+        </w:rPr>
+        <w:t>asos negativos incorretamente classificados como positivos.</w:t>
+      </w:r>
+    </w:p>
+    <w:p>
+      <w:pPr>
+        <w:spacing w:line="276" w:lineRule="auto"/>
+        <w:jc w:val="both"/>
+        <w:rPr>
+          <w:rFonts w:ascii="Times New Roman" w:hAnsi="Times New Roman" w:cs="Times New Roman"/>
+          <w:color w:val="000000" w:themeColor="text1"/>
+        </w:rPr>
+      </w:pPr>
     </w:p>
     <w:p>
       <w:pPr>
         <w:numPr>
           <w:ilvl w:val="0"/>
-          <w:numId w:val="48"/>
+          <w:numId w:val="55"/>
         </w:numPr>
-        <w:pBdr>
-          <w:bottom w:val="single" w:sz="4" w:space="0" w:color="FFFFFF"/>
-        </w:pBdr>
-        <w:spacing w:line="276" w:lineRule="auto"/>
-        <w:jc w:val="both"/>
-        <w:rPr>
-          <w:rFonts w:ascii="Times New Roman" w:hAnsi="Times New Roman" w:cs="Times New Roman"/>
-          <w:color w:val="000000" w:themeColor="text1"/>
-        </w:rPr>
-      </w:pPr>
-      <w:r>
-        <w:rPr>
-          <w:rFonts w:ascii="Times New Roman" w:hAnsi="Times New Roman" w:cs="Times New Roman"/>
-          <w:color w:val="000000" w:themeColor="text1"/>
-        </w:rPr>
-        <w:t>Facilita o reuso de testes entre programadores da equipe</w:t>
-      </w:r>
-      <w:r>
-        <w:rPr>
-          <w:rFonts w:ascii="Times New Roman" w:hAnsi="Times New Roman" w:cs="Times New Roman"/>
-          <w:color w:val="000000" w:themeColor="text1"/>
-        </w:rPr>
-        <w:t>;</w:t>
+        <w:spacing w:line="276" w:lineRule="auto"/>
+        <w:jc w:val="both"/>
+        <w:rPr>
+          <w:rFonts w:ascii="Times New Roman" w:hAnsi="Times New Roman" w:cs="Times New Roman"/>
+          <w:color w:val="000000" w:themeColor="text1"/>
+        </w:rPr>
+      </w:pPr>
+      <w:r>
+        <w:rPr>
+          <w:rFonts w:ascii="Times New Roman" w:hAnsi="Times New Roman" w:cs="Times New Roman"/>
+          <w:b/>
+          <w:bCs/>
+          <w:color w:val="000000" w:themeColor="text1"/>
+        </w:rPr>
+        <w:t>Falso Negativo (FN):</w:t>
+      </w:r>
+      <w:r>
+        <w:rPr>
+          <w:rFonts w:ascii="Times New Roman" w:hAnsi="Times New Roman" w:cs="Times New Roman"/>
+          <w:color w:val="000000" w:themeColor="text1"/>
+        </w:rPr>
+        <w:t> </w:t>
+      </w:r>
+    </w:p>
+    <w:p>
+      <w:pPr>
+        <w:spacing w:line="276" w:lineRule="auto"/>
+        <w:jc w:val="both"/>
+        <w:rPr>
+          <w:rFonts w:ascii="Times New Roman" w:hAnsi="Times New Roman" w:cs="Times New Roman"/>
+          <w:color w:val="000000" w:themeColor="text1"/>
+        </w:rPr>
+      </w:pPr>
+      <w:r>
+        <w:rPr>
+          <w:rFonts w:ascii="Times New Roman" w:hAnsi="Times New Roman" w:cs="Times New Roman"/>
+          <w:color w:val="000000" w:themeColor="text1"/>
+        </w:rPr>
+        <w:t>C</w:t>
+      </w:r>
+      <w:r>
+        <w:rPr>
+          <w:rFonts w:ascii="Times New Roman" w:hAnsi="Times New Roman" w:cs="Times New Roman"/>
+          <w:color w:val="000000" w:themeColor="text1"/>
+        </w:rPr>
+        <w:t>asos positivos classificados como negativos.</w:t>
+      </w:r>
+    </w:p>
+    <w:p>
+      <w:pPr>
+        <w:spacing w:line="276" w:lineRule="auto"/>
+        <w:ind w:left="720"/>
+        <w:jc w:val="both"/>
+        <w:rPr>
+          <w:rFonts w:ascii="Times New Roman" w:hAnsi="Times New Roman" w:cs="Times New Roman"/>
+          <w:color w:val="000000" w:themeColor="text1"/>
+        </w:rPr>
+      </w:pPr>
+    </w:p>
+    <w:p>
+      <w:pPr>
+        <w:spacing w:line="276" w:lineRule="auto"/>
+        <w:jc w:val="both"/>
+        <w:rPr>
+          <w:rFonts w:ascii="Times New Roman" w:hAnsi="Times New Roman" w:cs="Times New Roman"/>
+          <w:b/>
+          <w:bCs/>
+          <w:color w:val="000000" w:themeColor="text1"/>
+          <w:sz w:val="28"/>
+          <w:szCs w:val="28"/>
+        </w:rPr>
+      </w:pPr>
+      <w:r>
+        <w:rPr>
+          <w:rFonts w:ascii="Times New Roman" w:hAnsi="Times New Roman" w:cs="Times New Roman"/>
+          <w:b/>
+          <w:bCs/>
+          <w:color w:val="000000" w:themeColor="text1"/>
+          <w:sz w:val="28"/>
+          <w:szCs w:val="28"/>
+        </w:rPr>
+        <w:t>Checklist para Validação (Ribeiro et al., 2020)</w:t>
+      </w:r>
+    </w:p>
+    <w:p>
+      <w:pPr>
+        <w:spacing w:line="276" w:lineRule="auto"/>
+        <w:jc w:val="both"/>
+        <w:rPr>
+          <w:rFonts w:ascii="Times New Roman" w:hAnsi="Times New Roman" w:cs="Times New Roman"/>
+          <w:color w:val="000000" w:themeColor="text1"/>
+        </w:rPr>
+      </w:pPr>
+      <w:r>
+        <w:rPr>
+          <w:rFonts w:ascii="Times New Roman" w:hAnsi="Times New Roman" w:cs="Times New Roman"/>
+          <w:color w:val="000000" w:themeColor="text1"/>
+        </w:rPr>
+        <w:t>Para garantir testes abrangentes, utiliza-se uma matriz de checklist que cobre aspectos como vocabulário, robustez, justiça, reconhecimento de entidades, lógica e papéis semânticos. Cada item do checklist ajuda a criar cenários de teste fundamentais, compondo um conjunto que simula diferentes situações necessárias para validação.</w:t>
+      </w:r>
+    </w:p>
+    <w:p>
+      <w:pPr>
+        <w:spacing w:line="276" w:lineRule="auto"/>
+        <w:jc w:val="both"/>
+        <w:rPr>
+          <w:rFonts w:ascii="Times New Roman" w:hAnsi="Times New Roman" w:cs="Times New Roman"/>
+          <w:b/>
+          <w:bCs/>
+          <w:color w:val="000000" w:themeColor="text1"/>
+        </w:rPr>
+      </w:pPr>
+    </w:p>
+    <w:p>
+      <w:pPr>
+        <w:spacing w:line="276" w:lineRule="auto"/>
+        <w:jc w:val="both"/>
+        <w:rPr>
+          <w:rFonts w:ascii="Times New Roman" w:hAnsi="Times New Roman" w:cs="Times New Roman"/>
+          <w:b/>
+          <w:bCs/>
+          <w:color w:val="000000" w:themeColor="text1"/>
+          <w:sz w:val="28"/>
+          <w:szCs w:val="28"/>
+        </w:rPr>
+      </w:pPr>
+      <w:r>
+        <w:rPr>
+          <w:rFonts w:ascii="Times New Roman" w:hAnsi="Times New Roman" w:cs="Times New Roman"/>
+          <w:b/>
+          <w:bCs/>
+          <w:color w:val="000000" w:themeColor="text1"/>
+          <w:sz w:val="28"/>
+          <w:szCs w:val="28"/>
+        </w:rPr>
+        <w:t>Automação de Testes em IA</w:t>
+      </w:r>
+    </w:p>
+    <w:p>
+      <w:pPr>
+        <w:spacing w:line="276" w:lineRule="auto"/>
+        <w:jc w:val="both"/>
+        <w:rPr>
+          <w:rFonts w:ascii="Times New Roman" w:hAnsi="Times New Roman" w:cs="Times New Roman"/>
+          <w:color w:val="000000" w:themeColor="text1"/>
+        </w:rPr>
+      </w:pPr>
+      <w:r>
+        <w:rPr>
+          <w:rFonts w:ascii="Times New Roman" w:hAnsi="Times New Roman" w:cs="Times New Roman"/>
+          <w:color w:val="000000" w:themeColor="text1"/>
+        </w:rPr>
+        <w:t>Ferramentas modernas, como as usadas no ChatGPT-4, facilitam o registro de métricas e o aprimoramento contínuo dos sistemas. O processo de teste envolve:</w:t>
       </w:r>
     </w:p>
     <w:p>
       <w:pPr>
         <w:numPr>
           <w:ilvl w:val="0"/>
-          <w:numId w:val="48"/>
+          <w:numId w:val="56"/>
         </w:numPr>
-        <w:pBdr>
-          <w:bottom w:val="single" w:sz="4" w:space="0" w:color="FFFFFF"/>
-        </w:pBdr>
-        <w:spacing w:line="276" w:lineRule="auto"/>
-        <w:jc w:val="both"/>
-        <w:rPr>
-          <w:rFonts w:ascii="Times New Roman" w:hAnsi="Times New Roman" w:cs="Times New Roman"/>
-          <w:color w:val="000000" w:themeColor="text1"/>
-        </w:rPr>
-      </w:pPr>
-      <w:r>
-        <w:rPr>
-          <w:rFonts w:ascii="Times New Roman" w:hAnsi="Times New Roman" w:cs="Times New Roman"/>
-          <w:color w:val="000000" w:themeColor="text1"/>
-        </w:rPr>
-        <w:t>Agiliza a execução e avaliação de testes</w:t>
-      </w:r>
-      <w:r>
-        <w:rPr>
-          <w:rFonts w:ascii="Times New Roman" w:hAnsi="Times New Roman" w:cs="Times New Roman"/>
-          <w:color w:val="000000" w:themeColor="text1"/>
-        </w:rPr>
-        <w:t>;</w:t>
+        <w:spacing w:line="276" w:lineRule="auto"/>
+        <w:jc w:val="both"/>
+        <w:rPr>
+          <w:rFonts w:ascii="Times New Roman" w:hAnsi="Times New Roman" w:cs="Times New Roman"/>
+          <w:color w:val="000000" w:themeColor="text1"/>
+        </w:rPr>
+      </w:pPr>
+      <w:r>
+        <w:rPr>
+          <w:rFonts w:ascii="Times New Roman" w:hAnsi="Times New Roman" w:cs="Times New Roman"/>
+          <w:color w:val="000000" w:themeColor="text1"/>
+        </w:rPr>
+        <w:t>Criar um conjunto de dados de teste, manual ou sintético.</w:t>
       </w:r>
     </w:p>
     <w:p>
       <w:pPr>
         <w:numPr>
           <w:ilvl w:val="0"/>
-          <w:numId w:val="48"/>
+          <w:numId w:val="56"/>
         </w:numPr>
-        <w:pBdr>
-          <w:bottom w:val="single" w:sz="4" w:space="0" w:color="FFFFFF"/>
-        </w:pBdr>
-        <w:spacing w:line="276" w:lineRule="auto"/>
-        <w:jc w:val="both"/>
-        <w:rPr>
-          <w:rFonts w:ascii="Times New Roman" w:hAnsi="Times New Roman" w:cs="Times New Roman"/>
-          <w:color w:val="000000" w:themeColor="text1"/>
-        </w:rPr>
-      </w:pPr>
-      <w:r>
-        <w:rPr>
-          <w:rFonts w:ascii="Times New Roman" w:hAnsi="Times New Roman" w:cs="Times New Roman"/>
-          <w:color w:val="000000" w:themeColor="text1"/>
-        </w:rPr>
-        <w:t>Analisa a cobertura lógica dos testes no programa.</w:t>
-      </w:r>
-    </w:p>
-    <w:p>
-      <w:pPr>
-        <w:pBdr>
-          <w:bottom w:val="single" w:sz="4" w:space="0" w:color="FFFFFF"/>
-        </w:pBdr>
+        <w:spacing w:line="276" w:lineRule="auto"/>
+        <w:jc w:val="both"/>
+        <w:rPr>
+          <w:rFonts w:ascii="Times New Roman" w:hAnsi="Times New Roman" w:cs="Times New Roman"/>
+          <w:color w:val="000000" w:themeColor="text1"/>
+        </w:rPr>
+      </w:pPr>
+      <w:r>
+        <w:rPr>
+          <w:rFonts w:ascii="Times New Roman" w:hAnsi="Times New Roman" w:cs="Times New Roman"/>
+          <w:color w:val="000000" w:themeColor="text1"/>
+        </w:rPr>
+        <w:t>Usar uma LLM para anotar as respostas da IA.</w:t>
+      </w:r>
+    </w:p>
+    <w:p>
+      <w:pPr>
+        <w:numPr>
+          <w:ilvl w:val="0"/>
+          <w:numId w:val="56"/>
+        </w:numPr>
+        <w:spacing w:line="276" w:lineRule="auto"/>
+        <w:jc w:val="both"/>
+        <w:rPr>
+          <w:rFonts w:ascii="Times New Roman" w:hAnsi="Times New Roman" w:cs="Times New Roman"/>
+          <w:color w:val="000000" w:themeColor="text1"/>
+        </w:rPr>
+      </w:pPr>
+      <w:r>
+        <w:rPr>
+          <w:rFonts w:ascii="Times New Roman" w:hAnsi="Times New Roman" w:cs="Times New Roman"/>
+          <w:color w:val="000000" w:themeColor="text1"/>
+        </w:rPr>
+        <w:t>Agregar as anotações em métricas de desempenho no Estúdio de IA para análise e melhoria.</w:t>
+      </w:r>
+    </w:p>
+    <w:p>
+      <w:pPr>
         <w:spacing w:line="276" w:lineRule="auto"/>
         <w:jc w:val="both"/>
         <w:rPr>
@@ -9096,6 +9621,121 @@
     </w:lvl>
   </w:abstractNum>
   <w:abstractNum w:abstractNumId="16" w15:restartNumberingAfterBreak="0">
+    <w:nsid w:val="321A4055"/>
+    <w:multiLevelType w:val="hybridMultilevel"/>
+    <w:tmpl w:val="81F89C7A"/>
+    <w:lvl w:ilvl="0" w:tplc="FCA6188E">
+      <w:start w:val="1"/>
+      <w:numFmt w:val="bullet"/>
+      <w:lvlText w:val=""/>
+      <w:lvlJc w:val="left"/>
+      <w:pPr>
+        <w:ind w:left="720" w:hanging="360"/>
+      </w:pPr>
+      <w:rPr>
+        <w:rFonts w:ascii="Symbol" w:hAnsi="Symbol" w:hint="default"/>
+        <w:color w:val="auto"/>
+        <w:sz w:val="16"/>
+      </w:rPr>
+    </w:lvl>
+    <w:lvl w:ilvl="1" w:tplc="FFFFFFFF" w:tentative="1">
+      <w:start w:val="1"/>
+      <w:numFmt w:val="bullet"/>
+      <w:lvlText w:val="o"/>
+      <w:lvlJc w:val="left"/>
+      <w:pPr>
+        <w:ind w:left="1440" w:hanging="360"/>
+      </w:pPr>
+      <w:rPr>
+        <w:rFonts w:ascii="Courier New" w:hAnsi="Courier New" w:cs="Courier New" w:hint="default"/>
+      </w:rPr>
+    </w:lvl>
+    <w:lvl w:ilvl="2" w:tplc="FFFFFFFF" w:tentative="1">
+      <w:start w:val="1"/>
+      <w:numFmt w:val="bullet"/>
+      <w:lvlText w:val=""/>
+      <w:lvlJc w:val="left"/>
+      <w:pPr>
+        <w:ind w:left="2160" w:hanging="360"/>
+      </w:pPr>
+      <w:rPr>
+        <w:rFonts w:ascii="Wingdings" w:hAnsi="Wingdings" w:hint="default"/>
+      </w:rPr>
+    </w:lvl>
+    <w:lvl w:ilvl="3" w:tplc="FFFFFFFF" w:tentative="1">
+      <w:start w:val="1"/>
+      <w:numFmt w:val="bullet"/>
+      <w:lvlText w:val=""/>
+      <w:lvlJc w:val="left"/>
+      <w:pPr>
+        <w:ind w:left="2880" w:hanging="360"/>
+      </w:pPr>
+      <w:rPr>
+        <w:rFonts w:ascii="Symbol" w:hAnsi="Symbol" w:hint="default"/>
+      </w:rPr>
+    </w:lvl>
+    <w:lvl w:ilvl="4" w:tplc="FFFFFFFF" w:tentative="1">
+      <w:start w:val="1"/>
+      <w:numFmt w:val="bullet"/>
+      <w:lvlText w:val="o"/>
+      <w:lvlJc w:val="left"/>
+      <w:pPr>
+        <w:ind w:left="3600" w:hanging="360"/>
+      </w:pPr>
+      <w:rPr>
+        <w:rFonts w:ascii="Courier New" w:hAnsi="Courier New" w:cs="Courier New" w:hint="default"/>
+      </w:rPr>
+    </w:lvl>
+    <w:lvl w:ilvl="5" w:tplc="FFFFFFFF" w:tentative="1">
+      <w:start w:val="1"/>
+      <w:numFmt w:val="bullet"/>
+      <w:lvlText w:val=""/>
+      <w:lvlJc w:val="left"/>
+      <w:pPr>
+        <w:ind w:left="4320" w:hanging="360"/>
+      </w:pPr>
+      <w:rPr>
+        <w:rFonts w:ascii="Wingdings" w:hAnsi="Wingdings" w:hint="default"/>
+      </w:rPr>
+    </w:lvl>
+    <w:lvl w:ilvl="6" w:tplc="FFFFFFFF" w:tentative="1">
+      <w:start w:val="1"/>
+      <w:numFmt w:val="bullet"/>
+      <w:lvlText w:val=""/>
+      <w:lvlJc w:val="left"/>
+      <w:pPr>
+        <w:ind w:left="5040" w:hanging="360"/>
+      </w:pPr>
+      <w:rPr>
+        <w:rFonts w:ascii="Symbol" w:hAnsi="Symbol" w:hint="default"/>
+      </w:rPr>
+    </w:lvl>
+    <w:lvl w:ilvl="7" w:tplc="FFFFFFFF" w:tentative="1">
+      <w:start w:val="1"/>
+      <w:numFmt w:val="bullet"/>
+      <w:lvlText w:val="o"/>
+      <w:lvlJc w:val="left"/>
+      <w:pPr>
+        <w:ind w:left="5760" w:hanging="360"/>
+      </w:pPr>
+      <w:rPr>
+        <w:rFonts w:ascii="Courier New" w:hAnsi="Courier New" w:cs="Courier New" w:hint="default"/>
+      </w:rPr>
+    </w:lvl>
+    <w:lvl w:ilvl="8" w:tplc="FFFFFFFF" w:tentative="1">
+      <w:start w:val="1"/>
+      <w:numFmt w:val="bullet"/>
+      <w:lvlText w:val=""/>
+      <w:lvlJc w:val="left"/>
+      <w:pPr>
+        <w:ind w:left="6480" w:hanging="360"/>
+      </w:pPr>
+      <w:rPr>
+        <w:rFonts w:ascii="Wingdings" w:hAnsi="Wingdings" w:hint="default"/>
+      </w:rPr>
+    </w:lvl>
+  </w:abstractNum>
+  <w:abstractNum w:abstractNumId="17" w15:restartNumberingAfterBreak="0">
     <w:nsid w:val="345D22F5"/>
     <w:multiLevelType w:val="hybridMultilevel"/>
     <w:tmpl w:val="C4080EFA"/>
@@ -9210,7 +9850,7 @@
       </w:rPr>
     </w:lvl>
   </w:abstractNum>
-  <w:abstractNum w:abstractNumId="17" w15:restartNumberingAfterBreak="0">
+  <w:abstractNum w:abstractNumId="18" w15:restartNumberingAfterBreak="0">
     <w:nsid w:val="35094C64"/>
     <w:multiLevelType w:val="multilevel"/>
     <w:tmpl w:val="AD9A72E4"/>
@@ -9359,7 +9999,7 @@
       </w:rPr>
     </w:lvl>
   </w:abstractNum>
-  <w:abstractNum w:abstractNumId="18" w15:restartNumberingAfterBreak="0">
+  <w:abstractNum w:abstractNumId="19" w15:restartNumberingAfterBreak="0">
     <w:nsid w:val="35856C1A"/>
     <w:multiLevelType w:val="multilevel"/>
     <w:tmpl w:val="F5707BE6"/>
@@ -9508,7 +10148,7 @@
       </w:rPr>
     </w:lvl>
   </w:abstractNum>
-  <w:abstractNum w:abstractNumId="19" w15:restartNumberingAfterBreak="0">
+  <w:abstractNum w:abstractNumId="20" w15:restartNumberingAfterBreak="0">
     <w:nsid w:val="368134EF"/>
     <w:multiLevelType w:val="multilevel"/>
     <w:tmpl w:val="EE1C485C"/>
@@ -9657,7 +10297,7 @@
       </w:rPr>
     </w:lvl>
   </w:abstractNum>
-  <w:abstractNum w:abstractNumId="20" w15:restartNumberingAfterBreak="0">
+  <w:abstractNum w:abstractNumId="21" w15:restartNumberingAfterBreak="0">
     <w:nsid w:val="37DF2680"/>
     <w:multiLevelType w:val="multilevel"/>
     <w:tmpl w:val="60AE5DBE"/>
@@ -9806,7 +10446,7 @@
       </w:rPr>
     </w:lvl>
   </w:abstractNum>
-  <w:abstractNum w:abstractNumId="21" w15:restartNumberingAfterBreak="0">
+  <w:abstractNum w:abstractNumId="22" w15:restartNumberingAfterBreak="0">
     <w:nsid w:val="37FF02AE"/>
     <w:multiLevelType w:val="hybridMultilevel"/>
     <w:tmpl w:val="AFA6F45A"/>
@@ -9921,7 +10561,305 @@
       </w:rPr>
     </w:lvl>
   </w:abstractNum>
-  <w:abstractNum w:abstractNumId="22" w15:restartNumberingAfterBreak="0">
+  <w:abstractNum w:abstractNumId="23" w15:restartNumberingAfterBreak="0">
+    <w:nsid w:val="381E28D7"/>
+    <w:multiLevelType w:val="multilevel"/>
+    <w:tmpl w:val="F6AEF262"/>
+    <w:lvl w:ilvl="0">
+      <w:start w:val="1"/>
+      <w:numFmt w:val="bullet"/>
+      <w:lvlText w:val=""/>
+      <w:lvlJc w:val="left"/>
+      <w:pPr>
+        <w:tabs>
+          <w:tab w:val="num" w:pos="720"/>
+        </w:tabs>
+        <w:ind w:left="720" w:hanging="360"/>
+      </w:pPr>
+      <w:rPr>
+        <w:rFonts w:ascii="Symbol" w:hAnsi="Symbol" w:hint="default"/>
+        <w:sz w:val="20"/>
+      </w:rPr>
+    </w:lvl>
+    <w:lvl w:ilvl="1" w:tentative="1">
+      <w:start w:val="1"/>
+      <w:numFmt w:val="bullet"/>
+      <w:lvlText w:val=""/>
+      <w:lvlJc w:val="left"/>
+      <w:pPr>
+        <w:tabs>
+          <w:tab w:val="num" w:pos="1440"/>
+        </w:tabs>
+        <w:ind w:left="1440" w:hanging="360"/>
+      </w:pPr>
+      <w:rPr>
+        <w:rFonts w:ascii="Symbol" w:hAnsi="Symbol" w:hint="default"/>
+        <w:sz w:val="20"/>
+      </w:rPr>
+    </w:lvl>
+    <w:lvl w:ilvl="2" w:tentative="1">
+      <w:start w:val="1"/>
+      <w:numFmt w:val="bullet"/>
+      <w:lvlText w:val=""/>
+      <w:lvlJc w:val="left"/>
+      <w:pPr>
+        <w:tabs>
+          <w:tab w:val="num" w:pos="2160"/>
+        </w:tabs>
+        <w:ind w:left="2160" w:hanging="360"/>
+      </w:pPr>
+      <w:rPr>
+        <w:rFonts w:ascii="Symbol" w:hAnsi="Symbol" w:hint="default"/>
+        <w:sz w:val="20"/>
+      </w:rPr>
+    </w:lvl>
+    <w:lvl w:ilvl="3" w:tentative="1">
+      <w:start w:val="1"/>
+      <w:numFmt w:val="bullet"/>
+      <w:lvlText w:val=""/>
+      <w:lvlJc w:val="left"/>
+      <w:pPr>
+        <w:tabs>
+          <w:tab w:val="num" w:pos="2880"/>
+        </w:tabs>
+        <w:ind w:left="2880" w:hanging="360"/>
+      </w:pPr>
+      <w:rPr>
+        <w:rFonts w:ascii="Symbol" w:hAnsi="Symbol" w:hint="default"/>
+        <w:sz w:val="20"/>
+      </w:rPr>
+    </w:lvl>
+    <w:lvl w:ilvl="4" w:tentative="1">
+      <w:start w:val="1"/>
+      <w:numFmt w:val="bullet"/>
+      <w:lvlText w:val=""/>
+      <w:lvlJc w:val="left"/>
+      <w:pPr>
+        <w:tabs>
+          <w:tab w:val="num" w:pos="3600"/>
+        </w:tabs>
+        <w:ind w:left="3600" w:hanging="360"/>
+      </w:pPr>
+      <w:rPr>
+        <w:rFonts w:ascii="Symbol" w:hAnsi="Symbol" w:hint="default"/>
+        <w:sz w:val="20"/>
+      </w:rPr>
+    </w:lvl>
+    <w:lvl w:ilvl="5" w:tentative="1">
+      <w:start w:val="1"/>
+      <w:numFmt w:val="bullet"/>
+      <w:lvlText w:val=""/>
+      <w:lvlJc w:val="left"/>
+      <w:pPr>
+        <w:tabs>
+          <w:tab w:val="num" w:pos="4320"/>
+        </w:tabs>
+        <w:ind w:left="4320" w:hanging="360"/>
+      </w:pPr>
+      <w:rPr>
+        <w:rFonts w:ascii="Symbol" w:hAnsi="Symbol" w:hint="default"/>
+        <w:sz w:val="20"/>
+      </w:rPr>
+    </w:lvl>
+    <w:lvl w:ilvl="6" w:tentative="1">
+      <w:start w:val="1"/>
+      <w:numFmt w:val="bullet"/>
+      <w:lvlText w:val=""/>
+      <w:lvlJc w:val="left"/>
+      <w:pPr>
+        <w:tabs>
+          <w:tab w:val="num" w:pos="5040"/>
+        </w:tabs>
+        <w:ind w:left="5040" w:hanging="360"/>
+      </w:pPr>
+      <w:rPr>
+        <w:rFonts w:ascii="Symbol" w:hAnsi="Symbol" w:hint="default"/>
+        <w:sz w:val="20"/>
+      </w:rPr>
+    </w:lvl>
+    <w:lvl w:ilvl="7" w:tentative="1">
+      <w:start w:val="1"/>
+      <w:numFmt w:val="bullet"/>
+      <w:lvlText w:val=""/>
+      <w:lvlJc w:val="left"/>
+      <w:pPr>
+        <w:tabs>
+          <w:tab w:val="num" w:pos="5760"/>
+        </w:tabs>
+        <w:ind w:left="5760" w:hanging="360"/>
+      </w:pPr>
+      <w:rPr>
+        <w:rFonts w:ascii="Symbol" w:hAnsi="Symbol" w:hint="default"/>
+        <w:sz w:val="20"/>
+      </w:rPr>
+    </w:lvl>
+    <w:lvl w:ilvl="8" w:tentative="1">
+      <w:start w:val="1"/>
+      <w:numFmt w:val="bullet"/>
+      <w:lvlText w:val=""/>
+      <w:lvlJc w:val="left"/>
+      <w:pPr>
+        <w:tabs>
+          <w:tab w:val="num" w:pos="6480"/>
+        </w:tabs>
+        <w:ind w:left="6480" w:hanging="360"/>
+      </w:pPr>
+      <w:rPr>
+        <w:rFonts w:ascii="Symbol" w:hAnsi="Symbol" w:hint="default"/>
+        <w:sz w:val="20"/>
+      </w:rPr>
+    </w:lvl>
+  </w:abstractNum>
+  <w:abstractNum w:abstractNumId="24" w15:restartNumberingAfterBreak="0">
+    <w:nsid w:val="3A434AAA"/>
+    <w:multiLevelType w:val="multilevel"/>
+    <w:tmpl w:val="22EAD8F4"/>
+    <w:lvl w:ilvl="0">
+      <w:start w:val="1"/>
+      <w:numFmt w:val="bullet"/>
+      <w:lvlText w:val=""/>
+      <w:lvlJc w:val="left"/>
+      <w:pPr>
+        <w:tabs>
+          <w:tab w:val="num" w:pos="720"/>
+        </w:tabs>
+        <w:ind w:left="720" w:hanging="360"/>
+      </w:pPr>
+      <w:rPr>
+        <w:rFonts w:ascii="Symbol" w:hAnsi="Symbol" w:hint="default"/>
+        <w:sz w:val="20"/>
+      </w:rPr>
+    </w:lvl>
+    <w:lvl w:ilvl="1" w:tentative="1">
+      <w:start w:val="1"/>
+      <w:numFmt w:val="bullet"/>
+      <w:lvlText w:val=""/>
+      <w:lvlJc w:val="left"/>
+      <w:pPr>
+        <w:tabs>
+          <w:tab w:val="num" w:pos="1440"/>
+        </w:tabs>
+        <w:ind w:left="1440" w:hanging="360"/>
+      </w:pPr>
+      <w:rPr>
+        <w:rFonts w:ascii="Symbol" w:hAnsi="Symbol" w:hint="default"/>
+        <w:sz w:val="20"/>
+      </w:rPr>
+    </w:lvl>
+    <w:lvl w:ilvl="2" w:tentative="1">
+      <w:start w:val="1"/>
+      <w:numFmt w:val="bullet"/>
+      <w:lvlText w:val=""/>
+      <w:lvlJc w:val="left"/>
+      <w:pPr>
+        <w:tabs>
+          <w:tab w:val="num" w:pos="2160"/>
+        </w:tabs>
+        <w:ind w:left="2160" w:hanging="360"/>
+      </w:pPr>
+      <w:rPr>
+        <w:rFonts w:ascii="Symbol" w:hAnsi="Symbol" w:hint="default"/>
+        <w:sz w:val="20"/>
+      </w:rPr>
+    </w:lvl>
+    <w:lvl w:ilvl="3" w:tentative="1">
+      <w:start w:val="1"/>
+      <w:numFmt w:val="bullet"/>
+      <w:lvlText w:val=""/>
+      <w:lvlJc w:val="left"/>
+      <w:pPr>
+        <w:tabs>
+          <w:tab w:val="num" w:pos="2880"/>
+        </w:tabs>
+        <w:ind w:left="2880" w:hanging="360"/>
+      </w:pPr>
+      <w:rPr>
+        <w:rFonts w:ascii="Symbol" w:hAnsi="Symbol" w:hint="default"/>
+        <w:sz w:val="20"/>
+      </w:rPr>
+    </w:lvl>
+    <w:lvl w:ilvl="4" w:tentative="1">
+      <w:start w:val="1"/>
+      <w:numFmt w:val="bullet"/>
+      <w:lvlText w:val=""/>
+      <w:lvlJc w:val="left"/>
+      <w:pPr>
+        <w:tabs>
+          <w:tab w:val="num" w:pos="3600"/>
+        </w:tabs>
+        <w:ind w:left="3600" w:hanging="360"/>
+      </w:pPr>
+      <w:rPr>
+        <w:rFonts w:ascii="Symbol" w:hAnsi="Symbol" w:hint="default"/>
+        <w:sz w:val="20"/>
+      </w:rPr>
+    </w:lvl>
+    <w:lvl w:ilvl="5" w:tentative="1">
+      <w:start w:val="1"/>
+      <w:numFmt w:val="bullet"/>
+      <w:lvlText w:val=""/>
+      <w:lvlJc w:val="left"/>
+      <w:pPr>
+        <w:tabs>
+          <w:tab w:val="num" w:pos="4320"/>
+        </w:tabs>
+        <w:ind w:left="4320" w:hanging="360"/>
+      </w:pPr>
+      <w:rPr>
+        <w:rFonts w:ascii="Symbol" w:hAnsi="Symbol" w:hint="default"/>
+        <w:sz w:val="20"/>
+      </w:rPr>
+    </w:lvl>
+    <w:lvl w:ilvl="6" w:tentative="1">
+      <w:start w:val="1"/>
+      <w:numFmt w:val="bullet"/>
+      <w:lvlText w:val=""/>
+      <w:lvlJc w:val="left"/>
+      <w:pPr>
+        <w:tabs>
+          <w:tab w:val="num" w:pos="5040"/>
+        </w:tabs>
+        <w:ind w:left="5040" w:hanging="360"/>
+      </w:pPr>
+      <w:rPr>
+        <w:rFonts w:ascii="Symbol" w:hAnsi="Symbol" w:hint="default"/>
+        <w:sz w:val="20"/>
+      </w:rPr>
+    </w:lvl>
+    <w:lvl w:ilvl="7" w:tentative="1">
+      <w:start w:val="1"/>
+      <w:numFmt w:val="bullet"/>
+      <w:lvlText w:val=""/>
+      <w:lvlJc w:val="left"/>
+      <w:pPr>
+        <w:tabs>
+          <w:tab w:val="num" w:pos="5760"/>
+        </w:tabs>
+        <w:ind w:left="5760" w:hanging="360"/>
+      </w:pPr>
+      <w:rPr>
+        <w:rFonts w:ascii="Symbol" w:hAnsi="Symbol" w:hint="default"/>
+        <w:sz w:val="20"/>
+      </w:rPr>
+    </w:lvl>
+    <w:lvl w:ilvl="8" w:tentative="1">
+      <w:start w:val="1"/>
+      <w:numFmt w:val="bullet"/>
+      <w:lvlText w:val=""/>
+      <w:lvlJc w:val="left"/>
+      <w:pPr>
+        <w:tabs>
+          <w:tab w:val="num" w:pos="6480"/>
+        </w:tabs>
+        <w:ind w:left="6480" w:hanging="360"/>
+      </w:pPr>
+      <w:rPr>
+        <w:rFonts w:ascii="Symbol" w:hAnsi="Symbol" w:hint="default"/>
+        <w:sz w:val="20"/>
+      </w:rPr>
+    </w:lvl>
+  </w:abstractNum>
+  <w:abstractNum w:abstractNumId="25" w15:restartNumberingAfterBreak="0">
     <w:nsid w:val="3A807EB9"/>
     <w:multiLevelType w:val="hybridMultilevel"/>
     <w:tmpl w:val="96A0FE4E"/>
@@ -10034,7 +10972,7 @@
       </w:rPr>
     </w:lvl>
   </w:abstractNum>
-  <w:abstractNum w:abstractNumId="23" w15:restartNumberingAfterBreak="0">
+  <w:abstractNum w:abstractNumId="26" w15:restartNumberingAfterBreak="0">
     <w:nsid w:val="3AB039FA"/>
     <w:multiLevelType w:val="hybridMultilevel"/>
     <w:tmpl w:val="F78C46C0"/>
@@ -10149,7 +11087,7 @@
       </w:rPr>
     </w:lvl>
   </w:abstractNum>
-  <w:abstractNum w:abstractNumId="24" w15:restartNumberingAfterBreak="0">
+  <w:abstractNum w:abstractNumId="27" w15:restartNumberingAfterBreak="0">
     <w:nsid w:val="42086660"/>
     <w:multiLevelType w:val="hybridMultilevel"/>
     <w:tmpl w:val="A1769B30"/>
@@ -10264,7 +11202,7 @@
       </w:rPr>
     </w:lvl>
   </w:abstractNum>
-  <w:abstractNum w:abstractNumId="25" w15:restartNumberingAfterBreak="0">
+  <w:abstractNum w:abstractNumId="28" w15:restartNumberingAfterBreak="0">
     <w:nsid w:val="4239460F"/>
     <w:multiLevelType w:val="hybridMultilevel"/>
     <w:tmpl w:val="3DA6579C"/>
@@ -10379,7 +11317,7 @@
       </w:rPr>
     </w:lvl>
   </w:abstractNum>
-  <w:abstractNum w:abstractNumId="26" w15:restartNumberingAfterBreak="0">
+  <w:abstractNum w:abstractNumId="29" w15:restartNumberingAfterBreak="0">
     <w:nsid w:val="436C3618"/>
     <w:multiLevelType w:val="hybridMultilevel"/>
     <w:tmpl w:val="FD2AF7DC"/>
@@ -10494,7 +11432,7 @@
       </w:rPr>
     </w:lvl>
   </w:abstractNum>
-  <w:abstractNum w:abstractNumId="27" w15:restartNumberingAfterBreak="0">
+  <w:abstractNum w:abstractNumId="30" w15:restartNumberingAfterBreak="0">
     <w:nsid w:val="488A1B89"/>
     <w:multiLevelType w:val="multilevel"/>
     <w:tmpl w:val="2BF018A4"/>
@@ -10643,7 +11581,7 @@
       </w:rPr>
     </w:lvl>
   </w:abstractNum>
-  <w:abstractNum w:abstractNumId="28" w15:restartNumberingAfterBreak="0">
+  <w:abstractNum w:abstractNumId="31" w15:restartNumberingAfterBreak="0">
     <w:nsid w:val="4CE35D0B"/>
     <w:multiLevelType w:val="hybridMultilevel"/>
     <w:tmpl w:val="30E8A35E"/>
@@ -10758,7 +11696,7 @@
       </w:rPr>
     </w:lvl>
   </w:abstractNum>
-  <w:abstractNum w:abstractNumId="29" w15:restartNumberingAfterBreak="0">
+  <w:abstractNum w:abstractNumId="32" w15:restartNumberingAfterBreak="0">
     <w:nsid w:val="4CFD4DE6"/>
     <w:multiLevelType w:val="multilevel"/>
     <w:tmpl w:val="6EE82366"/>
@@ -10907,7 +11845,7 @@
       </w:rPr>
     </w:lvl>
   </w:abstractNum>
-  <w:abstractNum w:abstractNumId="30" w15:restartNumberingAfterBreak="0">
+  <w:abstractNum w:abstractNumId="33" w15:restartNumberingAfterBreak="0">
     <w:nsid w:val="4EFC667B"/>
     <w:multiLevelType w:val="multilevel"/>
     <w:tmpl w:val="625491DE"/>
@@ -11054,7 +11992,7 @@
       </w:rPr>
     </w:lvl>
   </w:abstractNum>
-  <w:abstractNum w:abstractNumId="31" w15:restartNumberingAfterBreak="0">
+  <w:abstractNum w:abstractNumId="34" w15:restartNumberingAfterBreak="0">
     <w:nsid w:val="50C60285"/>
     <w:multiLevelType w:val="hybridMultilevel"/>
     <w:tmpl w:val="95E4C174"/>
@@ -11169,7 +12107,7 @@
       </w:rPr>
     </w:lvl>
   </w:abstractNum>
-  <w:abstractNum w:abstractNumId="32" w15:restartNumberingAfterBreak="0">
+  <w:abstractNum w:abstractNumId="35" w15:restartNumberingAfterBreak="0">
     <w:nsid w:val="51544CC1"/>
     <w:multiLevelType w:val="multilevel"/>
     <w:tmpl w:val="8A4C31DE"/>
@@ -11318,7 +12256,7 @@
       </w:rPr>
     </w:lvl>
   </w:abstractNum>
-  <w:abstractNum w:abstractNumId="33" w15:restartNumberingAfterBreak="0">
+  <w:abstractNum w:abstractNumId="36" w15:restartNumberingAfterBreak="0">
     <w:nsid w:val="556A1100"/>
     <w:multiLevelType w:val="hybridMultilevel"/>
     <w:tmpl w:val="EBAA9636"/>
@@ -11433,7 +12371,122 @@
       </w:rPr>
     </w:lvl>
   </w:abstractNum>
-  <w:abstractNum w:abstractNumId="34" w15:restartNumberingAfterBreak="0">
+  <w:abstractNum w:abstractNumId="37" w15:restartNumberingAfterBreak="0">
+    <w:nsid w:val="561A629E"/>
+    <w:multiLevelType w:val="hybridMultilevel"/>
+    <w:tmpl w:val="35BA6AB0"/>
+    <w:lvl w:ilvl="0" w:tplc="FBE2D2F8">
+      <w:start w:val="1"/>
+      <w:numFmt w:val="bullet"/>
+      <w:lvlText w:val=""/>
+      <w:lvlJc w:val="left"/>
+      <w:pPr>
+        <w:ind w:left="720" w:hanging="360"/>
+      </w:pPr>
+      <w:rPr>
+        <w:rFonts w:ascii="Symbol" w:hAnsi="Symbol" w:hint="default"/>
+        <w:color w:val="auto"/>
+        <w:sz w:val="16"/>
+      </w:rPr>
+    </w:lvl>
+    <w:lvl w:ilvl="1" w:tplc="04160003" w:tentative="1">
+      <w:start w:val="1"/>
+      <w:numFmt w:val="bullet"/>
+      <w:lvlText w:val="o"/>
+      <w:lvlJc w:val="left"/>
+      <w:pPr>
+        <w:ind w:left="1440" w:hanging="360"/>
+      </w:pPr>
+      <w:rPr>
+        <w:rFonts w:ascii="Courier New" w:hAnsi="Courier New" w:cs="Courier New" w:hint="default"/>
+      </w:rPr>
+    </w:lvl>
+    <w:lvl w:ilvl="2" w:tplc="04160005" w:tentative="1">
+      <w:start w:val="1"/>
+      <w:numFmt w:val="bullet"/>
+      <w:lvlText w:val=""/>
+      <w:lvlJc w:val="left"/>
+      <w:pPr>
+        <w:ind w:left="2160" w:hanging="360"/>
+      </w:pPr>
+      <w:rPr>
+        <w:rFonts w:ascii="Wingdings" w:hAnsi="Wingdings" w:hint="default"/>
+      </w:rPr>
+    </w:lvl>
+    <w:lvl w:ilvl="3" w:tplc="04160001" w:tentative="1">
+      <w:start w:val="1"/>
+      <w:numFmt w:val="bullet"/>
+      <w:lvlText w:val=""/>
+      <w:lvlJc w:val="left"/>
+      <w:pPr>
+        <w:ind w:left="2880" w:hanging="360"/>
+      </w:pPr>
+      <w:rPr>
+        <w:rFonts w:ascii="Symbol" w:hAnsi="Symbol" w:hint="default"/>
+      </w:rPr>
+    </w:lvl>
+    <w:lvl w:ilvl="4" w:tplc="04160003" w:tentative="1">
+      <w:start w:val="1"/>
+      <w:numFmt w:val="bullet"/>
+      <w:lvlText w:val="o"/>
+      <w:lvlJc w:val="left"/>
+      <w:pPr>
+        <w:ind w:left="3600" w:hanging="360"/>
+      </w:pPr>
+      <w:rPr>
+        <w:rFonts w:ascii="Courier New" w:hAnsi="Courier New" w:cs="Courier New" w:hint="default"/>
+      </w:rPr>
+    </w:lvl>
+    <w:lvl w:ilvl="5" w:tplc="04160005" w:tentative="1">
+      <w:start w:val="1"/>
+      <w:numFmt w:val="bullet"/>
+      <w:lvlText w:val=""/>
+      <w:lvlJc w:val="left"/>
+      <w:pPr>
+        <w:ind w:left="4320" w:hanging="360"/>
+      </w:pPr>
+      <w:rPr>
+        <w:rFonts w:ascii="Wingdings" w:hAnsi="Wingdings" w:hint="default"/>
+      </w:rPr>
+    </w:lvl>
+    <w:lvl w:ilvl="6" w:tplc="04160001" w:tentative="1">
+      <w:start w:val="1"/>
+      <w:numFmt w:val="bullet"/>
+      <w:lvlText w:val=""/>
+      <w:lvlJc w:val="left"/>
+      <w:pPr>
+        <w:ind w:left="5040" w:hanging="360"/>
+      </w:pPr>
+      <w:rPr>
+        <w:rFonts w:ascii="Symbol" w:hAnsi="Symbol" w:hint="default"/>
+      </w:rPr>
+    </w:lvl>
+    <w:lvl w:ilvl="7" w:tplc="04160003" w:tentative="1">
+      <w:start w:val="1"/>
+      <w:numFmt w:val="bullet"/>
+      <w:lvlText w:val="o"/>
+      <w:lvlJc w:val="left"/>
+      <w:pPr>
+        <w:ind w:left="5760" w:hanging="360"/>
+      </w:pPr>
+      <w:rPr>
+        <w:rFonts w:ascii="Courier New" w:hAnsi="Courier New" w:cs="Courier New" w:hint="default"/>
+      </w:rPr>
+    </w:lvl>
+    <w:lvl w:ilvl="8" w:tplc="04160005" w:tentative="1">
+      <w:start w:val="1"/>
+      <w:numFmt w:val="bullet"/>
+      <w:lvlText w:val=""/>
+      <w:lvlJc w:val="left"/>
+      <w:pPr>
+        <w:ind w:left="6480" w:hanging="360"/>
+      </w:pPr>
+      <w:rPr>
+        <w:rFonts w:ascii="Wingdings" w:hAnsi="Wingdings" w:hint="default"/>
+      </w:rPr>
+    </w:lvl>
+  </w:abstractNum>
+  <w:abstractNum w:abstractNumId="38" w15:restartNumberingAfterBreak="0">
     <w:nsid w:val="594A2E4E"/>
     <w:multiLevelType w:val="multilevel"/>
     <w:tmpl w:val="3BC8CF82"/>
@@ -11546,7 +12599,7 @@
       </w:pPr>
     </w:lvl>
   </w:abstractNum>
-  <w:abstractNum w:abstractNumId="35" w15:restartNumberingAfterBreak="0">
+  <w:abstractNum w:abstractNumId="39" w15:restartNumberingAfterBreak="0">
     <w:nsid w:val="5B5D420B"/>
     <w:multiLevelType w:val="hybridMultilevel"/>
     <w:tmpl w:val="27BE2A18"/>
@@ -11661,10 +12714,10 @@
       </w:rPr>
     </w:lvl>
   </w:abstractNum>
-  <w:abstractNum w:abstractNumId="36" w15:restartNumberingAfterBreak="0">
+  <w:abstractNum w:abstractNumId="40" w15:restartNumberingAfterBreak="0">
     <w:nsid w:val="65C80207"/>
     <w:multiLevelType w:val="hybridMultilevel"/>
-    <w:tmpl w:val="F4FE75D6"/>
+    <w:tmpl w:val="C7B633E2"/>
     <w:lvl w:ilvl="0" w:tplc="FBE2D2F8">
       <w:start w:val="1"/>
       <w:numFmt w:val="bullet"/>
@@ -11776,7 +12829,7 @@
       </w:rPr>
     </w:lvl>
   </w:abstractNum>
-  <w:abstractNum w:abstractNumId="37" w15:restartNumberingAfterBreak="0">
+  <w:abstractNum w:abstractNumId="41" w15:restartNumberingAfterBreak="0">
     <w:nsid w:val="662B5F05"/>
     <w:multiLevelType w:val="hybridMultilevel"/>
     <w:tmpl w:val="97E48798"/>
@@ -11891,7 +12944,156 @@
       </w:rPr>
     </w:lvl>
   </w:abstractNum>
-  <w:abstractNum w:abstractNumId="38" w15:restartNumberingAfterBreak="0">
+  <w:abstractNum w:abstractNumId="42" w15:restartNumberingAfterBreak="0">
+    <w:nsid w:val="6D7F6408"/>
+    <w:multiLevelType w:val="multilevel"/>
+    <w:tmpl w:val="A980408A"/>
+    <w:lvl w:ilvl="0">
+      <w:start w:val="1"/>
+      <w:numFmt w:val="bullet"/>
+      <w:lvlText w:val=""/>
+      <w:lvlJc w:val="left"/>
+      <w:pPr>
+        <w:tabs>
+          <w:tab w:val="num" w:pos="720"/>
+        </w:tabs>
+        <w:ind w:left="720" w:hanging="360"/>
+      </w:pPr>
+      <w:rPr>
+        <w:rFonts w:ascii="Symbol" w:hAnsi="Symbol" w:hint="default"/>
+        <w:sz w:val="20"/>
+      </w:rPr>
+    </w:lvl>
+    <w:lvl w:ilvl="1" w:tentative="1">
+      <w:start w:val="1"/>
+      <w:numFmt w:val="bullet"/>
+      <w:lvlText w:val="o"/>
+      <w:lvlJc w:val="left"/>
+      <w:pPr>
+        <w:tabs>
+          <w:tab w:val="num" w:pos="1440"/>
+        </w:tabs>
+        <w:ind w:left="1440" w:hanging="360"/>
+      </w:pPr>
+      <w:rPr>
+        <w:rFonts w:ascii="Courier New" w:hAnsi="Courier New" w:hint="default"/>
+        <w:sz w:val="20"/>
+      </w:rPr>
+    </w:lvl>
+    <w:lvl w:ilvl="2" w:tentative="1">
+      <w:start w:val="1"/>
+      <w:numFmt w:val="bullet"/>
+      <w:lvlText w:val=""/>
+      <w:lvlJc w:val="left"/>
+      <w:pPr>
+        <w:tabs>
+          <w:tab w:val="num" w:pos="2160"/>
+        </w:tabs>
+        <w:ind w:left="2160" w:hanging="360"/>
+      </w:pPr>
+      <w:rPr>
+        <w:rFonts w:ascii="Wingdings" w:hAnsi="Wingdings" w:hint="default"/>
+        <w:sz w:val="20"/>
+      </w:rPr>
+    </w:lvl>
+    <w:lvl w:ilvl="3" w:tentative="1">
+      <w:start w:val="1"/>
+      <w:numFmt w:val="bullet"/>
+      <w:lvlText w:val=""/>
+      <w:lvlJc w:val="left"/>
+      <w:pPr>
+        <w:tabs>
+          <w:tab w:val="num" w:pos="2880"/>
+        </w:tabs>
+        <w:ind w:left="2880" w:hanging="360"/>
+      </w:pPr>
+      <w:rPr>
+        <w:rFonts w:ascii="Wingdings" w:hAnsi="Wingdings" w:hint="default"/>
+        <w:sz w:val="20"/>
+      </w:rPr>
+    </w:lvl>
+    <w:lvl w:ilvl="4" w:tentative="1">
+      <w:start w:val="1"/>
+      <w:numFmt w:val="bullet"/>
+      <w:lvlText w:val=""/>
+      <w:lvlJc w:val="left"/>
+      <w:pPr>
+        <w:tabs>
+          <w:tab w:val="num" w:pos="3600"/>
+        </w:tabs>
+        <w:ind w:left="3600" w:hanging="360"/>
+      </w:pPr>
+      <w:rPr>
+        <w:rFonts w:ascii="Wingdings" w:hAnsi="Wingdings" w:hint="default"/>
+        <w:sz w:val="20"/>
+      </w:rPr>
+    </w:lvl>
+    <w:lvl w:ilvl="5" w:tentative="1">
+      <w:start w:val="1"/>
+      <w:numFmt w:val="bullet"/>
+      <w:lvlText w:val=""/>
+      <w:lvlJc w:val="left"/>
+      <w:pPr>
+        <w:tabs>
+          <w:tab w:val="num" w:pos="4320"/>
+        </w:tabs>
+        <w:ind w:left="4320" w:hanging="360"/>
+      </w:pPr>
+      <w:rPr>
+        <w:rFonts w:ascii="Wingdings" w:hAnsi="Wingdings" w:hint="default"/>
+        <w:sz w:val="20"/>
+      </w:rPr>
+    </w:lvl>
+    <w:lvl w:ilvl="6" w:tentative="1">
+      <w:start w:val="1"/>
+      <w:numFmt w:val="bullet"/>
+      <w:lvlText w:val=""/>
+      <w:lvlJc w:val="left"/>
+      <w:pPr>
+        <w:tabs>
+          <w:tab w:val="num" w:pos="5040"/>
+        </w:tabs>
+        <w:ind w:left="5040" w:hanging="360"/>
+      </w:pPr>
+      <w:rPr>
+        <w:rFonts w:ascii="Wingdings" w:hAnsi="Wingdings" w:hint="default"/>
+        <w:sz w:val="20"/>
+      </w:rPr>
+    </w:lvl>
+    <w:lvl w:ilvl="7" w:tentative="1">
+      <w:start w:val="1"/>
+      <w:numFmt w:val="bullet"/>
+      <w:lvlText w:val=""/>
+      <w:lvlJc w:val="left"/>
+      <w:pPr>
+        <w:tabs>
+          <w:tab w:val="num" w:pos="5760"/>
+        </w:tabs>
+        <w:ind w:left="5760" w:hanging="360"/>
+      </w:pPr>
+      <w:rPr>
+        <w:rFonts w:ascii="Wingdings" w:hAnsi="Wingdings" w:hint="default"/>
+        <w:sz w:val="20"/>
+      </w:rPr>
+    </w:lvl>
+    <w:lvl w:ilvl="8" w:tentative="1">
+      <w:start w:val="1"/>
+      <w:numFmt w:val="bullet"/>
+      <w:lvlText w:val=""/>
+      <w:lvlJc w:val="left"/>
+      <w:pPr>
+        <w:tabs>
+          <w:tab w:val="num" w:pos="6480"/>
+        </w:tabs>
+        <w:ind w:left="6480" w:hanging="360"/>
+      </w:pPr>
+      <w:rPr>
+        <w:rFonts w:ascii="Wingdings" w:hAnsi="Wingdings" w:hint="default"/>
+        <w:sz w:val="20"/>
+      </w:rPr>
+    </w:lvl>
+  </w:abstractNum>
+  <w:abstractNum w:abstractNumId="43" w15:restartNumberingAfterBreak="0">
     <w:nsid w:val="73112C46"/>
     <w:multiLevelType w:val="multilevel"/>
     <w:tmpl w:val="5176947C"/>
@@ -12040,7 +13242,7 @@
       </w:rPr>
     </w:lvl>
   </w:abstractNum>
-  <w:abstractNum w:abstractNumId="39" w15:restartNumberingAfterBreak="0">
+  <w:abstractNum w:abstractNumId="44" w15:restartNumberingAfterBreak="0">
     <w:nsid w:val="74694458"/>
     <w:multiLevelType w:val="hybridMultilevel"/>
     <w:tmpl w:val="6040E9F8"/>
@@ -12155,7 +13357,7 @@
       </w:rPr>
     </w:lvl>
   </w:abstractNum>
-  <w:abstractNum w:abstractNumId="40" w15:restartNumberingAfterBreak="0">
+  <w:abstractNum w:abstractNumId="45" w15:restartNumberingAfterBreak="0">
     <w:nsid w:val="74D02DF4"/>
     <w:multiLevelType w:val="hybridMultilevel"/>
     <w:tmpl w:val="F7C2611A"/>
@@ -12270,7 +13472,122 @@
       </w:rPr>
     </w:lvl>
   </w:abstractNum>
-  <w:abstractNum w:abstractNumId="41" w15:restartNumberingAfterBreak="0">
+  <w:abstractNum w:abstractNumId="46" w15:restartNumberingAfterBreak="0">
+    <w:nsid w:val="76CD56FA"/>
+    <w:multiLevelType w:val="hybridMultilevel"/>
+    <w:tmpl w:val="34B453E8"/>
+    <w:lvl w:ilvl="0" w:tplc="FCA6188E">
+      <w:start w:val="1"/>
+      <w:numFmt w:val="bullet"/>
+      <w:lvlText w:val=""/>
+      <w:lvlJc w:val="left"/>
+      <w:pPr>
+        <w:ind w:left="720" w:hanging="360"/>
+      </w:pPr>
+      <w:rPr>
+        <w:rFonts w:ascii="Symbol" w:hAnsi="Symbol" w:hint="default"/>
+        <w:color w:val="auto"/>
+        <w:sz w:val="16"/>
+      </w:rPr>
+    </w:lvl>
+    <w:lvl w:ilvl="1" w:tplc="FFFFFFFF" w:tentative="1">
+      <w:start w:val="1"/>
+      <w:numFmt w:val="bullet"/>
+      <w:lvlText w:val="o"/>
+      <w:lvlJc w:val="left"/>
+      <w:pPr>
+        <w:ind w:left="1440" w:hanging="360"/>
+      </w:pPr>
+      <w:rPr>
+        <w:rFonts w:ascii="Courier New" w:hAnsi="Courier New" w:cs="Courier New" w:hint="default"/>
+      </w:rPr>
+    </w:lvl>
+    <w:lvl w:ilvl="2" w:tplc="FFFFFFFF" w:tentative="1">
+      <w:start w:val="1"/>
+      <w:numFmt w:val="bullet"/>
+      <w:lvlText w:val=""/>
+      <w:lvlJc w:val="left"/>
+      <w:pPr>
+        <w:ind w:left="2160" w:hanging="360"/>
+      </w:pPr>
+      <w:rPr>
+        <w:rFonts w:ascii="Wingdings" w:hAnsi="Wingdings" w:hint="default"/>
+      </w:rPr>
+    </w:lvl>
+    <w:lvl w:ilvl="3" w:tplc="FFFFFFFF" w:tentative="1">
+      <w:start w:val="1"/>
+      <w:numFmt w:val="bullet"/>
+      <w:lvlText w:val=""/>
+      <w:lvlJc w:val="left"/>
+      <w:pPr>
+        <w:ind w:left="2880" w:hanging="360"/>
+      </w:pPr>
+      <w:rPr>
+        <w:rFonts w:ascii="Symbol" w:hAnsi="Symbol" w:hint="default"/>
+      </w:rPr>
+    </w:lvl>
+    <w:lvl w:ilvl="4" w:tplc="FFFFFFFF" w:tentative="1">
+      <w:start w:val="1"/>
+      <w:numFmt w:val="bullet"/>
+      <w:lvlText w:val="o"/>
+      <w:lvlJc w:val="left"/>
+      <w:pPr>
+        <w:ind w:left="3600" w:hanging="360"/>
+      </w:pPr>
+      <w:rPr>
+        <w:rFonts w:ascii="Courier New" w:hAnsi="Courier New" w:cs="Courier New" w:hint="default"/>
+      </w:rPr>
+    </w:lvl>
+    <w:lvl w:ilvl="5" w:tplc="FFFFFFFF" w:tentative="1">
+      <w:start w:val="1"/>
+      <w:numFmt w:val="bullet"/>
+      <w:lvlText w:val=""/>
+      <w:lvlJc w:val="left"/>
+      <w:pPr>
+        <w:ind w:left="4320" w:hanging="360"/>
+      </w:pPr>
+      <w:rPr>
+        <w:rFonts w:ascii="Wingdings" w:hAnsi="Wingdings" w:hint="default"/>
+      </w:rPr>
+    </w:lvl>
+    <w:lvl w:ilvl="6" w:tplc="FFFFFFFF" w:tentative="1">
+      <w:start w:val="1"/>
+      <w:numFmt w:val="bullet"/>
+      <w:lvlText w:val=""/>
+      <w:lvlJc w:val="left"/>
+      <w:pPr>
+        <w:ind w:left="5040" w:hanging="360"/>
+      </w:pPr>
+      <w:rPr>
+        <w:rFonts w:ascii="Symbol" w:hAnsi="Symbol" w:hint="default"/>
+      </w:rPr>
+    </w:lvl>
+    <w:lvl w:ilvl="7" w:tplc="FFFFFFFF" w:tentative="1">
+      <w:start w:val="1"/>
+      <w:numFmt w:val="bullet"/>
+      <w:lvlText w:val="o"/>
+      <w:lvlJc w:val="left"/>
+      <w:pPr>
+        <w:ind w:left="5760" w:hanging="360"/>
+      </w:pPr>
+      <w:rPr>
+        <w:rFonts w:ascii="Courier New" w:hAnsi="Courier New" w:cs="Courier New" w:hint="default"/>
+      </w:rPr>
+    </w:lvl>
+    <w:lvl w:ilvl="8" w:tplc="FFFFFFFF" w:tentative="1">
+      <w:start w:val="1"/>
+      <w:numFmt w:val="bullet"/>
+      <w:lvlText w:val=""/>
+      <w:lvlJc w:val="left"/>
+      <w:pPr>
+        <w:ind w:left="6480" w:hanging="360"/>
+      </w:pPr>
+      <w:rPr>
+        <w:rFonts w:ascii="Wingdings" w:hAnsi="Wingdings" w:hint="default"/>
+      </w:rPr>
+    </w:lvl>
+  </w:abstractNum>
+  <w:abstractNum w:abstractNumId="47" w15:restartNumberingAfterBreak="0">
     <w:nsid w:val="777F24F5"/>
     <w:multiLevelType w:val="multilevel"/>
     <w:tmpl w:val="ED8A7A38"/>
@@ -12419,7 +13736,7 @@
       </w:rPr>
     </w:lvl>
   </w:abstractNum>
-  <w:abstractNum w:abstractNumId="42" w15:restartNumberingAfterBreak="0">
+  <w:abstractNum w:abstractNumId="48" w15:restartNumberingAfterBreak="0">
     <w:nsid w:val="7A640F29"/>
     <w:multiLevelType w:val="multilevel"/>
     <w:tmpl w:val="AD7AB1A4"/>
@@ -12568,7 +13885,269 @@
       </w:rPr>
     </w:lvl>
   </w:abstractNum>
-  <w:abstractNum w:abstractNumId="43" w15:restartNumberingAfterBreak="0">
+  <w:abstractNum w:abstractNumId="49" w15:restartNumberingAfterBreak="0">
+    <w:nsid w:val="7A6C4A06"/>
+    <w:multiLevelType w:val="multilevel"/>
+    <w:tmpl w:val="28383476"/>
+    <w:lvl w:ilvl="0">
+      <w:start w:val="1"/>
+      <w:numFmt w:val="decimal"/>
+      <w:lvlText w:val="%1."/>
+      <w:lvlJc w:val="left"/>
+      <w:pPr>
+        <w:tabs>
+          <w:tab w:val="num" w:pos="720"/>
+        </w:tabs>
+        <w:ind w:left="720" w:hanging="360"/>
+      </w:pPr>
+    </w:lvl>
+    <w:lvl w:ilvl="1" w:tentative="1">
+      <w:start w:val="1"/>
+      <w:numFmt w:val="decimal"/>
+      <w:lvlText w:val="%2."/>
+      <w:lvlJc w:val="left"/>
+      <w:pPr>
+        <w:tabs>
+          <w:tab w:val="num" w:pos="1440"/>
+        </w:tabs>
+        <w:ind w:left="1440" w:hanging="360"/>
+      </w:pPr>
+    </w:lvl>
+    <w:lvl w:ilvl="2" w:tentative="1">
+      <w:start w:val="1"/>
+      <w:numFmt w:val="decimal"/>
+      <w:lvlText w:val="%3."/>
+      <w:lvlJc w:val="left"/>
+      <w:pPr>
+        <w:tabs>
+          <w:tab w:val="num" w:pos="2160"/>
+        </w:tabs>
+        <w:ind w:left="2160" w:hanging="360"/>
+      </w:pPr>
+    </w:lvl>
+    <w:lvl w:ilvl="3" w:tentative="1">
+      <w:start w:val="1"/>
+      <w:numFmt w:val="decimal"/>
+      <w:lvlText w:val="%4."/>
+      <w:lvlJc w:val="left"/>
+      <w:pPr>
+        <w:tabs>
+          <w:tab w:val="num" w:pos="2880"/>
+        </w:tabs>
+        <w:ind w:left="2880" w:hanging="360"/>
+      </w:pPr>
+    </w:lvl>
+    <w:lvl w:ilvl="4" w:tentative="1">
+      <w:start w:val="1"/>
+      <w:numFmt w:val="decimal"/>
+      <w:lvlText w:val="%5."/>
+      <w:lvlJc w:val="left"/>
+      <w:pPr>
+        <w:tabs>
+          <w:tab w:val="num" w:pos="3600"/>
+        </w:tabs>
+        <w:ind w:left="3600" w:hanging="360"/>
+      </w:pPr>
+    </w:lvl>
+    <w:lvl w:ilvl="5" w:tentative="1">
+      <w:start w:val="1"/>
+      <w:numFmt w:val="decimal"/>
+      <w:lvlText w:val="%6."/>
+      <w:lvlJc w:val="left"/>
+      <w:pPr>
+        <w:tabs>
+          <w:tab w:val="num" w:pos="4320"/>
+        </w:tabs>
+        <w:ind w:left="4320" w:hanging="360"/>
+      </w:pPr>
+    </w:lvl>
+    <w:lvl w:ilvl="6" w:tentative="1">
+      <w:start w:val="1"/>
+      <w:numFmt w:val="decimal"/>
+      <w:lvlText w:val="%7."/>
+      <w:lvlJc w:val="left"/>
+      <w:pPr>
+        <w:tabs>
+          <w:tab w:val="num" w:pos="5040"/>
+        </w:tabs>
+        <w:ind w:left="5040" w:hanging="360"/>
+      </w:pPr>
+    </w:lvl>
+    <w:lvl w:ilvl="7" w:tentative="1">
+      <w:start w:val="1"/>
+      <w:numFmt w:val="decimal"/>
+      <w:lvlText w:val="%8."/>
+      <w:lvlJc w:val="left"/>
+      <w:pPr>
+        <w:tabs>
+          <w:tab w:val="num" w:pos="5760"/>
+        </w:tabs>
+        <w:ind w:left="5760" w:hanging="360"/>
+      </w:pPr>
+    </w:lvl>
+    <w:lvl w:ilvl="8" w:tentative="1">
+      <w:start w:val="1"/>
+      <w:numFmt w:val="decimal"/>
+      <w:lvlText w:val="%9."/>
+      <w:lvlJc w:val="left"/>
+      <w:pPr>
+        <w:tabs>
+          <w:tab w:val="num" w:pos="6480"/>
+        </w:tabs>
+        <w:ind w:left="6480" w:hanging="360"/>
+      </w:pPr>
+    </w:lvl>
+  </w:abstractNum>
+  <w:abstractNum w:abstractNumId="50" w15:restartNumberingAfterBreak="0">
+    <w:nsid w:val="7AD62C59"/>
+    <w:multiLevelType w:val="multilevel"/>
+    <w:tmpl w:val="2B5847B0"/>
+    <w:lvl w:ilvl="0">
+      <w:start w:val="1"/>
+      <w:numFmt w:val="bullet"/>
+      <w:lvlText w:val=""/>
+      <w:lvlJc w:val="left"/>
+      <w:pPr>
+        <w:tabs>
+          <w:tab w:val="num" w:pos="720"/>
+        </w:tabs>
+        <w:ind w:left="720" w:hanging="360"/>
+      </w:pPr>
+      <w:rPr>
+        <w:rFonts w:ascii="Symbol" w:hAnsi="Symbol" w:hint="default"/>
+        <w:sz w:val="20"/>
+      </w:rPr>
+    </w:lvl>
+    <w:lvl w:ilvl="1" w:tentative="1">
+      <w:start w:val="1"/>
+      <w:numFmt w:val="bullet"/>
+      <w:lvlText w:val="o"/>
+      <w:lvlJc w:val="left"/>
+      <w:pPr>
+        <w:tabs>
+          <w:tab w:val="num" w:pos="1440"/>
+        </w:tabs>
+        <w:ind w:left="1440" w:hanging="360"/>
+      </w:pPr>
+      <w:rPr>
+        <w:rFonts w:ascii="Courier New" w:hAnsi="Courier New" w:hint="default"/>
+        <w:sz w:val="20"/>
+      </w:rPr>
+    </w:lvl>
+    <w:lvl w:ilvl="2" w:tentative="1">
+      <w:start w:val="1"/>
+      <w:numFmt w:val="bullet"/>
+      <w:lvlText w:val=""/>
+      <w:lvlJc w:val="left"/>
+      <w:pPr>
+        <w:tabs>
+          <w:tab w:val="num" w:pos="2160"/>
+        </w:tabs>
+        <w:ind w:left="2160" w:hanging="360"/>
+      </w:pPr>
+      <w:rPr>
+        <w:rFonts w:ascii="Wingdings" w:hAnsi="Wingdings" w:hint="default"/>
+        <w:sz w:val="20"/>
+      </w:rPr>
+    </w:lvl>
+    <w:lvl w:ilvl="3" w:tentative="1">
+      <w:start w:val="1"/>
+      <w:numFmt w:val="bullet"/>
+      <w:lvlText w:val=""/>
+      <w:lvlJc w:val="left"/>
+      <w:pPr>
+        <w:tabs>
+          <w:tab w:val="num" w:pos="2880"/>
+        </w:tabs>
+        <w:ind w:left="2880" w:hanging="360"/>
+      </w:pPr>
+      <w:rPr>
+        <w:rFonts w:ascii="Wingdings" w:hAnsi="Wingdings" w:hint="default"/>
+        <w:sz w:val="20"/>
+      </w:rPr>
+    </w:lvl>
+    <w:lvl w:ilvl="4" w:tentative="1">
+      <w:start w:val="1"/>
+      <w:numFmt w:val="bullet"/>
+      <w:lvlText w:val=""/>
+      <w:lvlJc w:val="left"/>
+      <w:pPr>
+        <w:tabs>
+          <w:tab w:val="num" w:pos="3600"/>
+        </w:tabs>
+        <w:ind w:left="3600" w:hanging="360"/>
+      </w:pPr>
+      <w:rPr>
+        <w:rFonts w:ascii="Wingdings" w:hAnsi="Wingdings" w:hint="default"/>
+        <w:sz w:val="20"/>
+      </w:rPr>
+    </w:lvl>
+    <w:lvl w:ilvl="5" w:tentative="1">
+      <w:start w:val="1"/>
+      <w:numFmt w:val="bullet"/>
+      <w:lvlText w:val=""/>
+      <w:lvlJc w:val="left"/>
+      <w:pPr>
+        <w:tabs>
+          <w:tab w:val="num" w:pos="4320"/>
+        </w:tabs>
+        <w:ind w:left="4320" w:hanging="360"/>
+      </w:pPr>
+      <w:rPr>
+        <w:rFonts w:ascii="Wingdings" w:hAnsi="Wingdings" w:hint="default"/>
+        <w:sz w:val="20"/>
+      </w:rPr>
+    </w:lvl>
+    <w:lvl w:ilvl="6" w:tentative="1">
+      <w:start w:val="1"/>
+      <w:numFmt w:val="bullet"/>
+      <w:lvlText w:val=""/>
+      <w:lvlJc w:val="left"/>
+      <w:pPr>
+        <w:tabs>
+          <w:tab w:val="num" w:pos="5040"/>
+        </w:tabs>
+        <w:ind w:left="5040" w:hanging="360"/>
+      </w:pPr>
+      <w:rPr>
+        <w:rFonts w:ascii="Wingdings" w:hAnsi="Wingdings" w:hint="default"/>
+        <w:sz w:val="20"/>
+      </w:rPr>
+    </w:lvl>
+    <w:lvl w:ilvl="7" w:tentative="1">
+      <w:start w:val="1"/>
+      <w:numFmt w:val="bullet"/>
+      <w:lvlText w:val=""/>
+      <w:lvlJc w:val="left"/>
+      <w:pPr>
+        <w:tabs>
+          <w:tab w:val="num" w:pos="5760"/>
+        </w:tabs>
+        <w:ind w:left="5760" w:hanging="360"/>
+      </w:pPr>
+      <w:rPr>
+        <w:rFonts w:ascii="Wingdings" w:hAnsi="Wingdings" w:hint="default"/>
+        <w:sz w:val="20"/>
+      </w:rPr>
+    </w:lvl>
+    <w:lvl w:ilvl="8" w:tentative="1">
+      <w:start w:val="1"/>
+      <w:numFmt w:val="bullet"/>
+      <w:lvlText w:val=""/>
+      <w:lvlJc w:val="left"/>
+      <w:pPr>
+        <w:tabs>
+          <w:tab w:val="num" w:pos="6480"/>
+        </w:tabs>
+        <w:ind w:left="6480" w:hanging="360"/>
+      </w:pPr>
+      <w:rPr>
+        <w:rFonts w:ascii="Wingdings" w:hAnsi="Wingdings" w:hint="default"/>
+        <w:sz w:val="20"/>
+      </w:rPr>
+    </w:lvl>
+  </w:abstractNum>
+  <w:abstractNum w:abstractNumId="51" w15:restartNumberingAfterBreak="0">
     <w:nsid w:val="7B5405D5"/>
     <w:multiLevelType w:val="hybridMultilevel"/>
     <w:tmpl w:val="5612829A"/>
@@ -12682,7 +14261,120 @@
       </w:rPr>
     </w:lvl>
   </w:abstractNum>
-  <w:abstractNum w:abstractNumId="44" w15:restartNumberingAfterBreak="0">
+  <w:abstractNum w:abstractNumId="52" w15:restartNumberingAfterBreak="0">
+    <w:nsid w:val="7B7D3BBA"/>
+    <w:multiLevelType w:val="multilevel"/>
+    <w:tmpl w:val="3536AC0C"/>
+    <w:lvl w:ilvl="0">
+      <w:start w:val="1"/>
+      <w:numFmt w:val="decimal"/>
+      <w:lvlText w:val="%1."/>
+      <w:lvlJc w:val="left"/>
+      <w:pPr>
+        <w:tabs>
+          <w:tab w:val="num" w:pos="720"/>
+        </w:tabs>
+        <w:ind w:left="720" w:hanging="360"/>
+      </w:pPr>
+    </w:lvl>
+    <w:lvl w:ilvl="1" w:tentative="1">
+      <w:start w:val="1"/>
+      <w:numFmt w:val="decimal"/>
+      <w:lvlText w:val="%2."/>
+      <w:lvlJc w:val="left"/>
+      <w:pPr>
+        <w:tabs>
+          <w:tab w:val="num" w:pos="1440"/>
+        </w:tabs>
+        <w:ind w:left="1440" w:hanging="360"/>
+      </w:pPr>
+    </w:lvl>
+    <w:lvl w:ilvl="2" w:tentative="1">
+      <w:start w:val="1"/>
+      <w:numFmt w:val="decimal"/>
+      <w:lvlText w:val="%3."/>
+      <w:lvlJc w:val="left"/>
+      <w:pPr>
+        <w:tabs>
+          <w:tab w:val="num" w:pos="2160"/>
+        </w:tabs>
+        <w:ind w:left="2160" w:hanging="360"/>
+      </w:pPr>
+    </w:lvl>
+    <w:lvl w:ilvl="3" w:tentative="1">
+      <w:start w:val="1"/>
+      <w:numFmt w:val="decimal"/>
+      <w:lvlText w:val="%4."/>
+      <w:lvlJc w:val="left"/>
+      <w:pPr>
+        <w:tabs>
+          <w:tab w:val="num" w:pos="2880"/>
+        </w:tabs>
+        <w:ind w:left="2880" w:hanging="360"/>
+      </w:pPr>
+    </w:lvl>
+    <w:lvl w:ilvl="4" w:tentative="1">
+      <w:start w:val="1"/>
+      <w:numFmt w:val="decimal"/>
+      <w:lvlText w:val="%5."/>
+      <w:lvlJc w:val="left"/>
+      <w:pPr>
+        <w:tabs>
+          <w:tab w:val="num" w:pos="3600"/>
+        </w:tabs>
+        <w:ind w:left="3600" w:hanging="360"/>
+      </w:pPr>
+    </w:lvl>
+    <w:lvl w:ilvl="5" w:tentative="1">
+      <w:start w:val="1"/>
+      <w:numFmt w:val="decimal"/>
+      <w:lvlText w:val="%6."/>
+      <w:lvlJc w:val="left"/>
+      <w:pPr>
+        <w:tabs>
+          <w:tab w:val="num" w:pos="4320"/>
+        </w:tabs>
+        <w:ind w:left="4320" w:hanging="360"/>
+      </w:pPr>
+    </w:lvl>
+    <w:lvl w:ilvl="6" w:tentative="1">
+      <w:start w:val="1"/>
+      <w:numFmt w:val="decimal"/>
+      <w:lvlText w:val="%7."/>
+      <w:lvlJc w:val="left"/>
+      <w:pPr>
+        <w:tabs>
+          <w:tab w:val="num" w:pos="5040"/>
+        </w:tabs>
+        <w:ind w:left="5040" w:hanging="360"/>
+      </w:pPr>
+    </w:lvl>
+    <w:lvl w:ilvl="7" w:tentative="1">
+      <w:start w:val="1"/>
+      <w:numFmt w:val="decimal"/>
+      <w:lvlText w:val="%8."/>
+      <w:lvlJc w:val="left"/>
+      <w:pPr>
+        <w:tabs>
+          <w:tab w:val="num" w:pos="5760"/>
+        </w:tabs>
+        <w:ind w:left="5760" w:hanging="360"/>
+      </w:pPr>
+    </w:lvl>
+    <w:lvl w:ilvl="8" w:tentative="1">
+      <w:start w:val="1"/>
+      <w:numFmt w:val="decimal"/>
+      <w:lvlText w:val="%9."/>
+      <w:lvlJc w:val="left"/>
+      <w:pPr>
+        <w:tabs>
+          <w:tab w:val="num" w:pos="6480"/>
+        </w:tabs>
+        <w:ind w:left="6480" w:hanging="360"/>
+      </w:pPr>
+    </w:lvl>
+  </w:abstractNum>
+  <w:abstractNum w:abstractNumId="53" w15:restartNumberingAfterBreak="0">
     <w:nsid w:val="7BEC580D"/>
     <w:multiLevelType w:val="hybridMultilevel"/>
     <w:tmpl w:val="B5449B5A"/>
@@ -12796,7 +14488,7 @@
       </w:rPr>
     </w:lvl>
   </w:abstractNum>
-  <w:abstractNum w:abstractNumId="45" w15:restartNumberingAfterBreak="0">
+  <w:abstractNum w:abstractNumId="54" w15:restartNumberingAfterBreak="0">
     <w:nsid w:val="7C9E06F9"/>
     <w:multiLevelType w:val="multilevel"/>
     <w:tmpl w:val="48E6203C"/>
@@ -12945,7 +14637,7 @@
       </w:rPr>
     </w:lvl>
   </w:abstractNum>
-  <w:abstractNum w:abstractNumId="46" w15:restartNumberingAfterBreak="0">
+  <w:abstractNum w:abstractNumId="55" w15:restartNumberingAfterBreak="0">
     <w:nsid w:val="7CB200F5"/>
     <w:multiLevelType w:val="hybridMultilevel"/>
     <w:tmpl w:val="5EAC6AD8"/>
@@ -13059,7 +14751,7 @@
       </w:rPr>
     </w:lvl>
   </w:abstractNum>
-  <w:abstractNum w:abstractNumId="47" w15:restartNumberingAfterBreak="0">
+  <w:abstractNum w:abstractNumId="56" w15:restartNumberingAfterBreak="0">
     <w:nsid w:val="7E740A9E"/>
     <w:multiLevelType w:val="hybridMultilevel"/>
     <w:tmpl w:val="A3CEC156"/>
@@ -13175,28 +14867,28 @@
     </w:lvl>
   </w:abstractNum>
   <w:num w:numId="1" w16cid:durableId="1340429955">
-    <w:abstractNumId w:val="20"/>
+    <w:abstractNumId w:val="21"/>
   </w:num>
   <w:num w:numId="2" w16cid:durableId="562259872">
-    <w:abstractNumId w:val="29"/>
+    <w:abstractNumId w:val="32"/>
   </w:num>
   <w:num w:numId="3" w16cid:durableId="1335113167">
     <w:abstractNumId w:val="7"/>
   </w:num>
   <w:num w:numId="4" w16cid:durableId="1724407351">
-    <w:abstractNumId w:val="46"/>
+    <w:abstractNumId w:val="55"/>
   </w:num>
   <w:num w:numId="5" w16cid:durableId="1453671902">
-    <w:abstractNumId w:val="35"/>
+    <w:abstractNumId w:val="39"/>
   </w:num>
   <w:num w:numId="6" w16cid:durableId="1817721396">
     <w:abstractNumId w:val="8"/>
   </w:num>
   <w:num w:numId="7" w16cid:durableId="1587113856">
-    <w:abstractNumId w:val="31"/>
+    <w:abstractNumId w:val="34"/>
   </w:num>
   <w:num w:numId="8" w16cid:durableId="946697737">
-    <w:abstractNumId w:val="28"/>
+    <w:abstractNumId w:val="31"/>
   </w:num>
   <w:num w:numId="9" w16cid:durableId="1349328603">
     <w:abstractNumId w:val="9"/>
@@ -13208,52 +14900,52 @@
     <w:abstractNumId w:val="2"/>
   </w:num>
   <w:num w:numId="12" w16cid:durableId="1657999685">
-    <w:abstractNumId w:val="43"/>
+    <w:abstractNumId w:val="51"/>
   </w:num>
   <w:num w:numId="13" w16cid:durableId="1313100143">
-    <w:abstractNumId w:val="16"/>
+    <w:abstractNumId w:val="17"/>
   </w:num>
   <w:num w:numId="14" w16cid:durableId="2049254632">
-    <w:abstractNumId w:val="45"/>
+    <w:abstractNumId w:val="54"/>
   </w:num>
   <w:num w:numId="15" w16cid:durableId="551431782">
     <w:abstractNumId w:val="1"/>
   </w:num>
   <w:num w:numId="16" w16cid:durableId="329723090">
-    <w:abstractNumId w:val="41"/>
+    <w:abstractNumId w:val="47"/>
   </w:num>
   <w:num w:numId="17" w16cid:durableId="729496608">
-    <w:abstractNumId w:val="19"/>
+    <w:abstractNumId w:val="20"/>
   </w:num>
   <w:num w:numId="18" w16cid:durableId="386808368">
     <w:abstractNumId w:val="10"/>
   </w:num>
   <w:num w:numId="19" w16cid:durableId="55204176">
-    <w:abstractNumId w:val="38"/>
+    <w:abstractNumId w:val="43"/>
   </w:num>
   <w:num w:numId="20" w16cid:durableId="997683521">
     <w:abstractNumId w:val="13"/>
   </w:num>
   <w:num w:numId="21" w16cid:durableId="1351444783">
-    <w:abstractNumId w:val="27"/>
+    <w:abstractNumId w:val="30"/>
   </w:num>
   <w:num w:numId="22" w16cid:durableId="576018242">
     <w:abstractNumId w:val="5"/>
   </w:num>
   <w:num w:numId="23" w16cid:durableId="697507287">
-    <w:abstractNumId w:val="42"/>
+    <w:abstractNumId w:val="48"/>
   </w:num>
   <w:num w:numId="24" w16cid:durableId="1181240336">
-    <w:abstractNumId w:val="22"/>
+    <w:abstractNumId w:val="25"/>
   </w:num>
   <w:num w:numId="25" w16cid:durableId="701705180">
-    <w:abstractNumId w:val="44"/>
+    <w:abstractNumId w:val="53"/>
   </w:num>
   <w:num w:numId="26" w16cid:durableId="1805808907">
-    <w:abstractNumId w:val="33"/>
+    <w:abstractNumId w:val="36"/>
   </w:num>
   <w:num w:numId="27" w16cid:durableId="385296239">
-    <w:abstractNumId w:val="39"/>
+    <w:abstractNumId w:val="44"/>
   </w:num>
   <w:num w:numId="28" w16cid:durableId="1208100950">
     <w:abstractNumId w:val="14"/>
@@ -13262,10 +14954,10 @@
     <w:abstractNumId w:val="3"/>
   </w:num>
   <w:num w:numId="30" w16cid:durableId="2078936019">
-    <w:abstractNumId w:val="21"/>
+    <w:abstractNumId w:val="22"/>
   </w:num>
   <w:num w:numId="31" w16cid:durableId="1960447991">
-    <w:abstractNumId w:val="25"/>
+    <w:abstractNumId w:val="28"/>
   </w:num>
   <w:num w:numId="32" w16cid:durableId="865170888">
     <w:abstractNumId w:val="11"/>
@@ -13277,46 +14969,73 @@
     <w:abstractNumId w:val="6"/>
   </w:num>
   <w:num w:numId="35" w16cid:durableId="1937395975">
-    <w:abstractNumId w:val="47"/>
+    <w:abstractNumId w:val="56"/>
   </w:num>
   <w:num w:numId="36" w16cid:durableId="828130911">
-    <w:abstractNumId w:val="40"/>
+    <w:abstractNumId w:val="45"/>
   </w:num>
   <w:num w:numId="37" w16cid:durableId="181672212">
-    <w:abstractNumId w:val="37"/>
+    <w:abstractNumId w:val="41"/>
   </w:num>
   <w:num w:numId="38" w16cid:durableId="2086297332">
-    <w:abstractNumId w:val="23"/>
+    <w:abstractNumId w:val="26"/>
   </w:num>
   <w:num w:numId="39" w16cid:durableId="1030185208">
-    <w:abstractNumId w:val="24"/>
+    <w:abstractNumId w:val="27"/>
   </w:num>
   <w:num w:numId="40" w16cid:durableId="1760326166">
     <w:abstractNumId w:val="0"/>
   </w:num>
   <w:num w:numId="41" w16cid:durableId="1018894254">
-    <w:abstractNumId w:val="30"/>
+    <w:abstractNumId w:val="33"/>
   </w:num>
   <w:num w:numId="42" w16cid:durableId="148984718">
-    <w:abstractNumId w:val="26"/>
+    <w:abstractNumId w:val="29"/>
   </w:num>
   <w:num w:numId="43" w16cid:durableId="907423145">
-    <w:abstractNumId w:val="36"/>
+    <w:abstractNumId w:val="40"/>
   </w:num>
   <w:num w:numId="44" w16cid:durableId="1142163153">
-    <w:abstractNumId w:val="18"/>
+    <w:abstractNumId w:val="19"/>
   </w:num>
   <w:num w:numId="45" w16cid:durableId="952980852">
-    <w:abstractNumId w:val="32"/>
+    <w:abstractNumId w:val="35"/>
   </w:num>
   <w:num w:numId="46" w16cid:durableId="1971130964">
     <w:abstractNumId w:val="12"/>
   </w:num>
   <w:num w:numId="47" w16cid:durableId="833452788">
-    <w:abstractNumId w:val="34"/>
+    <w:abstractNumId w:val="38"/>
   </w:num>
   <w:num w:numId="48" w16cid:durableId="112217413">
-    <w:abstractNumId w:val="17"/>
+    <w:abstractNumId w:val="18"/>
+  </w:num>
+  <w:num w:numId="49" w16cid:durableId="1686204662">
+    <w:abstractNumId w:val="52"/>
+  </w:num>
+  <w:num w:numId="50" w16cid:durableId="1244803272">
+    <w:abstractNumId w:val="24"/>
+  </w:num>
+  <w:num w:numId="51" w16cid:durableId="607547204">
+    <w:abstractNumId w:val="23"/>
+  </w:num>
+  <w:num w:numId="52" w16cid:durableId="903956140">
+    <w:abstractNumId w:val="16"/>
+  </w:num>
+  <w:num w:numId="53" w16cid:durableId="981008936">
+    <w:abstractNumId w:val="37"/>
+  </w:num>
+  <w:num w:numId="54" w16cid:durableId="510026334">
+    <w:abstractNumId w:val="42"/>
+  </w:num>
+  <w:num w:numId="55" w16cid:durableId="1263565908">
+    <w:abstractNumId w:val="50"/>
+  </w:num>
+  <w:num w:numId="56" w16cid:durableId="71319487">
+    <w:abstractNumId w:val="49"/>
+  </w:num>
+  <w:num w:numId="57" w16cid:durableId="213977780">
+    <w:abstractNumId w:val="46"/>
   </w:num>
 </w:numbering>
 </file>

--- a/Resumão.docx
+++ b/Resumão.docx
@@ -7561,6 +7561,4541 @@
         <w:jc w:val="both"/>
         <w:rPr>
           <w:rFonts w:ascii="Times New Roman" w:hAnsi="Times New Roman" w:cs="Times New Roman"/>
+          <w:color w:val="FF0000"/>
+        </w:rPr>
+      </w:pPr>
+    </w:p>
+    <w:p>
+      <w:pPr>
+        <w:pBdr>
+          <w:bottom w:val="single" w:sz="4" w:space="1" w:color="000000" w:themeColor="text1"/>
+        </w:pBdr>
+        <w:spacing w:line="276" w:lineRule="auto"/>
+        <w:jc w:val="both"/>
+        <w:rPr>
+          <w:rFonts w:ascii="Times New Roman" w:hAnsi="Times New Roman" w:cs="Times New Roman"/>
+          <w:b/>
+          <w:bCs/>
+          <w:color w:val="000000" w:themeColor="text1"/>
+          <w:sz w:val="32"/>
+          <w:szCs w:val="32"/>
+        </w:rPr>
+      </w:pPr>
+      <w:r>
+        <w:rPr>
+          <w:rFonts w:ascii="Times New Roman" w:hAnsi="Times New Roman" w:cs="Times New Roman"/>
+          <w:b/>
+          <w:bCs/>
+          <w:color w:val="000000" w:themeColor="text1"/>
+          <w:sz w:val="32"/>
+          <w:szCs w:val="32"/>
+        </w:rPr>
+        <w:t xml:space="preserve">Teste de Sistema </w:t>
+      </w:r>
+      <w:r>
+        <w:rPr>
+          <w:rFonts w:ascii="Times New Roman" w:hAnsi="Times New Roman" w:cs="Times New Roman"/>
+          <w:b/>
+          <w:bCs/>
+          <w:color w:val="000000" w:themeColor="text1"/>
+          <w:sz w:val="32"/>
+          <w:szCs w:val="32"/>
+        </w:rPr>
+        <w:t>com Execução Manual</w:t>
+      </w:r>
+    </w:p>
+    <w:p>
+      <w:pPr>
+        <w:spacing w:line="276" w:lineRule="auto"/>
+        <w:jc w:val="both"/>
+        <w:rPr>
+          <w:rFonts w:ascii="Times New Roman" w:hAnsi="Times New Roman" w:cs="Times New Roman"/>
+          <w:color w:val="000000" w:themeColor="text1"/>
+        </w:rPr>
+      </w:pPr>
+    </w:p>
+    <w:p>
+      <w:pPr>
+        <w:spacing w:line="276" w:lineRule="auto"/>
+        <w:jc w:val="both"/>
+        <w:rPr>
+          <w:rFonts w:ascii="Times New Roman" w:hAnsi="Times New Roman" w:cs="Times New Roman"/>
+          <w:color w:val="000000" w:themeColor="text1"/>
+        </w:rPr>
+      </w:pPr>
+      <w:r>
+        <w:rPr>
+          <w:rFonts w:ascii="Times New Roman" w:hAnsi="Times New Roman" w:cs="Times New Roman"/>
+          <w:color w:val="000000" w:themeColor="text1"/>
+        </w:rPr>
+        <w:t xml:space="preserve">A modelagem funcional, frequentemente representada por diagramas de casos de uso em projetos que utilizam UML, serve como base para o desenvolvimento dos casos de teste. Essa abordagem possibilita a criação de testes focados em avaliar os aspectos funcionais </w:t>
+      </w:r>
+      <w:r>
+        <w:rPr>
+          <w:rFonts w:ascii="Times New Roman" w:hAnsi="Times New Roman" w:cs="Times New Roman"/>
+          <w:color w:val="000000" w:themeColor="text1"/>
+        </w:rPr>
+        <w:lastRenderedPageBreak/>
+        <w:t>do software por meio da técnica de </w:t>
+      </w:r>
+      <w:r>
+        <w:rPr>
+          <w:rFonts w:ascii="Times New Roman" w:hAnsi="Times New Roman" w:cs="Times New Roman"/>
+          <w:b/>
+          <w:bCs/>
+          <w:color w:val="000000" w:themeColor="text1"/>
+        </w:rPr>
+        <w:t>caixa preta</w:t>
+      </w:r>
+      <w:r>
+        <w:rPr>
+          <w:rFonts w:ascii="Times New Roman" w:hAnsi="Times New Roman" w:cs="Times New Roman"/>
+          <w:color w:val="000000" w:themeColor="text1"/>
+        </w:rPr>
+        <w:t>, que se concentra nos resultados esperados sem considerar a lógica interna do sistema.</w:t>
+      </w:r>
+    </w:p>
+    <w:p>
+      <w:pPr>
+        <w:spacing w:line="276" w:lineRule="auto"/>
+        <w:jc w:val="both"/>
+        <w:rPr>
+          <w:rFonts w:ascii="Times New Roman" w:hAnsi="Times New Roman" w:cs="Times New Roman"/>
+          <w:color w:val="000000" w:themeColor="text1"/>
+        </w:rPr>
+      </w:pPr>
+    </w:p>
+    <w:p>
+      <w:pPr>
+        <w:spacing w:line="276" w:lineRule="auto"/>
+        <w:jc w:val="both"/>
+        <w:rPr>
+          <w:rFonts w:ascii="Times New Roman" w:hAnsi="Times New Roman" w:cs="Times New Roman"/>
+          <w:b/>
+          <w:bCs/>
+          <w:color w:val="000000" w:themeColor="text1"/>
+          <w:sz w:val="28"/>
+          <w:szCs w:val="28"/>
+        </w:rPr>
+      </w:pPr>
+      <w:r>
+        <w:rPr>
+          <w:rFonts w:ascii="Times New Roman" w:hAnsi="Times New Roman" w:cs="Times New Roman"/>
+          <w:b/>
+          <w:bCs/>
+          <w:color w:val="000000" w:themeColor="text1"/>
+          <w:sz w:val="28"/>
+          <w:szCs w:val="28"/>
+        </w:rPr>
+        <w:t>Etapas para Teste de Sistema:</w:t>
+      </w:r>
+    </w:p>
+    <w:p>
+      <w:pPr>
+        <w:spacing w:line="276" w:lineRule="auto"/>
+        <w:jc w:val="both"/>
+        <w:rPr>
+          <w:rFonts w:ascii="Times New Roman" w:hAnsi="Times New Roman" w:cs="Times New Roman"/>
+          <w:color w:val="000000" w:themeColor="text1"/>
+          <w:sz w:val="28"/>
+          <w:szCs w:val="28"/>
+        </w:rPr>
+      </w:pPr>
+    </w:p>
+    <w:p>
+      <w:pPr>
+        <w:numPr>
+          <w:ilvl w:val="0"/>
+          <w:numId w:val="59"/>
+        </w:numPr>
+        <w:spacing w:line="276" w:lineRule="auto"/>
+        <w:jc w:val="both"/>
+        <w:rPr>
+          <w:rFonts w:ascii="Times New Roman" w:hAnsi="Times New Roman" w:cs="Times New Roman"/>
+          <w:color w:val="000000" w:themeColor="text1"/>
+        </w:rPr>
+      </w:pPr>
+      <w:r>
+        <w:rPr>
+          <w:rFonts w:ascii="Times New Roman" w:hAnsi="Times New Roman" w:cs="Times New Roman"/>
+          <w:b/>
+          <w:bCs/>
+          <w:color w:val="000000" w:themeColor="text1"/>
+        </w:rPr>
+        <w:t>Casos de Teste Baseados em Casos de Uso:</w:t>
+      </w:r>
+    </w:p>
+    <w:p>
+      <w:pPr>
+        <w:spacing w:line="276" w:lineRule="auto"/>
+        <w:jc w:val="both"/>
+        <w:rPr>
+          <w:rFonts w:ascii="Times New Roman" w:hAnsi="Times New Roman" w:cs="Times New Roman"/>
+          <w:color w:val="000000" w:themeColor="text1"/>
+        </w:rPr>
+      </w:pPr>
+      <w:r>
+        <w:rPr>
+          <w:rFonts w:ascii="Times New Roman" w:hAnsi="Times New Roman" w:cs="Times New Roman"/>
+          <w:color w:val="000000" w:themeColor="text1"/>
+        </w:rPr>
+        <w:t>Identificar os cenários funcionais definidos nos casos de uso</w:t>
+      </w:r>
+      <w:r>
+        <w:rPr>
+          <w:rFonts w:ascii="Times New Roman" w:hAnsi="Times New Roman" w:cs="Times New Roman"/>
+          <w:color w:val="000000" w:themeColor="text1"/>
+        </w:rPr>
+        <w:t xml:space="preserve"> e d</w:t>
+      </w:r>
+      <w:r>
+        <w:rPr>
+          <w:rFonts w:ascii="Times New Roman" w:hAnsi="Times New Roman" w:cs="Times New Roman"/>
+          <w:color w:val="000000" w:themeColor="text1"/>
+        </w:rPr>
+        <w:t>esenvolver casos de teste que avaliem a conformidade do sistema com os requisitos funcionais.</w:t>
+      </w:r>
+    </w:p>
+    <w:p>
+      <w:pPr>
+        <w:spacing w:line="276" w:lineRule="auto"/>
+        <w:jc w:val="both"/>
+        <w:rPr>
+          <w:rFonts w:ascii="Times New Roman" w:hAnsi="Times New Roman" w:cs="Times New Roman"/>
+          <w:color w:val="000000" w:themeColor="text1"/>
+        </w:rPr>
+      </w:pPr>
+    </w:p>
+    <w:p>
+      <w:pPr>
+        <w:numPr>
+          <w:ilvl w:val="0"/>
+          <w:numId w:val="60"/>
+        </w:numPr>
+        <w:spacing w:line="276" w:lineRule="auto"/>
+        <w:jc w:val="both"/>
+        <w:rPr>
+          <w:rFonts w:ascii="Times New Roman" w:hAnsi="Times New Roman" w:cs="Times New Roman"/>
+          <w:color w:val="000000" w:themeColor="text1"/>
+        </w:rPr>
+      </w:pPr>
+      <w:r>
+        <w:rPr>
+          <w:rFonts w:ascii="Times New Roman" w:hAnsi="Times New Roman" w:cs="Times New Roman"/>
+          <w:b/>
+          <w:bCs/>
+          <w:color w:val="000000" w:themeColor="text1"/>
+        </w:rPr>
+        <w:t>Testes Não Funcionais:</w:t>
+      </w:r>
+    </w:p>
+    <w:p>
+      <w:pPr>
+        <w:spacing w:line="276" w:lineRule="auto"/>
+        <w:jc w:val="both"/>
+        <w:rPr>
+          <w:rFonts w:ascii="Times New Roman" w:hAnsi="Times New Roman" w:cs="Times New Roman"/>
+          <w:color w:val="000000" w:themeColor="text1"/>
+        </w:rPr>
+      </w:pPr>
+      <w:r>
+        <w:rPr>
+          <w:rFonts w:ascii="Times New Roman" w:hAnsi="Times New Roman" w:cs="Times New Roman"/>
+          <w:color w:val="000000" w:themeColor="text1"/>
+        </w:rPr>
+        <w:t>Avaliar questões como performance, verificando tempos de resposta e estabilidade sob diferentes condições</w:t>
+      </w:r>
+      <w:r>
+        <w:rPr>
+          <w:rFonts w:ascii="Times New Roman" w:hAnsi="Times New Roman" w:cs="Times New Roman"/>
+          <w:color w:val="000000" w:themeColor="text1"/>
+        </w:rPr>
+        <w:t xml:space="preserve"> e a</w:t>
+      </w:r>
+      <w:r>
+        <w:rPr>
+          <w:rFonts w:ascii="Times New Roman" w:hAnsi="Times New Roman" w:cs="Times New Roman"/>
+          <w:color w:val="000000" w:themeColor="text1"/>
+        </w:rPr>
+        <w:t>nalisar usabilidade, garantindo que o sistema seja intuitivo e eficiente para os usuários finais.</w:t>
+      </w:r>
+    </w:p>
+    <w:p>
+      <w:pPr>
+        <w:spacing w:line="276" w:lineRule="auto"/>
+        <w:jc w:val="both"/>
+        <w:rPr>
+          <w:rFonts w:ascii="Times New Roman" w:hAnsi="Times New Roman" w:cs="Times New Roman"/>
+          <w:color w:val="000000" w:themeColor="text1"/>
+        </w:rPr>
+      </w:pPr>
+    </w:p>
+    <w:tbl>
+      <w:tblPr>
+        <w:tblStyle w:val="Tabelacomgrade"/>
+        <w:tblW w:w="0" w:type="auto"/>
+        <w:tblLook w:val="04A0" w:firstRow="1" w:lastRow="0" w:firstColumn="1" w:lastColumn="0" w:noHBand="0" w:noVBand="1"/>
+      </w:tblPr>
+      <w:tblGrid>
+        <w:gridCol w:w="4247"/>
+        <w:gridCol w:w="4247"/>
+      </w:tblGrid>
+      <w:tr>
+        <w:trPr>
+          <w:trHeight w:val="567"/>
+        </w:trPr>
+        <w:tc>
+          <w:tcPr>
+            <w:tcW w:w="8494" w:type="dxa"/>
+            <w:gridSpan w:val="2"/>
+            <w:tcBorders>
+              <w:top w:val="single" w:sz="4" w:space="0" w:color="FFFFFF" w:themeColor="background1"/>
+              <w:left w:val="single" w:sz="4" w:space="0" w:color="FFFFFF" w:themeColor="background1"/>
+              <w:right w:val="single" w:sz="4" w:space="0" w:color="FFFFFF" w:themeColor="background1"/>
+            </w:tcBorders>
+            <w:vAlign w:val="center"/>
+          </w:tcPr>
+          <w:p>
+            <w:pPr>
+              <w:spacing w:line="276" w:lineRule="auto"/>
+              <w:jc w:val="center"/>
+              <w:rPr>
+                <w:rFonts w:ascii="Times New Roman" w:hAnsi="Times New Roman" w:cs="Times New Roman"/>
+                <w:b/>
+                <w:bCs/>
+                <w:color w:val="000000" w:themeColor="text1"/>
+              </w:rPr>
+            </w:pPr>
+            <w:r>
+              <w:rPr>
+                <w:rFonts w:ascii="Times New Roman" w:hAnsi="Times New Roman" w:cs="Times New Roman"/>
+                <w:b/>
+                <w:bCs/>
+                <w:color w:val="000000" w:themeColor="text1"/>
+                <w:sz w:val="28"/>
+                <w:szCs w:val="28"/>
+              </w:rPr>
+              <w:t>Caso De Teste</w:t>
+            </w:r>
+          </w:p>
+        </w:tc>
+      </w:tr>
+      <w:tr>
+        <w:trPr>
+          <w:trHeight w:val="1020"/>
+        </w:trPr>
+        <w:tc>
+          <w:tcPr>
+            <w:tcW w:w="4247" w:type="dxa"/>
+            <w:tcBorders>
+              <w:left w:val="single" w:sz="4" w:space="0" w:color="FFFFFF" w:themeColor="background1"/>
+            </w:tcBorders>
+            <w:vAlign w:val="center"/>
+          </w:tcPr>
+          <w:p>
+            <w:pPr>
+              <w:spacing w:line="276" w:lineRule="auto"/>
+              <w:jc w:val="center"/>
+              <w:rPr>
+                <w:rFonts w:ascii="Times New Roman" w:hAnsi="Times New Roman" w:cs="Times New Roman"/>
+                <w:b/>
+                <w:bCs/>
+                <w:color w:val="000000" w:themeColor="text1"/>
+              </w:rPr>
+            </w:pPr>
+            <w:r>
+              <w:rPr>
+                <w:rFonts w:ascii="Times New Roman" w:hAnsi="Times New Roman" w:cs="Times New Roman"/>
+                <w:b/>
+                <w:bCs/>
+                <w:color w:val="000000" w:themeColor="text1"/>
+              </w:rPr>
+              <w:t>Identificação</w:t>
+            </w:r>
+          </w:p>
+        </w:tc>
+        <w:tc>
+          <w:tcPr>
+            <w:tcW w:w="4246" w:type="dxa"/>
+            <w:tcBorders>
+              <w:right w:val="single" w:sz="4" w:space="0" w:color="FFFFFF" w:themeColor="background1"/>
+            </w:tcBorders>
+            <w:vAlign w:val="center"/>
+          </w:tcPr>
+          <w:p>
+            <w:pPr>
+              <w:spacing w:line="276" w:lineRule="auto"/>
+              <w:jc w:val="center"/>
+              <w:rPr>
+                <w:rFonts w:ascii="Times New Roman" w:hAnsi="Times New Roman" w:cs="Times New Roman"/>
+                <w:color w:val="7F7F7F" w:themeColor="text1" w:themeTint="80"/>
+                <w:sz w:val="20"/>
+                <w:szCs w:val="20"/>
+              </w:rPr>
+            </w:pPr>
+            <w:r>
+              <w:rPr>
+                <w:rFonts w:ascii="Times New Roman" w:hAnsi="Times New Roman" w:cs="Times New Roman"/>
+                <w:color w:val="7F7F7F" w:themeColor="text1" w:themeTint="80"/>
+                <w:sz w:val="20"/>
+                <w:szCs w:val="20"/>
+              </w:rPr>
+              <w:t>Um código ou rótulo único que identifica o caso de teste, geralmente formado por combinações de letras e números.</w:t>
+            </w:r>
+          </w:p>
+        </w:tc>
+      </w:tr>
+      <w:tr>
+        <w:trPr>
+          <w:trHeight w:val="1134"/>
+        </w:trPr>
+        <w:tc>
+          <w:tcPr>
+            <w:tcW w:w="4247" w:type="dxa"/>
+            <w:tcBorders>
+              <w:left w:val="single" w:sz="4" w:space="0" w:color="FFFFFF" w:themeColor="background1"/>
+            </w:tcBorders>
+            <w:vAlign w:val="center"/>
+          </w:tcPr>
+          <w:p>
+            <w:pPr>
+              <w:spacing w:line="276" w:lineRule="auto"/>
+              <w:jc w:val="center"/>
+              <w:rPr>
+                <w:rFonts w:ascii="Times New Roman" w:hAnsi="Times New Roman" w:cs="Times New Roman"/>
+                <w:b/>
+                <w:bCs/>
+                <w:color w:val="000000" w:themeColor="text1"/>
+              </w:rPr>
+            </w:pPr>
+            <w:r>
+              <w:rPr>
+                <w:rFonts w:ascii="Times New Roman" w:hAnsi="Times New Roman" w:cs="Times New Roman"/>
+                <w:b/>
+                <w:bCs/>
+                <w:color w:val="000000" w:themeColor="text1"/>
+              </w:rPr>
+              <w:t>Descrição de Objetivo</w:t>
+            </w:r>
+          </w:p>
+        </w:tc>
+        <w:tc>
+          <w:tcPr>
+            <w:tcW w:w="4246" w:type="dxa"/>
+            <w:tcBorders>
+              <w:right w:val="single" w:sz="4" w:space="0" w:color="FFFFFF" w:themeColor="background1"/>
+            </w:tcBorders>
+            <w:vAlign w:val="center"/>
+          </w:tcPr>
+          <w:p>
+            <w:pPr>
+              <w:spacing w:line="276" w:lineRule="auto"/>
+              <w:jc w:val="center"/>
+              <w:rPr>
+                <w:rFonts w:ascii="Times New Roman" w:hAnsi="Times New Roman" w:cs="Times New Roman"/>
+                <w:color w:val="7F7F7F" w:themeColor="text1" w:themeTint="80"/>
+                <w:sz w:val="20"/>
+                <w:szCs w:val="20"/>
+              </w:rPr>
+            </w:pPr>
+            <w:r>
+              <w:rPr>
+                <w:rFonts w:ascii="Times New Roman" w:hAnsi="Times New Roman" w:cs="Times New Roman"/>
+                <w:color w:val="7F7F7F" w:themeColor="text1" w:themeTint="80"/>
+                <w:sz w:val="20"/>
+                <w:szCs w:val="20"/>
+              </w:rPr>
+              <w:t>Um texto claro e direto que explica o propósito do teste, ou seja, o que ele busca validar. Deve estar relacionado a um cenário específico de uso do sistema descrito nos casos de uso.</w:t>
+            </w:r>
+          </w:p>
+        </w:tc>
+      </w:tr>
+      <w:tr>
+        <w:trPr>
+          <w:trHeight w:val="1020"/>
+        </w:trPr>
+        <w:tc>
+          <w:tcPr>
+            <w:tcW w:w="4247" w:type="dxa"/>
+            <w:tcBorders>
+              <w:left w:val="single" w:sz="4" w:space="0" w:color="FFFFFF" w:themeColor="background1"/>
+            </w:tcBorders>
+            <w:vAlign w:val="center"/>
+          </w:tcPr>
+          <w:p>
+            <w:pPr>
+              <w:spacing w:line="276" w:lineRule="auto"/>
+              <w:jc w:val="center"/>
+              <w:rPr>
+                <w:rFonts w:ascii="Times New Roman" w:hAnsi="Times New Roman" w:cs="Times New Roman"/>
+                <w:b/>
+                <w:bCs/>
+                <w:color w:val="000000" w:themeColor="text1"/>
+              </w:rPr>
+            </w:pPr>
+            <w:r>
+              <w:rPr>
+                <w:rFonts w:ascii="Times New Roman" w:hAnsi="Times New Roman" w:cs="Times New Roman"/>
+                <w:b/>
+                <w:bCs/>
+                <w:color w:val="000000" w:themeColor="text1"/>
+              </w:rPr>
+              <w:t>Objeto Avaliado</w:t>
+            </w:r>
+          </w:p>
+        </w:tc>
+        <w:tc>
+          <w:tcPr>
+            <w:tcW w:w="4246" w:type="dxa"/>
+            <w:tcBorders>
+              <w:right w:val="single" w:sz="4" w:space="0" w:color="FFFFFF" w:themeColor="background1"/>
+            </w:tcBorders>
+            <w:vAlign w:val="center"/>
+          </w:tcPr>
+          <w:p>
+            <w:pPr>
+              <w:spacing w:line="276" w:lineRule="auto"/>
+              <w:jc w:val="center"/>
+              <w:rPr>
+                <w:rFonts w:ascii="Times New Roman" w:hAnsi="Times New Roman" w:cs="Times New Roman"/>
+                <w:color w:val="7F7F7F" w:themeColor="text1" w:themeTint="80"/>
+                <w:sz w:val="20"/>
+                <w:szCs w:val="20"/>
+              </w:rPr>
+            </w:pPr>
+            <w:r>
+              <w:rPr>
+                <w:rFonts w:ascii="Times New Roman" w:hAnsi="Times New Roman" w:cs="Times New Roman"/>
+                <w:color w:val="7F7F7F" w:themeColor="text1" w:themeTint="80"/>
+                <w:sz w:val="20"/>
+                <w:szCs w:val="20"/>
+              </w:rPr>
+              <w:t>O programa, módulo ou funcionalidade que está sendo testado. Pode ser identificado pelo nome ou código associado no sistema.</w:t>
+            </w:r>
+          </w:p>
+        </w:tc>
+      </w:tr>
+      <w:tr>
+        <w:trPr>
+          <w:trHeight w:val="1134"/>
+        </w:trPr>
+        <w:tc>
+          <w:tcPr>
+            <w:tcW w:w="4247" w:type="dxa"/>
+            <w:tcBorders>
+              <w:left w:val="single" w:sz="4" w:space="0" w:color="FFFFFF" w:themeColor="background1"/>
+            </w:tcBorders>
+            <w:vAlign w:val="center"/>
+          </w:tcPr>
+          <w:p>
+            <w:pPr>
+              <w:spacing w:line="276" w:lineRule="auto"/>
+              <w:jc w:val="center"/>
+              <w:rPr>
+                <w:rFonts w:ascii="Times New Roman" w:hAnsi="Times New Roman" w:cs="Times New Roman"/>
+                <w:b/>
+                <w:bCs/>
+                <w:color w:val="000000" w:themeColor="text1"/>
+              </w:rPr>
+            </w:pPr>
+            <w:r>
+              <w:rPr>
+                <w:rFonts w:ascii="Times New Roman" w:hAnsi="Times New Roman" w:cs="Times New Roman"/>
+                <w:b/>
+                <w:bCs/>
+                <w:color w:val="000000" w:themeColor="text1"/>
+              </w:rPr>
+              <w:t>Preparação</w:t>
+            </w:r>
+          </w:p>
+        </w:tc>
+        <w:tc>
+          <w:tcPr>
+            <w:tcW w:w="4246" w:type="dxa"/>
+            <w:tcBorders>
+              <w:right w:val="single" w:sz="4" w:space="0" w:color="FFFFFF" w:themeColor="background1"/>
+            </w:tcBorders>
+            <w:vAlign w:val="center"/>
+          </w:tcPr>
+          <w:p>
+            <w:pPr>
+              <w:spacing w:line="276" w:lineRule="auto"/>
+              <w:jc w:val="center"/>
+              <w:rPr>
+                <w:rFonts w:ascii="Times New Roman" w:hAnsi="Times New Roman" w:cs="Times New Roman"/>
+                <w:color w:val="7F7F7F" w:themeColor="text1" w:themeTint="80"/>
+                <w:sz w:val="20"/>
+                <w:szCs w:val="20"/>
+              </w:rPr>
+            </w:pPr>
+            <w:r>
+              <w:rPr>
+                <w:rFonts w:ascii="Times New Roman" w:hAnsi="Times New Roman" w:cs="Times New Roman"/>
+                <w:color w:val="7F7F7F" w:themeColor="text1" w:themeTint="80"/>
+                <w:sz w:val="20"/>
+                <w:szCs w:val="20"/>
+              </w:rPr>
+              <w:t>As ações ou condições necessárias antes de executar o teste. Inclui configurações iniciais, permissões, dados que precisam ser carregados no sistema e qualquer requisito prévio.</w:t>
+            </w:r>
+          </w:p>
+        </w:tc>
+      </w:tr>
+      <w:tr>
+        <w:trPr>
+          <w:trHeight w:val="1020"/>
+        </w:trPr>
+        <w:tc>
+          <w:tcPr>
+            <w:tcW w:w="4247" w:type="dxa"/>
+            <w:tcBorders>
+              <w:left w:val="single" w:sz="4" w:space="0" w:color="FFFFFF" w:themeColor="background1"/>
+            </w:tcBorders>
+            <w:vAlign w:val="center"/>
+          </w:tcPr>
+          <w:p>
+            <w:pPr>
+              <w:spacing w:line="276" w:lineRule="auto"/>
+              <w:jc w:val="center"/>
+              <w:rPr>
+                <w:rFonts w:ascii="Times New Roman" w:hAnsi="Times New Roman" w:cs="Times New Roman"/>
+                <w:b/>
+                <w:bCs/>
+                <w:color w:val="000000" w:themeColor="text1"/>
+              </w:rPr>
+            </w:pPr>
+            <w:r>
+              <w:rPr>
+                <w:rFonts w:ascii="Times New Roman" w:hAnsi="Times New Roman" w:cs="Times New Roman"/>
+                <w:b/>
+                <w:bCs/>
+                <w:color w:val="000000" w:themeColor="text1"/>
+              </w:rPr>
+              <w:t>Massa de Dados de Entrada</w:t>
+            </w:r>
+          </w:p>
+        </w:tc>
+        <w:tc>
+          <w:tcPr>
+            <w:tcW w:w="4246" w:type="dxa"/>
+            <w:tcBorders>
+              <w:right w:val="single" w:sz="4" w:space="0" w:color="FFFFFF" w:themeColor="background1"/>
+            </w:tcBorders>
+            <w:vAlign w:val="center"/>
+          </w:tcPr>
+          <w:p>
+            <w:pPr>
+              <w:spacing w:line="276" w:lineRule="auto"/>
+              <w:jc w:val="center"/>
+              <w:rPr>
+                <w:rFonts w:ascii="Times New Roman" w:hAnsi="Times New Roman" w:cs="Times New Roman"/>
+                <w:color w:val="7F7F7F" w:themeColor="text1" w:themeTint="80"/>
+                <w:sz w:val="20"/>
+                <w:szCs w:val="20"/>
+              </w:rPr>
+            </w:pPr>
+            <w:r>
+              <w:rPr>
+                <w:rFonts w:ascii="Times New Roman" w:hAnsi="Times New Roman" w:cs="Times New Roman"/>
+                <w:color w:val="7F7F7F" w:themeColor="text1" w:themeTint="80"/>
+                <w:sz w:val="20"/>
+                <w:szCs w:val="20"/>
+              </w:rPr>
+              <w:t>Lista de valores ou variáveis que serão informados ao sistema durante a execução do teste.</w:t>
+            </w:r>
+          </w:p>
+        </w:tc>
+      </w:tr>
+      <w:tr>
+        <w:trPr>
+          <w:trHeight w:val="1020"/>
+        </w:trPr>
+        <w:tc>
+          <w:tcPr>
+            <w:tcW w:w="4247" w:type="dxa"/>
+            <w:tcBorders>
+              <w:left w:val="single" w:sz="4" w:space="0" w:color="FFFFFF" w:themeColor="background1"/>
+            </w:tcBorders>
+            <w:vAlign w:val="center"/>
+          </w:tcPr>
+          <w:p>
+            <w:pPr>
+              <w:spacing w:line="276" w:lineRule="auto"/>
+              <w:jc w:val="center"/>
+              <w:rPr>
+                <w:rFonts w:ascii="Times New Roman" w:hAnsi="Times New Roman" w:cs="Times New Roman"/>
+                <w:b/>
+                <w:bCs/>
+                <w:color w:val="000000" w:themeColor="text1"/>
+              </w:rPr>
+            </w:pPr>
+            <w:r>
+              <w:rPr>
+                <w:rFonts w:ascii="Times New Roman" w:hAnsi="Times New Roman" w:cs="Times New Roman"/>
+                <w:b/>
+                <w:bCs/>
+                <w:color w:val="000000" w:themeColor="text1"/>
+              </w:rPr>
+              <w:t>Massa de Dados de Saída Esperada</w:t>
+            </w:r>
+          </w:p>
+        </w:tc>
+        <w:tc>
+          <w:tcPr>
+            <w:tcW w:w="4246" w:type="dxa"/>
+            <w:tcBorders>
+              <w:right w:val="single" w:sz="4" w:space="0" w:color="FFFFFF" w:themeColor="background1"/>
+            </w:tcBorders>
+            <w:vAlign w:val="center"/>
+          </w:tcPr>
+          <w:p>
+            <w:pPr>
+              <w:spacing w:line="276" w:lineRule="auto"/>
+              <w:jc w:val="center"/>
+              <w:rPr>
+                <w:rFonts w:ascii="Times New Roman" w:hAnsi="Times New Roman" w:cs="Times New Roman"/>
+                <w:color w:val="7F7F7F" w:themeColor="text1" w:themeTint="80"/>
+                <w:sz w:val="20"/>
+                <w:szCs w:val="20"/>
+              </w:rPr>
+            </w:pPr>
+            <w:r>
+              <w:rPr>
+                <w:rFonts w:ascii="Times New Roman" w:hAnsi="Times New Roman" w:cs="Times New Roman"/>
+                <w:color w:val="7F7F7F" w:themeColor="text1" w:themeTint="80"/>
+                <w:sz w:val="20"/>
+                <w:szCs w:val="20"/>
+              </w:rPr>
+              <w:t>Os resultados esperados após a execução do teste, descritos em termos de variáveis, mensagens exibidas ou mudanças no estado do sistema.</w:t>
+            </w:r>
+          </w:p>
+        </w:tc>
+      </w:tr>
+      <w:tr>
+        <w:trPr>
+          <w:trHeight w:val="567"/>
+        </w:trPr>
+        <w:tc>
+          <w:tcPr>
+            <w:tcW w:w="4247" w:type="dxa"/>
+            <w:tcBorders>
+              <w:left w:val="single" w:sz="4" w:space="0" w:color="FFFFFF" w:themeColor="background1"/>
+            </w:tcBorders>
+            <w:vAlign w:val="center"/>
+          </w:tcPr>
+          <w:p>
+            <w:pPr>
+              <w:spacing w:line="276" w:lineRule="auto"/>
+              <w:jc w:val="center"/>
+              <w:rPr>
+                <w:rFonts w:ascii="Times New Roman" w:hAnsi="Times New Roman" w:cs="Times New Roman"/>
+                <w:b/>
+                <w:bCs/>
+                <w:color w:val="000000" w:themeColor="text1"/>
+              </w:rPr>
+            </w:pPr>
+            <w:r>
+              <w:rPr>
+                <w:rFonts w:ascii="Times New Roman" w:hAnsi="Times New Roman" w:cs="Times New Roman"/>
+                <w:b/>
+                <w:bCs/>
+                <w:color w:val="000000" w:themeColor="text1"/>
+              </w:rPr>
+              <w:t>Procedimento de Teste</w:t>
+            </w:r>
+          </w:p>
+        </w:tc>
+        <w:tc>
+          <w:tcPr>
+            <w:tcW w:w="4246" w:type="dxa"/>
+            <w:tcBorders>
+              <w:right w:val="single" w:sz="4" w:space="0" w:color="FFFFFF" w:themeColor="background1"/>
+            </w:tcBorders>
+            <w:vAlign w:val="center"/>
+          </w:tcPr>
+          <w:p>
+            <w:pPr>
+              <w:spacing w:line="276" w:lineRule="auto"/>
+              <w:jc w:val="center"/>
+              <w:rPr>
+                <w:rFonts w:ascii="Times New Roman" w:hAnsi="Times New Roman" w:cs="Times New Roman"/>
+                <w:b/>
+                <w:bCs/>
+                <w:color w:val="000000" w:themeColor="text1"/>
+              </w:rPr>
+            </w:pPr>
+            <w:r>
+              <w:rPr>
+                <w:rFonts w:ascii="Times New Roman" w:hAnsi="Times New Roman" w:cs="Times New Roman"/>
+                <w:b/>
+                <w:bCs/>
+                <w:color w:val="000000" w:themeColor="text1"/>
+              </w:rPr>
+              <w:t>Resultado Esperado de Cada Passo</w:t>
+            </w:r>
+          </w:p>
+        </w:tc>
+      </w:tr>
+      <w:tr>
+        <w:trPr>
+          <w:trHeight w:val="1474"/>
+        </w:trPr>
+        <w:tc>
+          <w:tcPr>
+            <w:tcW w:w="4247" w:type="dxa"/>
+            <w:tcBorders>
+              <w:left w:val="single" w:sz="4" w:space="0" w:color="FFFFFF" w:themeColor="background1"/>
+              <w:bottom w:val="single" w:sz="4" w:space="0" w:color="FFFFFF" w:themeColor="background1"/>
+            </w:tcBorders>
+            <w:vAlign w:val="center"/>
+          </w:tcPr>
+          <w:p>
+            <w:pPr>
+              <w:spacing w:line="276" w:lineRule="auto"/>
+              <w:jc w:val="center"/>
+              <w:rPr>
+                <w:rFonts w:ascii="Times New Roman" w:hAnsi="Times New Roman" w:cs="Times New Roman"/>
+                <w:color w:val="7F7F7F" w:themeColor="text1" w:themeTint="80"/>
+                <w:sz w:val="20"/>
+                <w:szCs w:val="20"/>
+              </w:rPr>
+            </w:pPr>
+            <w:r>
+              <w:rPr>
+                <w:rFonts w:ascii="Times New Roman" w:hAnsi="Times New Roman" w:cs="Times New Roman"/>
+                <w:color w:val="7F7F7F" w:themeColor="text1" w:themeTint="80"/>
+                <w:sz w:val="20"/>
+                <w:szCs w:val="20"/>
+              </w:rPr>
+              <w:t>Uma lista de passos detalhados que orienta a execução do teste. É como um "manual de instruções" que descreve o que deve ser feito para simular o cenário de teste.</w:t>
+            </w:r>
+          </w:p>
+        </w:tc>
+        <w:tc>
+          <w:tcPr>
+            <w:tcW w:w="4246" w:type="dxa"/>
+            <w:tcBorders>
+              <w:bottom w:val="single" w:sz="4" w:space="0" w:color="FFFFFF" w:themeColor="background1"/>
+              <w:right w:val="single" w:sz="4" w:space="0" w:color="FFFFFF" w:themeColor="background1"/>
+            </w:tcBorders>
+            <w:vAlign w:val="center"/>
+          </w:tcPr>
+          <w:p>
+            <w:pPr>
+              <w:spacing w:line="276" w:lineRule="auto"/>
+              <w:jc w:val="center"/>
+              <w:rPr>
+                <w:rFonts w:ascii="Times New Roman" w:hAnsi="Times New Roman" w:cs="Times New Roman"/>
+                <w:color w:val="7F7F7F" w:themeColor="text1" w:themeTint="80"/>
+                <w:sz w:val="20"/>
+                <w:szCs w:val="20"/>
+              </w:rPr>
+            </w:pPr>
+            <w:r>
+              <w:rPr>
+                <w:rFonts w:ascii="Times New Roman" w:hAnsi="Times New Roman" w:cs="Times New Roman"/>
+                <w:color w:val="7F7F7F" w:themeColor="text1" w:themeTint="80"/>
+                <w:sz w:val="20"/>
+                <w:szCs w:val="20"/>
+              </w:rPr>
+              <w:t>Uma descrição clara e objetiva do que se espera que o sistema faça ao executar os passos do teste. O resultado esperado pode incluir mensagens na interface, alterações em dados ou estados do sistema, ou outras evidências</w:t>
+            </w:r>
+            <w:r>
+              <w:rPr>
+                <w:rFonts w:ascii="Times New Roman" w:hAnsi="Times New Roman" w:cs="Times New Roman"/>
+                <w:color w:val="7F7F7F" w:themeColor="text1" w:themeTint="80"/>
+                <w:sz w:val="20"/>
+                <w:szCs w:val="20"/>
+              </w:rPr>
+              <w:t xml:space="preserve">. </w:t>
+            </w:r>
+          </w:p>
+        </w:tc>
+      </w:tr>
+    </w:tbl>
+    <w:p>
+      <w:pPr>
+        <w:spacing w:line="276" w:lineRule="auto"/>
+        <w:jc w:val="both"/>
+        <w:rPr>
+          <w:rFonts w:ascii="Times New Roman" w:hAnsi="Times New Roman" w:cs="Times New Roman"/>
+          <w:color w:val="000000" w:themeColor="text1"/>
+        </w:rPr>
+      </w:pPr>
+    </w:p>
+    <w:p>
+      <w:pPr>
+        <w:spacing w:line="276" w:lineRule="auto"/>
+        <w:jc w:val="both"/>
+        <w:rPr>
+          <w:rFonts w:ascii="Times New Roman" w:hAnsi="Times New Roman" w:cs="Times New Roman"/>
+          <w:b/>
+          <w:bCs/>
+          <w:color w:val="000000" w:themeColor="text1"/>
+          <w:sz w:val="28"/>
+          <w:szCs w:val="28"/>
+        </w:rPr>
+      </w:pPr>
+      <w:r>
+        <w:rPr>
+          <w:rFonts w:ascii="Times New Roman" w:hAnsi="Times New Roman" w:cs="Times New Roman"/>
+          <w:b/>
+          <w:bCs/>
+          <w:color w:val="000000" w:themeColor="text1"/>
+          <w:sz w:val="28"/>
+          <w:szCs w:val="28"/>
+        </w:rPr>
+        <w:lastRenderedPageBreak/>
+        <w:t>Teste Sem Critério Dirigido</w:t>
+      </w:r>
+    </w:p>
+    <w:p>
+      <w:pPr>
+        <w:spacing w:line="276" w:lineRule="auto"/>
+        <w:jc w:val="both"/>
+        <w:rPr>
+          <w:rFonts w:ascii="Times New Roman" w:hAnsi="Times New Roman" w:cs="Times New Roman"/>
+          <w:color w:val="000000" w:themeColor="text1"/>
+        </w:rPr>
+      </w:pPr>
+      <w:r>
+        <w:rPr>
+          <w:rFonts w:ascii="Times New Roman" w:hAnsi="Times New Roman" w:cs="Times New Roman"/>
+          <w:color w:val="000000" w:themeColor="text1"/>
+        </w:rPr>
+        <w:t>Os testes sem critério dirigido baseiam-se em procedimentos amplos e exploratórios, sem um foco estrito em valores ou condições pré-definidas. Nesse tipo de abordagem, as entradas podem ser selecionadas de maneira mais flexível, buscando identificar possíveis falhas no comportamento funcional do sistema. Esses testes são úteis em estágios iniciais de desenvolvimento ou quando o objetivo é avaliar a robustez do software em diferentes cenários, mesmo sem critérios estritamente definidos.</w:t>
+      </w:r>
+    </w:p>
+    <w:p>
+      <w:pPr>
+        <w:spacing w:line="276" w:lineRule="auto"/>
+        <w:jc w:val="both"/>
+        <w:rPr>
+          <w:rFonts w:ascii="Times New Roman" w:hAnsi="Times New Roman" w:cs="Times New Roman"/>
+          <w:color w:val="000000" w:themeColor="text1"/>
+        </w:rPr>
+      </w:pPr>
+    </w:p>
+    <w:tbl>
+      <w:tblPr>
+        <w:tblStyle w:val="Tabelacomgrade"/>
+        <w:tblW w:w="0" w:type="auto"/>
+        <w:tblLook w:val="04A0" w:firstRow="1" w:lastRow="0" w:firstColumn="1" w:lastColumn="0" w:noHBand="0" w:noVBand="1"/>
+      </w:tblPr>
+      <w:tblGrid>
+        <w:gridCol w:w="336"/>
+        <w:gridCol w:w="18"/>
+        <w:gridCol w:w="3942"/>
+        <w:gridCol w:w="336"/>
+        <w:gridCol w:w="3862"/>
+      </w:tblGrid>
+      <w:tr>
+        <w:trPr>
+          <w:trHeight w:val="567"/>
+        </w:trPr>
+        <w:tc>
+          <w:tcPr>
+            <w:tcW w:w="8494" w:type="dxa"/>
+            <w:gridSpan w:val="5"/>
+            <w:tcBorders>
+              <w:top w:val="single" w:sz="4" w:space="0" w:color="FFFFFF" w:themeColor="background1"/>
+              <w:left w:val="single" w:sz="4" w:space="0" w:color="FFFFFF" w:themeColor="background1"/>
+              <w:right w:val="single" w:sz="4" w:space="0" w:color="FFFFFF" w:themeColor="background1"/>
+            </w:tcBorders>
+            <w:vAlign w:val="center"/>
+          </w:tcPr>
+          <w:p>
+            <w:pPr>
+              <w:spacing w:line="276" w:lineRule="auto"/>
+              <w:jc w:val="center"/>
+              <w:rPr>
+                <w:rFonts w:ascii="Times New Roman" w:hAnsi="Times New Roman" w:cs="Times New Roman"/>
+                <w:b/>
+                <w:bCs/>
+                <w:color w:val="7F7F7F" w:themeColor="text1" w:themeTint="80"/>
+              </w:rPr>
+            </w:pPr>
+            <w:r>
+              <w:rPr>
+                <w:rFonts w:ascii="Times New Roman" w:hAnsi="Times New Roman" w:cs="Times New Roman"/>
+                <w:b/>
+                <w:bCs/>
+                <w:color w:val="000000" w:themeColor="text1"/>
+              </w:rPr>
+              <w:t xml:space="preserve">Exemplo: </w:t>
+            </w:r>
+            <w:r>
+              <w:rPr>
+                <w:rFonts w:ascii="Times New Roman" w:hAnsi="Times New Roman" w:cs="Times New Roman"/>
+                <w:b/>
+                <w:bCs/>
+                <w:color w:val="000000" w:themeColor="text1"/>
+              </w:rPr>
+              <w:t>Caso De Teste</w:t>
+            </w:r>
+            <w:r>
+              <w:rPr>
+                <w:rFonts w:ascii="Times New Roman" w:hAnsi="Times New Roman" w:cs="Times New Roman"/>
+                <w:b/>
+                <w:bCs/>
+                <w:color w:val="000000" w:themeColor="text1"/>
+              </w:rPr>
+              <w:t xml:space="preserve"> – Sem critério dirigido</w:t>
+            </w:r>
+          </w:p>
+        </w:tc>
+      </w:tr>
+      <w:tr>
+        <w:trPr>
+          <w:trHeight w:val="567"/>
+        </w:trPr>
+        <w:tc>
+          <w:tcPr>
+            <w:tcW w:w="4265" w:type="dxa"/>
+            <w:gridSpan w:val="3"/>
+            <w:tcBorders>
+              <w:left w:val="single" w:sz="4" w:space="0" w:color="FFFFFF" w:themeColor="background1"/>
+            </w:tcBorders>
+            <w:vAlign w:val="center"/>
+          </w:tcPr>
+          <w:p>
+            <w:pPr>
+              <w:spacing w:line="276" w:lineRule="auto"/>
+              <w:jc w:val="center"/>
+              <w:rPr>
+                <w:rFonts w:ascii="Times New Roman" w:hAnsi="Times New Roman" w:cs="Times New Roman"/>
+                <w:b/>
+                <w:bCs/>
+                <w:color w:val="000000" w:themeColor="text1"/>
+              </w:rPr>
+            </w:pPr>
+            <w:r>
+              <w:rPr>
+                <w:rFonts w:ascii="Times New Roman" w:hAnsi="Times New Roman" w:cs="Times New Roman"/>
+                <w:b/>
+                <w:bCs/>
+                <w:color w:val="000000" w:themeColor="text1"/>
+              </w:rPr>
+              <w:t>Identificação</w:t>
+            </w:r>
+          </w:p>
+        </w:tc>
+        <w:tc>
+          <w:tcPr>
+            <w:tcW w:w="4229" w:type="dxa"/>
+            <w:gridSpan w:val="2"/>
+            <w:tcBorders>
+              <w:right w:val="single" w:sz="4" w:space="0" w:color="FFFFFF" w:themeColor="background1"/>
+            </w:tcBorders>
+            <w:vAlign w:val="center"/>
+          </w:tcPr>
+          <w:p>
+            <w:pPr>
+              <w:spacing w:line="276" w:lineRule="auto"/>
+              <w:jc w:val="center"/>
+              <w:rPr>
+                <w:rFonts w:ascii="Times New Roman" w:hAnsi="Times New Roman" w:cs="Times New Roman"/>
+                <w:color w:val="7F7F7F" w:themeColor="text1" w:themeTint="80"/>
+                <w:sz w:val="20"/>
+                <w:szCs w:val="20"/>
+              </w:rPr>
+            </w:pPr>
+            <w:r>
+              <w:rPr>
+                <w:rFonts w:ascii="Times New Roman" w:hAnsi="Times New Roman" w:cs="Times New Roman"/>
+                <w:color w:val="7F7F7F" w:themeColor="text1" w:themeTint="80"/>
+                <w:sz w:val="20"/>
+                <w:szCs w:val="20"/>
+              </w:rPr>
+              <w:t>Teste UC-0101</w:t>
+            </w:r>
+          </w:p>
+        </w:tc>
+      </w:tr>
+      <w:tr>
+        <w:trPr>
+          <w:trHeight w:val="1134"/>
+        </w:trPr>
+        <w:tc>
+          <w:tcPr>
+            <w:tcW w:w="4265" w:type="dxa"/>
+            <w:gridSpan w:val="3"/>
+            <w:tcBorders>
+              <w:left w:val="single" w:sz="4" w:space="0" w:color="FFFFFF" w:themeColor="background1"/>
+            </w:tcBorders>
+            <w:vAlign w:val="center"/>
+          </w:tcPr>
+          <w:p>
+            <w:pPr>
+              <w:spacing w:line="276" w:lineRule="auto"/>
+              <w:jc w:val="center"/>
+              <w:rPr>
+                <w:rFonts w:ascii="Times New Roman" w:hAnsi="Times New Roman" w:cs="Times New Roman"/>
+                <w:b/>
+                <w:bCs/>
+                <w:color w:val="000000" w:themeColor="text1"/>
+              </w:rPr>
+            </w:pPr>
+            <w:r>
+              <w:rPr>
+                <w:rFonts w:ascii="Times New Roman" w:hAnsi="Times New Roman" w:cs="Times New Roman"/>
+                <w:b/>
+                <w:bCs/>
+                <w:color w:val="000000" w:themeColor="text1"/>
+              </w:rPr>
+              <w:t>Descrição de Objetivo</w:t>
+            </w:r>
+          </w:p>
+        </w:tc>
+        <w:tc>
+          <w:tcPr>
+            <w:tcW w:w="4229" w:type="dxa"/>
+            <w:gridSpan w:val="2"/>
+            <w:tcBorders>
+              <w:right w:val="single" w:sz="4" w:space="0" w:color="FFFFFF" w:themeColor="background1"/>
+            </w:tcBorders>
+            <w:vAlign w:val="center"/>
+          </w:tcPr>
+          <w:p>
+            <w:pPr>
+              <w:spacing w:line="276" w:lineRule="auto"/>
+              <w:jc w:val="center"/>
+              <w:rPr>
+                <w:rFonts w:ascii="Times New Roman" w:hAnsi="Times New Roman" w:cs="Times New Roman"/>
+                <w:color w:val="7F7F7F" w:themeColor="text1" w:themeTint="80"/>
+                <w:sz w:val="20"/>
+                <w:szCs w:val="20"/>
+              </w:rPr>
+            </w:pPr>
+            <w:r>
+              <w:rPr>
+                <w:rFonts w:ascii="Times New Roman" w:hAnsi="Times New Roman" w:cs="Times New Roman"/>
+                <w:color w:val="7F7F7F" w:themeColor="text1" w:themeTint="80"/>
+                <w:sz w:val="20"/>
+                <w:szCs w:val="20"/>
+              </w:rPr>
+              <w:t>Avaliar o funcionamento do cadastro de um cliente (cenário principal do caso de uso, onde um novo cliente é cadastrado com sucesso)</w:t>
+            </w:r>
+          </w:p>
+        </w:tc>
+      </w:tr>
+      <w:tr>
+        <w:trPr>
+          <w:trHeight w:val="1020"/>
+        </w:trPr>
+        <w:tc>
+          <w:tcPr>
+            <w:tcW w:w="4265" w:type="dxa"/>
+            <w:gridSpan w:val="3"/>
+            <w:tcBorders>
+              <w:left w:val="single" w:sz="4" w:space="0" w:color="FFFFFF" w:themeColor="background1"/>
+            </w:tcBorders>
+            <w:vAlign w:val="center"/>
+          </w:tcPr>
+          <w:p>
+            <w:pPr>
+              <w:spacing w:line="276" w:lineRule="auto"/>
+              <w:jc w:val="center"/>
+              <w:rPr>
+                <w:rFonts w:ascii="Times New Roman" w:hAnsi="Times New Roman" w:cs="Times New Roman"/>
+                <w:b/>
+                <w:bCs/>
+                <w:color w:val="000000" w:themeColor="text1"/>
+              </w:rPr>
+            </w:pPr>
+            <w:r>
+              <w:rPr>
+                <w:rFonts w:ascii="Times New Roman" w:hAnsi="Times New Roman" w:cs="Times New Roman"/>
+                <w:b/>
+                <w:bCs/>
+                <w:color w:val="000000" w:themeColor="text1"/>
+              </w:rPr>
+              <w:t>Objeto Avaliado</w:t>
+            </w:r>
+          </w:p>
+        </w:tc>
+        <w:tc>
+          <w:tcPr>
+            <w:tcW w:w="4229" w:type="dxa"/>
+            <w:gridSpan w:val="2"/>
+            <w:tcBorders>
+              <w:right w:val="single" w:sz="4" w:space="0" w:color="FFFFFF" w:themeColor="background1"/>
+            </w:tcBorders>
+            <w:vAlign w:val="center"/>
+          </w:tcPr>
+          <w:p>
+            <w:pPr>
+              <w:spacing w:line="276" w:lineRule="auto"/>
+              <w:jc w:val="center"/>
+              <w:rPr>
+                <w:rFonts w:ascii="Times New Roman" w:hAnsi="Times New Roman" w:cs="Times New Roman"/>
+                <w:color w:val="7F7F7F" w:themeColor="text1" w:themeTint="80"/>
+                <w:sz w:val="20"/>
+                <w:szCs w:val="20"/>
+              </w:rPr>
+            </w:pPr>
+            <w:r>
+              <w:rPr>
+                <w:rFonts w:ascii="Times New Roman" w:hAnsi="Times New Roman" w:cs="Times New Roman"/>
+                <w:color w:val="7F7F7F" w:themeColor="text1" w:themeTint="80"/>
+                <w:sz w:val="20"/>
+                <w:szCs w:val="20"/>
+              </w:rPr>
+              <w:t xml:space="preserve">CADCLI.EXE (Alimentar esse dado quando aplicar o teste sobre o </w:t>
+            </w:r>
+            <w:proofErr w:type="spellStart"/>
+            <w:proofErr w:type="gramStart"/>
+            <w:r>
+              <w:rPr>
+                <w:rFonts w:ascii="Times New Roman" w:hAnsi="Times New Roman" w:cs="Times New Roman"/>
+                <w:color w:val="7F7F7F" w:themeColor="text1" w:themeTint="80"/>
+                <w:sz w:val="20"/>
+                <w:szCs w:val="20"/>
+              </w:rPr>
+              <w:t>prog.final</w:t>
+            </w:r>
+            <w:proofErr w:type="spellEnd"/>
+            <w:proofErr w:type="gramEnd"/>
+            <w:r>
+              <w:rPr>
+                <w:rFonts w:ascii="Times New Roman" w:hAnsi="Times New Roman" w:cs="Times New Roman"/>
+                <w:color w:val="7F7F7F" w:themeColor="text1" w:themeTint="80"/>
+                <w:sz w:val="20"/>
+                <w:szCs w:val="20"/>
+              </w:rPr>
+              <w:t>)</w:t>
+            </w:r>
+          </w:p>
+        </w:tc>
+      </w:tr>
+      <w:tr>
+        <w:trPr>
+          <w:trHeight w:val="1474"/>
+        </w:trPr>
+        <w:tc>
+          <w:tcPr>
+            <w:tcW w:w="4265" w:type="dxa"/>
+            <w:gridSpan w:val="3"/>
+            <w:tcBorders>
+              <w:left w:val="single" w:sz="4" w:space="0" w:color="FFFFFF" w:themeColor="background1"/>
+            </w:tcBorders>
+            <w:vAlign w:val="center"/>
+          </w:tcPr>
+          <w:p>
+            <w:pPr>
+              <w:spacing w:line="276" w:lineRule="auto"/>
+              <w:jc w:val="center"/>
+              <w:rPr>
+                <w:rFonts w:ascii="Times New Roman" w:hAnsi="Times New Roman" w:cs="Times New Roman"/>
+                <w:b/>
+                <w:bCs/>
+                <w:color w:val="000000" w:themeColor="text1"/>
+              </w:rPr>
+            </w:pPr>
+            <w:r>
+              <w:rPr>
+                <w:rFonts w:ascii="Times New Roman" w:hAnsi="Times New Roman" w:cs="Times New Roman"/>
+                <w:b/>
+                <w:bCs/>
+                <w:color w:val="000000" w:themeColor="text1"/>
+              </w:rPr>
+              <w:t>Preparação</w:t>
+            </w:r>
+          </w:p>
+        </w:tc>
+        <w:tc>
+          <w:tcPr>
+            <w:tcW w:w="4229" w:type="dxa"/>
+            <w:gridSpan w:val="2"/>
+            <w:tcBorders>
+              <w:right w:val="single" w:sz="4" w:space="0" w:color="FFFFFF" w:themeColor="background1"/>
+            </w:tcBorders>
+            <w:vAlign w:val="center"/>
+          </w:tcPr>
+          <w:p>
+            <w:pPr>
+              <w:spacing w:line="276" w:lineRule="auto"/>
+              <w:jc w:val="center"/>
+              <w:rPr>
+                <w:rFonts w:ascii="Times New Roman" w:hAnsi="Times New Roman" w:cs="Times New Roman"/>
+                <w:color w:val="7F7F7F" w:themeColor="text1" w:themeTint="80"/>
+                <w:sz w:val="20"/>
+                <w:szCs w:val="20"/>
+              </w:rPr>
+            </w:pPr>
+            <w:r>
+              <w:rPr>
+                <w:rFonts w:ascii="Times New Roman" w:hAnsi="Times New Roman" w:cs="Times New Roman"/>
+                <w:color w:val="7F7F7F" w:themeColor="text1" w:themeTint="80"/>
+                <w:sz w:val="20"/>
+                <w:szCs w:val="20"/>
+              </w:rPr>
+              <w:t>Listar os registros existentes na TABCLIENTE (tabela de registros de clientes do banco de dados- o nome oficial da tabela ainda pode ser desconhecido)</w:t>
+            </w:r>
+          </w:p>
+        </w:tc>
+      </w:tr>
+      <w:tr>
+        <w:trPr>
+          <w:trHeight w:val="1134"/>
+        </w:trPr>
+        <w:tc>
+          <w:tcPr>
+            <w:tcW w:w="4265" w:type="dxa"/>
+            <w:gridSpan w:val="3"/>
+            <w:tcBorders>
+              <w:left w:val="single" w:sz="4" w:space="0" w:color="FFFFFF" w:themeColor="background1"/>
+            </w:tcBorders>
+            <w:vAlign w:val="center"/>
+          </w:tcPr>
+          <w:p>
+            <w:pPr>
+              <w:spacing w:line="276" w:lineRule="auto"/>
+              <w:jc w:val="center"/>
+              <w:rPr>
+                <w:rFonts w:ascii="Times New Roman" w:hAnsi="Times New Roman" w:cs="Times New Roman"/>
+                <w:b/>
+                <w:bCs/>
+                <w:color w:val="000000" w:themeColor="text1"/>
+              </w:rPr>
+            </w:pPr>
+            <w:r>
+              <w:rPr>
+                <w:rFonts w:ascii="Times New Roman" w:hAnsi="Times New Roman" w:cs="Times New Roman"/>
+                <w:b/>
+                <w:bCs/>
+                <w:color w:val="000000" w:themeColor="text1"/>
+              </w:rPr>
+              <w:t>Massa de Dados de Entrada</w:t>
+            </w:r>
+          </w:p>
+        </w:tc>
+        <w:tc>
+          <w:tcPr>
+            <w:tcW w:w="4229" w:type="dxa"/>
+            <w:gridSpan w:val="2"/>
+            <w:tcBorders>
+              <w:right w:val="single" w:sz="4" w:space="0" w:color="FFFFFF" w:themeColor="background1"/>
+            </w:tcBorders>
+            <w:vAlign w:val="center"/>
+          </w:tcPr>
+          <w:p>
+            <w:pPr>
+              <w:spacing w:line="276" w:lineRule="auto"/>
+              <w:jc w:val="center"/>
+              <w:rPr>
+                <w:rFonts w:ascii="Times New Roman" w:hAnsi="Times New Roman" w:cs="Times New Roman"/>
+                <w:color w:val="7F7F7F" w:themeColor="text1" w:themeTint="80"/>
+                <w:sz w:val="20"/>
+                <w:szCs w:val="20"/>
+              </w:rPr>
+            </w:pPr>
+            <w:r>
+              <w:rPr>
+                <w:rFonts w:ascii="Times New Roman" w:hAnsi="Times New Roman" w:cs="Times New Roman"/>
+                <w:color w:val="7F7F7F" w:themeColor="text1" w:themeTint="80"/>
+                <w:sz w:val="20"/>
+                <w:szCs w:val="20"/>
+              </w:rPr>
+              <w:t xml:space="preserve">Um CPF </w:t>
+            </w:r>
+            <w:proofErr w:type="spellStart"/>
+            <w:r>
+              <w:rPr>
+                <w:rFonts w:ascii="Times New Roman" w:hAnsi="Times New Roman" w:cs="Times New Roman"/>
+                <w:color w:val="7F7F7F" w:themeColor="text1" w:themeTint="80"/>
+                <w:sz w:val="20"/>
+                <w:szCs w:val="20"/>
+              </w:rPr>
+              <w:t>válido</w:t>
+            </w:r>
+            <w:proofErr w:type="spellEnd"/>
+            <w:r>
+              <w:rPr>
+                <w:rFonts w:ascii="Times New Roman" w:hAnsi="Times New Roman" w:cs="Times New Roman"/>
+                <w:color w:val="7F7F7F" w:themeColor="text1" w:themeTint="80"/>
+                <w:sz w:val="20"/>
+                <w:szCs w:val="20"/>
+              </w:rPr>
+              <w:t xml:space="preserve"> e que </w:t>
+            </w:r>
+            <w:proofErr w:type="spellStart"/>
+            <w:r>
+              <w:rPr>
+                <w:rFonts w:ascii="Times New Roman" w:hAnsi="Times New Roman" w:cs="Times New Roman"/>
+                <w:color w:val="7F7F7F" w:themeColor="text1" w:themeTint="80"/>
+                <w:sz w:val="20"/>
+                <w:szCs w:val="20"/>
+              </w:rPr>
+              <w:t>não</w:t>
+            </w:r>
+            <w:proofErr w:type="spellEnd"/>
+            <w:r>
+              <w:rPr>
+                <w:rFonts w:ascii="Times New Roman" w:hAnsi="Times New Roman" w:cs="Times New Roman"/>
+                <w:color w:val="7F7F7F" w:themeColor="text1" w:themeTint="80"/>
+                <w:sz w:val="20"/>
+                <w:szCs w:val="20"/>
+              </w:rPr>
+              <w:t xml:space="preserve"> exista na Tabela de Clientes do banco de </w:t>
+            </w:r>
+            <w:proofErr w:type="gramStart"/>
+            <w:r>
+              <w:rPr>
+                <w:rFonts w:ascii="Times New Roman" w:hAnsi="Times New Roman" w:cs="Times New Roman"/>
+                <w:color w:val="7F7F7F" w:themeColor="text1" w:themeTint="80"/>
+                <w:sz w:val="20"/>
+                <w:szCs w:val="20"/>
+              </w:rPr>
+              <w:t>dados Um</w:t>
+            </w:r>
+            <w:proofErr w:type="gramEnd"/>
+            <w:r>
+              <w:rPr>
+                <w:rFonts w:ascii="Times New Roman" w:hAnsi="Times New Roman" w:cs="Times New Roman"/>
+                <w:color w:val="7F7F7F" w:themeColor="text1" w:themeTint="80"/>
+                <w:sz w:val="20"/>
+                <w:szCs w:val="20"/>
+              </w:rPr>
+              <w:t xml:space="preserve"> nome de pessoa </w:t>
+            </w:r>
+            <w:proofErr w:type="spellStart"/>
+            <w:r>
+              <w:rPr>
+                <w:rFonts w:ascii="Times New Roman" w:hAnsi="Times New Roman" w:cs="Times New Roman"/>
+                <w:color w:val="7F7F7F" w:themeColor="text1" w:themeTint="80"/>
+                <w:sz w:val="20"/>
+                <w:szCs w:val="20"/>
+              </w:rPr>
+              <w:t>física</w:t>
+            </w:r>
+            <w:proofErr w:type="spellEnd"/>
+            <w:r>
+              <w:rPr>
+                <w:rFonts w:ascii="Times New Roman" w:hAnsi="Times New Roman" w:cs="Times New Roman"/>
+                <w:color w:val="7F7F7F" w:themeColor="text1" w:themeTint="80"/>
+                <w:sz w:val="20"/>
+                <w:szCs w:val="20"/>
+              </w:rPr>
+              <w:t xml:space="preserve"> qualquer</w:t>
+            </w:r>
+          </w:p>
+        </w:tc>
+      </w:tr>
+      <w:tr>
+        <w:trPr>
+          <w:trHeight w:val="1474"/>
+        </w:trPr>
+        <w:tc>
+          <w:tcPr>
+            <w:tcW w:w="4265" w:type="dxa"/>
+            <w:gridSpan w:val="3"/>
+            <w:tcBorders>
+              <w:left w:val="single" w:sz="4" w:space="0" w:color="FFFFFF" w:themeColor="background1"/>
+            </w:tcBorders>
+            <w:vAlign w:val="center"/>
+          </w:tcPr>
+          <w:p>
+            <w:pPr>
+              <w:spacing w:line="276" w:lineRule="auto"/>
+              <w:jc w:val="center"/>
+              <w:rPr>
+                <w:rFonts w:ascii="Times New Roman" w:hAnsi="Times New Roman" w:cs="Times New Roman"/>
+                <w:b/>
+                <w:bCs/>
+                <w:color w:val="000000" w:themeColor="text1"/>
+              </w:rPr>
+            </w:pPr>
+            <w:r>
+              <w:rPr>
+                <w:rFonts w:ascii="Times New Roman" w:hAnsi="Times New Roman" w:cs="Times New Roman"/>
+                <w:b/>
+                <w:bCs/>
+                <w:color w:val="000000" w:themeColor="text1"/>
+              </w:rPr>
+              <w:t>Massa de Dados de Saída Esperada</w:t>
+            </w:r>
+          </w:p>
+        </w:tc>
+        <w:tc>
+          <w:tcPr>
+            <w:tcW w:w="4229" w:type="dxa"/>
+            <w:gridSpan w:val="2"/>
+            <w:tcBorders>
+              <w:right w:val="single" w:sz="4" w:space="0" w:color="FFFFFF" w:themeColor="background1"/>
+            </w:tcBorders>
+            <w:vAlign w:val="center"/>
+          </w:tcPr>
+          <w:p>
+            <w:pPr>
+              <w:spacing w:line="276" w:lineRule="auto"/>
+              <w:jc w:val="center"/>
+              <w:rPr>
+                <w:rFonts w:ascii="Times New Roman" w:hAnsi="Times New Roman" w:cs="Times New Roman"/>
+                <w:color w:val="7F7F7F" w:themeColor="text1" w:themeTint="80"/>
+                <w:sz w:val="20"/>
+                <w:szCs w:val="20"/>
+              </w:rPr>
+            </w:pPr>
+            <w:r>
+              <w:rPr>
+                <w:rFonts w:ascii="Times New Roman" w:hAnsi="Times New Roman" w:cs="Times New Roman"/>
+                <w:color w:val="7F7F7F" w:themeColor="text1" w:themeTint="80"/>
+                <w:sz w:val="20"/>
+                <w:szCs w:val="20"/>
+              </w:rPr>
+              <w:t>Mensagem “Cliente cadastrado” é exibida</w:t>
+            </w:r>
+            <w:r>
+              <w:rPr>
+                <w:rFonts w:ascii="Times New Roman" w:hAnsi="Times New Roman" w:cs="Times New Roman"/>
+                <w:color w:val="7F7F7F" w:themeColor="text1" w:themeTint="80"/>
+                <w:sz w:val="20"/>
+                <w:szCs w:val="20"/>
+              </w:rPr>
+              <w:br/>
+              <w:t>Cliente informado registrado na Tabela de Clientes do banco de dados (verificar o cadastro via SQL)</w:t>
+            </w:r>
+          </w:p>
+        </w:tc>
+      </w:tr>
+      <w:tr>
+        <w:trPr>
+          <w:trHeight w:val="567"/>
+        </w:trPr>
+        <w:tc>
+          <w:tcPr>
+            <w:tcW w:w="4265" w:type="dxa"/>
+            <w:gridSpan w:val="3"/>
+            <w:tcBorders>
+              <w:left w:val="single" w:sz="4" w:space="0" w:color="FFFFFF" w:themeColor="background1"/>
+            </w:tcBorders>
+            <w:vAlign w:val="center"/>
+          </w:tcPr>
+          <w:p>
+            <w:pPr>
+              <w:spacing w:line="276" w:lineRule="auto"/>
+              <w:jc w:val="center"/>
+              <w:rPr>
+                <w:rFonts w:ascii="Times New Roman" w:hAnsi="Times New Roman" w:cs="Times New Roman"/>
+                <w:b/>
+                <w:bCs/>
+                <w:color w:val="000000" w:themeColor="text1"/>
+              </w:rPr>
+            </w:pPr>
+            <w:r>
+              <w:rPr>
+                <w:rFonts w:ascii="Times New Roman" w:hAnsi="Times New Roman" w:cs="Times New Roman"/>
+                <w:b/>
+                <w:bCs/>
+                <w:color w:val="000000" w:themeColor="text1"/>
+              </w:rPr>
+              <w:t>Procedimento de Teste</w:t>
+            </w:r>
+          </w:p>
+        </w:tc>
+        <w:tc>
+          <w:tcPr>
+            <w:tcW w:w="4229" w:type="dxa"/>
+            <w:gridSpan w:val="2"/>
+            <w:tcBorders>
+              <w:right w:val="single" w:sz="4" w:space="0" w:color="FFFFFF" w:themeColor="background1"/>
+            </w:tcBorders>
+            <w:vAlign w:val="center"/>
+          </w:tcPr>
+          <w:p>
+            <w:pPr>
+              <w:spacing w:line="276" w:lineRule="auto"/>
+              <w:jc w:val="center"/>
+              <w:rPr>
+                <w:rFonts w:ascii="Times New Roman" w:hAnsi="Times New Roman" w:cs="Times New Roman"/>
+                <w:b/>
+                <w:bCs/>
+                <w:color w:val="000000" w:themeColor="text1"/>
+              </w:rPr>
+            </w:pPr>
+            <w:r>
+              <w:rPr>
+                <w:rFonts w:ascii="Times New Roman" w:hAnsi="Times New Roman" w:cs="Times New Roman"/>
+                <w:b/>
+                <w:bCs/>
+                <w:color w:val="000000" w:themeColor="text1"/>
+              </w:rPr>
+              <w:t>Resultado Esperado de Cada Passo</w:t>
+            </w:r>
+          </w:p>
+        </w:tc>
+      </w:tr>
+      <w:tr>
+        <w:trPr>
+          <w:trHeight w:val="1020"/>
+        </w:trPr>
+        <w:tc>
+          <w:tcPr>
+            <w:tcW w:w="241" w:type="dxa"/>
+            <w:gridSpan w:val="2"/>
+            <w:tcBorders>
+              <w:left w:val="single" w:sz="4" w:space="0" w:color="FFFFFF" w:themeColor="background1"/>
+              <w:right w:val="single" w:sz="4" w:space="0" w:color="000000" w:themeColor="text1"/>
+            </w:tcBorders>
+            <w:vAlign w:val="center"/>
+          </w:tcPr>
+          <w:p>
+            <w:pPr>
+              <w:spacing w:line="276" w:lineRule="auto"/>
+              <w:jc w:val="center"/>
+              <w:rPr>
+                <w:rFonts w:ascii="Times New Roman" w:hAnsi="Times New Roman" w:cs="Times New Roman"/>
+                <w:b/>
+                <w:bCs/>
+                <w:color w:val="000000" w:themeColor="text1"/>
+              </w:rPr>
+            </w:pPr>
+            <w:r>
+              <w:rPr>
+                <w:rFonts w:ascii="Times New Roman" w:hAnsi="Times New Roman" w:cs="Times New Roman"/>
+                <w:b/>
+                <w:bCs/>
+                <w:color w:val="000000" w:themeColor="text1"/>
+              </w:rPr>
+              <w:t>1</w:t>
+            </w:r>
+          </w:p>
+        </w:tc>
+        <w:tc>
+          <w:tcPr>
+            <w:tcW w:w="4024" w:type="dxa"/>
+            <w:tcBorders>
+              <w:left w:val="single" w:sz="4" w:space="0" w:color="000000" w:themeColor="text1"/>
+            </w:tcBorders>
+            <w:vAlign w:val="center"/>
+          </w:tcPr>
+          <w:p>
+            <w:pPr>
+              <w:spacing w:line="276" w:lineRule="auto"/>
+              <w:jc w:val="center"/>
+              <w:rPr>
+                <w:rFonts w:ascii="Times New Roman" w:hAnsi="Times New Roman" w:cs="Times New Roman"/>
+                <w:color w:val="7F7F7F" w:themeColor="text1" w:themeTint="80"/>
+                <w:sz w:val="20"/>
+                <w:szCs w:val="20"/>
+              </w:rPr>
+            </w:pPr>
+            <w:r>
+              <w:rPr>
+                <w:rFonts w:ascii="Times New Roman" w:hAnsi="Times New Roman" w:cs="Times New Roman"/>
+                <w:color w:val="7F7F7F" w:themeColor="text1" w:themeTint="80"/>
+                <w:sz w:val="20"/>
+                <w:szCs w:val="20"/>
+              </w:rPr>
+              <w:t xml:space="preserve">O </w:t>
+            </w:r>
+            <w:proofErr w:type="spellStart"/>
+            <w:r>
+              <w:rPr>
+                <w:rFonts w:ascii="Times New Roman" w:hAnsi="Times New Roman" w:cs="Times New Roman"/>
+                <w:color w:val="7F7F7F" w:themeColor="text1" w:themeTint="80"/>
+                <w:sz w:val="20"/>
+                <w:szCs w:val="20"/>
+              </w:rPr>
+              <w:t>usuário</w:t>
+            </w:r>
+            <w:proofErr w:type="spellEnd"/>
+            <w:r>
+              <w:rPr>
+                <w:rFonts w:ascii="Times New Roman" w:hAnsi="Times New Roman" w:cs="Times New Roman"/>
+                <w:color w:val="7F7F7F" w:themeColor="text1" w:themeTint="80"/>
+                <w:sz w:val="20"/>
+                <w:szCs w:val="20"/>
+              </w:rPr>
+              <w:t xml:space="preserve"> digita todos os dados de entradas a Fornecer</w:t>
+            </w:r>
+          </w:p>
+        </w:tc>
+        <w:tc>
+          <w:tcPr>
+            <w:tcW w:w="284" w:type="dxa"/>
+            <w:tcBorders>
+              <w:right w:val="single" w:sz="4" w:space="0" w:color="000000" w:themeColor="text1"/>
+            </w:tcBorders>
+            <w:vAlign w:val="center"/>
+          </w:tcPr>
+          <w:p>
+            <w:pPr>
+              <w:spacing w:line="276" w:lineRule="auto"/>
+              <w:jc w:val="center"/>
+              <w:rPr>
+                <w:rFonts w:ascii="Times New Roman" w:hAnsi="Times New Roman" w:cs="Times New Roman"/>
+                <w:b/>
+                <w:bCs/>
+                <w:color w:val="000000" w:themeColor="text1"/>
+              </w:rPr>
+            </w:pPr>
+            <w:r>
+              <w:rPr>
+                <w:rFonts w:ascii="Times New Roman" w:hAnsi="Times New Roman" w:cs="Times New Roman"/>
+                <w:b/>
+                <w:bCs/>
+                <w:color w:val="000000" w:themeColor="text1"/>
+              </w:rPr>
+              <w:t>1</w:t>
+            </w:r>
+          </w:p>
+        </w:tc>
+        <w:tc>
+          <w:tcPr>
+            <w:tcW w:w="3945" w:type="dxa"/>
+            <w:tcBorders>
+              <w:left w:val="single" w:sz="4" w:space="0" w:color="000000" w:themeColor="text1"/>
+              <w:right w:val="single" w:sz="4" w:space="0" w:color="FFFFFF" w:themeColor="background1"/>
+            </w:tcBorders>
+            <w:vAlign w:val="center"/>
+          </w:tcPr>
+          <w:p>
+            <w:pPr>
+              <w:spacing w:line="276" w:lineRule="auto"/>
+              <w:jc w:val="center"/>
+              <w:rPr>
+                <w:rFonts w:ascii="Times New Roman" w:hAnsi="Times New Roman" w:cs="Times New Roman"/>
+                <w:color w:val="7F7F7F" w:themeColor="text1" w:themeTint="80"/>
+                <w:sz w:val="20"/>
+                <w:szCs w:val="20"/>
+              </w:rPr>
+            </w:pPr>
+            <w:r>
+              <w:rPr>
+                <w:rFonts w:ascii="Times New Roman" w:hAnsi="Times New Roman" w:cs="Times New Roman"/>
+                <w:color w:val="7F7F7F" w:themeColor="text1" w:themeTint="80"/>
+                <w:sz w:val="20"/>
+                <w:szCs w:val="20"/>
+              </w:rPr>
+              <w:t xml:space="preserve">Campos de CPF e Nome do Cliente </w:t>
+            </w:r>
+            <w:proofErr w:type="spellStart"/>
+            <w:r>
+              <w:rPr>
+                <w:rFonts w:ascii="Times New Roman" w:hAnsi="Times New Roman" w:cs="Times New Roman"/>
+                <w:color w:val="7F7F7F" w:themeColor="text1" w:themeTint="80"/>
+                <w:sz w:val="20"/>
+                <w:szCs w:val="20"/>
+              </w:rPr>
+              <w:t>são</w:t>
+            </w:r>
+            <w:proofErr w:type="spellEnd"/>
+            <w:r>
+              <w:rPr>
+                <w:rFonts w:ascii="Times New Roman" w:hAnsi="Times New Roman" w:cs="Times New Roman"/>
+                <w:color w:val="7F7F7F" w:themeColor="text1" w:themeTint="80"/>
+                <w:sz w:val="20"/>
+                <w:szCs w:val="20"/>
+              </w:rPr>
+              <w:t xml:space="preserve"> exibidos na tela com os dados informados</w:t>
+            </w:r>
+          </w:p>
+        </w:tc>
+      </w:tr>
+      <w:tr>
+        <w:trPr>
+          <w:trHeight w:val="567"/>
+        </w:trPr>
+        <w:tc>
+          <w:tcPr>
+            <w:tcW w:w="222" w:type="dxa"/>
+            <w:tcBorders>
+              <w:left w:val="single" w:sz="4" w:space="0" w:color="FFFFFF" w:themeColor="background1"/>
+              <w:right w:val="single" w:sz="4" w:space="0" w:color="000000" w:themeColor="text1"/>
+            </w:tcBorders>
+            <w:vAlign w:val="center"/>
+          </w:tcPr>
+          <w:p>
+            <w:pPr>
+              <w:spacing w:line="276" w:lineRule="auto"/>
+              <w:jc w:val="center"/>
+              <w:rPr>
+                <w:rFonts w:ascii="Times New Roman" w:hAnsi="Times New Roman" w:cs="Times New Roman"/>
+                <w:b/>
+                <w:bCs/>
+                <w:color w:val="000000" w:themeColor="text1"/>
+              </w:rPr>
+            </w:pPr>
+            <w:r>
+              <w:rPr>
+                <w:rFonts w:ascii="Times New Roman" w:hAnsi="Times New Roman" w:cs="Times New Roman"/>
+                <w:b/>
+                <w:bCs/>
+                <w:color w:val="000000" w:themeColor="text1"/>
+              </w:rPr>
+              <w:t>2</w:t>
+            </w:r>
+          </w:p>
+        </w:tc>
+        <w:tc>
+          <w:tcPr>
+            <w:tcW w:w="4043" w:type="dxa"/>
+            <w:gridSpan w:val="2"/>
+            <w:tcBorders>
+              <w:left w:val="single" w:sz="4" w:space="0" w:color="000000" w:themeColor="text1"/>
+            </w:tcBorders>
+            <w:vAlign w:val="center"/>
+          </w:tcPr>
+          <w:p>
+            <w:pPr>
+              <w:spacing w:line="276" w:lineRule="auto"/>
+              <w:jc w:val="center"/>
+              <w:rPr>
+                <w:rFonts w:ascii="Times New Roman" w:hAnsi="Times New Roman" w:cs="Times New Roman"/>
+                <w:color w:val="7F7F7F" w:themeColor="text1" w:themeTint="80"/>
+                <w:sz w:val="20"/>
+                <w:szCs w:val="20"/>
+              </w:rPr>
+            </w:pPr>
+            <w:r>
+              <w:rPr>
+                <w:rFonts w:ascii="Times New Roman" w:hAnsi="Times New Roman" w:cs="Times New Roman"/>
+                <w:color w:val="7F7F7F" w:themeColor="text1" w:themeTint="80"/>
+                <w:sz w:val="20"/>
+                <w:szCs w:val="20"/>
+              </w:rPr>
+              <w:t xml:space="preserve">O </w:t>
+            </w:r>
+            <w:proofErr w:type="spellStart"/>
+            <w:r>
+              <w:rPr>
+                <w:rFonts w:ascii="Times New Roman" w:hAnsi="Times New Roman" w:cs="Times New Roman"/>
+                <w:color w:val="7F7F7F" w:themeColor="text1" w:themeTint="80"/>
+                <w:sz w:val="20"/>
+                <w:szCs w:val="20"/>
+              </w:rPr>
+              <w:t>usuário</w:t>
+            </w:r>
+            <w:proofErr w:type="spellEnd"/>
+            <w:r>
+              <w:rPr>
+                <w:rFonts w:ascii="Times New Roman" w:hAnsi="Times New Roman" w:cs="Times New Roman"/>
+                <w:color w:val="7F7F7F" w:themeColor="text1" w:themeTint="80"/>
+                <w:sz w:val="20"/>
+                <w:szCs w:val="20"/>
+              </w:rPr>
+              <w:t xml:space="preserve"> seleciona “Salvar Cliente”</w:t>
+            </w:r>
+          </w:p>
+        </w:tc>
+        <w:tc>
+          <w:tcPr>
+            <w:tcW w:w="284" w:type="dxa"/>
+            <w:tcBorders>
+              <w:right w:val="single" w:sz="4" w:space="0" w:color="000000" w:themeColor="text1"/>
+            </w:tcBorders>
+            <w:vAlign w:val="center"/>
+          </w:tcPr>
+          <w:p>
+            <w:pPr>
+              <w:spacing w:line="276" w:lineRule="auto"/>
+              <w:jc w:val="center"/>
+              <w:rPr>
+                <w:rFonts w:ascii="Times New Roman" w:hAnsi="Times New Roman" w:cs="Times New Roman"/>
+                <w:b/>
+                <w:bCs/>
+                <w:color w:val="000000" w:themeColor="text1"/>
+              </w:rPr>
+            </w:pPr>
+            <w:r>
+              <w:rPr>
+                <w:rFonts w:ascii="Times New Roman" w:hAnsi="Times New Roman" w:cs="Times New Roman"/>
+                <w:b/>
+                <w:bCs/>
+                <w:color w:val="000000" w:themeColor="text1"/>
+              </w:rPr>
+              <w:t>2</w:t>
+            </w:r>
+          </w:p>
+        </w:tc>
+        <w:tc>
+          <w:tcPr>
+            <w:tcW w:w="3945" w:type="dxa"/>
+            <w:tcBorders>
+              <w:left w:val="single" w:sz="4" w:space="0" w:color="000000" w:themeColor="text1"/>
+              <w:right w:val="single" w:sz="4" w:space="0" w:color="FFFFFF" w:themeColor="background1"/>
+            </w:tcBorders>
+            <w:vAlign w:val="center"/>
+          </w:tcPr>
+          <w:p>
+            <w:pPr>
+              <w:spacing w:line="276" w:lineRule="auto"/>
+              <w:jc w:val="center"/>
+              <w:rPr>
+                <w:rFonts w:ascii="Times New Roman" w:hAnsi="Times New Roman" w:cs="Times New Roman"/>
+                <w:color w:val="7F7F7F" w:themeColor="text1" w:themeTint="80"/>
+                <w:sz w:val="20"/>
+                <w:szCs w:val="20"/>
+              </w:rPr>
+            </w:pPr>
+            <w:r>
+              <w:rPr>
+                <w:rFonts w:ascii="Times New Roman" w:hAnsi="Times New Roman" w:cs="Times New Roman"/>
+                <w:color w:val="7F7F7F" w:themeColor="text1" w:themeTint="80"/>
+                <w:sz w:val="20"/>
+                <w:szCs w:val="20"/>
+              </w:rPr>
+              <w:t xml:space="preserve">Tela exibe a </w:t>
+            </w:r>
+            <w:proofErr w:type="gramStart"/>
+            <w:r>
+              <w:rPr>
+                <w:rFonts w:ascii="Times New Roman" w:hAnsi="Times New Roman" w:cs="Times New Roman"/>
+                <w:color w:val="7F7F7F" w:themeColor="text1" w:themeTint="80"/>
+                <w:sz w:val="20"/>
+                <w:szCs w:val="20"/>
+              </w:rPr>
+              <w:t>mensagem ”Cliente</w:t>
+            </w:r>
+            <w:proofErr w:type="gramEnd"/>
+            <w:r>
+              <w:rPr>
+                <w:rFonts w:ascii="Times New Roman" w:hAnsi="Times New Roman" w:cs="Times New Roman"/>
+                <w:color w:val="7F7F7F" w:themeColor="text1" w:themeTint="80"/>
+                <w:sz w:val="20"/>
+                <w:szCs w:val="20"/>
+              </w:rPr>
+              <w:t xml:space="preserve"> Cadastrado</w:t>
+            </w:r>
+            <w:r>
+              <w:rPr>
+                <w:rFonts w:ascii="Times New Roman" w:hAnsi="Times New Roman" w:cs="Times New Roman"/>
+                <w:color w:val="7F7F7F" w:themeColor="text1" w:themeTint="80"/>
+                <w:sz w:val="20"/>
+                <w:szCs w:val="20"/>
+              </w:rPr>
+              <w:t>”</w:t>
+            </w:r>
+          </w:p>
+        </w:tc>
+      </w:tr>
+      <w:tr>
+        <w:trPr>
+          <w:trHeight w:val="1134"/>
+        </w:trPr>
+        <w:tc>
+          <w:tcPr>
+            <w:tcW w:w="223" w:type="dxa"/>
+            <w:tcBorders>
+              <w:left w:val="single" w:sz="4" w:space="0" w:color="FFFFFF" w:themeColor="background1"/>
+              <w:bottom w:val="single" w:sz="4" w:space="0" w:color="FFFFFF" w:themeColor="background1"/>
+              <w:right w:val="single" w:sz="4" w:space="0" w:color="000000" w:themeColor="text1"/>
+            </w:tcBorders>
+            <w:vAlign w:val="center"/>
+          </w:tcPr>
+          <w:p>
+            <w:pPr>
+              <w:spacing w:line="276" w:lineRule="auto"/>
+              <w:jc w:val="center"/>
+              <w:rPr>
+                <w:rFonts w:ascii="Times New Roman" w:hAnsi="Times New Roman" w:cs="Times New Roman"/>
+                <w:b/>
+                <w:bCs/>
+                <w:color w:val="000000" w:themeColor="text1"/>
+              </w:rPr>
+            </w:pPr>
+            <w:r>
+              <w:rPr>
+                <w:rFonts w:ascii="Times New Roman" w:hAnsi="Times New Roman" w:cs="Times New Roman"/>
+                <w:b/>
+                <w:bCs/>
+                <w:color w:val="000000" w:themeColor="text1"/>
+              </w:rPr>
+              <w:t>3</w:t>
+            </w:r>
+          </w:p>
+        </w:tc>
+        <w:tc>
+          <w:tcPr>
+            <w:tcW w:w="4042" w:type="dxa"/>
+            <w:gridSpan w:val="2"/>
+            <w:tcBorders>
+              <w:left w:val="single" w:sz="4" w:space="0" w:color="000000" w:themeColor="text1"/>
+              <w:bottom w:val="single" w:sz="4" w:space="0" w:color="FFFFFF" w:themeColor="background1"/>
+            </w:tcBorders>
+            <w:vAlign w:val="center"/>
+          </w:tcPr>
+          <w:p>
+            <w:pPr>
+              <w:spacing w:line="276" w:lineRule="auto"/>
+              <w:jc w:val="center"/>
+              <w:rPr>
+                <w:rFonts w:ascii="Times New Roman" w:hAnsi="Times New Roman" w:cs="Times New Roman"/>
+                <w:color w:val="7F7F7F" w:themeColor="text1" w:themeTint="80"/>
+                <w:sz w:val="20"/>
+                <w:szCs w:val="20"/>
+              </w:rPr>
+            </w:pPr>
+            <w:r>
+              <w:rPr>
+                <w:rFonts w:ascii="Times New Roman" w:hAnsi="Times New Roman" w:cs="Times New Roman"/>
+                <w:color w:val="7F7F7F" w:themeColor="text1" w:themeTint="80"/>
+                <w:sz w:val="20"/>
+                <w:szCs w:val="20"/>
+              </w:rPr>
+              <w:t xml:space="preserve">Executar SQL para consultar o registro </w:t>
+            </w:r>
+            <w:proofErr w:type="spellStart"/>
+            <w:r>
+              <w:rPr>
+                <w:rFonts w:ascii="Times New Roman" w:hAnsi="Times New Roman" w:cs="Times New Roman"/>
+                <w:color w:val="7F7F7F" w:themeColor="text1" w:themeTint="80"/>
+                <w:sz w:val="20"/>
+                <w:szCs w:val="20"/>
+              </w:rPr>
+              <w:t>incluído</w:t>
+            </w:r>
+            <w:proofErr w:type="spellEnd"/>
+            <w:r>
+              <w:rPr>
+                <w:rFonts w:ascii="Times New Roman" w:hAnsi="Times New Roman" w:cs="Times New Roman"/>
+                <w:color w:val="7F7F7F" w:themeColor="text1" w:themeTint="80"/>
+                <w:sz w:val="20"/>
+                <w:szCs w:val="20"/>
+              </w:rPr>
+              <w:t xml:space="preserve"> na tabela</w:t>
+            </w:r>
+          </w:p>
+          <w:p>
+            <w:pPr>
+              <w:spacing w:line="276" w:lineRule="auto"/>
+              <w:jc w:val="center"/>
+              <w:rPr>
+                <w:rFonts w:ascii="Times New Roman" w:hAnsi="Times New Roman" w:cs="Times New Roman"/>
+                <w:color w:val="7F7F7F" w:themeColor="text1" w:themeTint="80"/>
+                <w:sz w:val="20"/>
+                <w:szCs w:val="20"/>
+              </w:rPr>
+            </w:pPr>
+          </w:p>
+        </w:tc>
+        <w:tc>
+          <w:tcPr>
+            <w:tcW w:w="284" w:type="dxa"/>
+            <w:tcBorders>
+              <w:bottom w:val="single" w:sz="4" w:space="0" w:color="FFFFFF" w:themeColor="background1"/>
+              <w:right w:val="single" w:sz="4" w:space="0" w:color="000000" w:themeColor="text1"/>
+            </w:tcBorders>
+            <w:vAlign w:val="center"/>
+          </w:tcPr>
+          <w:p>
+            <w:pPr>
+              <w:spacing w:line="276" w:lineRule="auto"/>
+              <w:jc w:val="center"/>
+              <w:rPr>
+                <w:rFonts w:ascii="Times New Roman" w:hAnsi="Times New Roman" w:cs="Times New Roman"/>
+                <w:b/>
+                <w:bCs/>
+                <w:color w:val="000000" w:themeColor="text1"/>
+              </w:rPr>
+            </w:pPr>
+            <w:r>
+              <w:rPr>
+                <w:rFonts w:ascii="Times New Roman" w:hAnsi="Times New Roman" w:cs="Times New Roman"/>
+                <w:b/>
+                <w:bCs/>
+                <w:color w:val="000000" w:themeColor="text1"/>
+              </w:rPr>
+              <w:t>3</w:t>
+            </w:r>
+          </w:p>
+        </w:tc>
+        <w:tc>
+          <w:tcPr>
+            <w:tcW w:w="3945" w:type="dxa"/>
+            <w:tcBorders>
+              <w:left w:val="single" w:sz="4" w:space="0" w:color="000000" w:themeColor="text1"/>
+              <w:bottom w:val="single" w:sz="4" w:space="0" w:color="FFFFFF" w:themeColor="background1"/>
+              <w:right w:val="single" w:sz="4" w:space="0" w:color="FFFFFF" w:themeColor="background1"/>
+            </w:tcBorders>
+            <w:vAlign w:val="center"/>
+          </w:tcPr>
+          <w:p>
+            <w:pPr>
+              <w:spacing w:line="276" w:lineRule="auto"/>
+              <w:jc w:val="center"/>
+              <w:rPr>
+                <w:rFonts w:ascii="Times New Roman" w:hAnsi="Times New Roman" w:cs="Times New Roman"/>
+                <w:color w:val="7F7F7F" w:themeColor="text1" w:themeTint="80"/>
+                <w:sz w:val="20"/>
+                <w:szCs w:val="20"/>
+              </w:rPr>
+            </w:pPr>
+            <w:r>
+              <w:rPr>
+                <w:rFonts w:ascii="Times New Roman" w:hAnsi="Times New Roman" w:cs="Times New Roman"/>
+                <w:color w:val="7F7F7F" w:themeColor="text1" w:themeTint="80"/>
+                <w:sz w:val="20"/>
+                <w:szCs w:val="20"/>
+              </w:rPr>
+              <w:t>Registro encontrado na tabela do Banco de Dados</w:t>
+            </w:r>
+          </w:p>
+          <w:p>
+            <w:pPr>
+              <w:spacing w:line="276" w:lineRule="auto"/>
+              <w:jc w:val="center"/>
+              <w:rPr>
+                <w:rFonts w:ascii="Times New Roman" w:hAnsi="Times New Roman" w:cs="Times New Roman"/>
+                <w:color w:val="7F7F7F" w:themeColor="text1" w:themeTint="80"/>
+                <w:sz w:val="20"/>
+                <w:szCs w:val="20"/>
+              </w:rPr>
+            </w:pPr>
+          </w:p>
+        </w:tc>
+      </w:tr>
+    </w:tbl>
+    <w:p>
+      <w:pPr>
+        <w:spacing w:line="276" w:lineRule="auto"/>
+        <w:jc w:val="both"/>
+        <w:rPr>
+          <w:rFonts w:ascii="Times New Roman" w:hAnsi="Times New Roman" w:cs="Times New Roman"/>
+          <w:color w:val="7F7F7F" w:themeColor="text1" w:themeTint="80"/>
+        </w:rPr>
+      </w:pPr>
+    </w:p>
+    <w:p>
+      <w:pPr>
+        <w:spacing w:line="276" w:lineRule="auto"/>
+        <w:jc w:val="both"/>
+        <w:rPr>
+          <w:rFonts w:ascii="Times New Roman" w:hAnsi="Times New Roman" w:cs="Times New Roman"/>
+          <w:color w:val="000000" w:themeColor="text1"/>
+        </w:rPr>
+      </w:pPr>
+    </w:p>
+    <w:p>
+      <w:pPr>
+        <w:spacing w:line="276" w:lineRule="auto"/>
+        <w:jc w:val="both"/>
+        <w:rPr>
+          <w:rFonts w:ascii="Times New Roman" w:hAnsi="Times New Roman" w:cs="Times New Roman"/>
+          <w:b/>
+          <w:bCs/>
+          <w:color w:val="000000" w:themeColor="text1"/>
+          <w:sz w:val="28"/>
+          <w:szCs w:val="28"/>
+        </w:rPr>
+      </w:pPr>
+      <w:r>
+        <w:rPr>
+          <w:rFonts w:ascii="Times New Roman" w:hAnsi="Times New Roman" w:cs="Times New Roman"/>
+          <w:b/>
+          <w:bCs/>
+          <w:color w:val="000000" w:themeColor="text1"/>
+          <w:sz w:val="28"/>
+          <w:szCs w:val="28"/>
+        </w:rPr>
+        <w:lastRenderedPageBreak/>
+        <w:t>Teste com Critério Dirigido</w:t>
+      </w:r>
+    </w:p>
+    <w:p>
+      <w:pPr>
+        <w:spacing w:line="276" w:lineRule="auto"/>
+        <w:jc w:val="both"/>
+        <w:rPr>
+          <w:rFonts w:ascii="Times New Roman" w:hAnsi="Times New Roman" w:cs="Times New Roman"/>
+          <w:color w:val="000000" w:themeColor="text1"/>
+        </w:rPr>
+      </w:pPr>
+      <w:r>
+        <w:rPr>
+          <w:rFonts w:ascii="Times New Roman" w:hAnsi="Times New Roman" w:cs="Times New Roman"/>
+          <w:color w:val="000000" w:themeColor="text1"/>
+        </w:rPr>
+        <w:t>Os testes com critério dirigido seguem uma abordagem estruturada, baseada em condições específicas e claramente definidas para a execução. Essa técnica é orientada por dados precisos e detalhados, como valores de entrada e estados esperados do sistema. O foco principal é validar o comportamento do sistema sob condições controladas e garantir que ele atende aos requisitos estabelecidos de maneira confiável. Esses testes são particularmente úteis para cenários críticos ou prioritários no ciclo de desenvolvimento.</w:t>
+      </w:r>
+    </w:p>
+    <w:p>
+      <w:pPr>
+        <w:spacing w:line="276" w:lineRule="auto"/>
+        <w:jc w:val="both"/>
+        <w:rPr>
+          <w:rFonts w:ascii="Times New Roman" w:hAnsi="Times New Roman" w:cs="Times New Roman"/>
+          <w:color w:val="000000" w:themeColor="text1"/>
+        </w:rPr>
+      </w:pPr>
+    </w:p>
+    <w:tbl>
+      <w:tblPr>
+        <w:tblStyle w:val="Tabelacomgrade"/>
+        <w:tblW w:w="0" w:type="auto"/>
+        <w:tblLook w:val="04A0" w:firstRow="1" w:lastRow="0" w:firstColumn="1" w:lastColumn="0" w:noHBand="0" w:noVBand="1"/>
+      </w:tblPr>
+      <w:tblGrid>
+        <w:gridCol w:w="336"/>
+        <w:gridCol w:w="18"/>
+        <w:gridCol w:w="3947"/>
+        <w:gridCol w:w="326"/>
+        <w:gridCol w:w="3867"/>
+      </w:tblGrid>
+      <w:tr>
+        <w:trPr>
+          <w:trHeight w:val="567"/>
+        </w:trPr>
+        <w:tc>
+          <w:tcPr>
+            <w:tcW w:w="8494" w:type="dxa"/>
+            <w:gridSpan w:val="5"/>
+            <w:tcBorders>
+              <w:top w:val="single" w:sz="4" w:space="0" w:color="FFFFFF" w:themeColor="background1"/>
+              <w:left w:val="single" w:sz="4" w:space="0" w:color="FFFFFF" w:themeColor="background1"/>
+              <w:right w:val="single" w:sz="4" w:space="0" w:color="FFFFFF" w:themeColor="background1"/>
+            </w:tcBorders>
+            <w:vAlign w:val="center"/>
+          </w:tcPr>
+          <w:p>
+            <w:pPr>
+              <w:spacing w:line="276" w:lineRule="auto"/>
+              <w:jc w:val="center"/>
+              <w:rPr>
+                <w:rFonts w:ascii="Times New Roman" w:hAnsi="Times New Roman" w:cs="Times New Roman"/>
+                <w:b/>
+                <w:bCs/>
+                <w:color w:val="7F7F7F" w:themeColor="text1" w:themeTint="80"/>
+              </w:rPr>
+            </w:pPr>
+            <w:r>
+              <w:rPr>
+                <w:rFonts w:ascii="Times New Roman" w:hAnsi="Times New Roman" w:cs="Times New Roman"/>
+                <w:b/>
+                <w:bCs/>
+                <w:color w:val="000000" w:themeColor="text1"/>
+                <w:sz w:val="28"/>
+                <w:szCs w:val="28"/>
+              </w:rPr>
+              <w:t xml:space="preserve">Exemplo: Caso De Teste – </w:t>
+            </w:r>
+            <w:r>
+              <w:rPr>
+                <w:rFonts w:ascii="Times New Roman" w:hAnsi="Times New Roman" w:cs="Times New Roman"/>
+                <w:b/>
+                <w:bCs/>
+                <w:color w:val="000000" w:themeColor="text1"/>
+                <w:sz w:val="28"/>
+                <w:szCs w:val="28"/>
+              </w:rPr>
+              <w:t>Com</w:t>
+            </w:r>
+            <w:r>
+              <w:rPr>
+                <w:rFonts w:ascii="Times New Roman" w:hAnsi="Times New Roman" w:cs="Times New Roman"/>
+                <w:b/>
+                <w:bCs/>
+                <w:color w:val="000000" w:themeColor="text1"/>
+                <w:sz w:val="28"/>
+                <w:szCs w:val="28"/>
+              </w:rPr>
+              <w:t xml:space="preserve"> critério dirigido</w:t>
+            </w:r>
+          </w:p>
+        </w:tc>
+      </w:tr>
+      <w:tr>
+        <w:trPr>
+          <w:trHeight w:val="567"/>
+        </w:trPr>
+        <w:tc>
+          <w:tcPr>
+            <w:tcW w:w="4265" w:type="dxa"/>
+            <w:gridSpan w:val="3"/>
+            <w:tcBorders>
+              <w:left w:val="single" w:sz="4" w:space="0" w:color="FFFFFF" w:themeColor="background1"/>
+            </w:tcBorders>
+            <w:vAlign w:val="center"/>
+          </w:tcPr>
+          <w:p>
+            <w:pPr>
+              <w:spacing w:line="276" w:lineRule="auto"/>
+              <w:jc w:val="center"/>
+              <w:rPr>
+                <w:rFonts w:ascii="Times New Roman" w:hAnsi="Times New Roman" w:cs="Times New Roman"/>
+                <w:b/>
+                <w:bCs/>
+                <w:color w:val="000000" w:themeColor="text1"/>
+              </w:rPr>
+            </w:pPr>
+            <w:r>
+              <w:rPr>
+                <w:rFonts w:ascii="Times New Roman" w:hAnsi="Times New Roman" w:cs="Times New Roman"/>
+                <w:b/>
+                <w:bCs/>
+                <w:color w:val="000000" w:themeColor="text1"/>
+              </w:rPr>
+              <w:t>Identificação</w:t>
+            </w:r>
+          </w:p>
+        </w:tc>
+        <w:tc>
+          <w:tcPr>
+            <w:tcW w:w="4229" w:type="dxa"/>
+            <w:gridSpan w:val="2"/>
+            <w:tcBorders>
+              <w:right w:val="single" w:sz="4" w:space="0" w:color="FFFFFF" w:themeColor="background1"/>
+            </w:tcBorders>
+            <w:vAlign w:val="center"/>
+          </w:tcPr>
+          <w:p>
+            <w:pPr>
+              <w:spacing w:line="276" w:lineRule="auto"/>
+              <w:jc w:val="center"/>
+              <w:rPr>
+                <w:rFonts w:ascii="Times New Roman" w:hAnsi="Times New Roman" w:cs="Times New Roman"/>
+                <w:color w:val="7F7F7F" w:themeColor="text1" w:themeTint="80"/>
+              </w:rPr>
+            </w:pPr>
+            <w:r>
+              <w:rPr>
+                <w:rFonts w:ascii="Times New Roman" w:hAnsi="Times New Roman" w:cs="Times New Roman"/>
+                <w:color w:val="7F7F7F" w:themeColor="text1" w:themeTint="80"/>
+              </w:rPr>
+              <w:t>Teste UC-0101</w:t>
+            </w:r>
+          </w:p>
+        </w:tc>
+      </w:tr>
+      <w:tr>
+        <w:trPr>
+          <w:trHeight w:val="1020"/>
+        </w:trPr>
+        <w:tc>
+          <w:tcPr>
+            <w:tcW w:w="4265" w:type="dxa"/>
+            <w:gridSpan w:val="3"/>
+            <w:tcBorders>
+              <w:left w:val="single" w:sz="4" w:space="0" w:color="FFFFFF" w:themeColor="background1"/>
+            </w:tcBorders>
+            <w:vAlign w:val="center"/>
+          </w:tcPr>
+          <w:p>
+            <w:pPr>
+              <w:spacing w:line="276" w:lineRule="auto"/>
+              <w:jc w:val="center"/>
+              <w:rPr>
+                <w:rFonts w:ascii="Times New Roman" w:hAnsi="Times New Roman" w:cs="Times New Roman"/>
+                <w:b/>
+                <w:bCs/>
+                <w:color w:val="000000" w:themeColor="text1"/>
+              </w:rPr>
+            </w:pPr>
+            <w:r>
+              <w:rPr>
+                <w:rFonts w:ascii="Times New Roman" w:hAnsi="Times New Roman" w:cs="Times New Roman"/>
+                <w:b/>
+                <w:bCs/>
+                <w:color w:val="000000" w:themeColor="text1"/>
+              </w:rPr>
+              <w:t>Descrição de Objetivo</w:t>
+            </w:r>
+          </w:p>
+        </w:tc>
+        <w:tc>
+          <w:tcPr>
+            <w:tcW w:w="4229" w:type="dxa"/>
+            <w:gridSpan w:val="2"/>
+            <w:tcBorders>
+              <w:right w:val="single" w:sz="4" w:space="0" w:color="FFFFFF" w:themeColor="background1"/>
+            </w:tcBorders>
+            <w:vAlign w:val="center"/>
+          </w:tcPr>
+          <w:p>
+            <w:pPr>
+              <w:spacing w:line="276" w:lineRule="auto"/>
+              <w:jc w:val="center"/>
+              <w:rPr>
+                <w:rFonts w:ascii="Times New Roman" w:hAnsi="Times New Roman" w:cs="Times New Roman"/>
+                <w:color w:val="7F7F7F" w:themeColor="text1" w:themeTint="80"/>
+                <w:sz w:val="20"/>
+                <w:szCs w:val="20"/>
+              </w:rPr>
+            </w:pPr>
+            <w:r>
+              <w:rPr>
+                <w:rFonts w:ascii="Times New Roman" w:hAnsi="Times New Roman" w:cs="Times New Roman"/>
+                <w:color w:val="7F7F7F" w:themeColor="text1" w:themeTint="80"/>
+                <w:sz w:val="20"/>
+                <w:szCs w:val="20"/>
+              </w:rPr>
+              <w:t>Avaliar o funcionamento do cadastro de um cliente (cenário principal do caso de uso, onde um novo cliente é cadastrado com sucesso)</w:t>
+            </w:r>
+          </w:p>
+        </w:tc>
+      </w:tr>
+      <w:tr>
+        <w:trPr>
+          <w:trHeight w:val="1020"/>
+        </w:trPr>
+        <w:tc>
+          <w:tcPr>
+            <w:tcW w:w="4265" w:type="dxa"/>
+            <w:gridSpan w:val="3"/>
+            <w:tcBorders>
+              <w:left w:val="single" w:sz="4" w:space="0" w:color="FFFFFF" w:themeColor="background1"/>
+            </w:tcBorders>
+            <w:vAlign w:val="center"/>
+          </w:tcPr>
+          <w:p>
+            <w:pPr>
+              <w:spacing w:line="276" w:lineRule="auto"/>
+              <w:jc w:val="center"/>
+              <w:rPr>
+                <w:rFonts w:ascii="Times New Roman" w:hAnsi="Times New Roman" w:cs="Times New Roman"/>
+                <w:b/>
+                <w:bCs/>
+                <w:color w:val="000000" w:themeColor="text1"/>
+              </w:rPr>
+            </w:pPr>
+            <w:r>
+              <w:rPr>
+                <w:rFonts w:ascii="Times New Roman" w:hAnsi="Times New Roman" w:cs="Times New Roman"/>
+                <w:b/>
+                <w:bCs/>
+                <w:color w:val="000000" w:themeColor="text1"/>
+              </w:rPr>
+              <w:t>Objeto Avaliado</w:t>
+            </w:r>
+          </w:p>
+        </w:tc>
+        <w:tc>
+          <w:tcPr>
+            <w:tcW w:w="4229" w:type="dxa"/>
+            <w:gridSpan w:val="2"/>
+            <w:tcBorders>
+              <w:right w:val="single" w:sz="4" w:space="0" w:color="FFFFFF" w:themeColor="background1"/>
+            </w:tcBorders>
+            <w:vAlign w:val="center"/>
+          </w:tcPr>
+          <w:p>
+            <w:pPr>
+              <w:spacing w:line="276" w:lineRule="auto"/>
+              <w:jc w:val="center"/>
+              <w:rPr>
+                <w:rFonts w:ascii="Times New Roman" w:hAnsi="Times New Roman" w:cs="Times New Roman"/>
+                <w:color w:val="7F7F7F" w:themeColor="text1" w:themeTint="80"/>
+                <w:sz w:val="20"/>
+                <w:szCs w:val="20"/>
+              </w:rPr>
+            </w:pPr>
+            <w:r>
+              <w:rPr>
+                <w:rFonts w:ascii="Times New Roman" w:hAnsi="Times New Roman" w:cs="Times New Roman"/>
+                <w:color w:val="7F7F7F" w:themeColor="text1" w:themeTint="80"/>
+                <w:sz w:val="20"/>
+                <w:szCs w:val="20"/>
+              </w:rPr>
+              <w:t xml:space="preserve">CADCLI.EXE (Alimentar esse dado quando aplicar o teste sobre o </w:t>
+            </w:r>
+            <w:proofErr w:type="spellStart"/>
+            <w:proofErr w:type="gramStart"/>
+            <w:r>
+              <w:rPr>
+                <w:rFonts w:ascii="Times New Roman" w:hAnsi="Times New Roman" w:cs="Times New Roman"/>
+                <w:color w:val="7F7F7F" w:themeColor="text1" w:themeTint="80"/>
+                <w:sz w:val="20"/>
+                <w:szCs w:val="20"/>
+              </w:rPr>
+              <w:t>prog.final</w:t>
+            </w:r>
+            <w:proofErr w:type="spellEnd"/>
+            <w:proofErr w:type="gramEnd"/>
+            <w:r>
+              <w:rPr>
+                <w:rFonts w:ascii="Times New Roman" w:hAnsi="Times New Roman" w:cs="Times New Roman"/>
+                <w:color w:val="7F7F7F" w:themeColor="text1" w:themeTint="80"/>
+                <w:sz w:val="20"/>
+                <w:szCs w:val="20"/>
+              </w:rPr>
+              <w:t>)</w:t>
+            </w:r>
+          </w:p>
+        </w:tc>
+      </w:tr>
+      <w:tr>
+        <w:trPr>
+          <w:trHeight w:val="1134"/>
+        </w:trPr>
+        <w:tc>
+          <w:tcPr>
+            <w:tcW w:w="4265" w:type="dxa"/>
+            <w:gridSpan w:val="3"/>
+            <w:tcBorders>
+              <w:left w:val="single" w:sz="4" w:space="0" w:color="FFFFFF" w:themeColor="background1"/>
+            </w:tcBorders>
+            <w:vAlign w:val="center"/>
+          </w:tcPr>
+          <w:p>
+            <w:pPr>
+              <w:spacing w:line="276" w:lineRule="auto"/>
+              <w:jc w:val="center"/>
+              <w:rPr>
+                <w:rFonts w:ascii="Times New Roman" w:hAnsi="Times New Roman" w:cs="Times New Roman"/>
+                <w:b/>
+                <w:bCs/>
+                <w:color w:val="000000" w:themeColor="text1"/>
+              </w:rPr>
+            </w:pPr>
+            <w:r>
+              <w:rPr>
+                <w:rFonts w:ascii="Times New Roman" w:hAnsi="Times New Roman" w:cs="Times New Roman"/>
+                <w:b/>
+                <w:bCs/>
+                <w:color w:val="000000" w:themeColor="text1"/>
+              </w:rPr>
+              <w:t>Preparação</w:t>
+            </w:r>
+          </w:p>
+        </w:tc>
+        <w:tc>
+          <w:tcPr>
+            <w:tcW w:w="4229" w:type="dxa"/>
+            <w:gridSpan w:val="2"/>
+            <w:tcBorders>
+              <w:right w:val="single" w:sz="4" w:space="0" w:color="FFFFFF" w:themeColor="background1"/>
+            </w:tcBorders>
+            <w:vAlign w:val="center"/>
+          </w:tcPr>
+          <w:p>
+            <w:pPr>
+              <w:spacing w:line="276" w:lineRule="auto"/>
+              <w:jc w:val="center"/>
+              <w:rPr>
+                <w:rFonts w:ascii="Times New Roman" w:hAnsi="Times New Roman" w:cs="Times New Roman"/>
+                <w:color w:val="7F7F7F" w:themeColor="text1" w:themeTint="80"/>
+                <w:sz w:val="20"/>
+                <w:szCs w:val="20"/>
+              </w:rPr>
+            </w:pPr>
+            <w:r>
+              <w:rPr>
+                <w:rFonts w:ascii="Times New Roman" w:hAnsi="Times New Roman" w:cs="Times New Roman"/>
+                <w:color w:val="7F7F7F" w:themeColor="text1" w:themeTint="80"/>
+                <w:sz w:val="20"/>
+                <w:szCs w:val="20"/>
+              </w:rPr>
+              <w:t>G</w:t>
+            </w:r>
+            <w:r>
+              <w:rPr>
+                <w:rFonts w:ascii="Times New Roman" w:hAnsi="Times New Roman" w:cs="Times New Roman"/>
+                <w:color w:val="7F7F7F" w:themeColor="text1" w:themeTint="80"/>
+                <w:sz w:val="20"/>
+                <w:szCs w:val="20"/>
+              </w:rPr>
+              <w:t xml:space="preserve">arantir que na TABCLIENTE (tabela de registros de clientes do banco de dados), </w:t>
+            </w:r>
+            <w:proofErr w:type="spellStart"/>
+            <w:r>
+              <w:rPr>
+                <w:rFonts w:ascii="Times New Roman" w:hAnsi="Times New Roman" w:cs="Times New Roman"/>
+                <w:color w:val="7F7F7F" w:themeColor="text1" w:themeTint="80"/>
+                <w:sz w:val="20"/>
+                <w:szCs w:val="20"/>
+              </w:rPr>
+              <w:t>não</w:t>
+            </w:r>
+            <w:proofErr w:type="spellEnd"/>
+            <w:r>
+              <w:rPr>
+                <w:rFonts w:ascii="Times New Roman" w:hAnsi="Times New Roman" w:cs="Times New Roman"/>
+                <w:color w:val="7F7F7F" w:themeColor="text1" w:themeTint="80"/>
+                <w:sz w:val="20"/>
+                <w:szCs w:val="20"/>
+              </w:rPr>
+              <w:t xml:space="preserve"> exista registro com o atributo CPF = 122.222.333-44</w:t>
+            </w:r>
+          </w:p>
+        </w:tc>
+      </w:tr>
+      <w:tr>
+        <w:trPr>
+          <w:trHeight w:val="1020"/>
+        </w:trPr>
+        <w:tc>
+          <w:tcPr>
+            <w:tcW w:w="4265" w:type="dxa"/>
+            <w:gridSpan w:val="3"/>
+            <w:tcBorders>
+              <w:left w:val="single" w:sz="4" w:space="0" w:color="FFFFFF" w:themeColor="background1"/>
+            </w:tcBorders>
+            <w:vAlign w:val="center"/>
+          </w:tcPr>
+          <w:p>
+            <w:pPr>
+              <w:spacing w:line="276" w:lineRule="auto"/>
+              <w:jc w:val="center"/>
+              <w:rPr>
+                <w:rFonts w:ascii="Times New Roman" w:hAnsi="Times New Roman" w:cs="Times New Roman"/>
+                <w:b/>
+                <w:bCs/>
+                <w:color w:val="000000" w:themeColor="text1"/>
+              </w:rPr>
+            </w:pPr>
+            <w:r>
+              <w:rPr>
+                <w:rFonts w:ascii="Times New Roman" w:hAnsi="Times New Roman" w:cs="Times New Roman"/>
+                <w:b/>
+                <w:bCs/>
+                <w:color w:val="000000" w:themeColor="text1"/>
+              </w:rPr>
+              <w:t>Massa de Dados de Entrada</w:t>
+            </w:r>
+          </w:p>
+        </w:tc>
+        <w:tc>
+          <w:tcPr>
+            <w:tcW w:w="4229" w:type="dxa"/>
+            <w:gridSpan w:val="2"/>
+            <w:tcBorders>
+              <w:right w:val="single" w:sz="4" w:space="0" w:color="FFFFFF" w:themeColor="background1"/>
+            </w:tcBorders>
+            <w:vAlign w:val="center"/>
+          </w:tcPr>
+          <w:p>
+            <w:pPr>
+              <w:spacing w:line="276" w:lineRule="auto"/>
+              <w:jc w:val="center"/>
+              <w:rPr>
+                <w:rFonts w:ascii="Times New Roman" w:hAnsi="Times New Roman" w:cs="Times New Roman"/>
+                <w:color w:val="7F7F7F" w:themeColor="text1" w:themeTint="80"/>
+                <w:sz w:val="20"/>
+                <w:szCs w:val="20"/>
+              </w:rPr>
+            </w:pPr>
+            <w:r>
+              <w:rPr>
+                <w:rFonts w:ascii="Times New Roman" w:hAnsi="Times New Roman" w:cs="Times New Roman"/>
+                <w:color w:val="7F7F7F" w:themeColor="text1" w:themeTint="80"/>
+                <w:sz w:val="20"/>
+                <w:szCs w:val="20"/>
+              </w:rPr>
+              <w:t xml:space="preserve">CPF = 122.222.333-44, Nome = </w:t>
+            </w:r>
+            <w:proofErr w:type="spellStart"/>
+            <w:r>
+              <w:rPr>
+                <w:rFonts w:ascii="Times New Roman" w:hAnsi="Times New Roman" w:cs="Times New Roman"/>
+                <w:color w:val="7F7F7F" w:themeColor="text1" w:themeTint="80"/>
+                <w:sz w:val="20"/>
+                <w:szCs w:val="20"/>
+              </w:rPr>
+              <w:t>João</w:t>
+            </w:r>
+            <w:proofErr w:type="spellEnd"/>
+            <w:r>
+              <w:rPr>
+                <w:rFonts w:ascii="Times New Roman" w:hAnsi="Times New Roman" w:cs="Times New Roman"/>
+                <w:color w:val="7F7F7F" w:themeColor="text1" w:themeTint="80"/>
+                <w:sz w:val="20"/>
+                <w:szCs w:val="20"/>
+              </w:rPr>
+              <w:t xml:space="preserve"> da Silva </w:t>
+            </w:r>
+            <w:proofErr w:type="spellStart"/>
+            <w:r>
+              <w:rPr>
+                <w:rFonts w:ascii="Times New Roman" w:hAnsi="Times New Roman" w:cs="Times New Roman"/>
+                <w:color w:val="7F7F7F" w:themeColor="text1" w:themeTint="80"/>
+                <w:sz w:val="20"/>
+                <w:szCs w:val="20"/>
+              </w:rPr>
+              <w:t>Querequeque</w:t>
+            </w:r>
+            <w:proofErr w:type="spellEnd"/>
+          </w:p>
+        </w:tc>
+      </w:tr>
+      <w:tr>
+        <w:trPr>
+          <w:trHeight w:val="1134"/>
+        </w:trPr>
+        <w:tc>
+          <w:tcPr>
+            <w:tcW w:w="4265" w:type="dxa"/>
+            <w:gridSpan w:val="3"/>
+            <w:tcBorders>
+              <w:left w:val="single" w:sz="4" w:space="0" w:color="FFFFFF" w:themeColor="background1"/>
+            </w:tcBorders>
+            <w:vAlign w:val="center"/>
+          </w:tcPr>
+          <w:p>
+            <w:pPr>
+              <w:spacing w:line="276" w:lineRule="auto"/>
+              <w:jc w:val="center"/>
+              <w:rPr>
+                <w:rFonts w:ascii="Times New Roman" w:hAnsi="Times New Roman" w:cs="Times New Roman"/>
+                <w:b/>
+                <w:bCs/>
+                <w:color w:val="000000" w:themeColor="text1"/>
+              </w:rPr>
+            </w:pPr>
+            <w:r>
+              <w:rPr>
+                <w:rFonts w:ascii="Times New Roman" w:hAnsi="Times New Roman" w:cs="Times New Roman"/>
+                <w:b/>
+                <w:bCs/>
+                <w:color w:val="000000" w:themeColor="text1"/>
+              </w:rPr>
+              <w:t>Massa de Dados de Saída Esperada</w:t>
+            </w:r>
+          </w:p>
+        </w:tc>
+        <w:tc>
+          <w:tcPr>
+            <w:tcW w:w="4229" w:type="dxa"/>
+            <w:gridSpan w:val="2"/>
+            <w:tcBorders>
+              <w:right w:val="single" w:sz="4" w:space="0" w:color="FFFFFF" w:themeColor="background1"/>
+            </w:tcBorders>
+            <w:vAlign w:val="center"/>
+          </w:tcPr>
+          <w:p>
+            <w:pPr>
+              <w:spacing w:line="276" w:lineRule="auto"/>
+              <w:jc w:val="center"/>
+              <w:rPr>
+                <w:rFonts w:ascii="Times New Roman" w:hAnsi="Times New Roman" w:cs="Times New Roman"/>
+                <w:color w:val="7F7F7F" w:themeColor="text1" w:themeTint="80"/>
+                <w:sz w:val="20"/>
+                <w:szCs w:val="20"/>
+              </w:rPr>
+            </w:pPr>
+            <w:r>
+              <w:rPr>
+                <w:rFonts w:ascii="Times New Roman" w:hAnsi="Times New Roman" w:cs="Times New Roman"/>
+                <w:color w:val="7F7F7F" w:themeColor="text1" w:themeTint="80"/>
+                <w:sz w:val="20"/>
+                <w:szCs w:val="20"/>
+              </w:rPr>
+              <w:t>Mensagem “Cliente cadastrado” é exibida</w:t>
+            </w:r>
+            <w:r>
+              <w:rPr>
+                <w:rFonts w:ascii="Times New Roman" w:hAnsi="Times New Roman" w:cs="Times New Roman"/>
+                <w:color w:val="7F7F7F" w:themeColor="text1" w:themeTint="80"/>
+                <w:sz w:val="20"/>
+                <w:szCs w:val="20"/>
+              </w:rPr>
+              <w:t xml:space="preserve"> -</w:t>
+            </w:r>
+            <w:r>
+              <w:rPr>
+                <w:rFonts w:ascii="Times New Roman" w:hAnsi="Times New Roman" w:cs="Times New Roman"/>
+                <w:color w:val="7F7F7F" w:themeColor="text1" w:themeTint="80"/>
+                <w:sz w:val="20"/>
+                <w:szCs w:val="20"/>
+              </w:rPr>
+              <w:t>Cliente informado registrado na Tabela de Clientes do banco de dados (verificar o cadastro via SQL)</w:t>
+            </w:r>
+          </w:p>
+        </w:tc>
+      </w:tr>
+      <w:tr>
+        <w:trPr>
+          <w:trHeight w:val="567"/>
+        </w:trPr>
+        <w:tc>
+          <w:tcPr>
+            <w:tcW w:w="4265" w:type="dxa"/>
+            <w:gridSpan w:val="3"/>
+            <w:tcBorders>
+              <w:left w:val="single" w:sz="4" w:space="0" w:color="FFFFFF" w:themeColor="background1"/>
+            </w:tcBorders>
+            <w:vAlign w:val="center"/>
+          </w:tcPr>
+          <w:p>
+            <w:pPr>
+              <w:spacing w:line="276" w:lineRule="auto"/>
+              <w:jc w:val="center"/>
+              <w:rPr>
+                <w:rFonts w:ascii="Times New Roman" w:hAnsi="Times New Roman" w:cs="Times New Roman"/>
+                <w:b/>
+                <w:bCs/>
+                <w:color w:val="000000" w:themeColor="text1"/>
+              </w:rPr>
+            </w:pPr>
+            <w:r>
+              <w:rPr>
+                <w:rFonts w:ascii="Times New Roman" w:hAnsi="Times New Roman" w:cs="Times New Roman"/>
+                <w:b/>
+                <w:bCs/>
+                <w:color w:val="000000" w:themeColor="text1"/>
+              </w:rPr>
+              <w:t>Procedimento de Teste</w:t>
+            </w:r>
+          </w:p>
+        </w:tc>
+        <w:tc>
+          <w:tcPr>
+            <w:tcW w:w="4229" w:type="dxa"/>
+            <w:gridSpan w:val="2"/>
+            <w:tcBorders>
+              <w:right w:val="single" w:sz="4" w:space="0" w:color="FFFFFF" w:themeColor="background1"/>
+            </w:tcBorders>
+            <w:vAlign w:val="center"/>
+          </w:tcPr>
+          <w:p>
+            <w:pPr>
+              <w:spacing w:line="276" w:lineRule="auto"/>
+              <w:jc w:val="center"/>
+              <w:rPr>
+                <w:rFonts w:ascii="Times New Roman" w:hAnsi="Times New Roman" w:cs="Times New Roman"/>
+                <w:b/>
+                <w:bCs/>
+                <w:color w:val="000000" w:themeColor="text1"/>
+              </w:rPr>
+            </w:pPr>
+            <w:r>
+              <w:rPr>
+                <w:rFonts w:ascii="Times New Roman" w:hAnsi="Times New Roman" w:cs="Times New Roman"/>
+                <w:b/>
+                <w:bCs/>
+                <w:color w:val="000000" w:themeColor="text1"/>
+              </w:rPr>
+              <w:t>Resultado Esperado de Cada Passo</w:t>
+            </w:r>
+          </w:p>
+        </w:tc>
+      </w:tr>
+      <w:tr>
+        <w:trPr>
+          <w:trHeight w:val="567"/>
+        </w:trPr>
+        <w:tc>
+          <w:tcPr>
+            <w:tcW w:w="241" w:type="dxa"/>
+            <w:gridSpan w:val="2"/>
+            <w:tcBorders>
+              <w:left w:val="single" w:sz="4" w:space="0" w:color="FFFFFF" w:themeColor="background1"/>
+              <w:right w:val="single" w:sz="4" w:space="0" w:color="000000" w:themeColor="text1"/>
+            </w:tcBorders>
+            <w:vAlign w:val="center"/>
+          </w:tcPr>
+          <w:p>
+            <w:pPr>
+              <w:spacing w:line="276" w:lineRule="auto"/>
+              <w:jc w:val="center"/>
+              <w:rPr>
+                <w:rFonts w:ascii="Times New Roman" w:hAnsi="Times New Roman" w:cs="Times New Roman"/>
+                <w:b/>
+                <w:bCs/>
+                <w:color w:val="000000" w:themeColor="text1"/>
+              </w:rPr>
+            </w:pPr>
+            <w:r>
+              <w:rPr>
+                <w:rFonts w:ascii="Times New Roman" w:hAnsi="Times New Roman" w:cs="Times New Roman"/>
+                <w:b/>
+                <w:bCs/>
+                <w:color w:val="000000" w:themeColor="text1"/>
+              </w:rPr>
+              <w:t>1</w:t>
+            </w:r>
+          </w:p>
+        </w:tc>
+        <w:tc>
+          <w:tcPr>
+            <w:tcW w:w="4024" w:type="dxa"/>
+            <w:tcBorders>
+              <w:left w:val="single" w:sz="4" w:space="0" w:color="000000" w:themeColor="text1"/>
+            </w:tcBorders>
+            <w:vAlign w:val="center"/>
+          </w:tcPr>
+          <w:p>
+            <w:pPr>
+              <w:spacing w:line="276" w:lineRule="auto"/>
+              <w:jc w:val="center"/>
+              <w:rPr>
+                <w:rFonts w:ascii="Times New Roman" w:hAnsi="Times New Roman" w:cs="Times New Roman"/>
+                <w:color w:val="7F7F7F" w:themeColor="text1" w:themeTint="80"/>
+                <w:sz w:val="20"/>
+                <w:szCs w:val="20"/>
+              </w:rPr>
+            </w:pPr>
+            <w:r>
+              <w:rPr>
+                <w:rFonts w:ascii="Times New Roman" w:hAnsi="Times New Roman" w:cs="Times New Roman"/>
+                <w:color w:val="7F7F7F" w:themeColor="text1" w:themeTint="80"/>
+                <w:sz w:val="20"/>
+                <w:szCs w:val="20"/>
+              </w:rPr>
+              <w:t xml:space="preserve">O </w:t>
+            </w:r>
+            <w:proofErr w:type="spellStart"/>
+            <w:r>
+              <w:rPr>
+                <w:rFonts w:ascii="Times New Roman" w:hAnsi="Times New Roman" w:cs="Times New Roman"/>
+                <w:color w:val="7F7F7F" w:themeColor="text1" w:themeTint="80"/>
+                <w:sz w:val="20"/>
+                <w:szCs w:val="20"/>
+              </w:rPr>
+              <w:t>usuário</w:t>
+            </w:r>
+            <w:proofErr w:type="spellEnd"/>
+            <w:r>
+              <w:rPr>
+                <w:rFonts w:ascii="Times New Roman" w:hAnsi="Times New Roman" w:cs="Times New Roman"/>
+                <w:color w:val="7F7F7F" w:themeColor="text1" w:themeTint="80"/>
+                <w:sz w:val="20"/>
+                <w:szCs w:val="20"/>
+              </w:rPr>
+              <w:t xml:space="preserve"> digita </w:t>
+            </w:r>
+            <w:r>
+              <w:rPr>
+                <w:rFonts w:ascii="Times New Roman" w:hAnsi="Times New Roman" w:cs="Times New Roman"/>
+                <w:color w:val="7F7F7F" w:themeColor="text1" w:themeTint="80"/>
+                <w:sz w:val="20"/>
+                <w:szCs w:val="20"/>
+              </w:rPr>
+              <w:t>o CPF do cliente = 122.222.333-44</w:t>
+            </w:r>
+          </w:p>
+        </w:tc>
+        <w:tc>
+          <w:tcPr>
+            <w:tcW w:w="284" w:type="dxa"/>
+            <w:tcBorders>
+              <w:right w:val="single" w:sz="4" w:space="0" w:color="000000" w:themeColor="text1"/>
+            </w:tcBorders>
+            <w:vAlign w:val="center"/>
+          </w:tcPr>
+          <w:p>
+            <w:pPr>
+              <w:spacing w:line="276" w:lineRule="auto"/>
+              <w:jc w:val="center"/>
+              <w:rPr>
+                <w:rFonts w:ascii="Times New Roman" w:hAnsi="Times New Roman" w:cs="Times New Roman"/>
+                <w:b/>
+                <w:bCs/>
+                <w:color w:val="000000" w:themeColor="text1"/>
+                <w:sz w:val="22"/>
+                <w:szCs w:val="22"/>
+              </w:rPr>
+            </w:pPr>
+            <w:r>
+              <w:rPr>
+                <w:rFonts w:ascii="Times New Roman" w:hAnsi="Times New Roman" w:cs="Times New Roman"/>
+                <w:b/>
+                <w:bCs/>
+                <w:color w:val="000000" w:themeColor="text1"/>
+                <w:sz w:val="22"/>
+                <w:szCs w:val="22"/>
+              </w:rPr>
+              <w:t>1</w:t>
+            </w:r>
+          </w:p>
+        </w:tc>
+        <w:tc>
+          <w:tcPr>
+            <w:tcW w:w="3945" w:type="dxa"/>
+            <w:tcBorders>
+              <w:left w:val="single" w:sz="4" w:space="0" w:color="000000" w:themeColor="text1"/>
+              <w:right w:val="single" w:sz="4" w:space="0" w:color="FFFFFF" w:themeColor="background1"/>
+            </w:tcBorders>
+            <w:vAlign w:val="center"/>
+          </w:tcPr>
+          <w:p>
+            <w:pPr>
+              <w:spacing w:line="276" w:lineRule="auto"/>
+              <w:jc w:val="center"/>
+              <w:rPr>
+                <w:rFonts w:ascii="Times New Roman" w:hAnsi="Times New Roman" w:cs="Times New Roman"/>
+                <w:color w:val="7F7F7F" w:themeColor="text1" w:themeTint="80"/>
+                <w:sz w:val="20"/>
+                <w:szCs w:val="20"/>
+              </w:rPr>
+            </w:pPr>
+            <w:r>
+              <w:rPr>
+                <w:rFonts w:ascii="Times New Roman" w:hAnsi="Times New Roman" w:cs="Times New Roman"/>
+                <w:color w:val="7F7F7F" w:themeColor="text1" w:themeTint="80"/>
+                <w:sz w:val="20"/>
+                <w:szCs w:val="20"/>
+              </w:rPr>
+              <w:t>Campo de CPF é exibido na tela com os dados informados</w:t>
+            </w:r>
+          </w:p>
+        </w:tc>
+      </w:tr>
+      <w:tr>
+        <w:trPr>
+          <w:trHeight w:val="567"/>
+        </w:trPr>
+        <w:tc>
+          <w:tcPr>
+            <w:tcW w:w="222" w:type="dxa"/>
+            <w:tcBorders>
+              <w:left w:val="single" w:sz="4" w:space="0" w:color="FFFFFF" w:themeColor="background1"/>
+              <w:right w:val="single" w:sz="4" w:space="0" w:color="000000" w:themeColor="text1"/>
+            </w:tcBorders>
+            <w:vAlign w:val="center"/>
+          </w:tcPr>
+          <w:p>
+            <w:pPr>
+              <w:spacing w:line="276" w:lineRule="auto"/>
+              <w:jc w:val="center"/>
+              <w:rPr>
+                <w:rFonts w:ascii="Times New Roman" w:hAnsi="Times New Roman" w:cs="Times New Roman"/>
+                <w:b/>
+                <w:bCs/>
+                <w:color w:val="000000" w:themeColor="text1"/>
+              </w:rPr>
+            </w:pPr>
+            <w:r>
+              <w:rPr>
+                <w:rFonts w:ascii="Times New Roman" w:hAnsi="Times New Roman" w:cs="Times New Roman"/>
+                <w:b/>
+                <w:bCs/>
+                <w:color w:val="000000" w:themeColor="text1"/>
+              </w:rPr>
+              <w:t>2</w:t>
+            </w:r>
+          </w:p>
+        </w:tc>
+        <w:tc>
+          <w:tcPr>
+            <w:tcW w:w="4043" w:type="dxa"/>
+            <w:gridSpan w:val="2"/>
+            <w:tcBorders>
+              <w:left w:val="single" w:sz="4" w:space="0" w:color="000000" w:themeColor="text1"/>
+            </w:tcBorders>
+            <w:vAlign w:val="center"/>
+          </w:tcPr>
+          <w:p>
+            <w:pPr>
+              <w:spacing w:line="276" w:lineRule="auto"/>
+              <w:jc w:val="center"/>
+              <w:rPr>
+                <w:rFonts w:ascii="Times New Roman" w:hAnsi="Times New Roman" w:cs="Times New Roman"/>
+                <w:color w:val="7F7F7F" w:themeColor="text1" w:themeTint="80"/>
+                <w:sz w:val="20"/>
+                <w:szCs w:val="20"/>
+              </w:rPr>
+            </w:pPr>
+            <w:r>
+              <w:rPr>
+                <w:rFonts w:ascii="Times New Roman" w:hAnsi="Times New Roman" w:cs="Times New Roman"/>
+                <w:color w:val="7F7F7F" w:themeColor="text1" w:themeTint="80"/>
+                <w:sz w:val="20"/>
+                <w:szCs w:val="20"/>
+              </w:rPr>
+              <w:t xml:space="preserve">O usuário digita o nome do cliente = João da Silva </w:t>
+            </w:r>
+            <w:proofErr w:type="spellStart"/>
+            <w:r>
+              <w:rPr>
+                <w:rFonts w:ascii="Times New Roman" w:hAnsi="Times New Roman" w:cs="Times New Roman"/>
+                <w:color w:val="7F7F7F" w:themeColor="text1" w:themeTint="80"/>
+                <w:sz w:val="20"/>
+                <w:szCs w:val="20"/>
+              </w:rPr>
+              <w:t>Querequeque</w:t>
+            </w:r>
+            <w:proofErr w:type="spellEnd"/>
+          </w:p>
+        </w:tc>
+        <w:tc>
+          <w:tcPr>
+            <w:tcW w:w="284" w:type="dxa"/>
+            <w:tcBorders>
+              <w:right w:val="single" w:sz="4" w:space="0" w:color="000000" w:themeColor="text1"/>
+            </w:tcBorders>
+            <w:vAlign w:val="center"/>
+          </w:tcPr>
+          <w:p>
+            <w:pPr>
+              <w:spacing w:line="276" w:lineRule="auto"/>
+              <w:jc w:val="center"/>
+              <w:rPr>
+                <w:rFonts w:ascii="Times New Roman" w:hAnsi="Times New Roman" w:cs="Times New Roman"/>
+                <w:b/>
+                <w:bCs/>
+                <w:color w:val="000000" w:themeColor="text1"/>
+                <w:sz w:val="22"/>
+                <w:szCs w:val="22"/>
+              </w:rPr>
+            </w:pPr>
+            <w:r>
+              <w:rPr>
+                <w:rFonts w:ascii="Times New Roman" w:hAnsi="Times New Roman" w:cs="Times New Roman"/>
+                <w:b/>
+                <w:bCs/>
+                <w:color w:val="000000" w:themeColor="text1"/>
+                <w:sz w:val="22"/>
+                <w:szCs w:val="22"/>
+              </w:rPr>
+              <w:t>2</w:t>
+            </w:r>
+          </w:p>
+        </w:tc>
+        <w:tc>
+          <w:tcPr>
+            <w:tcW w:w="3945" w:type="dxa"/>
+            <w:tcBorders>
+              <w:left w:val="single" w:sz="4" w:space="0" w:color="000000" w:themeColor="text1"/>
+              <w:right w:val="single" w:sz="4" w:space="0" w:color="FFFFFF" w:themeColor="background1"/>
+            </w:tcBorders>
+            <w:vAlign w:val="center"/>
+          </w:tcPr>
+          <w:p>
+            <w:pPr>
+              <w:spacing w:line="276" w:lineRule="auto"/>
+              <w:jc w:val="center"/>
+              <w:rPr>
+                <w:rFonts w:ascii="Times New Roman" w:hAnsi="Times New Roman" w:cs="Times New Roman"/>
+                <w:color w:val="7F7F7F" w:themeColor="text1" w:themeTint="80"/>
+                <w:sz w:val="20"/>
+                <w:szCs w:val="20"/>
+              </w:rPr>
+            </w:pPr>
+            <w:r>
+              <w:rPr>
+                <w:rFonts w:ascii="Times New Roman" w:hAnsi="Times New Roman" w:cs="Times New Roman"/>
+                <w:color w:val="7F7F7F" w:themeColor="text1" w:themeTint="80"/>
+                <w:sz w:val="20"/>
+                <w:szCs w:val="20"/>
+              </w:rPr>
+              <w:t>Campo de Nome é exibido na tela com os dados informados</w:t>
+            </w:r>
+          </w:p>
+        </w:tc>
+      </w:tr>
+      <w:tr>
+        <w:trPr>
+          <w:trHeight w:val="567"/>
+        </w:trPr>
+        <w:tc>
+          <w:tcPr>
+            <w:tcW w:w="223" w:type="dxa"/>
+            <w:tcBorders>
+              <w:left w:val="single" w:sz="4" w:space="0" w:color="FFFFFF" w:themeColor="background1"/>
+              <w:right w:val="single" w:sz="4" w:space="0" w:color="000000" w:themeColor="text1"/>
+            </w:tcBorders>
+            <w:vAlign w:val="center"/>
+          </w:tcPr>
+          <w:p>
+            <w:pPr>
+              <w:spacing w:line="276" w:lineRule="auto"/>
+              <w:jc w:val="center"/>
+              <w:rPr>
+                <w:rFonts w:ascii="Times New Roman" w:hAnsi="Times New Roman" w:cs="Times New Roman"/>
+                <w:b/>
+                <w:bCs/>
+                <w:color w:val="000000" w:themeColor="text1"/>
+              </w:rPr>
+            </w:pPr>
+            <w:r>
+              <w:rPr>
+                <w:rFonts w:ascii="Times New Roman" w:hAnsi="Times New Roman" w:cs="Times New Roman"/>
+                <w:b/>
+                <w:bCs/>
+                <w:color w:val="000000" w:themeColor="text1"/>
+              </w:rPr>
+              <w:t>3</w:t>
+            </w:r>
+          </w:p>
+        </w:tc>
+        <w:tc>
+          <w:tcPr>
+            <w:tcW w:w="4042" w:type="dxa"/>
+            <w:gridSpan w:val="2"/>
+            <w:tcBorders>
+              <w:left w:val="single" w:sz="4" w:space="0" w:color="000000" w:themeColor="text1"/>
+            </w:tcBorders>
+            <w:vAlign w:val="center"/>
+          </w:tcPr>
+          <w:p>
+            <w:pPr>
+              <w:spacing w:line="276" w:lineRule="auto"/>
+              <w:jc w:val="center"/>
+              <w:rPr>
+                <w:rFonts w:ascii="Times New Roman" w:hAnsi="Times New Roman" w:cs="Times New Roman"/>
+                <w:color w:val="7F7F7F" w:themeColor="text1" w:themeTint="80"/>
+                <w:sz w:val="20"/>
+                <w:szCs w:val="20"/>
+              </w:rPr>
+            </w:pPr>
+            <w:r>
+              <w:rPr>
+                <w:rFonts w:ascii="Times New Roman" w:hAnsi="Times New Roman" w:cs="Times New Roman"/>
+                <w:color w:val="7F7F7F" w:themeColor="text1" w:themeTint="80"/>
+                <w:sz w:val="20"/>
+                <w:szCs w:val="20"/>
+              </w:rPr>
+              <w:t>O usuário seleciona salvar tabela</w:t>
+            </w:r>
+          </w:p>
+        </w:tc>
+        <w:tc>
+          <w:tcPr>
+            <w:tcW w:w="284" w:type="dxa"/>
+            <w:tcBorders>
+              <w:right w:val="single" w:sz="4" w:space="0" w:color="000000" w:themeColor="text1"/>
+            </w:tcBorders>
+            <w:vAlign w:val="center"/>
+          </w:tcPr>
+          <w:p>
+            <w:pPr>
+              <w:spacing w:line="276" w:lineRule="auto"/>
+              <w:jc w:val="center"/>
+              <w:rPr>
+                <w:rFonts w:ascii="Times New Roman" w:hAnsi="Times New Roman" w:cs="Times New Roman"/>
+                <w:b/>
+                <w:bCs/>
+                <w:color w:val="000000" w:themeColor="text1"/>
+                <w:sz w:val="22"/>
+                <w:szCs w:val="22"/>
+              </w:rPr>
+            </w:pPr>
+            <w:r>
+              <w:rPr>
+                <w:rFonts w:ascii="Times New Roman" w:hAnsi="Times New Roman" w:cs="Times New Roman"/>
+                <w:b/>
+                <w:bCs/>
+                <w:color w:val="000000" w:themeColor="text1"/>
+                <w:sz w:val="22"/>
+                <w:szCs w:val="22"/>
+              </w:rPr>
+              <w:t>3</w:t>
+            </w:r>
+          </w:p>
+        </w:tc>
+        <w:tc>
+          <w:tcPr>
+            <w:tcW w:w="3945" w:type="dxa"/>
+            <w:tcBorders>
+              <w:left w:val="single" w:sz="4" w:space="0" w:color="000000" w:themeColor="text1"/>
+              <w:right w:val="single" w:sz="4" w:space="0" w:color="FFFFFF" w:themeColor="background1"/>
+            </w:tcBorders>
+            <w:vAlign w:val="center"/>
+          </w:tcPr>
+          <w:p>
+            <w:pPr>
+              <w:spacing w:line="276" w:lineRule="auto"/>
+              <w:jc w:val="center"/>
+              <w:rPr>
+                <w:rFonts w:ascii="Times New Roman" w:hAnsi="Times New Roman" w:cs="Times New Roman"/>
+                <w:color w:val="7F7F7F" w:themeColor="text1" w:themeTint="80"/>
+                <w:sz w:val="20"/>
+                <w:szCs w:val="20"/>
+              </w:rPr>
+            </w:pPr>
+            <w:r>
+              <w:rPr>
+                <w:rFonts w:ascii="Times New Roman" w:hAnsi="Times New Roman" w:cs="Times New Roman"/>
+                <w:color w:val="7F7F7F" w:themeColor="text1" w:themeTint="80"/>
+                <w:sz w:val="20"/>
+                <w:szCs w:val="20"/>
+              </w:rPr>
+              <w:t xml:space="preserve">Tela exibe a </w:t>
+            </w:r>
+            <w:proofErr w:type="gramStart"/>
+            <w:r>
+              <w:rPr>
+                <w:rFonts w:ascii="Times New Roman" w:hAnsi="Times New Roman" w:cs="Times New Roman"/>
+                <w:color w:val="7F7F7F" w:themeColor="text1" w:themeTint="80"/>
+                <w:sz w:val="20"/>
+                <w:szCs w:val="20"/>
+              </w:rPr>
+              <w:t>mensagem ”Cliente</w:t>
+            </w:r>
+            <w:proofErr w:type="gramEnd"/>
+            <w:r>
+              <w:rPr>
+                <w:rFonts w:ascii="Times New Roman" w:hAnsi="Times New Roman" w:cs="Times New Roman"/>
+                <w:color w:val="7F7F7F" w:themeColor="text1" w:themeTint="80"/>
+                <w:sz w:val="20"/>
+                <w:szCs w:val="20"/>
+              </w:rPr>
+              <w:t xml:space="preserve"> Cadastrado”</w:t>
+            </w:r>
+          </w:p>
+        </w:tc>
+      </w:tr>
+      <w:tr>
+        <w:trPr>
+          <w:trHeight w:val="567"/>
+        </w:trPr>
+        <w:tc>
+          <w:tcPr>
+            <w:tcW w:w="223" w:type="dxa"/>
+            <w:tcBorders>
+              <w:left w:val="single" w:sz="4" w:space="0" w:color="FFFFFF" w:themeColor="background1"/>
+              <w:bottom w:val="single" w:sz="4" w:space="0" w:color="FFFFFF" w:themeColor="background1"/>
+              <w:right w:val="single" w:sz="4" w:space="0" w:color="000000" w:themeColor="text1"/>
+            </w:tcBorders>
+            <w:vAlign w:val="center"/>
+          </w:tcPr>
+          <w:p>
+            <w:pPr>
+              <w:spacing w:line="276" w:lineRule="auto"/>
+              <w:jc w:val="center"/>
+              <w:rPr>
+                <w:rFonts w:ascii="Times New Roman" w:hAnsi="Times New Roman" w:cs="Times New Roman"/>
+                <w:b/>
+                <w:bCs/>
+                <w:color w:val="000000" w:themeColor="text1"/>
+              </w:rPr>
+            </w:pPr>
+            <w:r>
+              <w:rPr>
+                <w:rFonts w:ascii="Times New Roman" w:hAnsi="Times New Roman" w:cs="Times New Roman"/>
+                <w:b/>
+                <w:bCs/>
+                <w:color w:val="000000" w:themeColor="text1"/>
+              </w:rPr>
+              <w:t>4</w:t>
+            </w:r>
+          </w:p>
+        </w:tc>
+        <w:tc>
+          <w:tcPr>
+            <w:tcW w:w="4042" w:type="dxa"/>
+            <w:gridSpan w:val="2"/>
+            <w:tcBorders>
+              <w:left w:val="single" w:sz="4" w:space="0" w:color="000000" w:themeColor="text1"/>
+              <w:bottom w:val="single" w:sz="4" w:space="0" w:color="FFFFFF" w:themeColor="background1"/>
+            </w:tcBorders>
+            <w:vAlign w:val="center"/>
+          </w:tcPr>
+          <w:p>
+            <w:pPr>
+              <w:spacing w:line="276" w:lineRule="auto"/>
+              <w:jc w:val="center"/>
+              <w:rPr>
+                <w:rFonts w:ascii="Times New Roman" w:hAnsi="Times New Roman" w:cs="Times New Roman"/>
+                <w:color w:val="7F7F7F" w:themeColor="text1" w:themeTint="80"/>
+                <w:sz w:val="20"/>
+                <w:szCs w:val="20"/>
+              </w:rPr>
+            </w:pPr>
+            <w:r>
+              <w:rPr>
+                <w:rFonts w:ascii="Times New Roman" w:hAnsi="Times New Roman" w:cs="Times New Roman"/>
+                <w:color w:val="7F7F7F" w:themeColor="text1" w:themeTint="80"/>
+                <w:sz w:val="20"/>
+                <w:szCs w:val="20"/>
+              </w:rPr>
+              <w:t>Executar SQL para consultar o registro incluído na tabela</w:t>
+            </w:r>
+          </w:p>
+        </w:tc>
+        <w:tc>
+          <w:tcPr>
+            <w:tcW w:w="284" w:type="dxa"/>
+            <w:tcBorders>
+              <w:bottom w:val="single" w:sz="4" w:space="0" w:color="FFFFFF" w:themeColor="background1"/>
+              <w:right w:val="single" w:sz="4" w:space="0" w:color="000000" w:themeColor="text1"/>
+            </w:tcBorders>
+            <w:vAlign w:val="center"/>
+          </w:tcPr>
+          <w:p>
+            <w:pPr>
+              <w:spacing w:line="276" w:lineRule="auto"/>
+              <w:jc w:val="center"/>
+              <w:rPr>
+                <w:rFonts w:ascii="Times New Roman" w:hAnsi="Times New Roman" w:cs="Times New Roman"/>
+                <w:b/>
+                <w:bCs/>
+                <w:color w:val="000000" w:themeColor="text1"/>
+                <w:sz w:val="22"/>
+                <w:szCs w:val="22"/>
+              </w:rPr>
+            </w:pPr>
+            <w:r>
+              <w:rPr>
+                <w:rFonts w:ascii="Times New Roman" w:hAnsi="Times New Roman" w:cs="Times New Roman"/>
+                <w:b/>
+                <w:bCs/>
+                <w:color w:val="000000" w:themeColor="text1"/>
+                <w:sz w:val="22"/>
+                <w:szCs w:val="22"/>
+              </w:rPr>
+              <w:t>4</w:t>
+            </w:r>
+          </w:p>
+        </w:tc>
+        <w:tc>
+          <w:tcPr>
+            <w:tcW w:w="3945" w:type="dxa"/>
+            <w:tcBorders>
+              <w:left w:val="single" w:sz="4" w:space="0" w:color="000000" w:themeColor="text1"/>
+              <w:bottom w:val="single" w:sz="4" w:space="0" w:color="FFFFFF" w:themeColor="background1"/>
+              <w:right w:val="single" w:sz="4" w:space="0" w:color="FFFFFF" w:themeColor="background1"/>
+            </w:tcBorders>
+            <w:vAlign w:val="center"/>
+          </w:tcPr>
+          <w:p>
+            <w:pPr>
+              <w:spacing w:line="276" w:lineRule="auto"/>
+              <w:jc w:val="center"/>
+              <w:rPr>
+                <w:rFonts w:ascii="Times New Roman" w:hAnsi="Times New Roman" w:cs="Times New Roman"/>
+                <w:color w:val="7F7F7F" w:themeColor="text1" w:themeTint="80"/>
+                <w:sz w:val="20"/>
+                <w:szCs w:val="20"/>
+              </w:rPr>
+            </w:pPr>
+            <w:r>
+              <w:rPr>
+                <w:rFonts w:ascii="Times New Roman" w:hAnsi="Times New Roman" w:cs="Times New Roman"/>
+                <w:color w:val="7F7F7F" w:themeColor="text1" w:themeTint="80"/>
+                <w:sz w:val="20"/>
+                <w:szCs w:val="20"/>
+              </w:rPr>
+              <w:t>Registro encontrado na tabela do Banco de Dados</w:t>
+            </w:r>
+          </w:p>
+          <w:p>
+            <w:pPr>
+              <w:spacing w:line="276" w:lineRule="auto"/>
+              <w:jc w:val="center"/>
+              <w:rPr>
+                <w:rFonts w:ascii="Times New Roman" w:hAnsi="Times New Roman" w:cs="Times New Roman"/>
+                <w:color w:val="7F7F7F" w:themeColor="text1" w:themeTint="80"/>
+                <w:sz w:val="20"/>
+                <w:szCs w:val="20"/>
+              </w:rPr>
+            </w:pPr>
+          </w:p>
+        </w:tc>
+      </w:tr>
+    </w:tbl>
+    <w:p>
+      <w:pPr>
+        <w:spacing w:line="276" w:lineRule="auto"/>
+        <w:jc w:val="both"/>
+        <w:rPr>
+          <w:rFonts w:ascii="Times New Roman" w:hAnsi="Times New Roman" w:cs="Times New Roman"/>
+          <w:color w:val="000000" w:themeColor="text1"/>
+        </w:rPr>
+      </w:pPr>
+    </w:p>
+    <w:p>
+      <w:pPr>
+        <w:spacing w:line="276" w:lineRule="auto"/>
+        <w:jc w:val="both"/>
+        <w:rPr>
+          <w:rFonts w:ascii="Times New Roman" w:hAnsi="Times New Roman" w:cs="Times New Roman"/>
+          <w:b/>
+          <w:bCs/>
+          <w:color w:val="000000" w:themeColor="text1"/>
+          <w:sz w:val="28"/>
+          <w:szCs w:val="28"/>
+        </w:rPr>
+      </w:pPr>
+      <w:r>
+        <w:rPr>
+          <w:rFonts w:ascii="Times New Roman" w:hAnsi="Times New Roman" w:cs="Times New Roman"/>
+          <w:b/>
+          <w:bCs/>
+          <w:color w:val="000000" w:themeColor="text1"/>
+          <w:sz w:val="28"/>
+          <w:szCs w:val="28"/>
+        </w:rPr>
+        <w:t>Como Planejar um Caso de Teste?</w:t>
+      </w:r>
+    </w:p>
+    <w:p>
+      <w:pPr>
+        <w:spacing w:line="276" w:lineRule="auto"/>
+        <w:jc w:val="both"/>
+        <w:rPr>
+          <w:rFonts w:ascii="Times New Roman" w:hAnsi="Times New Roman" w:cs="Times New Roman"/>
+          <w:color w:val="000000" w:themeColor="text1"/>
+        </w:rPr>
+      </w:pPr>
+      <w:r>
+        <w:rPr>
+          <w:rFonts w:ascii="Times New Roman" w:hAnsi="Times New Roman" w:cs="Times New Roman"/>
+          <w:color w:val="000000" w:themeColor="text1"/>
+        </w:rPr>
+        <w:t xml:space="preserve">Os testes com base em casos de uso são elaborados por analistas de sistemas ou de negócios, profissionais que possuem um profundo entendimento da lógica de negócio do software. Esses testes buscam simular os cenários previstos nos documentos de caso de </w:t>
+      </w:r>
+      <w:r>
+        <w:rPr>
+          <w:rFonts w:ascii="Times New Roman" w:hAnsi="Times New Roman" w:cs="Times New Roman"/>
+          <w:color w:val="000000" w:themeColor="text1"/>
+        </w:rPr>
+        <w:lastRenderedPageBreak/>
+        <w:t>uso, os quais explicam as funcionalidades do sistema do ponto de vista do usuário final e dos analistas envolvidos.</w:t>
+      </w:r>
+    </w:p>
+    <w:p>
+      <w:pPr>
+        <w:spacing w:line="276" w:lineRule="auto"/>
+        <w:jc w:val="both"/>
+        <w:rPr>
+          <w:rFonts w:ascii="Times New Roman" w:hAnsi="Times New Roman" w:cs="Times New Roman"/>
+          <w:color w:val="000000" w:themeColor="text1"/>
+        </w:rPr>
+      </w:pPr>
+    </w:p>
+    <w:p>
+      <w:pPr>
+        <w:spacing w:line="276" w:lineRule="auto"/>
+        <w:jc w:val="both"/>
+        <w:rPr>
+          <w:rFonts w:ascii="Times New Roman" w:hAnsi="Times New Roman" w:cs="Times New Roman"/>
+          <w:color w:val="000000" w:themeColor="text1"/>
+        </w:rPr>
+      </w:pPr>
+      <w:r>
+        <w:rPr>
+          <w:rFonts w:ascii="Times New Roman" w:hAnsi="Times New Roman" w:cs="Times New Roman"/>
+          <w:color w:val="000000" w:themeColor="text1"/>
+        </w:rPr>
+        <w:t>A abordagem consiste em criar casos de teste específicos para cada cenário de uso identificado no caso de uso. Cada cenário, por sua vez, representa um fluxo possível dentro de uma funcionalidade do sistema e requer a execução de uma sequência de passos que simulem as interações do usuário com o sistema.</w:t>
+      </w:r>
+    </w:p>
+    <w:p>
+      <w:pPr>
+        <w:spacing w:line="276" w:lineRule="auto"/>
+        <w:jc w:val="both"/>
+        <w:rPr>
+          <w:rFonts w:ascii="Times New Roman" w:hAnsi="Times New Roman" w:cs="Times New Roman"/>
+          <w:color w:val="000000" w:themeColor="text1"/>
+        </w:rPr>
+      </w:pPr>
+    </w:p>
+    <w:p>
+      <w:pPr>
+        <w:spacing w:line="276" w:lineRule="auto"/>
+        <w:jc w:val="both"/>
+        <w:rPr>
+          <w:rFonts w:ascii="Times New Roman" w:hAnsi="Times New Roman" w:cs="Times New Roman"/>
+          <w:b/>
+          <w:bCs/>
+          <w:color w:val="000000" w:themeColor="text1"/>
+          <w:sz w:val="28"/>
+          <w:szCs w:val="28"/>
+        </w:rPr>
+      </w:pPr>
+      <w:r>
+        <w:rPr>
+          <w:rFonts w:ascii="Times New Roman" w:hAnsi="Times New Roman" w:cs="Times New Roman"/>
+          <w:b/>
+          <w:bCs/>
+          <w:color w:val="000000" w:themeColor="text1"/>
+          <w:sz w:val="28"/>
+          <w:szCs w:val="28"/>
+        </w:rPr>
+        <w:t>Principais Características dos Testes com Base em Casos de Uso</w:t>
+      </w:r>
+      <w:r>
+        <w:rPr>
+          <w:rFonts w:ascii="Times New Roman" w:hAnsi="Times New Roman" w:cs="Times New Roman"/>
+          <w:b/>
+          <w:bCs/>
+          <w:color w:val="000000" w:themeColor="text1"/>
+          <w:sz w:val="28"/>
+          <w:szCs w:val="28"/>
+        </w:rPr>
+        <w:t>:</w:t>
+      </w:r>
+    </w:p>
+    <w:p>
+      <w:pPr>
+        <w:numPr>
+          <w:ilvl w:val="0"/>
+          <w:numId w:val="63"/>
+        </w:numPr>
+        <w:spacing w:line="276" w:lineRule="auto"/>
+        <w:jc w:val="both"/>
+        <w:rPr>
+          <w:rFonts w:ascii="Times New Roman" w:hAnsi="Times New Roman" w:cs="Times New Roman"/>
+          <w:color w:val="000000" w:themeColor="text1"/>
+        </w:rPr>
+      </w:pPr>
+      <w:r>
+        <w:rPr>
+          <w:rFonts w:ascii="Times New Roman" w:hAnsi="Times New Roman" w:cs="Times New Roman"/>
+          <w:color w:val="000000" w:themeColor="text1"/>
+        </w:rPr>
+        <w:t>Aplicável aos testes de sistema e aceitação.</w:t>
+      </w:r>
+    </w:p>
+    <w:p>
+      <w:pPr>
+        <w:numPr>
+          <w:ilvl w:val="0"/>
+          <w:numId w:val="63"/>
+        </w:numPr>
+        <w:spacing w:line="276" w:lineRule="auto"/>
+        <w:jc w:val="both"/>
+        <w:rPr>
+          <w:rFonts w:ascii="Times New Roman" w:hAnsi="Times New Roman" w:cs="Times New Roman"/>
+          <w:color w:val="000000" w:themeColor="text1"/>
+        </w:rPr>
+      </w:pPr>
+      <w:r>
+        <w:rPr>
+          <w:rFonts w:ascii="Times New Roman" w:hAnsi="Times New Roman" w:cs="Times New Roman"/>
+          <w:color w:val="000000" w:themeColor="text1"/>
+        </w:rPr>
+        <w:t>Derivado diretamente dos cenários de uso descritos nos documentos de caso de uso.</w:t>
+      </w:r>
+    </w:p>
+    <w:p>
+      <w:pPr>
+        <w:numPr>
+          <w:ilvl w:val="0"/>
+          <w:numId w:val="63"/>
+        </w:numPr>
+        <w:spacing w:line="276" w:lineRule="auto"/>
+        <w:jc w:val="both"/>
+        <w:rPr>
+          <w:rFonts w:ascii="Times New Roman" w:hAnsi="Times New Roman" w:cs="Times New Roman"/>
+          <w:color w:val="000000" w:themeColor="text1"/>
+        </w:rPr>
+      </w:pPr>
+      <w:r>
+        <w:rPr>
+          <w:rFonts w:ascii="Times New Roman" w:hAnsi="Times New Roman" w:cs="Times New Roman"/>
+          <w:color w:val="000000" w:themeColor="text1"/>
+        </w:rPr>
+        <w:t>Garante que cada cenário funcional tenha um caso de teste correspondente.</w:t>
+      </w:r>
+    </w:p>
+    <w:p>
+      <w:pPr>
+        <w:spacing w:line="276" w:lineRule="auto"/>
+        <w:jc w:val="both"/>
+        <w:rPr>
+          <w:rFonts w:ascii="Times New Roman" w:hAnsi="Times New Roman" w:cs="Times New Roman"/>
+          <w:color w:val="000000" w:themeColor="text1"/>
+        </w:rPr>
+      </w:pPr>
+    </w:p>
+    <w:p>
+      <w:pPr>
+        <w:spacing w:line="276" w:lineRule="auto"/>
+        <w:jc w:val="both"/>
+        <w:rPr>
+          <w:rFonts w:ascii="Times New Roman" w:hAnsi="Times New Roman" w:cs="Times New Roman"/>
+          <w:b/>
+          <w:bCs/>
+          <w:color w:val="000000" w:themeColor="text1"/>
+          <w:sz w:val="28"/>
+          <w:szCs w:val="28"/>
+        </w:rPr>
+      </w:pPr>
+      <w:r>
+        <w:rPr>
+          <w:rFonts w:ascii="Times New Roman" w:hAnsi="Times New Roman" w:cs="Times New Roman"/>
+          <w:b/>
+          <w:bCs/>
+          <w:color w:val="000000" w:themeColor="text1"/>
+          <w:sz w:val="28"/>
+          <w:szCs w:val="28"/>
+        </w:rPr>
+        <w:t>Como Planejar um Caso de Teste com Base em Casos de Uso</w:t>
+      </w:r>
+    </w:p>
+    <w:p>
+      <w:pPr>
+        <w:numPr>
+          <w:ilvl w:val="0"/>
+          <w:numId w:val="64"/>
+        </w:numPr>
+        <w:spacing w:line="276" w:lineRule="auto"/>
+        <w:jc w:val="both"/>
+        <w:rPr>
+          <w:rFonts w:ascii="Times New Roman" w:hAnsi="Times New Roman" w:cs="Times New Roman"/>
+          <w:color w:val="000000" w:themeColor="text1"/>
+        </w:rPr>
+      </w:pPr>
+      <w:r>
+        <w:rPr>
+          <w:rFonts w:ascii="Times New Roman" w:hAnsi="Times New Roman" w:cs="Times New Roman"/>
+          <w:b/>
+          <w:bCs/>
+          <w:color w:val="000000" w:themeColor="text1"/>
+        </w:rPr>
+        <w:t>Identifique os Cenários de Uso:</w:t>
+      </w:r>
+      <w:r>
+        <w:rPr>
+          <w:rFonts w:ascii="Times New Roman" w:hAnsi="Times New Roman" w:cs="Times New Roman"/>
+          <w:color w:val="000000" w:themeColor="text1"/>
+        </w:rPr>
+        <w:t> Analise os documentos de caso de uso e mapeie todos os fluxos funcionais.</w:t>
+      </w:r>
+    </w:p>
+    <w:p>
+      <w:pPr>
+        <w:numPr>
+          <w:ilvl w:val="0"/>
+          <w:numId w:val="64"/>
+        </w:numPr>
+        <w:spacing w:line="276" w:lineRule="auto"/>
+        <w:jc w:val="both"/>
+        <w:rPr>
+          <w:rFonts w:ascii="Times New Roman" w:hAnsi="Times New Roman" w:cs="Times New Roman"/>
+          <w:color w:val="000000" w:themeColor="text1"/>
+        </w:rPr>
+      </w:pPr>
+      <w:r>
+        <w:rPr>
+          <w:rFonts w:ascii="Times New Roman" w:hAnsi="Times New Roman" w:cs="Times New Roman"/>
+          <w:b/>
+          <w:bCs/>
+          <w:color w:val="000000" w:themeColor="text1"/>
+        </w:rPr>
+        <w:t>Crie Casos de Teste:</w:t>
+      </w:r>
+      <w:r>
+        <w:rPr>
+          <w:rFonts w:ascii="Times New Roman" w:hAnsi="Times New Roman" w:cs="Times New Roman"/>
+          <w:color w:val="000000" w:themeColor="text1"/>
+        </w:rPr>
+        <w:t> Para cada cenário de uso, elabore um caso de teste que simule os passos descritos no fluxo.</w:t>
+      </w:r>
+    </w:p>
+    <w:p>
+      <w:pPr>
+        <w:numPr>
+          <w:ilvl w:val="0"/>
+          <w:numId w:val="64"/>
+        </w:numPr>
+        <w:spacing w:line="276" w:lineRule="auto"/>
+        <w:jc w:val="both"/>
+        <w:rPr>
+          <w:rFonts w:ascii="Times New Roman" w:hAnsi="Times New Roman" w:cs="Times New Roman"/>
+          <w:color w:val="000000" w:themeColor="text1"/>
+        </w:rPr>
+      </w:pPr>
+      <w:r>
+        <w:rPr>
+          <w:rFonts w:ascii="Times New Roman" w:hAnsi="Times New Roman" w:cs="Times New Roman"/>
+          <w:b/>
+          <w:bCs/>
+          <w:color w:val="000000" w:themeColor="text1"/>
+        </w:rPr>
+        <w:t>Prepare os Testes Funcionais de Sistema:</w:t>
+      </w:r>
+      <w:r>
+        <w:rPr>
+          <w:rFonts w:ascii="Times New Roman" w:hAnsi="Times New Roman" w:cs="Times New Roman"/>
+          <w:color w:val="000000" w:themeColor="text1"/>
+        </w:rPr>
+        <w:t> Use os casos de teste como base para validar funcionalidades específicas e garantir que o software atende aos requisitos funcionais estabelecidos.</w:t>
+      </w:r>
+    </w:p>
+    <w:p>
+      <w:pPr>
+        <w:spacing w:line="276" w:lineRule="auto"/>
+        <w:jc w:val="both"/>
+        <w:rPr>
+          <w:rFonts w:ascii="Times New Roman" w:hAnsi="Times New Roman" w:cs="Times New Roman"/>
+          <w:color w:val="000000" w:themeColor="text1"/>
+        </w:rPr>
+      </w:pPr>
+    </w:p>
+    <w:p>
+      <w:pPr>
+        <w:pBdr>
+          <w:bottom w:val="single" w:sz="4" w:space="1" w:color="000000" w:themeColor="text1"/>
+        </w:pBdr>
+        <w:spacing w:line="276" w:lineRule="auto"/>
+        <w:jc w:val="both"/>
+        <w:rPr>
+          <w:rFonts w:ascii="Times New Roman" w:hAnsi="Times New Roman" w:cs="Times New Roman"/>
+          <w:b/>
+          <w:bCs/>
+          <w:color w:val="000000" w:themeColor="text1"/>
+          <w:sz w:val="32"/>
+          <w:szCs w:val="32"/>
+        </w:rPr>
+      </w:pPr>
+      <w:r>
+        <w:rPr>
+          <w:rFonts w:ascii="Times New Roman" w:hAnsi="Times New Roman" w:cs="Times New Roman"/>
+          <w:b/>
+          <w:bCs/>
+          <w:color w:val="000000" w:themeColor="text1"/>
+          <w:sz w:val="32"/>
+          <w:szCs w:val="32"/>
+        </w:rPr>
+        <w:t>Teste de Sistema Automatizado e Funcional</w:t>
+      </w:r>
+    </w:p>
+    <w:p>
+      <w:pPr>
+        <w:spacing w:line="276" w:lineRule="auto"/>
+        <w:jc w:val="both"/>
+        <w:rPr>
+          <w:rFonts w:ascii="Times New Roman" w:hAnsi="Times New Roman" w:cs="Times New Roman"/>
+          <w:b/>
+          <w:bCs/>
+          <w:color w:val="000000" w:themeColor="text1"/>
+        </w:rPr>
+      </w:pPr>
+    </w:p>
+    <w:p>
+      <w:pPr>
+        <w:spacing w:line="276" w:lineRule="auto"/>
+        <w:jc w:val="both"/>
+        <w:rPr>
+          <w:rFonts w:ascii="Times New Roman" w:hAnsi="Times New Roman" w:cs="Times New Roman"/>
+          <w:color w:val="000000" w:themeColor="text1"/>
+        </w:rPr>
+      </w:pPr>
+      <w:r>
+        <w:rPr>
+          <w:rFonts w:ascii="Times New Roman" w:hAnsi="Times New Roman" w:cs="Times New Roman"/>
+          <w:color w:val="000000" w:themeColor="text1"/>
+        </w:rPr>
+        <w:t xml:space="preserve">A automação de testes permite a reexecução de casos de teste de forma repetida, com foco em aspectos funcionais (uso e operação das funcionalidades) ou não funcionais (performance, portabilidade, estresse, carga, tolerância a falhas e recuperação). </w:t>
+      </w:r>
+    </w:p>
+    <w:p>
+      <w:pPr>
+        <w:spacing w:line="276" w:lineRule="auto"/>
+        <w:jc w:val="both"/>
+        <w:rPr>
+          <w:rFonts w:ascii="Times New Roman" w:hAnsi="Times New Roman" w:cs="Times New Roman"/>
+          <w:b/>
+          <w:bCs/>
+          <w:color w:val="000000" w:themeColor="text1"/>
+          <w:sz w:val="28"/>
+          <w:szCs w:val="28"/>
+        </w:rPr>
+      </w:pPr>
+    </w:p>
+    <w:p>
+      <w:pPr>
+        <w:spacing w:line="276" w:lineRule="auto"/>
+        <w:jc w:val="both"/>
+        <w:rPr>
+          <w:rFonts w:ascii="Times New Roman" w:hAnsi="Times New Roman" w:cs="Times New Roman"/>
+          <w:b/>
+          <w:bCs/>
+          <w:color w:val="000000" w:themeColor="text1"/>
+          <w:sz w:val="28"/>
+          <w:szCs w:val="28"/>
+        </w:rPr>
+      </w:pPr>
+      <w:r>
+        <w:rPr>
+          <w:rFonts w:ascii="Times New Roman" w:hAnsi="Times New Roman" w:cs="Times New Roman"/>
+          <w:b/>
+          <w:bCs/>
+          <w:color w:val="000000" w:themeColor="text1"/>
+          <w:sz w:val="28"/>
+          <w:szCs w:val="28"/>
+        </w:rPr>
+        <w:t xml:space="preserve">Aplicando Estratégias de Teste: </w:t>
+      </w:r>
+      <w:proofErr w:type="spellStart"/>
+      <w:r>
+        <w:rPr>
+          <w:rFonts w:ascii="Times New Roman" w:hAnsi="Times New Roman" w:cs="Times New Roman"/>
+          <w:b/>
+          <w:bCs/>
+          <w:color w:val="000000" w:themeColor="text1"/>
+          <w:sz w:val="28"/>
+          <w:szCs w:val="28"/>
+        </w:rPr>
+        <w:t>Smoke</w:t>
+      </w:r>
+      <w:proofErr w:type="spellEnd"/>
+      <w:r>
+        <w:rPr>
+          <w:rFonts w:ascii="Times New Roman" w:hAnsi="Times New Roman" w:cs="Times New Roman"/>
+          <w:b/>
+          <w:bCs/>
+          <w:color w:val="000000" w:themeColor="text1"/>
+          <w:sz w:val="28"/>
+          <w:szCs w:val="28"/>
+        </w:rPr>
+        <w:t xml:space="preserve"> Test</w:t>
+      </w:r>
+    </w:p>
+    <w:p>
+      <w:pPr>
+        <w:spacing w:line="276" w:lineRule="auto"/>
+        <w:jc w:val="both"/>
+        <w:rPr>
+          <w:rFonts w:ascii="Times New Roman" w:hAnsi="Times New Roman" w:cs="Times New Roman"/>
+          <w:color w:val="000000" w:themeColor="text1"/>
+        </w:rPr>
+      </w:pPr>
+      <w:r>
+        <w:rPr>
+          <w:rFonts w:ascii="Times New Roman" w:hAnsi="Times New Roman" w:cs="Times New Roman"/>
+          <w:color w:val="000000" w:themeColor="text1"/>
+        </w:rPr>
+        <w:t>O </w:t>
+      </w:r>
+      <w:proofErr w:type="spellStart"/>
+      <w:r>
+        <w:rPr>
+          <w:rFonts w:ascii="Times New Roman" w:hAnsi="Times New Roman" w:cs="Times New Roman"/>
+          <w:color w:val="000000" w:themeColor="text1"/>
+        </w:rPr>
+        <w:t>Smoke</w:t>
+      </w:r>
+      <w:proofErr w:type="spellEnd"/>
+      <w:r>
+        <w:rPr>
+          <w:rFonts w:ascii="Times New Roman" w:hAnsi="Times New Roman" w:cs="Times New Roman"/>
+          <w:color w:val="000000" w:themeColor="text1"/>
+        </w:rPr>
+        <w:t xml:space="preserve"> Test ou teste de fumaça é uma avaliação inicial e simples para verificar se a aplicação responde adequadamente. Ele é executado logo no início do ciclo de testes para confirmar que o sistema está estável o suficiente para testes mais detalhados.</w:t>
+      </w:r>
+    </w:p>
+    <w:p>
+      <w:pPr>
+        <w:spacing w:line="276" w:lineRule="auto"/>
+        <w:jc w:val="both"/>
+        <w:rPr>
+          <w:rFonts w:ascii="Times New Roman" w:hAnsi="Times New Roman" w:cs="Times New Roman"/>
+          <w:b/>
+          <w:bCs/>
+          <w:color w:val="000000" w:themeColor="text1"/>
+          <w:sz w:val="28"/>
+          <w:szCs w:val="28"/>
+        </w:rPr>
+      </w:pPr>
+    </w:p>
+    <w:p>
+      <w:pPr>
+        <w:spacing w:line="276" w:lineRule="auto"/>
+        <w:jc w:val="both"/>
+        <w:rPr>
+          <w:rFonts w:ascii="Times New Roman" w:hAnsi="Times New Roman" w:cs="Times New Roman"/>
+          <w:b/>
+          <w:bCs/>
+          <w:color w:val="000000" w:themeColor="text1"/>
+          <w:sz w:val="28"/>
+          <w:szCs w:val="28"/>
+        </w:rPr>
+      </w:pPr>
+      <w:r>
+        <w:rPr>
+          <w:rFonts w:ascii="Times New Roman" w:hAnsi="Times New Roman" w:cs="Times New Roman"/>
+          <w:b/>
+          <w:bCs/>
+          <w:color w:val="000000" w:themeColor="text1"/>
+          <w:sz w:val="28"/>
+          <w:szCs w:val="28"/>
+        </w:rPr>
+        <w:t>Testes Automatizados por Record &amp; Playback</w:t>
+      </w:r>
+    </w:p>
+    <w:p>
+      <w:pPr>
+        <w:spacing w:line="276" w:lineRule="auto"/>
+        <w:jc w:val="both"/>
+        <w:rPr>
+          <w:rFonts w:ascii="Times New Roman" w:hAnsi="Times New Roman" w:cs="Times New Roman"/>
+          <w:color w:val="000000" w:themeColor="text1"/>
+        </w:rPr>
+      </w:pPr>
+      <w:r>
+        <w:rPr>
+          <w:rFonts w:ascii="Times New Roman" w:hAnsi="Times New Roman" w:cs="Times New Roman"/>
+          <w:color w:val="000000" w:themeColor="text1"/>
+        </w:rPr>
+        <w:t>A técnica de Record &amp; Playback utiliza ferramentas de automação que gravam as interações do usuário com a interface gráfica da aplicação. Essas ações são convertidas em scripts de teste, que podem ser reexecutados conforme necessário, reproduzindo exatamente o comportamento registrado.</w:t>
+      </w:r>
+    </w:p>
+    <w:p>
+      <w:pPr>
+        <w:spacing w:line="276" w:lineRule="auto"/>
+        <w:jc w:val="both"/>
+        <w:rPr>
+          <w:rFonts w:ascii="Times New Roman" w:hAnsi="Times New Roman" w:cs="Times New Roman"/>
+          <w:color w:val="000000" w:themeColor="text1"/>
+        </w:rPr>
+      </w:pPr>
+    </w:p>
+    <w:p>
+      <w:pPr>
+        <w:spacing w:line="276" w:lineRule="auto"/>
+        <w:jc w:val="both"/>
+        <w:rPr>
+          <w:rFonts w:ascii="Times New Roman" w:hAnsi="Times New Roman" w:cs="Times New Roman"/>
+          <w:b/>
+          <w:bCs/>
+          <w:color w:val="000000" w:themeColor="text1"/>
+        </w:rPr>
+      </w:pPr>
+    </w:p>
+    <w:p>
+      <w:pPr>
+        <w:spacing w:line="276" w:lineRule="auto"/>
+        <w:jc w:val="both"/>
+        <w:rPr>
+          <w:rFonts w:ascii="Times New Roman" w:hAnsi="Times New Roman" w:cs="Times New Roman"/>
+          <w:b/>
+          <w:bCs/>
+          <w:color w:val="000000" w:themeColor="text1"/>
+        </w:rPr>
+      </w:pPr>
+    </w:p>
+    <w:p>
+      <w:pPr>
+        <w:spacing w:line="276" w:lineRule="auto"/>
+        <w:jc w:val="both"/>
+        <w:rPr>
+          <w:rFonts w:ascii="Times New Roman" w:hAnsi="Times New Roman" w:cs="Times New Roman"/>
+          <w:b/>
+          <w:bCs/>
+          <w:color w:val="000000" w:themeColor="text1"/>
+        </w:rPr>
+      </w:pPr>
+      <w:r>
+        <w:rPr>
+          <w:rFonts w:ascii="Times New Roman" w:hAnsi="Times New Roman" w:cs="Times New Roman"/>
+          <w:b/>
+          <w:bCs/>
+          <w:color w:val="000000" w:themeColor="text1"/>
+        </w:rPr>
+        <w:lastRenderedPageBreak/>
+        <w:t>Elementos de um Script de Teste por Record &amp; Playback:</w:t>
+      </w:r>
+    </w:p>
+    <w:p>
+      <w:pPr>
+        <w:spacing w:line="276" w:lineRule="auto"/>
+        <w:jc w:val="both"/>
+        <w:rPr>
+          <w:rFonts w:ascii="Times New Roman" w:hAnsi="Times New Roman" w:cs="Times New Roman"/>
+          <w:b/>
+          <w:bCs/>
+          <w:color w:val="000000" w:themeColor="text1"/>
+        </w:rPr>
+      </w:pPr>
+    </w:p>
+    <w:p>
+      <w:pPr>
+        <w:numPr>
+          <w:ilvl w:val="0"/>
+          <w:numId w:val="66"/>
+        </w:numPr>
+        <w:spacing w:line="276" w:lineRule="auto"/>
+        <w:jc w:val="both"/>
+        <w:rPr>
+          <w:rFonts w:ascii="Times New Roman" w:hAnsi="Times New Roman" w:cs="Times New Roman"/>
+          <w:b/>
+          <w:bCs/>
+          <w:color w:val="000000" w:themeColor="text1"/>
+        </w:rPr>
+      </w:pPr>
+      <w:r>
+        <w:rPr>
+          <w:rFonts w:ascii="Times New Roman" w:hAnsi="Times New Roman" w:cs="Times New Roman"/>
+          <w:b/>
+          <w:bCs/>
+          <w:color w:val="000000" w:themeColor="text1"/>
+        </w:rPr>
+        <w:t>Dados de Teste: </w:t>
+      </w:r>
+    </w:p>
+    <w:p>
+      <w:pPr>
+        <w:spacing w:line="276" w:lineRule="auto"/>
+        <w:jc w:val="both"/>
+        <w:rPr>
+          <w:rFonts w:ascii="Times New Roman" w:hAnsi="Times New Roman" w:cs="Times New Roman"/>
+          <w:color w:val="000000" w:themeColor="text1"/>
+        </w:rPr>
+      </w:pPr>
+      <w:r>
+        <w:rPr>
+          <w:rFonts w:ascii="Times New Roman" w:hAnsi="Times New Roman" w:cs="Times New Roman"/>
+          <w:color w:val="000000" w:themeColor="text1"/>
+        </w:rPr>
+        <w:t>Dados de entrada e os resultados esperados.</w:t>
+      </w:r>
+    </w:p>
+    <w:p>
+      <w:pPr>
+        <w:spacing w:line="276" w:lineRule="auto"/>
+        <w:jc w:val="both"/>
+        <w:rPr>
+          <w:rFonts w:ascii="Times New Roman" w:hAnsi="Times New Roman" w:cs="Times New Roman"/>
+          <w:color w:val="000000" w:themeColor="text1"/>
+        </w:rPr>
+      </w:pPr>
+    </w:p>
+    <w:p>
+      <w:pPr>
+        <w:numPr>
+          <w:ilvl w:val="0"/>
+          <w:numId w:val="66"/>
+        </w:numPr>
+        <w:spacing w:line="276" w:lineRule="auto"/>
+        <w:jc w:val="both"/>
+        <w:rPr>
+          <w:rFonts w:ascii="Times New Roman" w:hAnsi="Times New Roman" w:cs="Times New Roman"/>
+          <w:b/>
+          <w:bCs/>
+          <w:color w:val="000000" w:themeColor="text1"/>
+        </w:rPr>
+      </w:pPr>
+      <w:r>
+        <w:rPr>
+          <w:rFonts w:ascii="Times New Roman" w:hAnsi="Times New Roman" w:cs="Times New Roman"/>
+          <w:b/>
+          <w:bCs/>
+          <w:color w:val="000000" w:themeColor="text1"/>
+        </w:rPr>
+        <w:t>Procedimento de Teste: </w:t>
+      </w:r>
+    </w:p>
+    <w:p>
+      <w:pPr>
+        <w:spacing w:line="276" w:lineRule="auto"/>
+        <w:jc w:val="both"/>
+        <w:rPr>
+          <w:rFonts w:ascii="Times New Roman" w:hAnsi="Times New Roman" w:cs="Times New Roman"/>
+          <w:color w:val="000000" w:themeColor="text1"/>
+        </w:rPr>
+      </w:pPr>
+      <w:r>
+        <w:rPr>
+          <w:rFonts w:ascii="Times New Roman" w:hAnsi="Times New Roman" w:cs="Times New Roman"/>
+          <w:color w:val="000000" w:themeColor="text1"/>
+        </w:rPr>
+        <w:t>Passos detalhados que descrevem a lógica de execução.</w:t>
+      </w:r>
+    </w:p>
+    <w:p>
+      <w:pPr>
+        <w:spacing w:line="276" w:lineRule="auto"/>
+        <w:jc w:val="both"/>
+        <w:rPr>
+          <w:rFonts w:ascii="Times New Roman" w:hAnsi="Times New Roman" w:cs="Times New Roman"/>
+          <w:color w:val="000000" w:themeColor="text1"/>
+        </w:rPr>
+      </w:pPr>
+    </w:p>
+    <w:p>
+      <w:pPr>
+        <w:numPr>
+          <w:ilvl w:val="0"/>
+          <w:numId w:val="66"/>
+        </w:numPr>
+        <w:spacing w:line="276" w:lineRule="auto"/>
+        <w:jc w:val="both"/>
+        <w:rPr>
+          <w:rFonts w:ascii="Times New Roman" w:hAnsi="Times New Roman" w:cs="Times New Roman"/>
+          <w:b/>
+          <w:bCs/>
+          <w:color w:val="000000" w:themeColor="text1"/>
+        </w:rPr>
+      </w:pPr>
+      <w:r>
+        <w:rPr>
+          <w:rFonts w:ascii="Times New Roman" w:hAnsi="Times New Roman" w:cs="Times New Roman"/>
+          <w:b/>
+          <w:bCs/>
+          <w:color w:val="000000" w:themeColor="text1"/>
+        </w:rPr>
+        <w:t>Ações Gravadas: </w:t>
+      </w:r>
+    </w:p>
+    <w:p>
+      <w:pPr>
+        <w:spacing w:line="276" w:lineRule="auto"/>
+        <w:jc w:val="both"/>
+        <w:rPr>
+          <w:rFonts w:ascii="Times New Roman" w:hAnsi="Times New Roman" w:cs="Times New Roman"/>
+          <w:color w:val="000000" w:themeColor="text1"/>
+        </w:rPr>
+      </w:pPr>
+      <w:r>
+        <w:rPr>
+          <w:rFonts w:ascii="Times New Roman" w:hAnsi="Times New Roman" w:cs="Times New Roman"/>
+          <w:color w:val="000000" w:themeColor="text1"/>
+        </w:rPr>
+        <w:t>Operações realizadas sobre a interface da aplicação.</w:t>
+      </w:r>
+    </w:p>
+    <w:p>
+      <w:pPr>
+        <w:spacing w:line="276" w:lineRule="auto"/>
+        <w:jc w:val="both"/>
+        <w:rPr>
+          <w:rFonts w:ascii="Times New Roman" w:hAnsi="Times New Roman" w:cs="Times New Roman"/>
+          <w:color w:val="000000" w:themeColor="text1"/>
+        </w:rPr>
+      </w:pPr>
+    </w:p>
+    <w:p>
+      <w:pPr>
+        <w:spacing w:line="276" w:lineRule="auto"/>
+        <w:jc w:val="both"/>
+        <w:rPr>
+          <w:rFonts w:ascii="Times New Roman" w:hAnsi="Times New Roman" w:cs="Times New Roman"/>
+          <w:b/>
+          <w:bCs/>
+          <w:color w:val="000000" w:themeColor="text1"/>
+        </w:rPr>
+      </w:pPr>
+      <w:r>
+        <w:rPr>
+          <w:rFonts w:ascii="Times New Roman" w:hAnsi="Times New Roman" w:cs="Times New Roman"/>
+          <w:b/>
+          <w:bCs/>
+          <w:color w:val="000000" w:themeColor="text1"/>
+        </w:rPr>
+        <w:t>Vantagens:</w:t>
+      </w:r>
+    </w:p>
+    <w:p>
+      <w:pPr>
+        <w:numPr>
+          <w:ilvl w:val="0"/>
+          <w:numId w:val="67"/>
+        </w:numPr>
+        <w:spacing w:line="276" w:lineRule="auto"/>
+        <w:jc w:val="both"/>
+        <w:rPr>
+          <w:rFonts w:ascii="Times New Roman" w:hAnsi="Times New Roman" w:cs="Times New Roman"/>
+          <w:color w:val="000000" w:themeColor="text1"/>
+        </w:rPr>
+      </w:pPr>
+      <w:r>
+        <w:rPr>
+          <w:rFonts w:ascii="Times New Roman" w:hAnsi="Times New Roman" w:cs="Times New Roman"/>
+          <w:color w:val="000000" w:themeColor="text1"/>
+        </w:rPr>
+        <w:t>Simplicidade e praticidade para criar testes rapidamente.</w:t>
+      </w:r>
+    </w:p>
+    <w:p>
+      <w:pPr>
+        <w:spacing w:line="276" w:lineRule="auto"/>
+        <w:jc w:val="both"/>
+        <w:rPr>
+          <w:rFonts w:ascii="Times New Roman" w:hAnsi="Times New Roman" w:cs="Times New Roman"/>
+          <w:color w:val="000000" w:themeColor="text1"/>
+        </w:rPr>
+      </w:pPr>
+    </w:p>
+    <w:p>
+      <w:pPr>
+        <w:spacing w:line="276" w:lineRule="auto"/>
+        <w:jc w:val="both"/>
+        <w:rPr>
+          <w:rFonts w:ascii="Times New Roman" w:hAnsi="Times New Roman" w:cs="Times New Roman"/>
+          <w:b/>
+          <w:bCs/>
+          <w:color w:val="000000" w:themeColor="text1"/>
+        </w:rPr>
+      </w:pPr>
+      <w:r>
+        <w:rPr>
+          <w:rFonts w:ascii="Times New Roman" w:hAnsi="Times New Roman" w:cs="Times New Roman"/>
+          <w:b/>
+          <w:bCs/>
+          <w:color w:val="000000" w:themeColor="text1"/>
+        </w:rPr>
+        <w:t>Desvantagens:</w:t>
+      </w:r>
+    </w:p>
+    <w:p>
+      <w:pPr>
+        <w:numPr>
+          <w:ilvl w:val="0"/>
+          <w:numId w:val="68"/>
+        </w:numPr>
+        <w:spacing w:line="276" w:lineRule="auto"/>
+        <w:jc w:val="both"/>
+        <w:rPr>
+          <w:rFonts w:ascii="Times New Roman" w:hAnsi="Times New Roman" w:cs="Times New Roman"/>
+          <w:color w:val="000000" w:themeColor="text1"/>
+        </w:rPr>
+      </w:pPr>
+      <w:r>
+        <w:rPr>
+          <w:rFonts w:ascii="Times New Roman" w:hAnsi="Times New Roman" w:cs="Times New Roman"/>
+          <w:color w:val="000000" w:themeColor="text1"/>
+        </w:rPr>
+        <w:t xml:space="preserve">Não gerencia dados armazenados na </w:t>
+      </w:r>
+      <w:proofErr w:type="spellStart"/>
+      <w:proofErr w:type="gramStart"/>
+      <w:r>
+        <w:rPr>
+          <w:rFonts w:ascii="Times New Roman" w:hAnsi="Times New Roman" w:cs="Times New Roman"/>
+          <w:color w:val="000000" w:themeColor="text1"/>
+        </w:rPr>
+        <w:t>aplicação.Por</w:t>
+      </w:r>
+      <w:proofErr w:type="spellEnd"/>
+      <w:proofErr w:type="gramEnd"/>
+      <w:r>
+        <w:rPr>
+          <w:rFonts w:ascii="Times New Roman" w:hAnsi="Times New Roman" w:cs="Times New Roman"/>
+          <w:color w:val="000000" w:themeColor="text1"/>
+        </w:rPr>
+        <w:t xml:space="preserve"> exemplo, ao repetir um teste de inclusão, um cliente já existente pode gerar falhas indesejadas.</w:t>
+      </w:r>
+    </w:p>
+    <w:p>
+      <w:pPr>
+        <w:numPr>
+          <w:ilvl w:val="0"/>
+          <w:numId w:val="68"/>
+        </w:numPr>
+        <w:spacing w:line="276" w:lineRule="auto"/>
+        <w:jc w:val="both"/>
+        <w:rPr>
+          <w:rFonts w:ascii="Times New Roman" w:hAnsi="Times New Roman" w:cs="Times New Roman"/>
+          <w:color w:val="000000" w:themeColor="text1"/>
+        </w:rPr>
+      </w:pPr>
+      <w:r>
+        <w:rPr>
+          <w:rFonts w:ascii="Times New Roman" w:hAnsi="Times New Roman" w:cs="Times New Roman"/>
+          <w:color w:val="000000" w:themeColor="text1"/>
+        </w:rPr>
+        <w:t>Necessidade de preparação detalhada do ambiente e dos dados antes de reaplicações.</w:t>
+      </w:r>
+    </w:p>
+    <w:p>
+      <w:pPr>
+        <w:spacing w:line="276" w:lineRule="auto"/>
+        <w:jc w:val="both"/>
+        <w:rPr>
+          <w:rFonts w:ascii="Times New Roman" w:hAnsi="Times New Roman" w:cs="Times New Roman"/>
+          <w:b/>
+          <w:bCs/>
+          <w:color w:val="000000" w:themeColor="text1"/>
+          <w:sz w:val="28"/>
+          <w:szCs w:val="28"/>
+        </w:rPr>
+      </w:pPr>
+    </w:p>
+    <w:p>
+      <w:pPr>
+        <w:spacing w:line="276" w:lineRule="auto"/>
+        <w:jc w:val="both"/>
+        <w:rPr>
+          <w:rFonts w:ascii="Times New Roman" w:hAnsi="Times New Roman" w:cs="Times New Roman"/>
+          <w:b/>
+          <w:bCs/>
+          <w:color w:val="000000" w:themeColor="text1"/>
+          <w:sz w:val="28"/>
+          <w:szCs w:val="28"/>
+        </w:rPr>
+      </w:pPr>
+      <w:r>
+        <w:rPr>
+          <w:rFonts w:ascii="Times New Roman" w:hAnsi="Times New Roman" w:cs="Times New Roman"/>
+          <w:b/>
+          <w:bCs/>
+          <w:color w:val="000000" w:themeColor="text1"/>
+          <w:sz w:val="28"/>
+          <w:szCs w:val="28"/>
+        </w:rPr>
+        <w:t>Testes Automatizados com Abordagem Data-</w:t>
+      </w:r>
+      <w:proofErr w:type="spellStart"/>
+      <w:r>
+        <w:rPr>
+          <w:rFonts w:ascii="Times New Roman" w:hAnsi="Times New Roman" w:cs="Times New Roman"/>
+          <w:b/>
+          <w:bCs/>
+          <w:color w:val="000000" w:themeColor="text1"/>
+          <w:sz w:val="28"/>
+          <w:szCs w:val="28"/>
+        </w:rPr>
+        <w:t>Driven</w:t>
+      </w:r>
+      <w:proofErr w:type="spellEnd"/>
+    </w:p>
+    <w:p>
+      <w:pPr>
+        <w:spacing w:line="276" w:lineRule="auto"/>
+        <w:jc w:val="both"/>
+        <w:rPr>
+          <w:rFonts w:ascii="Times New Roman" w:hAnsi="Times New Roman" w:cs="Times New Roman"/>
+          <w:color w:val="000000" w:themeColor="text1"/>
+        </w:rPr>
+      </w:pPr>
+      <w:r>
+        <w:rPr>
+          <w:rFonts w:ascii="Times New Roman" w:hAnsi="Times New Roman" w:cs="Times New Roman"/>
+          <w:color w:val="000000" w:themeColor="text1"/>
+        </w:rPr>
+        <w:t>A técnica Data-</w:t>
+      </w:r>
+      <w:proofErr w:type="spellStart"/>
+      <w:r>
+        <w:rPr>
+          <w:rFonts w:ascii="Times New Roman" w:hAnsi="Times New Roman" w:cs="Times New Roman"/>
+          <w:color w:val="000000" w:themeColor="text1"/>
+        </w:rPr>
+        <w:t>Driven</w:t>
+      </w:r>
+      <w:proofErr w:type="spellEnd"/>
+      <w:r>
+        <w:rPr>
+          <w:rFonts w:ascii="Times New Roman" w:hAnsi="Times New Roman" w:cs="Times New Roman"/>
+          <w:color w:val="000000" w:themeColor="text1"/>
+        </w:rPr>
+        <w:t xml:space="preserve"> </w:t>
+      </w:r>
+      <w:proofErr w:type="spellStart"/>
+      <w:r>
+        <w:rPr>
+          <w:rFonts w:ascii="Times New Roman" w:hAnsi="Times New Roman" w:cs="Times New Roman"/>
+          <w:color w:val="000000" w:themeColor="text1"/>
+        </w:rPr>
+        <w:t>Testing</w:t>
+      </w:r>
+      <w:proofErr w:type="spellEnd"/>
+      <w:r>
+        <w:rPr>
+          <w:rFonts w:ascii="Times New Roman" w:hAnsi="Times New Roman" w:cs="Times New Roman"/>
+          <w:color w:val="000000" w:themeColor="text1"/>
+        </w:rPr>
+        <w:t> separa os dados de teste dos scripts de automação, armazenando-os em arquivos externos. Os scripts mantêm apenas os procedimentos e ações de teste genéricos, enquanto os dados específicos de cada caso de teste são acessados separadamente.</w:t>
+      </w:r>
+    </w:p>
+    <w:p>
+      <w:pPr>
+        <w:spacing w:line="276" w:lineRule="auto"/>
+        <w:jc w:val="both"/>
+        <w:rPr>
+          <w:rFonts w:ascii="Times New Roman" w:hAnsi="Times New Roman" w:cs="Times New Roman"/>
+          <w:color w:val="000000" w:themeColor="text1"/>
+        </w:rPr>
+      </w:pPr>
+    </w:p>
+    <w:p>
+      <w:pPr>
+        <w:spacing w:line="276" w:lineRule="auto"/>
+        <w:jc w:val="both"/>
+        <w:rPr>
+          <w:rFonts w:ascii="Times New Roman" w:hAnsi="Times New Roman" w:cs="Times New Roman"/>
+          <w:color w:val="000000" w:themeColor="text1"/>
+        </w:rPr>
+      </w:pPr>
+      <w:r>
+        <w:rPr>
+          <w:rFonts w:ascii="Times New Roman" w:hAnsi="Times New Roman" w:cs="Times New Roman"/>
+          <w:b/>
+          <w:bCs/>
+          <w:color w:val="000000" w:themeColor="text1"/>
+        </w:rPr>
+        <w:t>Vantagens:</w:t>
+      </w:r>
+    </w:p>
+    <w:p>
+      <w:pPr>
+        <w:numPr>
+          <w:ilvl w:val="0"/>
+          <w:numId w:val="70"/>
+        </w:numPr>
+        <w:spacing w:line="276" w:lineRule="auto"/>
+        <w:jc w:val="both"/>
+        <w:rPr>
+          <w:rFonts w:ascii="Times New Roman" w:hAnsi="Times New Roman" w:cs="Times New Roman"/>
+          <w:color w:val="000000" w:themeColor="text1"/>
+        </w:rPr>
+      </w:pPr>
+      <w:r>
+        <w:rPr>
+          <w:rFonts w:ascii="Times New Roman" w:hAnsi="Times New Roman" w:cs="Times New Roman"/>
+          <w:color w:val="000000" w:themeColor="text1"/>
+        </w:rPr>
+        <w:t>Manutenção Simplificada: Alterações nos dados ou novos casos de teste podem ser implementados sem modificar os scripts.</w:t>
+      </w:r>
+    </w:p>
+    <w:p>
+      <w:pPr>
+        <w:pStyle w:val="PargrafodaLista"/>
+        <w:numPr>
+          <w:ilvl w:val="0"/>
+          <w:numId w:val="70"/>
+        </w:numPr>
+        <w:spacing w:line="276" w:lineRule="auto"/>
+        <w:jc w:val="both"/>
+        <w:rPr>
+          <w:rFonts w:ascii="Times New Roman" w:hAnsi="Times New Roman" w:cs="Times New Roman"/>
+          <w:color w:val="000000" w:themeColor="text1"/>
+        </w:rPr>
+      </w:pPr>
+      <w:r>
+        <w:rPr>
+          <w:rFonts w:ascii="Times New Roman" w:hAnsi="Times New Roman" w:cs="Times New Roman"/>
+          <w:color w:val="000000" w:themeColor="text1"/>
+        </w:rPr>
+        <w:t>Colaboração Facilitada:</w:t>
+      </w:r>
+      <w:r>
+        <w:rPr>
+          <w:rFonts w:ascii="Times New Roman" w:hAnsi="Times New Roman" w:cs="Times New Roman"/>
+          <w:color w:val="000000" w:themeColor="text1"/>
+        </w:rPr>
+        <w:t xml:space="preserve"> </w:t>
+      </w:r>
+      <w:r>
+        <w:rPr>
+          <w:rFonts w:ascii="Times New Roman" w:hAnsi="Times New Roman" w:cs="Times New Roman"/>
+          <w:color w:val="000000" w:themeColor="text1"/>
+        </w:rPr>
+        <w:t>O projetista de teste elabora os arquivos de dados de teste</w:t>
+      </w:r>
+      <w:r>
+        <w:rPr>
+          <w:rFonts w:ascii="Times New Roman" w:hAnsi="Times New Roman" w:cs="Times New Roman"/>
+          <w:color w:val="000000" w:themeColor="text1"/>
+        </w:rPr>
+        <w:t xml:space="preserve"> e o</w:t>
+      </w:r>
+      <w:r>
+        <w:rPr>
+          <w:rFonts w:ascii="Times New Roman" w:hAnsi="Times New Roman" w:cs="Times New Roman"/>
+          <w:color w:val="000000" w:themeColor="text1"/>
+        </w:rPr>
+        <w:t xml:space="preserve"> implementador trabalha nos scripts de automação.</w:t>
+      </w:r>
+    </w:p>
+    <w:p>
+      <w:pPr>
+        <w:spacing w:line="276" w:lineRule="auto"/>
+        <w:jc w:val="both"/>
+        <w:rPr>
+          <w:rFonts w:ascii="Times New Roman" w:hAnsi="Times New Roman" w:cs="Times New Roman"/>
+          <w:color w:val="000000" w:themeColor="text1"/>
+        </w:rPr>
+      </w:pPr>
+    </w:p>
+    <w:p>
+      <w:pPr>
+        <w:spacing w:line="276" w:lineRule="auto"/>
+        <w:jc w:val="both"/>
+        <w:rPr>
+          <w:rFonts w:ascii="Times New Roman" w:hAnsi="Times New Roman" w:cs="Times New Roman"/>
+          <w:color w:val="000000" w:themeColor="text1"/>
+        </w:rPr>
+      </w:pPr>
+      <w:r>
+        <w:rPr>
+          <w:rFonts w:ascii="Times New Roman" w:hAnsi="Times New Roman" w:cs="Times New Roman"/>
+          <w:color w:val="000000" w:themeColor="text1"/>
+        </w:rPr>
+        <w:t>Essa abordagem oferece flexibilidade e eficiência, permitindo a criação de conjuntos de testes escaláveis e reutilizáveis, essenciais para projetos complexos e dinâmicos.</w:t>
+      </w:r>
+    </w:p>
+    <w:p>
+      <w:pPr>
+        <w:spacing w:line="276" w:lineRule="auto"/>
+        <w:jc w:val="both"/>
+        <w:rPr>
+          <w:rFonts w:ascii="Times New Roman" w:hAnsi="Times New Roman" w:cs="Times New Roman"/>
           <w:color w:val="000000" w:themeColor="text1"/>
         </w:rPr>
       </w:pPr>
@@ -7881,6 +12416,123 @@
     </w:lvl>
   </w:abstractNum>
   <w:abstractNum w:abstractNumId="2" w15:restartNumberingAfterBreak="0">
+    <w:nsid w:val="05665CD2"/>
+    <w:multiLevelType w:val="multilevel"/>
+    <w:tmpl w:val="8A985888"/>
+    <w:lvl w:ilvl="0">
+      <w:start w:val="1"/>
+      <w:numFmt w:val="decimal"/>
+      <w:lvlText w:val="%1."/>
+      <w:lvlJc w:val="left"/>
+      <w:pPr>
+        <w:tabs>
+          <w:tab w:val="num" w:pos="720"/>
+        </w:tabs>
+        <w:ind w:left="720" w:hanging="360"/>
+      </w:pPr>
+    </w:lvl>
+    <w:lvl w:ilvl="1">
+      <w:start w:val="1"/>
+      <w:numFmt w:val="bullet"/>
+      <w:lvlText w:val=""/>
+      <w:lvlJc w:val="left"/>
+      <w:pPr>
+        <w:ind w:left="720" w:hanging="360"/>
+      </w:pPr>
+      <w:rPr>
+        <w:rFonts w:ascii="Symbol" w:hAnsi="Symbol" w:hint="default"/>
+        <w:color w:val="auto"/>
+        <w:sz w:val="16"/>
+      </w:rPr>
+    </w:lvl>
+    <w:lvl w:ilvl="2">
+      <w:start w:val="1"/>
+      <w:numFmt w:val="bullet"/>
+      <w:lvlText w:val=""/>
+      <w:lvlJc w:val="left"/>
+      <w:pPr>
+        <w:ind w:left="720" w:hanging="360"/>
+      </w:pPr>
+      <w:rPr>
+        <w:rFonts w:ascii="Symbol" w:hAnsi="Symbol" w:hint="default"/>
+        <w:color w:val="auto"/>
+        <w:sz w:val="16"/>
+      </w:rPr>
+    </w:lvl>
+    <w:lvl w:ilvl="3">
+      <w:start w:val="1"/>
+      <w:numFmt w:val="decimal"/>
+      <w:lvlText w:val="%4."/>
+      <w:lvlJc w:val="left"/>
+      <w:pPr>
+        <w:tabs>
+          <w:tab w:val="num" w:pos="2880"/>
+        </w:tabs>
+        <w:ind w:left="2880" w:hanging="360"/>
+      </w:pPr>
+    </w:lvl>
+    <w:lvl w:ilvl="4" w:tentative="1">
+      <w:start w:val="1"/>
+      <w:numFmt w:val="decimal"/>
+      <w:lvlText w:val="%5."/>
+      <w:lvlJc w:val="left"/>
+      <w:pPr>
+        <w:tabs>
+          <w:tab w:val="num" w:pos="3600"/>
+        </w:tabs>
+        <w:ind w:left="3600" w:hanging="360"/>
+      </w:pPr>
+    </w:lvl>
+    <w:lvl w:ilvl="5" w:tentative="1">
+      <w:start w:val="1"/>
+      <w:numFmt w:val="decimal"/>
+      <w:lvlText w:val="%6."/>
+      <w:lvlJc w:val="left"/>
+      <w:pPr>
+        <w:tabs>
+          <w:tab w:val="num" w:pos="4320"/>
+        </w:tabs>
+        <w:ind w:left="4320" w:hanging="360"/>
+      </w:pPr>
+    </w:lvl>
+    <w:lvl w:ilvl="6" w:tentative="1">
+      <w:start w:val="1"/>
+      <w:numFmt w:val="decimal"/>
+      <w:lvlText w:val="%7."/>
+      <w:lvlJc w:val="left"/>
+      <w:pPr>
+        <w:tabs>
+          <w:tab w:val="num" w:pos="5040"/>
+        </w:tabs>
+        <w:ind w:left="5040" w:hanging="360"/>
+      </w:pPr>
+    </w:lvl>
+    <w:lvl w:ilvl="7" w:tentative="1">
+      <w:start w:val="1"/>
+      <w:numFmt w:val="decimal"/>
+      <w:lvlText w:val="%8."/>
+      <w:lvlJc w:val="left"/>
+      <w:pPr>
+        <w:tabs>
+          <w:tab w:val="num" w:pos="5760"/>
+        </w:tabs>
+        <w:ind w:left="5760" w:hanging="360"/>
+      </w:pPr>
+    </w:lvl>
+    <w:lvl w:ilvl="8" w:tentative="1">
+      <w:start w:val="1"/>
+      <w:numFmt w:val="decimal"/>
+      <w:lvlText w:val="%9."/>
+      <w:lvlJc w:val="left"/>
+      <w:pPr>
+        <w:tabs>
+          <w:tab w:val="num" w:pos="6480"/>
+        </w:tabs>
+        <w:ind w:left="6480" w:hanging="360"/>
+      </w:pPr>
+    </w:lvl>
+  </w:abstractNum>
+  <w:abstractNum w:abstractNumId="3" w15:restartNumberingAfterBreak="0">
     <w:nsid w:val="05681CC5"/>
     <w:multiLevelType w:val="hybridMultilevel"/>
     <w:tmpl w:val="92100B86"/>
@@ -7993,7 +12645,7 @@
       </w:rPr>
     </w:lvl>
   </w:abstractNum>
-  <w:abstractNum w:abstractNumId="3" w15:restartNumberingAfterBreak="0">
+  <w:abstractNum w:abstractNumId="4" w15:restartNumberingAfterBreak="0">
     <w:nsid w:val="056A54B5"/>
     <w:multiLevelType w:val="hybridMultilevel"/>
     <w:tmpl w:val="1A161320"/>
@@ -8108,7 +12760,7 @@
       </w:rPr>
     </w:lvl>
   </w:abstractNum>
-  <w:abstractNum w:abstractNumId="4" w15:restartNumberingAfterBreak="0">
+  <w:abstractNum w:abstractNumId="5" w15:restartNumberingAfterBreak="0">
     <w:nsid w:val="0A4A6DF4"/>
     <w:multiLevelType w:val="hybridMultilevel"/>
     <w:tmpl w:val="1764B8A8"/>
@@ -8221,7 +12873,7 @@
       </w:rPr>
     </w:lvl>
   </w:abstractNum>
-  <w:abstractNum w:abstractNumId="5" w15:restartNumberingAfterBreak="0">
+  <w:abstractNum w:abstractNumId="6" w15:restartNumberingAfterBreak="0">
     <w:nsid w:val="0AD37F43"/>
     <w:multiLevelType w:val="multilevel"/>
     <w:tmpl w:val="F77CD802"/>
@@ -8370,7 +13022,7 @@
       </w:rPr>
     </w:lvl>
   </w:abstractNum>
-  <w:abstractNum w:abstractNumId="6" w15:restartNumberingAfterBreak="0">
+  <w:abstractNum w:abstractNumId="7" w15:restartNumberingAfterBreak="0">
     <w:nsid w:val="117B4BCC"/>
     <w:multiLevelType w:val="hybridMultilevel"/>
     <w:tmpl w:val="C0701DFE"/>
@@ -8485,7 +13137,7 @@
       </w:rPr>
     </w:lvl>
   </w:abstractNum>
-  <w:abstractNum w:abstractNumId="7" w15:restartNumberingAfterBreak="0">
+  <w:abstractNum w:abstractNumId="8" w15:restartNumberingAfterBreak="0">
     <w:nsid w:val="12795B05"/>
     <w:multiLevelType w:val="hybridMultilevel"/>
     <w:tmpl w:val="39086F54"/>
@@ -8598,7 +13250,156 @@
       </w:rPr>
     </w:lvl>
   </w:abstractNum>
-  <w:abstractNum w:abstractNumId="8" w15:restartNumberingAfterBreak="0">
+  <w:abstractNum w:abstractNumId="9" w15:restartNumberingAfterBreak="0">
+    <w:nsid w:val="1419264F"/>
+    <w:multiLevelType w:val="multilevel"/>
+    <w:tmpl w:val="96B29710"/>
+    <w:lvl w:ilvl="0">
+      <w:start w:val="1"/>
+      <w:numFmt w:val="bullet"/>
+      <w:lvlText w:val=""/>
+      <w:lvlJc w:val="left"/>
+      <w:pPr>
+        <w:tabs>
+          <w:tab w:val="num" w:pos="720"/>
+        </w:tabs>
+        <w:ind w:left="720" w:hanging="360"/>
+      </w:pPr>
+      <w:rPr>
+        <w:rFonts w:ascii="Symbol" w:hAnsi="Symbol" w:hint="default"/>
+        <w:sz w:val="20"/>
+      </w:rPr>
+    </w:lvl>
+    <w:lvl w:ilvl="1" w:tentative="1">
+      <w:start w:val="1"/>
+      <w:numFmt w:val="bullet"/>
+      <w:lvlText w:val="o"/>
+      <w:lvlJc w:val="left"/>
+      <w:pPr>
+        <w:tabs>
+          <w:tab w:val="num" w:pos="1440"/>
+        </w:tabs>
+        <w:ind w:left="1440" w:hanging="360"/>
+      </w:pPr>
+      <w:rPr>
+        <w:rFonts w:ascii="Courier New" w:hAnsi="Courier New" w:hint="default"/>
+        <w:sz w:val="20"/>
+      </w:rPr>
+    </w:lvl>
+    <w:lvl w:ilvl="2" w:tentative="1">
+      <w:start w:val="1"/>
+      <w:numFmt w:val="bullet"/>
+      <w:lvlText w:val=""/>
+      <w:lvlJc w:val="left"/>
+      <w:pPr>
+        <w:tabs>
+          <w:tab w:val="num" w:pos="2160"/>
+        </w:tabs>
+        <w:ind w:left="2160" w:hanging="360"/>
+      </w:pPr>
+      <w:rPr>
+        <w:rFonts w:ascii="Wingdings" w:hAnsi="Wingdings" w:hint="default"/>
+        <w:sz w:val="20"/>
+      </w:rPr>
+    </w:lvl>
+    <w:lvl w:ilvl="3" w:tentative="1">
+      <w:start w:val="1"/>
+      <w:numFmt w:val="bullet"/>
+      <w:lvlText w:val=""/>
+      <w:lvlJc w:val="left"/>
+      <w:pPr>
+        <w:tabs>
+          <w:tab w:val="num" w:pos="2880"/>
+        </w:tabs>
+        <w:ind w:left="2880" w:hanging="360"/>
+      </w:pPr>
+      <w:rPr>
+        <w:rFonts w:ascii="Wingdings" w:hAnsi="Wingdings" w:hint="default"/>
+        <w:sz w:val="20"/>
+      </w:rPr>
+    </w:lvl>
+    <w:lvl w:ilvl="4" w:tentative="1">
+      <w:start w:val="1"/>
+      <w:numFmt w:val="bullet"/>
+      <w:lvlText w:val=""/>
+      <w:lvlJc w:val="left"/>
+      <w:pPr>
+        <w:tabs>
+          <w:tab w:val="num" w:pos="3600"/>
+        </w:tabs>
+        <w:ind w:left="3600" w:hanging="360"/>
+      </w:pPr>
+      <w:rPr>
+        <w:rFonts w:ascii="Wingdings" w:hAnsi="Wingdings" w:hint="default"/>
+        <w:sz w:val="20"/>
+      </w:rPr>
+    </w:lvl>
+    <w:lvl w:ilvl="5" w:tentative="1">
+      <w:start w:val="1"/>
+      <w:numFmt w:val="bullet"/>
+      <w:lvlText w:val=""/>
+      <w:lvlJc w:val="left"/>
+      <w:pPr>
+        <w:tabs>
+          <w:tab w:val="num" w:pos="4320"/>
+        </w:tabs>
+        <w:ind w:left="4320" w:hanging="360"/>
+      </w:pPr>
+      <w:rPr>
+        <w:rFonts w:ascii="Wingdings" w:hAnsi="Wingdings" w:hint="default"/>
+        <w:sz w:val="20"/>
+      </w:rPr>
+    </w:lvl>
+    <w:lvl w:ilvl="6" w:tentative="1">
+      <w:start w:val="1"/>
+      <w:numFmt w:val="bullet"/>
+      <w:lvlText w:val=""/>
+      <w:lvlJc w:val="left"/>
+      <w:pPr>
+        <w:tabs>
+          <w:tab w:val="num" w:pos="5040"/>
+        </w:tabs>
+        <w:ind w:left="5040" w:hanging="360"/>
+      </w:pPr>
+      <w:rPr>
+        <w:rFonts w:ascii="Wingdings" w:hAnsi="Wingdings" w:hint="default"/>
+        <w:sz w:val="20"/>
+      </w:rPr>
+    </w:lvl>
+    <w:lvl w:ilvl="7" w:tentative="1">
+      <w:start w:val="1"/>
+      <w:numFmt w:val="bullet"/>
+      <w:lvlText w:val=""/>
+      <w:lvlJc w:val="left"/>
+      <w:pPr>
+        <w:tabs>
+          <w:tab w:val="num" w:pos="5760"/>
+        </w:tabs>
+        <w:ind w:left="5760" w:hanging="360"/>
+      </w:pPr>
+      <w:rPr>
+        <w:rFonts w:ascii="Wingdings" w:hAnsi="Wingdings" w:hint="default"/>
+        <w:sz w:val="20"/>
+      </w:rPr>
+    </w:lvl>
+    <w:lvl w:ilvl="8" w:tentative="1">
+      <w:start w:val="1"/>
+      <w:numFmt w:val="bullet"/>
+      <w:lvlText w:val=""/>
+      <w:lvlJc w:val="left"/>
+      <w:pPr>
+        <w:tabs>
+          <w:tab w:val="num" w:pos="6480"/>
+        </w:tabs>
+        <w:ind w:left="6480" w:hanging="360"/>
+      </w:pPr>
+      <w:rPr>
+        <w:rFonts w:ascii="Wingdings" w:hAnsi="Wingdings" w:hint="default"/>
+        <w:sz w:val="20"/>
+      </w:rPr>
+    </w:lvl>
+  </w:abstractNum>
+  <w:abstractNum w:abstractNumId="10" w15:restartNumberingAfterBreak="0">
     <w:nsid w:val="14400963"/>
     <w:multiLevelType w:val="hybridMultilevel"/>
     <w:tmpl w:val="400A35E4"/>
@@ -8713,7 +13514,7 @@
       </w:rPr>
     </w:lvl>
   </w:abstractNum>
-  <w:abstractNum w:abstractNumId="9" w15:restartNumberingAfterBreak="0">
+  <w:abstractNum w:abstractNumId="11" w15:restartNumberingAfterBreak="0">
     <w:nsid w:val="185708AC"/>
     <w:multiLevelType w:val="hybridMultilevel"/>
     <w:tmpl w:val="030C2376"/>
@@ -8828,7 +13629,7 @@
       </w:rPr>
     </w:lvl>
   </w:abstractNum>
-  <w:abstractNum w:abstractNumId="10" w15:restartNumberingAfterBreak="0">
+  <w:abstractNum w:abstractNumId="12" w15:restartNumberingAfterBreak="0">
     <w:nsid w:val="1B0B2F69"/>
     <w:multiLevelType w:val="multilevel"/>
     <w:tmpl w:val="039A8A0A"/>
@@ -8977,7 +13778,7 @@
       </w:rPr>
     </w:lvl>
   </w:abstractNum>
-  <w:abstractNum w:abstractNumId="11" w15:restartNumberingAfterBreak="0">
+  <w:abstractNum w:abstractNumId="13" w15:restartNumberingAfterBreak="0">
     <w:nsid w:val="1C4B149B"/>
     <w:multiLevelType w:val="hybridMultilevel"/>
     <w:tmpl w:val="A89AAF76"/>
@@ -9092,7 +13893,7 @@
       </w:rPr>
     </w:lvl>
   </w:abstractNum>
-  <w:abstractNum w:abstractNumId="12" w15:restartNumberingAfterBreak="0">
+  <w:abstractNum w:abstractNumId="14" w15:restartNumberingAfterBreak="0">
     <w:nsid w:val="1C65743A"/>
     <w:multiLevelType w:val="multilevel"/>
     <w:tmpl w:val="69462BAC"/>
@@ -9241,7 +14042,7 @@
       </w:rPr>
     </w:lvl>
   </w:abstractNum>
-  <w:abstractNum w:abstractNumId="13" w15:restartNumberingAfterBreak="0">
+  <w:abstractNum w:abstractNumId="15" w15:restartNumberingAfterBreak="0">
     <w:nsid w:val="20575B15"/>
     <w:multiLevelType w:val="multilevel"/>
     <w:tmpl w:val="11C06A18"/>
@@ -9390,7 +14191,156 @@
       </w:rPr>
     </w:lvl>
   </w:abstractNum>
-  <w:abstractNum w:abstractNumId="14" w15:restartNumberingAfterBreak="0">
+  <w:abstractNum w:abstractNumId="16" w15:restartNumberingAfterBreak="0">
+    <w:nsid w:val="23360FB2"/>
+    <w:multiLevelType w:val="multilevel"/>
+    <w:tmpl w:val="C9D8E828"/>
+    <w:lvl w:ilvl="0">
+      <w:start w:val="1"/>
+      <w:numFmt w:val="bullet"/>
+      <w:lvlText w:val=""/>
+      <w:lvlJc w:val="left"/>
+      <w:pPr>
+        <w:tabs>
+          <w:tab w:val="num" w:pos="720"/>
+        </w:tabs>
+        <w:ind w:left="720" w:hanging="360"/>
+      </w:pPr>
+      <w:rPr>
+        <w:rFonts w:ascii="Symbol" w:hAnsi="Symbol" w:hint="default"/>
+        <w:sz w:val="20"/>
+      </w:rPr>
+    </w:lvl>
+    <w:lvl w:ilvl="1" w:tentative="1">
+      <w:start w:val="1"/>
+      <w:numFmt w:val="bullet"/>
+      <w:lvlText w:val="o"/>
+      <w:lvlJc w:val="left"/>
+      <w:pPr>
+        <w:tabs>
+          <w:tab w:val="num" w:pos="1440"/>
+        </w:tabs>
+        <w:ind w:left="1440" w:hanging="360"/>
+      </w:pPr>
+      <w:rPr>
+        <w:rFonts w:ascii="Courier New" w:hAnsi="Courier New" w:hint="default"/>
+        <w:sz w:val="20"/>
+      </w:rPr>
+    </w:lvl>
+    <w:lvl w:ilvl="2" w:tentative="1">
+      <w:start w:val="1"/>
+      <w:numFmt w:val="bullet"/>
+      <w:lvlText w:val=""/>
+      <w:lvlJc w:val="left"/>
+      <w:pPr>
+        <w:tabs>
+          <w:tab w:val="num" w:pos="2160"/>
+        </w:tabs>
+        <w:ind w:left="2160" w:hanging="360"/>
+      </w:pPr>
+      <w:rPr>
+        <w:rFonts w:ascii="Wingdings" w:hAnsi="Wingdings" w:hint="default"/>
+        <w:sz w:val="20"/>
+      </w:rPr>
+    </w:lvl>
+    <w:lvl w:ilvl="3" w:tentative="1">
+      <w:start w:val="1"/>
+      <w:numFmt w:val="bullet"/>
+      <w:lvlText w:val=""/>
+      <w:lvlJc w:val="left"/>
+      <w:pPr>
+        <w:tabs>
+          <w:tab w:val="num" w:pos="2880"/>
+        </w:tabs>
+        <w:ind w:left="2880" w:hanging="360"/>
+      </w:pPr>
+      <w:rPr>
+        <w:rFonts w:ascii="Wingdings" w:hAnsi="Wingdings" w:hint="default"/>
+        <w:sz w:val="20"/>
+      </w:rPr>
+    </w:lvl>
+    <w:lvl w:ilvl="4" w:tentative="1">
+      <w:start w:val="1"/>
+      <w:numFmt w:val="bullet"/>
+      <w:lvlText w:val=""/>
+      <w:lvlJc w:val="left"/>
+      <w:pPr>
+        <w:tabs>
+          <w:tab w:val="num" w:pos="3600"/>
+        </w:tabs>
+        <w:ind w:left="3600" w:hanging="360"/>
+      </w:pPr>
+      <w:rPr>
+        <w:rFonts w:ascii="Wingdings" w:hAnsi="Wingdings" w:hint="default"/>
+        <w:sz w:val="20"/>
+      </w:rPr>
+    </w:lvl>
+    <w:lvl w:ilvl="5" w:tentative="1">
+      <w:start w:val="1"/>
+      <w:numFmt w:val="bullet"/>
+      <w:lvlText w:val=""/>
+      <w:lvlJc w:val="left"/>
+      <w:pPr>
+        <w:tabs>
+          <w:tab w:val="num" w:pos="4320"/>
+        </w:tabs>
+        <w:ind w:left="4320" w:hanging="360"/>
+      </w:pPr>
+      <w:rPr>
+        <w:rFonts w:ascii="Wingdings" w:hAnsi="Wingdings" w:hint="default"/>
+        <w:sz w:val="20"/>
+      </w:rPr>
+    </w:lvl>
+    <w:lvl w:ilvl="6" w:tentative="1">
+      <w:start w:val="1"/>
+      <w:numFmt w:val="bullet"/>
+      <w:lvlText w:val=""/>
+      <w:lvlJc w:val="left"/>
+      <w:pPr>
+        <w:tabs>
+          <w:tab w:val="num" w:pos="5040"/>
+        </w:tabs>
+        <w:ind w:left="5040" w:hanging="360"/>
+      </w:pPr>
+      <w:rPr>
+        <w:rFonts w:ascii="Wingdings" w:hAnsi="Wingdings" w:hint="default"/>
+        <w:sz w:val="20"/>
+      </w:rPr>
+    </w:lvl>
+    <w:lvl w:ilvl="7" w:tentative="1">
+      <w:start w:val="1"/>
+      <w:numFmt w:val="bullet"/>
+      <w:lvlText w:val=""/>
+      <w:lvlJc w:val="left"/>
+      <w:pPr>
+        <w:tabs>
+          <w:tab w:val="num" w:pos="5760"/>
+        </w:tabs>
+        <w:ind w:left="5760" w:hanging="360"/>
+      </w:pPr>
+      <w:rPr>
+        <w:rFonts w:ascii="Wingdings" w:hAnsi="Wingdings" w:hint="default"/>
+        <w:sz w:val="20"/>
+      </w:rPr>
+    </w:lvl>
+    <w:lvl w:ilvl="8" w:tentative="1">
+      <w:start w:val="1"/>
+      <w:numFmt w:val="bullet"/>
+      <w:lvlText w:val=""/>
+      <w:lvlJc w:val="left"/>
+      <w:pPr>
+        <w:tabs>
+          <w:tab w:val="num" w:pos="6480"/>
+        </w:tabs>
+        <w:ind w:left="6480" w:hanging="360"/>
+      </w:pPr>
+      <w:rPr>
+        <w:rFonts w:ascii="Wingdings" w:hAnsi="Wingdings" w:hint="default"/>
+        <w:sz w:val="20"/>
+      </w:rPr>
+    </w:lvl>
+  </w:abstractNum>
+  <w:abstractNum w:abstractNumId="17" w15:restartNumberingAfterBreak="0">
     <w:nsid w:val="25346805"/>
     <w:multiLevelType w:val="hybridMultilevel"/>
     <w:tmpl w:val="6276C00E"/>
@@ -9505,7 +14455,126 @@
       </w:rPr>
     </w:lvl>
   </w:abstractNum>
-  <w:abstractNum w:abstractNumId="15" w15:restartNumberingAfterBreak="0">
+  <w:abstractNum w:abstractNumId="18" w15:restartNumberingAfterBreak="0">
+    <w:nsid w:val="28242F3C"/>
+    <w:multiLevelType w:val="multilevel"/>
+    <w:tmpl w:val="509CF9FE"/>
+    <w:lvl w:ilvl="0">
+      <w:start w:val="1"/>
+      <w:numFmt w:val="bullet"/>
+      <w:lvlText w:val=""/>
+      <w:lvlJc w:val="left"/>
+      <w:pPr>
+        <w:ind w:left="720" w:hanging="360"/>
+      </w:pPr>
+      <w:rPr>
+        <w:rFonts w:ascii="Symbol" w:hAnsi="Symbol" w:hint="default"/>
+        <w:color w:val="auto"/>
+        <w:sz w:val="16"/>
+      </w:rPr>
+    </w:lvl>
+    <w:lvl w:ilvl="1">
+      <w:start w:val="1"/>
+      <w:numFmt w:val="bullet"/>
+      <w:lvlText w:val="o"/>
+      <w:lvlJc w:val="left"/>
+      <w:pPr>
+        <w:tabs>
+          <w:tab w:val="num" w:pos="1440"/>
+        </w:tabs>
+        <w:ind w:left="1440" w:hanging="360"/>
+      </w:pPr>
+      <w:rPr>
+        <w:rFonts w:ascii="Courier New" w:hAnsi="Courier New" w:hint="default"/>
+        <w:sz w:val="20"/>
+      </w:rPr>
+    </w:lvl>
+    <w:lvl w:ilvl="2" w:tentative="1">
+      <w:start w:val="1"/>
+      <w:numFmt w:val="decimal"/>
+      <w:lvlText w:val="%3."/>
+      <w:lvlJc w:val="left"/>
+      <w:pPr>
+        <w:tabs>
+          <w:tab w:val="num" w:pos="2160"/>
+        </w:tabs>
+        <w:ind w:left="2160" w:hanging="360"/>
+      </w:pPr>
+    </w:lvl>
+    <w:lvl w:ilvl="3" w:tentative="1">
+      <w:start w:val="1"/>
+      <w:numFmt w:val="decimal"/>
+      <w:lvlText w:val="%4."/>
+      <w:lvlJc w:val="left"/>
+      <w:pPr>
+        <w:tabs>
+          <w:tab w:val="num" w:pos="2880"/>
+        </w:tabs>
+        <w:ind w:left="2880" w:hanging="360"/>
+      </w:pPr>
+    </w:lvl>
+    <w:lvl w:ilvl="4" w:tentative="1">
+      <w:start w:val="1"/>
+      <w:numFmt w:val="decimal"/>
+      <w:lvlText w:val="%5."/>
+      <w:lvlJc w:val="left"/>
+      <w:pPr>
+        <w:tabs>
+          <w:tab w:val="num" w:pos="3600"/>
+        </w:tabs>
+        <w:ind w:left="3600" w:hanging="360"/>
+      </w:pPr>
+    </w:lvl>
+    <w:lvl w:ilvl="5" w:tentative="1">
+      <w:start w:val="1"/>
+      <w:numFmt w:val="decimal"/>
+      <w:lvlText w:val="%6."/>
+      <w:lvlJc w:val="left"/>
+      <w:pPr>
+        <w:tabs>
+          <w:tab w:val="num" w:pos="4320"/>
+        </w:tabs>
+        <w:ind w:left="4320" w:hanging="360"/>
+      </w:pPr>
+    </w:lvl>
+    <w:lvl w:ilvl="6" w:tentative="1">
+      <w:start w:val="1"/>
+      <w:numFmt w:val="decimal"/>
+      <w:lvlText w:val="%7."/>
+      <w:lvlJc w:val="left"/>
+      <w:pPr>
+        <w:tabs>
+          <w:tab w:val="num" w:pos="5040"/>
+        </w:tabs>
+        <w:ind w:left="5040" w:hanging="360"/>
+      </w:pPr>
+    </w:lvl>
+    <w:lvl w:ilvl="7" w:tentative="1">
+      <w:start w:val="1"/>
+      <w:numFmt w:val="decimal"/>
+      <w:lvlText w:val="%8."/>
+      <w:lvlJc w:val="left"/>
+      <w:pPr>
+        <w:tabs>
+          <w:tab w:val="num" w:pos="5760"/>
+        </w:tabs>
+        <w:ind w:left="5760" w:hanging="360"/>
+      </w:pPr>
+    </w:lvl>
+    <w:lvl w:ilvl="8" w:tentative="1">
+      <w:start w:val="1"/>
+      <w:numFmt w:val="decimal"/>
+      <w:lvlText w:val="%9."/>
+      <w:lvlJc w:val="left"/>
+      <w:pPr>
+        <w:tabs>
+          <w:tab w:val="num" w:pos="6480"/>
+        </w:tabs>
+        <w:ind w:left="6480" w:hanging="360"/>
+      </w:pPr>
+    </w:lvl>
+  </w:abstractNum>
+  <w:abstractNum w:abstractNumId="19" w15:restartNumberingAfterBreak="0">
     <w:nsid w:val="2C086453"/>
     <w:multiLevelType w:val="hybridMultilevel"/>
     <w:tmpl w:val="3DA09EDA"/>
@@ -9620,7 +14689,7 @@
       </w:rPr>
     </w:lvl>
   </w:abstractNum>
-  <w:abstractNum w:abstractNumId="16" w15:restartNumberingAfterBreak="0">
+  <w:abstractNum w:abstractNumId="20" w15:restartNumberingAfterBreak="0">
     <w:nsid w:val="321A4055"/>
     <w:multiLevelType w:val="hybridMultilevel"/>
     <w:tmpl w:val="81F89C7A"/>
@@ -9735,7 +14804,7 @@
       </w:rPr>
     </w:lvl>
   </w:abstractNum>
-  <w:abstractNum w:abstractNumId="17" w15:restartNumberingAfterBreak="0">
+  <w:abstractNum w:abstractNumId="21" w15:restartNumberingAfterBreak="0">
     <w:nsid w:val="345D22F5"/>
     <w:multiLevelType w:val="hybridMultilevel"/>
     <w:tmpl w:val="C4080EFA"/>
@@ -9850,7 +14919,7 @@
       </w:rPr>
     </w:lvl>
   </w:abstractNum>
-  <w:abstractNum w:abstractNumId="18" w15:restartNumberingAfterBreak="0">
+  <w:abstractNum w:abstractNumId="22" w15:restartNumberingAfterBreak="0">
     <w:nsid w:val="35094C64"/>
     <w:multiLevelType w:val="multilevel"/>
     <w:tmpl w:val="AD9A72E4"/>
@@ -9999,7 +15068,7 @@
       </w:rPr>
     </w:lvl>
   </w:abstractNum>
-  <w:abstractNum w:abstractNumId="19" w15:restartNumberingAfterBreak="0">
+  <w:abstractNum w:abstractNumId="23" w15:restartNumberingAfterBreak="0">
     <w:nsid w:val="35856C1A"/>
     <w:multiLevelType w:val="multilevel"/>
     <w:tmpl w:val="F5707BE6"/>
@@ -10148,7 +15217,7 @@
       </w:rPr>
     </w:lvl>
   </w:abstractNum>
-  <w:abstractNum w:abstractNumId="20" w15:restartNumberingAfterBreak="0">
+  <w:abstractNum w:abstractNumId="24" w15:restartNumberingAfterBreak="0">
     <w:nsid w:val="368134EF"/>
     <w:multiLevelType w:val="multilevel"/>
     <w:tmpl w:val="EE1C485C"/>
@@ -10297,7 +15366,7 @@
       </w:rPr>
     </w:lvl>
   </w:abstractNum>
-  <w:abstractNum w:abstractNumId="21" w15:restartNumberingAfterBreak="0">
+  <w:abstractNum w:abstractNumId="25" w15:restartNumberingAfterBreak="0">
     <w:nsid w:val="37DF2680"/>
     <w:multiLevelType w:val="multilevel"/>
     <w:tmpl w:val="60AE5DBE"/>
@@ -10446,7 +15515,7 @@
       </w:rPr>
     </w:lvl>
   </w:abstractNum>
-  <w:abstractNum w:abstractNumId="22" w15:restartNumberingAfterBreak="0">
+  <w:abstractNum w:abstractNumId="26" w15:restartNumberingAfterBreak="0">
     <w:nsid w:val="37FF02AE"/>
     <w:multiLevelType w:val="hybridMultilevel"/>
     <w:tmpl w:val="AFA6F45A"/>
@@ -10561,7 +15630,7 @@
       </w:rPr>
     </w:lvl>
   </w:abstractNum>
-  <w:abstractNum w:abstractNumId="23" w15:restartNumberingAfterBreak="0">
+  <w:abstractNum w:abstractNumId="27" w15:restartNumberingAfterBreak="0">
     <w:nsid w:val="381E28D7"/>
     <w:multiLevelType w:val="multilevel"/>
     <w:tmpl w:val="F6AEF262"/>
@@ -10710,7 +15779,7 @@
       </w:rPr>
     </w:lvl>
   </w:abstractNum>
-  <w:abstractNum w:abstractNumId="24" w15:restartNumberingAfterBreak="0">
+  <w:abstractNum w:abstractNumId="28" w15:restartNumberingAfterBreak="0">
     <w:nsid w:val="3A434AAA"/>
     <w:multiLevelType w:val="multilevel"/>
     <w:tmpl w:val="22EAD8F4"/>
@@ -10859,7 +15928,7 @@
       </w:rPr>
     </w:lvl>
   </w:abstractNum>
-  <w:abstractNum w:abstractNumId="25" w15:restartNumberingAfterBreak="0">
+  <w:abstractNum w:abstractNumId="29" w15:restartNumberingAfterBreak="0">
     <w:nsid w:val="3A807EB9"/>
     <w:multiLevelType w:val="hybridMultilevel"/>
     <w:tmpl w:val="96A0FE4E"/>
@@ -10972,7 +16041,7 @@
       </w:rPr>
     </w:lvl>
   </w:abstractNum>
-  <w:abstractNum w:abstractNumId="26" w15:restartNumberingAfterBreak="0">
+  <w:abstractNum w:abstractNumId="30" w15:restartNumberingAfterBreak="0">
     <w:nsid w:val="3AB039FA"/>
     <w:multiLevelType w:val="hybridMultilevel"/>
     <w:tmpl w:val="F78C46C0"/>
@@ -11087,7 +16156,7 @@
       </w:rPr>
     </w:lvl>
   </w:abstractNum>
-  <w:abstractNum w:abstractNumId="27" w15:restartNumberingAfterBreak="0">
+  <w:abstractNum w:abstractNumId="31" w15:restartNumberingAfterBreak="0">
     <w:nsid w:val="42086660"/>
     <w:multiLevelType w:val="hybridMultilevel"/>
     <w:tmpl w:val="A1769B30"/>
@@ -11202,7 +16271,7 @@
       </w:rPr>
     </w:lvl>
   </w:abstractNum>
-  <w:abstractNum w:abstractNumId="28" w15:restartNumberingAfterBreak="0">
+  <w:abstractNum w:abstractNumId="32" w15:restartNumberingAfterBreak="0">
     <w:nsid w:val="4239460F"/>
     <w:multiLevelType w:val="hybridMultilevel"/>
     <w:tmpl w:val="3DA6579C"/>
@@ -11317,7 +16386,7 @@
       </w:rPr>
     </w:lvl>
   </w:abstractNum>
-  <w:abstractNum w:abstractNumId="29" w15:restartNumberingAfterBreak="0">
+  <w:abstractNum w:abstractNumId="33" w15:restartNumberingAfterBreak="0">
     <w:nsid w:val="436C3618"/>
     <w:multiLevelType w:val="hybridMultilevel"/>
     <w:tmpl w:val="FD2AF7DC"/>
@@ -11432,7 +16501,7 @@
       </w:rPr>
     </w:lvl>
   </w:abstractNum>
-  <w:abstractNum w:abstractNumId="30" w15:restartNumberingAfterBreak="0">
+  <w:abstractNum w:abstractNumId="34" w15:restartNumberingAfterBreak="0">
     <w:nsid w:val="488A1B89"/>
     <w:multiLevelType w:val="multilevel"/>
     <w:tmpl w:val="2BF018A4"/>
@@ -11581,7 +16650,7 @@
       </w:rPr>
     </w:lvl>
   </w:abstractNum>
-  <w:abstractNum w:abstractNumId="31" w15:restartNumberingAfterBreak="0">
+  <w:abstractNum w:abstractNumId="35" w15:restartNumberingAfterBreak="0">
     <w:nsid w:val="4CE35D0B"/>
     <w:multiLevelType w:val="hybridMultilevel"/>
     <w:tmpl w:val="30E8A35E"/>
@@ -11696,7 +16765,7 @@
       </w:rPr>
     </w:lvl>
   </w:abstractNum>
-  <w:abstractNum w:abstractNumId="32" w15:restartNumberingAfterBreak="0">
+  <w:abstractNum w:abstractNumId="36" w15:restartNumberingAfterBreak="0">
     <w:nsid w:val="4CFD4DE6"/>
     <w:multiLevelType w:val="multilevel"/>
     <w:tmpl w:val="6EE82366"/>
@@ -11845,7 +16914,7 @@
       </w:rPr>
     </w:lvl>
   </w:abstractNum>
-  <w:abstractNum w:abstractNumId="33" w15:restartNumberingAfterBreak="0">
+  <w:abstractNum w:abstractNumId="37" w15:restartNumberingAfterBreak="0">
     <w:nsid w:val="4EFC667B"/>
     <w:multiLevelType w:val="multilevel"/>
     <w:tmpl w:val="625491DE"/>
@@ -11992,7 +17061,7 @@
       </w:rPr>
     </w:lvl>
   </w:abstractNum>
-  <w:abstractNum w:abstractNumId="34" w15:restartNumberingAfterBreak="0">
+  <w:abstractNum w:abstractNumId="38" w15:restartNumberingAfterBreak="0">
     <w:nsid w:val="50C60285"/>
     <w:multiLevelType w:val="hybridMultilevel"/>
     <w:tmpl w:val="95E4C174"/>
@@ -12107,7 +17176,7 @@
       </w:rPr>
     </w:lvl>
   </w:abstractNum>
-  <w:abstractNum w:abstractNumId="35" w15:restartNumberingAfterBreak="0">
+  <w:abstractNum w:abstractNumId="39" w15:restartNumberingAfterBreak="0">
     <w:nsid w:val="51544CC1"/>
     <w:multiLevelType w:val="multilevel"/>
     <w:tmpl w:val="8A4C31DE"/>
@@ -12256,7 +17325,239 @@
       </w:rPr>
     </w:lvl>
   </w:abstractNum>
-  <w:abstractNum w:abstractNumId="36" w15:restartNumberingAfterBreak="0">
+  <w:abstractNum w:abstractNumId="40" w15:restartNumberingAfterBreak="0">
+    <w:nsid w:val="51736928"/>
+    <w:multiLevelType w:val="multilevel"/>
+    <w:tmpl w:val="509CF9FE"/>
+    <w:lvl w:ilvl="0">
+      <w:start w:val="1"/>
+      <w:numFmt w:val="bullet"/>
+      <w:lvlText w:val=""/>
+      <w:lvlJc w:val="left"/>
+      <w:pPr>
+        <w:ind w:left="720" w:hanging="360"/>
+      </w:pPr>
+      <w:rPr>
+        <w:rFonts w:ascii="Symbol" w:hAnsi="Symbol" w:hint="default"/>
+        <w:color w:val="auto"/>
+        <w:sz w:val="16"/>
+      </w:rPr>
+    </w:lvl>
+    <w:lvl w:ilvl="1">
+      <w:start w:val="1"/>
+      <w:numFmt w:val="bullet"/>
+      <w:lvlText w:val="o"/>
+      <w:lvlJc w:val="left"/>
+      <w:pPr>
+        <w:tabs>
+          <w:tab w:val="num" w:pos="1440"/>
+        </w:tabs>
+        <w:ind w:left="1440" w:hanging="360"/>
+      </w:pPr>
+      <w:rPr>
+        <w:rFonts w:ascii="Courier New" w:hAnsi="Courier New" w:hint="default"/>
+        <w:sz w:val="20"/>
+      </w:rPr>
+    </w:lvl>
+    <w:lvl w:ilvl="2" w:tentative="1">
+      <w:start w:val="1"/>
+      <w:numFmt w:val="decimal"/>
+      <w:lvlText w:val="%3."/>
+      <w:lvlJc w:val="left"/>
+      <w:pPr>
+        <w:tabs>
+          <w:tab w:val="num" w:pos="2160"/>
+        </w:tabs>
+        <w:ind w:left="2160" w:hanging="360"/>
+      </w:pPr>
+    </w:lvl>
+    <w:lvl w:ilvl="3" w:tentative="1">
+      <w:start w:val="1"/>
+      <w:numFmt w:val="decimal"/>
+      <w:lvlText w:val="%4."/>
+      <w:lvlJc w:val="left"/>
+      <w:pPr>
+        <w:tabs>
+          <w:tab w:val="num" w:pos="2880"/>
+        </w:tabs>
+        <w:ind w:left="2880" w:hanging="360"/>
+      </w:pPr>
+    </w:lvl>
+    <w:lvl w:ilvl="4" w:tentative="1">
+      <w:start w:val="1"/>
+      <w:numFmt w:val="decimal"/>
+      <w:lvlText w:val="%5."/>
+      <w:lvlJc w:val="left"/>
+      <w:pPr>
+        <w:tabs>
+          <w:tab w:val="num" w:pos="3600"/>
+        </w:tabs>
+        <w:ind w:left="3600" w:hanging="360"/>
+      </w:pPr>
+    </w:lvl>
+    <w:lvl w:ilvl="5" w:tentative="1">
+      <w:start w:val="1"/>
+      <w:numFmt w:val="decimal"/>
+      <w:lvlText w:val="%6."/>
+      <w:lvlJc w:val="left"/>
+      <w:pPr>
+        <w:tabs>
+          <w:tab w:val="num" w:pos="4320"/>
+        </w:tabs>
+        <w:ind w:left="4320" w:hanging="360"/>
+      </w:pPr>
+    </w:lvl>
+    <w:lvl w:ilvl="6" w:tentative="1">
+      <w:start w:val="1"/>
+      <w:numFmt w:val="decimal"/>
+      <w:lvlText w:val="%7."/>
+      <w:lvlJc w:val="left"/>
+      <w:pPr>
+        <w:tabs>
+          <w:tab w:val="num" w:pos="5040"/>
+        </w:tabs>
+        <w:ind w:left="5040" w:hanging="360"/>
+      </w:pPr>
+    </w:lvl>
+    <w:lvl w:ilvl="7" w:tentative="1">
+      <w:start w:val="1"/>
+      <w:numFmt w:val="decimal"/>
+      <w:lvlText w:val="%8."/>
+      <w:lvlJc w:val="left"/>
+      <w:pPr>
+        <w:tabs>
+          <w:tab w:val="num" w:pos="5760"/>
+        </w:tabs>
+        <w:ind w:left="5760" w:hanging="360"/>
+      </w:pPr>
+    </w:lvl>
+    <w:lvl w:ilvl="8" w:tentative="1">
+      <w:start w:val="1"/>
+      <w:numFmt w:val="decimal"/>
+      <w:lvlText w:val="%9."/>
+      <w:lvlJc w:val="left"/>
+      <w:pPr>
+        <w:tabs>
+          <w:tab w:val="num" w:pos="6480"/>
+        </w:tabs>
+        <w:ind w:left="6480" w:hanging="360"/>
+      </w:pPr>
+    </w:lvl>
+  </w:abstractNum>
+  <w:abstractNum w:abstractNumId="41" w15:restartNumberingAfterBreak="0">
+    <w:nsid w:val="54F750C5"/>
+    <w:multiLevelType w:val="multilevel"/>
+    <w:tmpl w:val="C7048848"/>
+    <w:lvl w:ilvl="0">
+      <w:start w:val="1"/>
+      <w:numFmt w:val="decimal"/>
+      <w:lvlText w:val="%1."/>
+      <w:lvlJc w:val="left"/>
+      <w:pPr>
+        <w:tabs>
+          <w:tab w:val="num" w:pos="720"/>
+        </w:tabs>
+        <w:ind w:left="720" w:hanging="360"/>
+      </w:pPr>
+    </w:lvl>
+    <w:lvl w:ilvl="1" w:tentative="1">
+      <w:start w:val="1"/>
+      <w:numFmt w:val="decimal"/>
+      <w:lvlText w:val="%2."/>
+      <w:lvlJc w:val="left"/>
+      <w:pPr>
+        <w:tabs>
+          <w:tab w:val="num" w:pos="1440"/>
+        </w:tabs>
+        <w:ind w:left="1440" w:hanging="360"/>
+      </w:pPr>
+    </w:lvl>
+    <w:lvl w:ilvl="2" w:tentative="1">
+      <w:start w:val="1"/>
+      <w:numFmt w:val="decimal"/>
+      <w:lvlText w:val="%3."/>
+      <w:lvlJc w:val="left"/>
+      <w:pPr>
+        <w:tabs>
+          <w:tab w:val="num" w:pos="2160"/>
+        </w:tabs>
+        <w:ind w:left="2160" w:hanging="360"/>
+      </w:pPr>
+    </w:lvl>
+    <w:lvl w:ilvl="3" w:tentative="1">
+      <w:start w:val="1"/>
+      <w:numFmt w:val="decimal"/>
+      <w:lvlText w:val="%4."/>
+      <w:lvlJc w:val="left"/>
+      <w:pPr>
+        <w:tabs>
+          <w:tab w:val="num" w:pos="2880"/>
+        </w:tabs>
+        <w:ind w:left="2880" w:hanging="360"/>
+      </w:pPr>
+    </w:lvl>
+    <w:lvl w:ilvl="4" w:tentative="1">
+      <w:start w:val="1"/>
+      <w:numFmt w:val="decimal"/>
+      <w:lvlText w:val="%5."/>
+      <w:lvlJc w:val="left"/>
+      <w:pPr>
+        <w:tabs>
+          <w:tab w:val="num" w:pos="3600"/>
+        </w:tabs>
+        <w:ind w:left="3600" w:hanging="360"/>
+      </w:pPr>
+    </w:lvl>
+    <w:lvl w:ilvl="5" w:tentative="1">
+      <w:start w:val="1"/>
+      <w:numFmt w:val="decimal"/>
+      <w:lvlText w:val="%6."/>
+      <w:lvlJc w:val="left"/>
+      <w:pPr>
+        <w:tabs>
+          <w:tab w:val="num" w:pos="4320"/>
+        </w:tabs>
+        <w:ind w:left="4320" w:hanging="360"/>
+      </w:pPr>
+    </w:lvl>
+    <w:lvl w:ilvl="6" w:tentative="1">
+      <w:start w:val="1"/>
+      <w:numFmt w:val="decimal"/>
+      <w:lvlText w:val="%7."/>
+      <w:lvlJc w:val="left"/>
+      <w:pPr>
+        <w:tabs>
+          <w:tab w:val="num" w:pos="5040"/>
+        </w:tabs>
+        <w:ind w:left="5040" w:hanging="360"/>
+      </w:pPr>
+    </w:lvl>
+    <w:lvl w:ilvl="7" w:tentative="1">
+      <w:start w:val="1"/>
+      <w:numFmt w:val="decimal"/>
+      <w:lvlText w:val="%8."/>
+      <w:lvlJc w:val="left"/>
+      <w:pPr>
+        <w:tabs>
+          <w:tab w:val="num" w:pos="5760"/>
+        </w:tabs>
+        <w:ind w:left="5760" w:hanging="360"/>
+      </w:pPr>
+    </w:lvl>
+    <w:lvl w:ilvl="8" w:tentative="1">
+      <w:start w:val="1"/>
+      <w:numFmt w:val="decimal"/>
+      <w:lvlText w:val="%9."/>
+      <w:lvlJc w:val="left"/>
+      <w:pPr>
+        <w:tabs>
+          <w:tab w:val="num" w:pos="6480"/>
+        </w:tabs>
+        <w:ind w:left="6480" w:hanging="360"/>
+      </w:pPr>
+    </w:lvl>
+  </w:abstractNum>
+  <w:abstractNum w:abstractNumId="42" w15:restartNumberingAfterBreak="0">
     <w:nsid w:val="556A1100"/>
     <w:multiLevelType w:val="hybridMultilevel"/>
     <w:tmpl w:val="EBAA9636"/>
@@ -12371,7 +17672,7 @@
       </w:rPr>
     </w:lvl>
   </w:abstractNum>
-  <w:abstractNum w:abstractNumId="37" w15:restartNumberingAfterBreak="0">
+  <w:abstractNum w:abstractNumId="43" w15:restartNumberingAfterBreak="0">
     <w:nsid w:val="561A629E"/>
     <w:multiLevelType w:val="hybridMultilevel"/>
     <w:tmpl w:val="35BA6AB0"/>
@@ -12486,7 +17787,122 @@
       </w:rPr>
     </w:lvl>
   </w:abstractNum>
-  <w:abstractNum w:abstractNumId="38" w15:restartNumberingAfterBreak="0">
+  <w:abstractNum w:abstractNumId="44" w15:restartNumberingAfterBreak="0">
+    <w:nsid w:val="575237B8"/>
+    <w:multiLevelType w:val="multilevel"/>
+    <w:tmpl w:val="0194D396"/>
+    <w:lvl w:ilvl="0">
+      <w:start w:val="1"/>
+      <w:numFmt w:val="decimal"/>
+      <w:lvlText w:val="%1."/>
+      <w:lvlJc w:val="left"/>
+      <w:pPr>
+        <w:tabs>
+          <w:tab w:val="num" w:pos="720"/>
+        </w:tabs>
+        <w:ind w:left="720" w:hanging="360"/>
+      </w:pPr>
+    </w:lvl>
+    <w:lvl w:ilvl="1">
+      <w:start w:val="1"/>
+      <w:numFmt w:val="bullet"/>
+      <w:lvlText w:val=""/>
+      <w:lvlJc w:val="left"/>
+      <w:pPr>
+        <w:ind w:left="720" w:hanging="360"/>
+      </w:pPr>
+      <w:rPr>
+        <w:rFonts w:ascii="Symbol" w:hAnsi="Symbol" w:hint="default"/>
+        <w:color w:val="auto"/>
+        <w:sz w:val="16"/>
+      </w:rPr>
+    </w:lvl>
+    <w:lvl w:ilvl="2">
+      <w:start w:val="1"/>
+      <w:numFmt w:val="decimal"/>
+      <w:lvlText w:val="%3."/>
+      <w:lvlJc w:val="left"/>
+      <w:pPr>
+        <w:tabs>
+          <w:tab w:val="num" w:pos="2160"/>
+        </w:tabs>
+        <w:ind w:left="2160" w:hanging="360"/>
+      </w:pPr>
+    </w:lvl>
+    <w:lvl w:ilvl="3" w:tentative="1">
+      <w:start w:val="1"/>
+      <w:numFmt w:val="decimal"/>
+      <w:lvlText w:val="%4."/>
+      <w:lvlJc w:val="left"/>
+      <w:pPr>
+        <w:tabs>
+          <w:tab w:val="num" w:pos="2880"/>
+        </w:tabs>
+        <w:ind w:left="2880" w:hanging="360"/>
+      </w:pPr>
+    </w:lvl>
+    <w:lvl w:ilvl="4" w:tentative="1">
+      <w:start w:val="1"/>
+      <w:numFmt w:val="decimal"/>
+      <w:lvlText w:val="%5."/>
+      <w:lvlJc w:val="left"/>
+      <w:pPr>
+        <w:tabs>
+          <w:tab w:val="num" w:pos="3600"/>
+        </w:tabs>
+        <w:ind w:left="3600" w:hanging="360"/>
+      </w:pPr>
+    </w:lvl>
+    <w:lvl w:ilvl="5" w:tentative="1">
+      <w:start w:val="1"/>
+      <w:numFmt w:val="decimal"/>
+      <w:lvlText w:val="%6."/>
+      <w:lvlJc w:val="left"/>
+      <w:pPr>
+        <w:tabs>
+          <w:tab w:val="num" w:pos="4320"/>
+        </w:tabs>
+        <w:ind w:left="4320" w:hanging="360"/>
+      </w:pPr>
+    </w:lvl>
+    <w:lvl w:ilvl="6" w:tentative="1">
+      <w:start w:val="1"/>
+      <w:numFmt w:val="decimal"/>
+      <w:lvlText w:val="%7."/>
+      <w:lvlJc w:val="left"/>
+      <w:pPr>
+        <w:tabs>
+          <w:tab w:val="num" w:pos="5040"/>
+        </w:tabs>
+        <w:ind w:left="5040" w:hanging="360"/>
+      </w:pPr>
+    </w:lvl>
+    <w:lvl w:ilvl="7" w:tentative="1">
+      <w:start w:val="1"/>
+      <w:numFmt w:val="decimal"/>
+      <w:lvlText w:val="%8."/>
+      <w:lvlJc w:val="left"/>
+      <w:pPr>
+        <w:tabs>
+          <w:tab w:val="num" w:pos="5760"/>
+        </w:tabs>
+        <w:ind w:left="5760" w:hanging="360"/>
+      </w:pPr>
+    </w:lvl>
+    <w:lvl w:ilvl="8" w:tentative="1">
+      <w:start w:val="1"/>
+      <w:numFmt w:val="decimal"/>
+      <w:lvlText w:val="%9."/>
+      <w:lvlJc w:val="left"/>
+      <w:pPr>
+        <w:tabs>
+          <w:tab w:val="num" w:pos="6480"/>
+        </w:tabs>
+        <w:ind w:left="6480" w:hanging="360"/>
+      </w:pPr>
+    </w:lvl>
+  </w:abstractNum>
+  <w:abstractNum w:abstractNumId="45" w15:restartNumberingAfterBreak="0">
     <w:nsid w:val="594A2E4E"/>
     <w:multiLevelType w:val="multilevel"/>
     <w:tmpl w:val="3BC8CF82"/>
@@ -12599,7 +18015,7 @@
       </w:pPr>
     </w:lvl>
   </w:abstractNum>
-  <w:abstractNum w:abstractNumId="39" w15:restartNumberingAfterBreak="0">
+  <w:abstractNum w:abstractNumId="46" w15:restartNumberingAfterBreak="0">
     <w:nsid w:val="5B5D420B"/>
     <w:multiLevelType w:val="hybridMultilevel"/>
     <w:tmpl w:val="27BE2A18"/>
@@ -12714,7 +18130,275 @@
       </w:rPr>
     </w:lvl>
   </w:abstractNum>
-  <w:abstractNum w:abstractNumId="40" w15:restartNumberingAfterBreak="0">
+  <w:abstractNum w:abstractNumId="47" w15:restartNumberingAfterBreak="0">
+    <w:nsid w:val="5BE5175A"/>
+    <w:multiLevelType w:val="multilevel"/>
+    <w:tmpl w:val="251CE6EE"/>
+    <w:lvl w:ilvl="0">
+      <w:start w:val="1"/>
+      <w:numFmt w:val="bullet"/>
+      <w:lvlText w:val=""/>
+      <w:lvlJc w:val="left"/>
+      <w:pPr>
+        <w:ind w:left="720" w:hanging="360"/>
+      </w:pPr>
+      <w:rPr>
+        <w:rFonts w:ascii="Symbol" w:hAnsi="Symbol" w:hint="default"/>
+        <w:color w:val="auto"/>
+        <w:sz w:val="16"/>
+      </w:rPr>
+    </w:lvl>
+    <w:lvl w:ilvl="1">
+      <w:start w:val="1"/>
+      <w:numFmt w:val="bullet"/>
+      <w:lvlText w:val=""/>
+      <w:lvlJc w:val="left"/>
+      <w:pPr>
+        <w:ind w:left="720" w:hanging="360"/>
+      </w:pPr>
+      <w:rPr>
+        <w:rFonts w:ascii="Symbol" w:hAnsi="Symbol" w:hint="default"/>
+        <w:color w:val="auto"/>
+        <w:sz w:val="16"/>
+      </w:rPr>
+    </w:lvl>
+    <w:lvl w:ilvl="2">
+      <w:start w:val="1"/>
+      <w:numFmt w:val="bullet"/>
+      <w:lvlText w:val=""/>
+      <w:lvlJc w:val="left"/>
+      <w:pPr>
+        <w:ind w:left="720" w:hanging="360"/>
+      </w:pPr>
+      <w:rPr>
+        <w:rFonts w:ascii="Symbol" w:hAnsi="Symbol" w:hint="default"/>
+        <w:color w:val="auto"/>
+        <w:sz w:val="16"/>
+      </w:rPr>
+    </w:lvl>
+    <w:lvl w:ilvl="3">
+      <w:start w:val="1"/>
+      <w:numFmt w:val="decimal"/>
+      <w:lvlText w:val="%4."/>
+      <w:lvlJc w:val="left"/>
+      <w:pPr>
+        <w:tabs>
+          <w:tab w:val="num" w:pos="2880"/>
+        </w:tabs>
+        <w:ind w:left="2880" w:hanging="360"/>
+      </w:pPr>
+    </w:lvl>
+    <w:lvl w:ilvl="4" w:tentative="1">
+      <w:start w:val="1"/>
+      <w:numFmt w:val="decimal"/>
+      <w:lvlText w:val="%5."/>
+      <w:lvlJc w:val="left"/>
+      <w:pPr>
+        <w:tabs>
+          <w:tab w:val="num" w:pos="3600"/>
+        </w:tabs>
+        <w:ind w:left="3600" w:hanging="360"/>
+      </w:pPr>
+    </w:lvl>
+    <w:lvl w:ilvl="5" w:tentative="1">
+      <w:start w:val="1"/>
+      <w:numFmt w:val="decimal"/>
+      <w:lvlText w:val="%6."/>
+      <w:lvlJc w:val="left"/>
+      <w:pPr>
+        <w:tabs>
+          <w:tab w:val="num" w:pos="4320"/>
+        </w:tabs>
+        <w:ind w:left="4320" w:hanging="360"/>
+      </w:pPr>
+    </w:lvl>
+    <w:lvl w:ilvl="6" w:tentative="1">
+      <w:start w:val="1"/>
+      <w:numFmt w:val="decimal"/>
+      <w:lvlText w:val="%7."/>
+      <w:lvlJc w:val="left"/>
+      <w:pPr>
+        <w:tabs>
+          <w:tab w:val="num" w:pos="5040"/>
+        </w:tabs>
+        <w:ind w:left="5040" w:hanging="360"/>
+      </w:pPr>
+    </w:lvl>
+    <w:lvl w:ilvl="7" w:tentative="1">
+      <w:start w:val="1"/>
+      <w:numFmt w:val="decimal"/>
+      <w:lvlText w:val="%8."/>
+      <w:lvlJc w:val="left"/>
+      <w:pPr>
+        <w:tabs>
+          <w:tab w:val="num" w:pos="5760"/>
+        </w:tabs>
+        <w:ind w:left="5760" w:hanging="360"/>
+      </w:pPr>
+    </w:lvl>
+    <w:lvl w:ilvl="8" w:tentative="1">
+      <w:start w:val="1"/>
+      <w:numFmt w:val="decimal"/>
+      <w:lvlText w:val="%9."/>
+      <w:lvlJc w:val="left"/>
+      <w:pPr>
+        <w:tabs>
+          <w:tab w:val="num" w:pos="6480"/>
+        </w:tabs>
+        <w:ind w:left="6480" w:hanging="360"/>
+      </w:pPr>
+    </w:lvl>
+  </w:abstractNum>
+  <w:abstractNum w:abstractNumId="48" w15:restartNumberingAfterBreak="0">
+    <w:nsid w:val="5EE54B47"/>
+    <w:multiLevelType w:val="multilevel"/>
+    <w:tmpl w:val="3002242A"/>
+    <w:lvl w:ilvl="0">
+      <w:start w:val="1"/>
+      <w:numFmt w:val="bullet"/>
+      <w:lvlText w:val=""/>
+      <w:lvlJc w:val="left"/>
+      <w:pPr>
+        <w:tabs>
+          <w:tab w:val="num" w:pos="720"/>
+        </w:tabs>
+        <w:ind w:left="720" w:hanging="360"/>
+      </w:pPr>
+      <w:rPr>
+        <w:rFonts w:ascii="Symbol" w:hAnsi="Symbol" w:hint="default"/>
+        <w:sz w:val="20"/>
+      </w:rPr>
+    </w:lvl>
+    <w:lvl w:ilvl="1">
+      <w:start w:val="1"/>
+      <w:numFmt w:val="bullet"/>
+      <w:lvlText w:val="o"/>
+      <w:lvlJc w:val="left"/>
+      <w:pPr>
+        <w:tabs>
+          <w:tab w:val="num" w:pos="1440"/>
+        </w:tabs>
+        <w:ind w:left="1440" w:hanging="360"/>
+      </w:pPr>
+      <w:rPr>
+        <w:rFonts w:ascii="Courier New" w:hAnsi="Courier New" w:hint="default"/>
+        <w:sz w:val="20"/>
+      </w:rPr>
+    </w:lvl>
+    <w:lvl w:ilvl="2" w:tentative="1">
+      <w:start w:val="1"/>
+      <w:numFmt w:val="bullet"/>
+      <w:lvlText w:val=""/>
+      <w:lvlJc w:val="left"/>
+      <w:pPr>
+        <w:tabs>
+          <w:tab w:val="num" w:pos="2160"/>
+        </w:tabs>
+        <w:ind w:left="2160" w:hanging="360"/>
+      </w:pPr>
+      <w:rPr>
+        <w:rFonts w:ascii="Wingdings" w:hAnsi="Wingdings" w:hint="default"/>
+        <w:sz w:val="20"/>
+      </w:rPr>
+    </w:lvl>
+    <w:lvl w:ilvl="3" w:tentative="1">
+      <w:start w:val="1"/>
+      <w:numFmt w:val="bullet"/>
+      <w:lvlText w:val=""/>
+      <w:lvlJc w:val="left"/>
+      <w:pPr>
+        <w:tabs>
+          <w:tab w:val="num" w:pos="2880"/>
+        </w:tabs>
+        <w:ind w:left="2880" w:hanging="360"/>
+      </w:pPr>
+      <w:rPr>
+        <w:rFonts w:ascii="Wingdings" w:hAnsi="Wingdings" w:hint="default"/>
+        <w:sz w:val="20"/>
+      </w:rPr>
+    </w:lvl>
+    <w:lvl w:ilvl="4" w:tentative="1">
+      <w:start w:val="1"/>
+      <w:numFmt w:val="bullet"/>
+      <w:lvlText w:val=""/>
+      <w:lvlJc w:val="left"/>
+      <w:pPr>
+        <w:tabs>
+          <w:tab w:val="num" w:pos="3600"/>
+        </w:tabs>
+        <w:ind w:left="3600" w:hanging="360"/>
+      </w:pPr>
+      <w:rPr>
+        <w:rFonts w:ascii="Wingdings" w:hAnsi="Wingdings" w:hint="default"/>
+        <w:sz w:val="20"/>
+      </w:rPr>
+    </w:lvl>
+    <w:lvl w:ilvl="5" w:tentative="1">
+      <w:start w:val="1"/>
+      <w:numFmt w:val="bullet"/>
+      <w:lvlText w:val=""/>
+      <w:lvlJc w:val="left"/>
+      <w:pPr>
+        <w:tabs>
+          <w:tab w:val="num" w:pos="4320"/>
+        </w:tabs>
+        <w:ind w:left="4320" w:hanging="360"/>
+      </w:pPr>
+      <w:rPr>
+        <w:rFonts w:ascii="Wingdings" w:hAnsi="Wingdings" w:hint="default"/>
+        <w:sz w:val="20"/>
+      </w:rPr>
+    </w:lvl>
+    <w:lvl w:ilvl="6" w:tentative="1">
+      <w:start w:val="1"/>
+      <w:numFmt w:val="bullet"/>
+      <w:lvlText w:val=""/>
+      <w:lvlJc w:val="left"/>
+      <w:pPr>
+        <w:tabs>
+          <w:tab w:val="num" w:pos="5040"/>
+        </w:tabs>
+        <w:ind w:left="5040" w:hanging="360"/>
+      </w:pPr>
+      <w:rPr>
+        <w:rFonts w:ascii="Wingdings" w:hAnsi="Wingdings" w:hint="default"/>
+        <w:sz w:val="20"/>
+      </w:rPr>
+    </w:lvl>
+    <w:lvl w:ilvl="7" w:tentative="1">
+      <w:start w:val="1"/>
+      <w:numFmt w:val="bullet"/>
+      <w:lvlText w:val=""/>
+      <w:lvlJc w:val="left"/>
+      <w:pPr>
+        <w:tabs>
+          <w:tab w:val="num" w:pos="5760"/>
+        </w:tabs>
+        <w:ind w:left="5760" w:hanging="360"/>
+      </w:pPr>
+      <w:rPr>
+        <w:rFonts w:ascii="Wingdings" w:hAnsi="Wingdings" w:hint="default"/>
+        <w:sz w:val="20"/>
+      </w:rPr>
+    </w:lvl>
+    <w:lvl w:ilvl="8" w:tentative="1">
+      <w:start w:val="1"/>
+      <w:numFmt w:val="bullet"/>
+      <w:lvlText w:val=""/>
+      <w:lvlJc w:val="left"/>
+      <w:pPr>
+        <w:tabs>
+          <w:tab w:val="num" w:pos="6480"/>
+        </w:tabs>
+        <w:ind w:left="6480" w:hanging="360"/>
+      </w:pPr>
+      <w:rPr>
+        <w:rFonts w:ascii="Wingdings" w:hAnsi="Wingdings" w:hint="default"/>
+        <w:sz w:val="20"/>
+      </w:rPr>
+    </w:lvl>
+  </w:abstractNum>
+  <w:abstractNum w:abstractNumId="49" w15:restartNumberingAfterBreak="0">
     <w:nsid w:val="65C80207"/>
     <w:multiLevelType w:val="hybridMultilevel"/>
     <w:tmpl w:val="C7B633E2"/>
@@ -12829,7 +18513,7 @@
       </w:rPr>
     </w:lvl>
   </w:abstractNum>
-  <w:abstractNum w:abstractNumId="41" w15:restartNumberingAfterBreak="0">
+  <w:abstractNum w:abstractNumId="50" w15:restartNumberingAfterBreak="0">
     <w:nsid w:val="662B5F05"/>
     <w:multiLevelType w:val="hybridMultilevel"/>
     <w:tmpl w:val="97E48798"/>
@@ -12944,7 +18628,275 @@
       </w:rPr>
     </w:lvl>
   </w:abstractNum>
-  <w:abstractNum w:abstractNumId="42" w15:restartNumberingAfterBreak="0">
+  <w:abstractNum w:abstractNumId="51" w15:restartNumberingAfterBreak="0">
+    <w:nsid w:val="672A0811"/>
+    <w:multiLevelType w:val="multilevel"/>
+    <w:tmpl w:val="251CE6EE"/>
+    <w:lvl w:ilvl="0">
+      <w:start w:val="1"/>
+      <w:numFmt w:val="bullet"/>
+      <w:lvlText w:val=""/>
+      <w:lvlJc w:val="left"/>
+      <w:pPr>
+        <w:ind w:left="720" w:hanging="360"/>
+      </w:pPr>
+      <w:rPr>
+        <w:rFonts w:ascii="Symbol" w:hAnsi="Symbol" w:hint="default"/>
+        <w:color w:val="auto"/>
+        <w:sz w:val="16"/>
+      </w:rPr>
+    </w:lvl>
+    <w:lvl w:ilvl="1">
+      <w:start w:val="1"/>
+      <w:numFmt w:val="bullet"/>
+      <w:lvlText w:val=""/>
+      <w:lvlJc w:val="left"/>
+      <w:pPr>
+        <w:ind w:left="720" w:hanging="360"/>
+      </w:pPr>
+      <w:rPr>
+        <w:rFonts w:ascii="Symbol" w:hAnsi="Symbol" w:hint="default"/>
+        <w:color w:val="auto"/>
+        <w:sz w:val="16"/>
+      </w:rPr>
+    </w:lvl>
+    <w:lvl w:ilvl="2">
+      <w:start w:val="1"/>
+      <w:numFmt w:val="bullet"/>
+      <w:lvlText w:val=""/>
+      <w:lvlJc w:val="left"/>
+      <w:pPr>
+        <w:ind w:left="720" w:hanging="360"/>
+      </w:pPr>
+      <w:rPr>
+        <w:rFonts w:ascii="Symbol" w:hAnsi="Symbol" w:hint="default"/>
+        <w:color w:val="auto"/>
+        <w:sz w:val="16"/>
+      </w:rPr>
+    </w:lvl>
+    <w:lvl w:ilvl="3">
+      <w:start w:val="1"/>
+      <w:numFmt w:val="decimal"/>
+      <w:lvlText w:val="%4."/>
+      <w:lvlJc w:val="left"/>
+      <w:pPr>
+        <w:tabs>
+          <w:tab w:val="num" w:pos="2880"/>
+        </w:tabs>
+        <w:ind w:left="2880" w:hanging="360"/>
+      </w:pPr>
+    </w:lvl>
+    <w:lvl w:ilvl="4" w:tentative="1">
+      <w:start w:val="1"/>
+      <w:numFmt w:val="decimal"/>
+      <w:lvlText w:val="%5."/>
+      <w:lvlJc w:val="left"/>
+      <w:pPr>
+        <w:tabs>
+          <w:tab w:val="num" w:pos="3600"/>
+        </w:tabs>
+        <w:ind w:left="3600" w:hanging="360"/>
+      </w:pPr>
+    </w:lvl>
+    <w:lvl w:ilvl="5" w:tentative="1">
+      <w:start w:val="1"/>
+      <w:numFmt w:val="decimal"/>
+      <w:lvlText w:val="%6."/>
+      <w:lvlJc w:val="left"/>
+      <w:pPr>
+        <w:tabs>
+          <w:tab w:val="num" w:pos="4320"/>
+        </w:tabs>
+        <w:ind w:left="4320" w:hanging="360"/>
+      </w:pPr>
+    </w:lvl>
+    <w:lvl w:ilvl="6" w:tentative="1">
+      <w:start w:val="1"/>
+      <w:numFmt w:val="decimal"/>
+      <w:lvlText w:val="%7."/>
+      <w:lvlJc w:val="left"/>
+      <w:pPr>
+        <w:tabs>
+          <w:tab w:val="num" w:pos="5040"/>
+        </w:tabs>
+        <w:ind w:left="5040" w:hanging="360"/>
+      </w:pPr>
+    </w:lvl>
+    <w:lvl w:ilvl="7" w:tentative="1">
+      <w:start w:val="1"/>
+      <w:numFmt w:val="decimal"/>
+      <w:lvlText w:val="%8."/>
+      <w:lvlJc w:val="left"/>
+      <w:pPr>
+        <w:tabs>
+          <w:tab w:val="num" w:pos="5760"/>
+        </w:tabs>
+        <w:ind w:left="5760" w:hanging="360"/>
+      </w:pPr>
+    </w:lvl>
+    <w:lvl w:ilvl="8" w:tentative="1">
+      <w:start w:val="1"/>
+      <w:numFmt w:val="decimal"/>
+      <w:lvlText w:val="%9."/>
+      <w:lvlJc w:val="left"/>
+      <w:pPr>
+        <w:tabs>
+          <w:tab w:val="num" w:pos="6480"/>
+        </w:tabs>
+        <w:ind w:left="6480" w:hanging="360"/>
+      </w:pPr>
+    </w:lvl>
+  </w:abstractNum>
+  <w:abstractNum w:abstractNumId="52" w15:restartNumberingAfterBreak="0">
+    <w:nsid w:val="677B2257"/>
+    <w:multiLevelType w:val="multilevel"/>
+    <w:tmpl w:val="19926DDE"/>
+    <w:lvl w:ilvl="0">
+      <w:start w:val="1"/>
+      <w:numFmt w:val="bullet"/>
+      <w:lvlText w:val=""/>
+      <w:lvlJc w:val="left"/>
+      <w:pPr>
+        <w:tabs>
+          <w:tab w:val="num" w:pos="720"/>
+        </w:tabs>
+        <w:ind w:left="720" w:hanging="360"/>
+      </w:pPr>
+      <w:rPr>
+        <w:rFonts w:ascii="Symbol" w:hAnsi="Symbol" w:hint="default"/>
+        <w:sz w:val="20"/>
+      </w:rPr>
+    </w:lvl>
+    <w:lvl w:ilvl="1" w:tentative="1">
+      <w:start w:val="1"/>
+      <w:numFmt w:val="bullet"/>
+      <w:lvlText w:val="o"/>
+      <w:lvlJc w:val="left"/>
+      <w:pPr>
+        <w:tabs>
+          <w:tab w:val="num" w:pos="1440"/>
+        </w:tabs>
+        <w:ind w:left="1440" w:hanging="360"/>
+      </w:pPr>
+      <w:rPr>
+        <w:rFonts w:ascii="Courier New" w:hAnsi="Courier New" w:hint="default"/>
+        <w:sz w:val="20"/>
+      </w:rPr>
+    </w:lvl>
+    <w:lvl w:ilvl="2" w:tentative="1">
+      <w:start w:val="1"/>
+      <w:numFmt w:val="bullet"/>
+      <w:lvlText w:val=""/>
+      <w:lvlJc w:val="left"/>
+      <w:pPr>
+        <w:tabs>
+          <w:tab w:val="num" w:pos="2160"/>
+        </w:tabs>
+        <w:ind w:left="2160" w:hanging="360"/>
+      </w:pPr>
+      <w:rPr>
+        <w:rFonts w:ascii="Wingdings" w:hAnsi="Wingdings" w:hint="default"/>
+        <w:sz w:val="20"/>
+      </w:rPr>
+    </w:lvl>
+    <w:lvl w:ilvl="3" w:tentative="1">
+      <w:start w:val="1"/>
+      <w:numFmt w:val="bullet"/>
+      <w:lvlText w:val=""/>
+      <w:lvlJc w:val="left"/>
+      <w:pPr>
+        <w:tabs>
+          <w:tab w:val="num" w:pos="2880"/>
+        </w:tabs>
+        <w:ind w:left="2880" w:hanging="360"/>
+      </w:pPr>
+      <w:rPr>
+        <w:rFonts w:ascii="Wingdings" w:hAnsi="Wingdings" w:hint="default"/>
+        <w:sz w:val="20"/>
+      </w:rPr>
+    </w:lvl>
+    <w:lvl w:ilvl="4" w:tentative="1">
+      <w:start w:val="1"/>
+      <w:numFmt w:val="bullet"/>
+      <w:lvlText w:val=""/>
+      <w:lvlJc w:val="left"/>
+      <w:pPr>
+        <w:tabs>
+          <w:tab w:val="num" w:pos="3600"/>
+        </w:tabs>
+        <w:ind w:left="3600" w:hanging="360"/>
+      </w:pPr>
+      <w:rPr>
+        <w:rFonts w:ascii="Wingdings" w:hAnsi="Wingdings" w:hint="default"/>
+        <w:sz w:val="20"/>
+      </w:rPr>
+    </w:lvl>
+    <w:lvl w:ilvl="5" w:tentative="1">
+      <w:start w:val="1"/>
+      <w:numFmt w:val="bullet"/>
+      <w:lvlText w:val=""/>
+      <w:lvlJc w:val="left"/>
+      <w:pPr>
+        <w:tabs>
+          <w:tab w:val="num" w:pos="4320"/>
+        </w:tabs>
+        <w:ind w:left="4320" w:hanging="360"/>
+      </w:pPr>
+      <w:rPr>
+        <w:rFonts w:ascii="Wingdings" w:hAnsi="Wingdings" w:hint="default"/>
+        <w:sz w:val="20"/>
+      </w:rPr>
+    </w:lvl>
+    <w:lvl w:ilvl="6" w:tentative="1">
+      <w:start w:val="1"/>
+      <w:numFmt w:val="bullet"/>
+      <w:lvlText w:val=""/>
+      <w:lvlJc w:val="left"/>
+      <w:pPr>
+        <w:tabs>
+          <w:tab w:val="num" w:pos="5040"/>
+        </w:tabs>
+        <w:ind w:left="5040" w:hanging="360"/>
+      </w:pPr>
+      <w:rPr>
+        <w:rFonts w:ascii="Wingdings" w:hAnsi="Wingdings" w:hint="default"/>
+        <w:sz w:val="20"/>
+      </w:rPr>
+    </w:lvl>
+    <w:lvl w:ilvl="7" w:tentative="1">
+      <w:start w:val="1"/>
+      <w:numFmt w:val="bullet"/>
+      <w:lvlText w:val=""/>
+      <w:lvlJc w:val="left"/>
+      <w:pPr>
+        <w:tabs>
+          <w:tab w:val="num" w:pos="5760"/>
+        </w:tabs>
+        <w:ind w:left="5760" w:hanging="360"/>
+      </w:pPr>
+      <w:rPr>
+        <w:rFonts w:ascii="Wingdings" w:hAnsi="Wingdings" w:hint="default"/>
+        <w:sz w:val="20"/>
+      </w:rPr>
+    </w:lvl>
+    <w:lvl w:ilvl="8" w:tentative="1">
+      <w:start w:val="1"/>
+      <w:numFmt w:val="bullet"/>
+      <w:lvlText w:val=""/>
+      <w:lvlJc w:val="left"/>
+      <w:pPr>
+        <w:tabs>
+          <w:tab w:val="num" w:pos="6480"/>
+        </w:tabs>
+        <w:ind w:left="6480" w:hanging="360"/>
+      </w:pPr>
+      <w:rPr>
+        <w:rFonts w:ascii="Wingdings" w:hAnsi="Wingdings" w:hint="default"/>
+        <w:sz w:val="20"/>
+      </w:rPr>
+    </w:lvl>
+  </w:abstractNum>
+  <w:abstractNum w:abstractNumId="53" w15:restartNumberingAfterBreak="0">
     <w:nsid w:val="6D7F6408"/>
     <w:multiLevelType w:val="multilevel"/>
     <w:tmpl w:val="A980408A"/>
@@ -13093,7 +19045,7 @@
       </w:rPr>
     </w:lvl>
   </w:abstractNum>
-  <w:abstractNum w:abstractNumId="43" w15:restartNumberingAfterBreak="0">
+  <w:abstractNum w:abstractNumId="54" w15:restartNumberingAfterBreak="0">
     <w:nsid w:val="73112C46"/>
     <w:multiLevelType w:val="multilevel"/>
     <w:tmpl w:val="5176947C"/>
@@ -13242,7 +19194,7 @@
       </w:rPr>
     </w:lvl>
   </w:abstractNum>
-  <w:abstractNum w:abstractNumId="44" w15:restartNumberingAfterBreak="0">
+  <w:abstractNum w:abstractNumId="55" w15:restartNumberingAfterBreak="0">
     <w:nsid w:val="74694458"/>
     <w:multiLevelType w:val="hybridMultilevel"/>
     <w:tmpl w:val="6040E9F8"/>
@@ -13357,7 +19309,7 @@
       </w:rPr>
     </w:lvl>
   </w:abstractNum>
-  <w:abstractNum w:abstractNumId="45" w15:restartNumberingAfterBreak="0">
+  <w:abstractNum w:abstractNumId="56" w15:restartNumberingAfterBreak="0">
     <w:nsid w:val="74D02DF4"/>
     <w:multiLevelType w:val="hybridMultilevel"/>
     <w:tmpl w:val="F7C2611A"/>
@@ -13472,7 +19424,156 @@
       </w:rPr>
     </w:lvl>
   </w:abstractNum>
-  <w:abstractNum w:abstractNumId="46" w15:restartNumberingAfterBreak="0">
+  <w:abstractNum w:abstractNumId="57" w15:restartNumberingAfterBreak="0">
+    <w:nsid w:val="74E26320"/>
+    <w:multiLevelType w:val="multilevel"/>
+    <w:tmpl w:val="3974A546"/>
+    <w:lvl w:ilvl="0">
+      <w:start w:val="1"/>
+      <w:numFmt w:val="bullet"/>
+      <w:lvlText w:val=""/>
+      <w:lvlJc w:val="left"/>
+      <w:pPr>
+        <w:tabs>
+          <w:tab w:val="num" w:pos="720"/>
+        </w:tabs>
+        <w:ind w:left="720" w:hanging="360"/>
+      </w:pPr>
+      <w:rPr>
+        <w:rFonts w:ascii="Symbol" w:hAnsi="Symbol" w:hint="default"/>
+        <w:sz w:val="20"/>
+      </w:rPr>
+    </w:lvl>
+    <w:lvl w:ilvl="1" w:tentative="1">
+      <w:start w:val="1"/>
+      <w:numFmt w:val="bullet"/>
+      <w:lvlText w:val="o"/>
+      <w:lvlJc w:val="left"/>
+      <w:pPr>
+        <w:tabs>
+          <w:tab w:val="num" w:pos="1440"/>
+        </w:tabs>
+        <w:ind w:left="1440" w:hanging="360"/>
+      </w:pPr>
+      <w:rPr>
+        <w:rFonts w:ascii="Courier New" w:hAnsi="Courier New" w:hint="default"/>
+        <w:sz w:val="20"/>
+      </w:rPr>
+    </w:lvl>
+    <w:lvl w:ilvl="2" w:tentative="1">
+      <w:start w:val="1"/>
+      <w:numFmt w:val="bullet"/>
+      <w:lvlText w:val=""/>
+      <w:lvlJc w:val="left"/>
+      <w:pPr>
+        <w:tabs>
+          <w:tab w:val="num" w:pos="2160"/>
+        </w:tabs>
+        <w:ind w:left="2160" w:hanging="360"/>
+      </w:pPr>
+      <w:rPr>
+        <w:rFonts w:ascii="Wingdings" w:hAnsi="Wingdings" w:hint="default"/>
+        <w:sz w:val="20"/>
+      </w:rPr>
+    </w:lvl>
+    <w:lvl w:ilvl="3" w:tentative="1">
+      <w:start w:val="1"/>
+      <w:numFmt w:val="bullet"/>
+      <w:lvlText w:val=""/>
+      <w:lvlJc w:val="left"/>
+      <w:pPr>
+        <w:tabs>
+          <w:tab w:val="num" w:pos="2880"/>
+        </w:tabs>
+        <w:ind w:left="2880" w:hanging="360"/>
+      </w:pPr>
+      <w:rPr>
+        <w:rFonts w:ascii="Wingdings" w:hAnsi="Wingdings" w:hint="default"/>
+        <w:sz w:val="20"/>
+      </w:rPr>
+    </w:lvl>
+    <w:lvl w:ilvl="4" w:tentative="1">
+      <w:start w:val="1"/>
+      <w:numFmt w:val="bullet"/>
+      <w:lvlText w:val=""/>
+      <w:lvlJc w:val="left"/>
+      <w:pPr>
+        <w:tabs>
+          <w:tab w:val="num" w:pos="3600"/>
+        </w:tabs>
+        <w:ind w:left="3600" w:hanging="360"/>
+      </w:pPr>
+      <w:rPr>
+        <w:rFonts w:ascii="Wingdings" w:hAnsi="Wingdings" w:hint="default"/>
+        <w:sz w:val="20"/>
+      </w:rPr>
+    </w:lvl>
+    <w:lvl w:ilvl="5" w:tentative="1">
+      <w:start w:val="1"/>
+      <w:numFmt w:val="bullet"/>
+      <w:lvlText w:val=""/>
+      <w:lvlJc w:val="left"/>
+      <w:pPr>
+        <w:tabs>
+          <w:tab w:val="num" w:pos="4320"/>
+        </w:tabs>
+        <w:ind w:left="4320" w:hanging="360"/>
+      </w:pPr>
+      <w:rPr>
+        <w:rFonts w:ascii="Wingdings" w:hAnsi="Wingdings" w:hint="default"/>
+        <w:sz w:val="20"/>
+      </w:rPr>
+    </w:lvl>
+    <w:lvl w:ilvl="6" w:tentative="1">
+      <w:start w:val="1"/>
+      <w:numFmt w:val="bullet"/>
+      <w:lvlText w:val=""/>
+      <w:lvlJc w:val="left"/>
+      <w:pPr>
+        <w:tabs>
+          <w:tab w:val="num" w:pos="5040"/>
+        </w:tabs>
+        <w:ind w:left="5040" w:hanging="360"/>
+      </w:pPr>
+      <w:rPr>
+        <w:rFonts w:ascii="Wingdings" w:hAnsi="Wingdings" w:hint="default"/>
+        <w:sz w:val="20"/>
+      </w:rPr>
+    </w:lvl>
+    <w:lvl w:ilvl="7" w:tentative="1">
+      <w:start w:val="1"/>
+      <w:numFmt w:val="bullet"/>
+      <w:lvlText w:val=""/>
+      <w:lvlJc w:val="left"/>
+      <w:pPr>
+        <w:tabs>
+          <w:tab w:val="num" w:pos="5760"/>
+        </w:tabs>
+        <w:ind w:left="5760" w:hanging="360"/>
+      </w:pPr>
+      <w:rPr>
+        <w:rFonts w:ascii="Wingdings" w:hAnsi="Wingdings" w:hint="default"/>
+        <w:sz w:val="20"/>
+      </w:rPr>
+    </w:lvl>
+    <w:lvl w:ilvl="8" w:tentative="1">
+      <w:start w:val="1"/>
+      <w:numFmt w:val="bullet"/>
+      <w:lvlText w:val=""/>
+      <w:lvlJc w:val="left"/>
+      <w:pPr>
+        <w:tabs>
+          <w:tab w:val="num" w:pos="6480"/>
+        </w:tabs>
+        <w:ind w:left="6480" w:hanging="360"/>
+      </w:pPr>
+      <w:rPr>
+        <w:rFonts w:ascii="Wingdings" w:hAnsi="Wingdings" w:hint="default"/>
+        <w:sz w:val="20"/>
+      </w:rPr>
+    </w:lvl>
+  </w:abstractNum>
+  <w:abstractNum w:abstractNumId="58" w15:restartNumberingAfterBreak="0">
     <w:nsid w:val="76CD56FA"/>
     <w:multiLevelType w:val="hybridMultilevel"/>
     <w:tmpl w:val="34B453E8"/>
@@ -13587,7 +19688,7 @@
       </w:rPr>
     </w:lvl>
   </w:abstractNum>
-  <w:abstractNum w:abstractNumId="47" w15:restartNumberingAfterBreak="0">
+  <w:abstractNum w:abstractNumId="59" w15:restartNumberingAfterBreak="0">
     <w:nsid w:val="777F24F5"/>
     <w:multiLevelType w:val="multilevel"/>
     <w:tmpl w:val="ED8A7A38"/>
@@ -13736,7 +19837,7 @@
       </w:rPr>
     </w:lvl>
   </w:abstractNum>
-  <w:abstractNum w:abstractNumId="48" w15:restartNumberingAfterBreak="0">
+  <w:abstractNum w:abstractNumId="60" w15:restartNumberingAfterBreak="0">
     <w:nsid w:val="7A640F29"/>
     <w:multiLevelType w:val="multilevel"/>
     <w:tmpl w:val="AD7AB1A4"/>
@@ -13885,7 +19986,7 @@
       </w:rPr>
     </w:lvl>
   </w:abstractNum>
-  <w:abstractNum w:abstractNumId="49" w15:restartNumberingAfterBreak="0">
+  <w:abstractNum w:abstractNumId="61" w15:restartNumberingAfterBreak="0">
     <w:nsid w:val="7A6C4A06"/>
     <w:multiLevelType w:val="multilevel"/>
     <w:tmpl w:val="28383476"/>
@@ -13998,7 +20099,7 @@
       </w:pPr>
     </w:lvl>
   </w:abstractNum>
-  <w:abstractNum w:abstractNumId="50" w15:restartNumberingAfterBreak="0">
+  <w:abstractNum w:abstractNumId="62" w15:restartNumberingAfterBreak="0">
     <w:nsid w:val="7AD62C59"/>
     <w:multiLevelType w:val="multilevel"/>
     <w:tmpl w:val="2B5847B0"/>
@@ -14147,7 +20248,7 @@
       </w:rPr>
     </w:lvl>
   </w:abstractNum>
-  <w:abstractNum w:abstractNumId="51" w15:restartNumberingAfterBreak="0">
+  <w:abstractNum w:abstractNumId="63" w15:restartNumberingAfterBreak="0">
     <w:nsid w:val="7B5405D5"/>
     <w:multiLevelType w:val="hybridMultilevel"/>
     <w:tmpl w:val="5612829A"/>
@@ -14261,7 +20362,7 @@
       </w:rPr>
     </w:lvl>
   </w:abstractNum>
-  <w:abstractNum w:abstractNumId="52" w15:restartNumberingAfterBreak="0">
+  <w:abstractNum w:abstractNumId="64" w15:restartNumberingAfterBreak="0">
     <w:nsid w:val="7B7D3BBA"/>
     <w:multiLevelType w:val="multilevel"/>
     <w:tmpl w:val="3536AC0C"/>
@@ -14374,7 +20475,7 @@
       </w:pPr>
     </w:lvl>
   </w:abstractNum>
-  <w:abstractNum w:abstractNumId="53" w15:restartNumberingAfterBreak="0">
+  <w:abstractNum w:abstractNumId="65" w15:restartNumberingAfterBreak="0">
     <w:nsid w:val="7BEC580D"/>
     <w:multiLevelType w:val="hybridMultilevel"/>
     <w:tmpl w:val="B5449B5A"/>
@@ -14488,7 +20589,124 @@
       </w:rPr>
     </w:lvl>
   </w:abstractNum>
-  <w:abstractNum w:abstractNumId="54" w15:restartNumberingAfterBreak="0">
+  <w:abstractNum w:abstractNumId="66" w15:restartNumberingAfterBreak="0">
+    <w:nsid w:val="7C62006D"/>
+    <w:multiLevelType w:val="multilevel"/>
+    <w:tmpl w:val="0E2C2234"/>
+    <w:lvl w:ilvl="0">
+      <w:start w:val="1"/>
+      <w:numFmt w:val="decimal"/>
+      <w:lvlText w:val="%1."/>
+      <w:lvlJc w:val="left"/>
+      <w:pPr>
+        <w:tabs>
+          <w:tab w:val="num" w:pos="720"/>
+        </w:tabs>
+        <w:ind w:left="720" w:hanging="360"/>
+      </w:pPr>
+    </w:lvl>
+    <w:lvl w:ilvl="1">
+      <w:start w:val="1"/>
+      <w:numFmt w:val="bullet"/>
+      <w:lvlText w:val="o"/>
+      <w:lvlJc w:val="left"/>
+      <w:pPr>
+        <w:tabs>
+          <w:tab w:val="num" w:pos="1440"/>
+        </w:tabs>
+        <w:ind w:left="1440" w:hanging="360"/>
+      </w:pPr>
+      <w:rPr>
+        <w:rFonts w:ascii="Courier New" w:hAnsi="Courier New" w:hint="default"/>
+        <w:sz w:val="20"/>
+      </w:rPr>
+    </w:lvl>
+    <w:lvl w:ilvl="2" w:tentative="1">
+      <w:start w:val="1"/>
+      <w:numFmt w:val="decimal"/>
+      <w:lvlText w:val="%3."/>
+      <w:lvlJc w:val="left"/>
+      <w:pPr>
+        <w:tabs>
+          <w:tab w:val="num" w:pos="2160"/>
+        </w:tabs>
+        <w:ind w:left="2160" w:hanging="360"/>
+      </w:pPr>
+    </w:lvl>
+    <w:lvl w:ilvl="3" w:tentative="1">
+      <w:start w:val="1"/>
+      <w:numFmt w:val="decimal"/>
+      <w:lvlText w:val="%4."/>
+      <w:lvlJc w:val="left"/>
+      <w:pPr>
+        <w:tabs>
+          <w:tab w:val="num" w:pos="2880"/>
+        </w:tabs>
+        <w:ind w:left="2880" w:hanging="360"/>
+      </w:pPr>
+    </w:lvl>
+    <w:lvl w:ilvl="4" w:tentative="1">
+      <w:start w:val="1"/>
+      <w:numFmt w:val="decimal"/>
+      <w:lvlText w:val="%5."/>
+      <w:lvlJc w:val="left"/>
+      <w:pPr>
+        <w:tabs>
+          <w:tab w:val="num" w:pos="3600"/>
+        </w:tabs>
+        <w:ind w:left="3600" w:hanging="360"/>
+      </w:pPr>
+    </w:lvl>
+    <w:lvl w:ilvl="5" w:tentative="1">
+      <w:start w:val="1"/>
+      <w:numFmt w:val="decimal"/>
+      <w:lvlText w:val="%6."/>
+      <w:lvlJc w:val="left"/>
+      <w:pPr>
+        <w:tabs>
+          <w:tab w:val="num" w:pos="4320"/>
+        </w:tabs>
+        <w:ind w:left="4320" w:hanging="360"/>
+      </w:pPr>
+    </w:lvl>
+    <w:lvl w:ilvl="6" w:tentative="1">
+      <w:start w:val="1"/>
+      <w:numFmt w:val="decimal"/>
+      <w:lvlText w:val="%7."/>
+      <w:lvlJc w:val="left"/>
+      <w:pPr>
+        <w:tabs>
+          <w:tab w:val="num" w:pos="5040"/>
+        </w:tabs>
+        <w:ind w:left="5040" w:hanging="360"/>
+      </w:pPr>
+    </w:lvl>
+    <w:lvl w:ilvl="7" w:tentative="1">
+      <w:start w:val="1"/>
+      <w:numFmt w:val="decimal"/>
+      <w:lvlText w:val="%8."/>
+      <w:lvlJc w:val="left"/>
+      <w:pPr>
+        <w:tabs>
+          <w:tab w:val="num" w:pos="5760"/>
+        </w:tabs>
+        <w:ind w:left="5760" w:hanging="360"/>
+      </w:pPr>
+    </w:lvl>
+    <w:lvl w:ilvl="8" w:tentative="1">
+      <w:start w:val="1"/>
+      <w:numFmt w:val="decimal"/>
+      <w:lvlText w:val="%9."/>
+      <w:lvlJc w:val="left"/>
+      <w:pPr>
+        <w:tabs>
+          <w:tab w:val="num" w:pos="6480"/>
+        </w:tabs>
+        <w:ind w:left="6480" w:hanging="360"/>
+      </w:pPr>
+    </w:lvl>
+  </w:abstractNum>
+  <w:abstractNum w:abstractNumId="67" w15:restartNumberingAfterBreak="0">
     <w:nsid w:val="7C9E06F9"/>
     <w:multiLevelType w:val="multilevel"/>
     <w:tmpl w:val="48E6203C"/>
@@ -14637,7 +20855,7 @@
       </w:rPr>
     </w:lvl>
   </w:abstractNum>
-  <w:abstractNum w:abstractNumId="55" w15:restartNumberingAfterBreak="0">
+  <w:abstractNum w:abstractNumId="68" w15:restartNumberingAfterBreak="0">
     <w:nsid w:val="7CB200F5"/>
     <w:multiLevelType w:val="hybridMultilevel"/>
     <w:tmpl w:val="5EAC6AD8"/>
@@ -14751,7 +20969,7 @@
       </w:rPr>
     </w:lvl>
   </w:abstractNum>
-  <w:abstractNum w:abstractNumId="56" w15:restartNumberingAfterBreak="0">
+  <w:abstractNum w:abstractNumId="69" w15:restartNumberingAfterBreak="0">
     <w:nsid w:val="7E740A9E"/>
     <w:multiLevelType w:val="hybridMultilevel"/>
     <w:tmpl w:val="A3CEC156"/>
@@ -14867,175 +21085,214 @@
     </w:lvl>
   </w:abstractNum>
   <w:num w:numId="1" w16cid:durableId="1340429955">
+    <w:abstractNumId w:val="25"/>
+  </w:num>
+  <w:num w:numId="2" w16cid:durableId="562259872">
+    <w:abstractNumId w:val="36"/>
+  </w:num>
+  <w:num w:numId="3" w16cid:durableId="1335113167">
+    <w:abstractNumId w:val="8"/>
+  </w:num>
+  <w:num w:numId="4" w16cid:durableId="1724407351">
+    <w:abstractNumId w:val="68"/>
+  </w:num>
+  <w:num w:numId="5" w16cid:durableId="1453671902">
+    <w:abstractNumId w:val="46"/>
+  </w:num>
+  <w:num w:numId="6" w16cid:durableId="1817721396">
+    <w:abstractNumId w:val="10"/>
+  </w:num>
+  <w:num w:numId="7" w16cid:durableId="1587113856">
+    <w:abstractNumId w:val="38"/>
+  </w:num>
+  <w:num w:numId="8" w16cid:durableId="946697737">
+    <w:abstractNumId w:val="35"/>
+  </w:num>
+  <w:num w:numId="9" w16cid:durableId="1349328603">
+    <w:abstractNumId w:val="11"/>
+  </w:num>
+  <w:num w:numId="10" w16cid:durableId="334460702">
+    <w:abstractNumId w:val="5"/>
+  </w:num>
+  <w:num w:numId="11" w16cid:durableId="1475371659">
+    <w:abstractNumId w:val="3"/>
+  </w:num>
+  <w:num w:numId="12" w16cid:durableId="1657999685">
+    <w:abstractNumId w:val="63"/>
+  </w:num>
+  <w:num w:numId="13" w16cid:durableId="1313100143">
     <w:abstractNumId w:val="21"/>
   </w:num>
-  <w:num w:numId="2" w16cid:durableId="562259872">
-    <w:abstractNumId w:val="32"/>
-  </w:num>
-  <w:num w:numId="3" w16cid:durableId="1335113167">
-    <w:abstractNumId w:val="7"/>
-  </w:num>
-  <w:num w:numId="4" w16cid:durableId="1724407351">
-    <w:abstractNumId w:val="55"/>
-  </w:num>
-  <w:num w:numId="5" w16cid:durableId="1453671902">
-    <w:abstractNumId w:val="39"/>
-  </w:num>
-  <w:num w:numId="6" w16cid:durableId="1817721396">
-    <w:abstractNumId w:val="8"/>
-  </w:num>
-  <w:num w:numId="7" w16cid:durableId="1587113856">
-    <w:abstractNumId w:val="34"/>
-  </w:num>
-  <w:num w:numId="8" w16cid:durableId="946697737">
-    <w:abstractNumId w:val="31"/>
-  </w:num>
-  <w:num w:numId="9" w16cid:durableId="1349328603">
-    <w:abstractNumId w:val="9"/>
-  </w:num>
-  <w:num w:numId="10" w16cid:durableId="334460702">
-    <w:abstractNumId w:val="4"/>
-  </w:num>
-  <w:num w:numId="11" w16cid:durableId="1475371659">
-    <w:abstractNumId w:val="2"/>
-  </w:num>
-  <w:num w:numId="12" w16cid:durableId="1657999685">
-    <w:abstractNumId w:val="51"/>
-  </w:num>
-  <w:num w:numId="13" w16cid:durableId="1313100143">
-    <w:abstractNumId w:val="17"/>
-  </w:num>
   <w:num w:numId="14" w16cid:durableId="2049254632">
-    <w:abstractNumId w:val="54"/>
+    <w:abstractNumId w:val="67"/>
   </w:num>
   <w:num w:numId="15" w16cid:durableId="551431782">
     <w:abstractNumId w:val="1"/>
   </w:num>
   <w:num w:numId="16" w16cid:durableId="329723090">
-    <w:abstractNumId w:val="47"/>
+    <w:abstractNumId w:val="59"/>
   </w:num>
   <w:num w:numId="17" w16cid:durableId="729496608">
-    <w:abstractNumId w:val="20"/>
+    <w:abstractNumId w:val="24"/>
   </w:num>
   <w:num w:numId="18" w16cid:durableId="386808368">
-    <w:abstractNumId w:val="10"/>
+    <w:abstractNumId w:val="12"/>
   </w:num>
   <w:num w:numId="19" w16cid:durableId="55204176">
-    <w:abstractNumId w:val="43"/>
+    <w:abstractNumId w:val="54"/>
   </w:num>
   <w:num w:numId="20" w16cid:durableId="997683521">
+    <w:abstractNumId w:val="15"/>
+  </w:num>
+  <w:num w:numId="21" w16cid:durableId="1351444783">
+    <w:abstractNumId w:val="34"/>
+  </w:num>
+  <w:num w:numId="22" w16cid:durableId="576018242">
+    <w:abstractNumId w:val="6"/>
+  </w:num>
+  <w:num w:numId="23" w16cid:durableId="697507287">
+    <w:abstractNumId w:val="60"/>
+  </w:num>
+  <w:num w:numId="24" w16cid:durableId="1181240336">
+    <w:abstractNumId w:val="29"/>
+  </w:num>
+  <w:num w:numId="25" w16cid:durableId="701705180">
+    <w:abstractNumId w:val="65"/>
+  </w:num>
+  <w:num w:numId="26" w16cid:durableId="1805808907">
+    <w:abstractNumId w:val="42"/>
+  </w:num>
+  <w:num w:numId="27" w16cid:durableId="385296239">
+    <w:abstractNumId w:val="55"/>
+  </w:num>
+  <w:num w:numId="28" w16cid:durableId="1208100950">
+    <w:abstractNumId w:val="17"/>
+  </w:num>
+  <w:num w:numId="29" w16cid:durableId="1726835245">
+    <w:abstractNumId w:val="4"/>
+  </w:num>
+  <w:num w:numId="30" w16cid:durableId="2078936019">
+    <w:abstractNumId w:val="26"/>
+  </w:num>
+  <w:num w:numId="31" w16cid:durableId="1960447991">
+    <w:abstractNumId w:val="32"/>
+  </w:num>
+  <w:num w:numId="32" w16cid:durableId="865170888">
     <w:abstractNumId w:val="13"/>
   </w:num>
-  <w:num w:numId="21" w16cid:durableId="1351444783">
+  <w:num w:numId="33" w16cid:durableId="528418530">
+    <w:abstractNumId w:val="19"/>
+  </w:num>
+  <w:num w:numId="34" w16cid:durableId="350910517">
+    <w:abstractNumId w:val="7"/>
+  </w:num>
+  <w:num w:numId="35" w16cid:durableId="1937395975">
+    <w:abstractNumId w:val="69"/>
+  </w:num>
+  <w:num w:numId="36" w16cid:durableId="828130911">
+    <w:abstractNumId w:val="56"/>
+  </w:num>
+  <w:num w:numId="37" w16cid:durableId="181672212">
+    <w:abstractNumId w:val="50"/>
+  </w:num>
+  <w:num w:numId="38" w16cid:durableId="2086297332">
     <w:abstractNumId w:val="30"/>
   </w:num>
-  <w:num w:numId="22" w16cid:durableId="576018242">
-    <w:abstractNumId w:val="5"/>
-  </w:num>
-  <w:num w:numId="23" w16cid:durableId="697507287">
-    <w:abstractNumId w:val="48"/>
-  </w:num>
-  <w:num w:numId="24" w16cid:durableId="1181240336">
-    <w:abstractNumId w:val="25"/>
-  </w:num>
-  <w:num w:numId="25" w16cid:durableId="701705180">
-    <w:abstractNumId w:val="53"/>
-  </w:num>
-  <w:num w:numId="26" w16cid:durableId="1805808907">
-    <w:abstractNumId w:val="36"/>
-  </w:num>
-  <w:num w:numId="27" w16cid:durableId="385296239">
-    <w:abstractNumId w:val="44"/>
-  </w:num>
-  <w:num w:numId="28" w16cid:durableId="1208100950">
-    <w:abstractNumId w:val="14"/>
-  </w:num>
-  <w:num w:numId="29" w16cid:durableId="1726835245">
-    <w:abstractNumId w:val="3"/>
-  </w:num>
-  <w:num w:numId="30" w16cid:durableId="2078936019">
-    <w:abstractNumId w:val="22"/>
-  </w:num>
-  <w:num w:numId="31" w16cid:durableId="1960447991">
-    <w:abstractNumId w:val="28"/>
-  </w:num>
-  <w:num w:numId="32" w16cid:durableId="865170888">
-    <w:abstractNumId w:val="11"/>
-  </w:num>
-  <w:num w:numId="33" w16cid:durableId="528418530">
-    <w:abstractNumId w:val="15"/>
-  </w:num>
-  <w:num w:numId="34" w16cid:durableId="350910517">
-    <w:abstractNumId w:val="6"/>
-  </w:num>
-  <w:num w:numId="35" w16cid:durableId="1937395975">
-    <w:abstractNumId w:val="56"/>
-  </w:num>
-  <w:num w:numId="36" w16cid:durableId="828130911">
-    <w:abstractNumId w:val="45"/>
-  </w:num>
-  <w:num w:numId="37" w16cid:durableId="181672212">
-    <w:abstractNumId w:val="41"/>
-  </w:num>
-  <w:num w:numId="38" w16cid:durableId="2086297332">
-    <w:abstractNumId w:val="26"/>
-  </w:num>
   <w:num w:numId="39" w16cid:durableId="1030185208">
-    <w:abstractNumId w:val="27"/>
+    <w:abstractNumId w:val="31"/>
   </w:num>
   <w:num w:numId="40" w16cid:durableId="1760326166">
     <w:abstractNumId w:val="0"/>
   </w:num>
   <w:num w:numId="41" w16cid:durableId="1018894254">
+    <w:abstractNumId w:val="37"/>
+  </w:num>
+  <w:num w:numId="42" w16cid:durableId="148984718">
     <w:abstractNumId w:val="33"/>
   </w:num>
-  <w:num w:numId="42" w16cid:durableId="148984718">
-    <w:abstractNumId w:val="29"/>
+  <w:num w:numId="43" w16cid:durableId="907423145">
+    <w:abstractNumId w:val="49"/>
   </w:num>
-  <w:num w:numId="43" w16cid:durableId="907423145">
+  <w:num w:numId="44" w16cid:durableId="1142163153">
+    <w:abstractNumId w:val="23"/>
+  </w:num>
+  <w:num w:numId="45" w16cid:durableId="952980852">
+    <w:abstractNumId w:val="39"/>
+  </w:num>
+  <w:num w:numId="46" w16cid:durableId="1971130964">
+    <w:abstractNumId w:val="14"/>
+  </w:num>
+  <w:num w:numId="47" w16cid:durableId="833452788">
+    <w:abstractNumId w:val="45"/>
+  </w:num>
+  <w:num w:numId="48" w16cid:durableId="112217413">
+    <w:abstractNumId w:val="22"/>
+  </w:num>
+  <w:num w:numId="49" w16cid:durableId="1686204662">
+    <w:abstractNumId w:val="64"/>
+  </w:num>
+  <w:num w:numId="50" w16cid:durableId="1244803272">
+    <w:abstractNumId w:val="28"/>
+  </w:num>
+  <w:num w:numId="51" w16cid:durableId="607547204">
+    <w:abstractNumId w:val="27"/>
+  </w:num>
+  <w:num w:numId="52" w16cid:durableId="903956140">
+    <w:abstractNumId w:val="20"/>
+  </w:num>
+  <w:num w:numId="53" w16cid:durableId="981008936">
+    <w:abstractNumId w:val="43"/>
+  </w:num>
+  <w:num w:numId="54" w16cid:durableId="510026334">
+    <w:abstractNumId w:val="53"/>
+  </w:num>
+  <w:num w:numId="55" w16cid:durableId="1263565908">
+    <w:abstractNumId w:val="62"/>
+  </w:num>
+  <w:num w:numId="56" w16cid:durableId="71319487">
+    <w:abstractNumId w:val="61"/>
+  </w:num>
+  <w:num w:numId="57" w16cid:durableId="213977780">
+    <w:abstractNumId w:val="58"/>
+  </w:num>
+  <w:num w:numId="58" w16cid:durableId="1148328112">
+    <w:abstractNumId w:val="66"/>
+  </w:num>
+  <w:num w:numId="59" w16cid:durableId="2129398478">
     <w:abstractNumId w:val="40"/>
   </w:num>
-  <w:num w:numId="44" w16cid:durableId="1142163153">
-    <w:abstractNumId w:val="19"/>
-  </w:num>
-  <w:num w:numId="45" w16cid:durableId="952980852">
-    <w:abstractNumId w:val="35"/>
-  </w:num>
-  <w:num w:numId="46" w16cid:durableId="1971130964">
-    <w:abstractNumId w:val="12"/>
-  </w:num>
-  <w:num w:numId="47" w16cid:durableId="833452788">
-    <w:abstractNumId w:val="38"/>
-  </w:num>
-  <w:num w:numId="48" w16cid:durableId="112217413">
+  <w:num w:numId="60" w16cid:durableId="606693036">
     <w:abstractNumId w:val="18"/>
   </w:num>
-  <w:num w:numId="49" w16cid:durableId="1686204662">
+  <w:num w:numId="61" w16cid:durableId="1412196608">
+    <w:abstractNumId w:val="44"/>
+  </w:num>
+  <w:num w:numId="62" w16cid:durableId="479200691">
+    <w:abstractNumId w:val="2"/>
+  </w:num>
+  <w:num w:numId="63" w16cid:durableId="1988591055">
+    <w:abstractNumId w:val="16"/>
+  </w:num>
+  <w:num w:numId="64" w16cid:durableId="1358845582">
+    <w:abstractNumId w:val="41"/>
+  </w:num>
+  <w:num w:numId="65" w16cid:durableId="943809675">
     <w:abstractNumId w:val="52"/>
   </w:num>
-  <w:num w:numId="50" w16cid:durableId="1244803272">
-    <w:abstractNumId w:val="24"/>
+  <w:num w:numId="66" w16cid:durableId="96410375">
+    <w:abstractNumId w:val="57"/>
   </w:num>
-  <w:num w:numId="51" w16cid:durableId="607547204">
-    <w:abstractNumId w:val="23"/>
+  <w:num w:numId="67" w16cid:durableId="1744831069">
+    <w:abstractNumId w:val="9"/>
   </w:num>
-  <w:num w:numId="52" w16cid:durableId="903956140">
-    <w:abstractNumId w:val="16"/>
+  <w:num w:numId="68" w16cid:durableId="1663043576">
+    <w:abstractNumId w:val="48"/>
   </w:num>
-  <w:num w:numId="53" w16cid:durableId="981008936">
-    <w:abstractNumId w:val="37"/>
+  <w:num w:numId="69" w16cid:durableId="497424837">
+    <w:abstractNumId w:val="47"/>
   </w:num>
-  <w:num w:numId="54" w16cid:durableId="510026334">
-    <w:abstractNumId w:val="42"/>
-  </w:num>
-  <w:num w:numId="55" w16cid:durableId="1263565908">
-    <w:abstractNumId w:val="50"/>
-  </w:num>
-  <w:num w:numId="56" w16cid:durableId="71319487">
-    <w:abstractNumId w:val="49"/>
-  </w:num>
-  <w:num w:numId="57" w16cid:durableId="213977780">
-    <w:abstractNumId w:val="46"/>
+  <w:num w:numId="70" w16cid:durableId="528762794">
+    <w:abstractNumId w:val="51"/>
   </w:num>
 </w:numbering>
 </file>

--- a/Resumão.docx
+++ b/Resumão.docx
@@ -12089,6 +12089,213 @@
         </w:rPr>
         <w:t>Essa abordagem oferece flexibilidade e eficiência, permitindo a criação de conjuntos de testes escaláveis e reutilizáveis, essenciais para projetos complexos e dinâmicos.</w:t>
       </w:r>
+    </w:p>
+    <w:p>
+      <w:pPr>
+        <w:spacing w:line="276" w:lineRule="auto"/>
+        <w:jc w:val="both"/>
+        <w:rPr>
+          <w:rFonts w:ascii="Times New Roman" w:hAnsi="Times New Roman" w:cs="Times New Roman"/>
+          <w:color w:val="000000" w:themeColor="text1"/>
+        </w:rPr>
+      </w:pPr>
+    </w:p>
+    <w:p>
+      <w:pPr>
+        <w:pBdr>
+          <w:bottom w:val="single" w:sz="4" w:space="1" w:color="000000" w:themeColor="text1"/>
+        </w:pBdr>
+        <w:spacing w:line="276" w:lineRule="auto"/>
+        <w:jc w:val="both"/>
+        <w:rPr>
+          <w:rFonts w:ascii="Times New Roman" w:hAnsi="Times New Roman" w:cs="Times New Roman"/>
+          <w:b/>
+          <w:bCs/>
+          <w:color w:val="000000" w:themeColor="text1"/>
+          <w:sz w:val="32"/>
+          <w:szCs w:val="32"/>
+        </w:rPr>
+      </w:pPr>
+      <w:r>
+        <w:rPr>
+          <w:rFonts w:ascii="Times New Roman" w:hAnsi="Times New Roman" w:cs="Times New Roman"/>
+          <w:b/>
+          <w:bCs/>
+          <w:color w:val="000000" w:themeColor="text1"/>
+          <w:sz w:val="32"/>
+          <w:szCs w:val="32"/>
+        </w:rPr>
+        <w:t>Teste de Sistema Automatizado e Não Funcional</w:t>
+      </w:r>
+    </w:p>
+    <w:p>
+      <w:pPr>
+        <w:spacing w:line="276" w:lineRule="auto"/>
+        <w:jc w:val="both"/>
+        <w:rPr>
+          <w:rFonts w:ascii="Times New Roman" w:hAnsi="Times New Roman" w:cs="Times New Roman"/>
+          <w:color w:val="000000" w:themeColor="text1"/>
+        </w:rPr>
+      </w:pPr>
+    </w:p>
+    <w:p>
+      <w:pPr>
+        <w:spacing w:line="276" w:lineRule="auto"/>
+        <w:jc w:val="both"/>
+        <w:rPr>
+          <w:rFonts w:ascii="Times New Roman" w:hAnsi="Times New Roman" w:cs="Times New Roman"/>
+          <w:color w:val="000000" w:themeColor="text1"/>
+        </w:rPr>
+      </w:pPr>
+      <w:r>
+        <w:rPr>
+          <w:rFonts w:ascii="Times New Roman" w:hAnsi="Times New Roman" w:cs="Times New Roman"/>
+          <w:color w:val="000000" w:themeColor="text1"/>
+        </w:rPr>
+        <w:t>Além dos testes funcionais que já foram realizados, é necessário realizar testes não funcionais utilizando a técnica de caixa preta. Esses testes são executados tanto no nível de Homologação (realizados com o usuário final) quanto no nível de Sistema (executados pela equipe técnica do projeto).</w:t>
+      </w:r>
+    </w:p>
+    <w:p>
+      <w:pPr>
+        <w:spacing w:line="276" w:lineRule="auto"/>
+        <w:jc w:val="both"/>
+        <w:rPr>
+          <w:rFonts w:ascii="Times New Roman" w:hAnsi="Times New Roman" w:cs="Times New Roman"/>
+          <w:color w:val="000000" w:themeColor="text1"/>
+        </w:rPr>
+      </w:pPr>
+    </w:p>
+    <w:p>
+      <w:pPr>
+        <w:spacing w:line="276" w:lineRule="auto"/>
+        <w:jc w:val="both"/>
+        <w:rPr>
+          <w:rFonts w:ascii="Times New Roman" w:hAnsi="Times New Roman" w:cs="Times New Roman"/>
+          <w:color w:val="000000" w:themeColor="text1"/>
+        </w:rPr>
+      </w:pPr>
+      <w:r>
+        <w:rPr>
+          <w:rFonts w:ascii="Times New Roman" w:hAnsi="Times New Roman" w:cs="Times New Roman"/>
+          <w:color w:val="000000" w:themeColor="text1"/>
+        </w:rPr>
+        <w:lastRenderedPageBreak/>
+        <w:t>No nível de sistema, os testes não funcionais mais comuns incluem os de Desempenho e Carga, frequentemente chamados de Testes de Estresse.</w:t>
+      </w:r>
+    </w:p>
+    <w:p>
+      <w:pPr>
+        <w:spacing w:line="276" w:lineRule="auto"/>
+        <w:jc w:val="both"/>
+        <w:rPr>
+          <w:rFonts w:ascii="Times New Roman" w:hAnsi="Times New Roman" w:cs="Times New Roman"/>
+          <w:color w:val="000000" w:themeColor="text1"/>
+        </w:rPr>
+      </w:pPr>
+    </w:p>
+    <w:p>
+      <w:pPr>
+        <w:spacing w:line="276" w:lineRule="auto"/>
+        <w:jc w:val="both"/>
+        <w:rPr>
+          <w:rFonts w:ascii="Times New Roman" w:hAnsi="Times New Roman" w:cs="Times New Roman"/>
+          <w:b/>
+          <w:bCs/>
+          <w:color w:val="000000" w:themeColor="text1"/>
+          <w:sz w:val="28"/>
+          <w:szCs w:val="28"/>
+        </w:rPr>
+      </w:pPr>
+      <w:r>
+        <w:rPr>
+          <w:rFonts w:ascii="Times New Roman" w:hAnsi="Times New Roman" w:cs="Times New Roman"/>
+          <w:b/>
+          <w:bCs/>
+          <w:color w:val="000000" w:themeColor="text1"/>
+          <w:sz w:val="28"/>
+          <w:szCs w:val="28"/>
+        </w:rPr>
+        <w:t>Teste de Desempenho</w:t>
+      </w:r>
+    </w:p>
+    <w:p>
+      <w:pPr>
+        <w:spacing w:line="276" w:lineRule="auto"/>
+        <w:jc w:val="both"/>
+        <w:rPr>
+          <w:rFonts w:ascii="Times New Roman" w:hAnsi="Times New Roman" w:cs="Times New Roman"/>
+          <w:color w:val="000000" w:themeColor="text1"/>
+        </w:rPr>
+      </w:pPr>
+      <w:r>
+        <w:rPr>
+          <w:rFonts w:ascii="Times New Roman" w:hAnsi="Times New Roman" w:cs="Times New Roman"/>
+          <w:color w:val="000000" w:themeColor="text1"/>
+        </w:rPr>
+        <w:t>O teste de desempenho tem como objetivo avaliar o tempo de resposta do sistema. Nele, geramos uma transação no software e medimos quanto tempo o sistema leva para retornar a resposta ao usuário que executou a operação. Este teste é essencial para verificar se o sistema mantém um desempenho adequado, mesmo em condições normais de uso.</w:t>
+      </w:r>
+    </w:p>
+    <w:p>
+      <w:pPr>
+        <w:spacing w:line="276" w:lineRule="auto"/>
+        <w:jc w:val="both"/>
+        <w:rPr>
+          <w:rFonts w:ascii="Times New Roman" w:hAnsi="Times New Roman" w:cs="Times New Roman"/>
+          <w:color w:val="000000" w:themeColor="text1"/>
+        </w:rPr>
+      </w:pPr>
+    </w:p>
+    <w:p>
+      <w:pPr>
+        <w:spacing w:line="276" w:lineRule="auto"/>
+        <w:jc w:val="both"/>
+        <w:rPr>
+          <w:rFonts w:ascii="Times New Roman" w:hAnsi="Times New Roman" w:cs="Times New Roman"/>
+          <w:b/>
+          <w:bCs/>
+          <w:color w:val="000000" w:themeColor="text1"/>
+          <w:sz w:val="28"/>
+          <w:szCs w:val="28"/>
+        </w:rPr>
+      </w:pPr>
+      <w:r>
+        <w:rPr>
+          <w:rFonts w:ascii="Times New Roman" w:hAnsi="Times New Roman" w:cs="Times New Roman"/>
+          <w:b/>
+          <w:bCs/>
+          <w:color w:val="000000" w:themeColor="text1"/>
+          <w:sz w:val="28"/>
+          <w:szCs w:val="28"/>
+        </w:rPr>
+        <w:t>Teste de Carga</w:t>
+      </w:r>
+    </w:p>
+    <w:p>
+      <w:pPr>
+        <w:spacing w:line="276" w:lineRule="auto"/>
+        <w:jc w:val="both"/>
+        <w:rPr>
+          <w:rFonts w:ascii="Times New Roman" w:hAnsi="Times New Roman" w:cs="Times New Roman"/>
+          <w:color w:val="000000" w:themeColor="text1"/>
+        </w:rPr>
+      </w:pPr>
+      <w:r>
+        <w:rPr>
+          <w:rFonts w:ascii="Times New Roman" w:hAnsi="Times New Roman" w:cs="Times New Roman"/>
+          <w:color w:val="000000" w:themeColor="text1"/>
+        </w:rPr>
+        <w:t>O teste de carga visa simular um grande número de conexões simultâneas e operações realizadas no sistema. A ideia é simular a pressão de múltiplos usuários ou dispositivos acessando o sistema ao mesmo tempo, para avaliar como ele se comporta sob carga intensa. Esse teste ajuda a identificar possíveis gargalos de desempenho e a capacidade de escalabilidade do sistema.</w:t>
+      </w:r>
+    </w:p>
+    <w:p>
+      <w:pPr>
+        <w:spacing w:line="276" w:lineRule="auto"/>
+        <w:jc w:val="both"/>
+        <w:rPr>
+          <w:rFonts w:ascii="Times New Roman" w:hAnsi="Times New Roman" w:cs="Times New Roman"/>
+          <w:color w:val="000000" w:themeColor="text1"/>
+        </w:rPr>
+      </w:pPr>
     </w:p>
     <w:p>
       <w:pPr>

--- a/Resumão.docx
+++ b/Resumão.docx
@@ -5382,7 +5382,7 @@
           <w:rFonts w:ascii="Times New Roman" w:hAnsi="Times New Roman" w:cs="Times New Roman"/>
           <w:color w:val="000000" w:themeColor="text1"/>
         </w:rPr>
-        <w:t>Avalia o software sem considerar sua construção interna, testando entradas e saídas esperadas.</w:t>
+        <w:t>O teste de caixa preta foca no comportamento e na funcionalidade do sistema, sem considerar como o sistema foi implementado internamente. O testador se concentra apenas nas entradas e saídas do software, sem precisar entender o código-fonte ou a estrutura interna do sistema. O objetivo é garantir que o sistema funcione corretamente, de acordo com os requisitos especificados.</w:t>
       </w:r>
     </w:p>
     <w:p>
@@ -5444,8 +5444,480 @@
           <w:rFonts w:ascii="Times New Roman" w:hAnsi="Times New Roman" w:cs="Times New Roman"/>
           <w:color w:val="000000" w:themeColor="text1"/>
         </w:rPr>
-        <w:t>Examina o código e a lógica interna, avaliando trechos específicos do programa</w:t>
-      </w:r>
+        <w:t>O teste de </w:t>
+      </w:r>
+      <w:r>
+        <w:rPr>
+          <w:rFonts w:ascii="Times New Roman" w:hAnsi="Times New Roman" w:cs="Times New Roman"/>
+          <w:b/>
+          <w:bCs/>
+          <w:color w:val="000000" w:themeColor="text1"/>
+        </w:rPr>
+        <w:t>caixa branca</w:t>
+      </w:r>
+      <w:r>
+        <w:rPr>
+          <w:rFonts w:ascii="Times New Roman" w:hAnsi="Times New Roman" w:cs="Times New Roman"/>
+          <w:color w:val="000000" w:themeColor="text1"/>
+        </w:rPr>
+        <w:t xml:space="preserve"> é um tipo de teste no qual o testador tem conhecimento total do código-fonte, da lógica de implementação e da estrutura interna do sistema. Nesse tipo de teste, o foco está em verificar a lógica do código, a cobertura de caminhos, a execução de </w:t>
+      </w:r>
+      <w:r>
+        <w:rPr>
+          <w:rFonts w:ascii="Times New Roman" w:hAnsi="Times New Roman" w:cs="Times New Roman"/>
+          <w:color w:val="000000" w:themeColor="text1"/>
+        </w:rPr>
+        <w:lastRenderedPageBreak/>
+        <w:t>loops e a manipulação de variáveis. A ideia é testar as partes internas do sistema e garantir que o código esteja funcionando como esperado.</w:t>
+      </w:r>
+    </w:p>
+    <w:p>
+      <w:pPr>
+        <w:pBdr>
+          <w:bottom w:val="single" w:sz="4" w:space="0" w:color="FFFFFF"/>
+        </w:pBdr>
+        <w:spacing w:line="276" w:lineRule="auto"/>
+        <w:jc w:val="both"/>
+        <w:rPr>
+          <w:rFonts w:ascii="Times New Roman" w:hAnsi="Times New Roman" w:cs="Times New Roman"/>
+          <w:color w:val="000000" w:themeColor="text1"/>
+        </w:rPr>
+      </w:pPr>
+    </w:p>
+    <w:tbl>
+      <w:tblPr>
+        <w:tblStyle w:val="Tabelacomgrade"/>
+        <w:tblW w:w="0" w:type="auto"/>
+        <w:tblLook w:val="04A0" w:firstRow="1" w:lastRow="0" w:firstColumn="1" w:lastColumn="0" w:noHBand="0" w:noVBand="1"/>
+      </w:tblPr>
+      <w:tblGrid>
+        <w:gridCol w:w="2831"/>
+        <w:gridCol w:w="2831"/>
+        <w:gridCol w:w="2832"/>
+      </w:tblGrid>
+      <w:tr>
+        <w:trPr>
+          <w:trHeight w:val="567"/>
+        </w:trPr>
+        <w:tc>
+          <w:tcPr>
+            <w:tcW w:w="8494" w:type="dxa"/>
+            <w:gridSpan w:val="3"/>
+            <w:tcBorders>
+              <w:top w:val="single" w:sz="4" w:space="0" w:color="FFFFFF" w:themeColor="background1"/>
+              <w:left w:val="single" w:sz="4" w:space="0" w:color="FFFFFF" w:themeColor="background1"/>
+              <w:right w:val="single" w:sz="4" w:space="0" w:color="FFFFFF" w:themeColor="background1"/>
+            </w:tcBorders>
+            <w:shd w:val="clear" w:color="auto" w:fill="auto"/>
+            <w:vAlign w:val="center"/>
+          </w:tcPr>
+          <w:p>
+            <w:pPr>
+              <w:spacing w:line="276" w:lineRule="auto"/>
+              <w:jc w:val="center"/>
+              <w:rPr>
+                <w:rFonts w:ascii="Times New Roman" w:hAnsi="Times New Roman" w:cs="Times New Roman"/>
+                <w:b/>
+                <w:bCs/>
+                <w:color w:val="000000" w:themeColor="text1"/>
+              </w:rPr>
+            </w:pPr>
+            <w:r>
+              <w:rPr>
+                <w:rFonts w:ascii="Times New Roman" w:hAnsi="Times New Roman" w:cs="Times New Roman"/>
+                <w:b/>
+                <w:bCs/>
+                <w:color w:val="000000" w:themeColor="text1"/>
+                <w:sz w:val="28"/>
+                <w:szCs w:val="28"/>
+              </w:rPr>
+              <w:t>Exemplo das diferenças entre as duas técnicas</w:t>
+            </w:r>
+          </w:p>
+        </w:tc>
+      </w:tr>
+      <w:tr>
+        <w:trPr>
+          <w:trHeight w:val="567"/>
+        </w:trPr>
+        <w:tc>
+          <w:tcPr>
+            <w:tcW w:w="2831" w:type="dxa"/>
+            <w:tcBorders>
+              <w:top w:val="single" w:sz="4" w:space="0" w:color="FFFFFF"/>
+              <w:left w:val="single" w:sz="4" w:space="0" w:color="FFFFFF" w:themeColor="background1"/>
+            </w:tcBorders>
+            <w:shd w:val="clear" w:color="auto" w:fill="auto"/>
+            <w:vAlign w:val="center"/>
+          </w:tcPr>
+          <w:p>
+            <w:pPr>
+              <w:spacing w:line="276" w:lineRule="auto"/>
+              <w:jc w:val="center"/>
+              <w:rPr>
+                <w:rFonts w:ascii="Times New Roman" w:hAnsi="Times New Roman" w:cs="Times New Roman"/>
+                <w:b/>
+                <w:bCs/>
+                <w:color w:val="000000" w:themeColor="text1"/>
+              </w:rPr>
+            </w:pPr>
+          </w:p>
+        </w:tc>
+        <w:tc>
+          <w:tcPr>
+            <w:tcW w:w="2831" w:type="dxa"/>
+            <w:vAlign w:val="center"/>
+          </w:tcPr>
+          <w:p>
+            <w:pPr>
+              <w:spacing w:line="276" w:lineRule="auto"/>
+              <w:jc w:val="center"/>
+              <w:rPr>
+                <w:rFonts w:ascii="Times New Roman" w:hAnsi="Times New Roman" w:cs="Times New Roman"/>
+                <w:b/>
+                <w:bCs/>
+                <w:color w:val="000000" w:themeColor="text1"/>
+              </w:rPr>
+            </w:pPr>
+            <w:r>
+              <w:rPr>
+                <w:rFonts w:ascii="Times New Roman" w:hAnsi="Times New Roman" w:cs="Times New Roman"/>
+                <w:b/>
+                <w:bCs/>
+                <w:color w:val="000000" w:themeColor="text1"/>
+              </w:rPr>
+              <w:t>Caixa Preta</w:t>
+            </w:r>
+          </w:p>
+        </w:tc>
+        <w:tc>
+          <w:tcPr>
+            <w:tcW w:w="2832" w:type="dxa"/>
+            <w:tcBorders>
+              <w:right w:val="single" w:sz="4" w:space="0" w:color="FFFFFF" w:themeColor="background1"/>
+            </w:tcBorders>
+            <w:vAlign w:val="center"/>
+          </w:tcPr>
+          <w:p>
+            <w:pPr>
+              <w:spacing w:line="276" w:lineRule="auto"/>
+              <w:jc w:val="center"/>
+              <w:rPr>
+                <w:rFonts w:ascii="Times New Roman" w:hAnsi="Times New Roman" w:cs="Times New Roman"/>
+                <w:b/>
+                <w:bCs/>
+                <w:color w:val="000000" w:themeColor="text1"/>
+              </w:rPr>
+            </w:pPr>
+            <w:r>
+              <w:rPr>
+                <w:rFonts w:ascii="Times New Roman" w:hAnsi="Times New Roman" w:cs="Times New Roman"/>
+                <w:b/>
+                <w:bCs/>
+                <w:color w:val="000000" w:themeColor="text1"/>
+              </w:rPr>
+              <w:t>Caixa Branca</w:t>
+            </w:r>
+          </w:p>
+        </w:tc>
+      </w:tr>
+      <w:tr>
+        <w:trPr>
+          <w:trHeight w:val="567"/>
+        </w:trPr>
+        <w:tc>
+          <w:tcPr>
+            <w:tcW w:w="2831" w:type="dxa"/>
+            <w:tcBorders>
+              <w:left w:val="single" w:sz="4" w:space="0" w:color="FFFFFF" w:themeColor="background1"/>
+            </w:tcBorders>
+            <w:shd w:val="clear" w:color="auto" w:fill="auto"/>
+            <w:vAlign w:val="center"/>
+          </w:tcPr>
+          <w:p>
+            <w:pPr>
+              <w:spacing w:line="276" w:lineRule="auto"/>
+              <w:jc w:val="center"/>
+              <w:rPr>
+                <w:rFonts w:ascii="Times New Roman" w:hAnsi="Times New Roman" w:cs="Times New Roman"/>
+                <w:b/>
+                <w:bCs/>
+                <w:color w:val="000000" w:themeColor="text1"/>
+              </w:rPr>
+            </w:pPr>
+            <w:r>
+              <w:rPr>
+                <w:rFonts w:ascii="Times New Roman" w:hAnsi="Times New Roman" w:cs="Times New Roman"/>
+                <w:b/>
+                <w:bCs/>
+                <w:color w:val="000000" w:themeColor="text1"/>
+              </w:rPr>
+              <w:t>Cenário</w:t>
+            </w:r>
+          </w:p>
+        </w:tc>
+        <w:tc>
+          <w:tcPr>
+            <w:tcW w:w="2831" w:type="dxa"/>
+            <w:vAlign w:val="center"/>
+          </w:tcPr>
+          <w:p>
+            <w:pPr>
+              <w:spacing w:line="276" w:lineRule="auto"/>
+              <w:jc w:val="center"/>
+              <w:rPr>
+                <w:rFonts w:ascii="Times New Roman" w:hAnsi="Times New Roman" w:cs="Times New Roman"/>
+                <w:color w:val="7F7F7F" w:themeColor="text1" w:themeTint="80"/>
+                <w:sz w:val="20"/>
+                <w:szCs w:val="20"/>
+              </w:rPr>
+            </w:pPr>
+            <w:r>
+              <w:rPr>
+                <w:rFonts w:ascii="Times New Roman" w:hAnsi="Times New Roman" w:cs="Times New Roman"/>
+                <w:color w:val="7F7F7F" w:themeColor="text1" w:themeTint="80"/>
+                <w:sz w:val="20"/>
+                <w:szCs w:val="20"/>
+              </w:rPr>
+              <w:t>Teste de login de um sistema de autenticação.</w:t>
+            </w:r>
+          </w:p>
+        </w:tc>
+        <w:tc>
+          <w:tcPr>
+            <w:tcW w:w="2832" w:type="dxa"/>
+            <w:tcBorders>
+              <w:right w:val="single" w:sz="4" w:space="0" w:color="FFFFFF" w:themeColor="background1"/>
+            </w:tcBorders>
+            <w:vAlign w:val="center"/>
+          </w:tcPr>
+          <w:p>
+            <w:pPr>
+              <w:spacing w:line="276" w:lineRule="auto"/>
+              <w:jc w:val="center"/>
+              <w:rPr>
+                <w:rFonts w:ascii="Times New Roman" w:hAnsi="Times New Roman" w:cs="Times New Roman"/>
+                <w:color w:val="7F7F7F" w:themeColor="text1" w:themeTint="80"/>
+                <w:sz w:val="20"/>
+                <w:szCs w:val="20"/>
+              </w:rPr>
+            </w:pPr>
+            <w:r>
+              <w:rPr>
+                <w:rFonts w:ascii="Times New Roman" w:hAnsi="Times New Roman" w:cs="Times New Roman"/>
+                <w:color w:val="7F7F7F" w:themeColor="text1" w:themeTint="80"/>
+                <w:sz w:val="20"/>
+                <w:szCs w:val="20"/>
+              </w:rPr>
+              <w:t>Teste de um método de cálculo de imposto.</w:t>
+            </w:r>
+          </w:p>
+        </w:tc>
+      </w:tr>
+      <w:tr>
+        <w:trPr>
+          <w:trHeight w:val="1049"/>
+        </w:trPr>
+        <w:tc>
+          <w:tcPr>
+            <w:tcW w:w="2831" w:type="dxa"/>
+            <w:tcBorders>
+              <w:left w:val="single" w:sz="4" w:space="0" w:color="FFFFFF" w:themeColor="background1"/>
+            </w:tcBorders>
+            <w:shd w:val="clear" w:color="auto" w:fill="auto"/>
+            <w:vAlign w:val="center"/>
+          </w:tcPr>
+          <w:p>
+            <w:pPr>
+              <w:spacing w:line="276" w:lineRule="auto"/>
+              <w:jc w:val="center"/>
+              <w:rPr>
+                <w:rFonts w:ascii="Times New Roman" w:hAnsi="Times New Roman" w:cs="Times New Roman"/>
+                <w:b/>
+                <w:bCs/>
+                <w:color w:val="000000" w:themeColor="text1"/>
+              </w:rPr>
+            </w:pPr>
+            <w:r>
+              <w:rPr>
+                <w:rFonts w:ascii="Times New Roman" w:hAnsi="Times New Roman" w:cs="Times New Roman"/>
+                <w:b/>
+                <w:bCs/>
+                <w:color w:val="000000" w:themeColor="text1"/>
+              </w:rPr>
+              <w:t>Objetivo</w:t>
+            </w:r>
+          </w:p>
+        </w:tc>
+        <w:tc>
+          <w:tcPr>
+            <w:tcW w:w="2831" w:type="dxa"/>
+            <w:vAlign w:val="center"/>
+          </w:tcPr>
+          <w:p>
+            <w:pPr>
+              <w:spacing w:line="276" w:lineRule="auto"/>
+              <w:jc w:val="center"/>
+              <w:rPr>
+                <w:rFonts w:ascii="Times New Roman" w:hAnsi="Times New Roman" w:cs="Times New Roman"/>
+                <w:color w:val="7F7F7F" w:themeColor="text1" w:themeTint="80"/>
+                <w:sz w:val="20"/>
+                <w:szCs w:val="20"/>
+              </w:rPr>
+            </w:pPr>
+            <w:r>
+              <w:rPr>
+                <w:rFonts w:ascii="Times New Roman" w:hAnsi="Times New Roman" w:cs="Times New Roman"/>
+                <w:color w:val="7F7F7F" w:themeColor="text1" w:themeTint="80"/>
+                <w:sz w:val="20"/>
+                <w:szCs w:val="20"/>
+              </w:rPr>
+              <w:t>Verificar se o sistema permite que um usuário se autentique com credenciais válidas e rejeite credenciais inválidas.</w:t>
+            </w:r>
+          </w:p>
+        </w:tc>
+        <w:tc>
+          <w:tcPr>
+            <w:tcW w:w="2832" w:type="dxa"/>
+            <w:tcBorders>
+              <w:right w:val="single" w:sz="4" w:space="0" w:color="FFFFFF" w:themeColor="background1"/>
+            </w:tcBorders>
+            <w:vAlign w:val="center"/>
+          </w:tcPr>
+          <w:p>
+            <w:pPr>
+              <w:spacing w:line="276" w:lineRule="auto"/>
+              <w:jc w:val="center"/>
+              <w:rPr>
+                <w:rFonts w:ascii="Times New Roman" w:hAnsi="Times New Roman" w:cs="Times New Roman"/>
+                <w:color w:val="7F7F7F" w:themeColor="text1" w:themeTint="80"/>
+                <w:sz w:val="20"/>
+                <w:szCs w:val="20"/>
+              </w:rPr>
+            </w:pPr>
+            <w:r>
+              <w:rPr>
+                <w:rFonts w:ascii="Times New Roman" w:hAnsi="Times New Roman" w:cs="Times New Roman"/>
+                <w:color w:val="7F7F7F" w:themeColor="text1" w:themeTint="80"/>
+                <w:sz w:val="20"/>
+                <w:szCs w:val="20"/>
+              </w:rPr>
+              <w:t>Verificar se o algoritmo de cálculo de imposto está correto e executando todos os caminhos lógicos corretamente.</w:t>
+            </w:r>
+          </w:p>
+        </w:tc>
+      </w:tr>
+      <w:tr>
+        <w:trPr>
+          <w:trHeight w:val="2239"/>
+        </w:trPr>
+        <w:tc>
+          <w:tcPr>
+            <w:tcW w:w="2831" w:type="dxa"/>
+            <w:tcBorders>
+              <w:left w:val="single" w:sz="4" w:space="0" w:color="FFFFFF" w:themeColor="background1"/>
+              <w:bottom w:val="single" w:sz="4" w:space="0" w:color="FFFFFF" w:themeColor="background1"/>
+            </w:tcBorders>
+            <w:shd w:val="clear" w:color="auto" w:fill="auto"/>
+            <w:vAlign w:val="center"/>
+          </w:tcPr>
+          <w:p>
+            <w:pPr>
+              <w:spacing w:line="276" w:lineRule="auto"/>
+              <w:jc w:val="center"/>
+              <w:rPr>
+                <w:rFonts w:ascii="Times New Roman" w:hAnsi="Times New Roman" w:cs="Times New Roman"/>
+                <w:b/>
+                <w:bCs/>
+                <w:color w:val="000000" w:themeColor="text1"/>
+              </w:rPr>
+            </w:pPr>
+            <w:r>
+              <w:rPr>
+                <w:rFonts w:ascii="Times New Roman" w:hAnsi="Times New Roman" w:cs="Times New Roman"/>
+                <w:b/>
+                <w:bCs/>
+                <w:color w:val="000000" w:themeColor="text1"/>
+              </w:rPr>
+              <w:t>Como testar</w:t>
+            </w:r>
+          </w:p>
+        </w:tc>
+        <w:tc>
+          <w:tcPr>
+            <w:tcW w:w="2831" w:type="dxa"/>
+            <w:tcBorders>
+              <w:bottom w:val="single" w:sz="4" w:space="0" w:color="FFFFFF" w:themeColor="background1"/>
+            </w:tcBorders>
+            <w:vAlign w:val="center"/>
+          </w:tcPr>
+          <w:p>
+            <w:pPr>
+              <w:spacing w:line="276" w:lineRule="auto"/>
+              <w:jc w:val="center"/>
+              <w:rPr>
+                <w:rFonts w:ascii="Times New Roman" w:hAnsi="Times New Roman" w:cs="Times New Roman"/>
+                <w:color w:val="7F7F7F" w:themeColor="text1" w:themeTint="80"/>
+                <w:sz w:val="20"/>
+                <w:szCs w:val="20"/>
+              </w:rPr>
+            </w:pPr>
+            <w:r>
+              <w:rPr>
+                <w:rFonts w:ascii="Times New Roman" w:hAnsi="Times New Roman" w:cs="Times New Roman"/>
+                <w:color w:val="7F7F7F" w:themeColor="text1" w:themeTint="80"/>
+                <w:sz w:val="20"/>
+                <w:szCs w:val="20"/>
+              </w:rPr>
+              <w:t>O testador fornece um nome de usuário e senha válidos ou inválidos e verifica se o sistema aceita ou rejeita as credenciais adequadas. O testador não se importa com o código-fonte do sistema, apenas com os resultados da entrada (se o login foi bem-sucedido ou não).</w:t>
+            </w:r>
+          </w:p>
+        </w:tc>
+        <w:tc>
+          <w:tcPr>
+            <w:tcW w:w="2832" w:type="dxa"/>
+            <w:tcBorders>
+              <w:bottom w:val="single" w:sz="4" w:space="0" w:color="FFFFFF" w:themeColor="background1"/>
+              <w:right w:val="single" w:sz="4" w:space="0" w:color="FFFFFF" w:themeColor="background1"/>
+            </w:tcBorders>
+            <w:vAlign w:val="center"/>
+          </w:tcPr>
+          <w:p>
+            <w:pPr>
+              <w:spacing w:line="276" w:lineRule="auto"/>
+              <w:jc w:val="center"/>
+              <w:rPr>
+                <w:rFonts w:ascii="Times New Roman" w:hAnsi="Times New Roman" w:cs="Times New Roman"/>
+                <w:color w:val="7F7F7F" w:themeColor="text1" w:themeTint="80"/>
+                <w:sz w:val="20"/>
+                <w:szCs w:val="20"/>
+              </w:rPr>
+            </w:pPr>
+            <w:r>
+              <w:rPr>
+                <w:rFonts w:ascii="Times New Roman" w:hAnsi="Times New Roman" w:cs="Times New Roman"/>
+                <w:color w:val="7F7F7F" w:themeColor="text1" w:themeTint="80"/>
+                <w:sz w:val="20"/>
+                <w:szCs w:val="20"/>
+              </w:rPr>
+              <w:t>O testador analisa o código e verifica se o método está calculando corretamente o imposto com base nas variáveis e condições. O testador pode criar casos de teste para cobrir todas as condições lógicas, como diferentes faixas de imposto, para garantir que todas as partes do código sejam executadas</w:t>
+            </w:r>
+          </w:p>
+        </w:tc>
+      </w:tr>
+    </w:tbl>
+    <w:p>
+      <w:pPr>
+        <w:pBdr>
+          <w:bottom w:val="single" w:sz="4" w:space="0" w:color="FFFFFF"/>
+        </w:pBdr>
+        <w:spacing w:line="276" w:lineRule="auto"/>
+        <w:jc w:val="both"/>
+        <w:rPr>
+          <w:rFonts w:ascii="Times New Roman" w:hAnsi="Times New Roman" w:cs="Times New Roman"/>
+          <w:color w:val="000000" w:themeColor="text1"/>
+        </w:rPr>
+      </w:pPr>
     </w:p>
     <w:p>
       <w:pPr>
@@ -5963,25 +6435,20 @@
           <w:color w:val="000000" w:themeColor="text1"/>
         </w:rPr>
       </w:pPr>
-    </w:p>
-    <w:p>
-      <w:pPr>
-        <w:pBdr>
-          <w:bottom w:val="single" w:sz="4" w:space="0" w:color="FFFFFF"/>
-        </w:pBdr>
-        <w:spacing w:line="276" w:lineRule="auto"/>
-        <w:jc w:val="both"/>
-        <w:rPr>
-          <w:rFonts w:ascii="Times New Roman" w:hAnsi="Times New Roman" w:cs="Times New Roman"/>
-          <w:color w:val="000000" w:themeColor="text1"/>
-        </w:rPr>
-      </w:pPr>
-      <w:r>
-        <w:rPr>
-          <w:rFonts w:ascii="Times New Roman" w:hAnsi="Times New Roman" w:cs="Times New Roman"/>
-          <w:color w:val="000000" w:themeColor="text1"/>
-        </w:rPr>
-        <w:t>Os testes unitários isolam a funcionalidade de um componente, analisando seu comportamento sem interferências externas. Em programação orientada a objetos, isso inclui testar métodos de classes específicas, mascarando chamadas externas e simulando retornos.</w:t>
+      <w:r>
+        <w:rPr>
+          <w:rFonts w:ascii="Times New Roman" w:hAnsi="Times New Roman" w:cs="Times New Roman"/>
+          <w:color w:val="000000" w:themeColor="text1"/>
+        </w:rPr>
+        <w:t xml:space="preserve">Os testes unitários isolam a funcionalidade de um componente, analisando seu comportamento sem interferências externas. Em programação orientada a objetos, isso </w:t>
+      </w:r>
+      <w:r>
+        <w:rPr>
+          <w:rFonts w:ascii="Times New Roman" w:hAnsi="Times New Roman" w:cs="Times New Roman"/>
+          <w:color w:val="000000" w:themeColor="text1"/>
+        </w:rPr>
+        <w:lastRenderedPageBreak/>
+        <w:t>inclui testar métodos de classes específicas, mascarando chamadas externas e simulando retornos.</w:t>
       </w:r>
     </w:p>
     <w:p>
@@ -6371,7 +6838,6 @@
           <w:sz w:val="28"/>
           <w:szCs w:val="28"/>
         </w:rPr>
-        <w:lastRenderedPageBreak/>
         <w:t>Automação e IA na Criação de Testes</w:t>
       </w:r>
     </w:p>
@@ -6426,6 +6892,9 @@
     </w:p>
     <w:p>
       <w:pPr>
+        <w:pBdr>
+          <w:bottom w:val="single" w:sz="4" w:space="1" w:color="000000" w:themeColor="text1"/>
+        </w:pBdr>
         <w:spacing w:line="276" w:lineRule="auto"/>
         <w:jc w:val="both"/>
         <w:rPr>
@@ -6542,6 +7011,7 @@
           <w:sz w:val="28"/>
           <w:szCs w:val="28"/>
         </w:rPr>
+        <w:lastRenderedPageBreak/>
         <w:t>Ciclo do TDD:</w:t>
       </w:r>
     </w:p>
@@ -6961,7 +7431,6 @@
           <w:bCs/>
           <w:color w:val="000000" w:themeColor="text1"/>
         </w:rPr>
-        <w:lastRenderedPageBreak/>
         <w:t>Interpretação de sentimentos</w:t>
       </w:r>
       <w:r>
@@ -7287,6 +7756,7 @@
           <w:bCs/>
           <w:color w:val="000000" w:themeColor="text1"/>
         </w:rPr>
+        <w:lastRenderedPageBreak/>
         <w:t>Falso Positivo (FP):</w:t>
       </w:r>
       <w:r>
@@ -7628,15 +8098,7 @@
           <w:rFonts w:ascii="Times New Roman" w:hAnsi="Times New Roman" w:cs="Times New Roman"/>
           <w:color w:val="000000" w:themeColor="text1"/>
         </w:rPr>
-        <w:t xml:space="preserve">A modelagem funcional, frequentemente representada por diagramas de casos de uso em projetos que utilizam UML, serve como base para o desenvolvimento dos casos de teste. Essa abordagem possibilita a criação de testes focados em avaliar os aspectos funcionais </w:t>
-      </w:r>
-      <w:r>
-        <w:rPr>
-          <w:rFonts w:ascii="Times New Roman" w:hAnsi="Times New Roman" w:cs="Times New Roman"/>
-          <w:color w:val="000000" w:themeColor="text1"/>
-        </w:rPr>
-        <w:lastRenderedPageBreak/>
-        <w:t>do software por meio da técnica de </w:t>
+        <w:t>A modelagem funcional, frequentemente representada por diagramas de casos de uso em projetos que utilizam UML, serve como base para o desenvolvimento dos casos de teste. Essa abordagem possibilita a criação de testes focados em avaliar os aspectos funcionais do software por meio da técnica de </w:t>
       </w:r>
       <w:r>
         <w:rPr>
@@ -7819,6 +8281,36 @@
         </w:rPr>
         <w:t>nalisar usabilidade, garantindo que o sistema seja intuitivo e eficiente para os usuários finais.</w:t>
       </w:r>
+    </w:p>
+    <w:p>
+      <w:pPr>
+        <w:spacing w:line="276" w:lineRule="auto"/>
+        <w:jc w:val="both"/>
+        <w:rPr>
+          <w:rFonts w:ascii="Times New Roman" w:hAnsi="Times New Roman" w:cs="Times New Roman"/>
+          <w:color w:val="000000" w:themeColor="text1"/>
+        </w:rPr>
+      </w:pPr>
+    </w:p>
+    <w:p>
+      <w:pPr>
+        <w:spacing w:line="276" w:lineRule="auto"/>
+        <w:jc w:val="both"/>
+        <w:rPr>
+          <w:rFonts w:ascii="Times New Roman" w:hAnsi="Times New Roman" w:cs="Times New Roman"/>
+          <w:color w:val="000000" w:themeColor="text1"/>
+        </w:rPr>
+      </w:pPr>
+    </w:p>
+    <w:p>
+      <w:pPr>
+        <w:spacing w:line="276" w:lineRule="auto"/>
+        <w:jc w:val="both"/>
+        <w:rPr>
+          <w:rFonts w:ascii="Times New Roman" w:hAnsi="Times New Roman" w:cs="Times New Roman"/>
+          <w:color w:val="000000" w:themeColor="text1"/>
+        </w:rPr>
+      </w:pPr>
     </w:p>
     <w:p>
       <w:pPr>
@@ -7875,6 +8367,7 @@
                 <w:sz w:val="28"/>
                 <w:szCs w:val="28"/>
               </w:rPr>
+              <w:lastRenderedPageBreak/>
               <w:t>Caso De Teste</w:t>
             </w:r>
           </w:p>
@@ -8444,7 +8937,6 @@
           <w:sz w:val="28"/>
           <w:szCs w:val="28"/>
         </w:rPr>
-        <w:lastRenderedPageBreak/>
         <w:t>Teste Sem Critério Dirigido</w:t>
       </w:r>
     </w:p>
@@ -8464,6 +8956,56 @@
         </w:rPr>
         <w:t>Os testes sem critério dirigido baseiam-se em procedimentos amplos e exploratórios, sem um foco estrito em valores ou condições pré-definidas. Nesse tipo de abordagem, as entradas podem ser selecionadas de maneira mais flexível, buscando identificar possíveis falhas no comportamento funcional do sistema. Esses testes são úteis em estágios iniciais de desenvolvimento ou quando o objetivo é avaliar a robustez do software em diferentes cenários, mesmo sem critérios estritamente definidos.</w:t>
       </w:r>
+    </w:p>
+    <w:p>
+      <w:pPr>
+        <w:spacing w:line="276" w:lineRule="auto"/>
+        <w:jc w:val="both"/>
+        <w:rPr>
+          <w:rFonts w:ascii="Times New Roman" w:hAnsi="Times New Roman" w:cs="Times New Roman"/>
+          <w:color w:val="000000" w:themeColor="text1"/>
+        </w:rPr>
+      </w:pPr>
+    </w:p>
+    <w:p>
+      <w:pPr>
+        <w:spacing w:line="276" w:lineRule="auto"/>
+        <w:jc w:val="both"/>
+        <w:rPr>
+          <w:rFonts w:ascii="Times New Roman" w:hAnsi="Times New Roman" w:cs="Times New Roman"/>
+          <w:color w:val="000000" w:themeColor="text1"/>
+        </w:rPr>
+      </w:pPr>
+    </w:p>
+    <w:p>
+      <w:pPr>
+        <w:spacing w:line="276" w:lineRule="auto"/>
+        <w:jc w:val="both"/>
+        <w:rPr>
+          <w:rFonts w:ascii="Times New Roman" w:hAnsi="Times New Roman" w:cs="Times New Roman"/>
+          <w:color w:val="000000" w:themeColor="text1"/>
+        </w:rPr>
+      </w:pPr>
+    </w:p>
+    <w:p>
+      <w:pPr>
+        <w:spacing w:line="276" w:lineRule="auto"/>
+        <w:jc w:val="both"/>
+        <w:rPr>
+          <w:rFonts w:ascii="Times New Roman" w:hAnsi="Times New Roman" w:cs="Times New Roman"/>
+          <w:color w:val="000000" w:themeColor="text1"/>
+        </w:rPr>
+      </w:pPr>
+    </w:p>
+    <w:p>
+      <w:pPr>
+        <w:spacing w:line="276" w:lineRule="auto"/>
+        <w:jc w:val="both"/>
+        <w:rPr>
+          <w:rFonts w:ascii="Times New Roman" w:hAnsi="Times New Roman" w:cs="Times New Roman"/>
+          <w:color w:val="000000" w:themeColor="text1"/>
+        </w:rPr>
+      </w:pPr>
     </w:p>
     <w:p>
       <w:pPr>
@@ -8521,6 +9063,7 @@
                 <w:bCs/>
                 <w:color w:val="000000" w:themeColor="text1"/>
               </w:rPr>
+              <w:lastRenderedPageBreak/>
               <w:t xml:space="preserve">Exemplo: </w:t>
             </w:r>
             <w:r>
@@ -9689,7 +10232,6 @@
           <w:sz w:val="28"/>
           <w:szCs w:val="28"/>
         </w:rPr>
-        <w:lastRenderedPageBreak/>
         <w:t>Teste com Critério Dirigido</w:t>
       </w:r>
     </w:p>
@@ -9768,6 +10310,7 @@
                 <w:sz w:val="28"/>
                 <w:szCs w:val="28"/>
               </w:rPr>
+              <w:lastRenderedPageBreak/>
               <w:t xml:space="preserve">Exemplo: Caso De Teste – </w:t>
             </w:r>
             <w:r>
@@ -11014,15 +11557,7 @@
           <w:rFonts w:ascii="Times New Roman" w:hAnsi="Times New Roman" w:cs="Times New Roman"/>
           <w:color w:val="000000" w:themeColor="text1"/>
         </w:rPr>
-        <w:t xml:space="preserve">Os testes com base em casos de uso são elaborados por analistas de sistemas ou de negócios, profissionais que possuem um profundo entendimento da lógica de negócio do software. Esses testes buscam simular os cenários previstos nos documentos de caso de </w:t>
-      </w:r>
-      <w:r>
-        <w:rPr>
-          <w:rFonts w:ascii="Times New Roman" w:hAnsi="Times New Roman" w:cs="Times New Roman"/>
-          <w:color w:val="000000" w:themeColor="text1"/>
-        </w:rPr>
-        <w:lastRenderedPageBreak/>
-        <w:t>uso, os quais explicam as funcionalidades do sistema do ponto de vista do usuário final e dos analistas envolvidos.</w:t>
+        <w:t>Os testes com base em casos de uso são elaborados por analistas de sistemas ou de negócios, profissionais que possuem um profundo entendimento da lógica de negócio do software. Esses testes buscam simular os cenários previstos nos documentos de caso de uso, os quais explicam as funcionalidades do sistema do ponto de vista do usuário final e dos analistas envolvidos.</w:t>
       </w:r>
     </w:p>
     <w:p>
@@ -11084,6 +11619,7 @@
           <w:sz w:val="28"/>
           <w:szCs w:val="28"/>
         </w:rPr>
+        <w:lastRenderedPageBreak/>
         <w:t>Principais Características dos Testes com Base em Casos de Uso</w:t>
       </w:r>
       <w:r>
@@ -11557,7 +12093,6 @@
           <w:bCs/>
           <w:color w:val="000000" w:themeColor="text1"/>
         </w:rPr>
-        <w:lastRenderedPageBreak/>
         <w:t>Elementos de um Script de Teste por Record &amp; Playback:</w:t>
       </w:r>
     </w:p>
@@ -11699,6 +12234,7 @@
           <w:bCs/>
           <w:color w:val="000000" w:themeColor="text1"/>
         </w:rPr>
+        <w:lastRenderedPageBreak/>
         <w:t>Ações Gravadas: </w:t>
       </w:r>
     </w:p>
@@ -12179,7 +12715,6 @@
           <w:rFonts w:ascii="Times New Roman" w:hAnsi="Times New Roman" w:cs="Times New Roman"/>
           <w:color w:val="000000" w:themeColor="text1"/>
         </w:rPr>
-        <w:lastRenderedPageBreak/>
         <w:t>No nível de sistema, os testes não funcionais mais comuns incluem os de Desempenho e Carga, frequentemente chamados de Testes de Estresse.</w:t>
       </w:r>
     </w:p>
@@ -12267,6 +12802,7 @@
           <w:sz w:val="28"/>
           <w:szCs w:val="28"/>
         </w:rPr>
+        <w:lastRenderedPageBreak/>
         <w:t>Teste de Carga</w:t>
       </w:r>
     </w:p>
@@ -12297,6 +12833,239 @@
         </w:rPr>
       </w:pPr>
     </w:p>
+    <w:p>
+      <w:pPr>
+        <w:spacing w:line="276" w:lineRule="auto"/>
+        <w:jc w:val="both"/>
+        <w:rPr>
+          <w:rFonts w:ascii="Times New Roman" w:hAnsi="Times New Roman" w:cs="Times New Roman"/>
+          <w:color w:val="000000" w:themeColor="text1"/>
+        </w:rPr>
+      </w:pPr>
+      <w:r>
+        <w:rPr>
+          <w:rFonts w:ascii="Times New Roman" w:hAnsi="Times New Roman" w:cs="Times New Roman"/>
+          <w:color w:val="000000" w:themeColor="text1"/>
+        </w:rPr>
+        <w:t>De maneira resumida:</w:t>
+      </w:r>
+    </w:p>
+    <w:p>
+      <w:pPr>
+        <w:spacing w:line="276" w:lineRule="auto"/>
+        <w:jc w:val="both"/>
+        <w:rPr>
+          <w:rFonts w:ascii="Times New Roman" w:hAnsi="Times New Roman" w:cs="Times New Roman"/>
+          <w:color w:val="000000" w:themeColor="text1"/>
+        </w:rPr>
+      </w:pPr>
+    </w:p>
+    <w:tbl>
+      <w:tblPr>
+        <w:tblStyle w:val="Tabelacomgrade"/>
+        <w:tblW w:w="0" w:type="auto"/>
+        <w:tblLook w:val="04A0" w:firstRow="1" w:lastRow="0" w:firstColumn="1" w:lastColumn="0" w:noHBand="0" w:noVBand="1"/>
+      </w:tblPr>
+      <w:tblGrid>
+        <w:gridCol w:w="2831"/>
+        <w:gridCol w:w="2831"/>
+        <w:gridCol w:w="2832"/>
+      </w:tblGrid>
+      <w:tr>
+        <w:trPr>
+          <w:trHeight w:val="1417"/>
+        </w:trPr>
+        <w:tc>
+          <w:tcPr>
+            <w:tcW w:w="2831" w:type="dxa"/>
+            <w:tcBorders>
+              <w:top w:val="single" w:sz="4" w:space="0" w:color="FFFFFF" w:themeColor="background1"/>
+              <w:left w:val="single" w:sz="4" w:space="0" w:color="FFFFFF" w:themeColor="background1"/>
+            </w:tcBorders>
+            <w:vAlign w:val="center"/>
+          </w:tcPr>
+          <w:p>
+            <w:pPr>
+              <w:spacing w:line="276" w:lineRule="auto"/>
+              <w:jc w:val="center"/>
+              <w:rPr>
+                <w:rFonts w:ascii="Times New Roman" w:hAnsi="Times New Roman" w:cs="Times New Roman"/>
+                <w:b/>
+                <w:bCs/>
+                <w:color w:val="000000" w:themeColor="text1"/>
+              </w:rPr>
+            </w:pPr>
+            <w:r>
+              <w:rPr>
+                <w:rFonts w:ascii="Times New Roman" w:hAnsi="Times New Roman" w:cs="Times New Roman"/>
+                <w:b/>
+                <w:bCs/>
+                <w:color w:val="000000" w:themeColor="text1"/>
+              </w:rPr>
+              <w:t>Teste de Sistema com Execução Manual</w:t>
+            </w:r>
+          </w:p>
+        </w:tc>
+        <w:tc>
+          <w:tcPr>
+            <w:tcW w:w="2831" w:type="dxa"/>
+            <w:tcBorders>
+              <w:top w:val="single" w:sz="4" w:space="0" w:color="FFFFFF" w:themeColor="background1"/>
+            </w:tcBorders>
+            <w:vAlign w:val="center"/>
+          </w:tcPr>
+          <w:p>
+            <w:pPr>
+              <w:spacing w:line="276" w:lineRule="auto"/>
+              <w:jc w:val="center"/>
+              <w:rPr>
+                <w:rFonts w:ascii="Times New Roman" w:hAnsi="Times New Roman" w:cs="Times New Roman"/>
+                <w:b/>
+                <w:bCs/>
+                <w:color w:val="000000" w:themeColor="text1"/>
+              </w:rPr>
+            </w:pPr>
+            <w:r>
+              <w:rPr>
+                <w:rFonts w:ascii="Times New Roman" w:hAnsi="Times New Roman" w:cs="Times New Roman"/>
+                <w:b/>
+                <w:bCs/>
+                <w:color w:val="000000" w:themeColor="text1"/>
+              </w:rPr>
+              <w:t>Teste de Sistema Automatizado e Funcional</w:t>
+            </w:r>
+          </w:p>
+        </w:tc>
+        <w:tc>
+          <w:tcPr>
+            <w:tcW w:w="2832" w:type="dxa"/>
+            <w:tcBorders>
+              <w:top w:val="single" w:sz="4" w:space="0" w:color="FFFFFF" w:themeColor="background1"/>
+              <w:right w:val="single" w:sz="4" w:space="0" w:color="FFFFFF" w:themeColor="background1"/>
+            </w:tcBorders>
+            <w:vAlign w:val="center"/>
+          </w:tcPr>
+          <w:p>
+            <w:pPr>
+              <w:spacing w:line="276" w:lineRule="auto"/>
+              <w:jc w:val="center"/>
+              <w:rPr>
+                <w:rFonts w:ascii="Times New Roman" w:hAnsi="Times New Roman" w:cs="Times New Roman"/>
+                <w:b/>
+                <w:bCs/>
+                <w:color w:val="000000" w:themeColor="text1"/>
+              </w:rPr>
+            </w:pPr>
+            <w:r>
+              <w:rPr>
+                <w:rFonts w:ascii="Times New Roman" w:hAnsi="Times New Roman" w:cs="Times New Roman"/>
+                <w:b/>
+                <w:bCs/>
+                <w:color w:val="000000" w:themeColor="text1"/>
+              </w:rPr>
+              <w:t>Teste de Sistema Automatizado e Não Funcional</w:t>
+            </w:r>
+          </w:p>
+        </w:tc>
+      </w:tr>
+      <w:tr>
+        <w:trPr>
+          <w:trHeight w:val="2551"/>
+        </w:trPr>
+        <w:tc>
+          <w:tcPr>
+            <w:tcW w:w="2831" w:type="dxa"/>
+            <w:tcBorders>
+              <w:left w:val="single" w:sz="4" w:space="0" w:color="FFFFFF" w:themeColor="background1"/>
+              <w:bottom w:val="single" w:sz="4" w:space="0" w:color="FFFFFF" w:themeColor="background1"/>
+            </w:tcBorders>
+            <w:vAlign w:val="center"/>
+          </w:tcPr>
+          <w:p>
+            <w:pPr>
+              <w:spacing w:line="276" w:lineRule="auto"/>
+              <w:jc w:val="center"/>
+              <w:rPr>
+                <w:rFonts w:ascii="Times New Roman" w:hAnsi="Times New Roman" w:cs="Times New Roman"/>
+                <w:color w:val="7F7F7F" w:themeColor="text1" w:themeTint="80"/>
+                <w:sz w:val="20"/>
+                <w:szCs w:val="20"/>
+              </w:rPr>
+            </w:pPr>
+            <w:r>
+              <w:rPr>
+                <w:rFonts w:ascii="Times New Roman" w:hAnsi="Times New Roman" w:cs="Times New Roman"/>
+                <w:color w:val="7F7F7F" w:themeColor="text1" w:themeTint="80"/>
+                <w:sz w:val="20"/>
+                <w:szCs w:val="20"/>
+              </w:rPr>
+              <w:t>O teste é realizado manualmente por um testador, que executa as etapas do teste de forma manual, interagindo com o sistema e verificando os resultados.</w:t>
+            </w:r>
+          </w:p>
+        </w:tc>
+        <w:tc>
+          <w:tcPr>
+            <w:tcW w:w="2831" w:type="dxa"/>
+            <w:tcBorders>
+              <w:bottom w:val="single" w:sz="4" w:space="0" w:color="FFFFFF" w:themeColor="background1"/>
+            </w:tcBorders>
+            <w:vAlign w:val="center"/>
+          </w:tcPr>
+          <w:p>
+            <w:pPr>
+              <w:spacing w:line="276" w:lineRule="auto"/>
+              <w:jc w:val="center"/>
+              <w:rPr>
+                <w:rFonts w:ascii="Times New Roman" w:hAnsi="Times New Roman" w:cs="Times New Roman"/>
+                <w:color w:val="7F7F7F" w:themeColor="text1" w:themeTint="80"/>
+                <w:sz w:val="20"/>
+                <w:szCs w:val="20"/>
+              </w:rPr>
+            </w:pPr>
+            <w:r>
+              <w:rPr>
+                <w:rFonts w:ascii="Times New Roman" w:hAnsi="Times New Roman" w:cs="Times New Roman"/>
+                <w:color w:val="7F7F7F" w:themeColor="text1" w:themeTint="80"/>
+                <w:sz w:val="20"/>
+                <w:szCs w:val="20"/>
+              </w:rPr>
+              <w:t>Teste realizado por ferramentas automatizadas que executam funções do sistema, como entradas e saídas, para verificar se o software atende aos requisitos funcionais. O foco é em funcionalidades específicas, como login ou cadastro.</w:t>
+            </w:r>
+          </w:p>
+        </w:tc>
+        <w:tc>
+          <w:tcPr>
+            <w:tcW w:w="2832" w:type="dxa"/>
+            <w:tcBorders>
+              <w:bottom w:val="single" w:sz="4" w:space="0" w:color="FFFFFF" w:themeColor="background1"/>
+              <w:right w:val="single" w:sz="4" w:space="0" w:color="FFFFFF" w:themeColor="background1"/>
+            </w:tcBorders>
+            <w:vAlign w:val="center"/>
+          </w:tcPr>
+          <w:p>
+            <w:pPr>
+              <w:spacing w:line="276" w:lineRule="auto"/>
+              <w:jc w:val="center"/>
+              <w:rPr>
+                <w:rFonts w:ascii="Times New Roman" w:hAnsi="Times New Roman" w:cs="Times New Roman"/>
+                <w:color w:val="7F7F7F" w:themeColor="text1" w:themeTint="80"/>
+                <w:sz w:val="20"/>
+                <w:szCs w:val="20"/>
+              </w:rPr>
+            </w:pPr>
+            <w:r>
+              <w:rPr>
+                <w:rFonts w:ascii="Times New Roman" w:hAnsi="Times New Roman" w:cs="Times New Roman"/>
+                <w:color w:val="7F7F7F" w:themeColor="text1" w:themeTint="80"/>
+                <w:sz w:val="20"/>
+                <w:szCs w:val="20"/>
+              </w:rPr>
+              <w:t>Teste automatizado focado em aspectos não funcionais do sistema, como desempenho, carga e segurança. O objetivo é verificar a capacidade do sistema sob condições extremas ou de uso intenso, como número de usuários simultâneos ou tempo de resposta.</w:t>
+            </w:r>
+          </w:p>
+        </w:tc>
+      </w:tr>
+    </w:tbl>
     <w:p>
       <w:pPr>
         <w:spacing w:line="276" w:lineRule="auto"/>
